--- a/JavaRushHomeWork/JavaRushTasks/3.JavaMultithreading/src/com/javarush/task/task27/task2712/Ресторан.docx
+++ b/JavaRushHomeWork/JavaRushTasks/3.JavaMultithreading/src/com/javarush/task/task27/task2712/Ресторан.docx
@@ -1,6 +1,6 @@
 
 <file path=word/document.xml><?xml version="1.0" encoding="utf-8"?>
-<w:document xmlns:wpc="http://schemas.microsoft.com/office/word/2010/wordprocessingCanvas" xmlns:mo="http://schemas.microsoft.com/office/mac/office/2008/main" xmlns:mc="http://schemas.openxmlformats.org/markup-compatibility/2006" xmlns:mv="urn:schemas-microsoft-com:mac:vml" xmlns:o="urn:schemas-microsoft-com:office:office" xmlns:r="http://schemas.openxmlformats.org/officeDocument/2006/relationships" xmlns:m="http://schemas.openxmlformats.org/officeDocument/2006/math" xmlns:v="urn:schemas-microsoft-com:vml" xmlns:wp14="http://schemas.microsoft.com/office/word/2010/wordprocessingDrawing" xmlns:wp="http://schemas.openxmlformats.org/drawingml/2006/wordprocessingDrawing" xmlns:w10="urn:schemas-microsoft-com:office:word" xmlns:w="http://schemas.openxmlformats.org/wordprocessingml/2006/main" xmlns:w14="http://schemas.microsoft.com/office/word/2010/wordml" xmlns:w15="http://schemas.microsoft.com/office/word/2012/wordml" xmlns:wpg="http://schemas.microsoft.com/office/word/2010/wordprocessingGroup" xmlns:wpi="http://schemas.microsoft.com/office/word/2010/wordprocessingInk" xmlns:wne="http://schemas.microsoft.com/office/word/2006/wordml" xmlns:wps="http://schemas.microsoft.com/office/word/2010/wordprocessingShape" mc:Ignorable="w14 w15 wp14">
+<w:document xmlns:wpc="http://schemas.microsoft.com/office/word/2010/wordprocessingCanvas" xmlns:mc="http://schemas.openxmlformats.org/markup-compatibility/2006" xmlns:o="urn:schemas-microsoft-com:office:office" xmlns:r="http://schemas.openxmlformats.org/officeDocument/2006/relationships" xmlns:m="http://schemas.openxmlformats.org/officeDocument/2006/math" xmlns:v="urn:schemas-microsoft-com:vml" xmlns:wp14="http://schemas.microsoft.com/office/word/2010/wordprocessingDrawing" xmlns:wp="http://schemas.openxmlformats.org/drawingml/2006/wordprocessingDrawing" xmlns:w10="urn:schemas-microsoft-com:office:word" xmlns:w="http://schemas.openxmlformats.org/wordprocessingml/2006/main" xmlns:w14="http://schemas.microsoft.com/office/word/2010/wordml" xmlns:wpg="http://schemas.microsoft.com/office/word/2010/wordprocessingGroup" xmlns:wpi="http://schemas.microsoft.com/office/word/2010/wordprocessingInk" xmlns:wne="http://schemas.microsoft.com/office/word/2006/wordml" xmlns:wps="http://schemas.microsoft.com/office/word/2010/wordprocessingShape" mc:Ignorable="w14 wp14">
   <w:body>
     <w:p>
       <w:pPr>
@@ -102,6 +102,7 @@
           <w:lang w:eastAsia="ru-RU"/>
         </w:rPr>
       </w:pPr>
+      <w:proofErr w:type="gramStart"/>
       <w:r>
         <w:rPr>
           <w:rFonts w:ascii="Arial" w:hAnsi="Arial" w:cs="Arial"/>
@@ -178,6 +179,7 @@
         <w:br/>
         <w:t>в) сумму выручки за показы рекламы.</w:t>
       </w:r>
+      <w:proofErr w:type="gramEnd"/>
     </w:p>
     <w:p>
       <w:pPr>
@@ -249,7 +251,29 @@
           <w:lang w:eastAsia="ru-RU"/>
         </w:rPr>
         <w:br/>
-        <w:t>Также мы часть данных захардкодим, ты потом сможешь прикрутить БД, и работать с ней.</w:t>
+        <w:t xml:space="preserve">Также мы часть данных </w:t>
+      </w:r>
+      <w:proofErr w:type="spellStart"/>
+      <w:r>
+        <w:rPr>
+          <w:rFonts w:ascii="Arial" w:hAnsi="Arial" w:cs="Arial"/>
+          <w:color w:val="3D4351"/>
+          <w:sz w:val="27"/>
+          <w:szCs w:val="27"/>
+          <w:lang w:eastAsia="ru-RU"/>
+        </w:rPr>
+        <w:t>захардкодим</w:t>
+      </w:r>
+      <w:proofErr w:type="spellEnd"/>
+      <w:r>
+        <w:rPr>
+          <w:rFonts w:ascii="Arial" w:hAnsi="Arial" w:cs="Arial"/>
+          <w:color w:val="3D4351"/>
+          <w:sz w:val="27"/>
+          <w:szCs w:val="27"/>
+          <w:lang w:eastAsia="ru-RU"/>
+        </w:rPr>
+        <w:t>, ты потом сможешь прикрутить БД, и работать с ней.</w:t>
       </w:r>
     </w:p>
     <w:p>
@@ -271,7 +295,29 @@
           <w:szCs w:val="27"/>
           <w:lang w:eastAsia="ru-RU"/>
         </w:rPr>
-        <w:t>Выделим несколько фич, которые будем реализовывать:</w:t>
+        <w:t xml:space="preserve">Выделим несколько </w:t>
+      </w:r>
+      <w:proofErr w:type="spellStart"/>
+      <w:r>
+        <w:rPr>
+          <w:rFonts w:ascii="Arial" w:hAnsi="Arial" w:cs="Arial"/>
+          <w:color w:val="000000"/>
+          <w:sz w:val="27"/>
+          <w:szCs w:val="27"/>
+          <w:lang w:eastAsia="ru-RU"/>
+        </w:rPr>
+        <w:t>фич</w:t>
+      </w:r>
+      <w:proofErr w:type="spellEnd"/>
+      <w:r>
+        <w:rPr>
+          <w:rFonts w:ascii="Arial" w:hAnsi="Arial" w:cs="Arial"/>
+          <w:color w:val="000000"/>
+          <w:sz w:val="27"/>
+          <w:szCs w:val="27"/>
+          <w:lang w:eastAsia="ru-RU"/>
+        </w:rPr>
+        <w:t>, которые будем реализовывать:</w:t>
       </w:r>
     </w:p>
     <w:p>
@@ -447,7 +493,29 @@
           <w:szCs w:val="27"/>
           <w:lang w:eastAsia="ru-RU"/>
         </w:rPr>
-        <w:t>Начнем с первой фичи — автоматизация обработки заказа:</w:t>
+        <w:t xml:space="preserve">Начнем с первой </w:t>
+      </w:r>
+      <w:proofErr w:type="spellStart"/>
+      <w:r>
+        <w:rPr>
+          <w:rFonts w:ascii="Arial" w:hAnsi="Arial" w:cs="Arial"/>
+          <w:color w:val="3D4351"/>
+          <w:sz w:val="27"/>
+          <w:szCs w:val="27"/>
+          <w:lang w:eastAsia="ru-RU"/>
+        </w:rPr>
+        <w:t>фичи</w:t>
+      </w:r>
+      <w:proofErr w:type="spellEnd"/>
+      <w:r>
+        <w:rPr>
+          <w:rFonts w:ascii="Arial" w:hAnsi="Arial" w:cs="Arial"/>
+          <w:color w:val="3D4351"/>
+          <w:sz w:val="27"/>
+          <w:szCs w:val="27"/>
+          <w:lang w:eastAsia="ru-RU"/>
+        </w:rPr>
+        <w:t xml:space="preserve"> — автоматизация обработки заказа:</w:t>
       </w:r>
     </w:p>
     <w:p>
@@ -480,7 +548,51 @@
           <w:lang w:eastAsia="ru-RU"/>
         </w:rPr>
         <w:br/>
-        <w:t>1. Создай класс Restaurant с методом main.</w:t>
+        <w:t>1. Создай класс </w:t>
+      </w:r>
+      <w:proofErr w:type="spellStart"/>
+      <w:r>
+        <w:rPr>
+          <w:rFonts w:ascii="Arial" w:hAnsi="Arial" w:cs="Arial"/>
+          <w:color w:val="3D4351"/>
+          <w:sz w:val="27"/>
+          <w:szCs w:val="27"/>
+          <w:lang w:eastAsia="ru-RU"/>
+        </w:rPr>
+        <w:t>Restaurant</w:t>
+      </w:r>
+      <w:proofErr w:type="spellEnd"/>
+      <w:r>
+        <w:rPr>
+          <w:rFonts w:ascii="Arial" w:hAnsi="Arial" w:cs="Arial"/>
+          <w:color w:val="3D4351"/>
+          <w:sz w:val="27"/>
+          <w:szCs w:val="27"/>
+          <w:lang w:eastAsia="ru-RU"/>
+        </w:rPr>
+        <w:t> с методом </w:t>
+      </w:r>
+      <w:proofErr w:type="spellStart"/>
+      <w:r>
+        <w:rPr>
+          <w:rFonts w:ascii="Arial" w:hAnsi="Arial" w:cs="Arial"/>
+          <w:color w:val="3D4351"/>
+          <w:sz w:val="27"/>
+          <w:szCs w:val="27"/>
+          <w:lang w:eastAsia="ru-RU"/>
+        </w:rPr>
+        <w:t>main</w:t>
+      </w:r>
+      <w:proofErr w:type="spellEnd"/>
+      <w:r>
+        <w:rPr>
+          <w:rFonts w:ascii="Arial" w:hAnsi="Arial" w:cs="Arial"/>
+          <w:color w:val="3D4351"/>
+          <w:sz w:val="27"/>
+          <w:szCs w:val="27"/>
+          <w:lang w:eastAsia="ru-RU"/>
+        </w:rPr>
+        <w:t>.</w:t>
       </w:r>
     </w:p>
     <w:p>
@@ -502,7 +614,95 @@
           <w:szCs w:val="27"/>
           <w:lang w:eastAsia="ru-RU"/>
         </w:rPr>
-        <w:t>2. Начнем с планшета, создадим класс Tablet, в котором создадим поле final int number — это номер планшета, чтобы можно было однозначно установить, откуда поступил заказ. Номер планшета должен инициализироваться в конструкторе переданным параметром.</w:t>
+        <w:t>2. Начнем с планшета, создадим класс </w:t>
+      </w:r>
+      <w:proofErr w:type="spellStart"/>
+      <w:r>
+        <w:rPr>
+          <w:rFonts w:ascii="Arial" w:hAnsi="Arial" w:cs="Arial"/>
+          <w:color w:val="3D4351"/>
+          <w:sz w:val="27"/>
+          <w:szCs w:val="27"/>
+          <w:lang w:eastAsia="ru-RU"/>
+        </w:rPr>
+        <w:t>Tablet</w:t>
+      </w:r>
+      <w:proofErr w:type="spellEnd"/>
+      <w:r>
+        <w:rPr>
+          <w:rFonts w:ascii="Arial" w:hAnsi="Arial" w:cs="Arial"/>
+          <w:color w:val="3D4351"/>
+          <w:sz w:val="27"/>
+          <w:szCs w:val="27"/>
+          <w:lang w:eastAsia="ru-RU"/>
+        </w:rPr>
+        <w:t>, в котором создадим поле </w:t>
+      </w:r>
+      <w:proofErr w:type="spellStart"/>
+      <w:r>
+        <w:rPr>
+          <w:rFonts w:ascii="Arial" w:hAnsi="Arial" w:cs="Arial"/>
+          <w:color w:val="3D4351"/>
+          <w:sz w:val="27"/>
+          <w:szCs w:val="27"/>
+          <w:lang w:eastAsia="ru-RU"/>
+        </w:rPr>
+        <w:t>final</w:t>
+      </w:r>
+      <w:proofErr w:type="spellEnd"/>
+      <w:r>
+        <w:rPr>
+          <w:rFonts w:ascii="Arial" w:hAnsi="Arial" w:cs="Arial"/>
+          <w:color w:val="3D4351"/>
+          <w:sz w:val="27"/>
+          <w:szCs w:val="27"/>
+          <w:lang w:eastAsia="ru-RU"/>
+        </w:rPr>
+        <w:t xml:space="preserve"> </w:t>
+      </w:r>
+      <w:proofErr w:type="spellStart"/>
+      <w:r>
+        <w:rPr>
+          <w:rFonts w:ascii="Arial" w:hAnsi="Arial" w:cs="Arial"/>
+          <w:color w:val="3D4351"/>
+          <w:sz w:val="27"/>
+          <w:szCs w:val="27"/>
+          <w:lang w:eastAsia="ru-RU"/>
+        </w:rPr>
+        <w:t>int</w:t>
+      </w:r>
+      <w:proofErr w:type="spellEnd"/>
+      <w:r>
+        <w:rPr>
+          <w:rFonts w:ascii="Arial" w:hAnsi="Arial" w:cs="Arial"/>
+          <w:color w:val="3D4351"/>
+          <w:sz w:val="27"/>
+          <w:szCs w:val="27"/>
+          <w:lang w:eastAsia="ru-RU"/>
+        </w:rPr>
+        <w:t xml:space="preserve"> </w:t>
+      </w:r>
+      <w:proofErr w:type="spellStart"/>
+      <w:r>
+        <w:rPr>
+          <w:rFonts w:ascii="Arial" w:hAnsi="Arial" w:cs="Arial"/>
+          <w:color w:val="3D4351"/>
+          <w:sz w:val="27"/>
+          <w:szCs w:val="27"/>
+          <w:lang w:eastAsia="ru-RU"/>
+        </w:rPr>
+        <w:t>number</w:t>
+      </w:r>
+      <w:proofErr w:type="spellEnd"/>
+      <w:r>
+        <w:rPr>
+          <w:rFonts w:ascii="Arial" w:hAnsi="Arial" w:cs="Arial"/>
+          <w:color w:val="3D4351"/>
+          <w:sz w:val="27"/>
+          <w:szCs w:val="27"/>
+          <w:lang w:eastAsia="ru-RU"/>
+        </w:rPr>
+        <w:t> — это номер планшета, чтобы можно было однозначно установить, откуда поступил заказ. Номер планшета должен инициализироваться в конструкторе переданным параметром.</w:t>
       </w:r>
     </w:p>
     <w:p>
@@ -524,7 +724,95 @@
           <w:szCs w:val="27"/>
           <w:lang w:eastAsia="ru-RU"/>
         </w:rPr>
-        <w:t>3. В классе Tablet создадим метод public void createOrder(), который будет создавать заказ из тех блюд, которые выберет пользователь.</w:t>
+        <w:t>3. В классе </w:t>
+      </w:r>
+      <w:proofErr w:type="spellStart"/>
+      <w:r>
+        <w:rPr>
+          <w:rFonts w:ascii="Arial" w:hAnsi="Arial" w:cs="Arial"/>
+          <w:color w:val="3D4351"/>
+          <w:sz w:val="27"/>
+          <w:szCs w:val="27"/>
+          <w:lang w:eastAsia="ru-RU"/>
+        </w:rPr>
+        <w:t>Tablet</w:t>
+      </w:r>
+      <w:proofErr w:type="spellEnd"/>
+      <w:r>
+        <w:rPr>
+          <w:rFonts w:ascii="Arial" w:hAnsi="Arial" w:cs="Arial"/>
+          <w:color w:val="3D4351"/>
+          <w:sz w:val="27"/>
+          <w:szCs w:val="27"/>
+          <w:lang w:eastAsia="ru-RU"/>
+        </w:rPr>
+        <w:t> создадим метод </w:t>
+      </w:r>
+      <w:proofErr w:type="spellStart"/>
+      <w:r>
+        <w:rPr>
+          <w:rFonts w:ascii="Arial" w:hAnsi="Arial" w:cs="Arial"/>
+          <w:color w:val="3D4351"/>
+          <w:sz w:val="27"/>
+          <w:szCs w:val="27"/>
+          <w:lang w:eastAsia="ru-RU"/>
+        </w:rPr>
+        <w:t>public</w:t>
+      </w:r>
+      <w:proofErr w:type="spellEnd"/>
+      <w:r>
+        <w:rPr>
+          <w:rFonts w:ascii="Arial" w:hAnsi="Arial" w:cs="Arial"/>
+          <w:color w:val="3D4351"/>
+          <w:sz w:val="27"/>
+          <w:szCs w:val="27"/>
+          <w:lang w:eastAsia="ru-RU"/>
+        </w:rPr>
+        <w:t xml:space="preserve"> </w:t>
+      </w:r>
+      <w:proofErr w:type="spellStart"/>
+      <w:r>
+        <w:rPr>
+          <w:rFonts w:ascii="Arial" w:hAnsi="Arial" w:cs="Arial"/>
+          <w:color w:val="3D4351"/>
+          <w:sz w:val="27"/>
+          <w:szCs w:val="27"/>
+          <w:lang w:eastAsia="ru-RU"/>
+        </w:rPr>
+        <w:t>void</w:t>
+      </w:r>
+      <w:proofErr w:type="spellEnd"/>
+      <w:r>
+        <w:rPr>
+          <w:rFonts w:ascii="Arial" w:hAnsi="Arial" w:cs="Arial"/>
+          <w:color w:val="3D4351"/>
+          <w:sz w:val="27"/>
+          <w:szCs w:val="27"/>
+          <w:lang w:eastAsia="ru-RU"/>
+        </w:rPr>
+        <w:t xml:space="preserve"> </w:t>
+      </w:r>
+      <w:proofErr w:type="spellStart"/>
+      <w:r>
+        <w:rPr>
+          <w:rFonts w:ascii="Arial" w:hAnsi="Arial" w:cs="Arial"/>
+          <w:color w:val="3D4351"/>
+          <w:sz w:val="27"/>
+          <w:szCs w:val="27"/>
+          <w:lang w:eastAsia="ru-RU"/>
+        </w:rPr>
+        <w:t>createOrder</w:t>
+      </w:r>
+      <w:proofErr w:type="spellEnd"/>
+      <w:r>
+        <w:rPr>
+          <w:rFonts w:ascii="Arial" w:hAnsi="Arial" w:cs="Arial"/>
+          <w:color w:val="3D4351"/>
+          <w:sz w:val="27"/>
+          <w:szCs w:val="27"/>
+          <w:lang w:eastAsia="ru-RU"/>
+        </w:rPr>
+        <w:t>(), который будет создавать заказ из тех блюд, которые выберет пользователь.</w:t>
       </w:r>
       <w:r>
         <w:rPr>
@@ -535,7 +823,51 @@
           <w:lang w:eastAsia="ru-RU"/>
         </w:rPr>
         <w:br/>
-        <w:t>Для этого создадим класс Order, который поместим в пакет kitchen.</w:t>
+        <w:t>Для этого создадим класс </w:t>
+      </w:r>
+      <w:proofErr w:type="spellStart"/>
+      <w:r>
+        <w:rPr>
+          <w:rFonts w:ascii="Arial" w:hAnsi="Arial" w:cs="Arial"/>
+          <w:color w:val="3D4351"/>
+          <w:sz w:val="27"/>
+          <w:szCs w:val="27"/>
+          <w:lang w:eastAsia="ru-RU"/>
+        </w:rPr>
+        <w:t>Order</w:t>
+      </w:r>
+      <w:proofErr w:type="spellEnd"/>
+      <w:r>
+        <w:rPr>
+          <w:rFonts w:ascii="Arial" w:hAnsi="Arial" w:cs="Arial"/>
+          <w:color w:val="3D4351"/>
+          <w:sz w:val="27"/>
+          <w:szCs w:val="27"/>
+          <w:lang w:eastAsia="ru-RU"/>
+        </w:rPr>
+        <w:t>, который поместим в пакет </w:t>
+      </w:r>
+      <w:proofErr w:type="spellStart"/>
+      <w:r>
+        <w:rPr>
+          <w:rFonts w:ascii="Arial" w:hAnsi="Arial" w:cs="Arial"/>
+          <w:color w:val="3D4351"/>
+          <w:sz w:val="27"/>
+          <w:szCs w:val="27"/>
+          <w:lang w:eastAsia="ru-RU"/>
+        </w:rPr>
+        <w:t>kitchen</w:t>
+      </w:r>
+      <w:proofErr w:type="spellEnd"/>
+      <w:r>
+        <w:rPr>
+          <w:rFonts w:ascii="Arial" w:hAnsi="Arial" w:cs="Arial"/>
+          <w:color w:val="3D4351"/>
+          <w:sz w:val="27"/>
+          <w:szCs w:val="27"/>
+          <w:lang w:eastAsia="ru-RU"/>
+        </w:rPr>
+        <w:t>.</w:t>
       </w:r>
     </w:p>
     <w:p>
@@ -558,7 +890,29 @@
           <w:lang w:eastAsia="ru-RU"/>
         </w:rPr>
         <w:lastRenderedPageBreak/>
-        <w:t>4. В классе Order (</w:t>
+        <w:t>4. В классе </w:t>
+      </w:r>
+      <w:proofErr w:type="spellStart"/>
+      <w:r>
+        <w:rPr>
+          <w:rFonts w:ascii="Arial" w:hAnsi="Arial" w:cs="Arial"/>
+          <w:color w:val="3D4351"/>
+          <w:sz w:val="27"/>
+          <w:szCs w:val="27"/>
+          <w:lang w:eastAsia="ru-RU"/>
+        </w:rPr>
+        <w:t>Order</w:t>
+      </w:r>
+      <w:proofErr w:type="spellEnd"/>
+      <w:r>
+        <w:rPr>
+          <w:rFonts w:ascii="Arial" w:hAnsi="Arial" w:cs="Arial"/>
+          <w:color w:val="3D4351"/>
+          <w:sz w:val="27"/>
+          <w:szCs w:val="27"/>
+          <w:lang w:eastAsia="ru-RU"/>
+        </w:rPr>
+        <w:t> (</w:t>
       </w:r>
       <w:r>
         <w:rPr>
@@ -591,7 +945,29 @@
           <w:lang w:eastAsia="ru-RU"/>
         </w:rPr>
         <w:br/>
-        <w:t>Т.е. где-то должен быть список всех блюд, и должен быть список выбранных блюд в классе Order.</w:t>
+        <w:t>Т.е. где-то должен быть список всех блюд, и должен быть список выбранных блюд в классе </w:t>
+      </w:r>
+      <w:proofErr w:type="spellStart"/>
+      <w:r>
+        <w:rPr>
+          <w:rFonts w:ascii="Arial" w:hAnsi="Arial" w:cs="Arial"/>
+          <w:color w:val="3D4351"/>
+          <w:sz w:val="27"/>
+          <w:szCs w:val="27"/>
+          <w:lang w:eastAsia="ru-RU"/>
+        </w:rPr>
+        <w:t>Order</w:t>
+      </w:r>
+      <w:proofErr w:type="spellEnd"/>
+      <w:r>
+        <w:rPr>
+          <w:rFonts w:ascii="Arial" w:hAnsi="Arial" w:cs="Arial"/>
+          <w:color w:val="3D4351"/>
+          <w:sz w:val="27"/>
+          <w:szCs w:val="27"/>
+          <w:lang w:eastAsia="ru-RU"/>
+        </w:rPr>
+        <w:t>.</w:t>
       </w:r>
       <w:r>
         <w:rPr>
@@ -672,7 +1048,29 @@
           <w:szCs w:val="27"/>
           <w:lang w:val="en-US" w:eastAsia="ru-RU"/>
         </w:rPr>
-        <w:t> private final Tablet tablet </w:t>
+        <w:t xml:space="preserve"> private final Tablet </w:t>
+      </w:r>
+      <w:proofErr w:type="spellStart"/>
+      <w:r>
+        <w:rPr>
+          <w:rFonts w:ascii="Arial" w:hAnsi="Arial" w:cs="Arial"/>
+          <w:color w:val="3D4351"/>
+          <w:sz w:val="27"/>
+          <w:szCs w:val="27"/>
+          <w:lang w:val="en-US" w:eastAsia="ru-RU"/>
+        </w:rPr>
+        <w:t>tablet</w:t>
+      </w:r>
+      <w:proofErr w:type="spellEnd"/>
+      <w:r>
+        <w:rPr>
+          <w:rFonts w:ascii="Arial" w:hAnsi="Arial" w:cs="Arial"/>
+          <w:color w:val="3D4351"/>
+          <w:sz w:val="27"/>
+          <w:szCs w:val="27"/>
+          <w:lang w:val="en-US" w:eastAsia="ru-RU"/>
+        </w:rPr>
+        <w:t> </w:t>
       </w:r>
       <w:r>
         <w:rPr>
@@ -712,7 +1110,51 @@
           <w:szCs w:val="27"/>
           <w:lang w:eastAsia="ru-RU"/>
         </w:rPr>
-        <w:t>Конструктор должен принимать один параметр типа Tablet и инициализировать поле tablet.</w:t>
+        <w:t>Конструктор должен принимать один параметр типа </w:t>
+      </w:r>
+      <w:proofErr w:type="spellStart"/>
+      <w:r>
+        <w:rPr>
+          <w:rFonts w:ascii="Arial" w:hAnsi="Arial" w:cs="Arial"/>
+          <w:color w:val="3D4351"/>
+          <w:sz w:val="27"/>
+          <w:szCs w:val="27"/>
+          <w:lang w:eastAsia="ru-RU"/>
+        </w:rPr>
+        <w:t>Tablet</w:t>
+      </w:r>
+      <w:proofErr w:type="spellEnd"/>
+      <w:r>
+        <w:rPr>
+          <w:rFonts w:ascii="Arial" w:hAnsi="Arial" w:cs="Arial"/>
+          <w:color w:val="3D4351"/>
+          <w:sz w:val="27"/>
+          <w:szCs w:val="27"/>
+          <w:lang w:eastAsia="ru-RU"/>
+        </w:rPr>
+        <w:t> и инициализировать поле </w:t>
+      </w:r>
+      <w:proofErr w:type="spellStart"/>
+      <w:r>
+        <w:rPr>
+          <w:rFonts w:ascii="Arial" w:hAnsi="Arial" w:cs="Arial"/>
+          <w:color w:val="3D4351"/>
+          <w:sz w:val="27"/>
+          <w:szCs w:val="27"/>
+          <w:lang w:eastAsia="ru-RU"/>
+        </w:rPr>
+        <w:t>tablet</w:t>
+      </w:r>
+      <w:proofErr w:type="spellEnd"/>
+      <w:r>
+        <w:rPr>
+          <w:rFonts w:ascii="Arial" w:hAnsi="Arial" w:cs="Arial"/>
+          <w:color w:val="3D4351"/>
+          <w:sz w:val="27"/>
+          <w:szCs w:val="27"/>
+          <w:lang w:eastAsia="ru-RU"/>
+        </w:rPr>
+        <w:t>.</w:t>
       </w:r>
     </w:p>
     <w:p>
@@ -736,6 +1178,7 @@
         </w:rPr>
         <w:t>5. Нам нужен класс </w:t>
       </w:r>
+      <w:proofErr w:type="spellStart"/>
       <w:r>
         <w:rPr>
           <w:rFonts w:ascii="Arial" w:hAnsi="Arial" w:cs="Arial"/>
@@ -746,6 +1189,7 @@
         </w:rPr>
         <w:t>Dish</w:t>
       </w:r>
+      <w:proofErr w:type="spellEnd"/>
       <w:r>
         <w:rPr>
           <w:rFonts w:ascii="Arial" w:hAnsi="Arial" w:cs="Arial"/>
@@ -778,6 +1222,7 @@
         </w:rPr>
         <w:t>), создадим его в пакете </w:t>
       </w:r>
+      <w:proofErr w:type="spellStart"/>
       <w:r>
         <w:rPr>
           <w:rFonts w:ascii="Arial" w:hAnsi="Arial" w:cs="Arial"/>
@@ -788,6 +1233,7 @@
         </w:rPr>
         <w:t>kitchen</w:t>
       </w:r>
+      <w:proofErr w:type="spellEnd"/>
       <w:r>
         <w:rPr>
           <w:rFonts w:ascii="Arial" w:hAnsi="Arial" w:cs="Arial"/>
@@ -798,6 +1244,7 @@
         </w:rPr>
         <w:t>. Пусть это будет </w:t>
       </w:r>
+      <w:proofErr w:type="spellStart"/>
       <w:r>
         <w:rPr>
           <w:rFonts w:ascii="Arial" w:hAnsi="Arial" w:cs="Arial"/>
@@ -808,6 +1255,7 @@
         </w:rPr>
         <w:t>enum</w:t>
       </w:r>
+      <w:proofErr w:type="spellEnd"/>
       <w:r>
         <w:rPr>
           <w:rFonts w:ascii="Arial" w:hAnsi="Arial" w:cs="Arial"/>
@@ -818,6 +1266,7 @@
         </w:rPr>
         <w:t> со списком блюд: </w:t>
       </w:r>
+      <w:proofErr w:type="spellStart"/>
       <w:r>
         <w:rPr>
           <w:rFonts w:ascii="Arial" w:hAnsi="Arial" w:cs="Arial"/>
@@ -828,6 +1277,7 @@
         </w:rPr>
         <w:t>Fish</w:t>
       </w:r>
+      <w:proofErr w:type="spellEnd"/>
       <w:r>
         <w:rPr>
           <w:rFonts w:ascii="Arial" w:hAnsi="Arial" w:cs="Arial"/>
@@ -838,6 +1288,7 @@
         </w:rPr>
         <w:t>, </w:t>
       </w:r>
+      <w:proofErr w:type="spellStart"/>
       <w:r>
         <w:rPr>
           <w:rFonts w:ascii="Arial" w:hAnsi="Arial" w:cs="Arial"/>
@@ -848,6 +1299,7 @@
         </w:rPr>
         <w:t>Steak</w:t>
       </w:r>
+      <w:proofErr w:type="spellEnd"/>
       <w:r>
         <w:rPr>
           <w:rFonts w:ascii="Arial" w:hAnsi="Arial" w:cs="Arial"/>
@@ -858,6 +1310,7 @@
         </w:rPr>
         <w:t>, </w:t>
       </w:r>
+      <w:proofErr w:type="spellStart"/>
       <w:r>
         <w:rPr>
           <w:rFonts w:ascii="Arial" w:hAnsi="Arial" w:cs="Arial"/>
@@ -868,6 +1321,7 @@
         </w:rPr>
         <w:t>Soup</w:t>
       </w:r>
+      <w:proofErr w:type="spellEnd"/>
       <w:r>
         <w:rPr>
           <w:rFonts w:ascii="Arial" w:hAnsi="Arial" w:cs="Arial"/>
@@ -878,6 +1332,7 @@
         </w:rPr>
         <w:t>, </w:t>
       </w:r>
+      <w:proofErr w:type="spellStart"/>
       <w:r>
         <w:rPr>
           <w:rFonts w:ascii="Arial" w:hAnsi="Arial" w:cs="Arial"/>
@@ -888,6 +1343,7 @@
         </w:rPr>
         <w:t>Juice</w:t>
       </w:r>
+      <w:proofErr w:type="spellEnd"/>
       <w:r>
         <w:rPr>
           <w:rFonts w:ascii="Arial" w:hAnsi="Arial" w:cs="Arial"/>
@@ -898,6 +1354,7 @@
         </w:rPr>
         <w:t>, </w:t>
       </w:r>
+      <w:proofErr w:type="spellStart"/>
       <w:r>
         <w:rPr>
           <w:rFonts w:ascii="Arial" w:hAnsi="Arial" w:cs="Arial"/>
@@ -908,6 +1365,7 @@
         </w:rPr>
         <w:t>Water</w:t>
       </w:r>
+      <w:proofErr w:type="spellEnd"/>
       <w:r>
         <w:rPr>
           <w:rFonts w:ascii="Arial" w:hAnsi="Arial" w:cs="Arial"/>
@@ -938,7 +1396,117 @@
           <w:szCs w:val="27"/>
           <w:lang w:eastAsia="ru-RU"/>
         </w:rPr>
-        <w:t>6. Чтобы пользователь мог выбрать себе блюда, нужно их все ему отобразить. Для этого в Dish создай метод public static String allDishesToString(), который сформирует строку из всех блюд.</w:t>
+        <w:t xml:space="preserve">6. Чтобы пользователь мог выбрать себе блюда, нужно их все ему отобразить. Для этого в </w:t>
+      </w:r>
+      <w:proofErr w:type="spellStart"/>
+      <w:r>
+        <w:rPr>
+          <w:rFonts w:ascii="Arial" w:hAnsi="Arial" w:cs="Arial"/>
+          <w:color w:val="3D4351"/>
+          <w:sz w:val="27"/>
+          <w:szCs w:val="27"/>
+          <w:lang w:eastAsia="ru-RU"/>
+        </w:rPr>
+        <w:t>Dish</w:t>
+      </w:r>
+      <w:proofErr w:type="spellEnd"/>
+      <w:r>
+        <w:rPr>
+          <w:rFonts w:ascii="Arial" w:hAnsi="Arial" w:cs="Arial"/>
+          <w:color w:val="3D4351"/>
+          <w:sz w:val="27"/>
+          <w:szCs w:val="27"/>
+          <w:lang w:eastAsia="ru-RU"/>
+        </w:rPr>
+        <w:t xml:space="preserve"> создай метод </w:t>
+      </w:r>
+      <w:proofErr w:type="spellStart"/>
+      <w:r>
+        <w:rPr>
+          <w:rFonts w:ascii="Arial" w:hAnsi="Arial" w:cs="Arial"/>
+          <w:color w:val="3D4351"/>
+          <w:sz w:val="27"/>
+          <w:szCs w:val="27"/>
+          <w:lang w:eastAsia="ru-RU"/>
+        </w:rPr>
+        <w:t>public</w:t>
+      </w:r>
+      <w:proofErr w:type="spellEnd"/>
+      <w:r>
+        <w:rPr>
+          <w:rFonts w:ascii="Arial" w:hAnsi="Arial" w:cs="Arial"/>
+          <w:color w:val="3D4351"/>
+          <w:sz w:val="27"/>
+          <w:szCs w:val="27"/>
+          <w:lang w:eastAsia="ru-RU"/>
+        </w:rPr>
+        <w:t xml:space="preserve"> </w:t>
+      </w:r>
+      <w:proofErr w:type="spellStart"/>
+      <w:r>
+        <w:rPr>
+          <w:rFonts w:ascii="Arial" w:hAnsi="Arial" w:cs="Arial"/>
+          <w:color w:val="3D4351"/>
+          <w:sz w:val="27"/>
+          <w:szCs w:val="27"/>
+          <w:lang w:eastAsia="ru-RU"/>
+        </w:rPr>
+        <w:t>static</w:t>
+      </w:r>
+      <w:proofErr w:type="spellEnd"/>
+      <w:r>
+        <w:rPr>
+          <w:rFonts w:ascii="Arial" w:hAnsi="Arial" w:cs="Arial"/>
+          <w:color w:val="3D4351"/>
+          <w:sz w:val="27"/>
+          <w:szCs w:val="27"/>
+          <w:lang w:eastAsia="ru-RU"/>
+        </w:rPr>
+        <w:t xml:space="preserve"> </w:t>
+      </w:r>
+      <w:proofErr w:type="spellStart"/>
+      <w:r>
+        <w:rPr>
+          <w:rFonts w:ascii="Arial" w:hAnsi="Arial" w:cs="Arial"/>
+          <w:color w:val="3D4351"/>
+          <w:sz w:val="27"/>
+          <w:szCs w:val="27"/>
+          <w:lang w:eastAsia="ru-RU"/>
+        </w:rPr>
+        <w:t>String</w:t>
+      </w:r>
+      <w:proofErr w:type="spellEnd"/>
+      <w:r>
+        <w:rPr>
+          <w:rFonts w:ascii="Arial" w:hAnsi="Arial" w:cs="Arial"/>
+          <w:color w:val="3D4351"/>
+          <w:sz w:val="27"/>
+          <w:szCs w:val="27"/>
+          <w:lang w:eastAsia="ru-RU"/>
+        </w:rPr>
+        <w:t xml:space="preserve"> </w:t>
+      </w:r>
+      <w:proofErr w:type="spellStart"/>
+      <w:r>
+        <w:rPr>
+          <w:rFonts w:ascii="Arial" w:hAnsi="Arial" w:cs="Arial"/>
+          <w:color w:val="3D4351"/>
+          <w:sz w:val="27"/>
+          <w:szCs w:val="27"/>
+          <w:lang w:eastAsia="ru-RU"/>
+        </w:rPr>
+        <w:t>allDishesToString</w:t>
+      </w:r>
+      <w:proofErr w:type="spellEnd"/>
+      <w:r>
+        <w:rPr>
+          <w:rFonts w:ascii="Arial" w:hAnsi="Arial" w:cs="Arial"/>
+          <w:color w:val="3D4351"/>
+          <w:sz w:val="27"/>
+          <w:szCs w:val="27"/>
+          <w:lang w:eastAsia="ru-RU"/>
+        </w:rPr>
+        <w:t>(), который сформирует строку из всех блюд.</w:t>
       </w:r>
     </w:p>
     <w:p>
@@ -980,7 +1548,18 @@
           <w:szCs w:val="27"/>
           <w:lang w:val="en-US" w:eastAsia="ru-RU"/>
         </w:rPr>
-        <w:t> «</w:t>
+        <w:t> </w:t>
+      </w:r>
+      <w:proofErr w:type="gramStart"/>
+      <w:r>
+        <w:rPr>
+          <w:rFonts w:ascii="Arial" w:hAnsi="Arial" w:cs="Arial"/>
+          <w:color w:val="3D4351"/>
+          <w:sz w:val="27"/>
+          <w:szCs w:val="27"/>
+          <w:lang w:val="en-US" w:eastAsia="ru-RU"/>
+        </w:rPr>
+        <w:t>«</w:t>
       </w:r>
       <w:r>
         <w:rPr>
@@ -1002,7 +1581,18 @@
           <w:szCs w:val="27"/>
           <w:lang w:val="en-US" w:eastAsia="ru-RU"/>
         </w:rPr>
-        <w:t xml:space="preserve">«. </w:t>
+        <w:t>«.</w:t>
+      </w:r>
+      <w:proofErr w:type="gramEnd"/>
+      <w:r>
+        <w:rPr>
+          <w:rFonts w:ascii="Arial" w:hAnsi="Arial" w:cs="Arial"/>
+          <w:color w:val="3D4351"/>
+          <w:sz w:val="27"/>
+          <w:szCs w:val="27"/>
+          <w:lang w:val="en-US" w:eastAsia="ru-RU"/>
+        </w:rPr>
+        <w:t xml:space="preserve"> </w:t>
       </w:r>
       <w:r>
         <w:rPr>
@@ -1013,6 +1603,1109 @@
           <w:lang w:eastAsia="ru-RU"/>
         </w:rPr>
         <w:t>Формируй строку динамически.</w:t>
+      </w:r>
+    </w:p>
+    <w:p>
+      <w:pPr>
+        <w:spacing w:after="150"/>
+        <w:rPr>
+          <w:rFonts w:ascii="Arial" w:hAnsi="Arial" w:cs="Arial"/>
+          <w:color w:val="3D4351"/>
+          <w:sz w:val="27"/>
+          <w:szCs w:val="27"/>
+          <w:lang w:eastAsia="ru-RU"/>
+        </w:rPr>
+      </w:pPr>
+      <w:r>
+        <w:rPr>
+          <w:rFonts w:ascii="Arial" w:hAnsi="Arial" w:cs="Arial"/>
+          <w:color w:val="3D4351"/>
+          <w:sz w:val="27"/>
+          <w:szCs w:val="27"/>
+        </w:rPr>
+        <w:t>Требования:</w:t>
+      </w:r>
+      <w:r>
+        <w:rPr>
+          <w:rFonts w:ascii="Arial" w:hAnsi="Arial" w:cs="Arial"/>
+          <w:color w:val="3D4351"/>
+          <w:sz w:val="27"/>
+          <w:szCs w:val="27"/>
+        </w:rPr>
+        <w:br/>
+      </w:r>
+      <w:r>
+        <w:rPr>
+          <w:rFonts w:ascii="Arial" w:hAnsi="Arial" w:cs="Arial"/>
+          <w:color w:val="3D4351"/>
+          <w:sz w:val="27"/>
+          <w:szCs w:val="27"/>
+          <w:shd w:val="clear" w:color="auto" w:fill="FFFFFF"/>
+        </w:rPr>
+        <w:t>1.</w:t>
+      </w:r>
+      <w:r>
+        <w:rPr>
+          <w:rFonts w:ascii="Arial" w:hAnsi="Arial" w:cs="Arial"/>
+          <w:color w:val="3D4351"/>
+          <w:sz w:val="27"/>
+          <w:szCs w:val="27"/>
+          <w:shd w:val="clear" w:color="auto" w:fill="FFFFFF"/>
+        </w:rPr>
+        <w:t> </w:t>
+      </w:r>
+      <w:r>
+        <w:rPr>
+          <w:rFonts w:ascii="Arial" w:hAnsi="Arial" w:cs="Arial"/>
+          <w:color w:val="3D4351"/>
+          <w:sz w:val="27"/>
+          <w:szCs w:val="27"/>
+          <w:shd w:val="clear" w:color="auto" w:fill="FFFFFF"/>
+        </w:rPr>
+        <w:t xml:space="preserve">В классе </w:t>
+      </w:r>
+      <w:proofErr w:type="spellStart"/>
+      <w:r>
+        <w:rPr>
+          <w:rFonts w:ascii="Arial" w:hAnsi="Arial" w:cs="Arial"/>
+          <w:color w:val="3D4351"/>
+          <w:sz w:val="27"/>
+          <w:szCs w:val="27"/>
+          <w:shd w:val="clear" w:color="auto" w:fill="FFFFFF"/>
+        </w:rPr>
+        <w:t>Restaurant</w:t>
+      </w:r>
+      <w:proofErr w:type="spellEnd"/>
+      <w:r>
+        <w:rPr>
+          <w:rFonts w:ascii="Arial" w:hAnsi="Arial" w:cs="Arial"/>
+          <w:color w:val="3D4351"/>
+          <w:sz w:val="27"/>
+          <w:szCs w:val="27"/>
+          <w:shd w:val="clear" w:color="auto" w:fill="FFFFFF"/>
+        </w:rPr>
+        <w:t xml:space="preserve"> должен быть создан метод </w:t>
+      </w:r>
+      <w:proofErr w:type="spellStart"/>
+      <w:r>
+        <w:rPr>
+          <w:rFonts w:ascii="Arial" w:hAnsi="Arial" w:cs="Arial"/>
+          <w:color w:val="3D4351"/>
+          <w:sz w:val="27"/>
+          <w:szCs w:val="27"/>
+          <w:shd w:val="clear" w:color="auto" w:fill="FFFFFF"/>
+        </w:rPr>
+        <w:t>public</w:t>
+      </w:r>
+      <w:proofErr w:type="spellEnd"/>
+      <w:r>
+        <w:rPr>
+          <w:rFonts w:ascii="Arial" w:hAnsi="Arial" w:cs="Arial"/>
+          <w:color w:val="3D4351"/>
+          <w:sz w:val="27"/>
+          <w:szCs w:val="27"/>
+          <w:shd w:val="clear" w:color="auto" w:fill="FFFFFF"/>
+        </w:rPr>
+        <w:t xml:space="preserve"> </w:t>
+      </w:r>
+      <w:proofErr w:type="spellStart"/>
+      <w:r>
+        <w:rPr>
+          <w:rFonts w:ascii="Arial" w:hAnsi="Arial" w:cs="Arial"/>
+          <w:color w:val="3D4351"/>
+          <w:sz w:val="27"/>
+          <w:szCs w:val="27"/>
+          <w:shd w:val="clear" w:color="auto" w:fill="FFFFFF"/>
+        </w:rPr>
+        <w:t>static</w:t>
+      </w:r>
+      <w:proofErr w:type="spellEnd"/>
+      <w:r>
+        <w:rPr>
+          <w:rFonts w:ascii="Arial" w:hAnsi="Arial" w:cs="Arial"/>
+          <w:color w:val="3D4351"/>
+          <w:sz w:val="27"/>
+          <w:szCs w:val="27"/>
+          <w:shd w:val="clear" w:color="auto" w:fill="FFFFFF"/>
+        </w:rPr>
+        <w:t xml:space="preserve"> </w:t>
+      </w:r>
+      <w:proofErr w:type="spellStart"/>
+      <w:r>
+        <w:rPr>
+          <w:rFonts w:ascii="Arial" w:hAnsi="Arial" w:cs="Arial"/>
+          <w:color w:val="3D4351"/>
+          <w:sz w:val="27"/>
+          <w:szCs w:val="27"/>
+          <w:shd w:val="clear" w:color="auto" w:fill="FFFFFF"/>
+        </w:rPr>
+        <w:t>void</w:t>
+      </w:r>
+      <w:proofErr w:type="spellEnd"/>
+      <w:r>
+        <w:rPr>
+          <w:rFonts w:ascii="Arial" w:hAnsi="Arial" w:cs="Arial"/>
+          <w:color w:val="3D4351"/>
+          <w:sz w:val="27"/>
+          <w:szCs w:val="27"/>
+          <w:shd w:val="clear" w:color="auto" w:fill="FFFFFF"/>
+        </w:rPr>
+        <w:t xml:space="preserve"> </w:t>
+      </w:r>
+      <w:proofErr w:type="spellStart"/>
+      <w:r>
+        <w:rPr>
+          <w:rFonts w:ascii="Arial" w:hAnsi="Arial" w:cs="Arial"/>
+          <w:color w:val="3D4351"/>
+          <w:sz w:val="27"/>
+          <w:szCs w:val="27"/>
+          <w:shd w:val="clear" w:color="auto" w:fill="FFFFFF"/>
+        </w:rPr>
+        <w:t>main</w:t>
+      </w:r>
+      <w:proofErr w:type="spellEnd"/>
+      <w:r>
+        <w:rPr>
+          <w:rFonts w:ascii="Arial" w:hAnsi="Arial" w:cs="Arial"/>
+          <w:color w:val="3D4351"/>
+          <w:sz w:val="27"/>
+          <w:szCs w:val="27"/>
+          <w:shd w:val="clear" w:color="auto" w:fill="FFFFFF"/>
+        </w:rPr>
+        <w:t>(</w:t>
+      </w:r>
+      <w:proofErr w:type="spellStart"/>
+      <w:r>
+        <w:rPr>
+          <w:rFonts w:ascii="Arial" w:hAnsi="Arial" w:cs="Arial"/>
+          <w:color w:val="3D4351"/>
+          <w:sz w:val="27"/>
+          <w:szCs w:val="27"/>
+          <w:shd w:val="clear" w:color="auto" w:fill="FFFFFF"/>
+        </w:rPr>
+        <w:t>String</w:t>
+      </w:r>
+      <w:proofErr w:type="spellEnd"/>
+      <w:r>
+        <w:rPr>
+          <w:rFonts w:ascii="Arial" w:hAnsi="Arial" w:cs="Arial"/>
+          <w:color w:val="3D4351"/>
+          <w:sz w:val="27"/>
+          <w:szCs w:val="27"/>
+          <w:shd w:val="clear" w:color="auto" w:fill="FFFFFF"/>
+        </w:rPr>
+        <w:t xml:space="preserve">[] </w:t>
+      </w:r>
+      <w:proofErr w:type="spellStart"/>
+      <w:r>
+        <w:rPr>
+          <w:rFonts w:ascii="Arial" w:hAnsi="Arial" w:cs="Arial"/>
+          <w:color w:val="3D4351"/>
+          <w:sz w:val="27"/>
+          <w:szCs w:val="27"/>
+          <w:shd w:val="clear" w:color="auto" w:fill="FFFFFF"/>
+        </w:rPr>
+        <w:t>args</w:t>
+      </w:r>
+      <w:proofErr w:type="spellEnd"/>
+      <w:r>
+        <w:rPr>
+          <w:rFonts w:ascii="Arial" w:hAnsi="Arial" w:cs="Arial"/>
+          <w:color w:val="3D4351"/>
+          <w:sz w:val="27"/>
+          <w:szCs w:val="27"/>
+          <w:shd w:val="clear" w:color="auto" w:fill="FFFFFF"/>
+        </w:rPr>
+        <w:t>).</w:t>
+      </w:r>
+      <w:r>
+        <w:rPr>
+          <w:rFonts w:ascii="Arial" w:hAnsi="Arial" w:cs="Arial"/>
+          <w:color w:val="3D4351"/>
+          <w:sz w:val="27"/>
+          <w:szCs w:val="27"/>
+        </w:rPr>
+        <w:br/>
+      </w:r>
+      <w:r>
+        <w:rPr>
+          <w:rFonts w:ascii="Arial" w:hAnsi="Arial" w:cs="Arial"/>
+          <w:color w:val="3D4351"/>
+          <w:sz w:val="27"/>
+          <w:szCs w:val="27"/>
+          <w:shd w:val="clear" w:color="auto" w:fill="FFFFFF"/>
+        </w:rPr>
+        <w:t>2.</w:t>
+      </w:r>
+      <w:r>
+        <w:rPr>
+          <w:rFonts w:ascii="Arial" w:hAnsi="Arial" w:cs="Arial"/>
+          <w:color w:val="3D4351"/>
+          <w:sz w:val="27"/>
+          <w:szCs w:val="27"/>
+          <w:shd w:val="clear" w:color="auto" w:fill="FFFFFF"/>
+        </w:rPr>
+        <w:t> </w:t>
+      </w:r>
+      <w:r>
+        <w:rPr>
+          <w:rFonts w:ascii="Arial" w:hAnsi="Arial" w:cs="Arial"/>
+          <w:color w:val="3D4351"/>
+          <w:sz w:val="27"/>
+          <w:szCs w:val="27"/>
+          <w:shd w:val="clear" w:color="auto" w:fill="FFFFFF"/>
+        </w:rPr>
+        <w:t xml:space="preserve">В классе </w:t>
+      </w:r>
+      <w:proofErr w:type="spellStart"/>
+      <w:r>
+        <w:rPr>
+          <w:rFonts w:ascii="Arial" w:hAnsi="Arial" w:cs="Arial"/>
+          <w:color w:val="3D4351"/>
+          <w:sz w:val="27"/>
+          <w:szCs w:val="27"/>
+          <w:shd w:val="clear" w:color="auto" w:fill="FFFFFF"/>
+        </w:rPr>
+        <w:t>Tablet</w:t>
+      </w:r>
+      <w:proofErr w:type="spellEnd"/>
+      <w:r>
+        <w:rPr>
+          <w:rFonts w:ascii="Arial" w:hAnsi="Arial" w:cs="Arial"/>
+          <w:color w:val="3D4351"/>
+          <w:sz w:val="27"/>
+          <w:szCs w:val="27"/>
+          <w:shd w:val="clear" w:color="auto" w:fill="FFFFFF"/>
+        </w:rPr>
+        <w:t xml:space="preserve"> должно быть создано поле </w:t>
+      </w:r>
+      <w:proofErr w:type="spellStart"/>
+      <w:r>
+        <w:rPr>
+          <w:rFonts w:ascii="Arial" w:hAnsi="Arial" w:cs="Arial"/>
+          <w:color w:val="3D4351"/>
+          <w:sz w:val="27"/>
+          <w:szCs w:val="27"/>
+          <w:shd w:val="clear" w:color="auto" w:fill="FFFFFF"/>
+        </w:rPr>
+        <w:t>final</w:t>
+      </w:r>
+      <w:proofErr w:type="spellEnd"/>
+      <w:r>
+        <w:rPr>
+          <w:rFonts w:ascii="Arial" w:hAnsi="Arial" w:cs="Arial"/>
+          <w:color w:val="3D4351"/>
+          <w:sz w:val="27"/>
+          <w:szCs w:val="27"/>
+          <w:shd w:val="clear" w:color="auto" w:fill="FFFFFF"/>
+        </w:rPr>
+        <w:t xml:space="preserve"> </w:t>
+      </w:r>
+      <w:proofErr w:type="spellStart"/>
+      <w:r>
+        <w:rPr>
+          <w:rFonts w:ascii="Arial" w:hAnsi="Arial" w:cs="Arial"/>
+          <w:color w:val="3D4351"/>
+          <w:sz w:val="27"/>
+          <w:szCs w:val="27"/>
+          <w:shd w:val="clear" w:color="auto" w:fill="FFFFFF"/>
+        </w:rPr>
+        <w:t>int</w:t>
+      </w:r>
+      <w:proofErr w:type="spellEnd"/>
+      <w:r>
+        <w:rPr>
+          <w:rFonts w:ascii="Arial" w:hAnsi="Arial" w:cs="Arial"/>
+          <w:color w:val="3D4351"/>
+          <w:sz w:val="27"/>
+          <w:szCs w:val="27"/>
+          <w:shd w:val="clear" w:color="auto" w:fill="FFFFFF"/>
+        </w:rPr>
+        <w:t xml:space="preserve"> </w:t>
+      </w:r>
+      <w:proofErr w:type="spellStart"/>
+      <w:r>
+        <w:rPr>
+          <w:rFonts w:ascii="Arial" w:hAnsi="Arial" w:cs="Arial"/>
+          <w:color w:val="3D4351"/>
+          <w:sz w:val="27"/>
+          <w:szCs w:val="27"/>
+          <w:shd w:val="clear" w:color="auto" w:fill="FFFFFF"/>
+        </w:rPr>
+        <w:t>number</w:t>
+      </w:r>
+      <w:proofErr w:type="spellEnd"/>
+      <w:r>
+        <w:rPr>
+          <w:rFonts w:ascii="Arial" w:hAnsi="Arial" w:cs="Arial"/>
+          <w:color w:val="3D4351"/>
+          <w:sz w:val="27"/>
+          <w:szCs w:val="27"/>
+          <w:shd w:val="clear" w:color="auto" w:fill="FFFFFF"/>
+        </w:rPr>
+        <w:t>.</w:t>
+      </w:r>
+      <w:r>
+        <w:rPr>
+          <w:rFonts w:ascii="Arial" w:hAnsi="Arial" w:cs="Arial"/>
+          <w:color w:val="3D4351"/>
+          <w:sz w:val="27"/>
+          <w:szCs w:val="27"/>
+        </w:rPr>
+        <w:br/>
+      </w:r>
+      <w:r>
+        <w:rPr>
+          <w:rFonts w:ascii="Arial" w:hAnsi="Arial" w:cs="Arial"/>
+          <w:color w:val="3D4351"/>
+          <w:sz w:val="27"/>
+          <w:szCs w:val="27"/>
+          <w:shd w:val="clear" w:color="auto" w:fill="FFFFFF"/>
+        </w:rPr>
+        <w:t>3.</w:t>
+      </w:r>
+      <w:r>
+        <w:rPr>
+          <w:rFonts w:ascii="Arial" w:hAnsi="Arial" w:cs="Arial"/>
+          <w:color w:val="3D4351"/>
+          <w:sz w:val="27"/>
+          <w:szCs w:val="27"/>
+          <w:shd w:val="clear" w:color="auto" w:fill="FFFFFF"/>
+        </w:rPr>
+        <w:t> </w:t>
+      </w:r>
+      <w:r>
+        <w:rPr>
+          <w:rFonts w:ascii="Arial" w:hAnsi="Arial" w:cs="Arial"/>
+          <w:color w:val="3D4351"/>
+          <w:sz w:val="27"/>
+          <w:szCs w:val="27"/>
+          <w:shd w:val="clear" w:color="auto" w:fill="FFFFFF"/>
+        </w:rPr>
+        <w:t xml:space="preserve">Конструктор класса </w:t>
+      </w:r>
+      <w:proofErr w:type="spellStart"/>
+      <w:r>
+        <w:rPr>
+          <w:rFonts w:ascii="Arial" w:hAnsi="Arial" w:cs="Arial"/>
+          <w:color w:val="3D4351"/>
+          <w:sz w:val="27"/>
+          <w:szCs w:val="27"/>
+          <w:shd w:val="clear" w:color="auto" w:fill="FFFFFF"/>
+        </w:rPr>
+        <w:t>Tablet</w:t>
+      </w:r>
+      <w:proofErr w:type="spellEnd"/>
+      <w:r>
+        <w:rPr>
+          <w:rFonts w:ascii="Arial" w:hAnsi="Arial" w:cs="Arial"/>
+          <w:color w:val="3D4351"/>
+          <w:sz w:val="27"/>
+          <w:szCs w:val="27"/>
+          <w:shd w:val="clear" w:color="auto" w:fill="FFFFFF"/>
+        </w:rPr>
+        <w:t xml:space="preserve"> должен принимать 1 параметр типа </w:t>
+      </w:r>
+      <w:proofErr w:type="spellStart"/>
+      <w:r>
+        <w:rPr>
+          <w:rFonts w:ascii="Arial" w:hAnsi="Arial" w:cs="Arial"/>
+          <w:color w:val="3D4351"/>
+          <w:sz w:val="27"/>
+          <w:szCs w:val="27"/>
+          <w:shd w:val="clear" w:color="auto" w:fill="FFFFFF"/>
+        </w:rPr>
+        <w:t>int</w:t>
+      </w:r>
+      <w:proofErr w:type="spellEnd"/>
+      <w:r>
+        <w:rPr>
+          <w:rFonts w:ascii="Arial" w:hAnsi="Arial" w:cs="Arial"/>
+          <w:color w:val="3D4351"/>
+          <w:sz w:val="27"/>
+          <w:szCs w:val="27"/>
+          <w:shd w:val="clear" w:color="auto" w:fill="FFFFFF"/>
+        </w:rPr>
+        <w:t xml:space="preserve"> и инициализировать поле </w:t>
+      </w:r>
+      <w:proofErr w:type="spellStart"/>
+      <w:r>
+        <w:rPr>
+          <w:rFonts w:ascii="Arial" w:hAnsi="Arial" w:cs="Arial"/>
+          <w:color w:val="3D4351"/>
+          <w:sz w:val="27"/>
+          <w:szCs w:val="27"/>
+          <w:shd w:val="clear" w:color="auto" w:fill="FFFFFF"/>
+        </w:rPr>
+        <w:t>number</w:t>
+      </w:r>
+      <w:proofErr w:type="spellEnd"/>
+      <w:r>
+        <w:rPr>
+          <w:rFonts w:ascii="Arial" w:hAnsi="Arial" w:cs="Arial"/>
+          <w:color w:val="3D4351"/>
+          <w:sz w:val="27"/>
+          <w:szCs w:val="27"/>
+          <w:shd w:val="clear" w:color="auto" w:fill="FFFFFF"/>
+        </w:rPr>
+        <w:t>.</w:t>
+      </w:r>
+      <w:r>
+        <w:rPr>
+          <w:rFonts w:ascii="Arial" w:hAnsi="Arial" w:cs="Arial"/>
+          <w:color w:val="3D4351"/>
+          <w:sz w:val="27"/>
+          <w:szCs w:val="27"/>
+        </w:rPr>
+        <w:br/>
+      </w:r>
+      <w:r>
+        <w:rPr>
+          <w:rFonts w:ascii="Arial" w:hAnsi="Arial" w:cs="Arial"/>
+          <w:color w:val="3D4351"/>
+          <w:sz w:val="27"/>
+          <w:szCs w:val="27"/>
+          <w:shd w:val="clear" w:color="auto" w:fill="FFFFFF"/>
+        </w:rPr>
+        <w:t>4.</w:t>
+      </w:r>
+      <w:r>
+        <w:rPr>
+          <w:rFonts w:ascii="Arial" w:hAnsi="Arial" w:cs="Arial"/>
+          <w:color w:val="3D4351"/>
+          <w:sz w:val="27"/>
+          <w:szCs w:val="27"/>
+          <w:shd w:val="clear" w:color="auto" w:fill="FFFFFF"/>
+        </w:rPr>
+        <w:t> </w:t>
+      </w:r>
+      <w:r>
+        <w:rPr>
+          <w:rFonts w:ascii="Arial" w:hAnsi="Arial" w:cs="Arial"/>
+          <w:color w:val="3D4351"/>
+          <w:sz w:val="27"/>
+          <w:szCs w:val="27"/>
+          <w:shd w:val="clear" w:color="auto" w:fill="FFFFFF"/>
+        </w:rPr>
+        <w:t xml:space="preserve">В пакете </w:t>
+      </w:r>
+      <w:proofErr w:type="spellStart"/>
+      <w:r>
+        <w:rPr>
+          <w:rFonts w:ascii="Arial" w:hAnsi="Arial" w:cs="Arial"/>
+          <w:color w:val="3D4351"/>
+          <w:sz w:val="27"/>
+          <w:szCs w:val="27"/>
+          <w:shd w:val="clear" w:color="auto" w:fill="FFFFFF"/>
+        </w:rPr>
+        <w:t>kitchen</w:t>
+      </w:r>
+      <w:proofErr w:type="spellEnd"/>
+      <w:r>
+        <w:rPr>
+          <w:rFonts w:ascii="Arial" w:hAnsi="Arial" w:cs="Arial"/>
+          <w:color w:val="3D4351"/>
+          <w:sz w:val="27"/>
+          <w:szCs w:val="27"/>
+          <w:shd w:val="clear" w:color="auto" w:fill="FFFFFF"/>
+        </w:rPr>
+        <w:t xml:space="preserve"> должен быть создан </w:t>
+      </w:r>
+      <w:proofErr w:type="spellStart"/>
+      <w:r>
+        <w:rPr>
+          <w:rFonts w:ascii="Arial" w:hAnsi="Arial" w:cs="Arial"/>
+          <w:color w:val="3D4351"/>
+          <w:sz w:val="27"/>
+          <w:szCs w:val="27"/>
+          <w:shd w:val="clear" w:color="auto" w:fill="FFFFFF"/>
+        </w:rPr>
+        <w:t>enum</w:t>
+      </w:r>
+      <w:proofErr w:type="spellEnd"/>
+      <w:r>
+        <w:rPr>
+          <w:rFonts w:ascii="Arial" w:hAnsi="Arial" w:cs="Arial"/>
+          <w:color w:val="3D4351"/>
+          <w:sz w:val="27"/>
+          <w:szCs w:val="27"/>
+          <w:shd w:val="clear" w:color="auto" w:fill="FFFFFF"/>
+        </w:rPr>
+        <w:t xml:space="preserve"> </w:t>
+      </w:r>
+      <w:proofErr w:type="spellStart"/>
+      <w:r>
+        <w:rPr>
+          <w:rFonts w:ascii="Arial" w:hAnsi="Arial" w:cs="Arial"/>
+          <w:color w:val="3D4351"/>
+          <w:sz w:val="27"/>
+          <w:szCs w:val="27"/>
+          <w:shd w:val="clear" w:color="auto" w:fill="FFFFFF"/>
+        </w:rPr>
+        <w:t>Dish</w:t>
+      </w:r>
+      <w:proofErr w:type="spellEnd"/>
+      <w:r>
+        <w:rPr>
+          <w:rFonts w:ascii="Arial" w:hAnsi="Arial" w:cs="Arial"/>
+          <w:color w:val="3D4351"/>
+          <w:sz w:val="27"/>
+          <w:szCs w:val="27"/>
+          <w:shd w:val="clear" w:color="auto" w:fill="FFFFFF"/>
+        </w:rPr>
+        <w:t xml:space="preserve"> с элементами </w:t>
+      </w:r>
+      <w:proofErr w:type="spellStart"/>
+      <w:r>
+        <w:rPr>
+          <w:rFonts w:ascii="Arial" w:hAnsi="Arial" w:cs="Arial"/>
+          <w:color w:val="3D4351"/>
+          <w:sz w:val="27"/>
+          <w:szCs w:val="27"/>
+          <w:shd w:val="clear" w:color="auto" w:fill="FFFFFF"/>
+        </w:rPr>
+        <w:t>Fish</w:t>
+      </w:r>
+      <w:proofErr w:type="spellEnd"/>
+      <w:r>
+        <w:rPr>
+          <w:rFonts w:ascii="Arial" w:hAnsi="Arial" w:cs="Arial"/>
+          <w:color w:val="3D4351"/>
+          <w:sz w:val="27"/>
+          <w:szCs w:val="27"/>
+          <w:shd w:val="clear" w:color="auto" w:fill="FFFFFF"/>
+        </w:rPr>
+        <w:t xml:space="preserve">, </w:t>
+      </w:r>
+      <w:proofErr w:type="spellStart"/>
+      <w:r>
+        <w:rPr>
+          <w:rFonts w:ascii="Arial" w:hAnsi="Arial" w:cs="Arial"/>
+          <w:color w:val="3D4351"/>
+          <w:sz w:val="27"/>
+          <w:szCs w:val="27"/>
+          <w:shd w:val="clear" w:color="auto" w:fill="FFFFFF"/>
+        </w:rPr>
+        <w:t>Steak</w:t>
+      </w:r>
+      <w:proofErr w:type="spellEnd"/>
+      <w:r>
+        <w:rPr>
+          <w:rFonts w:ascii="Arial" w:hAnsi="Arial" w:cs="Arial"/>
+          <w:color w:val="3D4351"/>
+          <w:sz w:val="27"/>
+          <w:szCs w:val="27"/>
+          <w:shd w:val="clear" w:color="auto" w:fill="FFFFFF"/>
+        </w:rPr>
+        <w:t xml:space="preserve">, </w:t>
+      </w:r>
+      <w:proofErr w:type="spellStart"/>
+      <w:r>
+        <w:rPr>
+          <w:rFonts w:ascii="Arial" w:hAnsi="Arial" w:cs="Arial"/>
+          <w:color w:val="3D4351"/>
+          <w:sz w:val="27"/>
+          <w:szCs w:val="27"/>
+          <w:shd w:val="clear" w:color="auto" w:fill="FFFFFF"/>
+        </w:rPr>
+        <w:t>Soup</w:t>
+      </w:r>
+      <w:proofErr w:type="spellEnd"/>
+      <w:r>
+        <w:rPr>
+          <w:rFonts w:ascii="Arial" w:hAnsi="Arial" w:cs="Arial"/>
+          <w:color w:val="3D4351"/>
+          <w:sz w:val="27"/>
+          <w:szCs w:val="27"/>
+          <w:shd w:val="clear" w:color="auto" w:fill="FFFFFF"/>
+        </w:rPr>
+        <w:t xml:space="preserve">, </w:t>
+      </w:r>
+      <w:proofErr w:type="spellStart"/>
+      <w:r>
+        <w:rPr>
+          <w:rFonts w:ascii="Arial" w:hAnsi="Arial" w:cs="Arial"/>
+          <w:color w:val="3D4351"/>
+          <w:sz w:val="27"/>
+          <w:szCs w:val="27"/>
+          <w:shd w:val="clear" w:color="auto" w:fill="FFFFFF"/>
+        </w:rPr>
+        <w:t>Juice</w:t>
+      </w:r>
+      <w:proofErr w:type="spellEnd"/>
+      <w:r>
+        <w:rPr>
+          <w:rFonts w:ascii="Arial" w:hAnsi="Arial" w:cs="Arial"/>
+          <w:color w:val="3D4351"/>
+          <w:sz w:val="27"/>
+          <w:szCs w:val="27"/>
+          <w:shd w:val="clear" w:color="auto" w:fill="FFFFFF"/>
+        </w:rPr>
+        <w:t xml:space="preserve">, </w:t>
+      </w:r>
+      <w:proofErr w:type="spellStart"/>
+      <w:r>
+        <w:rPr>
+          <w:rFonts w:ascii="Arial" w:hAnsi="Arial" w:cs="Arial"/>
+          <w:color w:val="3D4351"/>
+          <w:sz w:val="27"/>
+          <w:szCs w:val="27"/>
+          <w:shd w:val="clear" w:color="auto" w:fill="FFFFFF"/>
+        </w:rPr>
+        <w:t>Water</w:t>
+      </w:r>
+      <w:proofErr w:type="spellEnd"/>
+      <w:r>
+        <w:rPr>
+          <w:rFonts w:ascii="Arial" w:hAnsi="Arial" w:cs="Arial"/>
+          <w:color w:val="3D4351"/>
+          <w:sz w:val="27"/>
+          <w:szCs w:val="27"/>
+          <w:shd w:val="clear" w:color="auto" w:fill="FFFFFF"/>
+        </w:rPr>
+        <w:t>.</w:t>
+      </w:r>
+      <w:r>
+        <w:rPr>
+          <w:rFonts w:ascii="Arial" w:hAnsi="Arial" w:cs="Arial"/>
+          <w:color w:val="3D4351"/>
+          <w:sz w:val="27"/>
+          <w:szCs w:val="27"/>
+        </w:rPr>
+        <w:br/>
+      </w:r>
+      <w:r>
+        <w:rPr>
+          <w:rFonts w:ascii="Arial" w:hAnsi="Arial" w:cs="Arial"/>
+          <w:color w:val="3D4351"/>
+          <w:sz w:val="27"/>
+          <w:szCs w:val="27"/>
+          <w:shd w:val="clear" w:color="auto" w:fill="FFFFFF"/>
+        </w:rPr>
+        <w:t>5.</w:t>
+      </w:r>
+      <w:r>
+        <w:rPr>
+          <w:rFonts w:ascii="Arial" w:hAnsi="Arial" w:cs="Arial"/>
+          <w:color w:val="3D4351"/>
+          <w:sz w:val="27"/>
+          <w:szCs w:val="27"/>
+          <w:shd w:val="clear" w:color="auto" w:fill="FFFFFF"/>
+        </w:rPr>
+        <w:t> </w:t>
+      </w:r>
+      <w:r>
+        <w:rPr>
+          <w:rFonts w:ascii="Arial" w:hAnsi="Arial" w:cs="Arial"/>
+          <w:color w:val="3D4351"/>
+          <w:sz w:val="27"/>
+          <w:szCs w:val="27"/>
+          <w:shd w:val="clear" w:color="auto" w:fill="FFFFFF"/>
+        </w:rPr>
+        <w:t xml:space="preserve">В </w:t>
+      </w:r>
+      <w:proofErr w:type="spellStart"/>
+      <w:r>
+        <w:rPr>
+          <w:rFonts w:ascii="Arial" w:hAnsi="Arial" w:cs="Arial"/>
+          <w:color w:val="3D4351"/>
+          <w:sz w:val="27"/>
+          <w:szCs w:val="27"/>
+          <w:shd w:val="clear" w:color="auto" w:fill="FFFFFF"/>
+        </w:rPr>
+        <w:t>Dish</w:t>
+      </w:r>
+      <w:proofErr w:type="spellEnd"/>
+      <w:r>
+        <w:rPr>
+          <w:rFonts w:ascii="Arial" w:hAnsi="Arial" w:cs="Arial"/>
+          <w:color w:val="3D4351"/>
+          <w:sz w:val="27"/>
+          <w:szCs w:val="27"/>
+          <w:shd w:val="clear" w:color="auto" w:fill="FFFFFF"/>
+        </w:rPr>
+        <w:t xml:space="preserve"> должен быть создан статический метод </w:t>
+      </w:r>
+      <w:proofErr w:type="spellStart"/>
+      <w:r>
+        <w:rPr>
+          <w:rFonts w:ascii="Arial" w:hAnsi="Arial" w:cs="Arial"/>
+          <w:color w:val="3D4351"/>
+          <w:sz w:val="27"/>
+          <w:szCs w:val="27"/>
+          <w:shd w:val="clear" w:color="auto" w:fill="FFFFFF"/>
+        </w:rPr>
+        <w:t>allDishesToString</w:t>
+      </w:r>
+      <w:proofErr w:type="spellEnd"/>
+      <w:r>
+        <w:rPr>
+          <w:rFonts w:ascii="Arial" w:hAnsi="Arial" w:cs="Arial"/>
+          <w:color w:val="3D4351"/>
+          <w:sz w:val="27"/>
+          <w:szCs w:val="27"/>
+          <w:shd w:val="clear" w:color="auto" w:fill="FFFFFF"/>
+        </w:rPr>
+        <w:t>, динамически формирующий строку из всех блюд.</w:t>
+      </w:r>
+      <w:r>
+        <w:rPr>
+          <w:rFonts w:ascii="Arial" w:hAnsi="Arial" w:cs="Arial"/>
+          <w:color w:val="3D4351"/>
+          <w:sz w:val="27"/>
+          <w:szCs w:val="27"/>
+        </w:rPr>
+        <w:br/>
+      </w:r>
+      <w:r>
+        <w:rPr>
+          <w:rFonts w:ascii="Arial" w:hAnsi="Arial" w:cs="Arial"/>
+          <w:color w:val="3D4351"/>
+          <w:sz w:val="27"/>
+          <w:szCs w:val="27"/>
+          <w:shd w:val="clear" w:color="auto" w:fill="FFFFFF"/>
+        </w:rPr>
+        <w:t>6.</w:t>
+      </w:r>
+      <w:r>
+        <w:rPr>
+          <w:rFonts w:ascii="Arial" w:hAnsi="Arial" w:cs="Arial"/>
+          <w:color w:val="3D4351"/>
+          <w:sz w:val="27"/>
+          <w:szCs w:val="27"/>
+          <w:shd w:val="clear" w:color="auto" w:fill="FFFFFF"/>
+        </w:rPr>
+        <w:t> </w:t>
+      </w:r>
+      <w:r>
+        <w:rPr>
+          <w:rFonts w:ascii="Arial" w:hAnsi="Arial" w:cs="Arial"/>
+          <w:color w:val="3D4351"/>
+          <w:sz w:val="27"/>
+          <w:szCs w:val="27"/>
+          <w:shd w:val="clear" w:color="auto" w:fill="FFFFFF"/>
+        </w:rPr>
+        <w:t xml:space="preserve">В пакете </w:t>
+      </w:r>
+      <w:proofErr w:type="spellStart"/>
+      <w:r>
+        <w:rPr>
+          <w:rFonts w:ascii="Arial" w:hAnsi="Arial" w:cs="Arial"/>
+          <w:color w:val="3D4351"/>
+          <w:sz w:val="27"/>
+          <w:szCs w:val="27"/>
+          <w:shd w:val="clear" w:color="auto" w:fill="FFFFFF"/>
+        </w:rPr>
+        <w:t>kitchen</w:t>
+      </w:r>
+      <w:proofErr w:type="spellEnd"/>
+      <w:r>
+        <w:rPr>
+          <w:rFonts w:ascii="Arial" w:hAnsi="Arial" w:cs="Arial"/>
+          <w:color w:val="3D4351"/>
+          <w:sz w:val="27"/>
+          <w:szCs w:val="27"/>
+          <w:shd w:val="clear" w:color="auto" w:fill="FFFFFF"/>
+        </w:rPr>
+        <w:t xml:space="preserve"> должен быть создан класс </w:t>
+      </w:r>
+      <w:proofErr w:type="spellStart"/>
+      <w:r>
+        <w:rPr>
+          <w:rFonts w:ascii="Arial" w:hAnsi="Arial" w:cs="Arial"/>
+          <w:color w:val="3D4351"/>
+          <w:sz w:val="27"/>
+          <w:szCs w:val="27"/>
+          <w:shd w:val="clear" w:color="auto" w:fill="FFFFFF"/>
+        </w:rPr>
+        <w:t>Order</w:t>
+      </w:r>
+      <w:proofErr w:type="spellEnd"/>
+      <w:r>
+        <w:rPr>
+          <w:rFonts w:ascii="Arial" w:hAnsi="Arial" w:cs="Arial"/>
+          <w:color w:val="3D4351"/>
+          <w:sz w:val="27"/>
+          <w:szCs w:val="27"/>
+          <w:shd w:val="clear" w:color="auto" w:fill="FFFFFF"/>
+        </w:rPr>
+        <w:t>, содержащий в себе список блюд(</w:t>
+      </w:r>
+      <w:proofErr w:type="spellStart"/>
+      <w:r>
+        <w:rPr>
+          <w:rFonts w:ascii="Arial" w:hAnsi="Arial" w:cs="Arial"/>
+          <w:color w:val="3D4351"/>
+          <w:sz w:val="27"/>
+          <w:szCs w:val="27"/>
+          <w:shd w:val="clear" w:color="auto" w:fill="FFFFFF"/>
+        </w:rPr>
+        <w:t>dishes</w:t>
+      </w:r>
+      <w:proofErr w:type="spellEnd"/>
+      <w:r>
+        <w:rPr>
+          <w:rFonts w:ascii="Arial" w:hAnsi="Arial" w:cs="Arial"/>
+          <w:color w:val="3D4351"/>
+          <w:sz w:val="27"/>
+          <w:szCs w:val="27"/>
+          <w:shd w:val="clear" w:color="auto" w:fill="FFFFFF"/>
+        </w:rPr>
+        <w:t>), а также планшет(</w:t>
+      </w:r>
+      <w:proofErr w:type="spellStart"/>
+      <w:r>
+        <w:rPr>
+          <w:rFonts w:ascii="Arial" w:hAnsi="Arial" w:cs="Arial"/>
+          <w:color w:val="3D4351"/>
+          <w:sz w:val="27"/>
+          <w:szCs w:val="27"/>
+          <w:shd w:val="clear" w:color="auto" w:fill="FFFFFF"/>
+        </w:rPr>
+        <w:t>tablet</w:t>
+      </w:r>
+      <w:proofErr w:type="spellEnd"/>
+      <w:r>
+        <w:rPr>
+          <w:rFonts w:ascii="Arial" w:hAnsi="Arial" w:cs="Arial"/>
+          <w:color w:val="3D4351"/>
+          <w:sz w:val="27"/>
+          <w:szCs w:val="27"/>
+          <w:shd w:val="clear" w:color="auto" w:fill="FFFFFF"/>
+        </w:rPr>
+        <w:t>).</w:t>
+      </w:r>
+      <w:r>
+        <w:rPr>
+          <w:rFonts w:ascii="Arial" w:hAnsi="Arial" w:cs="Arial"/>
+          <w:color w:val="3D4351"/>
+          <w:sz w:val="27"/>
+          <w:szCs w:val="27"/>
+        </w:rPr>
+        <w:br/>
+      </w:r>
+      <w:r>
+        <w:rPr>
+          <w:rFonts w:ascii="Arial" w:hAnsi="Arial" w:cs="Arial"/>
+          <w:color w:val="3D4351"/>
+          <w:sz w:val="27"/>
+          <w:szCs w:val="27"/>
+          <w:shd w:val="clear" w:color="auto" w:fill="FFFFFF"/>
+        </w:rPr>
+        <w:t>7.</w:t>
+      </w:r>
+      <w:r>
+        <w:rPr>
+          <w:rFonts w:ascii="Arial" w:hAnsi="Arial" w:cs="Arial"/>
+          <w:color w:val="3D4351"/>
+          <w:sz w:val="27"/>
+          <w:szCs w:val="27"/>
+          <w:shd w:val="clear" w:color="auto" w:fill="FFFFFF"/>
+        </w:rPr>
+        <w:t> </w:t>
+      </w:r>
+      <w:r>
+        <w:rPr>
+          <w:rFonts w:ascii="Arial" w:hAnsi="Arial" w:cs="Arial"/>
+          <w:color w:val="3D4351"/>
+          <w:sz w:val="27"/>
+          <w:szCs w:val="27"/>
+          <w:shd w:val="clear" w:color="auto" w:fill="FFFFFF"/>
+        </w:rPr>
+        <w:t xml:space="preserve">Конструктор класса </w:t>
+      </w:r>
+      <w:proofErr w:type="spellStart"/>
+      <w:r>
+        <w:rPr>
+          <w:rFonts w:ascii="Arial" w:hAnsi="Arial" w:cs="Arial"/>
+          <w:color w:val="3D4351"/>
+          <w:sz w:val="27"/>
+          <w:szCs w:val="27"/>
+          <w:shd w:val="clear" w:color="auto" w:fill="FFFFFF"/>
+        </w:rPr>
+        <w:t>Order</w:t>
+      </w:r>
+      <w:proofErr w:type="spellEnd"/>
+      <w:r>
+        <w:rPr>
+          <w:rFonts w:ascii="Arial" w:hAnsi="Arial" w:cs="Arial"/>
+          <w:color w:val="3D4351"/>
+          <w:sz w:val="27"/>
+          <w:szCs w:val="27"/>
+          <w:shd w:val="clear" w:color="auto" w:fill="FFFFFF"/>
+        </w:rPr>
+        <w:t xml:space="preserve"> должен принимать один параметр типа </w:t>
+      </w:r>
+      <w:proofErr w:type="spellStart"/>
+      <w:r>
+        <w:rPr>
+          <w:rFonts w:ascii="Arial" w:hAnsi="Arial" w:cs="Arial"/>
+          <w:color w:val="3D4351"/>
+          <w:sz w:val="27"/>
+          <w:szCs w:val="27"/>
+          <w:shd w:val="clear" w:color="auto" w:fill="FFFFFF"/>
+        </w:rPr>
+        <w:t>Tablet</w:t>
+      </w:r>
+      <w:proofErr w:type="spellEnd"/>
+      <w:r>
+        <w:rPr>
+          <w:rFonts w:ascii="Arial" w:hAnsi="Arial" w:cs="Arial"/>
+          <w:color w:val="3D4351"/>
+          <w:sz w:val="27"/>
+          <w:szCs w:val="27"/>
+          <w:shd w:val="clear" w:color="auto" w:fill="FFFFFF"/>
+        </w:rPr>
+        <w:t xml:space="preserve"> и инициализировать поле </w:t>
+      </w:r>
+      <w:proofErr w:type="spellStart"/>
+      <w:r>
+        <w:rPr>
+          <w:rFonts w:ascii="Arial" w:hAnsi="Arial" w:cs="Arial"/>
+          <w:color w:val="3D4351"/>
+          <w:sz w:val="27"/>
+          <w:szCs w:val="27"/>
+          <w:shd w:val="clear" w:color="auto" w:fill="FFFFFF"/>
+        </w:rPr>
+        <w:t>tablet</w:t>
+      </w:r>
+      <w:proofErr w:type="spellEnd"/>
+      <w:r>
+        <w:rPr>
+          <w:rFonts w:ascii="Arial" w:hAnsi="Arial" w:cs="Arial"/>
+          <w:color w:val="3D4351"/>
+          <w:sz w:val="27"/>
+          <w:szCs w:val="27"/>
+          <w:shd w:val="clear" w:color="auto" w:fill="FFFFFF"/>
+        </w:rPr>
+        <w:t>.</w:t>
+      </w:r>
+      <w:r>
+        <w:rPr>
+          <w:rFonts w:ascii="Arial" w:hAnsi="Arial" w:cs="Arial"/>
+          <w:color w:val="3D4351"/>
+          <w:sz w:val="27"/>
+          <w:szCs w:val="27"/>
+        </w:rPr>
+        <w:br/>
+      </w:r>
+      <w:r>
+        <w:rPr>
+          <w:rFonts w:ascii="Arial" w:hAnsi="Arial" w:cs="Arial"/>
+          <w:color w:val="3D4351"/>
+          <w:sz w:val="27"/>
+          <w:szCs w:val="27"/>
+          <w:shd w:val="clear" w:color="auto" w:fill="FFFFFF"/>
+        </w:rPr>
+        <w:t>8.</w:t>
+      </w:r>
+      <w:r>
+        <w:rPr>
+          <w:rFonts w:ascii="Arial" w:hAnsi="Arial" w:cs="Arial"/>
+          <w:color w:val="3D4351"/>
+          <w:sz w:val="27"/>
+          <w:szCs w:val="27"/>
+          <w:shd w:val="clear" w:color="auto" w:fill="FFFFFF"/>
+        </w:rPr>
+        <w:t> </w:t>
+      </w:r>
+      <w:r>
+        <w:rPr>
+          <w:rFonts w:ascii="Arial" w:hAnsi="Arial" w:cs="Arial"/>
+          <w:color w:val="3D4351"/>
+          <w:sz w:val="27"/>
+          <w:szCs w:val="27"/>
+          <w:shd w:val="clear" w:color="auto" w:fill="FFFFFF"/>
+        </w:rPr>
+        <w:t xml:space="preserve">В классе </w:t>
+      </w:r>
+      <w:proofErr w:type="spellStart"/>
+      <w:r>
+        <w:rPr>
+          <w:rFonts w:ascii="Arial" w:hAnsi="Arial" w:cs="Arial"/>
+          <w:color w:val="3D4351"/>
+          <w:sz w:val="27"/>
+          <w:szCs w:val="27"/>
+          <w:shd w:val="clear" w:color="auto" w:fill="FFFFFF"/>
+        </w:rPr>
+        <w:t>Tablet</w:t>
+      </w:r>
+      <w:proofErr w:type="spellEnd"/>
+      <w:r>
+        <w:rPr>
+          <w:rFonts w:ascii="Arial" w:hAnsi="Arial" w:cs="Arial"/>
+          <w:color w:val="3D4351"/>
+          <w:sz w:val="27"/>
+          <w:szCs w:val="27"/>
+          <w:shd w:val="clear" w:color="auto" w:fill="FFFFFF"/>
+        </w:rPr>
+        <w:t xml:space="preserve"> должен существовать метод </w:t>
+      </w:r>
+      <w:proofErr w:type="spellStart"/>
+      <w:r>
+        <w:rPr>
+          <w:rFonts w:ascii="Arial" w:hAnsi="Arial" w:cs="Arial"/>
+          <w:color w:val="3D4351"/>
+          <w:sz w:val="27"/>
+          <w:szCs w:val="27"/>
+          <w:shd w:val="clear" w:color="auto" w:fill="FFFFFF"/>
+        </w:rPr>
+        <w:t>public</w:t>
+      </w:r>
+      <w:proofErr w:type="spellEnd"/>
+      <w:r>
+        <w:rPr>
+          <w:rFonts w:ascii="Arial" w:hAnsi="Arial" w:cs="Arial"/>
+          <w:color w:val="3D4351"/>
+          <w:sz w:val="27"/>
+          <w:szCs w:val="27"/>
+          <w:shd w:val="clear" w:color="auto" w:fill="FFFFFF"/>
+        </w:rPr>
+        <w:t xml:space="preserve"> </w:t>
+      </w:r>
+      <w:proofErr w:type="spellStart"/>
+      <w:r>
+        <w:rPr>
+          <w:rFonts w:ascii="Arial" w:hAnsi="Arial" w:cs="Arial"/>
+          <w:color w:val="3D4351"/>
+          <w:sz w:val="27"/>
+          <w:szCs w:val="27"/>
+          <w:shd w:val="clear" w:color="auto" w:fill="FFFFFF"/>
+        </w:rPr>
+        <w:t>void</w:t>
+      </w:r>
+      <w:proofErr w:type="spellEnd"/>
+      <w:r>
+        <w:rPr>
+          <w:rFonts w:ascii="Arial" w:hAnsi="Arial" w:cs="Arial"/>
+          <w:color w:val="3D4351"/>
+          <w:sz w:val="27"/>
+          <w:szCs w:val="27"/>
+          <w:shd w:val="clear" w:color="auto" w:fill="FFFFFF"/>
+        </w:rPr>
+        <w:t xml:space="preserve"> </w:t>
+      </w:r>
+      <w:proofErr w:type="spellStart"/>
+      <w:r>
+        <w:rPr>
+          <w:rFonts w:ascii="Arial" w:hAnsi="Arial" w:cs="Arial"/>
+          <w:color w:val="3D4351"/>
+          <w:sz w:val="27"/>
+          <w:szCs w:val="27"/>
+          <w:shd w:val="clear" w:color="auto" w:fill="FFFFFF"/>
+        </w:rPr>
+        <w:t>createOrder</w:t>
+      </w:r>
+      <w:proofErr w:type="spellEnd"/>
+      <w:r>
+        <w:rPr>
+          <w:rFonts w:ascii="Arial" w:hAnsi="Arial" w:cs="Arial"/>
+          <w:color w:val="3D4351"/>
+          <w:sz w:val="27"/>
+          <w:szCs w:val="27"/>
+          <w:shd w:val="clear" w:color="auto" w:fill="FFFFFF"/>
+        </w:rPr>
+        <w:t>().</w:t>
       </w:r>
     </w:p>
     <w:p>
@@ -1072,8 +2765,63 @@
           <w:lang w:eastAsia="ru-RU"/>
         </w:rPr>
         <w:br/>
-        <w:t>Создай класс ConsoleHelper с единственным BufferedReader, через который будем работать с консолью.</w:t>
-      </w:r>
+      </w:r>
+      <w:proofErr w:type="gramStart"/>
+      <w:r>
+        <w:rPr>
+          <w:rFonts w:ascii="Arial" w:hAnsi="Arial" w:cs="Arial"/>
+          <w:color w:val="3D4351"/>
+          <w:sz w:val="27"/>
+          <w:szCs w:val="27"/>
+          <w:lang w:eastAsia="ru-RU"/>
+        </w:rPr>
+        <w:t>Создай класс </w:t>
+      </w:r>
+      <w:proofErr w:type="spellStart"/>
+      <w:r>
+        <w:rPr>
+          <w:rFonts w:ascii="Arial" w:hAnsi="Arial" w:cs="Arial"/>
+          <w:color w:val="3D4351"/>
+          <w:sz w:val="27"/>
+          <w:szCs w:val="27"/>
+          <w:lang w:eastAsia="ru-RU"/>
+        </w:rPr>
+        <w:t>ConsoleHelper</w:t>
+      </w:r>
+      <w:proofErr w:type="spellEnd"/>
+      <w:r>
+        <w:rPr>
+          <w:rFonts w:ascii="Arial" w:hAnsi="Arial" w:cs="Arial"/>
+          <w:color w:val="3D4351"/>
+          <w:sz w:val="27"/>
+          <w:szCs w:val="27"/>
+          <w:lang w:eastAsia="ru-RU"/>
+        </w:rPr>
+        <w:t> с единственным </w:t>
+      </w:r>
+      <w:proofErr w:type="spellStart"/>
+      <w:r>
+        <w:rPr>
+          <w:rFonts w:ascii="Arial" w:hAnsi="Arial" w:cs="Arial"/>
+          <w:color w:val="3D4351"/>
+          <w:sz w:val="27"/>
+          <w:szCs w:val="27"/>
+          <w:lang w:eastAsia="ru-RU"/>
+        </w:rPr>
+        <w:t>BufferedReader</w:t>
+      </w:r>
+      <w:proofErr w:type="spellEnd"/>
+      <w:r>
+        <w:rPr>
+          <w:rFonts w:ascii="Arial" w:hAnsi="Arial" w:cs="Arial"/>
+          <w:color w:val="3D4351"/>
+          <w:sz w:val="27"/>
+          <w:szCs w:val="27"/>
+          <w:lang w:eastAsia="ru-RU"/>
+        </w:rPr>
+        <w:t>, через который будем работать с консолью.</w:t>
+      </w:r>
+      <w:proofErr w:type="gramEnd"/>
       <w:r>
         <w:rPr>
           <w:rFonts w:ascii="Arial" w:hAnsi="Arial" w:cs="Arial"/>
@@ -1114,7 +2862,95 @@
           <w:lang w:eastAsia="ru-RU"/>
         </w:rPr>
         <w:br/>
-        <w:t>— writeMessage(String message) — для вывода message в консоль</w:t>
+        <w:t>— </w:t>
+      </w:r>
+      <w:proofErr w:type="spellStart"/>
+      <w:r>
+        <w:rPr>
+          <w:rFonts w:ascii="Arial" w:hAnsi="Arial" w:cs="Arial"/>
+          <w:color w:val="3D4351"/>
+          <w:sz w:val="27"/>
+          <w:szCs w:val="27"/>
+          <w:lang w:eastAsia="ru-RU"/>
+        </w:rPr>
+        <w:t>writeMessage</w:t>
+      </w:r>
+      <w:proofErr w:type="spellEnd"/>
+      <w:r>
+        <w:rPr>
+          <w:rFonts w:ascii="Arial" w:hAnsi="Arial" w:cs="Arial"/>
+          <w:color w:val="3D4351"/>
+          <w:sz w:val="27"/>
+          <w:szCs w:val="27"/>
+          <w:lang w:eastAsia="ru-RU"/>
+        </w:rPr>
+        <w:t>(</w:t>
+      </w:r>
+      <w:proofErr w:type="spellStart"/>
+      <w:r>
+        <w:rPr>
+          <w:rFonts w:ascii="Arial" w:hAnsi="Arial" w:cs="Arial"/>
+          <w:color w:val="3D4351"/>
+          <w:sz w:val="27"/>
+          <w:szCs w:val="27"/>
+          <w:lang w:eastAsia="ru-RU"/>
+        </w:rPr>
+        <w:t>String</w:t>
+      </w:r>
+      <w:proofErr w:type="spellEnd"/>
+      <w:r>
+        <w:rPr>
+          <w:rFonts w:ascii="Arial" w:hAnsi="Arial" w:cs="Arial"/>
+          <w:color w:val="3D4351"/>
+          <w:sz w:val="27"/>
+          <w:szCs w:val="27"/>
+          <w:lang w:eastAsia="ru-RU"/>
+        </w:rPr>
+        <w:t> </w:t>
+      </w:r>
+      <w:proofErr w:type="spellStart"/>
+      <w:r>
+        <w:rPr>
+          <w:rFonts w:ascii="Arial" w:hAnsi="Arial" w:cs="Arial"/>
+          <w:color w:val="3D4351"/>
+          <w:sz w:val="27"/>
+          <w:szCs w:val="27"/>
+          <w:lang w:eastAsia="ru-RU"/>
+        </w:rPr>
+        <w:t>message</w:t>
+      </w:r>
+      <w:proofErr w:type="spellEnd"/>
+      <w:r>
+        <w:rPr>
+          <w:rFonts w:ascii="Arial" w:hAnsi="Arial" w:cs="Arial"/>
+          <w:color w:val="3D4351"/>
+          <w:sz w:val="27"/>
+          <w:szCs w:val="27"/>
+          <w:lang w:eastAsia="ru-RU"/>
+        </w:rPr>
+        <w:t xml:space="preserve">) — для вывода </w:t>
+      </w:r>
+      <w:proofErr w:type="spellStart"/>
+      <w:r>
+        <w:rPr>
+          <w:rFonts w:ascii="Arial" w:hAnsi="Arial" w:cs="Arial"/>
+          <w:color w:val="3D4351"/>
+          <w:sz w:val="27"/>
+          <w:szCs w:val="27"/>
+          <w:lang w:eastAsia="ru-RU"/>
+        </w:rPr>
+        <w:t>message</w:t>
+      </w:r>
+      <w:proofErr w:type="spellEnd"/>
+      <w:r>
+        <w:rPr>
+          <w:rFonts w:ascii="Arial" w:hAnsi="Arial" w:cs="Arial"/>
+          <w:color w:val="3D4351"/>
+          <w:sz w:val="27"/>
+          <w:szCs w:val="27"/>
+          <w:lang w:eastAsia="ru-RU"/>
+        </w:rPr>
+        <w:t xml:space="preserve"> в консоль</w:t>
       </w:r>
       <w:r>
         <w:rPr>
@@ -1125,7 +2961,51 @@
           <w:lang w:eastAsia="ru-RU"/>
         </w:rPr>
         <w:br/>
-        <w:t>— String readString() — для чтения строки с консоли</w:t>
+        <w:t>— </w:t>
+      </w:r>
+      <w:proofErr w:type="spellStart"/>
+      <w:r>
+        <w:rPr>
+          <w:rFonts w:ascii="Arial" w:hAnsi="Arial" w:cs="Arial"/>
+          <w:color w:val="3D4351"/>
+          <w:sz w:val="27"/>
+          <w:szCs w:val="27"/>
+          <w:lang w:eastAsia="ru-RU"/>
+        </w:rPr>
+        <w:t>String</w:t>
+      </w:r>
+      <w:proofErr w:type="spellEnd"/>
+      <w:r>
+        <w:rPr>
+          <w:rFonts w:ascii="Arial" w:hAnsi="Arial" w:cs="Arial"/>
+          <w:color w:val="3D4351"/>
+          <w:sz w:val="27"/>
+          <w:szCs w:val="27"/>
+          <w:lang w:eastAsia="ru-RU"/>
+        </w:rPr>
+        <w:t xml:space="preserve"> </w:t>
+      </w:r>
+      <w:proofErr w:type="spellStart"/>
+      <w:r>
+        <w:rPr>
+          <w:rFonts w:ascii="Arial" w:hAnsi="Arial" w:cs="Arial"/>
+          <w:color w:val="3D4351"/>
+          <w:sz w:val="27"/>
+          <w:szCs w:val="27"/>
+          <w:lang w:eastAsia="ru-RU"/>
+        </w:rPr>
+        <w:t>readString</w:t>
+      </w:r>
+      <w:proofErr w:type="spellEnd"/>
+      <w:r>
+        <w:rPr>
+          <w:rFonts w:ascii="Arial" w:hAnsi="Arial" w:cs="Arial"/>
+          <w:color w:val="3D4351"/>
+          <w:sz w:val="27"/>
+          <w:szCs w:val="27"/>
+          <w:lang w:eastAsia="ru-RU"/>
+        </w:rPr>
+        <w:t>() — для чтения строки с консоли</w:t>
       </w:r>
       <w:r>
         <w:rPr>
@@ -1136,7 +3016,73 @@
           <w:lang w:eastAsia="ru-RU"/>
         </w:rPr>
         <w:br/>
-        <w:t>— List&lt;Dish&gt; getAllDishesForOrder() — просит пользователя выбрать блюдо и добавляет его в список.</w:t>
+        <w:t>— </w:t>
+      </w:r>
+      <w:proofErr w:type="spellStart"/>
+      <w:r>
+        <w:rPr>
+          <w:rFonts w:ascii="Arial" w:hAnsi="Arial" w:cs="Arial"/>
+          <w:color w:val="3D4351"/>
+          <w:sz w:val="27"/>
+          <w:szCs w:val="27"/>
+          <w:lang w:eastAsia="ru-RU"/>
+        </w:rPr>
+        <w:t>List</w:t>
+      </w:r>
+      <w:proofErr w:type="spellEnd"/>
+      <w:r>
+        <w:rPr>
+          <w:rFonts w:ascii="Arial" w:hAnsi="Arial" w:cs="Arial"/>
+          <w:color w:val="3D4351"/>
+          <w:sz w:val="27"/>
+          <w:szCs w:val="27"/>
+          <w:lang w:eastAsia="ru-RU"/>
+        </w:rPr>
+        <w:t>&lt;</w:t>
+      </w:r>
+      <w:proofErr w:type="spellStart"/>
+      <w:r>
+        <w:rPr>
+          <w:rFonts w:ascii="Arial" w:hAnsi="Arial" w:cs="Arial"/>
+          <w:color w:val="3D4351"/>
+          <w:sz w:val="27"/>
+          <w:szCs w:val="27"/>
+          <w:lang w:eastAsia="ru-RU"/>
+        </w:rPr>
+        <w:t>Dish</w:t>
+      </w:r>
+      <w:proofErr w:type="spellEnd"/>
+      <w:r>
+        <w:rPr>
+          <w:rFonts w:ascii="Arial" w:hAnsi="Arial" w:cs="Arial"/>
+          <w:color w:val="3D4351"/>
+          <w:sz w:val="27"/>
+          <w:szCs w:val="27"/>
+          <w:lang w:eastAsia="ru-RU"/>
+        </w:rPr>
+        <w:t xml:space="preserve">&gt; </w:t>
+      </w:r>
+      <w:proofErr w:type="spellStart"/>
+      <w:r>
+        <w:rPr>
+          <w:rFonts w:ascii="Arial" w:hAnsi="Arial" w:cs="Arial"/>
+          <w:color w:val="3D4351"/>
+          <w:sz w:val="27"/>
+          <w:szCs w:val="27"/>
+          <w:lang w:eastAsia="ru-RU"/>
+        </w:rPr>
+        <w:t>getAllDishesForOrder</w:t>
+      </w:r>
+      <w:proofErr w:type="spellEnd"/>
+      <w:r>
+        <w:rPr>
+          <w:rFonts w:ascii="Arial" w:hAnsi="Arial" w:cs="Arial"/>
+          <w:color w:val="3D4351"/>
+          <w:sz w:val="27"/>
+          <w:szCs w:val="27"/>
+          <w:lang w:eastAsia="ru-RU"/>
+        </w:rPr>
+        <w:t>() — просит пользователя выбрать блюдо и добавляет его в список.</w:t>
       </w:r>
       <w:r>
         <w:rPr>
@@ -1158,8 +3104,19 @@
           <w:lang w:eastAsia="ru-RU"/>
         </w:rPr>
         <w:br/>
+      </w:r>
+      <w:r>
+        <w:rPr>
+          <w:rFonts w:ascii="Arial" w:hAnsi="Arial" w:cs="Arial"/>
+          <w:color w:val="3D4351"/>
+          <w:sz w:val="27"/>
+          <w:szCs w:val="27"/>
+          <w:lang w:eastAsia="ru-RU"/>
+        </w:rPr>
+        <w:lastRenderedPageBreak/>
         <w:t>Введенное ‘</w:t>
       </w:r>
+      <w:proofErr w:type="spellStart"/>
       <w:r>
         <w:rPr>
           <w:rFonts w:ascii="Arial" w:hAnsi="Arial" w:cs="Arial"/>
@@ -1170,6 +3127,7 @@
         </w:rPr>
         <w:t>exit</w:t>
       </w:r>
+      <w:proofErr w:type="spellEnd"/>
       <w:r>
         <w:rPr>
           <w:rFonts w:ascii="Arial" w:hAnsi="Arial" w:cs="Arial"/>
@@ -1189,7 +3147,29 @@
           <w:lang w:eastAsia="ru-RU"/>
         </w:rPr>
         <w:br/>
-        <w:t>В случае, если введенное блюдо не представлено в меню, выведи сообщение о том, что такого блюда нет и продолжи формирование заказа.</w:t>
+        <w:t>В случае</w:t>
+      </w:r>
+      <w:proofErr w:type="gramStart"/>
+      <w:r>
+        <w:rPr>
+          <w:rFonts w:ascii="Arial" w:hAnsi="Arial" w:cs="Arial"/>
+          <w:color w:val="3D4351"/>
+          <w:sz w:val="27"/>
+          <w:szCs w:val="27"/>
+          <w:lang w:eastAsia="ru-RU"/>
+        </w:rPr>
+        <w:t>,</w:t>
+      </w:r>
+      <w:proofErr w:type="gramEnd"/>
+      <w:r>
+        <w:rPr>
+          <w:rFonts w:ascii="Arial" w:hAnsi="Arial" w:cs="Arial"/>
+          <w:color w:val="3D4351"/>
+          <w:sz w:val="27"/>
+          <w:szCs w:val="27"/>
+          <w:lang w:eastAsia="ru-RU"/>
+        </w:rPr>
+        <w:t xml:space="preserve"> если введенное блюдо не представлено в меню, выведи сообщение о том, что такого блюда нет и продолжи формирование заказа.</w:t>
       </w:r>
       <w:r>
         <w:rPr>
@@ -1232,17 +3212,51 @@
           <w:szCs w:val="27"/>
           <w:lang w:eastAsia="ru-RU"/>
         </w:rPr>
-        <w:t>Сделай рефакторинг</w:t>
-      </w:r>
-      <w:r>
-        <w:rPr>
-          <w:rFonts w:ascii="Arial" w:hAnsi="Arial" w:cs="Arial"/>
-          <w:color w:val="3D4351"/>
-          <w:sz w:val="27"/>
-          <w:szCs w:val="27"/>
-          <w:lang w:eastAsia="ru-RU"/>
-        </w:rPr>
-        <w:t> — работа с консолью должна быть только через класс ConsoleHelper.</w:t>
+        <w:t xml:space="preserve">Сделай </w:t>
+      </w:r>
+      <w:proofErr w:type="spellStart"/>
+      <w:r>
+        <w:rPr>
+          <w:rFonts w:ascii="Arial" w:hAnsi="Arial" w:cs="Arial"/>
+          <w:color w:val="000000"/>
+          <w:sz w:val="27"/>
+          <w:szCs w:val="27"/>
+          <w:lang w:eastAsia="ru-RU"/>
+        </w:rPr>
+        <w:t>рефакторинг</w:t>
+      </w:r>
+      <w:proofErr w:type="spellEnd"/>
+      <w:r>
+        <w:rPr>
+          <w:rFonts w:ascii="Arial" w:hAnsi="Arial" w:cs="Arial"/>
+          <w:color w:val="3D4351"/>
+          <w:sz w:val="27"/>
+          <w:szCs w:val="27"/>
+          <w:lang w:eastAsia="ru-RU"/>
+        </w:rPr>
+        <w:t> — работа с консолью должна быть только через класс </w:t>
+      </w:r>
+      <w:proofErr w:type="spellStart"/>
+      <w:r>
+        <w:rPr>
+          <w:rFonts w:ascii="Arial" w:hAnsi="Arial" w:cs="Arial"/>
+          <w:color w:val="3D4351"/>
+          <w:sz w:val="27"/>
+          <w:szCs w:val="27"/>
+          <w:lang w:eastAsia="ru-RU"/>
+        </w:rPr>
+        <w:t>ConsoleHelper</w:t>
+      </w:r>
+      <w:proofErr w:type="spellEnd"/>
+      <w:r>
+        <w:rPr>
+          <w:rFonts w:ascii="Arial" w:hAnsi="Arial" w:cs="Arial"/>
+          <w:color w:val="3D4351"/>
+          <w:sz w:val="27"/>
+          <w:szCs w:val="27"/>
+          <w:lang w:eastAsia="ru-RU"/>
+        </w:rPr>
+        <w:t>.</w:t>
       </w:r>
     </w:p>
     <w:p>
@@ -1264,7 +3278,29 @@
           <w:szCs w:val="27"/>
           <w:lang w:eastAsia="ru-RU"/>
         </w:rPr>
-        <w:t>3. Вернемся к классу Order: в нем есть ссылка на планшет, и еще есть список выбранных блюд.</w:t>
+        <w:t>3. Вернемся к классу </w:t>
+      </w:r>
+      <w:proofErr w:type="spellStart"/>
+      <w:r>
+        <w:rPr>
+          <w:rFonts w:ascii="Arial" w:hAnsi="Arial" w:cs="Arial"/>
+          <w:color w:val="3D4351"/>
+          <w:sz w:val="27"/>
+          <w:szCs w:val="27"/>
+          <w:lang w:eastAsia="ru-RU"/>
+        </w:rPr>
+        <w:t>Order</w:t>
+      </w:r>
+      <w:proofErr w:type="spellEnd"/>
+      <w:r>
+        <w:rPr>
+          <w:rFonts w:ascii="Arial" w:hAnsi="Arial" w:cs="Arial"/>
+          <w:color w:val="3D4351"/>
+          <w:sz w:val="27"/>
+          <w:szCs w:val="27"/>
+          <w:lang w:eastAsia="ru-RU"/>
+        </w:rPr>
+        <w:t>: в нем есть ссылка на планшет, и еще есть список выбранных блюд.</w:t>
       </w:r>
       <w:r>
         <w:rPr>
@@ -1275,8 +3311,53 @@
           <w:lang w:eastAsia="ru-RU"/>
         </w:rPr>
         <w:br/>
-        <w:t>Инициализируй список dishes в конструкторе, вызвав метод getAllDishesForOrder из </w:t>
-      </w:r>
+        <w:t xml:space="preserve">Инициализируй список </w:t>
+      </w:r>
+      <w:proofErr w:type="spellStart"/>
+      <w:r>
+        <w:rPr>
+          <w:rFonts w:ascii="Arial" w:hAnsi="Arial" w:cs="Arial"/>
+          <w:color w:val="3D4351"/>
+          <w:sz w:val="27"/>
+          <w:szCs w:val="27"/>
+          <w:lang w:eastAsia="ru-RU"/>
+        </w:rPr>
+        <w:t>dishes</w:t>
+      </w:r>
+      <w:proofErr w:type="spellEnd"/>
+      <w:r>
+        <w:rPr>
+          <w:rFonts w:ascii="Arial" w:hAnsi="Arial" w:cs="Arial"/>
+          <w:color w:val="3D4351"/>
+          <w:sz w:val="27"/>
+          <w:szCs w:val="27"/>
+          <w:lang w:eastAsia="ru-RU"/>
+        </w:rPr>
+        <w:t xml:space="preserve"> в конструкторе, вызвав метод </w:t>
+      </w:r>
+      <w:proofErr w:type="spellStart"/>
+      <w:r>
+        <w:rPr>
+          <w:rFonts w:ascii="Arial" w:hAnsi="Arial" w:cs="Arial"/>
+          <w:color w:val="3D4351"/>
+          <w:sz w:val="27"/>
+          <w:szCs w:val="27"/>
+          <w:lang w:eastAsia="ru-RU"/>
+        </w:rPr>
+        <w:t>getAllDishesForOrder</w:t>
+      </w:r>
+      <w:proofErr w:type="spellEnd"/>
+      <w:r>
+        <w:rPr>
+          <w:rFonts w:ascii="Arial" w:hAnsi="Arial" w:cs="Arial"/>
+          <w:color w:val="3D4351"/>
+          <w:sz w:val="27"/>
+          <w:szCs w:val="27"/>
+          <w:lang w:eastAsia="ru-RU"/>
+        </w:rPr>
+        <w:t> из </w:t>
+      </w:r>
+      <w:proofErr w:type="spellStart"/>
       <w:r>
         <w:rPr>
           <w:rFonts w:ascii="Arial" w:hAnsi="Arial" w:cs="Arial"/>
@@ -1287,6 +3368,7 @@
         </w:rPr>
         <w:t>ConsoleHelper</w:t>
       </w:r>
+      <w:proofErr w:type="spellEnd"/>
       <w:r>
         <w:rPr>
           <w:rFonts w:ascii="Arial" w:hAnsi="Arial" w:cs="Arial"/>
@@ -1317,7 +3399,73 @@
           <w:szCs w:val="27"/>
           <w:lang w:eastAsia="ru-RU"/>
         </w:rPr>
-        <w:t>4. Перепиши метод toString в классе Order. Пусть он возвращает пустую строку, если нет блюд в заказе, иначе вывод должен быть аналогичным примеру в порядке добавления блюд. Используй ConsoleHelper.</w:t>
+        <w:t>4. Перепиши метод </w:t>
+      </w:r>
+      <w:proofErr w:type="spellStart"/>
+      <w:r>
+        <w:rPr>
+          <w:rFonts w:ascii="Arial" w:hAnsi="Arial" w:cs="Arial"/>
+          <w:color w:val="3D4351"/>
+          <w:sz w:val="27"/>
+          <w:szCs w:val="27"/>
+          <w:lang w:eastAsia="ru-RU"/>
+        </w:rPr>
+        <w:t>toString</w:t>
+      </w:r>
+      <w:proofErr w:type="spellEnd"/>
+      <w:r>
+        <w:rPr>
+          <w:rFonts w:ascii="Arial" w:hAnsi="Arial" w:cs="Arial"/>
+          <w:color w:val="3D4351"/>
+          <w:sz w:val="27"/>
+          <w:szCs w:val="27"/>
+          <w:lang w:eastAsia="ru-RU"/>
+        </w:rPr>
+        <w:t> в классе </w:t>
+      </w:r>
+      <w:proofErr w:type="spellStart"/>
+      <w:r>
+        <w:rPr>
+          <w:rFonts w:ascii="Arial" w:hAnsi="Arial" w:cs="Arial"/>
+          <w:color w:val="3D4351"/>
+          <w:sz w:val="27"/>
+          <w:szCs w:val="27"/>
+          <w:lang w:eastAsia="ru-RU"/>
+        </w:rPr>
+        <w:t>Order</w:t>
+      </w:r>
+      <w:proofErr w:type="spellEnd"/>
+      <w:r>
+        <w:rPr>
+          <w:rFonts w:ascii="Arial" w:hAnsi="Arial" w:cs="Arial"/>
+          <w:color w:val="3D4351"/>
+          <w:sz w:val="27"/>
+          <w:szCs w:val="27"/>
+          <w:lang w:eastAsia="ru-RU"/>
+        </w:rPr>
+        <w:t xml:space="preserve">. Пусть он возвращает пустую строку, если нет блюд в заказе, иначе вывод должен быть аналогичным примеру в порядке добавления блюд. Используй </w:t>
+      </w:r>
+      <w:proofErr w:type="spellStart"/>
+      <w:r>
+        <w:rPr>
+          <w:rFonts w:ascii="Arial" w:hAnsi="Arial" w:cs="Arial"/>
+          <w:color w:val="3D4351"/>
+          <w:sz w:val="27"/>
+          <w:szCs w:val="27"/>
+          <w:lang w:eastAsia="ru-RU"/>
+        </w:rPr>
+        <w:t>ConsoleHelper</w:t>
+      </w:r>
+      <w:proofErr w:type="spellEnd"/>
+      <w:r>
+        <w:rPr>
+          <w:rFonts w:ascii="Arial" w:hAnsi="Arial" w:cs="Arial"/>
+          <w:color w:val="3D4351"/>
+          <w:sz w:val="27"/>
+          <w:szCs w:val="27"/>
+          <w:lang w:eastAsia="ru-RU"/>
+        </w:rPr>
+        <w:t>.</w:t>
       </w:r>
       <w:r>
         <w:rPr>
@@ -1328,7 +3476,51 @@
           <w:lang w:eastAsia="ru-RU"/>
         </w:rPr>
         <w:br/>
-        <w:t>Также измени метод toString в классе Tablet (</w:t>
+        <w:t xml:space="preserve">Также измени метод </w:t>
+      </w:r>
+      <w:proofErr w:type="spellStart"/>
+      <w:r>
+        <w:rPr>
+          <w:rFonts w:ascii="Arial" w:hAnsi="Arial" w:cs="Arial"/>
+          <w:color w:val="3D4351"/>
+          <w:sz w:val="27"/>
+          <w:szCs w:val="27"/>
+          <w:lang w:eastAsia="ru-RU"/>
+        </w:rPr>
+        <w:t>toString</w:t>
+      </w:r>
+      <w:proofErr w:type="spellEnd"/>
+      <w:r>
+        <w:rPr>
+          <w:rFonts w:ascii="Arial" w:hAnsi="Arial" w:cs="Arial"/>
+          <w:color w:val="3D4351"/>
+          <w:sz w:val="27"/>
+          <w:szCs w:val="27"/>
+          <w:lang w:eastAsia="ru-RU"/>
+        </w:rPr>
+        <w:t xml:space="preserve"> в классе </w:t>
+      </w:r>
+      <w:proofErr w:type="spellStart"/>
+      <w:r>
+        <w:rPr>
+          <w:rFonts w:ascii="Arial" w:hAnsi="Arial" w:cs="Arial"/>
+          <w:color w:val="3D4351"/>
+          <w:sz w:val="27"/>
+          <w:szCs w:val="27"/>
+          <w:lang w:eastAsia="ru-RU"/>
+        </w:rPr>
+        <w:t>Tablet</w:t>
+      </w:r>
+      <w:proofErr w:type="spellEnd"/>
+      <w:r>
+        <w:rPr>
+          <w:rFonts w:ascii="Arial" w:hAnsi="Arial" w:cs="Arial"/>
+          <w:color w:val="3D4351"/>
+          <w:sz w:val="27"/>
+          <w:szCs w:val="27"/>
+          <w:lang w:eastAsia="ru-RU"/>
+        </w:rPr>
+        <w:t xml:space="preserve"> (</w:t>
       </w:r>
       <w:r>
         <w:rPr>
@@ -1352,6 +3544,7 @@
         </w:rPr>
         <w:t> </w:t>
       </w:r>
+      <w:proofErr w:type="spellStart"/>
       <w:r>
         <w:rPr>
           <w:rFonts w:ascii="Arial" w:hAnsi="Arial" w:cs="Arial"/>
@@ -1362,6 +3555,7 @@
         </w:rPr>
         <w:t>Tablet</w:t>
       </w:r>
+      <w:proofErr w:type="spellEnd"/>
       <w:r>
         <w:rPr>
           <w:rFonts w:ascii="Arial" w:hAnsi="Arial" w:cs="Arial"/>
@@ -1392,7 +3586,51 @@
           <w:szCs w:val="27"/>
           <w:lang w:eastAsia="ru-RU"/>
         </w:rPr>
-        <w:t> Alt+Insert -&gt; toString()).</w:t>
+        <w:t> </w:t>
+      </w:r>
+      <w:proofErr w:type="spellStart"/>
+      <w:r>
+        <w:rPr>
+          <w:rFonts w:ascii="Arial" w:hAnsi="Arial" w:cs="Arial"/>
+          <w:color w:val="3D4351"/>
+          <w:sz w:val="27"/>
+          <w:szCs w:val="27"/>
+          <w:lang w:eastAsia="ru-RU"/>
+        </w:rPr>
+        <w:t>Alt+Insert</w:t>
+      </w:r>
+      <w:proofErr w:type="spellEnd"/>
+      <w:r>
+        <w:rPr>
+          <w:rFonts w:ascii="Arial" w:hAnsi="Arial" w:cs="Arial"/>
+          <w:color w:val="3D4351"/>
+          <w:sz w:val="27"/>
+          <w:szCs w:val="27"/>
+          <w:lang w:eastAsia="ru-RU"/>
+        </w:rPr>
+        <w:t xml:space="preserve"> -&gt; </w:t>
+      </w:r>
+      <w:proofErr w:type="spellStart"/>
+      <w:r>
+        <w:rPr>
+          <w:rFonts w:ascii="Arial" w:hAnsi="Arial" w:cs="Arial"/>
+          <w:color w:val="3D4351"/>
+          <w:sz w:val="27"/>
+          <w:szCs w:val="27"/>
+          <w:lang w:eastAsia="ru-RU"/>
+        </w:rPr>
+        <w:t>toString</w:t>
+      </w:r>
+      <w:proofErr w:type="spellEnd"/>
+      <w:r>
+        <w:rPr>
+          <w:rFonts w:ascii="Arial" w:hAnsi="Arial" w:cs="Arial"/>
+          <w:color w:val="3D4351"/>
+          <w:sz w:val="27"/>
+          <w:szCs w:val="27"/>
+          <w:lang w:eastAsia="ru-RU"/>
+        </w:rPr>
+        <w:t>()).</w:t>
       </w:r>
       <w:r>
         <w:rPr>
@@ -1423,7 +3661,160 @@
           <w:lang w:eastAsia="ru-RU"/>
         </w:rPr>
         <w:br/>
-        <w:t>Your order: [Juice, Fish] of Tablet{number=5}</w:t>
+      </w:r>
+      <w:proofErr w:type="spellStart"/>
+      <w:r>
+        <w:rPr>
+          <w:rFonts w:ascii="Arial" w:hAnsi="Arial" w:cs="Arial"/>
+          <w:color w:val="3D4351"/>
+          <w:sz w:val="27"/>
+          <w:szCs w:val="27"/>
+          <w:lang w:eastAsia="ru-RU"/>
+        </w:rPr>
+        <w:t>Your</w:t>
+      </w:r>
+      <w:proofErr w:type="spellEnd"/>
+      <w:r>
+        <w:rPr>
+          <w:rFonts w:ascii="Arial" w:hAnsi="Arial" w:cs="Arial"/>
+          <w:color w:val="3D4351"/>
+          <w:sz w:val="27"/>
+          <w:szCs w:val="27"/>
+          <w:lang w:eastAsia="ru-RU"/>
+        </w:rPr>
+        <w:t xml:space="preserve"> </w:t>
+      </w:r>
+      <w:proofErr w:type="spellStart"/>
+      <w:r>
+        <w:rPr>
+          <w:rFonts w:ascii="Arial" w:hAnsi="Arial" w:cs="Arial"/>
+          <w:color w:val="3D4351"/>
+          <w:sz w:val="27"/>
+          <w:szCs w:val="27"/>
+          <w:lang w:eastAsia="ru-RU"/>
+        </w:rPr>
+        <w:t>order</w:t>
+      </w:r>
+      <w:proofErr w:type="spellEnd"/>
+      <w:r>
+        <w:rPr>
+          <w:rFonts w:ascii="Arial" w:hAnsi="Arial" w:cs="Arial"/>
+          <w:color w:val="3D4351"/>
+          <w:sz w:val="27"/>
+          <w:szCs w:val="27"/>
+          <w:lang w:eastAsia="ru-RU"/>
+        </w:rPr>
+        <w:t>: [</w:t>
+      </w:r>
+      <w:proofErr w:type="spellStart"/>
+      <w:r>
+        <w:rPr>
+          <w:rFonts w:ascii="Arial" w:hAnsi="Arial" w:cs="Arial"/>
+          <w:color w:val="3D4351"/>
+          <w:sz w:val="27"/>
+          <w:szCs w:val="27"/>
+          <w:lang w:eastAsia="ru-RU"/>
+        </w:rPr>
+        <w:t>Juice</w:t>
+      </w:r>
+      <w:proofErr w:type="spellEnd"/>
+      <w:r>
+        <w:rPr>
+          <w:rFonts w:ascii="Arial" w:hAnsi="Arial" w:cs="Arial"/>
+          <w:color w:val="3D4351"/>
+          <w:sz w:val="27"/>
+          <w:szCs w:val="27"/>
+          <w:lang w:eastAsia="ru-RU"/>
+        </w:rPr>
+        <w:t xml:space="preserve">, </w:t>
+      </w:r>
+      <w:proofErr w:type="spellStart"/>
+      <w:r>
+        <w:rPr>
+          <w:rFonts w:ascii="Arial" w:hAnsi="Arial" w:cs="Arial"/>
+          <w:color w:val="3D4351"/>
+          <w:sz w:val="27"/>
+          <w:szCs w:val="27"/>
+          <w:lang w:eastAsia="ru-RU"/>
+        </w:rPr>
+        <w:t>Fish</w:t>
+      </w:r>
+      <w:proofErr w:type="spellEnd"/>
+      <w:r>
+        <w:rPr>
+          <w:rFonts w:ascii="Arial" w:hAnsi="Arial" w:cs="Arial"/>
+          <w:color w:val="3D4351"/>
+          <w:sz w:val="27"/>
+          <w:szCs w:val="27"/>
+          <w:lang w:eastAsia="ru-RU"/>
+        </w:rPr>
+        <w:t xml:space="preserve">] </w:t>
+      </w:r>
+      <w:proofErr w:type="spellStart"/>
+      <w:r>
+        <w:rPr>
+          <w:rFonts w:ascii="Arial" w:hAnsi="Arial" w:cs="Arial"/>
+          <w:color w:val="3D4351"/>
+          <w:sz w:val="27"/>
+          <w:szCs w:val="27"/>
+          <w:lang w:eastAsia="ru-RU"/>
+        </w:rPr>
+        <w:t>of</w:t>
+      </w:r>
+      <w:proofErr w:type="spellEnd"/>
+      <w:r>
+        <w:rPr>
+          <w:rFonts w:ascii="Arial" w:hAnsi="Arial" w:cs="Arial"/>
+          <w:color w:val="3D4351"/>
+          <w:sz w:val="27"/>
+          <w:szCs w:val="27"/>
+          <w:lang w:eastAsia="ru-RU"/>
+        </w:rPr>
+        <w:t xml:space="preserve"> </w:t>
+      </w:r>
+      <w:proofErr w:type="spellStart"/>
+      <w:r>
+        <w:rPr>
+          <w:rFonts w:ascii="Arial" w:hAnsi="Arial" w:cs="Arial"/>
+          <w:color w:val="3D4351"/>
+          <w:sz w:val="27"/>
+          <w:szCs w:val="27"/>
+          <w:lang w:eastAsia="ru-RU"/>
+        </w:rPr>
+        <w:t>Tablet</w:t>
+      </w:r>
+      <w:proofErr w:type="spellEnd"/>
+      <w:r>
+        <w:rPr>
+          <w:rFonts w:ascii="Arial" w:hAnsi="Arial" w:cs="Arial"/>
+          <w:color w:val="3D4351"/>
+          <w:sz w:val="27"/>
+          <w:szCs w:val="27"/>
+          <w:lang w:eastAsia="ru-RU"/>
+        </w:rPr>
+        <w:t>{</w:t>
+      </w:r>
+      <w:proofErr w:type="spellStart"/>
+      <w:r>
+        <w:rPr>
+          <w:rFonts w:ascii="Arial" w:hAnsi="Arial" w:cs="Arial"/>
+          <w:color w:val="3D4351"/>
+          <w:sz w:val="27"/>
+          <w:szCs w:val="27"/>
+          <w:lang w:eastAsia="ru-RU"/>
+        </w:rPr>
+        <w:t>number</w:t>
+      </w:r>
+      <w:proofErr w:type="spellEnd"/>
+      <w:r>
+        <w:rPr>
+          <w:rFonts w:ascii="Arial" w:hAnsi="Arial" w:cs="Arial"/>
+          <w:color w:val="3D4351"/>
+          <w:sz w:val="27"/>
+          <w:szCs w:val="27"/>
+          <w:lang w:eastAsia="ru-RU"/>
+        </w:rPr>
+        <w:t>=5}</w:t>
       </w:r>
     </w:p>
     <w:p>
@@ -1456,8 +3847,53 @@
           <w:lang w:eastAsia="ru-RU"/>
         </w:rPr>
         <w:br/>
-        <w:t>Чтобы узнать причину — добавим в Tablet статическое поле logger типа </w:t>
-      </w:r>
+        <w:t>Чтобы узнать причину — добавим в </w:t>
+      </w:r>
+      <w:proofErr w:type="spellStart"/>
+      <w:r>
+        <w:rPr>
+          <w:rFonts w:ascii="Arial" w:hAnsi="Arial" w:cs="Arial"/>
+          <w:color w:val="3D4351"/>
+          <w:sz w:val="27"/>
+          <w:szCs w:val="27"/>
+          <w:lang w:eastAsia="ru-RU"/>
+        </w:rPr>
+        <w:t>Tablet</w:t>
+      </w:r>
+      <w:proofErr w:type="spellEnd"/>
+      <w:r>
+        <w:rPr>
+          <w:rFonts w:ascii="Arial" w:hAnsi="Arial" w:cs="Arial"/>
+          <w:color w:val="3D4351"/>
+          <w:sz w:val="27"/>
+          <w:szCs w:val="27"/>
+          <w:lang w:eastAsia="ru-RU"/>
+        </w:rPr>
+        <w:t> статическое поле </w:t>
+      </w:r>
+      <w:proofErr w:type="spellStart"/>
+      <w:r>
+        <w:rPr>
+          <w:rFonts w:ascii="Arial" w:hAnsi="Arial" w:cs="Arial"/>
+          <w:color w:val="3D4351"/>
+          <w:sz w:val="27"/>
+          <w:szCs w:val="27"/>
+          <w:lang w:eastAsia="ru-RU"/>
+        </w:rPr>
+        <w:t>logger</w:t>
+      </w:r>
+      <w:proofErr w:type="spellEnd"/>
+      <w:r>
+        <w:rPr>
+          <w:rFonts w:ascii="Arial" w:hAnsi="Arial" w:cs="Arial"/>
+          <w:color w:val="3D4351"/>
+          <w:sz w:val="27"/>
+          <w:szCs w:val="27"/>
+          <w:lang w:eastAsia="ru-RU"/>
+        </w:rPr>
+        <w:t> типа </w:t>
+      </w:r>
+      <w:proofErr w:type="spellStart"/>
       <w:r>
         <w:rPr>
           <w:rFonts w:ascii="Arial" w:hAnsi="Arial" w:cs="Arial"/>
@@ -1470,15 +3906,60 @@
         </w:rPr>
         <w:t>java.util.logging.Logger</w:t>
       </w:r>
-      <w:r>
-        <w:rPr>
-          <w:rFonts w:ascii="Arial" w:hAnsi="Arial" w:cs="Arial"/>
-          <w:color w:val="3D4351"/>
-          <w:sz w:val="27"/>
-          <w:szCs w:val="27"/>
-          <w:lang w:eastAsia="ru-RU"/>
-        </w:rPr>
-        <w:t>, инициализированное именем класса (Logger.getLogger(Tablet.class.getName())).</w:t>
+      <w:proofErr w:type="spellEnd"/>
+      <w:r>
+        <w:rPr>
+          <w:rFonts w:ascii="Arial" w:hAnsi="Arial" w:cs="Arial"/>
+          <w:color w:val="3D4351"/>
+          <w:sz w:val="27"/>
+          <w:szCs w:val="27"/>
+          <w:lang w:eastAsia="ru-RU"/>
+        </w:rPr>
+        <w:t>, инициализированное именем класса (</w:t>
+      </w:r>
+      <w:proofErr w:type="spellStart"/>
+      <w:r>
+        <w:rPr>
+          <w:rFonts w:ascii="Arial" w:hAnsi="Arial" w:cs="Arial"/>
+          <w:color w:val="3D4351"/>
+          <w:sz w:val="27"/>
+          <w:szCs w:val="27"/>
+          <w:lang w:eastAsia="ru-RU"/>
+        </w:rPr>
+        <w:t>Logger.getLogger</w:t>
+      </w:r>
+      <w:proofErr w:type="spellEnd"/>
+      <w:r>
+        <w:rPr>
+          <w:rFonts w:ascii="Arial" w:hAnsi="Arial" w:cs="Arial"/>
+          <w:color w:val="3D4351"/>
+          <w:sz w:val="27"/>
+          <w:szCs w:val="27"/>
+          <w:lang w:eastAsia="ru-RU"/>
+        </w:rPr>
+        <w:t>(</w:t>
+      </w:r>
+      <w:proofErr w:type="spellStart"/>
+      <w:r>
+        <w:rPr>
+          <w:rFonts w:ascii="Arial" w:hAnsi="Arial" w:cs="Arial"/>
+          <w:color w:val="3D4351"/>
+          <w:sz w:val="27"/>
+          <w:szCs w:val="27"/>
+          <w:lang w:eastAsia="ru-RU"/>
+        </w:rPr>
+        <w:t>Tablet.class.getName</w:t>
+      </w:r>
+      <w:proofErr w:type="spellEnd"/>
+      <w:r>
+        <w:rPr>
+          <w:rFonts w:ascii="Arial" w:hAnsi="Arial" w:cs="Arial"/>
+          <w:color w:val="3D4351"/>
+          <w:sz w:val="27"/>
+          <w:szCs w:val="27"/>
+          <w:lang w:eastAsia="ru-RU"/>
+        </w:rPr>
+        <w:t>())).</w:t>
       </w:r>
     </w:p>
     <w:p>
@@ -1500,7 +3981,51 @@
           <w:szCs w:val="27"/>
           <w:lang w:eastAsia="ru-RU"/>
         </w:rPr>
-        <w:t>6. В методе createOrder класса Tablet обработаем исключения ввода-вывода.</w:t>
+        <w:t>6. В методе </w:t>
+      </w:r>
+      <w:proofErr w:type="spellStart"/>
+      <w:r>
+        <w:rPr>
+          <w:rFonts w:ascii="Arial" w:hAnsi="Arial" w:cs="Arial"/>
+          <w:color w:val="3D4351"/>
+          <w:sz w:val="27"/>
+          <w:szCs w:val="27"/>
+          <w:lang w:eastAsia="ru-RU"/>
+        </w:rPr>
+        <w:t>createOrder</w:t>
+      </w:r>
+      <w:proofErr w:type="spellEnd"/>
+      <w:r>
+        <w:rPr>
+          <w:rFonts w:ascii="Arial" w:hAnsi="Arial" w:cs="Arial"/>
+          <w:color w:val="3D4351"/>
+          <w:sz w:val="27"/>
+          <w:szCs w:val="27"/>
+          <w:lang w:eastAsia="ru-RU"/>
+        </w:rPr>
+        <w:t> класса </w:t>
+      </w:r>
+      <w:proofErr w:type="spellStart"/>
+      <w:r>
+        <w:rPr>
+          <w:rFonts w:ascii="Arial" w:hAnsi="Arial" w:cs="Arial"/>
+          <w:color w:val="3D4351"/>
+          <w:sz w:val="27"/>
+          <w:szCs w:val="27"/>
+          <w:lang w:eastAsia="ru-RU"/>
+        </w:rPr>
+        <w:t>Tablet</w:t>
+      </w:r>
+      <w:proofErr w:type="spellEnd"/>
+      <w:r>
+        <w:rPr>
+          <w:rFonts w:ascii="Arial" w:hAnsi="Arial" w:cs="Arial"/>
+          <w:color w:val="3D4351"/>
+          <w:sz w:val="27"/>
+          <w:szCs w:val="27"/>
+          <w:lang w:eastAsia="ru-RU"/>
+        </w:rPr>
+        <w:t> обработаем исключения ввода-вывода.</w:t>
       </w:r>
       <w:r>
         <w:rPr>
@@ -1513,6 +4038,7 @@
         <w:br/>
         <w:t>Запишем в лог «</w:t>
       </w:r>
+      <w:proofErr w:type="spellStart"/>
       <w:r>
         <w:rPr>
           <w:rFonts w:ascii="Arial" w:hAnsi="Arial" w:cs="Arial"/>
@@ -1523,7 +4049,72 @@
           <w:szCs w:val="27"/>
           <w:lang w:eastAsia="ru-RU"/>
         </w:rPr>
-        <w:t>Console is unavailable.</w:t>
+        <w:t>Console</w:t>
+      </w:r>
+      <w:proofErr w:type="spellEnd"/>
+      <w:r>
+        <w:rPr>
+          <w:rFonts w:ascii="Arial" w:hAnsi="Arial" w:cs="Arial"/>
+          <w:i/>
+          <w:iCs/>
+          <w:color w:val="3D4351"/>
+          <w:sz w:val="27"/>
+          <w:szCs w:val="27"/>
+          <w:lang w:eastAsia="ru-RU"/>
+        </w:rPr>
+        <w:t xml:space="preserve"> </w:t>
+      </w:r>
+      <w:proofErr w:type="spellStart"/>
+      <w:r>
+        <w:rPr>
+          <w:rFonts w:ascii="Arial" w:hAnsi="Arial" w:cs="Arial"/>
+          <w:i/>
+          <w:iCs/>
+          <w:color w:val="3D4351"/>
+          <w:sz w:val="27"/>
+          <w:szCs w:val="27"/>
+          <w:lang w:eastAsia="ru-RU"/>
+        </w:rPr>
+        <w:t>is</w:t>
+      </w:r>
+      <w:proofErr w:type="spellEnd"/>
+      <w:r>
+        <w:rPr>
+          <w:rFonts w:ascii="Arial" w:hAnsi="Arial" w:cs="Arial"/>
+          <w:i/>
+          <w:iCs/>
+          <w:color w:val="3D4351"/>
+          <w:sz w:val="27"/>
+          <w:szCs w:val="27"/>
+          <w:lang w:eastAsia="ru-RU"/>
+        </w:rPr>
+        <w:t xml:space="preserve"> </w:t>
+      </w:r>
+      <w:proofErr w:type="spellStart"/>
+      <w:r>
+        <w:rPr>
+          <w:rFonts w:ascii="Arial" w:hAnsi="Arial" w:cs="Arial"/>
+          <w:i/>
+          <w:iCs/>
+          <w:color w:val="3D4351"/>
+          <w:sz w:val="27"/>
+          <w:szCs w:val="27"/>
+          <w:lang w:eastAsia="ru-RU"/>
+        </w:rPr>
+        <w:t>unavailable</w:t>
+      </w:r>
+      <w:proofErr w:type="spellEnd"/>
+      <w:r>
+        <w:rPr>
+          <w:rFonts w:ascii="Arial" w:hAnsi="Arial" w:cs="Arial"/>
+          <w:i/>
+          <w:iCs/>
+          <w:color w:val="3D4351"/>
+          <w:sz w:val="27"/>
+          <w:szCs w:val="27"/>
+          <w:lang w:eastAsia="ru-RU"/>
+        </w:rPr>
+        <w:t>.</w:t>
       </w:r>
       <w:r>
         <w:rPr>
@@ -1544,7 +4135,51 @@
           <w:lang w:eastAsia="ru-RU"/>
         </w:rPr>
         <w:br/>
-        <w:t>Также в методе createOrder класса Tablet должен быть создан новый заказ.</w:t>
+        <w:t>Также в методе </w:t>
+      </w:r>
+      <w:proofErr w:type="spellStart"/>
+      <w:r>
+        <w:rPr>
+          <w:rFonts w:ascii="Arial" w:hAnsi="Arial" w:cs="Arial"/>
+          <w:color w:val="3D4351"/>
+          <w:sz w:val="27"/>
+          <w:szCs w:val="27"/>
+          <w:lang w:eastAsia="ru-RU"/>
+        </w:rPr>
+        <w:t>createOrder</w:t>
+      </w:r>
+      <w:proofErr w:type="spellEnd"/>
+      <w:r>
+        <w:rPr>
+          <w:rFonts w:ascii="Arial" w:hAnsi="Arial" w:cs="Arial"/>
+          <w:color w:val="3D4351"/>
+          <w:sz w:val="27"/>
+          <w:szCs w:val="27"/>
+          <w:lang w:eastAsia="ru-RU"/>
+        </w:rPr>
+        <w:t> класса </w:t>
+      </w:r>
+      <w:proofErr w:type="spellStart"/>
+      <w:r>
+        <w:rPr>
+          <w:rFonts w:ascii="Arial" w:hAnsi="Arial" w:cs="Arial"/>
+          <w:color w:val="3D4351"/>
+          <w:sz w:val="27"/>
+          <w:szCs w:val="27"/>
+          <w:lang w:eastAsia="ru-RU"/>
+        </w:rPr>
+        <w:t>Tablet</w:t>
+      </w:r>
+      <w:proofErr w:type="spellEnd"/>
+      <w:r>
+        <w:rPr>
+          <w:rFonts w:ascii="Arial" w:hAnsi="Arial" w:cs="Arial"/>
+          <w:color w:val="3D4351"/>
+          <w:sz w:val="27"/>
+          <w:szCs w:val="27"/>
+          <w:lang w:eastAsia="ru-RU"/>
+        </w:rPr>
+        <w:t> должен быть создан новый заказ.</w:t>
       </w:r>
     </w:p>
     <w:p>
@@ -1577,7 +4212,95 @@
           <w:lang w:eastAsia="ru-RU"/>
         </w:rPr>
         <w:br/>
-        <w:t>Добавьте в main создание планшета и создание заказа — new Tablet(5).createOrder();</w:t>
+        <w:t>Добавьте в </w:t>
+      </w:r>
+      <w:proofErr w:type="spellStart"/>
+      <w:r>
+        <w:rPr>
+          <w:rFonts w:ascii="Arial" w:hAnsi="Arial" w:cs="Arial"/>
+          <w:color w:val="3D4351"/>
+          <w:sz w:val="27"/>
+          <w:szCs w:val="27"/>
+          <w:lang w:eastAsia="ru-RU"/>
+        </w:rPr>
+        <w:t>main</w:t>
+      </w:r>
+      <w:proofErr w:type="spellEnd"/>
+      <w:r>
+        <w:rPr>
+          <w:rFonts w:ascii="Arial" w:hAnsi="Arial" w:cs="Arial"/>
+          <w:color w:val="3D4351"/>
+          <w:sz w:val="27"/>
+          <w:szCs w:val="27"/>
+          <w:lang w:eastAsia="ru-RU"/>
+        </w:rPr>
+        <w:t> создание планшета и создание заказа — </w:t>
+      </w:r>
+      <w:proofErr w:type="spellStart"/>
+      <w:r>
+        <w:rPr>
+          <w:rFonts w:ascii="Arial" w:hAnsi="Arial" w:cs="Arial"/>
+          <w:color w:val="3D4351"/>
+          <w:sz w:val="27"/>
+          <w:szCs w:val="27"/>
+          <w:lang w:eastAsia="ru-RU"/>
+        </w:rPr>
+        <w:t>new</w:t>
+      </w:r>
+      <w:proofErr w:type="spellEnd"/>
+      <w:r>
+        <w:rPr>
+          <w:rFonts w:ascii="Arial" w:hAnsi="Arial" w:cs="Arial"/>
+          <w:color w:val="3D4351"/>
+          <w:sz w:val="27"/>
+          <w:szCs w:val="27"/>
+          <w:lang w:eastAsia="ru-RU"/>
+        </w:rPr>
+        <w:t xml:space="preserve"> </w:t>
+      </w:r>
+      <w:proofErr w:type="spellStart"/>
+      <w:r>
+        <w:rPr>
+          <w:rFonts w:ascii="Arial" w:hAnsi="Arial" w:cs="Arial"/>
+          <w:color w:val="3D4351"/>
+          <w:sz w:val="27"/>
+          <w:szCs w:val="27"/>
+          <w:lang w:eastAsia="ru-RU"/>
+        </w:rPr>
+        <w:t>Tablet</w:t>
+      </w:r>
+      <w:proofErr w:type="spellEnd"/>
+      <w:r>
+        <w:rPr>
+          <w:rFonts w:ascii="Arial" w:hAnsi="Arial" w:cs="Arial"/>
+          <w:color w:val="3D4351"/>
+          <w:sz w:val="27"/>
+          <w:szCs w:val="27"/>
+          <w:lang w:eastAsia="ru-RU"/>
+        </w:rPr>
+        <w:t>(5).</w:t>
+      </w:r>
+      <w:proofErr w:type="spellStart"/>
+      <w:r>
+        <w:rPr>
+          <w:rFonts w:ascii="Arial" w:hAnsi="Arial" w:cs="Arial"/>
+          <w:color w:val="3D4351"/>
+          <w:sz w:val="27"/>
+          <w:szCs w:val="27"/>
+          <w:lang w:eastAsia="ru-RU"/>
+        </w:rPr>
+        <w:t>createOrder</w:t>
+      </w:r>
+      <w:proofErr w:type="spellEnd"/>
+      <w:r>
+        <w:rPr>
+          <w:rFonts w:ascii="Arial" w:hAnsi="Arial" w:cs="Arial"/>
+          <w:color w:val="3D4351"/>
+          <w:sz w:val="27"/>
+          <w:szCs w:val="27"/>
+          <w:lang w:eastAsia="ru-RU"/>
+        </w:rPr>
+        <w:t>();</w:t>
       </w:r>
     </w:p>
     <w:p>
@@ -1639,7 +4362,55 @@
           <w:shd w:val="clear" w:color="auto" w:fill="FFFFFF"/>
           <w:lang w:eastAsia="ru-RU"/>
         </w:rPr>
-        <w:t>Метод writeMessage класса ConsoleHelper должен выводить полученную строку в консоль.</w:t>
+        <w:t xml:space="preserve">Метод </w:t>
+      </w:r>
+      <w:proofErr w:type="spellStart"/>
+      <w:r>
+        <w:rPr>
+          <w:rFonts w:ascii="Arial" w:eastAsia="Times New Roman" w:hAnsi="Arial" w:cs="Arial"/>
+          <w:color w:val="3D4351"/>
+          <w:sz w:val="27"/>
+          <w:szCs w:val="27"/>
+          <w:shd w:val="clear" w:color="auto" w:fill="FFFFFF"/>
+          <w:lang w:eastAsia="ru-RU"/>
+        </w:rPr>
+        <w:t>writeMessage</w:t>
+      </w:r>
+      <w:proofErr w:type="spellEnd"/>
+      <w:r>
+        <w:rPr>
+          <w:rFonts w:ascii="Arial" w:eastAsia="Times New Roman" w:hAnsi="Arial" w:cs="Arial"/>
+          <w:color w:val="3D4351"/>
+          <w:sz w:val="27"/>
+          <w:szCs w:val="27"/>
+          <w:shd w:val="clear" w:color="auto" w:fill="FFFFFF"/>
+          <w:lang w:eastAsia="ru-RU"/>
+        </w:rPr>
+        <w:t xml:space="preserve"> класса </w:t>
+      </w:r>
+      <w:proofErr w:type="spellStart"/>
+      <w:r>
+        <w:rPr>
+          <w:rFonts w:ascii="Arial" w:eastAsia="Times New Roman" w:hAnsi="Arial" w:cs="Arial"/>
+          <w:color w:val="3D4351"/>
+          <w:sz w:val="27"/>
+          <w:szCs w:val="27"/>
+          <w:shd w:val="clear" w:color="auto" w:fill="FFFFFF"/>
+          <w:lang w:eastAsia="ru-RU"/>
+        </w:rPr>
+        <w:t>ConsoleHelper</w:t>
+      </w:r>
+      <w:proofErr w:type="spellEnd"/>
+      <w:r>
+        <w:rPr>
+          <w:rFonts w:ascii="Arial" w:eastAsia="Times New Roman" w:hAnsi="Arial" w:cs="Arial"/>
+          <w:color w:val="3D4351"/>
+          <w:sz w:val="27"/>
+          <w:szCs w:val="27"/>
+          <w:shd w:val="clear" w:color="auto" w:fill="FFFFFF"/>
+          <w:lang w:eastAsia="ru-RU"/>
+        </w:rPr>
+        <w:t xml:space="preserve"> должен выводить полученную строку в консоль.</w:t>
       </w:r>
       <w:r>
         <w:rPr>
@@ -1682,7 +4453,55 @@
           <w:shd w:val="clear" w:color="auto" w:fill="FFFFFF"/>
           <w:lang w:eastAsia="ru-RU"/>
         </w:rPr>
-        <w:t>Метод readString класса ConsoleHelper должен возвращать строку считанную с консоли.</w:t>
+        <w:t xml:space="preserve">Метод </w:t>
+      </w:r>
+      <w:proofErr w:type="spellStart"/>
+      <w:r>
+        <w:rPr>
+          <w:rFonts w:ascii="Arial" w:eastAsia="Times New Roman" w:hAnsi="Arial" w:cs="Arial"/>
+          <w:color w:val="3D4351"/>
+          <w:sz w:val="27"/>
+          <w:szCs w:val="27"/>
+          <w:shd w:val="clear" w:color="auto" w:fill="FFFFFF"/>
+          <w:lang w:eastAsia="ru-RU"/>
+        </w:rPr>
+        <w:t>readString</w:t>
+      </w:r>
+      <w:proofErr w:type="spellEnd"/>
+      <w:r>
+        <w:rPr>
+          <w:rFonts w:ascii="Arial" w:eastAsia="Times New Roman" w:hAnsi="Arial" w:cs="Arial"/>
+          <w:color w:val="3D4351"/>
+          <w:sz w:val="27"/>
+          <w:szCs w:val="27"/>
+          <w:shd w:val="clear" w:color="auto" w:fill="FFFFFF"/>
+          <w:lang w:eastAsia="ru-RU"/>
+        </w:rPr>
+        <w:t xml:space="preserve"> класса </w:t>
+      </w:r>
+      <w:proofErr w:type="spellStart"/>
+      <w:r>
+        <w:rPr>
+          <w:rFonts w:ascii="Arial" w:eastAsia="Times New Roman" w:hAnsi="Arial" w:cs="Arial"/>
+          <w:color w:val="3D4351"/>
+          <w:sz w:val="27"/>
+          <w:szCs w:val="27"/>
+          <w:shd w:val="clear" w:color="auto" w:fill="FFFFFF"/>
+          <w:lang w:eastAsia="ru-RU"/>
+        </w:rPr>
+        <w:t>ConsoleHelper</w:t>
+      </w:r>
+      <w:proofErr w:type="spellEnd"/>
+      <w:r>
+        <w:rPr>
+          <w:rFonts w:ascii="Arial" w:eastAsia="Times New Roman" w:hAnsi="Arial" w:cs="Arial"/>
+          <w:color w:val="3D4351"/>
+          <w:sz w:val="27"/>
+          <w:szCs w:val="27"/>
+          <w:shd w:val="clear" w:color="auto" w:fill="FFFFFF"/>
+          <w:lang w:eastAsia="ru-RU"/>
+        </w:rPr>
+        <w:t xml:space="preserve"> должен возвращать строку считанную с консоли.</w:t>
       </w:r>
       <w:r>
         <w:rPr>
@@ -1725,7 +4544,55 @@
           <w:shd w:val="clear" w:color="auto" w:fill="FFFFFF"/>
           <w:lang w:eastAsia="ru-RU"/>
         </w:rPr>
-        <w:t>Метод getAllDishesForOrder класса ConsoleHelper должен возвращать список блюд выбранных пользователем.</w:t>
+        <w:t xml:space="preserve">Метод </w:t>
+      </w:r>
+      <w:proofErr w:type="spellStart"/>
+      <w:r>
+        <w:rPr>
+          <w:rFonts w:ascii="Arial" w:eastAsia="Times New Roman" w:hAnsi="Arial" w:cs="Arial"/>
+          <w:color w:val="3D4351"/>
+          <w:sz w:val="27"/>
+          <w:szCs w:val="27"/>
+          <w:shd w:val="clear" w:color="auto" w:fill="FFFFFF"/>
+          <w:lang w:eastAsia="ru-RU"/>
+        </w:rPr>
+        <w:t>getAllDishesForOrder</w:t>
+      </w:r>
+      <w:proofErr w:type="spellEnd"/>
+      <w:r>
+        <w:rPr>
+          <w:rFonts w:ascii="Arial" w:eastAsia="Times New Roman" w:hAnsi="Arial" w:cs="Arial"/>
+          <w:color w:val="3D4351"/>
+          <w:sz w:val="27"/>
+          <w:szCs w:val="27"/>
+          <w:shd w:val="clear" w:color="auto" w:fill="FFFFFF"/>
+          <w:lang w:eastAsia="ru-RU"/>
+        </w:rPr>
+        <w:t xml:space="preserve"> класса </w:t>
+      </w:r>
+      <w:proofErr w:type="spellStart"/>
+      <w:r>
+        <w:rPr>
+          <w:rFonts w:ascii="Arial" w:eastAsia="Times New Roman" w:hAnsi="Arial" w:cs="Arial"/>
+          <w:color w:val="3D4351"/>
+          <w:sz w:val="27"/>
+          <w:szCs w:val="27"/>
+          <w:shd w:val="clear" w:color="auto" w:fill="FFFFFF"/>
+          <w:lang w:eastAsia="ru-RU"/>
+        </w:rPr>
+        <w:t>ConsoleHelper</w:t>
+      </w:r>
+      <w:proofErr w:type="spellEnd"/>
+      <w:r>
+        <w:rPr>
+          <w:rFonts w:ascii="Arial" w:eastAsia="Times New Roman" w:hAnsi="Arial" w:cs="Arial"/>
+          <w:color w:val="3D4351"/>
+          <w:sz w:val="27"/>
+          <w:szCs w:val="27"/>
+          <w:shd w:val="clear" w:color="auto" w:fill="FFFFFF"/>
+          <w:lang w:eastAsia="ru-RU"/>
+        </w:rPr>
+        <w:t xml:space="preserve"> должен возвращать список блюд выбранных пользователем.</w:t>
       </w:r>
       <w:r>
         <w:rPr>
@@ -1768,7 +4635,79 @@
           <w:shd w:val="clear" w:color="auto" w:fill="FFFFFF"/>
           <w:lang w:eastAsia="ru-RU"/>
         </w:rPr>
-        <w:t>В конструкторе класса Order список dishes должен быть инициализирован результатом работы метода getAllDishesForOrder.</w:t>
+        <w:t xml:space="preserve">В конструкторе класса </w:t>
+      </w:r>
+      <w:proofErr w:type="spellStart"/>
+      <w:r>
+        <w:rPr>
+          <w:rFonts w:ascii="Arial" w:eastAsia="Times New Roman" w:hAnsi="Arial" w:cs="Arial"/>
+          <w:color w:val="3D4351"/>
+          <w:sz w:val="27"/>
+          <w:szCs w:val="27"/>
+          <w:shd w:val="clear" w:color="auto" w:fill="FFFFFF"/>
+          <w:lang w:eastAsia="ru-RU"/>
+        </w:rPr>
+        <w:t>Order</w:t>
+      </w:r>
+      <w:proofErr w:type="spellEnd"/>
+      <w:r>
+        <w:rPr>
+          <w:rFonts w:ascii="Arial" w:eastAsia="Times New Roman" w:hAnsi="Arial" w:cs="Arial"/>
+          <w:color w:val="3D4351"/>
+          <w:sz w:val="27"/>
+          <w:szCs w:val="27"/>
+          <w:shd w:val="clear" w:color="auto" w:fill="FFFFFF"/>
+          <w:lang w:eastAsia="ru-RU"/>
+        </w:rPr>
+        <w:t xml:space="preserve"> список </w:t>
+      </w:r>
+      <w:proofErr w:type="spellStart"/>
+      <w:r>
+        <w:rPr>
+          <w:rFonts w:ascii="Arial" w:eastAsia="Times New Roman" w:hAnsi="Arial" w:cs="Arial"/>
+          <w:color w:val="3D4351"/>
+          <w:sz w:val="27"/>
+          <w:szCs w:val="27"/>
+          <w:shd w:val="clear" w:color="auto" w:fill="FFFFFF"/>
+          <w:lang w:eastAsia="ru-RU"/>
+        </w:rPr>
+        <w:t>dishes</w:t>
+      </w:r>
+      <w:proofErr w:type="spellEnd"/>
+      <w:r>
+        <w:rPr>
+          <w:rFonts w:ascii="Arial" w:eastAsia="Times New Roman" w:hAnsi="Arial" w:cs="Arial"/>
+          <w:color w:val="3D4351"/>
+          <w:sz w:val="27"/>
+          <w:szCs w:val="27"/>
+          <w:shd w:val="clear" w:color="auto" w:fill="FFFFFF"/>
+          <w:lang w:eastAsia="ru-RU"/>
+        </w:rPr>
+        <w:t xml:space="preserve"> должен быть инициализирован результатом работы метода </w:t>
+      </w:r>
+      <w:proofErr w:type="spellStart"/>
+      <w:r>
+        <w:rPr>
+          <w:rFonts w:ascii="Arial" w:eastAsia="Times New Roman" w:hAnsi="Arial" w:cs="Arial"/>
+          <w:color w:val="3D4351"/>
+          <w:sz w:val="27"/>
+          <w:szCs w:val="27"/>
+          <w:shd w:val="clear" w:color="auto" w:fill="FFFFFF"/>
+          <w:lang w:eastAsia="ru-RU"/>
+        </w:rPr>
+        <w:t>getAllDishesForOrder</w:t>
+      </w:r>
+      <w:proofErr w:type="spellEnd"/>
+      <w:r>
+        <w:rPr>
+          <w:rFonts w:ascii="Arial" w:eastAsia="Times New Roman" w:hAnsi="Arial" w:cs="Arial"/>
+          <w:color w:val="3D4351"/>
+          <w:sz w:val="27"/>
+          <w:szCs w:val="27"/>
+          <w:shd w:val="clear" w:color="auto" w:fill="FFFFFF"/>
+          <w:lang w:eastAsia="ru-RU"/>
+        </w:rPr>
+        <w:t>.</w:t>
       </w:r>
       <w:r>
         <w:rPr>
@@ -1789,6 +4728,7 @@
           <w:shd w:val="clear" w:color="auto" w:fill="FFFFFF"/>
           <w:lang w:eastAsia="ru-RU"/>
         </w:rPr>
+        <w:lastRenderedPageBreak/>
         <w:t>5.</w:t>
       </w:r>
       <w:r>
@@ -1811,7 +4751,55 @@
           <w:shd w:val="clear" w:color="auto" w:fill="FFFFFF"/>
           <w:lang w:eastAsia="ru-RU"/>
         </w:rPr>
-        <w:t>Метод toString в классе Order должен возвращать содержимое заказа согласно условию задачи.</w:t>
+        <w:t xml:space="preserve">Метод </w:t>
+      </w:r>
+      <w:proofErr w:type="spellStart"/>
+      <w:r>
+        <w:rPr>
+          <w:rFonts w:ascii="Arial" w:eastAsia="Times New Roman" w:hAnsi="Arial" w:cs="Arial"/>
+          <w:color w:val="3D4351"/>
+          <w:sz w:val="27"/>
+          <w:szCs w:val="27"/>
+          <w:shd w:val="clear" w:color="auto" w:fill="FFFFFF"/>
+          <w:lang w:eastAsia="ru-RU"/>
+        </w:rPr>
+        <w:t>toString</w:t>
+      </w:r>
+      <w:proofErr w:type="spellEnd"/>
+      <w:r>
+        <w:rPr>
+          <w:rFonts w:ascii="Arial" w:eastAsia="Times New Roman" w:hAnsi="Arial" w:cs="Arial"/>
+          <w:color w:val="3D4351"/>
+          <w:sz w:val="27"/>
+          <w:szCs w:val="27"/>
+          <w:shd w:val="clear" w:color="auto" w:fill="FFFFFF"/>
+          <w:lang w:eastAsia="ru-RU"/>
+        </w:rPr>
+        <w:t xml:space="preserve"> в классе </w:t>
+      </w:r>
+      <w:proofErr w:type="spellStart"/>
+      <w:r>
+        <w:rPr>
+          <w:rFonts w:ascii="Arial" w:eastAsia="Times New Roman" w:hAnsi="Arial" w:cs="Arial"/>
+          <w:color w:val="3D4351"/>
+          <w:sz w:val="27"/>
+          <w:szCs w:val="27"/>
+          <w:shd w:val="clear" w:color="auto" w:fill="FFFFFF"/>
+          <w:lang w:eastAsia="ru-RU"/>
+        </w:rPr>
+        <w:t>Order</w:t>
+      </w:r>
+      <w:proofErr w:type="spellEnd"/>
+      <w:r>
+        <w:rPr>
+          <w:rFonts w:ascii="Arial" w:eastAsia="Times New Roman" w:hAnsi="Arial" w:cs="Arial"/>
+          <w:color w:val="3D4351"/>
+          <w:sz w:val="27"/>
+          <w:szCs w:val="27"/>
+          <w:shd w:val="clear" w:color="auto" w:fill="FFFFFF"/>
+          <w:lang w:eastAsia="ru-RU"/>
+        </w:rPr>
+        <w:t xml:space="preserve"> должен возвращать содержимое заказа согласно условию задачи.</w:t>
       </w:r>
       <w:r>
         <w:rPr>
@@ -1854,7 +4842,79 @@
           <w:shd w:val="clear" w:color="auto" w:fill="FFFFFF"/>
           <w:lang w:eastAsia="ru-RU"/>
         </w:rPr>
-        <w:t>Поле logger в классе Tablet должно быть инициализировано с помощью метода Logger.getLogger() с именем текущего класса в качестве параметра.</w:t>
+        <w:t xml:space="preserve">Поле </w:t>
+      </w:r>
+      <w:proofErr w:type="spellStart"/>
+      <w:r>
+        <w:rPr>
+          <w:rFonts w:ascii="Arial" w:eastAsia="Times New Roman" w:hAnsi="Arial" w:cs="Arial"/>
+          <w:color w:val="3D4351"/>
+          <w:sz w:val="27"/>
+          <w:szCs w:val="27"/>
+          <w:shd w:val="clear" w:color="auto" w:fill="FFFFFF"/>
+          <w:lang w:eastAsia="ru-RU"/>
+        </w:rPr>
+        <w:t>logger</w:t>
+      </w:r>
+      <w:proofErr w:type="spellEnd"/>
+      <w:r>
+        <w:rPr>
+          <w:rFonts w:ascii="Arial" w:eastAsia="Times New Roman" w:hAnsi="Arial" w:cs="Arial"/>
+          <w:color w:val="3D4351"/>
+          <w:sz w:val="27"/>
+          <w:szCs w:val="27"/>
+          <w:shd w:val="clear" w:color="auto" w:fill="FFFFFF"/>
+          <w:lang w:eastAsia="ru-RU"/>
+        </w:rPr>
+        <w:t xml:space="preserve"> в классе </w:t>
+      </w:r>
+      <w:proofErr w:type="spellStart"/>
+      <w:r>
+        <w:rPr>
+          <w:rFonts w:ascii="Arial" w:eastAsia="Times New Roman" w:hAnsi="Arial" w:cs="Arial"/>
+          <w:color w:val="3D4351"/>
+          <w:sz w:val="27"/>
+          <w:szCs w:val="27"/>
+          <w:shd w:val="clear" w:color="auto" w:fill="FFFFFF"/>
+          <w:lang w:eastAsia="ru-RU"/>
+        </w:rPr>
+        <w:t>Tablet</w:t>
+      </w:r>
+      <w:proofErr w:type="spellEnd"/>
+      <w:r>
+        <w:rPr>
+          <w:rFonts w:ascii="Arial" w:eastAsia="Times New Roman" w:hAnsi="Arial" w:cs="Arial"/>
+          <w:color w:val="3D4351"/>
+          <w:sz w:val="27"/>
+          <w:szCs w:val="27"/>
+          <w:shd w:val="clear" w:color="auto" w:fill="FFFFFF"/>
+          <w:lang w:eastAsia="ru-RU"/>
+        </w:rPr>
+        <w:t xml:space="preserve"> должно быть инициализировано с помощью метода </w:t>
+      </w:r>
+      <w:proofErr w:type="spellStart"/>
+      <w:r>
+        <w:rPr>
+          <w:rFonts w:ascii="Arial" w:eastAsia="Times New Roman" w:hAnsi="Arial" w:cs="Arial"/>
+          <w:color w:val="3D4351"/>
+          <w:sz w:val="27"/>
+          <w:szCs w:val="27"/>
+          <w:shd w:val="clear" w:color="auto" w:fill="FFFFFF"/>
+          <w:lang w:eastAsia="ru-RU"/>
+        </w:rPr>
+        <w:t>Logger.getLogger</w:t>
+      </w:r>
+      <w:proofErr w:type="spellEnd"/>
+      <w:r>
+        <w:rPr>
+          <w:rFonts w:ascii="Arial" w:eastAsia="Times New Roman" w:hAnsi="Arial" w:cs="Arial"/>
+          <w:color w:val="3D4351"/>
+          <w:sz w:val="27"/>
+          <w:szCs w:val="27"/>
+          <w:shd w:val="clear" w:color="auto" w:fill="FFFFFF"/>
+          <w:lang w:eastAsia="ru-RU"/>
+        </w:rPr>
+        <w:t>() с именем текущего класса в качестве параметра.</w:t>
       </w:r>
       <w:r>
         <w:rPr>
@@ -1897,7 +4957,55 @@
           <w:shd w:val="clear" w:color="auto" w:fill="FFFFFF"/>
           <w:lang w:eastAsia="ru-RU"/>
         </w:rPr>
-        <w:t>В методе createOrder класса Tablet должен быть создан новый заказ, в качестве параметра передай текущий планшет.</w:t>
+        <w:t xml:space="preserve">В методе </w:t>
+      </w:r>
+      <w:proofErr w:type="spellStart"/>
+      <w:r>
+        <w:rPr>
+          <w:rFonts w:ascii="Arial" w:eastAsia="Times New Roman" w:hAnsi="Arial" w:cs="Arial"/>
+          <w:color w:val="3D4351"/>
+          <w:sz w:val="27"/>
+          <w:szCs w:val="27"/>
+          <w:shd w:val="clear" w:color="auto" w:fill="FFFFFF"/>
+          <w:lang w:eastAsia="ru-RU"/>
+        </w:rPr>
+        <w:t>createOrder</w:t>
+      </w:r>
+      <w:proofErr w:type="spellEnd"/>
+      <w:r>
+        <w:rPr>
+          <w:rFonts w:ascii="Arial" w:eastAsia="Times New Roman" w:hAnsi="Arial" w:cs="Arial"/>
+          <w:color w:val="3D4351"/>
+          <w:sz w:val="27"/>
+          <w:szCs w:val="27"/>
+          <w:shd w:val="clear" w:color="auto" w:fill="FFFFFF"/>
+          <w:lang w:eastAsia="ru-RU"/>
+        </w:rPr>
+        <w:t xml:space="preserve"> класса </w:t>
+      </w:r>
+      <w:proofErr w:type="spellStart"/>
+      <w:r>
+        <w:rPr>
+          <w:rFonts w:ascii="Arial" w:eastAsia="Times New Roman" w:hAnsi="Arial" w:cs="Arial"/>
+          <w:color w:val="3D4351"/>
+          <w:sz w:val="27"/>
+          <w:szCs w:val="27"/>
+          <w:shd w:val="clear" w:color="auto" w:fill="FFFFFF"/>
+          <w:lang w:eastAsia="ru-RU"/>
+        </w:rPr>
+        <w:t>Tablet</w:t>
+      </w:r>
+      <w:proofErr w:type="spellEnd"/>
+      <w:r>
+        <w:rPr>
+          <w:rFonts w:ascii="Arial" w:eastAsia="Times New Roman" w:hAnsi="Arial" w:cs="Arial"/>
+          <w:color w:val="3D4351"/>
+          <w:sz w:val="27"/>
+          <w:szCs w:val="27"/>
+          <w:shd w:val="clear" w:color="auto" w:fill="FFFFFF"/>
+          <w:lang w:eastAsia="ru-RU"/>
+        </w:rPr>
+        <w:t xml:space="preserve"> должен быть создан новый заказ, в качестве параметра передай текущий планшет.</w:t>
       </w:r>
       <w:r>
         <w:rPr>
@@ -1940,7 +5048,103 @@
           <w:shd w:val="clear" w:color="auto" w:fill="FFFFFF"/>
           <w:lang w:eastAsia="ru-RU"/>
         </w:rPr>
-        <w:t>В случае возникновения IOException в процессе создания заказа - в лог должно быть записано сообщение "Console is unavailable.", уровень - SEVERE.</w:t>
+        <w:t xml:space="preserve">В случае возникновения </w:t>
+      </w:r>
+      <w:proofErr w:type="spellStart"/>
+      <w:r>
+        <w:rPr>
+          <w:rFonts w:ascii="Arial" w:eastAsia="Times New Roman" w:hAnsi="Arial" w:cs="Arial"/>
+          <w:color w:val="3D4351"/>
+          <w:sz w:val="27"/>
+          <w:szCs w:val="27"/>
+          <w:shd w:val="clear" w:color="auto" w:fill="FFFFFF"/>
+          <w:lang w:eastAsia="ru-RU"/>
+        </w:rPr>
+        <w:t>IOException</w:t>
+      </w:r>
+      <w:proofErr w:type="spellEnd"/>
+      <w:r>
+        <w:rPr>
+          <w:rFonts w:ascii="Arial" w:eastAsia="Times New Roman" w:hAnsi="Arial" w:cs="Arial"/>
+          <w:color w:val="3D4351"/>
+          <w:sz w:val="27"/>
+          <w:szCs w:val="27"/>
+          <w:shd w:val="clear" w:color="auto" w:fill="FFFFFF"/>
+          <w:lang w:eastAsia="ru-RU"/>
+        </w:rPr>
+        <w:t xml:space="preserve"> в процессе создания заказа - в лог должно быть записано сообщение "</w:t>
+      </w:r>
+      <w:proofErr w:type="spellStart"/>
+      <w:r>
+        <w:rPr>
+          <w:rFonts w:ascii="Arial" w:eastAsia="Times New Roman" w:hAnsi="Arial" w:cs="Arial"/>
+          <w:color w:val="3D4351"/>
+          <w:sz w:val="27"/>
+          <w:szCs w:val="27"/>
+          <w:shd w:val="clear" w:color="auto" w:fill="FFFFFF"/>
+          <w:lang w:eastAsia="ru-RU"/>
+        </w:rPr>
+        <w:t>Console</w:t>
+      </w:r>
+      <w:proofErr w:type="spellEnd"/>
+      <w:r>
+        <w:rPr>
+          <w:rFonts w:ascii="Arial" w:eastAsia="Times New Roman" w:hAnsi="Arial" w:cs="Arial"/>
+          <w:color w:val="3D4351"/>
+          <w:sz w:val="27"/>
+          <w:szCs w:val="27"/>
+          <w:shd w:val="clear" w:color="auto" w:fill="FFFFFF"/>
+          <w:lang w:eastAsia="ru-RU"/>
+        </w:rPr>
+        <w:t xml:space="preserve"> </w:t>
+      </w:r>
+      <w:proofErr w:type="spellStart"/>
+      <w:r>
+        <w:rPr>
+          <w:rFonts w:ascii="Arial" w:eastAsia="Times New Roman" w:hAnsi="Arial" w:cs="Arial"/>
+          <w:color w:val="3D4351"/>
+          <w:sz w:val="27"/>
+          <w:szCs w:val="27"/>
+          <w:shd w:val="clear" w:color="auto" w:fill="FFFFFF"/>
+          <w:lang w:eastAsia="ru-RU"/>
+        </w:rPr>
+        <w:t>is</w:t>
+      </w:r>
+      <w:proofErr w:type="spellEnd"/>
+      <w:r>
+        <w:rPr>
+          <w:rFonts w:ascii="Arial" w:eastAsia="Times New Roman" w:hAnsi="Arial" w:cs="Arial"/>
+          <w:color w:val="3D4351"/>
+          <w:sz w:val="27"/>
+          <w:szCs w:val="27"/>
+          <w:shd w:val="clear" w:color="auto" w:fill="FFFFFF"/>
+          <w:lang w:eastAsia="ru-RU"/>
+        </w:rPr>
+        <w:t xml:space="preserve"> </w:t>
+      </w:r>
+      <w:proofErr w:type="spellStart"/>
+      <w:r>
+        <w:rPr>
+          <w:rFonts w:ascii="Arial" w:eastAsia="Times New Roman" w:hAnsi="Arial" w:cs="Arial"/>
+          <w:color w:val="3D4351"/>
+          <w:sz w:val="27"/>
+          <w:szCs w:val="27"/>
+          <w:shd w:val="clear" w:color="auto" w:fill="FFFFFF"/>
+          <w:lang w:eastAsia="ru-RU"/>
+        </w:rPr>
+        <w:t>unavailable</w:t>
+      </w:r>
+      <w:proofErr w:type="spellEnd"/>
+      <w:r>
+        <w:rPr>
+          <w:rFonts w:ascii="Arial" w:eastAsia="Times New Roman" w:hAnsi="Arial" w:cs="Arial"/>
+          <w:color w:val="3D4351"/>
+          <w:sz w:val="27"/>
+          <w:szCs w:val="27"/>
+          <w:shd w:val="clear" w:color="auto" w:fill="FFFFFF"/>
+          <w:lang w:eastAsia="ru-RU"/>
+        </w:rPr>
+        <w:t>.", уровень - SEVERE.</w:t>
       </w:r>
       <w:r>
         <w:rPr>
@@ -1983,7 +5187,55 @@
           <w:shd w:val="clear" w:color="auto" w:fill="FFFFFF"/>
           <w:lang w:eastAsia="ru-RU"/>
         </w:rPr>
-        <w:t>В методе main класса Restaurant должен быть создан новый планшет и с его помощью создан новый заказ.</w:t>
+        <w:t xml:space="preserve">В методе </w:t>
+      </w:r>
+      <w:proofErr w:type="spellStart"/>
+      <w:r>
+        <w:rPr>
+          <w:rFonts w:ascii="Arial" w:eastAsia="Times New Roman" w:hAnsi="Arial" w:cs="Arial"/>
+          <w:color w:val="3D4351"/>
+          <w:sz w:val="27"/>
+          <w:szCs w:val="27"/>
+          <w:shd w:val="clear" w:color="auto" w:fill="FFFFFF"/>
+          <w:lang w:eastAsia="ru-RU"/>
+        </w:rPr>
+        <w:t>main</w:t>
+      </w:r>
+      <w:proofErr w:type="spellEnd"/>
+      <w:r>
+        <w:rPr>
+          <w:rFonts w:ascii="Arial" w:eastAsia="Times New Roman" w:hAnsi="Arial" w:cs="Arial"/>
+          <w:color w:val="3D4351"/>
+          <w:sz w:val="27"/>
+          <w:szCs w:val="27"/>
+          <w:shd w:val="clear" w:color="auto" w:fill="FFFFFF"/>
+          <w:lang w:eastAsia="ru-RU"/>
+        </w:rPr>
+        <w:t xml:space="preserve"> класса </w:t>
+      </w:r>
+      <w:proofErr w:type="spellStart"/>
+      <w:r>
+        <w:rPr>
+          <w:rFonts w:ascii="Arial" w:eastAsia="Times New Roman" w:hAnsi="Arial" w:cs="Arial"/>
+          <w:color w:val="3D4351"/>
+          <w:sz w:val="27"/>
+          <w:szCs w:val="27"/>
+          <w:shd w:val="clear" w:color="auto" w:fill="FFFFFF"/>
+          <w:lang w:eastAsia="ru-RU"/>
+        </w:rPr>
+        <w:t>Restaurant</w:t>
+      </w:r>
+      <w:proofErr w:type="spellEnd"/>
+      <w:r>
+        <w:rPr>
+          <w:rFonts w:ascii="Arial" w:eastAsia="Times New Roman" w:hAnsi="Arial" w:cs="Arial"/>
+          <w:color w:val="3D4351"/>
+          <w:sz w:val="27"/>
+          <w:szCs w:val="27"/>
+          <w:shd w:val="clear" w:color="auto" w:fill="FFFFFF"/>
+          <w:lang w:eastAsia="ru-RU"/>
+        </w:rPr>
+        <w:t xml:space="preserve"> должен быть создан новый планшет и с его помощью создан новый заказ.</w:t>
       </w:r>
       <w:r>
         <w:rPr>
@@ -2026,7 +5278,55 @@
           <w:shd w:val="clear" w:color="auto" w:fill="FFFFFF"/>
           <w:lang w:eastAsia="ru-RU"/>
         </w:rPr>
-        <w:t>Метод toString в классе Tablet должен возвращать информацию о планшете (смотри пример в задании).</w:t>
+        <w:t xml:space="preserve">Метод </w:t>
+      </w:r>
+      <w:proofErr w:type="spellStart"/>
+      <w:r>
+        <w:rPr>
+          <w:rFonts w:ascii="Arial" w:eastAsia="Times New Roman" w:hAnsi="Arial" w:cs="Arial"/>
+          <w:color w:val="3D4351"/>
+          <w:sz w:val="27"/>
+          <w:szCs w:val="27"/>
+          <w:shd w:val="clear" w:color="auto" w:fill="FFFFFF"/>
+          <w:lang w:eastAsia="ru-RU"/>
+        </w:rPr>
+        <w:t>toString</w:t>
+      </w:r>
+      <w:proofErr w:type="spellEnd"/>
+      <w:r>
+        <w:rPr>
+          <w:rFonts w:ascii="Arial" w:eastAsia="Times New Roman" w:hAnsi="Arial" w:cs="Arial"/>
+          <w:color w:val="3D4351"/>
+          <w:sz w:val="27"/>
+          <w:szCs w:val="27"/>
+          <w:shd w:val="clear" w:color="auto" w:fill="FFFFFF"/>
+          <w:lang w:eastAsia="ru-RU"/>
+        </w:rPr>
+        <w:t xml:space="preserve"> в классе </w:t>
+      </w:r>
+      <w:proofErr w:type="spellStart"/>
+      <w:r>
+        <w:rPr>
+          <w:rFonts w:ascii="Arial" w:eastAsia="Times New Roman" w:hAnsi="Arial" w:cs="Arial"/>
+          <w:color w:val="3D4351"/>
+          <w:sz w:val="27"/>
+          <w:szCs w:val="27"/>
+          <w:shd w:val="clear" w:color="auto" w:fill="FFFFFF"/>
+          <w:lang w:eastAsia="ru-RU"/>
+        </w:rPr>
+        <w:t>Tablet</w:t>
+      </w:r>
+      <w:proofErr w:type="spellEnd"/>
+      <w:r>
+        <w:rPr>
+          <w:rFonts w:ascii="Arial" w:eastAsia="Times New Roman" w:hAnsi="Arial" w:cs="Arial"/>
+          <w:color w:val="3D4351"/>
+          <w:sz w:val="27"/>
+          <w:szCs w:val="27"/>
+          <w:shd w:val="clear" w:color="auto" w:fill="FFFFFF"/>
+          <w:lang w:eastAsia="ru-RU"/>
+        </w:rPr>
+        <w:t xml:space="preserve"> должен возвращать информацию о планшете (смотри пример в задании).</w:t>
       </w:r>
     </w:p>
     <w:p>
@@ -2035,6 +5335,2611 @@
           <w:b/>
         </w:rPr>
       </w:pPr>
+    </w:p>
+    <w:p>
+      <w:pPr>
+        <w:pStyle w:val="3"/>
+        <w:spacing w:before="300" w:beforeAutospacing="0" w:after="150" w:afterAutospacing="0"/>
+        <w:rPr>
+          <w:rFonts w:ascii="Arial" w:hAnsi="Arial" w:cs="Arial"/>
+          <w:color w:val="3D4351"/>
+          <w:sz w:val="32"/>
+          <w:szCs w:val="32"/>
+        </w:rPr>
+      </w:pPr>
+      <w:r>
+        <w:rPr>
+          <w:rFonts w:ascii="Arial" w:hAnsi="Arial" w:cs="Arial"/>
+          <w:color w:val="3D4351"/>
+          <w:sz w:val="32"/>
+          <w:szCs w:val="32"/>
+        </w:rPr>
+        <w:t>Ресторан(3)</w:t>
+      </w:r>
+    </w:p>
+    <w:p>
+      <w:pPr>
+        <w:pStyle w:val="a3"/>
+        <w:spacing w:before="0" w:beforeAutospacing="0" w:after="150" w:afterAutospacing="0"/>
+        <w:rPr>
+          <w:rFonts w:ascii="Arial" w:hAnsi="Arial" w:cs="Arial"/>
+          <w:color w:val="3D4351"/>
+          <w:sz w:val="27"/>
+          <w:szCs w:val="27"/>
+        </w:rPr>
+      </w:pPr>
+      <w:r>
+        <w:rPr>
+          <w:rFonts w:ascii="Arial" w:hAnsi="Arial" w:cs="Arial"/>
+          <w:color w:val="3D4351"/>
+          <w:sz w:val="27"/>
+          <w:szCs w:val="27"/>
+        </w:rPr>
+        <w:t>Сейчас мы можем создавать заказы. Давай сделаем так, чтобы они автоматически поступали к повару.</w:t>
+      </w:r>
+      <w:r>
+        <w:rPr>
+          <w:rFonts w:ascii="Arial" w:hAnsi="Arial" w:cs="Arial"/>
+          <w:color w:val="3D4351"/>
+          <w:sz w:val="27"/>
+          <w:szCs w:val="27"/>
+        </w:rPr>
+        <w:br/>
+        <w:t>Есть много различных способов реализации данной функциональности.</w:t>
+      </w:r>
+      <w:r>
+        <w:rPr>
+          <w:rFonts w:ascii="Arial" w:hAnsi="Arial" w:cs="Arial"/>
+          <w:color w:val="3D4351"/>
+          <w:sz w:val="27"/>
+          <w:szCs w:val="27"/>
+        </w:rPr>
+        <w:br/>
+        <w:t>Почитай про паттерн</w:t>
+      </w:r>
+      <w:r>
+        <w:rPr>
+          <w:rStyle w:val="apple-converted-space"/>
+          <w:rFonts w:ascii="Arial" w:hAnsi="Arial" w:cs="Arial"/>
+          <w:color w:val="3D4351"/>
+          <w:sz w:val="27"/>
+          <w:szCs w:val="27"/>
+        </w:rPr>
+        <w:t> </w:t>
+      </w:r>
+      <w:proofErr w:type="spellStart"/>
+      <w:r>
+        <w:rPr>
+          <w:rStyle w:val="a4"/>
+          <w:rFonts w:ascii="Arial" w:hAnsi="Arial" w:cs="Arial"/>
+          <w:b w:val="0"/>
+          <w:bCs w:val="0"/>
+          <w:color w:val="000000"/>
+          <w:sz w:val="27"/>
+          <w:szCs w:val="27"/>
+        </w:rPr>
+        <w:t>Observer</w:t>
+      </w:r>
+      <w:proofErr w:type="spellEnd"/>
+      <w:r>
+        <w:rPr>
+          <w:rStyle w:val="apple-converted-space"/>
+          <w:rFonts w:ascii="Arial" w:hAnsi="Arial" w:cs="Arial"/>
+          <w:color w:val="3D4351"/>
+          <w:sz w:val="27"/>
+          <w:szCs w:val="27"/>
+        </w:rPr>
+        <w:t> </w:t>
+      </w:r>
+      <w:r>
+        <w:rPr>
+          <w:rFonts w:ascii="Arial" w:hAnsi="Arial" w:cs="Arial"/>
+          <w:color w:val="3D4351"/>
+          <w:sz w:val="27"/>
+          <w:szCs w:val="27"/>
+        </w:rPr>
+        <w:t>—</w:t>
+      </w:r>
+      <w:r>
+        <w:rPr>
+          <w:rStyle w:val="apple-converted-space"/>
+          <w:rFonts w:ascii="Arial" w:hAnsi="Arial" w:cs="Arial"/>
+          <w:color w:val="3D4351"/>
+          <w:sz w:val="27"/>
+          <w:szCs w:val="27"/>
+        </w:rPr>
+        <w:t> </w:t>
+      </w:r>
+      <w:r>
+        <w:rPr>
+          <w:rStyle w:val="a4"/>
+          <w:rFonts w:ascii="Arial" w:hAnsi="Arial" w:cs="Arial"/>
+          <w:b w:val="0"/>
+          <w:bCs w:val="0"/>
+          <w:i/>
+          <w:iCs/>
+          <w:color w:val="3D4351"/>
+          <w:sz w:val="27"/>
+          <w:szCs w:val="27"/>
+        </w:rPr>
+        <w:t>http://en.wikipedia.org/wiki/Observer_pattern</w:t>
+      </w:r>
+      <w:r>
+        <w:rPr>
+          <w:rFonts w:ascii="Arial" w:hAnsi="Arial" w:cs="Arial"/>
+          <w:color w:val="3D4351"/>
+          <w:sz w:val="27"/>
+          <w:szCs w:val="27"/>
+        </w:rPr>
+        <w:br/>
+        <w:t>Он уже реализован в</w:t>
+      </w:r>
+      <w:r>
+        <w:rPr>
+          <w:rStyle w:val="apple-converted-space"/>
+          <w:rFonts w:ascii="Arial" w:hAnsi="Arial" w:cs="Arial"/>
+          <w:color w:val="3D4351"/>
+          <w:sz w:val="27"/>
+          <w:szCs w:val="27"/>
+        </w:rPr>
+        <w:t> </w:t>
+      </w:r>
+      <w:proofErr w:type="spellStart"/>
+      <w:r>
+        <w:rPr>
+          <w:rStyle w:val="a4"/>
+          <w:rFonts w:ascii="Arial" w:hAnsi="Arial" w:cs="Arial"/>
+          <w:b w:val="0"/>
+          <w:bCs w:val="0"/>
+          <w:color w:val="000000"/>
+          <w:sz w:val="27"/>
+          <w:szCs w:val="27"/>
+        </w:rPr>
+        <w:t>java</w:t>
+      </w:r>
+      <w:proofErr w:type="spellEnd"/>
+      <w:r>
+        <w:rPr>
+          <w:rFonts w:ascii="Arial" w:hAnsi="Arial" w:cs="Arial"/>
+          <w:color w:val="3D4351"/>
+          <w:sz w:val="27"/>
+          <w:szCs w:val="27"/>
+        </w:rPr>
+        <w:t>, и мы его будем использовать.</w:t>
+      </w:r>
+    </w:p>
+    <w:p>
+      <w:pPr>
+        <w:pStyle w:val="a3"/>
+        <w:spacing w:before="0" w:beforeAutospacing="0" w:after="150" w:afterAutospacing="0"/>
+        <w:rPr>
+          <w:rFonts w:ascii="Arial" w:hAnsi="Arial" w:cs="Arial"/>
+          <w:color w:val="3D4351"/>
+          <w:sz w:val="27"/>
+          <w:szCs w:val="27"/>
+        </w:rPr>
+      </w:pPr>
+      <w:r>
+        <w:rPr>
+          <w:rFonts w:ascii="Arial" w:hAnsi="Arial" w:cs="Arial"/>
+          <w:color w:val="3D4351"/>
+          <w:sz w:val="27"/>
+          <w:szCs w:val="27"/>
+        </w:rPr>
+        <w:t>1. Создадим класс</w:t>
+      </w:r>
+      <w:r>
+        <w:rPr>
+          <w:rStyle w:val="apple-converted-space"/>
+          <w:rFonts w:ascii="Arial" w:hAnsi="Arial" w:cs="Arial"/>
+          <w:color w:val="3D4351"/>
+          <w:sz w:val="27"/>
+          <w:szCs w:val="27"/>
+        </w:rPr>
+        <w:t> </w:t>
+      </w:r>
+      <w:proofErr w:type="spellStart"/>
+      <w:r>
+        <w:rPr>
+          <w:rStyle w:val="a4"/>
+          <w:rFonts w:ascii="Arial" w:hAnsi="Arial" w:cs="Arial"/>
+          <w:b w:val="0"/>
+          <w:bCs w:val="0"/>
+          <w:color w:val="3D4351"/>
+          <w:sz w:val="27"/>
+          <w:szCs w:val="27"/>
+        </w:rPr>
+        <w:t>Cook</w:t>
+      </w:r>
+      <w:proofErr w:type="spellEnd"/>
+      <w:r>
+        <w:rPr>
+          <w:rFonts w:ascii="Arial" w:hAnsi="Arial" w:cs="Arial"/>
+          <w:color w:val="3D4351"/>
+          <w:sz w:val="27"/>
+          <w:szCs w:val="27"/>
+        </w:rPr>
+        <w:t>(</w:t>
+      </w:r>
+      <w:r>
+        <w:rPr>
+          <w:rStyle w:val="a5"/>
+          <w:rFonts w:ascii="Arial" w:hAnsi="Arial" w:cs="Arial"/>
+          <w:color w:val="3D4351"/>
+          <w:sz w:val="27"/>
+          <w:szCs w:val="27"/>
+        </w:rPr>
+        <w:t>Повар</w:t>
+      </w:r>
+      <w:r>
+        <w:rPr>
+          <w:rFonts w:ascii="Arial" w:hAnsi="Arial" w:cs="Arial"/>
+          <w:color w:val="3D4351"/>
+          <w:sz w:val="27"/>
+          <w:szCs w:val="27"/>
+        </w:rPr>
+        <w:t>) в пакете</w:t>
+      </w:r>
+      <w:r>
+        <w:rPr>
+          <w:rStyle w:val="apple-converted-space"/>
+          <w:rFonts w:ascii="Arial" w:hAnsi="Arial" w:cs="Arial"/>
+          <w:color w:val="3D4351"/>
+          <w:sz w:val="27"/>
+          <w:szCs w:val="27"/>
+        </w:rPr>
+        <w:t> </w:t>
+      </w:r>
+      <w:proofErr w:type="spellStart"/>
+      <w:r>
+        <w:rPr>
+          <w:rStyle w:val="text-red"/>
+          <w:rFonts w:ascii="Arial" w:hAnsi="Arial" w:cs="Arial"/>
+          <w:color w:val="000000"/>
+          <w:sz w:val="27"/>
+          <w:szCs w:val="27"/>
+        </w:rPr>
+        <w:t>kitchen</w:t>
+      </w:r>
+      <w:proofErr w:type="spellEnd"/>
+      <w:r>
+        <w:rPr>
+          <w:rFonts w:ascii="Arial" w:hAnsi="Arial" w:cs="Arial"/>
+          <w:color w:val="3D4351"/>
+          <w:sz w:val="27"/>
+          <w:szCs w:val="27"/>
+        </w:rPr>
+        <w:t>, он будет готовить. Пусть в конструкторе приходит его имя, которое выводится методом</w:t>
+      </w:r>
+      <w:r>
+        <w:rPr>
+          <w:rStyle w:val="apple-converted-space"/>
+          <w:rFonts w:ascii="Arial" w:hAnsi="Arial" w:cs="Arial"/>
+          <w:color w:val="3D4351"/>
+          <w:sz w:val="27"/>
+          <w:szCs w:val="27"/>
+        </w:rPr>
+        <w:t> </w:t>
+      </w:r>
+      <w:proofErr w:type="spellStart"/>
+      <w:r>
+        <w:rPr>
+          <w:rFonts w:ascii="Arial" w:hAnsi="Arial" w:cs="Arial"/>
+          <w:color w:val="3D4351"/>
+          <w:sz w:val="27"/>
+          <w:szCs w:val="27"/>
+        </w:rPr>
+        <w:t>toString</w:t>
+      </w:r>
+      <w:proofErr w:type="spellEnd"/>
+      <w:r>
+        <w:rPr>
+          <w:rFonts w:ascii="Arial" w:hAnsi="Arial" w:cs="Arial"/>
+          <w:color w:val="3D4351"/>
+          <w:sz w:val="27"/>
+          <w:szCs w:val="27"/>
+        </w:rPr>
+        <w:t>.</w:t>
+      </w:r>
+    </w:p>
+    <w:p>
+      <w:pPr>
+        <w:pStyle w:val="a3"/>
+        <w:spacing w:before="0" w:beforeAutospacing="0" w:after="150" w:afterAutospacing="0"/>
+        <w:rPr>
+          <w:rFonts w:ascii="Arial" w:hAnsi="Arial" w:cs="Arial"/>
+          <w:color w:val="3D4351"/>
+          <w:sz w:val="27"/>
+          <w:szCs w:val="27"/>
+        </w:rPr>
+      </w:pPr>
+      <w:r>
+        <w:rPr>
+          <w:rFonts w:ascii="Arial" w:hAnsi="Arial" w:cs="Arial"/>
+          <w:color w:val="3D4351"/>
+          <w:sz w:val="27"/>
+          <w:szCs w:val="27"/>
+        </w:rPr>
+        <w:t xml:space="preserve">2. </w:t>
+      </w:r>
+      <w:proofErr w:type="spellStart"/>
+      <w:r>
+        <w:rPr>
+          <w:rFonts w:ascii="Arial" w:hAnsi="Arial" w:cs="Arial"/>
+          <w:color w:val="3D4351"/>
+          <w:sz w:val="27"/>
+          <w:szCs w:val="27"/>
+        </w:rPr>
+        <w:t>Tablet</w:t>
+      </w:r>
+      <w:proofErr w:type="spellEnd"/>
+      <w:r>
+        <w:rPr>
+          <w:rFonts w:ascii="Arial" w:hAnsi="Arial" w:cs="Arial"/>
+          <w:color w:val="3D4351"/>
+          <w:sz w:val="27"/>
+          <w:szCs w:val="27"/>
+        </w:rPr>
+        <w:t xml:space="preserve"> создает заказы, а</w:t>
+      </w:r>
+      <w:r>
+        <w:rPr>
+          <w:rStyle w:val="apple-converted-space"/>
+          <w:rFonts w:ascii="Arial" w:hAnsi="Arial" w:cs="Arial"/>
+          <w:color w:val="3D4351"/>
+          <w:sz w:val="27"/>
+          <w:szCs w:val="27"/>
+        </w:rPr>
+        <w:t> </w:t>
+      </w:r>
+      <w:proofErr w:type="spellStart"/>
+      <w:r>
+        <w:rPr>
+          <w:rStyle w:val="a4"/>
+          <w:rFonts w:ascii="Arial" w:hAnsi="Arial" w:cs="Arial"/>
+          <w:b w:val="0"/>
+          <w:bCs w:val="0"/>
+          <w:color w:val="3D4351"/>
+          <w:sz w:val="27"/>
+          <w:szCs w:val="27"/>
+        </w:rPr>
+        <w:t>Cook</w:t>
+      </w:r>
+      <w:proofErr w:type="spellEnd"/>
+      <w:r>
+        <w:rPr>
+          <w:rStyle w:val="apple-converted-space"/>
+          <w:rFonts w:ascii="Arial" w:hAnsi="Arial" w:cs="Arial"/>
+          <w:color w:val="3D4351"/>
+          <w:sz w:val="27"/>
+          <w:szCs w:val="27"/>
+        </w:rPr>
+        <w:t> </w:t>
+      </w:r>
+      <w:r>
+        <w:rPr>
+          <w:rFonts w:ascii="Arial" w:hAnsi="Arial" w:cs="Arial"/>
+          <w:color w:val="3D4351"/>
+          <w:sz w:val="27"/>
+          <w:szCs w:val="27"/>
+        </w:rPr>
+        <w:t>их обрабатывает. Расставь правильно</w:t>
+      </w:r>
+      <w:r>
+        <w:rPr>
+          <w:rStyle w:val="apple-converted-space"/>
+          <w:rFonts w:ascii="Arial" w:hAnsi="Arial" w:cs="Arial"/>
+          <w:color w:val="3D4351"/>
+          <w:sz w:val="27"/>
+          <w:szCs w:val="27"/>
+        </w:rPr>
+        <w:t> </w:t>
+      </w:r>
+      <w:proofErr w:type="spellStart"/>
+      <w:r>
+        <w:rPr>
+          <w:rStyle w:val="a4"/>
+          <w:rFonts w:ascii="Arial" w:hAnsi="Arial" w:cs="Arial"/>
+          <w:b w:val="0"/>
+          <w:bCs w:val="0"/>
+          <w:color w:val="000000"/>
+          <w:sz w:val="27"/>
+          <w:szCs w:val="27"/>
+        </w:rPr>
+        <w:t>Observer</w:t>
+      </w:r>
+      <w:proofErr w:type="spellEnd"/>
+      <w:r>
+        <w:rPr>
+          <w:rStyle w:val="apple-converted-space"/>
+          <w:rFonts w:ascii="Arial" w:hAnsi="Arial" w:cs="Arial"/>
+          <w:color w:val="3D4351"/>
+          <w:sz w:val="27"/>
+          <w:szCs w:val="27"/>
+        </w:rPr>
+        <w:t> </w:t>
+      </w:r>
+      <w:r>
+        <w:rPr>
+          <w:rFonts w:ascii="Arial" w:hAnsi="Arial" w:cs="Arial"/>
+          <w:color w:val="3D4351"/>
+          <w:sz w:val="27"/>
+          <w:szCs w:val="27"/>
+        </w:rPr>
+        <w:t>и</w:t>
+      </w:r>
+      <w:r>
+        <w:rPr>
+          <w:rStyle w:val="apple-converted-space"/>
+          <w:rFonts w:ascii="Arial" w:hAnsi="Arial" w:cs="Arial"/>
+          <w:color w:val="3D4351"/>
+          <w:sz w:val="27"/>
+          <w:szCs w:val="27"/>
+        </w:rPr>
+        <w:t> </w:t>
+      </w:r>
+      <w:proofErr w:type="spellStart"/>
+      <w:r>
+        <w:rPr>
+          <w:rStyle w:val="a4"/>
+          <w:rFonts w:ascii="Arial" w:hAnsi="Arial" w:cs="Arial"/>
+          <w:b w:val="0"/>
+          <w:bCs w:val="0"/>
+          <w:color w:val="000000"/>
+          <w:sz w:val="27"/>
+          <w:szCs w:val="27"/>
+        </w:rPr>
+        <w:t>Observable</w:t>
+      </w:r>
+      <w:proofErr w:type="spellEnd"/>
+      <w:r>
+        <w:rPr>
+          <w:rStyle w:val="apple-converted-space"/>
+          <w:rFonts w:ascii="Arial" w:hAnsi="Arial" w:cs="Arial"/>
+          <w:color w:val="3D4351"/>
+          <w:sz w:val="27"/>
+          <w:szCs w:val="27"/>
+        </w:rPr>
+        <w:t> </w:t>
+      </w:r>
+      <w:r>
+        <w:rPr>
+          <w:rFonts w:ascii="Arial" w:hAnsi="Arial" w:cs="Arial"/>
+          <w:color w:val="3D4351"/>
+          <w:sz w:val="27"/>
+          <w:szCs w:val="27"/>
+        </w:rPr>
+        <w:t>между</w:t>
+      </w:r>
+      <w:r>
+        <w:rPr>
+          <w:rStyle w:val="apple-converted-space"/>
+          <w:rFonts w:ascii="Arial" w:hAnsi="Arial" w:cs="Arial"/>
+          <w:color w:val="3D4351"/>
+          <w:sz w:val="27"/>
+          <w:szCs w:val="27"/>
+        </w:rPr>
+        <w:t> </w:t>
+      </w:r>
+      <w:proofErr w:type="spellStart"/>
+      <w:r>
+        <w:rPr>
+          <w:rStyle w:val="a4"/>
+          <w:rFonts w:ascii="Arial" w:hAnsi="Arial" w:cs="Arial"/>
+          <w:b w:val="0"/>
+          <w:bCs w:val="0"/>
+          <w:color w:val="3D4351"/>
+          <w:sz w:val="27"/>
+          <w:szCs w:val="27"/>
+        </w:rPr>
+        <w:t>Tablet</w:t>
+      </w:r>
+      <w:proofErr w:type="spellEnd"/>
+      <w:r>
+        <w:rPr>
+          <w:rStyle w:val="apple-converted-space"/>
+          <w:rFonts w:ascii="Arial" w:hAnsi="Arial" w:cs="Arial"/>
+          <w:color w:val="3D4351"/>
+          <w:sz w:val="27"/>
+          <w:szCs w:val="27"/>
+        </w:rPr>
+        <w:t> </w:t>
+      </w:r>
+      <w:r>
+        <w:rPr>
+          <w:rFonts w:ascii="Arial" w:hAnsi="Arial" w:cs="Arial"/>
+          <w:color w:val="3D4351"/>
+          <w:sz w:val="27"/>
+          <w:szCs w:val="27"/>
+        </w:rPr>
+        <w:t>и</w:t>
+      </w:r>
+      <w:r>
+        <w:rPr>
+          <w:rStyle w:val="apple-converted-space"/>
+          <w:rFonts w:ascii="Arial" w:hAnsi="Arial" w:cs="Arial"/>
+          <w:color w:val="3D4351"/>
+          <w:sz w:val="27"/>
+          <w:szCs w:val="27"/>
+        </w:rPr>
+        <w:t> </w:t>
+      </w:r>
+      <w:proofErr w:type="spellStart"/>
+      <w:r>
+        <w:rPr>
+          <w:rStyle w:val="a4"/>
+          <w:rFonts w:ascii="Arial" w:hAnsi="Arial" w:cs="Arial"/>
+          <w:b w:val="0"/>
+          <w:bCs w:val="0"/>
+          <w:color w:val="3D4351"/>
+          <w:sz w:val="27"/>
+          <w:szCs w:val="27"/>
+        </w:rPr>
+        <w:t>Cook</w:t>
+      </w:r>
+      <w:proofErr w:type="spellEnd"/>
+      <w:r>
+        <w:rPr>
+          <w:rFonts w:ascii="Arial" w:hAnsi="Arial" w:cs="Arial"/>
+          <w:color w:val="3D4351"/>
+          <w:sz w:val="27"/>
+          <w:szCs w:val="27"/>
+        </w:rPr>
+        <w:t>.</w:t>
+      </w:r>
+    </w:p>
+    <w:p>
+      <w:pPr>
+        <w:pStyle w:val="a3"/>
+        <w:spacing w:before="0" w:beforeAutospacing="0" w:after="150" w:afterAutospacing="0"/>
+        <w:rPr>
+          <w:rFonts w:ascii="Arial" w:hAnsi="Arial" w:cs="Arial"/>
+          <w:color w:val="3D4351"/>
+          <w:sz w:val="27"/>
+          <w:szCs w:val="27"/>
+        </w:rPr>
+      </w:pPr>
+      <w:r>
+        <w:rPr>
+          <w:rFonts w:ascii="Arial" w:hAnsi="Arial" w:cs="Arial"/>
+          <w:color w:val="3D4351"/>
+          <w:sz w:val="27"/>
+          <w:szCs w:val="27"/>
+        </w:rPr>
+        <w:t>3. Метод</w:t>
+      </w:r>
+      <w:r>
+        <w:rPr>
+          <w:rStyle w:val="apple-converted-space"/>
+          <w:rFonts w:ascii="Arial" w:hAnsi="Arial" w:cs="Arial"/>
+          <w:color w:val="3D4351"/>
+          <w:sz w:val="27"/>
+          <w:szCs w:val="27"/>
+        </w:rPr>
+        <w:t> </w:t>
+      </w:r>
+      <w:proofErr w:type="spellStart"/>
+      <w:r>
+        <w:rPr>
+          <w:rFonts w:ascii="Arial" w:hAnsi="Arial" w:cs="Arial"/>
+          <w:color w:val="3D4351"/>
+          <w:sz w:val="27"/>
+          <w:szCs w:val="27"/>
+        </w:rPr>
+        <w:t>void</w:t>
+      </w:r>
+      <w:proofErr w:type="spellEnd"/>
+      <w:r>
+        <w:rPr>
+          <w:rFonts w:ascii="Arial" w:hAnsi="Arial" w:cs="Arial"/>
+          <w:color w:val="3D4351"/>
+          <w:sz w:val="27"/>
+          <w:szCs w:val="27"/>
+        </w:rPr>
+        <w:t xml:space="preserve"> </w:t>
+      </w:r>
+      <w:proofErr w:type="spellStart"/>
+      <w:r>
+        <w:rPr>
+          <w:rFonts w:ascii="Arial" w:hAnsi="Arial" w:cs="Arial"/>
+          <w:color w:val="3D4351"/>
+          <w:sz w:val="27"/>
+          <w:szCs w:val="27"/>
+        </w:rPr>
+        <w:t>update</w:t>
+      </w:r>
+      <w:proofErr w:type="spellEnd"/>
+      <w:r>
+        <w:rPr>
+          <w:rFonts w:ascii="Arial" w:hAnsi="Arial" w:cs="Arial"/>
+          <w:color w:val="3D4351"/>
+          <w:sz w:val="27"/>
+          <w:szCs w:val="27"/>
+        </w:rPr>
+        <w:t>(</w:t>
+      </w:r>
+      <w:proofErr w:type="spellStart"/>
+      <w:r>
+        <w:rPr>
+          <w:rFonts w:ascii="Arial" w:hAnsi="Arial" w:cs="Arial"/>
+          <w:color w:val="3D4351"/>
+          <w:sz w:val="27"/>
+          <w:szCs w:val="27"/>
+        </w:rPr>
+        <w:t>Observable</w:t>
+      </w:r>
+      <w:proofErr w:type="spellEnd"/>
+      <w:r>
+        <w:rPr>
+          <w:rFonts w:ascii="Arial" w:hAnsi="Arial" w:cs="Arial"/>
+          <w:color w:val="3D4351"/>
+          <w:sz w:val="27"/>
+          <w:szCs w:val="27"/>
+        </w:rPr>
+        <w:t xml:space="preserve"> </w:t>
+      </w:r>
+      <w:proofErr w:type="spellStart"/>
+      <w:r>
+        <w:rPr>
+          <w:rFonts w:ascii="Arial" w:hAnsi="Arial" w:cs="Arial"/>
+          <w:color w:val="3D4351"/>
+          <w:sz w:val="27"/>
+          <w:szCs w:val="27"/>
+        </w:rPr>
+        <w:t>observable</w:t>
+      </w:r>
+      <w:proofErr w:type="spellEnd"/>
+      <w:r>
+        <w:rPr>
+          <w:rFonts w:ascii="Arial" w:hAnsi="Arial" w:cs="Arial"/>
+          <w:color w:val="3D4351"/>
+          <w:sz w:val="27"/>
+          <w:szCs w:val="27"/>
+        </w:rPr>
+        <w:t xml:space="preserve">, </w:t>
+      </w:r>
+      <w:proofErr w:type="spellStart"/>
+      <w:r>
+        <w:rPr>
+          <w:rFonts w:ascii="Arial" w:hAnsi="Arial" w:cs="Arial"/>
+          <w:color w:val="3D4351"/>
+          <w:sz w:val="27"/>
+          <w:szCs w:val="27"/>
+        </w:rPr>
+        <w:t>Object</w:t>
+      </w:r>
+      <w:proofErr w:type="spellEnd"/>
+      <w:r>
+        <w:rPr>
+          <w:rFonts w:ascii="Arial" w:hAnsi="Arial" w:cs="Arial"/>
+          <w:color w:val="3D4351"/>
+          <w:sz w:val="27"/>
+          <w:szCs w:val="27"/>
+        </w:rPr>
+        <w:t xml:space="preserve"> </w:t>
+      </w:r>
+      <w:proofErr w:type="spellStart"/>
+      <w:r>
+        <w:rPr>
+          <w:rFonts w:ascii="Arial" w:hAnsi="Arial" w:cs="Arial"/>
+          <w:color w:val="3D4351"/>
+          <w:sz w:val="27"/>
+          <w:szCs w:val="27"/>
+        </w:rPr>
+        <w:t>arg</w:t>
+      </w:r>
+      <w:proofErr w:type="spellEnd"/>
+      <w:r>
+        <w:rPr>
+          <w:rFonts w:ascii="Arial" w:hAnsi="Arial" w:cs="Arial"/>
+          <w:color w:val="3D4351"/>
+          <w:sz w:val="27"/>
+          <w:szCs w:val="27"/>
+        </w:rPr>
+        <w:t>), который необходимо реализовать, принимает два параметра.</w:t>
+      </w:r>
+      <w:r>
+        <w:rPr>
+          <w:rFonts w:ascii="Arial" w:hAnsi="Arial" w:cs="Arial"/>
+          <w:color w:val="3D4351"/>
+          <w:sz w:val="27"/>
+          <w:szCs w:val="27"/>
+        </w:rPr>
+        <w:br/>
+        <w:t>—</w:t>
+      </w:r>
+      <w:r>
+        <w:rPr>
+          <w:rStyle w:val="apple-converted-space"/>
+          <w:rFonts w:ascii="Arial" w:hAnsi="Arial" w:cs="Arial"/>
+          <w:color w:val="3D4351"/>
+          <w:sz w:val="27"/>
+          <w:szCs w:val="27"/>
+        </w:rPr>
+        <w:t> </w:t>
+      </w:r>
+      <w:proofErr w:type="spellStart"/>
+      <w:r>
+        <w:rPr>
+          <w:rStyle w:val="a4"/>
+          <w:rFonts w:ascii="Arial" w:hAnsi="Arial" w:cs="Arial"/>
+          <w:b w:val="0"/>
+          <w:bCs w:val="0"/>
+          <w:color w:val="000000"/>
+          <w:sz w:val="27"/>
+          <w:szCs w:val="27"/>
+        </w:rPr>
+        <w:t>observable</w:t>
+      </w:r>
+      <w:proofErr w:type="spellEnd"/>
+      <w:r>
+        <w:rPr>
+          <w:rStyle w:val="apple-converted-space"/>
+          <w:rFonts w:ascii="Arial" w:hAnsi="Arial" w:cs="Arial"/>
+          <w:color w:val="3D4351"/>
+          <w:sz w:val="27"/>
+          <w:szCs w:val="27"/>
+        </w:rPr>
+        <w:t> </w:t>
+      </w:r>
+      <w:r>
+        <w:rPr>
+          <w:rFonts w:ascii="Arial" w:hAnsi="Arial" w:cs="Arial"/>
+          <w:color w:val="3D4351"/>
+          <w:sz w:val="27"/>
+          <w:szCs w:val="27"/>
+        </w:rPr>
+        <w:t>— объект, который отправил нам значение</w:t>
+      </w:r>
+      <w:r>
+        <w:rPr>
+          <w:rFonts w:ascii="Arial" w:hAnsi="Arial" w:cs="Arial"/>
+          <w:color w:val="3D4351"/>
+          <w:sz w:val="27"/>
+          <w:szCs w:val="27"/>
+        </w:rPr>
+        <w:br/>
+        <w:t>—</w:t>
+      </w:r>
+      <w:r>
+        <w:rPr>
+          <w:rStyle w:val="apple-converted-space"/>
+          <w:rFonts w:ascii="Arial" w:hAnsi="Arial" w:cs="Arial"/>
+          <w:color w:val="3D4351"/>
+          <w:sz w:val="27"/>
+          <w:szCs w:val="27"/>
+        </w:rPr>
+        <w:t> </w:t>
+      </w:r>
+      <w:proofErr w:type="spellStart"/>
+      <w:r>
+        <w:rPr>
+          <w:rStyle w:val="a4"/>
+          <w:rFonts w:ascii="Arial" w:hAnsi="Arial" w:cs="Arial"/>
+          <w:b w:val="0"/>
+          <w:bCs w:val="0"/>
+          <w:color w:val="000000"/>
+          <w:sz w:val="27"/>
+          <w:szCs w:val="27"/>
+        </w:rPr>
+        <w:t>arg</w:t>
+      </w:r>
+      <w:proofErr w:type="spellEnd"/>
+      <w:r>
+        <w:rPr>
+          <w:rStyle w:val="apple-converted-space"/>
+          <w:rFonts w:ascii="Arial" w:hAnsi="Arial" w:cs="Arial"/>
+          <w:color w:val="3D4351"/>
+          <w:sz w:val="27"/>
+          <w:szCs w:val="27"/>
+        </w:rPr>
+        <w:t> </w:t>
+      </w:r>
+      <w:r>
+        <w:rPr>
+          <w:rFonts w:ascii="Arial" w:hAnsi="Arial" w:cs="Arial"/>
+          <w:color w:val="3D4351"/>
+          <w:sz w:val="27"/>
+          <w:szCs w:val="27"/>
+        </w:rPr>
+        <w:t>— само значение, в нашем случае — это объект</w:t>
+      </w:r>
+      <w:r>
+        <w:rPr>
+          <w:rStyle w:val="apple-converted-space"/>
+          <w:rFonts w:ascii="Arial" w:hAnsi="Arial" w:cs="Arial"/>
+          <w:color w:val="3D4351"/>
+          <w:sz w:val="27"/>
+          <w:szCs w:val="27"/>
+        </w:rPr>
+        <w:t> </w:t>
+      </w:r>
+      <w:proofErr w:type="spellStart"/>
+      <w:r>
+        <w:rPr>
+          <w:rStyle w:val="text-corporate"/>
+          <w:rFonts w:ascii="Arial" w:hAnsi="Arial" w:cs="Arial"/>
+          <w:color w:val="000000"/>
+          <w:sz w:val="27"/>
+          <w:szCs w:val="27"/>
+        </w:rPr>
+        <w:t>Order</w:t>
+      </w:r>
+      <w:proofErr w:type="spellEnd"/>
+      <w:r>
+        <w:rPr>
+          <w:rFonts w:ascii="Arial" w:hAnsi="Arial" w:cs="Arial"/>
+          <w:color w:val="3D4351"/>
+          <w:sz w:val="27"/>
+          <w:szCs w:val="27"/>
+        </w:rPr>
+        <w:br/>
+        <w:t>На данном этапе мы будем лишь имитировать обработку и выведем в консоль «</w:t>
+      </w:r>
+      <w:proofErr w:type="spellStart"/>
+      <w:r>
+        <w:rPr>
+          <w:rStyle w:val="a4"/>
+          <w:rFonts w:ascii="Arial" w:hAnsi="Arial" w:cs="Arial"/>
+          <w:b w:val="0"/>
+          <w:bCs w:val="0"/>
+          <w:i/>
+          <w:iCs/>
+          <w:color w:val="3D4351"/>
+          <w:sz w:val="27"/>
+          <w:szCs w:val="27"/>
+        </w:rPr>
+        <w:t>Start</w:t>
+      </w:r>
+      <w:proofErr w:type="spellEnd"/>
+      <w:r>
+        <w:rPr>
+          <w:rStyle w:val="a4"/>
+          <w:rFonts w:ascii="Arial" w:hAnsi="Arial" w:cs="Arial"/>
+          <w:b w:val="0"/>
+          <w:bCs w:val="0"/>
+          <w:i/>
+          <w:iCs/>
+          <w:color w:val="3D4351"/>
+          <w:sz w:val="27"/>
+          <w:szCs w:val="27"/>
+        </w:rPr>
+        <w:t xml:space="preserve"> </w:t>
+      </w:r>
+      <w:proofErr w:type="spellStart"/>
+      <w:r>
+        <w:rPr>
+          <w:rStyle w:val="a4"/>
+          <w:rFonts w:ascii="Arial" w:hAnsi="Arial" w:cs="Arial"/>
+          <w:b w:val="0"/>
+          <w:bCs w:val="0"/>
+          <w:i/>
+          <w:iCs/>
+          <w:color w:val="3D4351"/>
+          <w:sz w:val="27"/>
+          <w:szCs w:val="27"/>
+        </w:rPr>
+        <w:t>cooking</w:t>
+      </w:r>
+      <w:proofErr w:type="spellEnd"/>
+      <w:r>
+        <w:rPr>
+          <w:rStyle w:val="a4"/>
+          <w:rFonts w:ascii="Arial" w:hAnsi="Arial" w:cs="Arial"/>
+          <w:b w:val="0"/>
+          <w:bCs w:val="0"/>
+          <w:i/>
+          <w:iCs/>
+          <w:color w:val="3D4351"/>
+          <w:sz w:val="27"/>
+          <w:szCs w:val="27"/>
+        </w:rPr>
+        <w:t xml:space="preserve"> —</w:t>
+      </w:r>
+      <w:r>
+        <w:rPr>
+          <w:rStyle w:val="apple-converted-space"/>
+          <w:rFonts w:ascii="Arial" w:hAnsi="Arial" w:cs="Arial"/>
+          <w:i/>
+          <w:iCs/>
+          <w:color w:val="3D4351"/>
+          <w:sz w:val="27"/>
+          <w:szCs w:val="27"/>
+        </w:rPr>
+        <w:t> </w:t>
+      </w:r>
+      <w:r>
+        <w:rPr>
+          <w:rFonts w:ascii="Arial" w:hAnsi="Arial" w:cs="Arial"/>
+          <w:color w:val="3D4351"/>
+          <w:sz w:val="27"/>
+          <w:szCs w:val="27"/>
+        </w:rPr>
+        <w:t>»</w:t>
+      </w:r>
+      <w:r>
+        <w:rPr>
+          <w:rStyle w:val="apple-converted-space"/>
+          <w:rFonts w:ascii="Arial" w:hAnsi="Arial" w:cs="Arial"/>
+          <w:color w:val="3D4351"/>
+          <w:sz w:val="27"/>
+          <w:szCs w:val="27"/>
+        </w:rPr>
+        <w:t> </w:t>
+      </w:r>
+      <w:r>
+        <w:rPr>
+          <w:rStyle w:val="a4"/>
+          <w:rFonts w:ascii="Arial" w:hAnsi="Arial" w:cs="Arial"/>
+          <w:b w:val="0"/>
+          <w:bCs w:val="0"/>
+          <w:color w:val="000000"/>
+          <w:sz w:val="27"/>
+          <w:szCs w:val="27"/>
+        </w:rPr>
+        <w:t>+</w:t>
+      </w:r>
+      <w:r>
+        <w:rPr>
+          <w:rStyle w:val="apple-converted-space"/>
+          <w:rFonts w:ascii="Arial" w:hAnsi="Arial" w:cs="Arial"/>
+          <w:color w:val="000000"/>
+          <w:sz w:val="27"/>
+          <w:szCs w:val="27"/>
+        </w:rPr>
+        <w:t> </w:t>
+      </w:r>
+      <w:proofErr w:type="spellStart"/>
+      <w:r>
+        <w:rPr>
+          <w:rFonts w:ascii="Arial" w:hAnsi="Arial" w:cs="Arial"/>
+          <w:color w:val="3D4351"/>
+          <w:sz w:val="27"/>
+          <w:szCs w:val="27"/>
+        </w:rPr>
+        <w:t>order</w:t>
+      </w:r>
+      <w:proofErr w:type="spellEnd"/>
+    </w:p>
+    <w:p>
+      <w:pPr>
+        <w:pStyle w:val="a3"/>
+        <w:spacing w:before="0" w:beforeAutospacing="0" w:after="150" w:afterAutospacing="0"/>
+        <w:rPr>
+          <w:rFonts w:ascii="Arial" w:hAnsi="Arial" w:cs="Arial"/>
+          <w:color w:val="3D4351"/>
+          <w:sz w:val="27"/>
+          <w:szCs w:val="27"/>
+        </w:rPr>
+      </w:pPr>
+      <w:r>
+        <w:rPr>
+          <w:rFonts w:ascii="Arial" w:hAnsi="Arial" w:cs="Arial"/>
+          <w:color w:val="3D4351"/>
+          <w:sz w:val="27"/>
+          <w:szCs w:val="27"/>
+        </w:rPr>
+        <w:t>3. Пишем</w:t>
+      </w:r>
+      <w:r>
+        <w:rPr>
+          <w:rStyle w:val="apple-converted-space"/>
+          <w:rFonts w:ascii="Arial" w:hAnsi="Arial" w:cs="Arial"/>
+          <w:color w:val="3D4351"/>
+          <w:sz w:val="27"/>
+          <w:szCs w:val="27"/>
+        </w:rPr>
+        <w:t> </w:t>
+      </w:r>
+      <w:proofErr w:type="spellStart"/>
+      <w:r>
+        <w:rPr>
+          <w:rFonts w:ascii="Arial" w:hAnsi="Arial" w:cs="Arial"/>
+          <w:color w:val="3D4351"/>
+          <w:sz w:val="27"/>
+          <w:szCs w:val="27"/>
+        </w:rPr>
+        <w:t>main</w:t>
+      </w:r>
+      <w:proofErr w:type="spellEnd"/>
+      <w:r>
+        <w:rPr>
+          <w:rFonts w:ascii="Arial" w:hAnsi="Arial" w:cs="Arial"/>
+          <w:color w:val="3D4351"/>
+          <w:sz w:val="27"/>
+          <w:szCs w:val="27"/>
+        </w:rPr>
+        <w:t>.</w:t>
+      </w:r>
+      <w:r>
+        <w:rPr>
+          <w:rFonts w:ascii="Arial" w:hAnsi="Arial" w:cs="Arial"/>
+          <w:color w:val="3D4351"/>
+          <w:sz w:val="27"/>
+          <w:szCs w:val="27"/>
+        </w:rPr>
+        <w:br/>
+        <w:t>Для объекта</w:t>
+      </w:r>
+      <w:r>
+        <w:rPr>
+          <w:rStyle w:val="apple-converted-space"/>
+          <w:rFonts w:ascii="Arial" w:hAnsi="Arial" w:cs="Arial"/>
+          <w:color w:val="3D4351"/>
+          <w:sz w:val="27"/>
+          <w:szCs w:val="27"/>
+        </w:rPr>
+        <w:t> </w:t>
+      </w:r>
+      <w:proofErr w:type="spellStart"/>
+      <w:r>
+        <w:rPr>
+          <w:rStyle w:val="a4"/>
+          <w:rFonts w:ascii="Arial" w:hAnsi="Arial" w:cs="Arial"/>
+          <w:b w:val="0"/>
+          <w:bCs w:val="0"/>
+          <w:color w:val="000000"/>
+          <w:sz w:val="27"/>
+          <w:szCs w:val="27"/>
+        </w:rPr>
+        <w:t>Observable</w:t>
+      </w:r>
+      <w:proofErr w:type="spellEnd"/>
+      <w:r>
+        <w:rPr>
+          <w:rStyle w:val="apple-converted-space"/>
+          <w:rFonts w:ascii="Arial" w:hAnsi="Arial" w:cs="Arial"/>
+          <w:color w:val="3D4351"/>
+          <w:sz w:val="27"/>
+          <w:szCs w:val="27"/>
+        </w:rPr>
+        <w:t> </w:t>
+      </w:r>
+      <w:r>
+        <w:rPr>
+          <w:rFonts w:ascii="Arial" w:hAnsi="Arial" w:cs="Arial"/>
+          <w:color w:val="3D4351"/>
+          <w:sz w:val="27"/>
+          <w:szCs w:val="27"/>
+        </w:rPr>
+        <w:t>добавляем свой объект</w:t>
+      </w:r>
+      <w:r>
+        <w:rPr>
+          <w:rStyle w:val="apple-converted-space"/>
+          <w:rFonts w:ascii="Arial" w:hAnsi="Arial" w:cs="Arial"/>
+          <w:color w:val="3D4351"/>
+          <w:sz w:val="27"/>
+          <w:szCs w:val="27"/>
+        </w:rPr>
+        <w:t> </w:t>
+      </w:r>
+      <w:proofErr w:type="spellStart"/>
+      <w:r>
+        <w:rPr>
+          <w:rStyle w:val="a4"/>
+          <w:rFonts w:ascii="Arial" w:hAnsi="Arial" w:cs="Arial"/>
+          <w:b w:val="0"/>
+          <w:bCs w:val="0"/>
+          <w:color w:val="000000"/>
+          <w:sz w:val="27"/>
+          <w:szCs w:val="27"/>
+        </w:rPr>
+        <w:t>Observer</w:t>
+      </w:r>
+      <w:proofErr w:type="spellEnd"/>
+      <w:r>
+        <w:rPr>
+          <w:rFonts w:ascii="Arial" w:hAnsi="Arial" w:cs="Arial"/>
+          <w:color w:val="3D4351"/>
+          <w:sz w:val="27"/>
+          <w:szCs w:val="27"/>
+        </w:rPr>
+        <w:t>. См.</w:t>
+      </w:r>
+      <w:r>
+        <w:rPr>
+          <w:rStyle w:val="apple-converted-space"/>
+          <w:rFonts w:ascii="Arial" w:hAnsi="Arial" w:cs="Arial"/>
+          <w:color w:val="3D4351"/>
+          <w:sz w:val="27"/>
+          <w:szCs w:val="27"/>
+        </w:rPr>
+        <w:t> </w:t>
+      </w:r>
+      <w:r>
+        <w:rPr>
+          <w:rStyle w:val="a4"/>
+          <w:rFonts w:ascii="Arial" w:hAnsi="Arial" w:cs="Arial"/>
+          <w:b w:val="0"/>
+          <w:bCs w:val="0"/>
+          <w:color w:val="000000"/>
+          <w:sz w:val="27"/>
+          <w:szCs w:val="27"/>
+        </w:rPr>
+        <w:t>п.2</w:t>
+      </w:r>
+      <w:r>
+        <w:rPr>
+          <w:rStyle w:val="apple-converted-space"/>
+          <w:rFonts w:ascii="Arial" w:hAnsi="Arial" w:cs="Arial"/>
+          <w:color w:val="3D4351"/>
+          <w:sz w:val="27"/>
+          <w:szCs w:val="27"/>
+        </w:rPr>
+        <w:t> </w:t>
+      </w:r>
+      <w:r>
+        <w:rPr>
+          <w:rFonts w:ascii="Arial" w:hAnsi="Arial" w:cs="Arial"/>
+          <w:color w:val="3D4351"/>
+          <w:sz w:val="27"/>
+          <w:szCs w:val="27"/>
+        </w:rPr>
+        <w:t>и описание паттерна в</w:t>
+      </w:r>
+      <w:r>
+        <w:rPr>
+          <w:rStyle w:val="apple-converted-space"/>
+          <w:rFonts w:ascii="Arial" w:hAnsi="Arial" w:cs="Arial"/>
+          <w:color w:val="3D4351"/>
+          <w:sz w:val="27"/>
+          <w:szCs w:val="27"/>
+        </w:rPr>
+        <w:t> </w:t>
+      </w:r>
+      <w:proofErr w:type="spellStart"/>
+      <w:r>
+        <w:rPr>
+          <w:rStyle w:val="a4"/>
+          <w:rFonts w:ascii="Arial" w:hAnsi="Arial" w:cs="Arial"/>
+          <w:b w:val="0"/>
+          <w:bCs w:val="0"/>
+          <w:color w:val="000000"/>
+          <w:sz w:val="27"/>
+          <w:szCs w:val="27"/>
+        </w:rPr>
+        <w:t>wikipedia</w:t>
+      </w:r>
+      <w:proofErr w:type="spellEnd"/>
+      <w:r>
+        <w:rPr>
+          <w:rFonts w:ascii="Arial" w:hAnsi="Arial" w:cs="Arial"/>
+          <w:color w:val="3D4351"/>
+          <w:sz w:val="27"/>
+          <w:szCs w:val="27"/>
+        </w:rPr>
+        <w:br/>
+        <w:t>Называем повара, имя не влияет на тесты. В моем варианте — это</w:t>
+      </w:r>
+      <w:r>
+        <w:rPr>
+          <w:rStyle w:val="apple-converted-space"/>
+          <w:rFonts w:ascii="Arial" w:hAnsi="Arial" w:cs="Arial"/>
+          <w:color w:val="3D4351"/>
+          <w:sz w:val="27"/>
+          <w:szCs w:val="27"/>
+        </w:rPr>
+        <w:t> </w:t>
+      </w:r>
+      <w:proofErr w:type="spellStart"/>
+      <w:r>
+        <w:rPr>
+          <w:rStyle w:val="a4"/>
+          <w:rFonts w:ascii="Arial" w:hAnsi="Arial" w:cs="Arial"/>
+          <w:b w:val="0"/>
+          <w:bCs w:val="0"/>
+          <w:color w:val="000000"/>
+          <w:sz w:val="27"/>
+          <w:szCs w:val="27"/>
+        </w:rPr>
+        <w:t>Amigo</w:t>
+      </w:r>
+      <w:proofErr w:type="spellEnd"/>
+      <w:r>
+        <w:rPr>
+          <w:rStyle w:val="apple-converted-space"/>
+          <w:rFonts w:ascii="Arial" w:hAnsi="Arial" w:cs="Arial"/>
+          <w:color w:val="3D4351"/>
+          <w:sz w:val="27"/>
+          <w:szCs w:val="27"/>
+        </w:rPr>
+        <w:t> </w:t>
+      </w:r>
+      <w:r>
+        <w:rPr>
+          <w:rFonts w:ascii="Arial" w:hAnsi="Arial" w:cs="Arial"/>
+          <w:color w:val="3D4351"/>
+          <w:sz w:val="27"/>
+          <w:szCs w:val="27"/>
+        </w:rPr>
+        <w:t>: )</w:t>
+      </w:r>
+    </w:p>
+    <w:p>
+      <w:pPr>
+        <w:pStyle w:val="a3"/>
+        <w:spacing w:before="0" w:beforeAutospacing="0" w:after="0" w:afterAutospacing="0"/>
+        <w:rPr>
+          <w:rFonts w:ascii="Arial" w:hAnsi="Arial" w:cs="Arial"/>
+          <w:color w:val="3D4351"/>
+          <w:sz w:val="27"/>
+          <w:szCs w:val="27"/>
+        </w:rPr>
+      </w:pPr>
+      <w:r>
+        <w:rPr>
+          <w:rFonts w:ascii="Arial" w:hAnsi="Arial" w:cs="Arial"/>
+          <w:color w:val="3D4351"/>
+          <w:sz w:val="27"/>
+          <w:szCs w:val="27"/>
+        </w:rPr>
+        <w:t>Сверим выводы в консоль.</w:t>
+      </w:r>
+      <w:r>
+        <w:rPr>
+          <w:rStyle w:val="apple-converted-space"/>
+          <w:rFonts w:ascii="Arial" w:hAnsi="Arial" w:cs="Arial"/>
+          <w:color w:val="3D4351"/>
+          <w:sz w:val="27"/>
+          <w:szCs w:val="27"/>
+        </w:rPr>
+        <w:t> </w:t>
+      </w:r>
+      <w:r>
+        <w:rPr>
+          <w:rStyle w:val="a4"/>
+          <w:rFonts w:ascii="Arial" w:hAnsi="Arial" w:cs="Arial"/>
+          <w:b w:val="0"/>
+          <w:bCs w:val="0"/>
+          <w:color w:val="000000"/>
+          <w:sz w:val="27"/>
+          <w:szCs w:val="27"/>
+        </w:rPr>
+        <w:t>Пример моего вывода:</w:t>
+      </w:r>
+      <w:r>
+        <w:rPr>
+          <w:rFonts w:ascii="Arial" w:hAnsi="Arial" w:cs="Arial"/>
+          <w:color w:val="3D4351"/>
+          <w:sz w:val="27"/>
+          <w:szCs w:val="27"/>
+        </w:rPr>
+        <w:br/>
+      </w:r>
+      <w:proofErr w:type="spellStart"/>
+      <w:r>
+        <w:rPr>
+          <w:rStyle w:val="HTML"/>
+          <w:rFonts w:ascii="Consolas" w:eastAsiaTheme="minorHAnsi" w:hAnsi="Consolas" w:cs="Consolas"/>
+          <w:color w:val="3D4351"/>
+          <w:shd w:val="clear" w:color="auto" w:fill="E8EDF3"/>
+        </w:rPr>
+        <w:t>Your</w:t>
+      </w:r>
+      <w:proofErr w:type="spellEnd"/>
+      <w:r>
+        <w:rPr>
+          <w:rStyle w:val="HTML"/>
+          <w:rFonts w:ascii="Consolas" w:eastAsiaTheme="minorHAnsi" w:hAnsi="Consolas" w:cs="Consolas"/>
+          <w:color w:val="3D4351"/>
+          <w:shd w:val="clear" w:color="auto" w:fill="E8EDF3"/>
+        </w:rPr>
+        <w:t xml:space="preserve"> </w:t>
+      </w:r>
+      <w:proofErr w:type="spellStart"/>
+      <w:r>
+        <w:rPr>
+          <w:rStyle w:val="HTML"/>
+          <w:rFonts w:ascii="Consolas" w:eastAsiaTheme="minorHAnsi" w:hAnsi="Consolas" w:cs="Consolas"/>
+          <w:color w:val="3D4351"/>
+          <w:shd w:val="clear" w:color="auto" w:fill="E8EDF3"/>
+        </w:rPr>
+        <w:t>order</w:t>
+      </w:r>
+      <w:proofErr w:type="spellEnd"/>
+      <w:r>
+        <w:rPr>
+          <w:rStyle w:val="HTML"/>
+          <w:rFonts w:ascii="Consolas" w:eastAsiaTheme="minorHAnsi" w:hAnsi="Consolas" w:cs="Consolas"/>
+          <w:color w:val="3D4351"/>
+          <w:shd w:val="clear" w:color="auto" w:fill="E8EDF3"/>
+        </w:rPr>
+        <w:t>: [</w:t>
+      </w:r>
+      <w:proofErr w:type="spellStart"/>
+      <w:r>
+        <w:rPr>
+          <w:rStyle w:val="HTML"/>
+          <w:rFonts w:ascii="Consolas" w:eastAsiaTheme="minorHAnsi" w:hAnsi="Consolas" w:cs="Consolas"/>
+          <w:color w:val="3D4351"/>
+          <w:shd w:val="clear" w:color="auto" w:fill="E8EDF3"/>
+        </w:rPr>
+        <w:t>Soup</w:t>
+      </w:r>
+      <w:proofErr w:type="spellEnd"/>
+      <w:r>
+        <w:rPr>
+          <w:rStyle w:val="HTML"/>
+          <w:rFonts w:ascii="Consolas" w:eastAsiaTheme="minorHAnsi" w:hAnsi="Consolas" w:cs="Consolas"/>
+          <w:color w:val="3D4351"/>
+          <w:shd w:val="clear" w:color="auto" w:fill="E8EDF3"/>
+        </w:rPr>
+        <w:t xml:space="preserve">] </w:t>
+      </w:r>
+      <w:proofErr w:type="spellStart"/>
+      <w:r>
+        <w:rPr>
+          <w:rStyle w:val="HTML"/>
+          <w:rFonts w:ascii="Consolas" w:eastAsiaTheme="minorHAnsi" w:hAnsi="Consolas" w:cs="Consolas"/>
+          <w:color w:val="3D4351"/>
+          <w:shd w:val="clear" w:color="auto" w:fill="E8EDF3"/>
+        </w:rPr>
+        <w:t>of</w:t>
+      </w:r>
+      <w:proofErr w:type="spellEnd"/>
+      <w:r>
+        <w:rPr>
+          <w:rStyle w:val="HTML"/>
+          <w:rFonts w:ascii="Consolas" w:eastAsiaTheme="minorHAnsi" w:hAnsi="Consolas" w:cs="Consolas"/>
+          <w:color w:val="3D4351"/>
+          <w:shd w:val="clear" w:color="auto" w:fill="E8EDF3"/>
+        </w:rPr>
+        <w:t xml:space="preserve"> </w:t>
+      </w:r>
+      <w:proofErr w:type="spellStart"/>
+      <w:r>
+        <w:rPr>
+          <w:rStyle w:val="HTML"/>
+          <w:rFonts w:ascii="Consolas" w:eastAsiaTheme="minorHAnsi" w:hAnsi="Consolas" w:cs="Consolas"/>
+          <w:color w:val="3D4351"/>
+          <w:shd w:val="clear" w:color="auto" w:fill="E8EDF3"/>
+        </w:rPr>
+        <w:t>Tablet</w:t>
+      </w:r>
+      <w:proofErr w:type="spellEnd"/>
+      <w:r>
+        <w:rPr>
+          <w:rStyle w:val="HTML"/>
+          <w:rFonts w:ascii="Consolas" w:eastAsiaTheme="minorHAnsi" w:hAnsi="Consolas" w:cs="Consolas"/>
+          <w:color w:val="3D4351"/>
+          <w:shd w:val="clear" w:color="auto" w:fill="E8EDF3"/>
+        </w:rPr>
+        <w:t>{</w:t>
+      </w:r>
+      <w:proofErr w:type="spellStart"/>
+      <w:r>
+        <w:rPr>
+          <w:rStyle w:val="HTML"/>
+          <w:rFonts w:ascii="Consolas" w:eastAsiaTheme="minorHAnsi" w:hAnsi="Consolas" w:cs="Consolas"/>
+          <w:color w:val="3D4351"/>
+          <w:shd w:val="clear" w:color="auto" w:fill="E8EDF3"/>
+        </w:rPr>
+        <w:t>number</w:t>
+      </w:r>
+      <w:proofErr w:type="spellEnd"/>
+      <w:r>
+        <w:rPr>
+          <w:rStyle w:val="HTML"/>
+          <w:rFonts w:ascii="Consolas" w:eastAsiaTheme="minorHAnsi" w:hAnsi="Consolas" w:cs="Consolas"/>
+          <w:color w:val="3D4351"/>
+          <w:shd w:val="clear" w:color="auto" w:fill="E8EDF3"/>
+        </w:rPr>
+        <w:t>=5}</w:t>
+      </w:r>
+      <w:r>
+        <w:rPr>
+          <w:rFonts w:ascii="Consolas" w:hAnsi="Consolas" w:cs="Consolas"/>
+          <w:color w:val="3D4351"/>
+          <w:shd w:val="clear" w:color="auto" w:fill="E8EDF3"/>
+        </w:rPr>
+        <w:br/>
+      </w:r>
+      <w:proofErr w:type="spellStart"/>
+      <w:r>
+        <w:rPr>
+          <w:rStyle w:val="HTML"/>
+          <w:rFonts w:ascii="Consolas" w:eastAsiaTheme="minorHAnsi" w:hAnsi="Consolas" w:cs="Consolas"/>
+          <w:color w:val="3D4351"/>
+          <w:shd w:val="clear" w:color="auto" w:fill="E8EDF3"/>
+        </w:rPr>
+        <w:t>Start</w:t>
+      </w:r>
+      <w:proofErr w:type="spellEnd"/>
+      <w:r>
+        <w:rPr>
+          <w:rStyle w:val="HTML"/>
+          <w:rFonts w:ascii="Consolas" w:eastAsiaTheme="minorHAnsi" w:hAnsi="Consolas" w:cs="Consolas"/>
+          <w:color w:val="3D4351"/>
+          <w:shd w:val="clear" w:color="auto" w:fill="E8EDF3"/>
+        </w:rPr>
+        <w:t xml:space="preserve"> </w:t>
+      </w:r>
+      <w:proofErr w:type="spellStart"/>
+      <w:r>
+        <w:rPr>
+          <w:rStyle w:val="HTML"/>
+          <w:rFonts w:ascii="Consolas" w:eastAsiaTheme="minorHAnsi" w:hAnsi="Consolas" w:cs="Consolas"/>
+          <w:color w:val="3D4351"/>
+          <w:shd w:val="clear" w:color="auto" w:fill="E8EDF3"/>
+        </w:rPr>
+        <w:t>cooking</w:t>
+      </w:r>
+      <w:proofErr w:type="spellEnd"/>
+      <w:r>
+        <w:rPr>
+          <w:rStyle w:val="HTML"/>
+          <w:rFonts w:ascii="Consolas" w:eastAsiaTheme="minorHAnsi" w:hAnsi="Consolas" w:cs="Consolas"/>
+          <w:color w:val="3D4351"/>
+          <w:shd w:val="clear" w:color="auto" w:fill="E8EDF3"/>
+        </w:rPr>
+        <w:t xml:space="preserve"> - </w:t>
+      </w:r>
+      <w:proofErr w:type="spellStart"/>
+      <w:r>
+        <w:rPr>
+          <w:rStyle w:val="HTML"/>
+          <w:rFonts w:ascii="Consolas" w:eastAsiaTheme="minorHAnsi" w:hAnsi="Consolas" w:cs="Consolas"/>
+          <w:color w:val="3D4351"/>
+          <w:shd w:val="clear" w:color="auto" w:fill="E8EDF3"/>
+        </w:rPr>
+        <w:t>Your</w:t>
+      </w:r>
+      <w:proofErr w:type="spellEnd"/>
+      <w:r>
+        <w:rPr>
+          <w:rStyle w:val="HTML"/>
+          <w:rFonts w:ascii="Consolas" w:eastAsiaTheme="minorHAnsi" w:hAnsi="Consolas" w:cs="Consolas"/>
+          <w:color w:val="3D4351"/>
+          <w:shd w:val="clear" w:color="auto" w:fill="E8EDF3"/>
+        </w:rPr>
+        <w:t xml:space="preserve"> </w:t>
+      </w:r>
+      <w:proofErr w:type="spellStart"/>
+      <w:r>
+        <w:rPr>
+          <w:rStyle w:val="HTML"/>
+          <w:rFonts w:ascii="Consolas" w:eastAsiaTheme="minorHAnsi" w:hAnsi="Consolas" w:cs="Consolas"/>
+          <w:color w:val="3D4351"/>
+          <w:shd w:val="clear" w:color="auto" w:fill="E8EDF3"/>
+        </w:rPr>
+        <w:t>order</w:t>
+      </w:r>
+      <w:proofErr w:type="spellEnd"/>
+      <w:r>
+        <w:rPr>
+          <w:rStyle w:val="HTML"/>
+          <w:rFonts w:ascii="Consolas" w:eastAsiaTheme="minorHAnsi" w:hAnsi="Consolas" w:cs="Consolas"/>
+          <w:color w:val="3D4351"/>
+          <w:shd w:val="clear" w:color="auto" w:fill="E8EDF3"/>
+        </w:rPr>
+        <w:t>: [</w:t>
+      </w:r>
+      <w:proofErr w:type="spellStart"/>
+      <w:r>
+        <w:rPr>
+          <w:rStyle w:val="HTML"/>
+          <w:rFonts w:ascii="Consolas" w:eastAsiaTheme="minorHAnsi" w:hAnsi="Consolas" w:cs="Consolas"/>
+          <w:color w:val="3D4351"/>
+          <w:shd w:val="clear" w:color="auto" w:fill="E8EDF3"/>
+        </w:rPr>
+        <w:t>Soup</w:t>
+      </w:r>
+      <w:proofErr w:type="spellEnd"/>
+      <w:r>
+        <w:rPr>
+          <w:rStyle w:val="HTML"/>
+          <w:rFonts w:ascii="Consolas" w:eastAsiaTheme="minorHAnsi" w:hAnsi="Consolas" w:cs="Consolas"/>
+          <w:color w:val="3D4351"/>
+          <w:shd w:val="clear" w:color="auto" w:fill="E8EDF3"/>
+        </w:rPr>
+        <w:t xml:space="preserve">] </w:t>
+      </w:r>
+      <w:proofErr w:type="spellStart"/>
+      <w:r>
+        <w:rPr>
+          <w:rStyle w:val="HTML"/>
+          <w:rFonts w:ascii="Consolas" w:eastAsiaTheme="minorHAnsi" w:hAnsi="Consolas" w:cs="Consolas"/>
+          <w:color w:val="3D4351"/>
+          <w:shd w:val="clear" w:color="auto" w:fill="E8EDF3"/>
+        </w:rPr>
+        <w:t>of</w:t>
+      </w:r>
+      <w:proofErr w:type="spellEnd"/>
+      <w:r>
+        <w:rPr>
+          <w:rStyle w:val="HTML"/>
+          <w:rFonts w:ascii="Consolas" w:eastAsiaTheme="minorHAnsi" w:hAnsi="Consolas" w:cs="Consolas"/>
+          <w:color w:val="3D4351"/>
+          <w:shd w:val="clear" w:color="auto" w:fill="E8EDF3"/>
+        </w:rPr>
+        <w:t xml:space="preserve"> </w:t>
+      </w:r>
+      <w:proofErr w:type="spellStart"/>
+      <w:r>
+        <w:rPr>
+          <w:rStyle w:val="HTML"/>
+          <w:rFonts w:ascii="Consolas" w:eastAsiaTheme="minorHAnsi" w:hAnsi="Consolas" w:cs="Consolas"/>
+          <w:color w:val="3D4351"/>
+          <w:shd w:val="clear" w:color="auto" w:fill="E8EDF3"/>
+        </w:rPr>
+        <w:t>Tablet</w:t>
+      </w:r>
+      <w:proofErr w:type="spellEnd"/>
+      <w:r>
+        <w:rPr>
+          <w:rStyle w:val="HTML"/>
+          <w:rFonts w:ascii="Consolas" w:eastAsiaTheme="minorHAnsi" w:hAnsi="Consolas" w:cs="Consolas"/>
+          <w:color w:val="3D4351"/>
+          <w:shd w:val="clear" w:color="auto" w:fill="E8EDF3"/>
+        </w:rPr>
+        <w:t>{</w:t>
+      </w:r>
+      <w:proofErr w:type="spellStart"/>
+      <w:r>
+        <w:rPr>
+          <w:rStyle w:val="HTML"/>
+          <w:rFonts w:ascii="Consolas" w:eastAsiaTheme="minorHAnsi" w:hAnsi="Consolas" w:cs="Consolas"/>
+          <w:color w:val="3D4351"/>
+          <w:shd w:val="clear" w:color="auto" w:fill="E8EDF3"/>
+        </w:rPr>
+        <w:t>number</w:t>
+      </w:r>
+      <w:proofErr w:type="spellEnd"/>
+      <w:r>
+        <w:rPr>
+          <w:rStyle w:val="HTML"/>
+          <w:rFonts w:ascii="Consolas" w:eastAsiaTheme="minorHAnsi" w:hAnsi="Consolas" w:cs="Consolas"/>
+          <w:color w:val="3D4351"/>
+          <w:shd w:val="clear" w:color="auto" w:fill="E8EDF3"/>
+        </w:rPr>
+        <w:t>=5}</w:t>
+      </w:r>
+    </w:p>
+    <w:p>
+      <w:pPr>
+        <w:pStyle w:val="a3"/>
+        <w:spacing w:before="0" w:beforeAutospacing="0" w:after="150" w:afterAutospacing="0"/>
+        <w:rPr>
+          <w:rFonts w:ascii="Arial" w:hAnsi="Arial" w:cs="Arial"/>
+          <w:color w:val="3D4351"/>
+          <w:sz w:val="27"/>
+          <w:szCs w:val="27"/>
+        </w:rPr>
+      </w:pPr>
+      <w:r>
+        <w:rPr>
+          <w:rFonts w:ascii="Arial" w:hAnsi="Arial" w:cs="Arial"/>
+          <w:color w:val="3D4351"/>
+          <w:sz w:val="27"/>
+          <w:szCs w:val="27"/>
+        </w:rPr>
+        <w:t>4. Не забудь сразу после создания заказа и вывода информации о нем в консоль (</w:t>
+      </w:r>
+      <w:r>
+        <w:rPr>
+          <w:rStyle w:val="a5"/>
+          <w:rFonts w:ascii="Arial" w:hAnsi="Arial" w:cs="Arial"/>
+          <w:color w:val="3D4351"/>
+          <w:sz w:val="27"/>
+          <w:szCs w:val="27"/>
+        </w:rPr>
+        <w:t>найдите это место в коде)</w:t>
+      </w:r>
+      <w:r>
+        <w:rPr>
+          <w:rStyle w:val="apple-converted-space"/>
+          <w:rFonts w:ascii="Arial" w:hAnsi="Arial" w:cs="Arial"/>
+          <w:color w:val="3D4351"/>
+          <w:sz w:val="27"/>
+          <w:szCs w:val="27"/>
+        </w:rPr>
+        <w:t> </w:t>
+      </w:r>
+      <w:r>
+        <w:rPr>
+          <w:rFonts w:ascii="Arial" w:hAnsi="Arial" w:cs="Arial"/>
+          <w:color w:val="3D4351"/>
+          <w:sz w:val="27"/>
+          <w:szCs w:val="27"/>
+        </w:rPr>
+        <w:t>сделать следующее:</w:t>
+      </w:r>
+      <w:r>
+        <w:rPr>
+          <w:rFonts w:ascii="Arial" w:hAnsi="Arial" w:cs="Arial"/>
+          <w:color w:val="3D4351"/>
+          <w:sz w:val="27"/>
+          <w:szCs w:val="27"/>
+        </w:rPr>
+        <w:br/>
+      </w:r>
+      <w:r>
+        <w:rPr>
+          <w:rFonts w:ascii="Arial" w:hAnsi="Arial" w:cs="Arial"/>
+          <w:color w:val="3D4351"/>
+          <w:sz w:val="27"/>
+          <w:szCs w:val="27"/>
+        </w:rPr>
+        <w:lastRenderedPageBreak/>
+        <w:t>4.1. Установить флаг</w:t>
+      </w:r>
+      <w:r>
+        <w:rPr>
+          <w:rStyle w:val="apple-converted-space"/>
+          <w:rFonts w:ascii="Arial" w:hAnsi="Arial" w:cs="Arial"/>
+          <w:color w:val="3D4351"/>
+          <w:sz w:val="27"/>
+          <w:szCs w:val="27"/>
+        </w:rPr>
+        <w:t> </w:t>
+      </w:r>
+      <w:proofErr w:type="spellStart"/>
+      <w:r>
+        <w:rPr>
+          <w:rFonts w:ascii="Arial" w:hAnsi="Arial" w:cs="Arial"/>
+          <w:color w:val="3D4351"/>
+          <w:sz w:val="27"/>
+          <w:szCs w:val="27"/>
+        </w:rPr>
+        <w:t>setChanged</w:t>
+      </w:r>
+      <w:proofErr w:type="spellEnd"/>
+      <w:r>
+        <w:rPr>
+          <w:rFonts w:ascii="Arial" w:hAnsi="Arial" w:cs="Arial"/>
+          <w:color w:val="3D4351"/>
+          <w:sz w:val="27"/>
+          <w:szCs w:val="27"/>
+        </w:rPr>
+        <w:t>()</w:t>
+      </w:r>
+      <w:r>
+        <w:rPr>
+          <w:rFonts w:ascii="Arial" w:hAnsi="Arial" w:cs="Arial"/>
+          <w:color w:val="3D4351"/>
+          <w:sz w:val="27"/>
+          <w:szCs w:val="27"/>
+        </w:rPr>
+        <w:br/>
+        <w:t xml:space="preserve">4.2. Отправить </w:t>
+      </w:r>
+      <w:proofErr w:type="spellStart"/>
+      <w:r>
+        <w:rPr>
+          <w:rFonts w:ascii="Arial" w:hAnsi="Arial" w:cs="Arial"/>
+          <w:color w:val="3D4351"/>
+          <w:sz w:val="27"/>
+          <w:szCs w:val="27"/>
+        </w:rPr>
+        <w:t>обсерверу</w:t>
+      </w:r>
+      <w:proofErr w:type="spellEnd"/>
+      <w:r>
+        <w:rPr>
+          <w:rFonts w:ascii="Arial" w:hAnsi="Arial" w:cs="Arial"/>
+          <w:color w:val="3D4351"/>
+          <w:sz w:val="27"/>
+          <w:szCs w:val="27"/>
+        </w:rPr>
+        <w:t xml:space="preserve"> заказ —</w:t>
+      </w:r>
+      <w:r>
+        <w:rPr>
+          <w:rStyle w:val="apple-converted-space"/>
+          <w:rFonts w:ascii="Arial" w:hAnsi="Arial" w:cs="Arial"/>
+          <w:color w:val="3D4351"/>
+          <w:sz w:val="27"/>
+          <w:szCs w:val="27"/>
+        </w:rPr>
+        <w:t> </w:t>
+      </w:r>
+      <w:proofErr w:type="spellStart"/>
+      <w:r>
+        <w:rPr>
+          <w:rFonts w:ascii="Arial" w:hAnsi="Arial" w:cs="Arial"/>
+          <w:color w:val="3D4351"/>
+          <w:sz w:val="27"/>
+          <w:szCs w:val="27"/>
+        </w:rPr>
+        <w:t>notifyObservers</w:t>
+      </w:r>
+      <w:proofErr w:type="spellEnd"/>
+      <w:r>
+        <w:rPr>
+          <w:rFonts w:ascii="Arial" w:hAnsi="Arial" w:cs="Arial"/>
+          <w:color w:val="3D4351"/>
+          <w:sz w:val="27"/>
+          <w:szCs w:val="27"/>
+        </w:rPr>
+        <w:t>(</w:t>
+      </w:r>
+      <w:proofErr w:type="spellStart"/>
+      <w:r>
+        <w:rPr>
+          <w:rStyle w:val="a4"/>
+          <w:rFonts w:ascii="Arial" w:hAnsi="Arial" w:cs="Arial"/>
+          <w:b w:val="0"/>
+          <w:bCs w:val="0"/>
+          <w:color w:val="3D4351"/>
+          <w:sz w:val="27"/>
+          <w:szCs w:val="27"/>
+        </w:rPr>
+        <w:t>order</w:t>
+      </w:r>
+      <w:proofErr w:type="spellEnd"/>
+      <w:r>
+        <w:rPr>
+          <w:rFonts w:ascii="Arial" w:hAnsi="Arial" w:cs="Arial"/>
+          <w:color w:val="3D4351"/>
+          <w:sz w:val="27"/>
+          <w:szCs w:val="27"/>
+        </w:rPr>
+        <w:t>);</w:t>
+      </w:r>
+    </w:p>
+    <w:p>
+      <w:pPr>
+        <w:pStyle w:val="a3"/>
+        <w:spacing w:before="0" w:beforeAutospacing="0" w:after="150" w:afterAutospacing="0"/>
+        <w:rPr>
+          <w:rFonts w:ascii="Arial" w:hAnsi="Arial" w:cs="Arial"/>
+          <w:color w:val="3D4351"/>
+          <w:sz w:val="27"/>
+          <w:szCs w:val="27"/>
+        </w:rPr>
+      </w:pPr>
+      <w:r>
+        <w:rPr>
+          <w:rFonts w:ascii="Arial" w:hAnsi="Arial" w:cs="Arial"/>
+          <w:color w:val="3D4351"/>
+          <w:sz w:val="27"/>
+          <w:szCs w:val="27"/>
+        </w:rPr>
+        <w:t>5. Также внесем небольшое изменение. Сделай так чтобы метод</w:t>
+      </w:r>
+      <w:r>
+        <w:rPr>
+          <w:rStyle w:val="apple-converted-space"/>
+          <w:rFonts w:ascii="Arial" w:hAnsi="Arial" w:cs="Arial"/>
+          <w:color w:val="3D4351"/>
+          <w:sz w:val="27"/>
+          <w:szCs w:val="27"/>
+        </w:rPr>
+        <w:t> </w:t>
+      </w:r>
+      <w:proofErr w:type="spellStart"/>
+      <w:r>
+        <w:rPr>
+          <w:rFonts w:ascii="Arial" w:hAnsi="Arial" w:cs="Arial"/>
+          <w:color w:val="3D4351"/>
+          <w:sz w:val="27"/>
+          <w:szCs w:val="27"/>
+        </w:rPr>
+        <w:t>createOrder</w:t>
+      </w:r>
+      <w:proofErr w:type="spellEnd"/>
+      <w:r>
+        <w:rPr>
+          <w:rStyle w:val="apple-converted-space"/>
+          <w:rFonts w:ascii="Arial" w:hAnsi="Arial" w:cs="Arial"/>
+          <w:color w:val="3D4351"/>
+          <w:sz w:val="27"/>
+          <w:szCs w:val="27"/>
+        </w:rPr>
+        <w:t> </w:t>
+      </w:r>
+      <w:r>
+        <w:rPr>
+          <w:rFonts w:ascii="Arial" w:hAnsi="Arial" w:cs="Arial"/>
+          <w:color w:val="3D4351"/>
+          <w:sz w:val="27"/>
+          <w:szCs w:val="27"/>
+        </w:rPr>
+        <w:t>возвращал текущий заказ или</w:t>
+      </w:r>
+      <w:r>
+        <w:rPr>
+          <w:rStyle w:val="apple-converted-space"/>
+          <w:rFonts w:ascii="Arial" w:hAnsi="Arial" w:cs="Arial"/>
+          <w:color w:val="3D4351"/>
+          <w:sz w:val="27"/>
+          <w:szCs w:val="27"/>
+        </w:rPr>
+        <w:t> </w:t>
+      </w:r>
+      <w:proofErr w:type="spellStart"/>
+      <w:r>
+        <w:rPr>
+          <w:rStyle w:val="a4"/>
+          <w:rFonts w:ascii="Arial" w:hAnsi="Arial" w:cs="Arial"/>
+          <w:b w:val="0"/>
+          <w:bCs w:val="0"/>
+          <w:color w:val="3D4351"/>
+          <w:sz w:val="27"/>
+          <w:szCs w:val="27"/>
+        </w:rPr>
+        <w:t>null</w:t>
+      </w:r>
+      <w:proofErr w:type="spellEnd"/>
+      <w:r>
+        <w:rPr>
+          <w:rFonts w:ascii="Arial" w:hAnsi="Arial" w:cs="Arial"/>
+          <w:color w:val="3D4351"/>
+          <w:sz w:val="27"/>
+          <w:szCs w:val="27"/>
+        </w:rPr>
+        <w:t>, если заказ создать не удалось.</w:t>
+      </w:r>
+    </w:p>
+    <w:p>
+      <w:pPr>
+        <w:rPr>
+          <w:b/>
+        </w:rPr>
+      </w:pPr>
+      <w:r>
+        <w:rPr>
+          <w:rFonts w:ascii="Arial" w:hAnsi="Arial" w:cs="Arial"/>
+          <w:color w:val="3D4351"/>
+          <w:sz w:val="27"/>
+          <w:szCs w:val="27"/>
+        </w:rPr>
+        <w:br/>
+        <w:t>Требования:</w:t>
+      </w:r>
+      <w:r>
+        <w:rPr>
+          <w:rFonts w:ascii="Arial" w:hAnsi="Arial" w:cs="Arial"/>
+          <w:color w:val="3D4351"/>
+          <w:sz w:val="27"/>
+          <w:szCs w:val="27"/>
+        </w:rPr>
+        <w:br/>
+      </w:r>
+      <w:r>
+        <w:rPr>
+          <w:rFonts w:ascii="Arial" w:hAnsi="Arial" w:cs="Arial"/>
+          <w:color w:val="3D4351"/>
+          <w:sz w:val="27"/>
+          <w:szCs w:val="27"/>
+          <w:shd w:val="clear" w:color="auto" w:fill="FFFFFF"/>
+        </w:rPr>
+        <w:t>1.</w:t>
+      </w:r>
+      <w:r>
+        <w:rPr>
+          <w:rFonts w:ascii="Arial" w:hAnsi="Arial" w:cs="Arial"/>
+          <w:color w:val="3D4351"/>
+          <w:sz w:val="27"/>
+          <w:szCs w:val="27"/>
+          <w:shd w:val="clear" w:color="auto" w:fill="FFFFFF"/>
+        </w:rPr>
+        <w:t> </w:t>
+      </w:r>
+      <w:r>
+        <w:rPr>
+          <w:rFonts w:ascii="Arial" w:hAnsi="Arial" w:cs="Arial"/>
+          <w:color w:val="3D4351"/>
+          <w:sz w:val="27"/>
+          <w:szCs w:val="27"/>
+          <w:shd w:val="clear" w:color="auto" w:fill="FFFFFF"/>
+        </w:rPr>
+        <w:t xml:space="preserve">Конструктор класса </w:t>
+      </w:r>
+      <w:proofErr w:type="spellStart"/>
+      <w:r>
+        <w:rPr>
+          <w:rFonts w:ascii="Arial" w:hAnsi="Arial" w:cs="Arial"/>
+          <w:color w:val="3D4351"/>
+          <w:sz w:val="27"/>
+          <w:szCs w:val="27"/>
+          <w:shd w:val="clear" w:color="auto" w:fill="FFFFFF"/>
+        </w:rPr>
+        <w:t>Cook</w:t>
+      </w:r>
+      <w:proofErr w:type="spellEnd"/>
+      <w:r>
+        <w:rPr>
+          <w:rFonts w:ascii="Arial" w:hAnsi="Arial" w:cs="Arial"/>
+          <w:color w:val="3D4351"/>
+          <w:sz w:val="27"/>
+          <w:szCs w:val="27"/>
+          <w:shd w:val="clear" w:color="auto" w:fill="FFFFFF"/>
+        </w:rPr>
+        <w:t xml:space="preserve"> должен принимать в качестве параметра строку и инициализировать имя повара (поле </w:t>
+      </w:r>
+      <w:proofErr w:type="spellStart"/>
+      <w:r>
+        <w:rPr>
+          <w:rFonts w:ascii="Arial" w:hAnsi="Arial" w:cs="Arial"/>
+          <w:color w:val="3D4351"/>
+          <w:sz w:val="27"/>
+          <w:szCs w:val="27"/>
+          <w:shd w:val="clear" w:color="auto" w:fill="FFFFFF"/>
+        </w:rPr>
+        <w:t>name</w:t>
+      </w:r>
+      <w:proofErr w:type="spellEnd"/>
+      <w:r>
+        <w:rPr>
+          <w:rFonts w:ascii="Arial" w:hAnsi="Arial" w:cs="Arial"/>
+          <w:color w:val="3D4351"/>
+          <w:sz w:val="27"/>
+          <w:szCs w:val="27"/>
+          <w:shd w:val="clear" w:color="auto" w:fill="FFFFFF"/>
+        </w:rPr>
+        <w:t>).</w:t>
+      </w:r>
+      <w:r>
+        <w:rPr>
+          <w:rFonts w:ascii="Arial" w:hAnsi="Arial" w:cs="Arial"/>
+          <w:color w:val="3D4351"/>
+          <w:sz w:val="27"/>
+          <w:szCs w:val="27"/>
+        </w:rPr>
+        <w:br/>
+      </w:r>
+      <w:r>
+        <w:rPr>
+          <w:rFonts w:ascii="Arial" w:hAnsi="Arial" w:cs="Arial"/>
+          <w:color w:val="3D4351"/>
+          <w:sz w:val="27"/>
+          <w:szCs w:val="27"/>
+          <w:shd w:val="clear" w:color="auto" w:fill="FFFFFF"/>
+        </w:rPr>
+        <w:t>2.</w:t>
+      </w:r>
+      <w:r>
+        <w:rPr>
+          <w:rFonts w:ascii="Arial" w:hAnsi="Arial" w:cs="Arial"/>
+          <w:color w:val="3D4351"/>
+          <w:sz w:val="27"/>
+          <w:szCs w:val="27"/>
+          <w:shd w:val="clear" w:color="auto" w:fill="FFFFFF"/>
+        </w:rPr>
+        <w:t> </w:t>
+      </w:r>
+      <w:r>
+        <w:rPr>
+          <w:rFonts w:ascii="Arial" w:hAnsi="Arial" w:cs="Arial"/>
+          <w:color w:val="3D4351"/>
+          <w:sz w:val="27"/>
+          <w:szCs w:val="27"/>
+          <w:shd w:val="clear" w:color="auto" w:fill="FFFFFF"/>
+        </w:rPr>
+        <w:t xml:space="preserve">Метод </w:t>
+      </w:r>
+      <w:proofErr w:type="spellStart"/>
+      <w:r>
+        <w:rPr>
+          <w:rFonts w:ascii="Arial" w:hAnsi="Arial" w:cs="Arial"/>
+          <w:color w:val="3D4351"/>
+          <w:sz w:val="27"/>
+          <w:szCs w:val="27"/>
+          <w:shd w:val="clear" w:color="auto" w:fill="FFFFFF"/>
+        </w:rPr>
+        <w:t>toString</w:t>
+      </w:r>
+      <w:proofErr w:type="spellEnd"/>
+      <w:r>
+        <w:rPr>
+          <w:rFonts w:ascii="Arial" w:hAnsi="Arial" w:cs="Arial"/>
+          <w:color w:val="3D4351"/>
+          <w:sz w:val="27"/>
+          <w:szCs w:val="27"/>
+          <w:shd w:val="clear" w:color="auto" w:fill="FFFFFF"/>
+        </w:rPr>
+        <w:t xml:space="preserve"> класса </w:t>
+      </w:r>
+      <w:proofErr w:type="spellStart"/>
+      <w:r>
+        <w:rPr>
+          <w:rFonts w:ascii="Arial" w:hAnsi="Arial" w:cs="Arial"/>
+          <w:color w:val="3D4351"/>
+          <w:sz w:val="27"/>
+          <w:szCs w:val="27"/>
+          <w:shd w:val="clear" w:color="auto" w:fill="FFFFFF"/>
+        </w:rPr>
+        <w:t>Cook</w:t>
+      </w:r>
+      <w:proofErr w:type="spellEnd"/>
+      <w:r>
+        <w:rPr>
+          <w:rFonts w:ascii="Arial" w:hAnsi="Arial" w:cs="Arial"/>
+          <w:color w:val="3D4351"/>
+          <w:sz w:val="27"/>
+          <w:szCs w:val="27"/>
+          <w:shd w:val="clear" w:color="auto" w:fill="FFFFFF"/>
+        </w:rPr>
+        <w:t xml:space="preserve"> должен возвращать значение поля </w:t>
+      </w:r>
+      <w:proofErr w:type="spellStart"/>
+      <w:r>
+        <w:rPr>
+          <w:rFonts w:ascii="Arial" w:hAnsi="Arial" w:cs="Arial"/>
+          <w:color w:val="3D4351"/>
+          <w:sz w:val="27"/>
+          <w:szCs w:val="27"/>
+          <w:shd w:val="clear" w:color="auto" w:fill="FFFFFF"/>
+        </w:rPr>
+        <w:t>name</w:t>
+      </w:r>
+      <w:proofErr w:type="spellEnd"/>
+      <w:r>
+        <w:rPr>
+          <w:rFonts w:ascii="Arial" w:hAnsi="Arial" w:cs="Arial"/>
+          <w:color w:val="3D4351"/>
+          <w:sz w:val="27"/>
+          <w:szCs w:val="27"/>
+          <w:shd w:val="clear" w:color="auto" w:fill="FFFFFF"/>
+        </w:rPr>
+        <w:t>.</w:t>
+      </w:r>
+      <w:r>
+        <w:rPr>
+          <w:rFonts w:ascii="Arial" w:hAnsi="Arial" w:cs="Arial"/>
+          <w:color w:val="3D4351"/>
+          <w:sz w:val="27"/>
+          <w:szCs w:val="27"/>
+        </w:rPr>
+        <w:br/>
+      </w:r>
+      <w:r>
+        <w:rPr>
+          <w:rFonts w:ascii="Arial" w:hAnsi="Arial" w:cs="Arial"/>
+          <w:color w:val="3D4351"/>
+          <w:sz w:val="27"/>
+          <w:szCs w:val="27"/>
+          <w:shd w:val="clear" w:color="auto" w:fill="FFFFFF"/>
+        </w:rPr>
+        <w:t>3.</w:t>
+      </w:r>
+      <w:r>
+        <w:rPr>
+          <w:rFonts w:ascii="Arial" w:hAnsi="Arial" w:cs="Arial"/>
+          <w:color w:val="3D4351"/>
+          <w:sz w:val="27"/>
+          <w:szCs w:val="27"/>
+          <w:shd w:val="clear" w:color="auto" w:fill="FFFFFF"/>
+        </w:rPr>
+        <w:t> </w:t>
+      </w:r>
+      <w:r>
+        <w:rPr>
+          <w:rFonts w:ascii="Arial" w:hAnsi="Arial" w:cs="Arial"/>
+          <w:color w:val="3D4351"/>
+          <w:sz w:val="27"/>
+          <w:szCs w:val="27"/>
+          <w:shd w:val="clear" w:color="auto" w:fill="FFFFFF"/>
+        </w:rPr>
+        <w:t xml:space="preserve">Класс </w:t>
+      </w:r>
+      <w:proofErr w:type="spellStart"/>
+      <w:r>
+        <w:rPr>
+          <w:rFonts w:ascii="Arial" w:hAnsi="Arial" w:cs="Arial"/>
+          <w:color w:val="3D4351"/>
+          <w:sz w:val="27"/>
+          <w:szCs w:val="27"/>
+          <w:shd w:val="clear" w:color="auto" w:fill="FFFFFF"/>
+        </w:rPr>
+        <w:t>Cook</w:t>
+      </w:r>
+      <w:proofErr w:type="spellEnd"/>
+      <w:r>
+        <w:rPr>
+          <w:rFonts w:ascii="Arial" w:hAnsi="Arial" w:cs="Arial"/>
+          <w:color w:val="3D4351"/>
+          <w:sz w:val="27"/>
+          <w:szCs w:val="27"/>
+          <w:shd w:val="clear" w:color="auto" w:fill="FFFFFF"/>
+        </w:rPr>
+        <w:t xml:space="preserve"> должен реализовывать интерфейс </w:t>
+      </w:r>
+      <w:proofErr w:type="spellStart"/>
+      <w:r>
+        <w:rPr>
+          <w:rFonts w:ascii="Arial" w:hAnsi="Arial" w:cs="Arial"/>
+          <w:color w:val="3D4351"/>
+          <w:sz w:val="27"/>
+          <w:szCs w:val="27"/>
+          <w:shd w:val="clear" w:color="auto" w:fill="FFFFFF"/>
+        </w:rPr>
+        <w:t>Observer</w:t>
+      </w:r>
+      <w:proofErr w:type="spellEnd"/>
+      <w:r>
+        <w:rPr>
+          <w:rFonts w:ascii="Arial" w:hAnsi="Arial" w:cs="Arial"/>
+          <w:color w:val="3D4351"/>
+          <w:sz w:val="27"/>
+          <w:szCs w:val="27"/>
+          <w:shd w:val="clear" w:color="auto" w:fill="FFFFFF"/>
+        </w:rPr>
+        <w:t>.</w:t>
+      </w:r>
+      <w:r>
+        <w:rPr>
+          <w:rFonts w:ascii="Arial" w:hAnsi="Arial" w:cs="Arial"/>
+          <w:color w:val="3D4351"/>
+          <w:sz w:val="27"/>
+          <w:szCs w:val="27"/>
+        </w:rPr>
+        <w:br/>
+      </w:r>
+      <w:r>
+        <w:rPr>
+          <w:rFonts w:ascii="Arial" w:hAnsi="Arial" w:cs="Arial"/>
+          <w:color w:val="3D4351"/>
+          <w:sz w:val="27"/>
+          <w:szCs w:val="27"/>
+          <w:shd w:val="clear" w:color="auto" w:fill="FFFFFF"/>
+        </w:rPr>
+        <w:t>4.</w:t>
+      </w:r>
+      <w:r>
+        <w:rPr>
+          <w:rFonts w:ascii="Arial" w:hAnsi="Arial" w:cs="Arial"/>
+          <w:color w:val="3D4351"/>
+          <w:sz w:val="27"/>
+          <w:szCs w:val="27"/>
+          <w:shd w:val="clear" w:color="auto" w:fill="FFFFFF"/>
+        </w:rPr>
+        <w:t> </w:t>
+      </w:r>
+      <w:r>
+        <w:rPr>
+          <w:rFonts w:ascii="Arial" w:hAnsi="Arial" w:cs="Arial"/>
+          <w:color w:val="3D4351"/>
+          <w:sz w:val="27"/>
+          <w:szCs w:val="27"/>
+          <w:shd w:val="clear" w:color="auto" w:fill="FFFFFF"/>
+        </w:rPr>
+        <w:t xml:space="preserve">Класс </w:t>
+      </w:r>
+      <w:proofErr w:type="spellStart"/>
+      <w:r>
+        <w:rPr>
+          <w:rFonts w:ascii="Arial" w:hAnsi="Arial" w:cs="Arial"/>
+          <w:color w:val="3D4351"/>
+          <w:sz w:val="27"/>
+          <w:szCs w:val="27"/>
+          <w:shd w:val="clear" w:color="auto" w:fill="FFFFFF"/>
+        </w:rPr>
+        <w:t>Tablet</w:t>
+      </w:r>
+      <w:proofErr w:type="spellEnd"/>
+      <w:r>
+        <w:rPr>
+          <w:rFonts w:ascii="Arial" w:hAnsi="Arial" w:cs="Arial"/>
+          <w:color w:val="3D4351"/>
+          <w:sz w:val="27"/>
+          <w:szCs w:val="27"/>
+          <w:shd w:val="clear" w:color="auto" w:fill="FFFFFF"/>
+        </w:rPr>
+        <w:t xml:space="preserve"> должен быть потомком класса </w:t>
+      </w:r>
+      <w:proofErr w:type="spellStart"/>
+      <w:r>
+        <w:rPr>
+          <w:rFonts w:ascii="Arial" w:hAnsi="Arial" w:cs="Arial"/>
+          <w:color w:val="3D4351"/>
+          <w:sz w:val="27"/>
+          <w:szCs w:val="27"/>
+          <w:shd w:val="clear" w:color="auto" w:fill="FFFFFF"/>
+        </w:rPr>
+        <w:t>Observable</w:t>
+      </w:r>
+      <w:proofErr w:type="spellEnd"/>
+      <w:r>
+        <w:rPr>
+          <w:rFonts w:ascii="Arial" w:hAnsi="Arial" w:cs="Arial"/>
+          <w:color w:val="3D4351"/>
+          <w:sz w:val="27"/>
+          <w:szCs w:val="27"/>
+          <w:shd w:val="clear" w:color="auto" w:fill="FFFFFF"/>
+        </w:rPr>
+        <w:t>.</w:t>
+      </w:r>
+      <w:r>
+        <w:rPr>
+          <w:rFonts w:ascii="Arial" w:hAnsi="Arial" w:cs="Arial"/>
+          <w:color w:val="3D4351"/>
+          <w:sz w:val="27"/>
+          <w:szCs w:val="27"/>
+        </w:rPr>
+        <w:br/>
+      </w:r>
+      <w:r>
+        <w:rPr>
+          <w:rFonts w:ascii="Arial" w:hAnsi="Arial" w:cs="Arial"/>
+          <w:color w:val="3D4351"/>
+          <w:sz w:val="27"/>
+          <w:szCs w:val="27"/>
+          <w:shd w:val="clear" w:color="auto" w:fill="FFFFFF"/>
+        </w:rPr>
+        <w:t>5.</w:t>
+      </w:r>
+      <w:r>
+        <w:rPr>
+          <w:rFonts w:ascii="Arial" w:hAnsi="Arial" w:cs="Arial"/>
+          <w:color w:val="3D4351"/>
+          <w:sz w:val="27"/>
+          <w:szCs w:val="27"/>
+          <w:shd w:val="clear" w:color="auto" w:fill="FFFFFF"/>
+        </w:rPr>
+        <w:t> </w:t>
+      </w:r>
+      <w:r>
+        <w:rPr>
+          <w:rFonts w:ascii="Arial" w:hAnsi="Arial" w:cs="Arial"/>
+          <w:color w:val="3D4351"/>
+          <w:sz w:val="27"/>
+          <w:szCs w:val="27"/>
+          <w:shd w:val="clear" w:color="auto" w:fill="FFFFFF"/>
+        </w:rPr>
+        <w:t xml:space="preserve">В методе </w:t>
+      </w:r>
+      <w:proofErr w:type="spellStart"/>
+      <w:r>
+        <w:rPr>
+          <w:rFonts w:ascii="Arial" w:hAnsi="Arial" w:cs="Arial"/>
+          <w:color w:val="3D4351"/>
+          <w:sz w:val="27"/>
+          <w:szCs w:val="27"/>
+          <w:shd w:val="clear" w:color="auto" w:fill="FFFFFF"/>
+        </w:rPr>
+        <w:t>createOrder</w:t>
+      </w:r>
+      <w:proofErr w:type="spellEnd"/>
+      <w:r>
+        <w:rPr>
+          <w:rFonts w:ascii="Arial" w:hAnsi="Arial" w:cs="Arial"/>
+          <w:color w:val="3D4351"/>
+          <w:sz w:val="27"/>
+          <w:szCs w:val="27"/>
+          <w:shd w:val="clear" w:color="auto" w:fill="FFFFFF"/>
+        </w:rPr>
+        <w:t xml:space="preserve"> класса </w:t>
+      </w:r>
+      <w:proofErr w:type="spellStart"/>
+      <w:r>
+        <w:rPr>
+          <w:rFonts w:ascii="Arial" w:hAnsi="Arial" w:cs="Arial"/>
+          <w:color w:val="3D4351"/>
+          <w:sz w:val="27"/>
+          <w:szCs w:val="27"/>
+          <w:shd w:val="clear" w:color="auto" w:fill="FFFFFF"/>
+        </w:rPr>
+        <w:t>Tablet</w:t>
+      </w:r>
+      <w:proofErr w:type="spellEnd"/>
+      <w:r>
+        <w:rPr>
+          <w:rFonts w:ascii="Arial" w:hAnsi="Arial" w:cs="Arial"/>
+          <w:color w:val="3D4351"/>
+          <w:sz w:val="27"/>
+          <w:szCs w:val="27"/>
+          <w:shd w:val="clear" w:color="auto" w:fill="FFFFFF"/>
+        </w:rPr>
+        <w:t xml:space="preserve"> должен быть вызван метод </w:t>
+      </w:r>
+      <w:proofErr w:type="spellStart"/>
+      <w:r>
+        <w:rPr>
+          <w:rFonts w:ascii="Arial" w:hAnsi="Arial" w:cs="Arial"/>
+          <w:color w:val="3D4351"/>
+          <w:sz w:val="27"/>
+          <w:szCs w:val="27"/>
+          <w:shd w:val="clear" w:color="auto" w:fill="FFFFFF"/>
+        </w:rPr>
+        <w:t>setChanged</w:t>
+      </w:r>
+      <w:proofErr w:type="spellEnd"/>
+      <w:r>
+        <w:rPr>
+          <w:rFonts w:ascii="Arial" w:hAnsi="Arial" w:cs="Arial"/>
+          <w:color w:val="3D4351"/>
+          <w:sz w:val="27"/>
+          <w:szCs w:val="27"/>
+          <w:shd w:val="clear" w:color="auto" w:fill="FFFFFF"/>
+        </w:rPr>
+        <w:t>.</w:t>
+      </w:r>
+      <w:r>
+        <w:rPr>
+          <w:rFonts w:ascii="Arial" w:hAnsi="Arial" w:cs="Arial"/>
+          <w:color w:val="3D4351"/>
+          <w:sz w:val="27"/>
+          <w:szCs w:val="27"/>
+        </w:rPr>
+        <w:br/>
+      </w:r>
+      <w:r>
+        <w:rPr>
+          <w:rFonts w:ascii="Arial" w:hAnsi="Arial" w:cs="Arial"/>
+          <w:color w:val="3D4351"/>
+          <w:sz w:val="27"/>
+          <w:szCs w:val="27"/>
+          <w:shd w:val="clear" w:color="auto" w:fill="FFFFFF"/>
+        </w:rPr>
+        <w:t>6.</w:t>
+      </w:r>
+      <w:r>
+        <w:rPr>
+          <w:rFonts w:ascii="Arial" w:hAnsi="Arial" w:cs="Arial"/>
+          <w:color w:val="3D4351"/>
+          <w:sz w:val="27"/>
+          <w:szCs w:val="27"/>
+          <w:shd w:val="clear" w:color="auto" w:fill="FFFFFF"/>
+        </w:rPr>
+        <w:t> </w:t>
+      </w:r>
+      <w:r>
+        <w:rPr>
+          <w:rFonts w:ascii="Arial" w:hAnsi="Arial" w:cs="Arial"/>
+          <w:color w:val="3D4351"/>
+          <w:sz w:val="27"/>
+          <w:szCs w:val="27"/>
+          <w:shd w:val="clear" w:color="auto" w:fill="FFFFFF"/>
+        </w:rPr>
+        <w:t xml:space="preserve">В методе </w:t>
+      </w:r>
+      <w:proofErr w:type="spellStart"/>
+      <w:r>
+        <w:rPr>
+          <w:rFonts w:ascii="Arial" w:hAnsi="Arial" w:cs="Arial"/>
+          <w:color w:val="3D4351"/>
+          <w:sz w:val="27"/>
+          <w:szCs w:val="27"/>
+          <w:shd w:val="clear" w:color="auto" w:fill="FFFFFF"/>
+        </w:rPr>
+        <w:t>createOrder</w:t>
+      </w:r>
+      <w:proofErr w:type="spellEnd"/>
+      <w:r>
+        <w:rPr>
+          <w:rFonts w:ascii="Arial" w:hAnsi="Arial" w:cs="Arial"/>
+          <w:color w:val="3D4351"/>
+          <w:sz w:val="27"/>
+          <w:szCs w:val="27"/>
+          <w:shd w:val="clear" w:color="auto" w:fill="FFFFFF"/>
+        </w:rPr>
+        <w:t xml:space="preserve"> класса </w:t>
+      </w:r>
+      <w:proofErr w:type="spellStart"/>
+      <w:r>
+        <w:rPr>
+          <w:rFonts w:ascii="Arial" w:hAnsi="Arial" w:cs="Arial"/>
+          <w:color w:val="3D4351"/>
+          <w:sz w:val="27"/>
+          <w:szCs w:val="27"/>
+          <w:shd w:val="clear" w:color="auto" w:fill="FFFFFF"/>
+        </w:rPr>
+        <w:t>Tablet</w:t>
+      </w:r>
+      <w:proofErr w:type="spellEnd"/>
+      <w:r>
+        <w:rPr>
+          <w:rFonts w:ascii="Arial" w:hAnsi="Arial" w:cs="Arial"/>
+          <w:color w:val="3D4351"/>
+          <w:sz w:val="27"/>
+          <w:szCs w:val="27"/>
+          <w:shd w:val="clear" w:color="auto" w:fill="FFFFFF"/>
+        </w:rPr>
+        <w:t xml:space="preserve"> должен быть вызван метод </w:t>
+      </w:r>
+      <w:proofErr w:type="spellStart"/>
+      <w:r>
+        <w:rPr>
+          <w:rFonts w:ascii="Arial" w:hAnsi="Arial" w:cs="Arial"/>
+          <w:color w:val="3D4351"/>
+          <w:sz w:val="27"/>
+          <w:szCs w:val="27"/>
+          <w:shd w:val="clear" w:color="auto" w:fill="FFFFFF"/>
+        </w:rPr>
+        <w:t>notifyObservers</w:t>
+      </w:r>
+      <w:proofErr w:type="spellEnd"/>
+      <w:r>
+        <w:rPr>
+          <w:rFonts w:ascii="Arial" w:hAnsi="Arial" w:cs="Arial"/>
+          <w:color w:val="3D4351"/>
+          <w:sz w:val="27"/>
+          <w:szCs w:val="27"/>
+          <w:shd w:val="clear" w:color="auto" w:fill="FFFFFF"/>
+        </w:rPr>
+        <w:t xml:space="preserve"> с текущим заказом в качестве параметра.</w:t>
+      </w:r>
+      <w:r>
+        <w:rPr>
+          <w:rFonts w:ascii="Arial" w:hAnsi="Arial" w:cs="Arial"/>
+          <w:color w:val="3D4351"/>
+          <w:sz w:val="27"/>
+          <w:szCs w:val="27"/>
+        </w:rPr>
+        <w:br/>
+      </w:r>
+      <w:r>
+        <w:rPr>
+          <w:rFonts w:ascii="Arial" w:hAnsi="Arial" w:cs="Arial"/>
+          <w:color w:val="3D4351"/>
+          <w:sz w:val="27"/>
+          <w:szCs w:val="27"/>
+          <w:shd w:val="clear" w:color="auto" w:fill="FFFFFF"/>
+        </w:rPr>
+        <w:t>7.</w:t>
+      </w:r>
+      <w:r>
+        <w:rPr>
+          <w:rFonts w:ascii="Arial" w:hAnsi="Arial" w:cs="Arial"/>
+          <w:color w:val="3D4351"/>
+          <w:sz w:val="27"/>
+          <w:szCs w:val="27"/>
+          <w:shd w:val="clear" w:color="auto" w:fill="FFFFFF"/>
+        </w:rPr>
+        <w:t> </w:t>
+      </w:r>
+      <w:r>
+        <w:rPr>
+          <w:rFonts w:ascii="Arial" w:hAnsi="Arial" w:cs="Arial"/>
+          <w:color w:val="3D4351"/>
+          <w:sz w:val="27"/>
+          <w:szCs w:val="27"/>
+          <w:shd w:val="clear" w:color="auto" w:fill="FFFFFF"/>
+        </w:rPr>
+        <w:t xml:space="preserve">Метод </w:t>
+      </w:r>
+      <w:proofErr w:type="spellStart"/>
+      <w:r>
+        <w:rPr>
+          <w:rFonts w:ascii="Arial" w:hAnsi="Arial" w:cs="Arial"/>
+          <w:color w:val="3D4351"/>
+          <w:sz w:val="27"/>
+          <w:szCs w:val="27"/>
+          <w:shd w:val="clear" w:color="auto" w:fill="FFFFFF"/>
+        </w:rPr>
+        <w:t>update</w:t>
+      </w:r>
+      <w:proofErr w:type="spellEnd"/>
+      <w:r>
+        <w:rPr>
+          <w:rFonts w:ascii="Arial" w:hAnsi="Arial" w:cs="Arial"/>
+          <w:color w:val="3D4351"/>
+          <w:sz w:val="27"/>
+          <w:szCs w:val="27"/>
+          <w:shd w:val="clear" w:color="auto" w:fill="FFFFFF"/>
+        </w:rPr>
+        <w:t xml:space="preserve"> в классе </w:t>
+      </w:r>
+      <w:proofErr w:type="spellStart"/>
+      <w:r>
+        <w:rPr>
+          <w:rFonts w:ascii="Arial" w:hAnsi="Arial" w:cs="Arial"/>
+          <w:color w:val="3D4351"/>
+          <w:sz w:val="27"/>
+          <w:szCs w:val="27"/>
+          <w:shd w:val="clear" w:color="auto" w:fill="FFFFFF"/>
+        </w:rPr>
+        <w:t>Cook</w:t>
+      </w:r>
+      <w:proofErr w:type="spellEnd"/>
+      <w:r>
+        <w:rPr>
+          <w:rFonts w:ascii="Arial" w:hAnsi="Arial" w:cs="Arial"/>
+          <w:color w:val="3D4351"/>
+          <w:sz w:val="27"/>
+          <w:szCs w:val="27"/>
+          <w:shd w:val="clear" w:color="auto" w:fill="FFFFFF"/>
+        </w:rPr>
+        <w:t xml:space="preserve"> должен выводить на экран строку форматированную согласно заданию.</w:t>
+      </w:r>
+      <w:r>
+        <w:rPr>
+          <w:rFonts w:ascii="Arial" w:hAnsi="Arial" w:cs="Arial"/>
+          <w:color w:val="3D4351"/>
+          <w:sz w:val="27"/>
+          <w:szCs w:val="27"/>
+        </w:rPr>
+        <w:br/>
+      </w:r>
+      <w:r>
+        <w:rPr>
+          <w:rFonts w:ascii="Arial" w:hAnsi="Arial" w:cs="Arial"/>
+          <w:color w:val="3D4351"/>
+          <w:sz w:val="27"/>
+          <w:szCs w:val="27"/>
+          <w:shd w:val="clear" w:color="auto" w:fill="FFFFFF"/>
+        </w:rPr>
+        <w:t>8.</w:t>
+      </w:r>
+      <w:r>
+        <w:rPr>
+          <w:rFonts w:ascii="Arial" w:hAnsi="Arial" w:cs="Arial"/>
+          <w:color w:val="3D4351"/>
+          <w:sz w:val="27"/>
+          <w:szCs w:val="27"/>
+          <w:shd w:val="clear" w:color="auto" w:fill="FFFFFF"/>
+        </w:rPr>
+        <w:t> </w:t>
+      </w:r>
+      <w:r>
+        <w:rPr>
+          <w:rFonts w:ascii="Arial" w:hAnsi="Arial" w:cs="Arial"/>
+          <w:color w:val="3D4351"/>
+          <w:sz w:val="27"/>
+          <w:szCs w:val="27"/>
+          <w:shd w:val="clear" w:color="auto" w:fill="FFFFFF"/>
+        </w:rPr>
+        <w:t xml:space="preserve">В методе </w:t>
+      </w:r>
+      <w:proofErr w:type="spellStart"/>
+      <w:r>
+        <w:rPr>
+          <w:rFonts w:ascii="Arial" w:hAnsi="Arial" w:cs="Arial"/>
+          <w:color w:val="3D4351"/>
+          <w:sz w:val="27"/>
+          <w:szCs w:val="27"/>
+          <w:shd w:val="clear" w:color="auto" w:fill="FFFFFF"/>
+        </w:rPr>
+        <w:t>main</w:t>
+      </w:r>
+      <w:proofErr w:type="spellEnd"/>
+      <w:r>
+        <w:rPr>
+          <w:rFonts w:ascii="Arial" w:hAnsi="Arial" w:cs="Arial"/>
+          <w:color w:val="3D4351"/>
+          <w:sz w:val="27"/>
+          <w:szCs w:val="27"/>
+          <w:shd w:val="clear" w:color="auto" w:fill="FFFFFF"/>
+        </w:rPr>
+        <w:t xml:space="preserve"> класса </w:t>
+      </w:r>
+      <w:proofErr w:type="spellStart"/>
+      <w:r>
+        <w:rPr>
+          <w:rFonts w:ascii="Arial" w:hAnsi="Arial" w:cs="Arial"/>
+          <w:color w:val="3D4351"/>
+          <w:sz w:val="27"/>
+          <w:szCs w:val="27"/>
+          <w:shd w:val="clear" w:color="auto" w:fill="FFFFFF"/>
+        </w:rPr>
+        <w:t>Restaurant</w:t>
+      </w:r>
+      <w:proofErr w:type="spellEnd"/>
+      <w:r>
+        <w:rPr>
+          <w:rFonts w:ascii="Arial" w:hAnsi="Arial" w:cs="Arial"/>
+          <w:color w:val="3D4351"/>
+          <w:sz w:val="27"/>
+          <w:szCs w:val="27"/>
+          <w:shd w:val="clear" w:color="auto" w:fill="FFFFFF"/>
+        </w:rPr>
+        <w:t xml:space="preserve"> должен быть создан новый повар и добавлен планшету в качестве наблюдателя с помощью метода </w:t>
+      </w:r>
+      <w:proofErr w:type="spellStart"/>
+      <w:r>
+        <w:rPr>
+          <w:rFonts w:ascii="Arial" w:hAnsi="Arial" w:cs="Arial"/>
+          <w:color w:val="3D4351"/>
+          <w:sz w:val="27"/>
+          <w:szCs w:val="27"/>
+          <w:shd w:val="clear" w:color="auto" w:fill="FFFFFF"/>
+        </w:rPr>
+        <w:t>addObserver</w:t>
+      </w:r>
+      <w:proofErr w:type="spellEnd"/>
+      <w:r>
+        <w:rPr>
+          <w:rFonts w:ascii="Arial" w:hAnsi="Arial" w:cs="Arial"/>
+          <w:color w:val="3D4351"/>
+          <w:sz w:val="27"/>
+          <w:szCs w:val="27"/>
+          <w:shd w:val="clear" w:color="auto" w:fill="FFFFFF"/>
+        </w:rPr>
+        <w:t>.</w:t>
+      </w:r>
       <w:bookmarkStart w:id="0" w:name="_GoBack"/>
       <w:bookmarkEnd w:id="0"/>
     </w:p>
@@ -2050,7 +7955,7 @@
 </file>
 
 <file path=word/styles.xml><?xml version="1.0" encoding="utf-8"?>
-<w:styles xmlns:mc="http://schemas.openxmlformats.org/markup-compatibility/2006" xmlns:r="http://schemas.openxmlformats.org/officeDocument/2006/relationships" xmlns:w="http://schemas.openxmlformats.org/wordprocessingml/2006/main" xmlns:w14="http://schemas.microsoft.com/office/word/2010/wordml" xmlns:w15="http://schemas.microsoft.com/office/word/2012/wordml" mc:Ignorable="w14 w15">
+<w:styles xmlns:mc="http://schemas.openxmlformats.org/markup-compatibility/2006" xmlns:r="http://schemas.openxmlformats.org/officeDocument/2006/relationships" xmlns:w="http://schemas.openxmlformats.org/wordprocessingml/2006/main" xmlns:w14="http://schemas.microsoft.com/office/word/2010/wordml" mc:Ignorable="w14">
   <w:docDefaults>
     <w:rPrDefault>
       <w:rPr>
@@ -2062,389 +7967,144 @@
     </w:rPrDefault>
     <w:pPrDefault/>
   </w:docDefaults>
-  <w:latentStyles w:defLockedState="0" w:defUIPriority="99" w:defSemiHidden="0" w:defUnhideWhenUsed="0" w:defQFormat="0" w:count="382">
-    <w:lsdException w:name="Normal" w:uiPriority="0" w:qFormat="1"/>
-    <w:lsdException w:name="heading 1" w:uiPriority="9" w:qFormat="1"/>
-    <w:lsdException w:name="heading 2" w:semiHidden="1" w:uiPriority="9" w:unhideWhenUsed="1" w:qFormat="1"/>
-    <w:lsdException w:name="heading 3" w:semiHidden="1" w:uiPriority="9" w:unhideWhenUsed="1" w:qFormat="1"/>
-    <w:lsdException w:name="heading 4" w:semiHidden="1" w:uiPriority="9" w:unhideWhenUsed="1" w:qFormat="1"/>
-    <w:lsdException w:name="heading 5" w:semiHidden="1" w:uiPriority="9" w:unhideWhenUsed="1" w:qFormat="1"/>
-    <w:lsdException w:name="heading 6" w:semiHidden="1" w:uiPriority="9" w:unhideWhenUsed="1" w:qFormat="1"/>
-    <w:lsdException w:name="heading 7" w:semiHidden="1" w:uiPriority="9" w:unhideWhenUsed="1" w:qFormat="1"/>
-    <w:lsdException w:name="heading 8" w:semiHidden="1" w:uiPriority="9" w:unhideWhenUsed="1" w:qFormat="1"/>
-    <w:lsdException w:name="heading 9" w:semiHidden="1" w:uiPriority="9" w:unhideWhenUsed="1" w:qFormat="1"/>
-    <w:lsdException w:name="index 1" w:semiHidden="1" w:unhideWhenUsed="1"/>
-    <w:lsdException w:name="index 2" w:semiHidden="1" w:unhideWhenUsed="1"/>
-    <w:lsdException w:name="index 3" w:semiHidden="1" w:unhideWhenUsed="1"/>
-    <w:lsdException w:name="index 4" w:semiHidden="1" w:unhideWhenUsed="1"/>
-    <w:lsdException w:name="index 5" w:semiHidden="1" w:unhideWhenUsed="1"/>
-    <w:lsdException w:name="index 6" w:semiHidden="1" w:unhideWhenUsed="1"/>
-    <w:lsdException w:name="index 7" w:semiHidden="1" w:unhideWhenUsed="1"/>
-    <w:lsdException w:name="index 8" w:semiHidden="1" w:unhideWhenUsed="1"/>
-    <w:lsdException w:name="index 9" w:semiHidden="1" w:unhideWhenUsed="1"/>
-    <w:lsdException w:name="toc 1" w:semiHidden="1" w:uiPriority="39" w:unhideWhenUsed="1"/>
-    <w:lsdException w:name="toc 2" w:semiHidden="1" w:uiPriority="39" w:unhideWhenUsed="1"/>
-    <w:lsdException w:name="toc 3" w:semiHidden="1" w:uiPriority="39" w:unhideWhenUsed="1"/>
-    <w:lsdException w:name="toc 4" w:semiHidden="1" w:uiPriority="39" w:unhideWhenUsed="1"/>
-    <w:lsdException w:name="toc 5" w:semiHidden="1" w:uiPriority="39" w:unhideWhenUsed="1"/>
-    <w:lsdException w:name="toc 6" w:semiHidden="1" w:uiPriority="39" w:unhideWhenUsed="1"/>
-    <w:lsdException w:name="toc 7" w:semiHidden="1" w:uiPriority="39" w:unhideWhenUsed="1"/>
-    <w:lsdException w:name="toc 8" w:semiHidden="1" w:uiPriority="39" w:unhideWhenUsed="1"/>
-    <w:lsdException w:name="toc 9" w:semiHidden="1" w:uiPriority="39" w:unhideWhenUsed="1"/>
-    <w:lsdException w:name="Normal Indent" w:semiHidden="1" w:unhideWhenUsed="1"/>
-    <w:lsdException w:name="footnote text" w:semiHidden="1" w:unhideWhenUsed="1"/>
-    <w:lsdException w:name="annotation text" w:semiHidden="1" w:unhideWhenUsed="1"/>
-    <w:lsdException w:name="header" w:semiHidden="1" w:unhideWhenUsed="1"/>
-    <w:lsdException w:name="footer" w:semiHidden="1" w:unhideWhenUsed="1"/>
-    <w:lsdException w:name="index heading" w:semiHidden="1" w:unhideWhenUsed="1"/>
-    <w:lsdException w:name="caption" w:semiHidden="1" w:uiPriority="35" w:unhideWhenUsed="1" w:qFormat="1"/>
-    <w:lsdException w:name="table of figures" w:semiHidden="1" w:unhideWhenUsed="1"/>
-    <w:lsdException w:name="envelope address" w:semiHidden="1" w:unhideWhenUsed="1"/>
-    <w:lsdException w:name="envelope return" w:semiHidden="1" w:unhideWhenUsed="1"/>
-    <w:lsdException w:name="footnote reference" w:semiHidden="1" w:unhideWhenUsed="1"/>
-    <w:lsdException w:name="annotation reference" w:semiHidden="1" w:unhideWhenUsed="1"/>
-    <w:lsdException w:name="line number" w:semiHidden="1" w:unhideWhenUsed="1"/>
-    <w:lsdException w:name="page number" w:semiHidden="1" w:unhideWhenUsed="1"/>
-    <w:lsdException w:name="endnote reference" w:semiHidden="1" w:unhideWhenUsed="1"/>
-    <w:lsdException w:name="endnote text" w:semiHidden="1" w:unhideWhenUsed="1"/>
-    <w:lsdException w:name="table of authorities" w:semiHidden="1" w:unhideWhenUsed="1"/>
-    <w:lsdException w:name="macro" w:semiHidden="1" w:unhideWhenUsed="1"/>
-    <w:lsdException w:name="toa heading" w:semiHidden="1" w:unhideWhenUsed="1"/>
-    <w:lsdException w:name="List" w:semiHidden="1" w:unhideWhenUsed="1"/>
-    <w:lsdException w:name="List Bullet" w:semiHidden="1" w:unhideWhenUsed="1"/>
-    <w:lsdException w:name="List Number" w:semiHidden="1" w:unhideWhenUsed="1"/>
-    <w:lsdException w:name="List 2" w:semiHidden="1" w:unhideWhenUsed="1"/>
-    <w:lsdException w:name="List 3" w:semiHidden="1" w:unhideWhenUsed="1"/>
-    <w:lsdException w:name="List 4" w:semiHidden="1" w:unhideWhenUsed="1"/>
-    <w:lsdException w:name="List 5" w:semiHidden="1" w:unhideWhenUsed="1"/>
-    <w:lsdException w:name="List Bullet 2" w:semiHidden="1" w:unhideWhenUsed="1"/>
-    <w:lsdException w:name="List Bullet 3" w:semiHidden="1" w:unhideWhenUsed="1"/>
-    <w:lsdException w:name="List Bullet 4" w:semiHidden="1" w:unhideWhenUsed="1"/>
-    <w:lsdException w:name="List Bullet 5" w:semiHidden="1" w:unhideWhenUsed="1"/>
-    <w:lsdException w:name="List Number 2" w:semiHidden="1" w:unhideWhenUsed="1"/>
-    <w:lsdException w:name="List Number 3" w:semiHidden="1" w:unhideWhenUsed="1"/>
-    <w:lsdException w:name="List Number 4" w:semiHidden="1" w:unhideWhenUsed="1"/>
-    <w:lsdException w:name="List Number 5" w:semiHidden="1" w:unhideWhenUsed="1"/>
-    <w:lsdException w:name="Title" w:uiPriority="10" w:qFormat="1"/>
-    <w:lsdException w:name="Closing" w:semiHidden="1" w:unhideWhenUsed="1"/>
-    <w:lsdException w:name="Signature" w:semiHidden="1" w:unhideWhenUsed="1"/>
-    <w:lsdException w:name="Default Paragraph Font" w:semiHidden="1" w:uiPriority="1" w:unhideWhenUsed="1"/>
-    <w:lsdException w:name="Body Text" w:semiHidden="1" w:unhideWhenUsed="1"/>
-    <w:lsdException w:name="Body Text Indent" w:semiHidden="1" w:unhideWhenUsed="1"/>
-    <w:lsdException w:name="List Continue" w:semiHidden="1" w:unhideWhenUsed="1"/>
-    <w:lsdException w:name="List Continue 2" w:semiHidden="1" w:unhideWhenUsed="1"/>
-    <w:lsdException w:name="List Continue 3" w:semiHidden="1" w:unhideWhenUsed="1"/>
-    <w:lsdException w:name="List Continue 4" w:semiHidden="1" w:unhideWhenUsed="1"/>
-    <w:lsdException w:name="List Continue 5" w:semiHidden="1" w:unhideWhenUsed="1"/>
-    <w:lsdException w:name="Message Header" w:semiHidden="1" w:unhideWhenUsed="1"/>
-    <w:lsdException w:name="Subtitle" w:uiPriority="11" w:qFormat="1"/>
-    <w:lsdException w:name="Salutation" w:semiHidden="1" w:unhideWhenUsed="1"/>
-    <w:lsdException w:name="Date" w:semiHidden="1" w:unhideWhenUsed="1"/>
-    <w:lsdException w:name="Body Text First Indent" w:semiHidden="1" w:unhideWhenUsed="1"/>
-    <w:lsdException w:name="Body Text First Indent 2" w:semiHidden="1" w:unhideWhenUsed="1"/>
-    <w:lsdException w:name="Note Heading" w:semiHidden="1" w:unhideWhenUsed="1"/>
-    <w:lsdException w:name="Body Text 2" w:semiHidden="1" w:unhideWhenUsed="1"/>
-    <w:lsdException w:name="Body Text 3" w:semiHidden="1" w:unhideWhenUsed="1"/>
-    <w:lsdException w:name="Body Text Indent 2" w:semiHidden="1" w:unhideWhenUsed="1"/>
-    <w:lsdException w:name="Body Text Indent 3" w:semiHidden="1" w:unhideWhenUsed="1"/>
-    <w:lsdException w:name="Block Text" w:semiHidden="1" w:unhideWhenUsed="1"/>
-    <w:lsdException w:name="Hyperlink" w:semiHidden="1" w:unhideWhenUsed="1"/>
-    <w:lsdException w:name="FollowedHyperlink" w:semiHidden="1" w:unhideWhenUsed="1"/>
-    <w:lsdException w:name="Strong" w:uiPriority="22" w:qFormat="1"/>
-    <w:lsdException w:name="Emphasis" w:uiPriority="20" w:qFormat="1"/>
-    <w:lsdException w:name="Document Map" w:semiHidden="1" w:unhideWhenUsed="1"/>
-    <w:lsdException w:name="Plain Text" w:semiHidden="1" w:unhideWhenUsed="1"/>
-    <w:lsdException w:name="E-mail Signature" w:semiHidden="1" w:unhideWhenUsed="1"/>
-    <w:lsdException w:name="HTML Top of Form" w:semiHidden="1" w:unhideWhenUsed="1"/>
-    <w:lsdException w:name="HTML Bottom of Form" w:semiHidden="1" w:unhideWhenUsed="1"/>
-    <w:lsdException w:name="Normal (Web)" w:semiHidden="1" w:unhideWhenUsed="1"/>
-    <w:lsdException w:name="HTML Acronym" w:semiHidden="1" w:unhideWhenUsed="1"/>
-    <w:lsdException w:name="HTML Address" w:semiHidden="1" w:unhideWhenUsed="1"/>
-    <w:lsdException w:name="HTML Cite" w:semiHidden="1" w:unhideWhenUsed="1"/>
-    <w:lsdException w:name="HTML Code" w:semiHidden="1" w:unhideWhenUsed="1"/>
-    <w:lsdException w:name="HTML Definition" w:semiHidden="1" w:unhideWhenUsed="1"/>
-    <w:lsdException w:name="HTML Keyboard" w:semiHidden="1" w:unhideWhenUsed="1"/>
-    <w:lsdException w:name="HTML Preformatted" w:semiHidden="1" w:unhideWhenUsed="1"/>
-    <w:lsdException w:name="HTML Sample" w:semiHidden="1" w:unhideWhenUsed="1"/>
-    <w:lsdException w:name="HTML Typewriter" w:semiHidden="1" w:unhideWhenUsed="1"/>
-    <w:lsdException w:name="HTML Variable" w:semiHidden="1" w:unhideWhenUsed="1"/>
-    <w:lsdException w:name="Normal Table" w:semiHidden="1" w:unhideWhenUsed="1"/>
-    <w:lsdException w:name="annotation subject" w:semiHidden="1" w:unhideWhenUsed="1"/>
-    <w:lsdException w:name="No List" w:semiHidden="1" w:unhideWhenUsed="1"/>
-    <w:lsdException w:name="Outline List 1" w:semiHidden="1" w:unhideWhenUsed="1"/>
-    <w:lsdException w:name="Outline List 2" w:semiHidden="1" w:unhideWhenUsed="1"/>
-    <w:lsdException w:name="Outline List 3" w:semiHidden="1" w:unhideWhenUsed="1"/>
-    <w:lsdException w:name="Table Simple 1" w:semiHidden="1" w:unhideWhenUsed="1"/>
-    <w:lsdException w:name="Table Simple 2" w:semiHidden="1" w:unhideWhenUsed="1"/>
-    <w:lsdException w:name="Table Simple 3" w:semiHidden="1" w:unhideWhenUsed="1"/>
-    <w:lsdException w:name="Table Classic 1" w:semiHidden="1" w:unhideWhenUsed="1"/>
-    <w:lsdException w:name="Table Classic 2" w:semiHidden="1" w:unhideWhenUsed="1"/>
-    <w:lsdException w:name="Table Classic 3" w:semiHidden="1" w:unhideWhenUsed="1"/>
-    <w:lsdException w:name="Table Classic 4" w:semiHidden="1" w:unhideWhenUsed="1"/>
-    <w:lsdException w:name="Table Colorful 1" w:semiHidden="1" w:unhideWhenUsed="1"/>
-    <w:lsdException w:name="Table Colorful 2" w:semiHidden="1" w:unhideWhenUsed="1"/>
-    <w:lsdException w:name="Table Colorful 3" w:semiHidden="1" w:unhideWhenUsed="1"/>
-    <w:lsdException w:name="Table Columns 1" w:semiHidden="1" w:unhideWhenUsed="1"/>
-    <w:lsdException w:name="Table Columns 2" w:semiHidden="1" w:unhideWhenUsed="1"/>
-    <w:lsdException w:name="Table Columns 3" w:semiHidden="1" w:unhideWhenUsed="1"/>
-    <w:lsdException w:name="Table Columns 4" w:semiHidden="1" w:unhideWhenUsed="1"/>
-    <w:lsdException w:name="Table Columns 5" w:semiHidden="1" w:unhideWhenUsed="1"/>
-    <w:lsdException w:name="Table Grid 1" w:semiHidden="1" w:unhideWhenUsed="1"/>
-    <w:lsdException w:name="Table Grid 2" w:semiHidden="1" w:unhideWhenUsed="1"/>
-    <w:lsdException w:name="Table Grid 3" w:semiHidden="1" w:unhideWhenUsed="1"/>
-    <w:lsdException w:name="Table Grid 4" w:semiHidden="1" w:unhideWhenUsed="1"/>
-    <w:lsdException w:name="Table Grid 5" w:semiHidden="1" w:unhideWhenUsed="1"/>
-    <w:lsdException w:name="Table Grid 6" w:semiHidden="1" w:unhideWhenUsed="1"/>
-    <w:lsdException w:name="Table Grid 7" w:semiHidden="1" w:unhideWhenUsed="1"/>
-    <w:lsdException w:name="Table Grid 8" w:semiHidden="1" w:unhideWhenUsed="1"/>
-    <w:lsdException w:name="Table List 1" w:semiHidden="1" w:unhideWhenUsed="1"/>
-    <w:lsdException w:name="Table List 2" w:semiHidden="1" w:unhideWhenUsed="1"/>
-    <w:lsdException w:name="Table List 3" w:semiHidden="1" w:unhideWhenUsed="1"/>
-    <w:lsdException w:name="Table List 4" w:semiHidden="1" w:unhideWhenUsed="1"/>
-    <w:lsdException w:name="Table List 5" w:semiHidden="1" w:unhideWhenUsed="1"/>
-    <w:lsdException w:name="Table List 6" w:semiHidden="1" w:unhideWhenUsed="1"/>
-    <w:lsdException w:name="Table List 7" w:semiHidden="1" w:unhideWhenUsed="1"/>
-    <w:lsdException w:name="Table List 8" w:semiHidden="1" w:unhideWhenUsed="1"/>
-    <w:lsdException w:name="Table 3D effects 1" w:semiHidden="1" w:unhideWhenUsed="1"/>
-    <w:lsdException w:name="Table 3D effects 2" w:semiHidden="1" w:unhideWhenUsed="1"/>
-    <w:lsdException w:name="Table 3D effects 3" w:semiHidden="1" w:unhideWhenUsed="1"/>
-    <w:lsdException w:name="Table Contemporary" w:semiHidden="1" w:unhideWhenUsed="1"/>
-    <w:lsdException w:name="Table Elegant" w:semiHidden="1" w:unhideWhenUsed="1"/>
-    <w:lsdException w:name="Table Professional" w:semiHidden="1" w:unhideWhenUsed="1"/>
-    <w:lsdException w:name="Table Subtle 1" w:semiHidden="1" w:unhideWhenUsed="1"/>
-    <w:lsdException w:name="Table Subtle 2" w:semiHidden="1" w:unhideWhenUsed="1"/>
-    <w:lsdException w:name="Table Web 1" w:semiHidden="1" w:unhideWhenUsed="1"/>
-    <w:lsdException w:name="Table Web 2" w:semiHidden="1" w:unhideWhenUsed="1"/>
-    <w:lsdException w:name="Table Web 3" w:semiHidden="1" w:unhideWhenUsed="1"/>
-    <w:lsdException w:name="Balloon Text" w:semiHidden="1" w:unhideWhenUsed="1"/>
-    <w:lsdException w:name="Table Grid" w:uiPriority="39"/>
-    <w:lsdException w:name="Table Theme" w:semiHidden="1" w:unhideWhenUsed="1"/>
-    <w:lsdException w:name="Note Level 1" w:semiHidden="1" w:unhideWhenUsed="1"/>
-    <w:lsdException w:name="Note Level 2" w:semiHidden="1" w:unhideWhenUsed="1"/>
-    <w:lsdException w:name="Note Level 3" w:semiHidden="1" w:unhideWhenUsed="1"/>
-    <w:lsdException w:name="Note Level 4" w:semiHidden="1" w:unhideWhenUsed="1"/>
-    <w:lsdException w:name="Note Level 5" w:semiHidden="1" w:unhideWhenUsed="1"/>
-    <w:lsdException w:name="Note Level 6" w:semiHidden="1" w:unhideWhenUsed="1"/>
-    <w:lsdException w:name="Note Level 7" w:semiHidden="1" w:unhideWhenUsed="1"/>
-    <w:lsdException w:name="Note Level 8" w:semiHidden="1" w:unhideWhenUsed="1"/>
-    <w:lsdException w:name="Note Level 9" w:semiHidden="1" w:unhideWhenUsed="1"/>
-    <w:lsdException w:name="Placeholder Text" w:semiHidden="1"/>
-    <w:lsdException w:name="No Spacing" w:uiPriority="1" w:qFormat="1"/>
-    <w:lsdException w:name="Light Shading" w:uiPriority="60"/>
-    <w:lsdException w:name="Light List" w:uiPriority="61"/>
-    <w:lsdException w:name="Light Grid" w:uiPriority="62"/>
-    <w:lsdException w:name="Medium Shading 1" w:uiPriority="63"/>
-    <w:lsdException w:name="Medium Shading 2" w:uiPriority="64"/>
-    <w:lsdException w:name="Medium List 1" w:uiPriority="65"/>
-    <w:lsdException w:name="Medium List 2" w:uiPriority="66"/>
-    <w:lsdException w:name="Medium Grid 1" w:uiPriority="67"/>
-    <w:lsdException w:name="Medium Grid 2" w:uiPriority="68"/>
-    <w:lsdException w:name="Medium Grid 3" w:uiPriority="69"/>
-    <w:lsdException w:name="Dark List" w:uiPriority="70"/>
-    <w:lsdException w:name="Colorful Shading" w:uiPriority="71"/>
-    <w:lsdException w:name="Colorful List" w:uiPriority="72"/>
-    <w:lsdException w:name="Colorful Grid" w:uiPriority="73"/>
-    <w:lsdException w:name="Light Shading Accent 1" w:uiPriority="60"/>
-    <w:lsdException w:name="Light List Accent 1" w:uiPriority="61"/>
-    <w:lsdException w:name="Light Grid Accent 1" w:uiPriority="62"/>
-    <w:lsdException w:name="Medium Shading 1 Accent 1" w:uiPriority="63"/>
-    <w:lsdException w:name="Medium Shading 2 Accent 1" w:uiPriority="64"/>
-    <w:lsdException w:name="Medium List 1 Accent 1" w:uiPriority="65"/>
-    <w:lsdException w:name="Revision" w:semiHidden="1"/>
-    <w:lsdException w:name="List Paragraph" w:uiPriority="34" w:qFormat="1"/>
-    <w:lsdException w:name="Quote" w:uiPriority="29" w:qFormat="1"/>
-    <w:lsdException w:name="Intense Quote" w:uiPriority="30" w:qFormat="1"/>
-    <w:lsdException w:name="Medium List 2 Accent 1" w:uiPriority="66"/>
-    <w:lsdException w:name="Medium Grid 1 Accent 1" w:uiPriority="67"/>
-    <w:lsdException w:name="Medium Grid 2 Accent 1" w:uiPriority="68"/>
-    <w:lsdException w:name="Medium Grid 3 Accent 1" w:uiPriority="69"/>
-    <w:lsdException w:name="Dark List Accent 1" w:uiPriority="70"/>
-    <w:lsdException w:name="Colorful Shading Accent 1" w:uiPriority="71"/>
-    <w:lsdException w:name="Colorful List Accent 1" w:uiPriority="72"/>
-    <w:lsdException w:name="Colorful Grid Accent 1" w:uiPriority="73"/>
-    <w:lsdException w:name="Light Shading Accent 2" w:uiPriority="60"/>
-    <w:lsdException w:name="Light List Accent 2" w:uiPriority="61"/>
-    <w:lsdException w:name="Light Grid Accent 2" w:uiPriority="62"/>
-    <w:lsdException w:name="Medium Shading 1 Accent 2" w:uiPriority="63"/>
-    <w:lsdException w:name="Medium Shading 2 Accent 2" w:uiPriority="64"/>
-    <w:lsdException w:name="Medium List 1 Accent 2" w:uiPriority="65"/>
-    <w:lsdException w:name="Medium List 2 Accent 2" w:uiPriority="66"/>
-    <w:lsdException w:name="Medium Grid 1 Accent 2" w:uiPriority="67"/>
-    <w:lsdException w:name="Medium Grid 2 Accent 2" w:uiPriority="68"/>
-    <w:lsdException w:name="Medium Grid 3 Accent 2" w:uiPriority="69"/>
-    <w:lsdException w:name="Dark List Accent 2" w:uiPriority="70"/>
-    <w:lsdException w:name="Colorful Shading Accent 2" w:uiPriority="71"/>
-    <w:lsdException w:name="Colorful List Accent 2" w:uiPriority="72"/>
-    <w:lsdException w:name="Colorful Grid Accent 2" w:uiPriority="73"/>
-    <w:lsdException w:name="Light Shading Accent 3" w:uiPriority="60"/>
-    <w:lsdException w:name="Light List Accent 3" w:uiPriority="61"/>
-    <w:lsdException w:name="Light Grid Accent 3" w:uiPriority="62"/>
-    <w:lsdException w:name="Medium Shading 1 Accent 3" w:uiPriority="63"/>
-    <w:lsdException w:name="Medium Shading 2 Accent 3" w:uiPriority="64"/>
-    <w:lsdException w:name="Medium List 1 Accent 3" w:uiPriority="65"/>
-    <w:lsdException w:name="Medium List 2 Accent 3" w:uiPriority="66"/>
-    <w:lsdException w:name="Medium Grid 1 Accent 3" w:uiPriority="67"/>
-    <w:lsdException w:name="Medium Grid 2 Accent 3" w:uiPriority="68"/>
-    <w:lsdException w:name="Medium Grid 3 Accent 3" w:uiPriority="69"/>
-    <w:lsdException w:name="Dark List Accent 3" w:uiPriority="70"/>
-    <w:lsdException w:name="Colorful Shading Accent 3" w:uiPriority="71"/>
-    <w:lsdException w:name="Colorful List Accent 3" w:uiPriority="72"/>
-    <w:lsdException w:name="Colorful Grid Accent 3" w:uiPriority="73"/>
-    <w:lsdException w:name="Light Shading Accent 4" w:uiPriority="60"/>
-    <w:lsdException w:name="Light List Accent 4" w:uiPriority="61"/>
-    <w:lsdException w:name="Light Grid Accent 4" w:uiPriority="62"/>
-    <w:lsdException w:name="Medium Shading 1 Accent 4" w:uiPriority="63"/>
-    <w:lsdException w:name="Medium Shading 2 Accent 4" w:uiPriority="64"/>
-    <w:lsdException w:name="Medium List 1 Accent 4" w:uiPriority="65"/>
-    <w:lsdException w:name="Medium List 2 Accent 4" w:uiPriority="66"/>
-    <w:lsdException w:name="Medium Grid 1 Accent 4" w:uiPriority="67"/>
-    <w:lsdException w:name="Medium Grid 2 Accent 4" w:uiPriority="68"/>
-    <w:lsdException w:name="Medium Grid 3 Accent 4" w:uiPriority="69"/>
-    <w:lsdException w:name="Dark List Accent 4" w:uiPriority="70"/>
-    <w:lsdException w:name="Colorful Shading Accent 4" w:uiPriority="71"/>
-    <w:lsdException w:name="Colorful List Accent 4" w:uiPriority="72"/>
-    <w:lsdException w:name="Colorful Grid Accent 4" w:uiPriority="73"/>
-    <w:lsdException w:name="Light Shading Accent 5" w:uiPriority="60"/>
-    <w:lsdException w:name="Light List Accent 5" w:uiPriority="61"/>
-    <w:lsdException w:name="Light Grid Accent 5" w:uiPriority="62"/>
-    <w:lsdException w:name="Medium Shading 1 Accent 5" w:uiPriority="63"/>
-    <w:lsdException w:name="Medium Shading 2 Accent 5" w:uiPriority="64"/>
-    <w:lsdException w:name="Medium List 1 Accent 5" w:uiPriority="65"/>
-    <w:lsdException w:name="Medium List 2 Accent 5" w:uiPriority="66"/>
-    <w:lsdException w:name="Medium Grid 1 Accent 5" w:uiPriority="67"/>
-    <w:lsdException w:name="Medium Grid 2 Accent 5" w:uiPriority="68"/>
-    <w:lsdException w:name="Medium Grid 3 Accent 5" w:uiPriority="69"/>
-    <w:lsdException w:name="Dark List Accent 5" w:uiPriority="70"/>
-    <w:lsdException w:name="Colorful Shading Accent 5" w:uiPriority="71"/>
-    <w:lsdException w:name="Colorful List Accent 5" w:uiPriority="72"/>
-    <w:lsdException w:name="Colorful Grid Accent 5" w:uiPriority="73"/>
-    <w:lsdException w:name="Light Shading Accent 6" w:uiPriority="60"/>
-    <w:lsdException w:name="Light List Accent 6" w:uiPriority="61"/>
-    <w:lsdException w:name="Light Grid Accent 6" w:uiPriority="62"/>
-    <w:lsdException w:name="Medium Shading 1 Accent 6" w:uiPriority="63"/>
-    <w:lsdException w:name="Medium Shading 2 Accent 6" w:uiPriority="64"/>
-    <w:lsdException w:name="Medium List 1 Accent 6" w:uiPriority="65"/>
-    <w:lsdException w:name="Medium List 2 Accent 6" w:uiPriority="66"/>
-    <w:lsdException w:name="Medium Grid 1 Accent 6" w:uiPriority="67"/>
-    <w:lsdException w:name="Medium Grid 2 Accent 6" w:uiPriority="68"/>
-    <w:lsdException w:name="Medium Grid 3 Accent 6" w:uiPriority="69"/>
-    <w:lsdException w:name="Dark List Accent 6" w:uiPriority="70"/>
-    <w:lsdException w:name="Colorful Shading Accent 6" w:uiPriority="71"/>
-    <w:lsdException w:name="Colorful List Accent 6" w:uiPriority="72"/>
-    <w:lsdException w:name="Colorful Grid Accent 6" w:uiPriority="73"/>
-    <w:lsdException w:name="Subtle Emphasis" w:uiPriority="19" w:qFormat="1"/>
-    <w:lsdException w:name="Intense Emphasis" w:uiPriority="21" w:qFormat="1"/>
-    <w:lsdException w:name="Subtle Reference" w:uiPriority="31" w:qFormat="1"/>
-    <w:lsdException w:name="Intense Reference" w:uiPriority="32" w:qFormat="1"/>
-    <w:lsdException w:name="Book Title" w:uiPriority="33" w:qFormat="1"/>
-    <w:lsdException w:name="Bibliography" w:semiHidden="1" w:uiPriority="37" w:unhideWhenUsed="1"/>
-    <w:lsdException w:name="TOC Heading" w:semiHidden="1" w:uiPriority="39" w:unhideWhenUsed="1" w:qFormat="1"/>
-    <w:lsdException w:name="Plain Table 1" w:uiPriority="41"/>
-    <w:lsdException w:name="Plain Table 2" w:uiPriority="42"/>
-    <w:lsdException w:name="Plain Table 3" w:uiPriority="43"/>
-    <w:lsdException w:name="Plain Table 4" w:uiPriority="44"/>
-    <w:lsdException w:name="Plain Table 5" w:uiPriority="45"/>
-    <w:lsdException w:name="Grid Table Light" w:uiPriority="40"/>
-    <w:lsdException w:name="Grid Table 1 Light" w:uiPriority="46"/>
-    <w:lsdException w:name="Grid Table 2" w:uiPriority="47"/>
-    <w:lsdException w:name="Grid Table 3" w:uiPriority="48"/>
-    <w:lsdException w:name="Grid Table 4" w:uiPriority="49"/>
-    <w:lsdException w:name="Grid Table 5 Dark" w:uiPriority="50"/>
-    <w:lsdException w:name="Grid Table 6 Colorful" w:uiPriority="51"/>
-    <w:lsdException w:name="Grid Table 7 Colorful" w:uiPriority="52"/>
-    <w:lsdException w:name="Grid Table 1 Light Accent 1" w:uiPriority="46"/>
-    <w:lsdException w:name="Grid Table 2 Accent 1" w:uiPriority="47"/>
-    <w:lsdException w:name="Grid Table 3 Accent 1" w:uiPriority="48"/>
-    <w:lsdException w:name="Grid Table 4 Accent 1" w:uiPriority="49"/>
-    <w:lsdException w:name="Grid Table 5 Dark Accent 1" w:uiPriority="50"/>
-    <w:lsdException w:name="Grid Table 6 Colorful Accent 1" w:uiPriority="51"/>
-    <w:lsdException w:name="Grid Table 7 Colorful Accent 1" w:uiPriority="52"/>
-    <w:lsdException w:name="Grid Table 1 Light Accent 2" w:uiPriority="46"/>
-    <w:lsdException w:name="Grid Table 2 Accent 2" w:uiPriority="47"/>
-    <w:lsdException w:name="Grid Table 3 Accent 2" w:uiPriority="48"/>
-    <w:lsdException w:name="Grid Table 4 Accent 2" w:uiPriority="49"/>
-    <w:lsdException w:name="Grid Table 5 Dark Accent 2" w:uiPriority="50"/>
-    <w:lsdException w:name="Grid Table 6 Colorful Accent 2" w:uiPriority="51"/>
-    <w:lsdException w:name="Grid Table 7 Colorful Accent 2" w:uiPriority="52"/>
-    <w:lsdException w:name="Grid Table 1 Light Accent 3" w:uiPriority="46"/>
-    <w:lsdException w:name="Grid Table 2 Accent 3" w:uiPriority="47"/>
-    <w:lsdException w:name="Grid Table 3 Accent 3" w:uiPriority="48"/>
-    <w:lsdException w:name="Grid Table 4 Accent 3" w:uiPriority="49"/>
-    <w:lsdException w:name="Grid Table 5 Dark Accent 3" w:uiPriority="50"/>
-    <w:lsdException w:name="Grid Table 6 Colorful Accent 3" w:uiPriority="51"/>
-    <w:lsdException w:name="Grid Table 7 Colorful Accent 3" w:uiPriority="52"/>
-    <w:lsdException w:name="Grid Table 1 Light Accent 4" w:uiPriority="46"/>
-    <w:lsdException w:name="Grid Table 2 Accent 4" w:uiPriority="47"/>
-    <w:lsdException w:name="Grid Table 3 Accent 4" w:uiPriority="48"/>
-    <w:lsdException w:name="Grid Table 4 Accent 4" w:uiPriority="49"/>
-    <w:lsdException w:name="Grid Table 5 Dark Accent 4" w:uiPriority="50"/>
-    <w:lsdException w:name="Grid Table 6 Colorful Accent 4" w:uiPriority="51"/>
-    <w:lsdException w:name="Grid Table 7 Colorful Accent 4" w:uiPriority="52"/>
-    <w:lsdException w:name="Grid Table 1 Light Accent 5" w:uiPriority="46"/>
-    <w:lsdException w:name="Grid Table 2 Accent 5" w:uiPriority="47"/>
-    <w:lsdException w:name="Grid Table 3 Accent 5" w:uiPriority="48"/>
-    <w:lsdException w:name="Grid Table 4 Accent 5" w:uiPriority="49"/>
-    <w:lsdException w:name="Grid Table 5 Dark Accent 5" w:uiPriority="50"/>
-    <w:lsdException w:name="Grid Table 6 Colorful Accent 5" w:uiPriority="51"/>
-    <w:lsdException w:name="Grid Table 7 Colorful Accent 5" w:uiPriority="52"/>
-    <w:lsdException w:name="Grid Table 1 Light Accent 6" w:uiPriority="46"/>
-    <w:lsdException w:name="Grid Table 2 Accent 6" w:uiPriority="47"/>
-    <w:lsdException w:name="Grid Table 3 Accent 6" w:uiPriority="48"/>
-    <w:lsdException w:name="Grid Table 4 Accent 6" w:uiPriority="49"/>
-    <w:lsdException w:name="Grid Table 5 Dark Accent 6" w:uiPriority="50"/>
-    <w:lsdException w:name="Grid Table 6 Colorful Accent 6" w:uiPriority="51"/>
-    <w:lsdException w:name="Grid Table 7 Colorful Accent 6" w:uiPriority="52"/>
-    <w:lsdException w:name="List Table 1 Light" w:uiPriority="46"/>
-    <w:lsdException w:name="List Table 2" w:uiPriority="47"/>
-    <w:lsdException w:name="List Table 3" w:uiPriority="48"/>
-    <w:lsdException w:name="List Table 4" w:uiPriority="49"/>
-    <w:lsdException w:name="List Table 5 Dark" w:uiPriority="50"/>
-    <w:lsdException w:name="List Table 6 Colorful" w:uiPriority="51"/>
-    <w:lsdException w:name="List Table 7 Colorful" w:uiPriority="52"/>
-    <w:lsdException w:name="List Table 1 Light Accent 1" w:uiPriority="46"/>
-    <w:lsdException w:name="List Table 2 Accent 1" w:uiPriority="47"/>
-    <w:lsdException w:name="List Table 3 Accent 1" w:uiPriority="48"/>
-    <w:lsdException w:name="List Table 4 Accent 1" w:uiPriority="49"/>
-    <w:lsdException w:name="List Table 5 Dark Accent 1" w:uiPriority="50"/>
-    <w:lsdException w:name="List Table 6 Colorful Accent 1" w:uiPriority="51"/>
-    <w:lsdException w:name="List Table 7 Colorful Accent 1" w:uiPriority="52"/>
-    <w:lsdException w:name="List Table 1 Light Accent 2" w:uiPriority="46"/>
-    <w:lsdException w:name="List Table 2 Accent 2" w:uiPriority="47"/>
-    <w:lsdException w:name="List Table 3 Accent 2" w:uiPriority="48"/>
-    <w:lsdException w:name="List Table 4 Accent 2" w:uiPriority="49"/>
-    <w:lsdException w:name="List Table 5 Dark Accent 2" w:uiPriority="50"/>
-    <w:lsdException w:name="List Table 6 Colorful Accent 2" w:uiPriority="51"/>
-    <w:lsdException w:name="List Table 7 Colorful Accent 2" w:uiPriority="52"/>
-    <w:lsdException w:name="List Table 1 Light Accent 3" w:uiPriority="46"/>
-    <w:lsdException w:name="List Table 2 Accent 3" w:uiPriority="47"/>
-    <w:lsdException w:name="List Table 3 Accent 3" w:uiPriority="48"/>
-    <w:lsdException w:name="List Table 4 Accent 3" w:uiPriority="49"/>
-    <w:lsdException w:name="List Table 5 Dark Accent 3" w:uiPriority="50"/>
-    <w:lsdException w:name="List Table 6 Colorful Accent 3" w:uiPriority="51"/>
-    <w:lsdException w:name="List Table 7 Colorful Accent 3" w:uiPriority="52"/>
-    <w:lsdException w:name="List Table 1 Light Accent 4" w:uiPriority="46"/>
-    <w:lsdException w:name="List Table 2 Accent 4" w:uiPriority="47"/>
-    <w:lsdException w:name="List Table 3 Accent 4" w:uiPriority="48"/>
-    <w:lsdException w:name="List Table 4 Accent 4" w:uiPriority="49"/>
-    <w:lsdException w:name="List Table 5 Dark Accent 4" w:uiPriority="50"/>
-    <w:lsdException w:name="List Table 6 Colorful Accent 4" w:uiPriority="51"/>
-    <w:lsdException w:name="List Table 7 Colorful Accent 4" w:uiPriority="52"/>
-    <w:lsdException w:name="List Table 1 Light Accent 5" w:uiPriority="46"/>
-    <w:lsdException w:name="List Table 2 Accent 5" w:uiPriority="47"/>
-    <w:lsdException w:name="List Table 3 Accent 5" w:uiPriority="48"/>
-    <w:lsdException w:name="List Table 4 Accent 5" w:uiPriority="49"/>
-    <w:lsdException w:name="List Table 5 Dark Accent 5" w:uiPriority="50"/>
-    <w:lsdException w:name="List Table 6 Colorful Accent 5" w:uiPriority="51"/>
-    <w:lsdException w:name="List Table 7 Colorful Accent 5" w:uiPriority="52"/>
-    <w:lsdException w:name="List Table 1 Light Accent 6" w:uiPriority="46"/>
-    <w:lsdException w:name="List Table 2 Accent 6" w:uiPriority="47"/>
-    <w:lsdException w:name="List Table 3 Accent 6" w:uiPriority="48"/>
-    <w:lsdException w:name="List Table 4 Accent 6" w:uiPriority="49"/>
-    <w:lsdException w:name="List Table 5 Dark Accent 6" w:uiPriority="50"/>
-    <w:lsdException w:name="List Table 6 Colorful Accent 6" w:uiPriority="51"/>
-    <w:lsdException w:name="List Table 7 Colorful Accent 6" w:uiPriority="52"/>
-    <w:lsdException w:name="Mention" w:semiHidden="1" w:unhideWhenUsed="1"/>
-    <w:lsdException w:name="Smart Hyperlink" w:semiHidden="1" w:unhideWhenUsed="1"/>
+  <w:latentStyles w:defLockedState="0" w:defUIPriority="99" w:defSemiHidden="1" w:defUnhideWhenUsed="1" w:defQFormat="0" w:count="267">
+    <w:lsdException w:name="Normal" w:semiHidden="0" w:uiPriority="0" w:unhideWhenUsed="0" w:qFormat="1"/>
+    <w:lsdException w:name="heading 1" w:semiHidden="0" w:uiPriority="9" w:unhideWhenUsed="0" w:qFormat="1"/>
+    <w:lsdException w:name="heading 2" w:uiPriority="9" w:qFormat="1"/>
+    <w:lsdException w:name="heading 3" w:uiPriority="9" w:qFormat="1"/>
+    <w:lsdException w:name="heading 4" w:uiPriority="9" w:qFormat="1"/>
+    <w:lsdException w:name="heading 5" w:uiPriority="9" w:qFormat="1"/>
+    <w:lsdException w:name="heading 6" w:uiPriority="9" w:qFormat="1"/>
+    <w:lsdException w:name="heading 7" w:uiPriority="9" w:qFormat="1"/>
+    <w:lsdException w:name="heading 8" w:uiPriority="9" w:qFormat="1"/>
+    <w:lsdException w:name="heading 9" w:uiPriority="9" w:qFormat="1"/>
+    <w:lsdException w:name="toc 1" w:uiPriority="39"/>
+    <w:lsdException w:name="toc 2" w:uiPriority="39"/>
+    <w:lsdException w:name="toc 3" w:uiPriority="39"/>
+    <w:lsdException w:name="toc 4" w:uiPriority="39"/>
+    <w:lsdException w:name="toc 5" w:uiPriority="39"/>
+    <w:lsdException w:name="toc 6" w:uiPriority="39"/>
+    <w:lsdException w:name="toc 7" w:uiPriority="39"/>
+    <w:lsdException w:name="toc 8" w:uiPriority="39"/>
+    <w:lsdException w:name="toc 9" w:uiPriority="39"/>
+    <w:lsdException w:name="caption" w:uiPriority="35" w:qFormat="1"/>
+    <w:lsdException w:name="Title" w:semiHidden="0" w:uiPriority="10" w:unhideWhenUsed="0" w:qFormat="1"/>
+    <w:lsdException w:name="Default Paragraph Font" w:uiPriority="1"/>
+    <w:lsdException w:name="Subtitle" w:semiHidden="0" w:uiPriority="11" w:unhideWhenUsed="0" w:qFormat="1"/>
+    <w:lsdException w:name="Strong" w:semiHidden="0" w:uiPriority="22" w:unhideWhenUsed="0" w:qFormat="1"/>
+    <w:lsdException w:name="Emphasis" w:semiHidden="0" w:uiPriority="20" w:unhideWhenUsed="0" w:qFormat="1"/>
+    <w:lsdException w:name="Table Grid" w:semiHidden="0" w:uiPriority="39" w:unhideWhenUsed="0"/>
+    <w:lsdException w:name="Placeholder Text" w:unhideWhenUsed="0"/>
+    <w:lsdException w:name="No Spacing" w:semiHidden="0" w:uiPriority="1" w:unhideWhenUsed="0" w:qFormat="1"/>
+    <w:lsdException w:name="Light Shading" w:semiHidden="0" w:uiPriority="60" w:unhideWhenUsed="0"/>
+    <w:lsdException w:name="Light List" w:semiHidden="0" w:uiPriority="61" w:unhideWhenUsed="0"/>
+    <w:lsdException w:name="Light Grid" w:semiHidden="0" w:uiPriority="62" w:unhideWhenUsed="0"/>
+    <w:lsdException w:name="Medium Shading 1" w:semiHidden="0" w:uiPriority="63" w:unhideWhenUsed="0"/>
+    <w:lsdException w:name="Medium Shading 2" w:semiHidden="0" w:uiPriority="64" w:unhideWhenUsed="0"/>
+    <w:lsdException w:name="Medium List 1" w:semiHidden="0" w:uiPriority="65" w:unhideWhenUsed="0"/>
+    <w:lsdException w:name="Medium List 2" w:semiHidden="0" w:uiPriority="66" w:unhideWhenUsed="0"/>
+    <w:lsdException w:name="Medium Grid 1" w:semiHidden="0" w:uiPriority="67" w:unhideWhenUsed="0"/>
+    <w:lsdException w:name="Medium Grid 2" w:semiHidden="0" w:uiPriority="68" w:unhideWhenUsed="0"/>
+    <w:lsdException w:name="Medium Grid 3" w:semiHidden="0" w:uiPriority="69" w:unhideWhenUsed="0"/>
+    <w:lsdException w:name="Dark List" w:semiHidden="0" w:uiPriority="70" w:unhideWhenUsed="0"/>
+    <w:lsdException w:name="Colorful Shading" w:semiHidden="0" w:uiPriority="71" w:unhideWhenUsed="0"/>
+    <w:lsdException w:name="Colorful List" w:semiHidden="0" w:uiPriority="72" w:unhideWhenUsed="0"/>
+    <w:lsdException w:name="Colorful Grid" w:semiHidden="0" w:uiPriority="73" w:unhideWhenUsed="0"/>
+    <w:lsdException w:name="Light Shading Accent 1" w:semiHidden="0" w:uiPriority="60" w:unhideWhenUsed="0"/>
+    <w:lsdException w:name="Light List Accent 1" w:semiHidden="0" w:uiPriority="61" w:unhideWhenUsed="0"/>
+    <w:lsdException w:name="Light Grid Accent 1" w:semiHidden="0" w:uiPriority="62" w:unhideWhenUsed="0"/>
+    <w:lsdException w:name="Medium Shading 1 Accent 1" w:semiHidden="0" w:uiPriority="63" w:unhideWhenUsed="0"/>
+    <w:lsdException w:name="Medium Shading 2 Accent 1" w:semiHidden="0" w:uiPriority="64" w:unhideWhenUsed="0"/>
+    <w:lsdException w:name="Medium List 1 Accent 1" w:semiHidden="0" w:uiPriority="65" w:unhideWhenUsed="0"/>
+    <w:lsdException w:name="Revision" w:unhideWhenUsed="0"/>
+    <w:lsdException w:name="List Paragraph" w:semiHidden="0" w:uiPriority="34" w:unhideWhenUsed="0" w:qFormat="1"/>
+    <w:lsdException w:name="Quote" w:semiHidden="0" w:uiPriority="29" w:unhideWhenUsed="0" w:qFormat="1"/>
+    <w:lsdException w:name="Intense Quote" w:semiHidden="0" w:uiPriority="30" w:unhideWhenUsed="0" w:qFormat="1"/>
+    <w:lsdException w:name="Medium List 2 Accent 1" w:semiHidden="0" w:uiPriority="66" w:unhideWhenUsed="0"/>
+    <w:lsdException w:name="Medium Grid 1 Accent 1" w:semiHidden="0" w:uiPriority="67" w:unhideWhenUsed="0"/>
+    <w:lsdException w:name="Medium Grid 2 Accent 1" w:semiHidden="0" w:uiPriority="68" w:unhideWhenUsed="0"/>
+    <w:lsdException w:name="Medium Grid 3 Accent 1" w:semiHidden="0" w:uiPriority="69" w:unhideWhenUsed="0"/>
+    <w:lsdException w:name="Dark List Accent 1" w:semiHidden="0" w:uiPriority="70" w:unhideWhenUsed="0"/>
+    <w:lsdException w:name="Colorful Shading Accent 1" w:semiHidden="0" w:uiPriority="71" w:unhideWhenUsed="0"/>
+    <w:lsdException w:name="Colorful List Accent 1" w:semiHidden="0" w:uiPriority="72" w:unhideWhenUsed="0"/>
+    <w:lsdException w:name="Colorful Grid Accent 1" w:semiHidden="0" w:uiPriority="73" w:unhideWhenUsed="0"/>
+    <w:lsdException w:name="Light Shading Accent 2" w:semiHidden="0" w:uiPriority="60" w:unhideWhenUsed="0"/>
+    <w:lsdException w:name="Light List Accent 2" w:semiHidden="0" w:uiPriority="61" w:unhideWhenUsed="0"/>
+    <w:lsdException w:name="Light Grid Accent 2" w:semiHidden="0" w:uiPriority="62" w:unhideWhenUsed="0"/>
+    <w:lsdException w:name="Medium Shading 1 Accent 2" w:semiHidden="0" w:uiPriority="63" w:unhideWhenUsed="0"/>
+    <w:lsdException w:name="Medium Shading 2 Accent 2" w:semiHidden="0" w:uiPriority="64" w:unhideWhenUsed="0"/>
+    <w:lsdException w:name="Medium List 1 Accent 2" w:semiHidden="0" w:uiPriority="65" w:unhideWhenUsed="0"/>
+    <w:lsdException w:name="Medium List 2 Accent 2" w:semiHidden="0" w:uiPriority="66" w:unhideWhenUsed="0"/>
+    <w:lsdException w:name="Medium Grid 1 Accent 2" w:semiHidden="0" w:uiPriority="67" w:unhideWhenUsed="0"/>
+    <w:lsdException w:name="Medium Grid 2 Accent 2" w:semiHidden="0" w:uiPriority="68" w:unhideWhenUsed="0"/>
+    <w:lsdException w:name="Medium Grid 3 Accent 2" w:semiHidden="0" w:uiPriority="69" w:unhideWhenUsed="0"/>
+    <w:lsdException w:name="Dark List Accent 2" w:semiHidden="0" w:uiPriority="70" w:unhideWhenUsed="0"/>
+    <w:lsdException w:name="Colorful Shading Accent 2" w:semiHidden="0" w:uiPriority="71" w:unhideWhenUsed="0"/>
+    <w:lsdException w:name="Colorful List Accent 2" w:semiHidden="0" w:uiPriority="72" w:unhideWhenUsed="0"/>
+    <w:lsdException w:name="Colorful Grid Accent 2" w:semiHidden="0" w:uiPriority="73" w:unhideWhenUsed="0"/>
+    <w:lsdException w:name="Light Shading Accent 3" w:semiHidden="0" w:uiPriority="60" w:unhideWhenUsed="0"/>
+    <w:lsdException w:name="Light List Accent 3" w:semiHidden="0" w:uiPriority="61" w:unhideWhenUsed="0"/>
+    <w:lsdException w:name="Light Grid Accent 3" w:semiHidden="0" w:uiPriority="62" w:unhideWhenUsed="0"/>
+    <w:lsdException w:name="Medium Shading 1 Accent 3" w:semiHidden="0" w:uiPriority="63" w:unhideWhenUsed="0"/>
+    <w:lsdException w:name="Medium Shading 2 Accent 3" w:semiHidden="0" w:uiPriority="64" w:unhideWhenUsed="0"/>
+    <w:lsdException w:name="Medium List 1 Accent 3" w:semiHidden="0" w:uiPriority="65" w:unhideWhenUsed="0"/>
+    <w:lsdException w:name="Medium List 2 Accent 3" w:semiHidden="0" w:uiPriority="66" w:unhideWhenUsed="0"/>
+    <w:lsdException w:name="Medium Grid 1 Accent 3" w:semiHidden="0" w:uiPriority="67" w:unhideWhenUsed="0"/>
+    <w:lsdException w:name="Medium Grid 2 Accent 3" w:semiHidden="0" w:uiPriority="68" w:unhideWhenUsed="0"/>
+    <w:lsdException w:name="Medium Grid 3 Accent 3" w:semiHidden="0" w:uiPriority="69" w:unhideWhenUsed="0"/>
+    <w:lsdException w:name="Dark List Accent 3" w:semiHidden="0" w:uiPriority="70" w:unhideWhenUsed="0"/>
+    <w:lsdException w:name="Colorful Shading Accent 3" w:semiHidden="0" w:uiPriority="71" w:unhideWhenUsed="0"/>
+    <w:lsdException w:name="Colorful List Accent 3" w:semiHidden="0" w:uiPriority="72" w:unhideWhenUsed="0"/>
+    <w:lsdException w:name="Colorful Grid Accent 3" w:semiHidden="0" w:uiPriority="73" w:unhideWhenUsed="0"/>
+    <w:lsdException w:name="Light Shading Accent 4" w:semiHidden="0" w:uiPriority="60" w:unhideWhenUsed="0"/>
+    <w:lsdException w:name="Light List Accent 4" w:semiHidden="0" w:uiPriority="61" w:unhideWhenUsed="0"/>
+    <w:lsdException w:name="Light Grid Accent 4" w:semiHidden="0" w:uiPriority="62" w:unhideWhenUsed="0"/>
+    <w:lsdException w:name="Medium Shading 1 Accent 4" w:semiHidden="0" w:uiPriority="63" w:unhideWhenUsed="0"/>
+    <w:lsdException w:name="Medium Shading 2 Accent 4" w:semiHidden="0" w:uiPriority="64" w:unhideWhenUsed="0"/>
+    <w:lsdException w:name="Medium List 1 Accent 4" w:semiHidden="0" w:uiPriority="65" w:unhideWhenUsed="0"/>
+    <w:lsdException w:name="Medium List 2 Accent 4" w:semiHidden="0" w:uiPriority="66" w:unhideWhenUsed="0"/>
+    <w:lsdException w:name="Medium Grid 1 Accent 4" w:semiHidden="0" w:uiPriority="67" w:unhideWhenUsed="0"/>
+    <w:lsdException w:name="Medium Grid 2 Accent 4" w:semiHidden="0" w:uiPriority="68" w:unhideWhenUsed="0"/>
+    <w:lsdException w:name="Medium Grid 3 Accent 4" w:semiHidden="0" w:uiPriority="69" w:unhideWhenUsed="0"/>
+    <w:lsdException w:name="Dark List Accent 4" w:semiHidden="0" w:uiPriority="70" w:unhideWhenUsed="0"/>
+    <w:lsdException w:name="Colorful Shading Accent 4" w:semiHidden="0" w:uiPriority="71" w:unhideWhenUsed="0"/>
+    <w:lsdException w:name="Colorful List Accent 4" w:semiHidden="0" w:uiPriority="72" w:unhideWhenUsed="0"/>
+    <w:lsdException w:name="Colorful Grid Accent 4" w:semiHidden="0" w:uiPriority="73" w:unhideWhenUsed="0"/>
+    <w:lsdException w:name="Light Shading Accent 5" w:semiHidden="0" w:uiPriority="60" w:unhideWhenUsed="0"/>
+    <w:lsdException w:name="Light List Accent 5" w:semiHidden="0" w:uiPriority="61" w:unhideWhenUsed="0"/>
+    <w:lsdException w:name="Light Grid Accent 5" w:semiHidden="0" w:uiPriority="62" w:unhideWhenUsed="0"/>
+    <w:lsdException w:name="Medium Shading 1 Accent 5" w:semiHidden="0" w:uiPriority="63" w:unhideWhenUsed="0"/>
+    <w:lsdException w:name="Medium Shading 2 Accent 5" w:semiHidden="0" w:uiPriority="64" w:unhideWhenUsed="0"/>
+    <w:lsdException w:name="Medium List 1 Accent 5" w:semiHidden="0" w:uiPriority="65" w:unhideWhenUsed="0"/>
+    <w:lsdException w:name="Medium List 2 Accent 5" w:semiHidden="0" w:uiPriority="66" w:unhideWhenUsed="0"/>
+    <w:lsdException w:name="Medium Grid 1 Accent 5" w:semiHidden="0" w:uiPriority="67" w:unhideWhenUsed="0"/>
+    <w:lsdException w:name="Medium Grid 2 Accent 5" w:semiHidden="0" w:uiPriority="68" w:unhideWhenUsed="0"/>
+    <w:lsdException w:name="Medium Grid 3 Accent 5" w:semiHidden="0" w:uiPriority="69" w:unhideWhenUsed="0"/>
+    <w:lsdException w:name="Dark List Accent 5" w:semiHidden="0" w:uiPriority="70" w:unhideWhenUsed="0"/>
+    <w:lsdException w:name="Colorful Shading Accent 5" w:semiHidden="0" w:uiPriority="71" w:unhideWhenUsed="0"/>
+    <w:lsdException w:name="Colorful List Accent 5" w:semiHidden="0" w:uiPriority="72" w:unhideWhenUsed="0"/>
+    <w:lsdException w:name="Colorful Grid Accent 5" w:semiHidden="0" w:uiPriority="73" w:unhideWhenUsed="0"/>
+    <w:lsdException w:name="Light Shading Accent 6" w:semiHidden="0" w:uiPriority="60" w:unhideWhenUsed="0"/>
+    <w:lsdException w:name="Light List Accent 6" w:semiHidden="0" w:uiPriority="61" w:unhideWhenUsed="0"/>
+    <w:lsdException w:name="Light Grid Accent 6" w:semiHidden="0" w:uiPriority="62" w:unhideWhenUsed="0"/>
+    <w:lsdException w:name="Medium Shading 1 Accent 6" w:semiHidden="0" w:uiPriority="63" w:unhideWhenUsed="0"/>
+    <w:lsdException w:name="Medium Shading 2 Accent 6" w:semiHidden="0" w:uiPriority="64" w:unhideWhenUsed="0"/>
+    <w:lsdException w:name="Medium List 1 Accent 6" w:semiHidden="0" w:uiPriority="65" w:unhideWhenUsed="0"/>
+    <w:lsdException w:name="Medium List 2 Accent 6" w:semiHidden="0" w:uiPriority="66" w:unhideWhenUsed="0"/>
+    <w:lsdException w:name="Medium Grid 1 Accent 6" w:semiHidden="0" w:uiPriority="67" w:unhideWhenUsed="0"/>
+    <w:lsdException w:name="Medium Grid 2 Accent 6" w:semiHidden="0" w:uiPriority="68" w:unhideWhenUsed="0"/>
+    <w:lsdException w:name="Medium Grid 3 Accent 6" w:semiHidden="0" w:uiPriority="69" w:unhideWhenUsed="0"/>
+    <w:lsdException w:name="Dark List Accent 6" w:semiHidden="0" w:uiPriority="70" w:unhideWhenUsed="0"/>
+    <w:lsdException w:name="Colorful Shading Accent 6" w:semiHidden="0" w:uiPriority="71" w:unhideWhenUsed="0"/>
+    <w:lsdException w:name="Colorful List Accent 6" w:semiHidden="0" w:uiPriority="72" w:unhideWhenUsed="0"/>
+    <w:lsdException w:name="Colorful Grid Accent 6" w:semiHidden="0" w:uiPriority="73" w:unhideWhenUsed="0"/>
+    <w:lsdException w:name="Subtle Emphasis" w:semiHidden="0" w:uiPriority="19" w:unhideWhenUsed="0" w:qFormat="1"/>
+    <w:lsdException w:name="Intense Emphasis" w:semiHidden="0" w:uiPriority="21" w:unhideWhenUsed="0" w:qFormat="1"/>
+    <w:lsdException w:name="Subtle Reference" w:semiHidden="0" w:uiPriority="31" w:unhideWhenUsed="0" w:qFormat="1"/>
+    <w:lsdException w:name="Intense Reference" w:semiHidden="0" w:uiPriority="32" w:unhideWhenUsed="0" w:qFormat="1"/>
+    <w:lsdException w:name="Book Title" w:semiHidden="0" w:uiPriority="33" w:unhideWhenUsed="0" w:qFormat="1"/>
+    <w:lsdException w:name="Bibliography" w:uiPriority="37"/>
+    <w:lsdException w:name="TOC Heading" w:uiPriority="39" w:qFormat="1"/>
   </w:latentStyles>
   <w:style w:type="paragraph" w:default="1" w:styleId="a">
     <w:name w:val="Normal"/>
@@ -2568,6 +8228,310 @@
     <w:name w:val="text-neon"/>
     <w:basedOn w:val="a0"/>
     <w:rsid w:val="00D16CE5"/>
+  </w:style>
+  <w:style w:type="character" w:styleId="HTML">
+    <w:name w:val="HTML Code"/>
+    <w:basedOn w:val="a0"/>
+    <w:uiPriority w:val="99"/>
+    <w:semiHidden/>
+    <w:unhideWhenUsed/>
+    <w:rsid w:val="00EC448C"/>
+    <w:rPr>
+      <w:rFonts w:ascii="Courier New" w:eastAsia="Times New Roman" w:hAnsi="Courier New" w:cs="Courier New"/>
+      <w:sz w:val="20"/>
+      <w:szCs w:val="20"/>
+    </w:rPr>
+  </w:style>
+</w:styles>
+</file>
+
+<file path=word/stylesWithEffects.xml><?xml version="1.0" encoding="utf-8"?>
+<w:styles xmlns:wpc="http://schemas.microsoft.com/office/word/2010/wordprocessingCanvas" xmlns:mc="http://schemas.openxmlformats.org/markup-compatibility/2006" xmlns:o="urn:schemas-microsoft-com:office:office" xmlns:r="http://schemas.openxmlformats.org/officeDocument/2006/relationships" xmlns:m="http://schemas.openxmlformats.org/officeDocument/2006/math" xmlns:v="urn:schemas-microsoft-com:vml" xmlns:wp14="http://schemas.microsoft.com/office/word/2010/wordprocessingDrawing" xmlns:wp="http://schemas.openxmlformats.org/drawingml/2006/wordprocessingDrawing" xmlns:w10="urn:schemas-microsoft-com:office:word" xmlns:w="http://schemas.openxmlformats.org/wordprocessingml/2006/main" xmlns:w14="http://schemas.microsoft.com/office/word/2010/wordml" xmlns:wpg="http://schemas.microsoft.com/office/word/2010/wordprocessingGroup" xmlns:wpi="http://schemas.microsoft.com/office/word/2010/wordprocessingInk" xmlns:wne="http://schemas.microsoft.com/office/word/2006/wordml" xmlns:wps="http://schemas.microsoft.com/office/word/2010/wordprocessingShape" mc:Ignorable="w14 wp14">
+  <w:docDefaults>
+    <w:rPrDefault>
+      <w:rPr>
+        <w:rFonts w:asciiTheme="minorHAnsi" w:eastAsiaTheme="minorHAnsi" w:hAnsiTheme="minorHAnsi" w:cstheme="minorBidi"/>
+        <w:sz w:val="24"/>
+        <w:szCs w:val="24"/>
+        <w:lang w:val="ru-RU" w:eastAsia="en-US" w:bidi="ar-SA"/>
+      </w:rPr>
+    </w:rPrDefault>
+    <w:pPrDefault/>
+  </w:docDefaults>
+  <w:latentStyles w:defLockedState="0" w:defUIPriority="99" w:defSemiHidden="1" w:defUnhideWhenUsed="1" w:defQFormat="0" w:count="267">
+    <w:lsdException w:name="Normal" w:semiHidden="0" w:uiPriority="0" w:unhideWhenUsed="0" w:qFormat="1"/>
+    <w:lsdException w:name="heading 1" w:semiHidden="0" w:uiPriority="9" w:unhideWhenUsed="0" w:qFormat="1"/>
+    <w:lsdException w:name="heading 2" w:uiPriority="9" w:qFormat="1"/>
+    <w:lsdException w:name="heading 3" w:uiPriority="9" w:qFormat="1"/>
+    <w:lsdException w:name="heading 4" w:uiPriority="9" w:qFormat="1"/>
+    <w:lsdException w:name="heading 5" w:uiPriority="9" w:qFormat="1"/>
+    <w:lsdException w:name="heading 6" w:uiPriority="9" w:qFormat="1"/>
+    <w:lsdException w:name="heading 7" w:uiPriority="9" w:qFormat="1"/>
+    <w:lsdException w:name="heading 8" w:uiPriority="9" w:qFormat="1"/>
+    <w:lsdException w:name="heading 9" w:uiPriority="9" w:qFormat="1"/>
+    <w:lsdException w:name="toc 1" w:uiPriority="39"/>
+    <w:lsdException w:name="toc 2" w:uiPriority="39"/>
+    <w:lsdException w:name="toc 3" w:uiPriority="39"/>
+    <w:lsdException w:name="toc 4" w:uiPriority="39"/>
+    <w:lsdException w:name="toc 5" w:uiPriority="39"/>
+    <w:lsdException w:name="toc 6" w:uiPriority="39"/>
+    <w:lsdException w:name="toc 7" w:uiPriority="39"/>
+    <w:lsdException w:name="toc 8" w:uiPriority="39"/>
+    <w:lsdException w:name="toc 9" w:uiPriority="39"/>
+    <w:lsdException w:name="caption" w:uiPriority="35" w:qFormat="1"/>
+    <w:lsdException w:name="Title" w:semiHidden="0" w:uiPriority="10" w:unhideWhenUsed="0" w:qFormat="1"/>
+    <w:lsdException w:name="Default Paragraph Font" w:uiPriority="1"/>
+    <w:lsdException w:name="Subtitle" w:semiHidden="0" w:uiPriority="11" w:unhideWhenUsed="0" w:qFormat="1"/>
+    <w:lsdException w:name="Strong" w:semiHidden="0" w:uiPriority="22" w:unhideWhenUsed="0" w:qFormat="1"/>
+    <w:lsdException w:name="Emphasis" w:semiHidden="0" w:uiPriority="20" w:unhideWhenUsed="0" w:qFormat="1"/>
+    <w:lsdException w:name="Table Grid" w:semiHidden="0" w:uiPriority="39" w:unhideWhenUsed="0"/>
+    <w:lsdException w:name="Placeholder Text" w:unhideWhenUsed="0"/>
+    <w:lsdException w:name="No Spacing" w:semiHidden="0" w:uiPriority="1" w:unhideWhenUsed="0" w:qFormat="1"/>
+    <w:lsdException w:name="Light Shading" w:semiHidden="0" w:uiPriority="60" w:unhideWhenUsed="0"/>
+    <w:lsdException w:name="Light List" w:semiHidden="0" w:uiPriority="61" w:unhideWhenUsed="0"/>
+    <w:lsdException w:name="Light Grid" w:semiHidden="0" w:uiPriority="62" w:unhideWhenUsed="0"/>
+    <w:lsdException w:name="Medium Shading 1" w:semiHidden="0" w:uiPriority="63" w:unhideWhenUsed="0"/>
+    <w:lsdException w:name="Medium Shading 2" w:semiHidden="0" w:uiPriority="64" w:unhideWhenUsed="0"/>
+    <w:lsdException w:name="Medium List 1" w:semiHidden="0" w:uiPriority="65" w:unhideWhenUsed="0"/>
+    <w:lsdException w:name="Medium List 2" w:semiHidden="0" w:uiPriority="66" w:unhideWhenUsed="0"/>
+    <w:lsdException w:name="Medium Grid 1" w:semiHidden="0" w:uiPriority="67" w:unhideWhenUsed="0"/>
+    <w:lsdException w:name="Medium Grid 2" w:semiHidden="0" w:uiPriority="68" w:unhideWhenUsed="0"/>
+    <w:lsdException w:name="Medium Grid 3" w:semiHidden="0" w:uiPriority="69" w:unhideWhenUsed="0"/>
+    <w:lsdException w:name="Dark List" w:semiHidden="0" w:uiPriority="70" w:unhideWhenUsed="0"/>
+    <w:lsdException w:name="Colorful Shading" w:semiHidden="0" w:uiPriority="71" w:unhideWhenUsed="0"/>
+    <w:lsdException w:name="Colorful List" w:semiHidden="0" w:uiPriority="72" w:unhideWhenUsed="0"/>
+    <w:lsdException w:name="Colorful Grid" w:semiHidden="0" w:uiPriority="73" w:unhideWhenUsed="0"/>
+    <w:lsdException w:name="Light Shading Accent 1" w:semiHidden="0" w:uiPriority="60" w:unhideWhenUsed="0"/>
+    <w:lsdException w:name="Light List Accent 1" w:semiHidden="0" w:uiPriority="61" w:unhideWhenUsed="0"/>
+    <w:lsdException w:name="Light Grid Accent 1" w:semiHidden="0" w:uiPriority="62" w:unhideWhenUsed="0"/>
+    <w:lsdException w:name="Medium Shading 1 Accent 1" w:semiHidden="0" w:uiPriority="63" w:unhideWhenUsed="0"/>
+    <w:lsdException w:name="Medium Shading 2 Accent 1" w:semiHidden="0" w:uiPriority="64" w:unhideWhenUsed="0"/>
+    <w:lsdException w:name="Medium List 1 Accent 1" w:semiHidden="0" w:uiPriority="65" w:unhideWhenUsed="0"/>
+    <w:lsdException w:name="Revision" w:unhideWhenUsed="0"/>
+    <w:lsdException w:name="List Paragraph" w:semiHidden="0" w:uiPriority="34" w:unhideWhenUsed="0" w:qFormat="1"/>
+    <w:lsdException w:name="Quote" w:semiHidden="0" w:uiPriority="29" w:unhideWhenUsed="0" w:qFormat="1"/>
+    <w:lsdException w:name="Intense Quote" w:semiHidden="0" w:uiPriority="30" w:unhideWhenUsed="0" w:qFormat="1"/>
+    <w:lsdException w:name="Medium List 2 Accent 1" w:semiHidden="0" w:uiPriority="66" w:unhideWhenUsed="0"/>
+    <w:lsdException w:name="Medium Grid 1 Accent 1" w:semiHidden="0" w:uiPriority="67" w:unhideWhenUsed="0"/>
+    <w:lsdException w:name="Medium Grid 2 Accent 1" w:semiHidden="0" w:uiPriority="68" w:unhideWhenUsed="0"/>
+    <w:lsdException w:name="Medium Grid 3 Accent 1" w:semiHidden="0" w:uiPriority="69" w:unhideWhenUsed="0"/>
+    <w:lsdException w:name="Dark List Accent 1" w:semiHidden="0" w:uiPriority="70" w:unhideWhenUsed="0"/>
+    <w:lsdException w:name="Colorful Shading Accent 1" w:semiHidden="0" w:uiPriority="71" w:unhideWhenUsed="0"/>
+    <w:lsdException w:name="Colorful List Accent 1" w:semiHidden="0" w:uiPriority="72" w:unhideWhenUsed="0"/>
+    <w:lsdException w:name="Colorful Grid Accent 1" w:semiHidden="0" w:uiPriority="73" w:unhideWhenUsed="0"/>
+    <w:lsdException w:name="Light Shading Accent 2" w:semiHidden="0" w:uiPriority="60" w:unhideWhenUsed="0"/>
+    <w:lsdException w:name="Light List Accent 2" w:semiHidden="0" w:uiPriority="61" w:unhideWhenUsed="0"/>
+    <w:lsdException w:name="Light Grid Accent 2" w:semiHidden="0" w:uiPriority="62" w:unhideWhenUsed="0"/>
+    <w:lsdException w:name="Medium Shading 1 Accent 2" w:semiHidden="0" w:uiPriority="63" w:unhideWhenUsed="0"/>
+    <w:lsdException w:name="Medium Shading 2 Accent 2" w:semiHidden="0" w:uiPriority="64" w:unhideWhenUsed="0"/>
+    <w:lsdException w:name="Medium List 1 Accent 2" w:semiHidden="0" w:uiPriority="65" w:unhideWhenUsed="0"/>
+    <w:lsdException w:name="Medium List 2 Accent 2" w:semiHidden="0" w:uiPriority="66" w:unhideWhenUsed="0"/>
+    <w:lsdException w:name="Medium Grid 1 Accent 2" w:semiHidden="0" w:uiPriority="67" w:unhideWhenUsed="0"/>
+    <w:lsdException w:name="Medium Grid 2 Accent 2" w:semiHidden="0" w:uiPriority="68" w:unhideWhenUsed="0"/>
+    <w:lsdException w:name="Medium Grid 3 Accent 2" w:semiHidden="0" w:uiPriority="69" w:unhideWhenUsed="0"/>
+    <w:lsdException w:name="Dark List Accent 2" w:semiHidden="0" w:uiPriority="70" w:unhideWhenUsed="0"/>
+    <w:lsdException w:name="Colorful Shading Accent 2" w:semiHidden="0" w:uiPriority="71" w:unhideWhenUsed="0"/>
+    <w:lsdException w:name="Colorful List Accent 2" w:semiHidden="0" w:uiPriority="72" w:unhideWhenUsed="0"/>
+    <w:lsdException w:name="Colorful Grid Accent 2" w:semiHidden="0" w:uiPriority="73" w:unhideWhenUsed="0"/>
+    <w:lsdException w:name="Light Shading Accent 3" w:semiHidden="0" w:uiPriority="60" w:unhideWhenUsed="0"/>
+    <w:lsdException w:name="Light List Accent 3" w:semiHidden="0" w:uiPriority="61" w:unhideWhenUsed="0"/>
+    <w:lsdException w:name="Light Grid Accent 3" w:semiHidden="0" w:uiPriority="62" w:unhideWhenUsed="0"/>
+    <w:lsdException w:name="Medium Shading 1 Accent 3" w:semiHidden="0" w:uiPriority="63" w:unhideWhenUsed="0"/>
+    <w:lsdException w:name="Medium Shading 2 Accent 3" w:semiHidden="0" w:uiPriority="64" w:unhideWhenUsed="0"/>
+    <w:lsdException w:name="Medium List 1 Accent 3" w:semiHidden="0" w:uiPriority="65" w:unhideWhenUsed="0"/>
+    <w:lsdException w:name="Medium List 2 Accent 3" w:semiHidden="0" w:uiPriority="66" w:unhideWhenUsed="0"/>
+    <w:lsdException w:name="Medium Grid 1 Accent 3" w:semiHidden="0" w:uiPriority="67" w:unhideWhenUsed="0"/>
+    <w:lsdException w:name="Medium Grid 2 Accent 3" w:semiHidden="0" w:uiPriority="68" w:unhideWhenUsed="0"/>
+    <w:lsdException w:name="Medium Grid 3 Accent 3" w:semiHidden="0" w:uiPriority="69" w:unhideWhenUsed="0"/>
+    <w:lsdException w:name="Dark List Accent 3" w:semiHidden="0" w:uiPriority="70" w:unhideWhenUsed="0"/>
+    <w:lsdException w:name="Colorful Shading Accent 3" w:semiHidden="0" w:uiPriority="71" w:unhideWhenUsed="0"/>
+    <w:lsdException w:name="Colorful List Accent 3" w:semiHidden="0" w:uiPriority="72" w:unhideWhenUsed="0"/>
+    <w:lsdException w:name="Colorful Grid Accent 3" w:semiHidden="0" w:uiPriority="73" w:unhideWhenUsed="0"/>
+    <w:lsdException w:name="Light Shading Accent 4" w:semiHidden="0" w:uiPriority="60" w:unhideWhenUsed="0"/>
+    <w:lsdException w:name="Light List Accent 4" w:semiHidden="0" w:uiPriority="61" w:unhideWhenUsed="0"/>
+    <w:lsdException w:name="Light Grid Accent 4" w:semiHidden="0" w:uiPriority="62" w:unhideWhenUsed="0"/>
+    <w:lsdException w:name="Medium Shading 1 Accent 4" w:semiHidden="0" w:uiPriority="63" w:unhideWhenUsed="0"/>
+    <w:lsdException w:name="Medium Shading 2 Accent 4" w:semiHidden="0" w:uiPriority="64" w:unhideWhenUsed="0"/>
+    <w:lsdException w:name="Medium List 1 Accent 4" w:semiHidden="0" w:uiPriority="65" w:unhideWhenUsed="0"/>
+    <w:lsdException w:name="Medium List 2 Accent 4" w:semiHidden="0" w:uiPriority="66" w:unhideWhenUsed="0"/>
+    <w:lsdException w:name="Medium Grid 1 Accent 4" w:semiHidden="0" w:uiPriority="67" w:unhideWhenUsed="0"/>
+    <w:lsdException w:name="Medium Grid 2 Accent 4" w:semiHidden="0" w:uiPriority="68" w:unhideWhenUsed="0"/>
+    <w:lsdException w:name="Medium Grid 3 Accent 4" w:semiHidden="0" w:uiPriority="69" w:unhideWhenUsed="0"/>
+    <w:lsdException w:name="Dark List Accent 4" w:semiHidden="0" w:uiPriority="70" w:unhideWhenUsed="0"/>
+    <w:lsdException w:name="Colorful Shading Accent 4" w:semiHidden="0" w:uiPriority="71" w:unhideWhenUsed="0"/>
+    <w:lsdException w:name="Colorful List Accent 4" w:semiHidden="0" w:uiPriority="72" w:unhideWhenUsed="0"/>
+    <w:lsdException w:name="Colorful Grid Accent 4" w:semiHidden="0" w:uiPriority="73" w:unhideWhenUsed="0"/>
+    <w:lsdException w:name="Light Shading Accent 5" w:semiHidden="0" w:uiPriority="60" w:unhideWhenUsed="0"/>
+    <w:lsdException w:name="Light List Accent 5" w:semiHidden="0" w:uiPriority="61" w:unhideWhenUsed="0"/>
+    <w:lsdException w:name="Light Grid Accent 5" w:semiHidden="0" w:uiPriority="62" w:unhideWhenUsed="0"/>
+    <w:lsdException w:name="Medium Shading 1 Accent 5" w:semiHidden="0" w:uiPriority="63" w:unhideWhenUsed="0"/>
+    <w:lsdException w:name="Medium Shading 2 Accent 5" w:semiHidden="0" w:uiPriority="64" w:unhideWhenUsed="0"/>
+    <w:lsdException w:name="Medium List 1 Accent 5" w:semiHidden="0" w:uiPriority="65" w:unhideWhenUsed="0"/>
+    <w:lsdException w:name="Medium List 2 Accent 5" w:semiHidden="0" w:uiPriority="66" w:unhideWhenUsed="0"/>
+    <w:lsdException w:name="Medium Grid 1 Accent 5" w:semiHidden="0" w:uiPriority="67" w:unhideWhenUsed="0"/>
+    <w:lsdException w:name="Medium Grid 2 Accent 5" w:semiHidden="0" w:uiPriority="68" w:unhideWhenUsed="0"/>
+    <w:lsdException w:name="Medium Grid 3 Accent 5" w:semiHidden="0" w:uiPriority="69" w:unhideWhenUsed="0"/>
+    <w:lsdException w:name="Dark List Accent 5" w:semiHidden="0" w:uiPriority="70" w:unhideWhenUsed="0"/>
+    <w:lsdException w:name="Colorful Shading Accent 5" w:semiHidden="0" w:uiPriority="71" w:unhideWhenUsed="0"/>
+    <w:lsdException w:name="Colorful List Accent 5" w:semiHidden="0" w:uiPriority="72" w:unhideWhenUsed="0"/>
+    <w:lsdException w:name="Colorful Grid Accent 5" w:semiHidden="0" w:uiPriority="73" w:unhideWhenUsed="0"/>
+    <w:lsdException w:name="Light Shading Accent 6" w:semiHidden="0" w:uiPriority="60" w:unhideWhenUsed="0"/>
+    <w:lsdException w:name="Light List Accent 6" w:semiHidden="0" w:uiPriority="61" w:unhideWhenUsed="0"/>
+    <w:lsdException w:name="Light Grid Accent 6" w:semiHidden="0" w:uiPriority="62" w:unhideWhenUsed="0"/>
+    <w:lsdException w:name="Medium Shading 1 Accent 6" w:semiHidden="0" w:uiPriority="63" w:unhideWhenUsed="0"/>
+    <w:lsdException w:name="Medium Shading 2 Accent 6" w:semiHidden="0" w:uiPriority="64" w:unhideWhenUsed="0"/>
+    <w:lsdException w:name="Medium List 1 Accent 6" w:semiHidden="0" w:uiPriority="65" w:unhideWhenUsed="0"/>
+    <w:lsdException w:name="Medium List 2 Accent 6" w:semiHidden="0" w:uiPriority="66" w:unhideWhenUsed="0"/>
+    <w:lsdException w:name="Medium Grid 1 Accent 6" w:semiHidden="0" w:uiPriority="67" w:unhideWhenUsed="0"/>
+    <w:lsdException w:name="Medium Grid 2 Accent 6" w:semiHidden="0" w:uiPriority="68" w:unhideWhenUsed="0"/>
+    <w:lsdException w:name="Medium Grid 3 Accent 6" w:semiHidden="0" w:uiPriority="69" w:unhideWhenUsed="0"/>
+    <w:lsdException w:name="Dark List Accent 6" w:semiHidden="0" w:uiPriority="70" w:unhideWhenUsed="0"/>
+    <w:lsdException w:name="Colorful Shading Accent 6" w:semiHidden="0" w:uiPriority="71" w:unhideWhenUsed="0"/>
+    <w:lsdException w:name="Colorful List Accent 6" w:semiHidden="0" w:uiPriority="72" w:unhideWhenUsed="0"/>
+    <w:lsdException w:name="Colorful Grid Accent 6" w:semiHidden="0" w:uiPriority="73" w:unhideWhenUsed="0"/>
+    <w:lsdException w:name="Subtle Emphasis" w:semiHidden="0" w:uiPriority="19" w:unhideWhenUsed="0" w:qFormat="1"/>
+    <w:lsdException w:name="Intense Emphasis" w:semiHidden="0" w:uiPriority="21" w:unhideWhenUsed="0" w:qFormat="1"/>
+    <w:lsdException w:name="Subtle Reference" w:semiHidden="0" w:uiPriority="31" w:unhideWhenUsed="0" w:qFormat="1"/>
+    <w:lsdException w:name="Intense Reference" w:semiHidden="0" w:uiPriority="32" w:unhideWhenUsed="0" w:qFormat="1"/>
+    <w:lsdException w:name="Book Title" w:semiHidden="0" w:uiPriority="33" w:unhideWhenUsed="0" w:qFormat="1"/>
+    <w:lsdException w:name="Bibliography" w:uiPriority="37"/>
+    <w:lsdException w:name="TOC Heading" w:uiPriority="39" w:qFormat="1"/>
+  </w:latentStyles>
+  <w:style w:type="paragraph" w:default="1" w:styleId="a">
+    <w:name w:val="Normal"/>
+    <w:qFormat/>
+  </w:style>
+  <w:style w:type="paragraph" w:styleId="3">
+    <w:name w:val="heading 3"/>
+    <w:basedOn w:val="a"/>
+    <w:link w:val="30"/>
+    <w:uiPriority w:val="9"/>
+    <w:qFormat/>
+    <w:rsid w:val="00EA496D"/>
+    <w:pPr>
+      <w:spacing w:before="100" w:beforeAutospacing="1" w:after="100" w:afterAutospacing="1"/>
+      <w:outlineLvl w:val="2"/>
+    </w:pPr>
+    <w:rPr>
+      <w:rFonts w:ascii="Times New Roman" w:hAnsi="Times New Roman" w:cs="Times New Roman"/>
+      <w:b/>
+      <w:bCs/>
+      <w:sz w:val="27"/>
+      <w:szCs w:val="27"/>
+      <w:lang w:eastAsia="ru-RU"/>
+    </w:rPr>
+  </w:style>
+  <w:style w:type="character" w:default="1" w:styleId="a0">
+    <w:name w:val="Default Paragraph Font"/>
+    <w:uiPriority w:val="1"/>
+    <w:semiHidden/>
+    <w:unhideWhenUsed/>
+  </w:style>
+  <w:style w:type="table" w:default="1" w:styleId="a1">
+    <w:name w:val="Normal Table"/>
+    <w:uiPriority w:val="99"/>
+    <w:semiHidden/>
+    <w:unhideWhenUsed/>
+    <w:tblPr>
+      <w:tblInd w:w="0" w:type="dxa"/>
+      <w:tblCellMar>
+        <w:top w:w="0" w:type="dxa"/>
+        <w:left w:w="108" w:type="dxa"/>
+        <w:bottom w:w="0" w:type="dxa"/>
+        <w:right w:w="108" w:type="dxa"/>
+      </w:tblCellMar>
+    </w:tblPr>
+  </w:style>
+  <w:style w:type="numbering" w:default="1" w:styleId="a2">
+    <w:name w:val="No List"/>
+    <w:uiPriority w:val="99"/>
+    <w:semiHidden/>
+    <w:unhideWhenUsed/>
+  </w:style>
+  <w:style w:type="character" w:customStyle="1" w:styleId="30">
+    <w:name w:val="Заголовок 3 Знак"/>
+    <w:basedOn w:val="a0"/>
+    <w:link w:val="3"/>
+    <w:uiPriority w:val="9"/>
+    <w:rsid w:val="00EA496D"/>
+    <w:rPr>
+      <w:rFonts w:ascii="Times New Roman" w:hAnsi="Times New Roman" w:cs="Times New Roman"/>
+      <w:b/>
+      <w:bCs/>
+      <w:sz w:val="27"/>
+      <w:szCs w:val="27"/>
+      <w:lang w:eastAsia="ru-RU"/>
+    </w:rPr>
+  </w:style>
+  <w:style w:type="paragraph" w:styleId="a3">
+    <w:name w:val="Normal (Web)"/>
+    <w:basedOn w:val="a"/>
+    <w:uiPriority w:val="99"/>
+    <w:semiHidden/>
+    <w:unhideWhenUsed/>
+    <w:rsid w:val="00EA496D"/>
+    <w:pPr>
+      <w:spacing w:before="100" w:beforeAutospacing="1" w:after="100" w:afterAutospacing="1"/>
+    </w:pPr>
+    <w:rPr>
+      <w:rFonts w:ascii="Times New Roman" w:hAnsi="Times New Roman" w:cs="Times New Roman"/>
+      <w:lang w:eastAsia="ru-RU"/>
+    </w:rPr>
+  </w:style>
+  <w:style w:type="character" w:customStyle="1" w:styleId="apple-converted-space">
+    <w:name w:val="apple-converted-space"/>
+    <w:basedOn w:val="a0"/>
+    <w:rsid w:val="00EA496D"/>
+  </w:style>
+  <w:style w:type="character" w:styleId="a4">
+    <w:name w:val="Strong"/>
+    <w:basedOn w:val="a0"/>
+    <w:uiPriority w:val="22"/>
+    <w:qFormat/>
+    <w:rsid w:val="00EA496D"/>
+    <w:rPr>
+      <w:b/>
+      <w:bCs/>
+    </w:rPr>
+  </w:style>
+  <w:style w:type="character" w:customStyle="1" w:styleId="text-corporate">
+    <w:name w:val="text-corporate"/>
+    <w:basedOn w:val="a0"/>
+    <w:rsid w:val="00EA496D"/>
+  </w:style>
+  <w:style w:type="character" w:customStyle="1" w:styleId="text-red">
+    <w:name w:val="text-red"/>
+    <w:basedOn w:val="a0"/>
+    <w:rsid w:val="00EA496D"/>
+  </w:style>
+  <w:style w:type="character" w:styleId="a5">
+    <w:name w:val="Emphasis"/>
+    <w:basedOn w:val="a0"/>
+    <w:uiPriority w:val="20"/>
+    <w:qFormat/>
+    <w:rsid w:val="00EA496D"/>
+    <w:rPr>
+      <w:i/>
+      <w:iCs/>
+    </w:rPr>
+  </w:style>
+  <w:style w:type="character" w:customStyle="1" w:styleId="text-neon">
+    <w:name w:val="text-neon"/>
+    <w:basedOn w:val="a0"/>
+    <w:rsid w:val="00D16CE5"/>
+  </w:style>
+  <w:style w:type="character" w:styleId="HTML">
+    <w:name w:val="HTML Code"/>
+    <w:basedOn w:val="a0"/>
+    <w:uiPriority w:val="99"/>
+    <w:semiHidden/>
+    <w:unhideWhenUsed/>
+    <w:rsid w:val="00EC448C"/>
+    <w:rPr>
+      <w:rFonts w:ascii="Courier New" w:eastAsia="Times New Roman" w:hAnsi="Courier New" w:cs="Courier New"/>
+      <w:sz w:val="20"/>
+      <w:szCs w:val="20"/>
+    </w:rPr>
   </w:style>
 </w:styles>
 </file>
@@ -2827,7 +8791,7 @@
   <a:extraClrSchemeLst/>
   <a:extLst>
     <a:ext uri="{05A4C25C-085E-4340-85A3-A5531E510DB2}">
-      <thm15:themeFamily xmlns:thm15="http://schemas.microsoft.com/office/thememl/2012/main" name="Office Theme" id="{62F939B6-93AF-4DB8-9C6B-D6C7DFDC589F}" vid="{4A3C46E8-61CC-4603-A589-7422A47A8E4A}"/>
+      <thm15:themeFamily xmlns="" xmlns:thm15="http://schemas.microsoft.com/office/thememl/2012/main" name="Office Theme" id="{62F939B6-93AF-4DB8-9C6B-D6C7DFDC589F}" vid="{4A3C46E8-61CC-4603-A589-7422A47A8E4A}"/>
     </a:ext>
   </a:extLst>
 </a:theme>

--- a/JavaRushHomeWork/JavaRushTasks/3.JavaMultithreading/src/com/javarush/task/task27/task2712/Ресторан.docx
+++ b/JavaRushHomeWork/JavaRushTasks/3.JavaMultithreading/src/com/javarush/task/task27/task2712/Ресторан.docx
@@ -7175,7 +7175,11 @@
     <w:p>
       <w:pPr>
         <w:rPr>
-          <w:b/>
+          <w:rFonts w:ascii="Arial" w:hAnsi="Arial" w:cs="Arial"/>
+          <w:color w:val="3D4351"/>
+          <w:sz w:val="27"/>
+          <w:szCs w:val="27"/>
+          <w:shd w:val="clear" w:color="auto" w:fill="FFFFFF"/>
         </w:rPr>
       </w:pPr>
       <w:r>
@@ -7917,6 +7921,1454 @@
           <w:shd w:val="clear" w:color="auto" w:fill="FFFFFF"/>
         </w:rPr>
         <w:t xml:space="preserve"> должен быть создан новый повар и добавлен планшету в качестве наблюдателя с помощью метода </w:t>
+      </w:r>
+      <w:proofErr w:type="spellStart"/>
+      <w:r>
+        <w:rPr>
+          <w:rFonts w:ascii="Arial" w:hAnsi="Arial" w:cs="Arial"/>
+          <w:color w:val="3D4351"/>
+          <w:sz w:val="27"/>
+          <w:szCs w:val="27"/>
+          <w:shd w:val="clear" w:color="auto" w:fill="FFFFFF"/>
+        </w:rPr>
+        <w:t>addObserver</w:t>
+      </w:r>
+      <w:proofErr w:type="spellEnd"/>
+      <w:r>
+        <w:rPr>
+          <w:rFonts w:ascii="Arial" w:hAnsi="Arial" w:cs="Arial"/>
+          <w:color w:val="3D4351"/>
+          <w:sz w:val="27"/>
+          <w:szCs w:val="27"/>
+          <w:shd w:val="clear" w:color="auto" w:fill="FFFFFF"/>
+        </w:rPr>
+        <w:t>.</w:t>
+      </w:r>
+    </w:p>
+    <w:p>
+      <w:pPr>
+        <w:pStyle w:val="3"/>
+        <w:spacing w:before="300" w:beforeAutospacing="0" w:after="150" w:afterAutospacing="0"/>
+        <w:rPr>
+          <w:rFonts w:ascii="Arial" w:hAnsi="Arial" w:cs="Arial"/>
+          <w:color w:val="3D4351"/>
+          <w:sz w:val="32"/>
+          <w:szCs w:val="32"/>
+        </w:rPr>
+      </w:pPr>
+      <w:r>
+        <w:rPr>
+          <w:rFonts w:ascii="Arial" w:hAnsi="Arial" w:cs="Arial"/>
+          <w:color w:val="3D4351"/>
+          <w:sz w:val="32"/>
+          <w:szCs w:val="32"/>
+        </w:rPr>
+        <w:t>Ресторан(4)</w:t>
+      </w:r>
+    </w:p>
+    <w:p>
+      <w:pPr>
+        <w:pStyle w:val="a3"/>
+        <w:spacing w:before="0" w:beforeAutospacing="0" w:after="150" w:afterAutospacing="0"/>
+        <w:rPr>
+          <w:rFonts w:ascii="Arial" w:hAnsi="Arial" w:cs="Arial"/>
+          <w:color w:val="3D4351"/>
+          <w:sz w:val="27"/>
+          <w:szCs w:val="27"/>
+        </w:rPr>
+      </w:pPr>
+      <w:r>
+        <w:rPr>
+          <w:rFonts w:ascii="Arial" w:hAnsi="Arial" w:cs="Arial"/>
+          <w:color w:val="3D4351"/>
+          <w:sz w:val="27"/>
+          <w:szCs w:val="27"/>
+        </w:rPr>
+        <w:t>Что мы имеем? Повар приготовил блюда, пора их уносить, а официант не знает об этом.</w:t>
+      </w:r>
+    </w:p>
+    <w:p>
+      <w:pPr>
+        <w:pStyle w:val="a3"/>
+        <w:spacing w:before="0" w:beforeAutospacing="0" w:after="150" w:afterAutospacing="0"/>
+        <w:rPr>
+          <w:rFonts w:ascii="Arial" w:hAnsi="Arial" w:cs="Arial"/>
+          <w:color w:val="3D4351"/>
+          <w:sz w:val="27"/>
+          <w:szCs w:val="27"/>
+        </w:rPr>
+      </w:pPr>
+      <w:r>
+        <w:rPr>
+          <w:rFonts w:ascii="Arial" w:hAnsi="Arial" w:cs="Arial"/>
+          <w:color w:val="3D4351"/>
+          <w:sz w:val="27"/>
+          <w:szCs w:val="27"/>
+        </w:rPr>
+        <w:t>Нужно уведомить официанта, что пора забирать заказ с кухни.</w:t>
+      </w:r>
+    </w:p>
+    <w:p>
+      <w:pPr>
+        <w:pStyle w:val="a3"/>
+        <w:spacing w:before="0" w:beforeAutospacing="0" w:after="150" w:afterAutospacing="0"/>
+        <w:rPr>
+          <w:rFonts w:ascii="Arial" w:hAnsi="Arial" w:cs="Arial"/>
+          <w:color w:val="3D4351"/>
+          <w:sz w:val="27"/>
+          <w:szCs w:val="27"/>
+        </w:rPr>
+      </w:pPr>
+      <w:r>
+        <w:rPr>
+          <w:rFonts w:ascii="Arial" w:hAnsi="Arial" w:cs="Arial"/>
+          <w:color w:val="3D4351"/>
+          <w:sz w:val="27"/>
+          <w:szCs w:val="27"/>
+        </w:rPr>
+        <w:t xml:space="preserve">Ситуация аналогична предыдущему заданию, поэтому снова будем использовать паттерн </w:t>
+      </w:r>
+      <w:proofErr w:type="spellStart"/>
+      <w:r>
+        <w:rPr>
+          <w:rFonts w:ascii="Arial" w:hAnsi="Arial" w:cs="Arial"/>
+          <w:color w:val="3D4351"/>
+          <w:sz w:val="27"/>
+          <w:szCs w:val="27"/>
+        </w:rPr>
+        <w:t>Observer</w:t>
+      </w:r>
+      <w:proofErr w:type="spellEnd"/>
+      <w:r>
+        <w:rPr>
+          <w:rFonts w:ascii="Arial" w:hAnsi="Arial" w:cs="Arial"/>
+          <w:color w:val="3D4351"/>
+          <w:sz w:val="27"/>
+          <w:szCs w:val="27"/>
+        </w:rPr>
+        <w:t>.</w:t>
+      </w:r>
+    </w:p>
+    <w:p>
+      <w:pPr>
+        <w:pStyle w:val="a3"/>
+        <w:spacing w:before="0" w:beforeAutospacing="0" w:after="150" w:afterAutospacing="0"/>
+        <w:rPr>
+          <w:rFonts w:ascii="Arial" w:hAnsi="Arial" w:cs="Arial"/>
+          <w:color w:val="3D4351"/>
+          <w:sz w:val="27"/>
+          <w:szCs w:val="27"/>
+        </w:rPr>
+      </w:pPr>
+      <w:r>
+        <w:rPr>
+          <w:rFonts w:ascii="Arial" w:hAnsi="Arial" w:cs="Arial"/>
+          <w:color w:val="3D4351"/>
+          <w:sz w:val="27"/>
+          <w:szCs w:val="27"/>
+        </w:rPr>
+        <w:t xml:space="preserve">1. Создадим класс </w:t>
+      </w:r>
+      <w:proofErr w:type="spellStart"/>
+      <w:r>
+        <w:rPr>
+          <w:rFonts w:ascii="Arial" w:hAnsi="Arial" w:cs="Arial"/>
+          <w:color w:val="3D4351"/>
+          <w:sz w:val="27"/>
+          <w:szCs w:val="27"/>
+        </w:rPr>
+        <w:t>Waiter</w:t>
+      </w:r>
+      <w:proofErr w:type="spellEnd"/>
+      <w:r>
+        <w:rPr>
+          <w:rFonts w:ascii="Arial" w:hAnsi="Arial" w:cs="Arial"/>
+          <w:color w:val="3D4351"/>
+          <w:sz w:val="27"/>
+          <w:szCs w:val="27"/>
+        </w:rPr>
+        <w:t xml:space="preserve">(Официант) в пакете </w:t>
+      </w:r>
+      <w:proofErr w:type="spellStart"/>
+      <w:r>
+        <w:rPr>
+          <w:rFonts w:ascii="Arial" w:hAnsi="Arial" w:cs="Arial"/>
+          <w:color w:val="3D4351"/>
+          <w:sz w:val="27"/>
+          <w:szCs w:val="27"/>
+        </w:rPr>
+        <w:t>kitchen</w:t>
+      </w:r>
+      <w:proofErr w:type="spellEnd"/>
+      <w:r>
+        <w:rPr>
+          <w:rFonts w:ascii="Arial" w:hAnsi="Arial" w:cs="Arial"/>
+          <w:color w:val="3D4351"/>
+          <w:sz w:val="27"/>
+          <w:szCs w:val="27"/>
+        </w:rPr>
+        <w:t>, он будет относить заказы назад к столику. Официант будет безымянным.</w:t>
+      </w:r>
+    </w:p>
+    <w:p>
+      <w:pPr>
+        <w:pStyle w:val="a3"/>
+        <w:spacing w:before="0" w:beforeAutospacing="0" w:after="150" w:afterAutospacing="0"/>
+        <w:rPr>
+          <w:rFonts w:ascii="Arial" w:hAnsi="Arial" w:cs="Arial"/>
+          <w:color w:val="3D4351"/>
+          <w:sz w:val="27"/>
+          <w:szCs w:val="27"/>
+        </w:rPr>
+      </w:pPr>
+      <w:r>
+        <w:rPr>
+          <w:rFonts w:ascii="Arial" w:hAnsi="Arial" w:cs="Arial"/>
+          <w:color w:val="3D4351"/>
+          <w:sz w:val="27"/>
+          <w:szCs w:val="27"/>
+        </w:rPr>
+        <w:t xml:space="preserve">2. </w:t>
+      </w:r>
+      <w:proofErr w:type="spellStart"/>
+      <w:r>
+        <w:rPr>
+          <w:rFonts w:ascii="Arial" w:hAnsi="Arial" w:cs="Arial"/>
+          <w:color w:val="3D4351"/>
+          <w:sz w:val="27"/>
+          <w:szCs w:val="27"/>
+        </w:rPr>
+        <w:t>Cook</w:t>
+      </w:r>
+      <w:proofErr w:type="spellEnd"/>
+      <w:r>
+        <w:rPr>
+          <w:rFonts w:ascii="Arial" w:hAnsi="Arial" w:cs="Arial"/>
+          <w:color w:val="3D4351"/>
+          <w:sz w:val="27"/>
+          <w:szCs w:val="27"/>
+        </w:rPr>
+        <w:t xml:space="preserve">(Повар) готовит заказы, а </w:t>
+      </w:r>
+      <w:proofErr w:type="spellStart"/>
+      <w:r>
+        <w:rPr>
+          <w:rFonts w:ascii="Arial" w:hAnsi="Arial" w:cs="Arial"/>
+          <w:color w:val="3D4351"/>
+          <w:sz w:val="27"/>
+          <w:szCs w:val="27"/>
+        </w:rPr>
+        <w:t>Waiter</w:t>
+      </w:r>
+      <w:proofErr w:type="spellEnd"/>
+      <w:r>
+        <w:rPr>
+          <w:rFonts w:ascii="Arial" w:hAnsi="Arial" w:cs="Arial"/>
+          <w:color w:val="3D4351"/>
+          <w:sz w:val="27"/>
+          <w:szCs w:val="27"/>
+        </w:rPr>
+        <w:t xml:space="preserve"> их обрабатывает. Расставь правильно </w:t>
+      </w:r>
+      <w:proofErr w:type="spellStart"/>
+      <w:r>
+        <w:rPr>
+          <w:rFonts w:ascii="Arial" w:hAnsi="Arial" w:cs="Arial"/>
+          <w:color w:val="3D4351"/>
+          <w:sz w:val="27"/>
+          <w:szCs w:val="27"/>
+        </w:rPr>
+        <w:t>Observer</w:t>
+      </w:r>
+      <w:proofErr w:type="spellEnd"/>
+      <w:r>
+        <w:rPr>
+          <w:rFonts w:ascii="Arial" w:hAnsi="Arial" w:cs="Arial"/>
+          <w:color w:val="3D4351"/>
+          <w:sz w:val="27"/>
+          <w:szCs w:val="27"/>
+        </w:rPr>
+        <w:t xml:space="preserve"> и </w:t>
+      </w:r>
+      <w:proofErr w:type="spellStart"/>
+      <w:r>
+        <w:rPr>
+          <w:rFonts w:ascii="Arial" w:hAnsi="Arial" w:cs="Arial"/>
+          <w:color w:val="3D4351"/>
+          <w:sz w:val="27"/>
+          <w:szCs w:val="27"/>
+        </w:rPr>
+        <w:t>Observable</w:t>
+      </w:r>
+      <w:proofErr w:type="spellEnd"/>
+      <w:r>
+        <w:rPr>
+          <w:rFonts w:ascii="Arial" w:hAnsi="Arial" w:cs="Arial"/>
+          <w:color w:val="3D4351"/>
+          <w:sz w:val="27"/>
+          <w:szCs w:val="27"/>
+        </w:rPr>
+        <w:t xml:space="preserve"> между </w:t>
+      </w:r>
+      <w:proofErr w:type="spellStart"/>
+      <w:r>
+        <w:rPr>
+          <w:rFonts w:ascii="Arial" w:hAnsi="Arial" w:cs="Arial"/>
+          <w:color w:val="3D4351"/>
+          <w:sz w:val="27"/>
+          <w:szCs w:val="27"/>
+        </w:rPr>
+        <w:t>Waiter</w:t>
+      </w:r>
+      <w:proofErr w:type="spellEnd"/>
+      <w:r>
+        <w:rPr>
+          <w:rFonts w:ascii="Arial" w:hAnsi="Arial" w:cs="Arial"/>
+          <w:color w:val="3D4351"/>
+          <w:sz w:val="27"/>
+          <w:szCs w:val="27"/>
+        </w:rPr>
+        <w:t xml:space="preserve"> и </w:t>
+      </w:r>
+      <w:proofErr w:type="spellStart"/>
+      <w:r>
+        <w:rPr>
+          <w:rFonts w:ascii="Arial" w:hAnsi="Arial" w:cs="Arial"/>
+          <w:color w:val="3D4351"/>
+          <w:sz w:val="27"/>
+          <w:szCs w:val="27"/>
+        </w:rPr>
+        <w:t>Cook</w:t>
+      </w:r>
+      <w:proofErr w:type="spellEnd"/>
+      <w:r>
+        <w:rPr>
+          <w:rFonts w:ascii="Arial" w:hAnsi="Arial" w:cs="Arial"/>
+          <w:color w:val="3D4351"/>
+          <w:sz w:val="27"/>
+          <w:szCs w:val="27"/>
+        </w:rPr>
+        <w:t>.</w:t>
+      </w:r>
+    </w:p>
+    <w:p>
+      <w:pPr>
+        <w:pStyle w:val="a3"/>
+        <w:spacing w:before="0" w:beforeAutospacing="0" w:after="150" w:afterAutospacing="0"/>
+        <w:rPr>
+          <w:rFonts w:ascii="Arial" w:hAnsi="Arial" w:cs="Arial"/>
+          <w:color w:val="3D4351"/>
+          <w:sz w:val="27"/>
+          <w:szCs w:val="27"/>
+        </w:rPr>
+      </w:pPr>
+      <w:r>
+        <w:rPr>
+          <w:rFonts w:ascii="Arial" w:hAnsi="Arial" w:cs="Arial"/>
+          <w:color w:val="3D4351"/>
+          <w:sz w:val="27"/>
+          <w:szCs w:val="27"/>
+        </w:rPr>
+        <w:t xml:space="preserve">3. Метод </w:t>
+      </w:r>
+      <w:proofErr w:type="spellStart"/>
+      <w:r>
+        <w:rPr>
+          <w:rFonts w:ascii="Arial" w:hAnsi="Arial" w:cs="Arial"/>
+          <w:color w:val="3D4351"/>
+          <w:sz w:val="27"/>
+          <w:szCs w:val="27"/>
+        </w:rPr>
+        <w:t>void</w:t>
+      </w:r>
+      <w:proofErr w:type="spellEnd"/>
+      <w:r>
+        <w:rPr>
+          <w:rFonts w:ascii="Arial" w:hAnsi="Arial" w:cs="Arial"/>
+          <w:color w:val="3D4351"/>
+          <w:sz w:val="27"/>
+          <w:szCs w:val="27"/>
+        </w:rPr>
+        <w:t xml:space="preserve"> </w:t>
+      </w:r>
+      <w:proofErr w:type="spellStart"/>
+      <w:r>
+        <w:rPr>
+          <w:rFonts w:ascii="Arial" w:hAnsi="Arial" w:cs="Arial"/>
+          <w:color w:val="3D4351"/>
+          <w:sz w:val="27"/>
+          <w:szCs w:val="27"/>
+        </w:rPr>
+        <w:t>update</w:t>
+      </w:r>
+      <w:proofErr w:type="spellEnd"/>
+      <w:r>
+        <w:rPr>
+          <w:rFonts w:ascii="Arial" w:hAnsi="Arial" w:cs="Arial"/>
+          <w:color w:val="3D4351"/>
+          <w:sz w:val="27"/>
+          <w:szCs w:val="27"/>
+        </w:rPr>
+        <w:t xml:space="preserve"> будет выводить в консоль сообщение о том, какой заказ и кем был приготовлен:</w:t>
+      </w:r>
+    </w:p>
+    <w:p>
+      <w:pPr>
+        <w:pStyle w:val="a3"/>
+        <w:spacing w:before="0" w:beforeAutospacing="0" w:after="150" w:afterAutospacing="0"/>
+        <w:rPr>
+          <w:rFonts w:ascii="Arial" w:hAnsi="Arial" w:cs="Arial"/>
+          <w:color w:val="3D4351"/>
+          <w:sz w:val="27"/>
+          <w:szCs w:val="27"/>
+        </w:rPr>
+      </w:pPr>
+      <w:proofErr w:type="spellStart"/>
+      <w:r>
+        <w:rPr>
+          <w:rFonts w:ascii="Arial" w:hAnsi="Arial" w:cs="Arial"/>
+          <w:color w:val="3D4351"/>
+          <w:sz w:val="27"/>
+          <w:szCs w:val="27"/>
+        </w:rPr>
+        <w:t>order</w:t>
+      </w:r>
+      <w:proofErr w:type="spellEnd"/>
+      <w:r>
+        <w:rPr>
+          <w:rFonts w:ascii="Arial" w:hAnsi="Arial" w:cs="Arial"/>
+          <w:color w:val="3D4351"/>
+          <w:sz w:val="27"/>
+          <w:szCs w:val="27"/>
+        </w:rPr>
+        <w:t xml:space="preserve"> + " </w:t>
+      </w:r>
+      <w:proofErr w:type="spellStart"/>
+      <w:r>
+        <w:rPr>
+          <w:rFonts w:ascii="Arial" w:hAnsi="Arial" w:cs="Arial"/>
+          <w:color w:val="3D4351"/>
+          <w:sz w:val="27"/>
+          <w:szCs w:val="27"/>
+        </w:rPr>
+        <w:t>was</w:t>
+      </w:r>
+      <w:proofErr w:type="spellEnd"/>
+      <w:r>
+        <w:rPr>
+          <w:rFonts w:ascii="Arial" w:hAnsi="Arial" w:cs="Arial"/>
+          <w:color w:val="3D4351"/>
+          <w:sz w:val="27"/>
+          <w:szCs w:val="27"/>
+        </w:rPr>
+        <w:t xml:space="preserve"> </w:t>
+      </w:r>
+      <w:proofErr w:type="spellStart"/>
+      <w:r>
+        <w:rPr>
+          <w:rFonts w:ascii="Arial" w:hAnsi="Arial" w:cs="Arial"/>
+          <w:color w:val="3D4351"/>
+          <w:sz w:val="27"/>
+          <w:szCs w:val="27"/>
+        </w:rPr>
+        <w:t>cooked</w:t>
+      </w:r>
+      <w:proofErr w:type="spellEnd"/>
+      <w:r>
+        <w:rPr>
+          <w:rFonts w:ascii="Arial" w:hAnsi="Arial" w:cs="Arial"/>
+          <w:color w:val="3D4351"/>
+          <w:sz w:val="27"/>
+          <w:szCs w:val="27"/>
+        </w:rPr>
+        <w:t xml:space="preserve"> </w:t>
+      </w:r>
+      <w:proofErr w:type="spellStart"/>
+      <w:r>
+        <w:rPr>
+          <w:rFonts w:ascii="Arial" w:hAnsi="Arial" w:cs="Arial"/>
+          <w:color w:val="3D4351"/>
+          <w:sz w:val="27"/>
+          <w:szCs w:val="27"/>
+        </w:rPr>
+        <w:t>by</w:t>
+      </w:r>
+      <w:proofErr w:type="spellEnd"/>
+      <w:r>
+        <w:rPr>
+          <w:rFonts w:ascii="Arial" w:hAnsi="Arial" w:cs="Arial"/>
+          <w:color w:val="3D4351"/>
+          <w:sz w:val="27"/>
+          <w:szCs w:val="27"/>
+        </w:rPr>
+        <w:t xml:space="preserve"> " + </w:t>
+      </w:r>
+      <w:proofErr w:type="spellStart"/>
+      <w:r>
+        <w:rPr>
+          <w:rFonts w:ascii="Arial" w:hAnsi="Arial" w:cs="Arial"/>
+          <w:color w:val="3D4351"/>
+          <w:sz w:val="27"/>
+          <w:szCs w:val="27"/>
+        </w:rPr>
+        <w:t>cook</w:t>
+      </w:r>
+      <w:proofErr w:type="spellEnd"/>
+    </w:p>
+    <w:p>
+      <w:pPr>
+        <w:pStyle w:val="a3"/>
+        <w:spacing w:before="0" w:beforeAutospacing="0" w:after="150" w:afterAutospacing="0"/>
+        <w:rPr>
+          <w:rFonts w:ascii="Arial" w:hAnsi="Arial" w:cs="Arial"/>
+          <w:color w:val="3D4351"/>
+          <w:sz w:val="27"/>
+          <w:szCs w:val="27"/>
+        </w:rPr>
+      </w:pPr>
+      <w:r>
+        <w:rPr>
+          <w:rFonts w:ascii="Arial" w:hAnsi="Arial" w:cs="Arial"/>
+          <w:color w:val="3D4351"/>
+          <w:sz w:val="27"/>
+          <w:szCs w:val="27"/>
+        </w:rPr>
+        <w:t xml:space="preserve">4. В классе наследнике </w:t>
+      </w:r>
+      <w:proofErr w:type="spellStart"/>
+      <w:r>
+        <w:rPr>
+          <w:rFonts w:ascii="Arial" w:hAnsi="Arial" w:cs="Arial"/>
+          <w:color w:val="3D4351"/>
+          <w:sz w:val="27"/>
+          <w:szCs w:val="27"/>
+        </w:rPr>
+        <w:t>Observable</w:t>
+      </w:r>
+      <w:proofErr w:type="spellEnd"/>
+      <w:r>
+        <w:rPr>
+          <w:rFonts w:ascii="Arial" w:hAnsi="Arial" w:cs="Arial"/>
+          <w:color w:val="3D4351"/>
+          <w:sz w:val="27"/>
+          <w:szCs w:val="27"/>
+        </w:rPr>
+        <w:t xml:space="preserve"> перед отправкой заказа сделаем следующее:</w:t>
+      </w:r>
+    </w:p>
+    <w:p>
+      <w:pPr>
+        <w:pStyle w:val="a3"/>
+        <w:spacing w:before="0" w:beforeAutospacing="0" w:after="150" w:afterAutospacing="0"/>
+        <w:rPr>
+          <w:rFonts w:ascii="Arial" w:hAnsi="Arial" w:cs="Arial"/>
+          <w:color w:val="3D4351"/>
+          <w:sz w:val="27"/>
+          <w:szCs w:val="27"/>
+        </w:rPr>
+      </w:pPr>
+      <w:r>
+        <w:rPr>
+          <w:rFonts w:ascii="Arial" w:hAnsi="Arial" w:cs="Arial"/>
+          <w:color w:val="3D4351"/>
+          <w:sz w:val="27"/>
+          <w:szCs w:val="27"/>
+        </w:rPr>
+        <w:t xml:space="preserve">4.1. Установим флаг </w:t>
+      </w:r>
+      <w:proofErr w:type="spellStart"/>
+      <w:r>
+        <w:rPr>
+          <w:rFonts w:ascii="Arial" w:hAnsi="Arial" w:cs="Arial"/>
+          <w:color w:val="3D4351"/>
+          <w:sz w:val="27"/>
+          <w:szCs w:val="27"/>
+        </w:rPr>
+        <w:t>setChanged</w:t>
+      </w:r>
+      <w:proofErr w:type="spellEnd"/>
+      <w:r>
+        <w:rPr>
+          <w:rFonts w:ascii="Arial" w:hAnsi="Arial" w:cs="Arial"/>
+          <w:color w:val="3D4351"/>
+          <w:sz w:val="27"/>
+          <w:szCs w:val="27"/>
+        </w:rPr>
+        <w:t>()</w:t>
+      </w:r>
+    </w:p>
+    <w:p>
+      <w:pPr>
+        <w:pStyle w:val="a3"/>
+        <w:spacing w:before="0" w:beforeAutospacing="0" w:after="150" w:afterAutospacing="0"/>
+        <w:rPr>
+          <w:rFonts w:ascii="Arial" w:hAnsi="Arial" w:cs="Arial"/>
+          <w:color w:val="3D4351"/>
+          <w:sz w:val="27"/>
+          <w:szCs w:val="27"/>
+        </w:rPr>
+      </w:pPr>
+      <w:r>
+        <w:rPr>
+          <w:rFonts w:ascii="Arial" w:hAnsi="Arial" w:cs="Arial"/>
+          <w:color w:val="3D4351"/>
+          <w:sz w:val="27"/>
+          <w:szCs w:val="27"/>
+        </w:rPr>
+        <w:t xml:space="preserve">4.2. Отправим наблюдателю заказ - </w:t>
+      </w:r>
+      <w:proofErr w:type="spellStart"/>
+      <w:r>
+        <w:rPr>
+          <w:rFonts w:ascii="Arial" w:hAnsi="Arial" w:cs="Arial"/>
+          <w:color w:val="3D4351"/>
+          <w:sz w:val="27"/>
+          <w:szCs w:val="27"/>
+        </w:rPr>
+        <w:t>notifyObservers</w:t>
+      </w:r>
+      <w:proofErr w:type="spellEnd"/>
+      <w:r>
+        <w:rPr>
+          <w:rFonts w:ascii="Arial" w:hAnsi="Arial" w:cs="Arial"/>
+          <w:color w:val="3D4351"/>
+          <w:sz w:val="27"/>
+          <w:szCs w:val="27"/>
+        </w:rPr>
+        <w:t>(</w:t>
+      </w:r>
+      <w:proofErr w:type="spellStart"/>
+      <w:r>
+        <w:rPr>
+          <w:rFonts w:ascii="Arial" w:hAnsi="Arial" w:cs="Arial"/>
+          <w:color w:val="3D4351"/>
+          <w:sz w:val="27"/>
+          <w:szCs w:val="27"/>
+        </w:rPr>
+        <w:t>order</w:t>
+      </w:r>
+      <w:proofErr w:type="spellEnd"/>
+      <w:r>
+        <w:rPr>
+          <w:rFonts w:ascii="Arial" w:hAnsi="Arial" w:cs="Arial"/>
+          <w:color w:val="3D4351"/>
+          <w:sz w:val="27"/>
+          <w:szCs w:val="27"/>
+        </w:rPr>
+        <w:t>);</w:t>
+      </w:r>
+    </w:p>
+    <w:p>
+      <w:pPr>
+        <w:pStyle w:val="a3"/>
+        <w:spacing w:before="0" w:beforeAutospacing="0" w:after="150" w:afterAutospacing="0"/>
+        <w:rPr>
+          <w:rFonts w:ascii="Arial" w:hAnsi="Arial" w:cs="Arial"/>
+          <w:color w:val="3D4351"/>
+          <w:sz w:val="27"/>
+          <w:szCs w:val="27"/>
+        </w:rPr>
+      </w:pPr>
+      <w:r>
+        <w:rPr>
+          <w:rFonts w:ascii="Arial" w:hAnsi="Arial" w:cs="Arial"/>
+          <w:color w:val="3D4351"/>
+          <w:sz w:val="27"/>
+          <w:szCs w:val="27"/>
+        </w:rPr>
+        <w:t xml:space="preserve">5. Пишем </w:t>
+      </w:r>
+      <w:proofErr w:type="spellStart"/>
+      <w:r>
+        <w:rPr>
+          <w:rFonts w:ascii="Arial" w:hAnsi="Arial" w:cs="Arial"/>
+          <w:color w:val="3D4351"/>
+          <w:sz w:val="27"/>
+          <w:szCs w:val="27"/>
+        </w:rPr>
+        <w:t>main</w:t>
+      </w:r>
+      <w:proofErr w:type="spellEnd"/>
+      <w:r>
+        <w:rPr>
+          <w:rFonts w:ascii="Arial" w:hAnsi="Arial" w:cs="Arial"/>
+          <w:color w:val="3D4351"/>
+          <w:sz w:val="27"/>
+          <w:szCs w:val="27"/>
+        </w:rPr>
+        <w:t>.</w:t>
+      </w:r>
+    </w:p>
+    <w:p>
+      <w:pPr>
+        <w:pStyle w:val="a3"/>
+        <w:spacing w:before="0" w:beforeAutospacing="0" w:after="150" w:afterAutospacing="0"/>
+        <w:rPr>
+          <w:rFonts w:ascii="Arial" w:hAnsi="Arial" w:cs="Arial"/>
+          <w:color w:val="3D4351"/>
+          <w:sz w:val="27"/>
+          <w:szCs w:val="27"/>
+        </w:rPr>
+      </w:pPr>
+      <w:r>
+        <w:rPr>
+          <w:rFonts w:ascii="Arial" w:hAnsi="Arial" w:cs="Arial"/>
+          <w:color w:val="3D4351"/>
+          <w:sz w:val="27"/>
+          <w:szCs w:val="27"/>
+        </w:rPr>
+        <w:lastRenderedPageBreak/>
+        <w:t xml:space="preserve">Для объекта </w:t>
+      </w:r>
+      <w:proofErr w:type="spellStart"/>
+      <w:r>
+        <w:rPr>
+          <w:rFonts w:ascii="Arial" w:hAnsi="Arial" w:cs="Arial"/>
+          <w:color w:val="3D4351"/>
+          <w:sz w:val="27"/>
+          <w:szCs w:val="27"/>
+        </w:rPr>
+        <w:t>Observable</w:t>
+      </w:r>
+      <w:proofErr w:type="spellEnd"/>
+      <w:r>
+        <w:rPr>
+          <w:rFonts w:ascii="Arial" w:hAnsi="Arial" w:cs="Arial"/>
+          <w:color w:val="3D4351"/>
+          <w:sz w:val="27"/>
+          <w:szCs w:val="27"/>
+        </w:rPr>
+        <w:t xml:space="preserve"> добавляем свой объект </w:t>
+      </w:r>
+      <w:proofErr w:type="spellStart"/>
+      <w:r>
+        <w:rPr>
+          <w:rFonts w:ascii="Arial" w:hAnsi="Arial" w:cs="Arial"/>
+          <w:color w:val="3D4351"/>
+          <w:sz w:val="27"/>
+          <w:szCs w:val="27"/>
+        </w:rPr>
+        <w:t>Observer</w:t>
+      </w:r>
+      <w:proofErr w:type="spellEnd"/>
+      <w:r>
+        <w:rPr>
+          <w:rFonts w:ascii="Arial" w:hAnsi="Arial" w:cs="Arial"/>
+          <w:color w:val="3D4351"/>
+          <w:sz w:val="27"/>
+          <w:szCs w:val="27"/>
+        </w:rPr>
+        <w:t xml:space="preserve">. См. п.2 и описание паттерна в </w:t>
+      </w:r>
+      <w:proofErr w:type="spellStart"/>
+      <w:r>
+        <w:rPr>
+          <w:rFonts w:ascii="Arial" w:hAnsi="Arial" w:cs="Arial"/>
+          <w:color w:val="3D4351"/>
+          <w:sz w:val="27"/>
+          <w:szCs w:val="27"/>
+        </w:rPr>
+        <w:t>wikipedia</w:t>
+      </w:r>
+      <w:proofErr w:type="spellEnd"/>
+    </w:p>
+    <w:p>
+      <w:pPr>
+        <w:pStyle w:val="a3"/>
+        <w:spacing w:before="0" w:beforeAutospacing="0" w:after="150" w:afterAutospacing="0"/>
+        <w:rPr>
+          <w:rFonts w:ascii="Arial" w:hAnsi="Arial" w:cs="Arial"/>
+          <w:color w:val="3D4351"/>
+          <w:sz w:val="27"/>
+          <w:szCs w:val="27"/>
+        </w:rPr>
+      </w:pPr>
+      <w:r>
+        <w:rPr>
+          <w:rFonts w:ascii="Arial" w:hAnsi="Arial" w:cs="Arial"/>
+          <w:color w:val="3D4351"/>
+          <w:sz w:val="27"/>
+          <w:szCs w:val="27"/>
+        </w:rPr>
+        <w:t xml:space="preserve">Называем повара, имя не влияет на тесты. В моем варианте - это </w:t>
+      </w:r>
+      <w:proofErr w:type="spellStart"/>
+      <w:r>
+        <w:rPr>
+          <w:rFonts w:ascii="Arial" w:hAnsi="Arial" w:cs="Arial"/>
+          <w:color w:val="3D4351"/>
+          <w:sz w:val="27"/>
+          <w:szCs w:val="27"/>
+        </w:rPr>
+        <w:t>Amigo</w:t>
+      </w:r>
+      <w:proofErr w:type="spellEnd"/>
+      <w:r>
+        <w:rPr>
+          <w:rFonts w:ascii="Arial" w:hAnsi="Arial" w:cs="Arial"/>
+          <w:color w:val="3D4351"/>
+          <w:sz w:val="27"/>
+          <w:szCs w:val="27"/>
+        </w:rPr>
+        <w:t xml:space="preserve"> :)</w:t>
+      </w:r>
+    </w:p>
+    <w:p>
+      <w:pPr>
+        <w:pStyle w:val="a3"/>
+        <w:spacing w:before="0" w:beforeAutospacing="0" w:after="150" w:afterAutospacing="0"/>
+        <w:rPr>
+          <w:rFonts w:ascii="Arial" w:hAnsi="Arial" w:cs="Arial"/>
+          <w:color w:val="3D4351"/>
+          <w:sz w:val="27"/>
+          <w:szCs w:val="27"/>
+        </w:rPr>
+      </w:pPr>
+      <w:r>
+        <w:rPr>
+          <w:rFonts w:ascii="Arial" w:hAnsi="Arial" w:cs="Arial"/>
+          <w:color w:val="3D4351"/>
+          <w:sz w:val="27"/>
+          <w:szCs w:val="27"/>
+        </w:rPr>
+        <w:t>Сверим выводы в консоль. Пример моего вывода:</w:t>
+      </w:r>
+    </w:p>
+    <w:p>
+      <w:pPr>
+        <w:pStyle w:val="a3"/>
+        <w:spacing w:before="0" w:beforeAutospacing="0" w:after="150" w:afterAutospacing="0"/>
+        <w:rPr>
+          <w:rFonts w:ascii="Arial" w:hAnsi="Arial" w:cs="Arial"/>
+          <w:color w:val="3D4351"/>
+          <w:sz w:val="27"/>
+          <w:szCs w:val="27"/>
+          <w:lang w:val="en-US"/>
+        </w:rPr>
+      </w:pPr>
+      <w:r>
+        <w:rPr>
+          <w:rFonts w:ascii="Arial" w:hAnsi="Arial" w:cs="Arial"/>
+          <w:color w:val="3D4351"/>
+          <w:sz w:val="27"/>
+          <w:szCs w:val="27"/>
+          <w:lang w:val="en-US"/>
+        </w:rPr>
+        <w:t>Your order: [Water] of Tablet{number=5}</w:t>
+      </w:r>
+    </w:p>
+    <w:p>
+      <w:pPr>
+        <w:pStyle w:val="a3"/>
+        <w:spacing w:before="0" w:beforeAutospacing="0" w:after="150" w:afterAutospacing="0"/>
+        <w:rPr>
+          <w:rFonts w:ascii="Arial" w:hAnsi="Arial" w:cs="Arial"/>
+          <w:color w:val="3D4351"/>
+          <w:sz w:val="27"/>
+          <w:szCs w:val="27"/>
+          <w:lang w:val="en-US"/>
+        </w:rPr>
+      </w:pPr>
+      <w:r>
+        <w:rPr>
+          <w:rFonts w:ascii="Arial" w:hAnsi="Arial" w:cs="Arial"/>
+          <w:color w:val="3D4351"/>
+          <w:sz w:val="27"/>
+          <w:szCs w:val="27"/>
+          <w:lang w:val="en-US"/>
+        </w:rPr>
+        <w:t>Start cooking - Your order: [Water] of Tablet{number=5}</w:t>
+      </w:r>
+    </w:p>
+    <w:p>
+      <w:pPr>
+        <w:pStyle w:val="a3"/>
+        <w:spacing w:before="0" w:beforeAutospacing="0" w:after="150" w:afterAutospacing="0"/>
+        <w:rPr>
+          <w:rFonts w:ascii="Arial" w:hAnsi="Arial" w:cs="Arial"/>
+          <w:color w:val="3D4351"/>
+          <w:sz w:val="27"/>
+          <w:szCs w:val="27"/>
+          <w:lang w:val="en-US"/>
+        </w:rPr>
+      </w:pPr>
+      <w:r>
+        <w:rPr>
+          <w:rFonts w:ascii="Arial" w:hAnsi="Arial" w:cs="Arial"/>
+          <w:color w:val="3D4351"/>
+          <w:sz w:val="27"/>
+          <w:szCs w:val="27"/>
+          <w:lang w:val="en-US"/>
+        </w:rPr>
+        <w:t>Your order: [Water] of Tablet{number=5} was cooked by Amigo</w:t>
+      </w:r>
+    </w:p>
+    <w:p>
+      <w:pPr>
+        <w:rPr>
+          <w:b/>
+        </w:rPr>
+      </w:pPr>
+      <w:r>
+        <w:rPr>
+          <w:rFonts w:ascii="Arial" w:hAnsi="Arial" w:cs="Arial"/>
+          <w:color w:val="3D4351"/>
+          <w:sz w:val="27"/>
+          <w:szCs w:val="27"/>
+          <w:lang w:val="en-US"/>
+        </w:rPr>
+        <w:br/>
+      </w:r>
+      <w:r>
+        <w:rPr>
+          <w:rFonts w:ascii="Arial" w:hAnsi="Arial" w:cs="Arial"/>
+          <w:color w:val="3D4351"/>
+          <w:sz w:val="27"/>
+          <w:szCs w:val="27"/>
+        </w:rPr>
+        <w:t>Требования:</w:t>
+      </w:r>
+      <w:r>
+        <w:rPr>
+          <w:rFonts w:ascii="Arial" w:hAnsi="Arial" w:cs="Arial"/>
+          <w:color w:val="3D4351"/>
+          <w:sz w:val="27"/>
+          <w:szCs w:val="27"/>
+        </w:rPr>
+        <w:br/>
+      </w:r>
+      <w:r>
+        <w:rPr>
+          <w:rFonts w:ascii="Arial" w:hAnsi="Arial" w:cs="Arial"/>
+          <w:color w:val="3D4351"/>
+          <w:sz w:val="27"/>
+          <w:szCs w:val="27"/>
+          <w:shd w:val="clear" w:color="auto" w:fill="FFFFFF"/>
+        </w:rPr>
+        <w:t>1.</w:t>
+      </w:r>
+      <w:r>
+        <w:rPr>
+          <w:rFonts w:ascii="Arial" w:hAnsi="Arial" w:cs="Arial"/>
+          <w:color w:val="3D4351"/>
+          <w:sz w:val="27"/>
+          <w:szCs w:val="27"/>
+          <w:shd w:val="clear" w:color="auto" w:fill="FFFFFF"/>
+        </w:rPr>
+        <w:t> </w:t>
+      </w:r>
+      <w:r>
+        <w:rPr>
+          <w:rFonts w:ascii="Arial" w:hAnsi="Arial" w:cs="Arial"/>
+          <w:color w:val="3D4351"/>
+          <w:sz w:val="27"/>
+          <w:szCs w:val="27"/>
+          <w:shd w:val="clear" w:color="auto" w:fill="FFFFFF"/>
+        </w:rPr>
+        <w:t xml:space="preserve">Класс </w:t>
+      </w:r>
+      <w:proofErr w:type="spellStart"/>
+      <w:r>
+        <w:rPr>
+          <w:rFonts w:ascii="Arial" w:hAnsi="Arial" w:cs="Arial"/>
+          <w:color w:val="3D4351"/>
+          <w:sz w:val="27"/>
+          <w:szCs w:val="27"/>
+          <w:shd w:val="clear" w:color="auto" w:fill="FFFFFF"/>
+        </w:rPr>
+        <w:t>Waiter</w:t>
+      </w:r>
+      <w:proofErr w:type="spellEnd"/>
+      <w:r>
+        <w:rPr>
+          <w:rFonts w:ascii="Arial" w:hAnsi="Arial" w:cs="Arial"/>
+          <w:color w:val="3D4351"/>
+          <w:sz w:val="27"/>
+          <w:szCs w:val="27"/>
+          <w:shd w:val="clear" w:color="auto" w:fill="FFFFFF"/>
+        </w:rPr>
+        <w:t xml:space="preserve"> должен реализовывать интерфейс </w:t>
+      </w:r>
+      <w:proofErr w:type="spellStart"/>
+      <w:r>
+        <w:rPr>
+          <w:rFonts w:ascii="Arial" w:hAnsi="Arial" w:cs="Arial"/>
+          <w:color w:val="3D4351"/>
+          <w:sz w:val="27"/>
+          <w:szCs w:val="27"/>
+          <w:shd w:val="clear" w:color="auto" w:fill="FFFFFF"/>
+        </w:rPr>
+        <w:t>Observer</w:t>
+      </w:r>
+      <w:proofErr w:type="spellEnd"/>
+      <w:r>
+        <w:rPr>
+          <w:rFonts w:ascii="Arial" w:hAnsi="Arial" w:cs="Arial"/>
+          <w:color w:val="3D4351"/>
+          <w:sz w:val="27"/>
+          <w:szCs w:val="27"/>
+          <w:shd w:val="clear" w:color="auto" w:fill="FFFFFF"/>
+        </w:rPr>
+        <w:t>.</w:t>
+      </w:r>
+      <w:r>
+        <w:rPr>
+          <w:rFonts w:ascii="Arial" w:hAnsi="Arial" w:cs="Arial"/>
+          <w:color w:val="3D4351"/>
+          <w:sz w:val="27"/>
+          <w:szCs w:val="27"/>
+        </w:rPr>
+        <w:br/>
+      </w:r>
+      <w:r>
+        <w:rPr>
+          <w:rFonts w:ascii="Arial" w:hAnsi="Arial" w:cs="Arial"/>
+          <w:color w:val="3D4351"/>
+          <w:sz w:val="27"/>
+          <w:szCs w:val="27"/>
+          <w:shd w:val="clear" w:color="auto" w:fill="FFFFFF"/>
+        </w:rPr>
+        <w:t>2.</w:t>
+      </w:r>
+      <w:r>
+        <w:rPr>
+          <w:rFonts w:ascii="Arial" w:hAnsi="Arial" w:cs="Arial"/>
+          <w:color w:val="3D4351"/>
+          <w:sz w:val="27"/>
+          <w:szCs w:val="27"/>
+          <w:shd w:val="clear" w:color="auto" w:fill="FFFFFF"/>
+        </w:rPr>
+        <w:t> </w:t>
+      </w:r>
+      <w:r>
+        <w:rPr>
+          <w:rFonts w:ascii="Arial" w:hAnsi="Arial" w:cs="Arial"/>
+          <w:color w:val="3D4351"/>
+          <w:sz w:val="27"/>
+          <w:szCs w:val="27"/>
+          <w:shd w:val="clear" w:color="auto" w:fill="FFFFFF"/>
+        </w:rPr>
+        <w:t xml:space="preserve">Класс </w:t>
+      </w:r>
+      <w:proofErr w:type="spellStart"/>
+      <w:r>
+        <w:rPr>
+          <w:rFonts w:ascii="Arial" w:hAnsi="Arial" w:cs="Arial"/>
+          <w:color w:val="3D4351"/>
+          <w:sz w:val="27"/>
+          <w:szCs w:val="27"/>
+          <w:shd w:val="clear" w:color="auto" w:fill="FFFFFF"/>
+        </w:rPr>
+        <w:t>Cook</w:t>
+      </w:r>
+      <w:proofErr w:type="spellEnd"/>
+      <w:r>
+        <w:rPr>
+          <w:rFonts w:ascii="Arial" w:hAnsi="Arial" w:cs="Arial"/>
+          <w:color w:val="3D4351"/>
+          <w:sz w:val="27"/>
+          <w:szCs w:val="27"/>
+          <w:shd w:val="clear" w:color="auto" w:fill="FFFFFF"/>
+        </w:rPr>
+        <w:t xml:space="preserve"> должен быть потомком класса </w:t>
+      </w:r>
+      <w:proofErr w:type="spellStart"/>
+      <w:r>
+        <w:rPr>
+          <w:rFonts w:ascii="Arial" w:hAnsi="Arial" w:cs="Arial"/>
+          <w:color w:val="3D4351"/>
+          <w:sz w:val="27"/>
+          <w:szCs w:val="27"/>
+          <w:shd w:val="clear" w:color="auto" w:fill="FFFFFF"/>
+        </w:rPr>
+        <w:t>Observable</w:t>
+      </w:r>
+      <w:proofErr w:type="spellEnd"/>
+      <w:r>
+        <w:rPr>
+          <w:rFonts w:ascii="Arial" w:hAnsi="Arial" w:cs="Arial"/>
+          <w:color w:val="3D4351"/>
+          <w:sz w:val="27"/>
+          <w:szCs w:val="27"/>
+          <w:shd w:val="clear" w:color="auto" w:fill="FFFFFF"/>
+        </w:rPr>
+        <w:t>.</w:t>
+      </w:r>
+      <w:r>
+        <w:rPr>
+          <w:rFonts w:ascii="Arial" w:hAnsi="Arial" w:cs="Arial"/>
+          <w:color w:val="3D4351"/>
+          <w:sz w:val="27"/>
+          <w:szCs w:val="27"/>
+        </w:rPr>
+        <w:br/>
+      </w:r>
+      <w:r>
+        <w:rPr>
+          <w:rFonts w:ascii="Arial" w:hAnsi="Arial" w:cs="Arial"/>
+          <w:color w:val="3D4351"/>
+          <w:sz w:val="27"/>
+          <w:szCs w:val="27"/>
+          <w:shd w:val="clear" w:color="auto" w:fill="FFFFFF"/>
+        </w:rPr>
+        <w:t>3.</w:t>
+      </w:r>
+      <w:r>
+        <w:rPr>
+          <w:rFonts w:ascii="Arial" w:hAnsi="Arial" w:cs="Arial"/>
+          <w:color w:val="3D4351"/>
+          <w:sz w:val="27"/>
+          <w:szCs w:val="27"/>
+          <w:shd w:val="clear" w:color="auto" w:fill="FFFFFF"/>
+        </w:rPr>
+        <w:t> </w:t>
+      </w:r>
+      <w:r>
+        <w:rPr>
+          <w:rFonts w:ascii="Arial" w:hAnsi="Arial" w:cs="Arial"/>
+          <w:color w:val="3D4351"/>
+          <w:sz w:val="27"/>
+          <w:szCs w:val="27"/>
+          <w:shd w:val="clear" w:color="auto" w:fill="FFFFFF"/>
+        </w:rPr>
+        <w:t xml:space="preserve">В методе </w:t>
+      </w:r>
+      <w:proofErr w:type="spellStart"/>
+      <w:r>
+        <w:rPr>
+          <w:rFonts w:ascii="Arial" w:hAnsi="Arial" w:cs="Arial"/>
+          <w:color w:val="3D4351"/>
+          <w:sz w:val="27"/>
+          <w:szCs w:val="27"/>
+          <w:shd w:val="clear" w:color="auto" w:fill="FFFFFF"/>
+        </w:rPr>
+        <w:t>update</w:t>
+      </w:r>
+      <w:proofErr w:type="spellEnd"/>
+      <w:r>
+        <w:rPr>
+          <w:rFonts w:ascii="Arial" w:hAnsi="Arial" w:cs="Arial"/>
+          <w:color w:val="3D4351"/>
+          <w:sz w:val="27"/>
+          <w:szCs w:val="27"/>
+          <w:shd w:val="clear" w:color="auto" w:fill="FFFFFF"/>
+        </w:rPr>
+        <w:t xml:space="preserve"> класса </w:t>
+      </w:r>
+      <w:proofErr w:type="spellStart"/>
+      <w:r>
+        <w:rPr>
+          <w:rFonts w:ascii="Arial" w:hAnsi="Arial" w:cs="Arial"/>
+          <w:color w:val="3D4351"/>
+          <w:sz w:val="27"/>
+          <w:szCs w:val="27"/>
+          <w:shd w:val="clear" w:color="auto" w:fill="FFFFFF"/>
+        </w:rPr>
+        <w:t>Cook</w:t>
+      </w:r>
+      <w:proofErr w:type="spellEnd"/>
+      <w:r>
+        <w:rPr>
+          <w:rFonts w:ascii="Arial" w:hAnsi="Arial" w:cs="Arial"/>
+          <w:color w:val="3D4351"/>
+          <w:sz w:val="27"/>
+          <w:szCs w:val="27"/>
+          <w:shd w:val="clear" w:color="auto" w:fill="FFFFFF"/>
+        </w:rPr>
+        <w:t xml:space="preserve"> должен быть вызван метод </w:t>
+      </w:r>
+      <w:proofErr w:type="spellStart"/>
+      <w:r>
+        <w:rPr>
+          <w:rFonts w:ascii="Arial" w:hAnsi="Arial" w:cs="Arial"/>
+          <w:color w:val="3D4351"/>
+          <w:sz w:val="27"/>
+          <w:szCs w:val="27"/>
+          <w:shd w:val="clear" w:color="auto" w:fill="FFFFFF"/>
+        </w:rPr>
+        <w:t>setChanged</w:t>
+      </w:r>
+      <w:proofErr w:type="spellEnd"/>
+      <w:r>
+        <w:rPr>
+          <w:rFonts w:ascii="Arial" w:hAnsi="Arial" w:cs="Arial"/>
+          <w:color w:val="3D4351"/>
+          <w:sz w:val="27"/>
+          <w:szCs w:val="27"/>
+          <w:shd w:val="clear" w:color="auto" w:fill="FFFFFF"/>
+        </w:rPr>
+        <w:t>.</w:t>
+      </w:r>
+      <w:r>
+        <w:rPr>
+          <w:rFonts w:ascii="Arial" w:hAnsi="Arial" w:cs="Arial"/>
+          <w:color w:val="3D4351"/>
+          <w:sz w:val="27"/>
+          <w:szCs w:val="27"/>
+        </w:rPr>
+        <w:br/>
+      </w:r>
+      <w:r>
+        <w:rPr>
+          <w:rFonts w:ascii="Arial" w:hAnsi="Arial" w:cs="Arial"/>
+          <w:color w:val="3D4351"/>
+          <w:sz w:val="27"/>
+          <w:szCs w:val="27"/>
+          <w:shd w:val="clear" w:color="auto" w:fill="FFFFFF"/>
+        </w:rPr>
+        <w:t>4.</w:t>
+      </w:r>
+      <w:r>
+        <w:rPr>
+          <w:rFonts w:ascii="Arial" w:hAnsi="Arial" w:cs="Arial"/>
+          <w:color w:val="3D4351"/>
+          <w:sz w:val="27"/>
+          <w:szCs w:val="27"/>
+          <w:shd w:val="clear" w:color="auto" w:fill="FFFFFF"/>
+        </w:rPr>
+        <w:t> </w:t>
+      </w:r>
+      <w:r>
+        <w:rPr>
+          <w:rFonts w:ascii="Arial" w:hAnsi="Arial" w:cs="Arial"/>
+          <w:color w:val="3D4351"/>
+          <w:sz w:val="27"/>
+          <w:szCs w:val="27"/>
+          <w:shd w:val="clear" w:color="auto" w:fill="FFFFFF"/>
+        </w:rPr>
+        <w:t xml:space="preserve">В методе </w:t>
+      </w:r>
+      <w:proofErr w:type="spellStart"/>
+      <w:r>
+        <w:rPr>
+          <w:rFonts w:ascii="Arial" w:hAnsi="Arial" w:cs="Arial"/>
+          <w:color w:val="3D4351"/>
+          <w:sz w:val="27"/>
+          <w:szCs w:val="27"/>
+          <w:shd w:val="clear" w:color="auto" w:fill="FFFFFF"/>
+        </w:rPr>
+        <w:t>update</w:t>
+      </w:r>
+      <w:proofErr w:type="spellEnd"/>
+      <w:r>
+        <w:rPr>
+          <w:rFonts w:ascii="Arial" w:hAnsi="Arial" w:cs="Arial"/>
+          <w:color w:val="3D4351"/>
+          <w:sz w:val="27"/>
+          <w:szCs w:val="27"/>
+          <w:shd w:val="clear" w:color="auto" w:fill="FFFFFF"/>
+        </w:rPr>
+        <w:t xml:space="preserve"> класса </w:t>
+      </w:r>
+      <w:proofErr w:type="spellStart"/>
+      <w:r>
+        <w:rPr>
+          <w:rFonts w:ascii="Arial" w:hAnsi="Arial" w:cs="Arial"/>
+          <w:color w:val="3D4351"/>
+          <w:sz w:val="27"/>
+          <w:szCs w:val="27"/>
+          <w:shd w:val="clear" w:color="auto" w:fill="FFFFFF"/>
+        </w:rPr>
+        <w:t>Cook</w:t>
+      </w:r>
+      <w:proofErr w:type="spellEnd"/>
+      <w:r>
+        <w:rPr>
+          <w:rFonts w:ascii="Arial" w:hAnsi="Arial" w:cs="Arial"/>
+          <w:color w:val="3D4351"/>
+          <w:sz w:val="27"/>
+          <w:szCs w:val="27"/>
+          <w:shd w:val="clear" w:color="auto" w:fill="FFFFFF"/>
+        </w:rPr>
+        <w:t xml:space="preserve"> должен быть вызван метод </w:t>
+      </w:r>
+      <w:proofErr w:type="spellStart"/>
+      <w:r>
+        <w:rPr>
+          <w:rFonts w:ascii="Arial" w:hAnsi="Arial" w:cs="Arial"/>
+          <w:color w:val="3D4351"/>
+          <w:sz w:val="27"/>
+          <w:szCs w:val="27"/>
+          <w:shd w:val="clear" w:color="auto" w:fill="FFFFFF"/>
+        </w:rPr>
+        <w:t>notifyObservers</w:t>
+      </w:r>
+      <w:proofErr w:type="spellEnd"/>
+      <w:r>
+        <w:rPr>
+          <w:rFonts w:ascii="Arial" w:hAnsi="Arial" w:cs="Arial"/>
+          <w:color w:val="3D4351"/>
+          <w:sz w:val="27"/>
+          <w:szCs w:val="27"/>
+          <w:shd w:val="clear" w:color="auto" w:fill="FFFFFF"/>
+        </w:rPr>
+        <w:t xml:space="preserve"> с текущим заказом в качестве параметра.</w:t>
+      </w:r>
+      <w:r>
+        <w:rPr>
+          <w:rFonts w:ascii="Arial" w:hAnsi="Arial" w:cs="Arial"/>
+          <w:color w:val="3D4351"/>
+          <w:sz w:val="27"/>
+          <w:szCs w:val="27"/>
+        </w:rPr>
+        <w:br/>
+      </w:r>
+      <w:r>
+        <w:rPr>
+          <w:rFonts w:ascii="Arial" w:hAnsi="Arial" w:cs="Arial"/>
+          <w:color w:val="3D4351"/>
+          <w:sz w:val="27"/>
+          <w:szCs w:val="27"/>
+          <w:shd w:val="clear" w:color="auto" w:fill="FFFFFF"/>
+        </w:rPr>
+        <w:t>5.</w:t>
+      </w:r>
+      <w:r>
+        <w:rPr>
+          <w:rFonts w:ascii="Arial" w:hAnsi="Arial" w:cs="Arial"/>
+          <w:color w:val="3D4351"/>
+          <w:sz w:val="27"/>
+          <w:szCs w:val="27"/>
+          <w:shd w:val="clear" w:color="auto" w:fill="FFFFFF"/>
+        </w:rPr>
+        <w:t> </w:t>
+      </w:r>
+      <w:r>
+        <w:rPr>
+          <w:rFonts w:ascii="Arial" w:hAnsi="Arial" w:cs="Arial"/>
+          <w:color w:val="3D4351"/>
+          <w:sz w:val="27"/>
+          <w:szCs w:val="27"/>
+          <w:shd w:val="clear" w:color="auto" w:fill="FFFFFF"/>
+        </w:rPr>
+        <w:t xml:space="preserve">Метод </w:t>
+      </w:r>
+      <w:proofErr w:type="spellStart"/>
+      <w:r>
+        <w:rPr>
+          <w:rFonts w:ascii="Arial" w:hAnsi="Arial" w:cs="Arial"/>
+          <w:color w:val="3D4351"/>
+          <w:sz w:val="27"/>
+          <w:szCs w:val="27"/>
+          <w:shd w:val="clear" w:color="auto" w:fill="FFFFFF"/>
+        </w:rPr>
+        <w:t>update</w:t>
+      </w:r>
+      <w:proofErr w:type="spellEnd"/>
+      <w:r>
+        <w:rPr>
+          <w:rFonts w:ascii="Arial" w:hAnsi="Arial" w:cs="Arial"/>
+          <w:color w:val="3D4351"/>
+          <w:sz w:val="27"/>
+          <w:szCs w:val="27"/>
+          <w:shd w:val="clear" w:color="auto" w:fill="FFFFFF"/>
+        </w:rPr>
+        <w:t xml:space="preserve"> в классе </w:t>
+      </w:r>
+      <w:proofErr w:type="spellStart"/>
+      <w:r>
+        <w:rPr>
+          <w:rFonts w:ascii="Arial" w:hAnsi="Arial" w:cs="Arial"/>
+          <w:color w:val="3D4351"/>
+          <w:sz w:val="27"/>
+          <w:szCs w:val="27"/>
+          <w:shd w:val="clear" w:color="auto" w:fill="FFFFFF"/>
+        </w:rPr>
+        <w:t>Waiter</w:t>
+      </w:r>
+      <w:proofErr w:type="spellEnd"/>
+      <w:r>
+        <w:rPr>
+          <w:rFonts w:ascii="Arial" w:hAnsi="Arial" w:cs="Arial"/>
+          <w:color w:val="3D4351"/>
+          <w:sz w:val="27"/>
+          <w:szCs w:val="27"/>
+          <w:shd w:val="clear" w:color="auto" w:fill="FFFFFF"/>
+        </w:rPr>
+        <w:t xml:space="preserve"> должен выводить на экран строку форматированную согласно заданию.</w:t>
+      </w:r>
+      <w:r>
+        <w:rPr>
+          <w:rFonts w:ascii="Arial" w:hAnsi="Arial" w:cs="Arial"/>
+          <w:color w:val="3D4351"/>
+          <w:sz w:val="27"/>
+          <w:szCs w:val="27"/>
+        </w:rPr>
+        <w:br/>
+      </w:r>
+      <w:r>
+        <w:rPr>
+          <w:rFonts w:ascii="Arial" w:hAnsi="Arial" w:cs="Arial"/>
+          <w:color w:val="3D4351"/>
+          <w:sz w:val="27"/>
+          <w:szCs w:val="27"/>
+          <w:shd w:val="clear" w:color="auto" w:fill="FFFFFF"/>
+        </w:rPr>
+        <w:t>6.</w:t>
+      </w:r>
+      <w:r>
+        <w:rPr>
+          <w:rFonts w:ascii="Arial" w:hAnsi="Arial" w:cs="Arial"/>
+          <w:color w:val="3D4351"/>
+          <w:sz w:val="27"/>
+          <w:szCs w:val="27"/>
+          <w:shd w:val="clear" w:color="auto" w:fill="FFFFFF"/>
+        </w:rPr>
+        <w:t> </w:t>
+      </w:r>
+      <w:r>
+        <w:rPr>
+          <w:rFonts w:ascii="Arial" w:hAnsi="Arial" w:cs="Arial"/>
+          <w:color w:val="3D4351"/>
+          <w:sz w:val="27"/>
+          <w:szCs w:val="27"/>
+          <w:shd w:val="clear" w:color="auto" w:fill="FFFFFF"/>
+        </w:rPr>
+        <w:t xml:space="preserve">В методе </w:t>
+      </w:r>
+      <w:proofErr w:type="spellStart"/>
+      <w:r>
+        <w:rPr>
+          <w:rFonts w:ascii="Arial" w:hAnsi="Arial" w:cs="Arial"/>
+          <w:color w:val="3D4351"/>
+          <w:sz w:val="27"/>
+          <w:szCs w:val="27"/>
+          <w:shd w:val="clear" w:color="auto" w:fill="FFFFFF"/>
+        </w:rPr>
+        <w:t>main</w:t>
+      </w:r>
+      <w:proofErr w:type="spellEnd"/>
+      <w:r>
+        <w:rPr>
+          <w:rFonts w:ascii="Arial" w:hAnsi="Arial" w:cs="Arial"/>
+          <w:color w:val="3D4351"/>
+          <w:sz w:val="27"/>
+          <w:szCs w:val="27"/>
+          <w:shd w:val="clear" w:color="auto" w:fill="FFFFFF"/>
+        </w:rPr>
+        <w:t xml:space="preserve"> класса </w:t>
+      </w:r>
+      <w:proofErr w:type="spellStart"/>
+      <w:r>
+        <w:rPr>
+          <w:rFonts w:ascii="Arial" w:hAnsi="Arial" w:cs="Arial"/>
+          <w:color w:val="3D4351"/>
+          <w:sz w:val="27"/>
+          <w:szCs w:val="27"/>
+          <w:shd w:val="clear" w:color="auto" w:fill="FFFFFF"/>
+        </w:rPr>
+        <w:t>Restaurant</w:t>
+      </w:r>
+      <w:proofErr w:type="spellEnd"/>
+      <w:r>
+        <w:rPr>
+          <w:rFonts w:ascii="Arial" w:hAnsi="Arial" w:cs="Arial"/>
+          <w:color w:val="3D4351"/>
+          <w:sz w:val="27"/>
+          <w:szCs w:val="27"/>
+          <w:shd w:val="clear" w:color="auto" w:fill="FFFFFF"/>
+        </w:rPr>
+        <w:t xml:space="preserve"> должен быть создан новый официант и добавлен повару в качестве наблюдателя с помощью метода </w:t>
       </w:r>
       <w:proofErr w:type="spellStart"/>
       <w:r>
@@ -8791,7 +10243,7 @@
   <a:extraClrSchemeLst/>
   <a:extLst>
     <a:ext uri="{05A4C25C-085E-4340-85A3-A5531E510DB2}">
-      <thm15:themeFamily xmlns="" xmlns:thm15="http://schemas.microsoft.com/office/thememl/2012/main" name="Office Theme" id="{62F939B6-93AF-4DB8-9C6B-D6C7DFDC589F}" vid="{4A3C46E8-61CC-4603-A589-7422A47A8E4A}"/>
+      <thm15:themeFamily xmlns:thm15="http://schemas.microsoft.com/office/thememl/2012/main" xmlns="" name="Office Theme" id="{62F939B6-93AF-4DB8-9C6B-D6C7DFDC589F}" vid="{4A3C46E8-61CC-4603-A589-7422A47A8E4A}"/>
     </a:ext>
   </a:extLst>
 </a:theme>

--- a/JavaRushHomeWork/JavaRushTasks/3.JavaMultithreading/src/com/javarush/task/task27/task2712/Ресторан.docx
+++ b/JavaRushHomeWork/JavaRushTasks/3.JavaMultithreading/src/com/javarush/task/task27/task2712/Ресторан.docx
@@ -8806,6 +8806,1965 @@
     <w:p>
       <w:pPr>
         <w:rPr>
+          <w:rFonts w:ascii="Arial" w:hAnsi="Arial" w:cs="Arial"/>
+          <w:color w:val="3D4351"/>
+          <w:sz w:val="27"/>
+          <w:szCs w:val="27"/>
+          <w:shd w:val="clear" w:color="auto" w:fill="FFFFFF"/>
+        </w:rPr>
+      </w:pPr>
+      <w:r>
+        <w:rPr>
+          <w:rFonts w:ascii="Arial" w:hAnsi="Arial" w:cs="Arial"/>
+          <w:color w:val="3D4351"/>
+          <w:sz w:val="27"/>
+          <w:szCs w:val="27"/>
+        </w:rPr>
+        <w:br/>
+      </w:r>
+      <w:r>
+        <w:rPr>
+          <w:rFonts w:ascii="Arial" w:hAnsi="Arial" w:cs="Arial"/>
+          <w:color w:val="3D4351"/>
+          <w:sz w:val="27"/>
+          <w:szCs w:val="27"/>
+        </w:rPr>
+        <w:t>Требования:</w:t>
+      </w:r>
+      <w:r>
+        <w:rPr>
+          <w:rFonts w:ascii="Arial" w:hAnsi="Arial" w:cs="Arial"/>
+          <w:color w:val="3D4351"/>
+          <w:sz w:val="27"/>
+          <w:szCs w:val="27"/>
+        </w:rPr>
+        <w:br/>
+      </w:r>
+      <w:r>
+        <w:rPr>
+          <w:rFonts w:ascii="Arial" w:hAnsi="Arial" w:cs="Arial"/>
+          <w:color w:val="3D4351"/>
+          <w:sz w:val="27"/>
+          <w:szCs w:val="27"/>
+          <w:shd w:val="clear" w:color="auto" w:fill="FFFFFF"/>
+        </w:rPr>
+        <w:t>1.</w:t>
+      </w:r>
+      <w:r>
+        <w:rPr>
+          <w:rFonts w:ascii="Arial" w:hAnsi="Arial" w:cs="Arial"/>
+          <w:color w:val="3D4351"/>
+          <w:sz w:val="27"/>
+          <w:szCs w:val="27"/>
+          <w:shd w:val="clear" w:color="auto" w:fill="FFFFFF"/>
+        </w:rPr>
+        <w:t> </w:t>
+      </w:r>
+      <w:r>
+        <w:rPr>
+          <w:rFonts w:ascii="Arial" w:hAnsi="Arial" w:cs="Arial"/>
+          <w:color w:val="3D4351"/>
+          <w:sz w:val="27"/>
+          <w:szCs w:val="27"/>
+          <w:shd w:val="clear" w:color="auto" w:fill="FFFFFF"/>
+        </w:rPr>
+        <w:t xml:space="preserve">Класс </w:t>
+      </w:r>
+      <w:proofErr w:type="spellStart"/>
+      <w:r>
+        <w:rPr>
+          <w:rFonts w:ascii="Arial" w:hAnsi="Arial" w:cs="Arial"/>
+          <w:color w:val="3D4351"/>
+          <w:sz w:val="27"/>
+          <w:szCs w:val="27"/>
+          <w:shd w:val="clear" w:color="auto" w:fill="FFFFFF"/>
+        </w:rPr>
+        <w:t>Waiter</w:t>
+      </w:r>
+      <w:proofErr w:type="spellEnd"/>
+      <w:r>
+        <w:rPr>
+          <w:rFonts w:ascii="Arial" w:hAnsi="Arial" w:cs="Arial"/>
+          <w:color w:val="3D4351"/>
+          <w:sz w:val="27"/>
+          <w:szCs w:val="27"/>
+          <w:shd w:val="clear" w:color="auto" w:fill="FFFFFF"/>
+        </w:rPr>
+        <w:t xml:space="preserve"> должен реализовывать интерфейс </w:t>
+      </w:r>
+      <w:proofErr w:type="spellStart"/>
+      <w:r>
+        <w:rPr>
+          <w:rFonts w:ascii="Arial" w:hAnsi="Arial" w:cs="Arial"/>
+          <w:color w:val="3D4351"/>
+          <w:sz w:val="27"/>
+          <w:szCs w:val="27"/>
+          <w:shd w:val="clear" w:color="auto" w:fill="FFFFFF"/>
+        </w:rPr>
+        <w:t>Observer</w:t>
+      </w:r>
+      <w:proofErr w:type="spellEnd"/>
+      <w:r>
+        <w:rPr>
+          <w:rFonts w:ascii="Arial" w:hAnsi="Arial" w:cs="Arial"/>
+          <w:color w:val="3D4351"/>
+          <w:sz w:val="27"/>
+          <w:szCs w:val="27"/>
+          <w:shd w:val="clear" w:color="auto" w:fill="FFFFFF"/>
+        </w:rPr>
+        <w:t>.</w:t>
+      </w:r>
+      <w:r>
+        <w:rPr>
+          <w:rFonts w:ascii="Arial" w:hAnsi="Arial" w:cs="Arial"/>
+          <w:color w:val="3D4351"/>
+          <w:sz w:val="27"/>
+          <w:szCs w:val="27"/>
+        </w:rPr>
+        <w:br/>
+      </w:r>
+      <w:r>
+        <w:rPr>
+          <w:rFonts w:ascii="Arial" w:hAnsi="Arial" w:cs="Arial"/>
+          <w:color w:val="3D4351"/>
+          <w:sz w:val="27"/>
+          <w:szCs w:val="27"/>
+          <w:shd w:val="clear" w:color="auto" w:fill="FFFFFF"/>
+        </w:rPr>
+        <w:t>2.</w:t>
+      </w:r>
+      <w:r>
+        <w:rPr>
+          <w:rFonts w:ascii="Arial" w:hAnsi="Arial" w:cs="Arial"/>
+          <w:color w:val="3D4351"/>
+          <w:sz w:val="27"/>
+          <w:szCs w:val="27"/>
+          <w:shd w:val="clear" w:color="auto" w:fill="FFFFFF"/>
+        </w:rPr>
+        <w:t> </w:t>
+      </w:r>
+      <w:r>
+        <w:rPr>
+          <w:rFonts w:ascii="Arial" w:hAnsi="Arial" w:cs="Arial"/>
+          <w:color w:val="3D4351"/>
+          <w:sz w:val="27"/>
+          <w:szCs w:val="27"/>
+          <w:shd w:val="clear" w:color="auto" w:fill="FFFFFF"/>
+        </w:rPr>
+        <w:t xml:space="preserve">Класс </w:t>
+      </w:r>
+      <w:proofErr w:type="spellStart"/>
+      <w:r>
+        <w:rPr>
+          <w:rFonts w:ascii="Arial" w:hAnsi="Arial" w:cs="Arial"/>
+          <w:color w:val="3D4351"/>
+          <w:sz w:val="27"/>
+          <w:szCs w:val="27"/>
+          <w:shd w:val="clear" w:color="auto" w:fill="FFFFFF"/>
+        </w:rPr>
+        <w:t>Cook</w:t>
+      </w:r>
+      <w:proofErr w:type="spellEnd"/>
+      <w:r>
+        <w:rPr>
+          <w:rFonts w:ascii="Arial" w:hAnsi="Arial" w:cs="Arial"/>
+          <w:color w:val="3D4351"/>
+          <w:sz w:val="27"/>
+          <w:szCs w:val="27"/>
+          <w:shd w:val="clear" w:color="auto" w:fill="FFFFFF"/>
+        </w:rPr>
+        <w:t xml:space="preserve"> должен быть потомком класса </w:t>
+      </w:r>
+      <w:proofErr w:type="spellStart"/>
+      <w:r>
+        <w:rPr>
+          <w:rFonts w:ascii="Arial" w:hAnsi="Arial" w:cs="Arial"/>
+          <w:color w:val="3D4351"/>
+          <w:sz w:val="27"/>
+          <w:szCs w:val="27"/>
+          <w:shd w:val="clear" w:color="auto" w:fill="FFFFFF"/>
+        </w:rPr>
+        <w:t>Observable</w:t>
+      </w:r>
+      <w:proofErr w:type="spellEnd"/>
+      <w:r>
+        <w:rPr>
+          <w:rFonts w:ascii="Arial" w:hAnsi="Arial" w:cs="Arial"/>
+          <w:color w:val="3D4351"/>
+          <w:sz w:val="27"/>
+          <w:szCs w:val="27"/>
+          <w:shd w:val="clear" w:color="auto" w:fill="FFFFFF"/>
+        </w:rPr>
+        <w:t>.</w:t>
+      </w:r>
+      <w:r>
+        <w:rPr>
+          <w:rFonts w:ascii="Arial" w:hAnsi="Arial" w:cs="Arial"/>
+          <w:color w:val="3D4351"/>
+          <w:sz w:val="27"/>
+          <w:szCs w:val="27"/>
+        </w:rPr>
+        <w:br/>
+      </w:r>
+      <w:r>
+        <w:rPr>
+          <w:rFonts w:ascii="Arial" w:hAnsi="Arial" w:cs="Arial"/>
+          <w:color w:val="3D4351"/>
+          <w:sz w:val="27"/>
+          <w:szCs w:val="27"/>
+          <w:shd w:val="clear" w:color="auto" w:fill="FFFFFF"/>
+        </w:rPr>
+        <w:t>3.</w:t>
+      </w:r>
+      <w:r>
+        <w:rPr>
+          <w:rFonts w:ascii="Arial" w:hAnsi="Arial" w:cs="Arial"/>
+          <w:color w:val="3D4351"/>
+          <w:sz w:val="27"/>
+          <w:szCs w:val="27"/>
+          <w:shd w:val="clear" w:color="auto" w:fill="FFFFFF"/>
+        </w:rPr>
+        <w:t> </w:t>
+      </w:r>
+      <w:r>
+        <w:rPr>
+          <w:rFonts w:ascii="Arial" w:hAnsi="Arial" w:cs="Arial"/>
+          <w:color w:val="3D4351"/>
+          <w:sz w:val="27"/>
+          <w:szCs w:val="27"/>
+          <w:shd w:val="clear" w:color="auto" w:fill="FFFFFF"/>
+        </w:rPr>
+        <w:t xml:space="preserve">В методе </w:t>
+      </w:r>
+      <w:proofErr w:type="spellStart"/>
+      <w:r>
+        <w:rPr>
+          <w:rFonts w:ascii="Arial" w:hAnsi="Arial" w:cs="Arial"/>
+          <w:color w:val="3D4351"/>
+          <w:sz w:val="27"/>
+          <w:szCs w:val="27"/>
+          <w:shd w:val="clear" w:color="auto" w:fill="FFFFFF"/>
+        </w:rPr>
+        <w:t>update</w:t>
+      </w:r>
+      <w:proofErr w:type="spellEnd"/>
+      <w:r>
+        <w:rPr>
+          <w:rFonts w:ascii="Arial" w:hAnsi="Arial" w:cs="Arial"/>
+          <w:color w:val="3D4351"/>
+          <w:sz w:val="27"/>
+          <w:szCs w:val="27"/>
+          <w:shd w:val="clear" w:color="auto" w:fill="FFFFFF"/>
+        </w:rPr>
+        <w:t xml:space="preserve"> класса </w:t>
+      </w:r>
+      <w:proofErr w:type="spellStart"/>
+      <w:r>
+        <w:rPr>
+          <w:rFonts w:ascii="Arial" w:hAnsi="Arial" w:cs="Arial"/>
+          <w:color w:val="3D4351"/>
+          <w:sz w:val="27"/>
+          <w:szCs w:val="27"/>
+          <w:shd w:val="clear" w:color="auto" w:fill="FFFFFF"/>
+        </w:rPr>
+        <w:t>Cook</w:t>
+      </w:r>
+      <w:proofErr w:type="spellEnd"/>
+      <w:r>
+        <w:rPr>
+          <w:rFonts w:ascii="Arial" w:hAnsi="Arial" w:cs="Arial"/>
+          <w:color w:val="3D4351"/>
+          <w:sz w:val="27"/>
+          <w:szCs w:val="27"/>
+          <w:shd w:val="clear" w:color="auto" w:fill="FFFFFF"/>
+        </w:rPr>
+        <w:t xml:space="preserve"> должен быть вызван метод </w:t>
+      </w:r>
+      <w:proofErr w:type="spellStart"/>
+      <w:r>
+        <w:rPr>
+          <w:rFonts w:ascii="Arial" w:hAnsi="Arial" w:cs="Arial"/>
+          <w:color w:val="3D4351"/>
+          <w:sz w:val="27"/>
+          <w:szCs w:val="27"/>
+          <w:shd w:val="clear" w:color="auto" w:fill="FFFFFF"/>
+        </w:rPr>
+        <w:t>setChanged</w:t>
+      </w:r>
+      <w:proofErr w:type="spellEnd"/>
+      <w:r>
+        <w:rPr>
+          <w:rFonts w:ascii="Arial" w:hAnsi="Arial" w:cs="Arial"/>
+          <w:color w:val="3D4351"/>
+          <w:sz w:val="27"/>
+          <w:szCs w:val="27"/>
+          <w:shd w:val="clear" w:color="auto" w:fill="FFFFFF"/>
+        </w:rPr>
+        <w:t>.</w:t>
+      </w:r>
+      <w:r>
+        <w:rPr>
+          <w:rFonts w:ascii="Arial" w:hAnsi="Arial" w:cs="Arial"/>
+          <w:color w:val="3D4351"/>
+          <w:sz w:val="27"/>
+          <w:szCs w:val="27"/>
+        </w:rPr>
+        <w:br/>
+      </w:r>
+      <w:r>
+        <w:rPr>
+          <w:rFonts w:ascii="Arial" w:hAnsi="Arial" w:cs="Arial"/>
+          <w:color w:val="3D4351"/>
+          <w:sz w:val="27"/>
+          <w:szCs w:val="27"/>
+          <w:shd w:val="clear" w:color="auto" w:fill="FFFFFF"/>
+        </w:rPr>
+        <w:t>4.</w:t>
+      </w:r>
+      <w:r>
+        <w:rPr>
+          <w:rFonts w:ascii="Arial" w:hAnsi="Arial" w:cs="Arial"/>
+          <w:color w:val="3D4351"/>
+          <w:sz w:val="27"/>
+          <w:szCs w:val="27"/>
+          <w:shd w:val="clear" w:color="auto" w:fill="FFFFFF"/>
+        </w:rPr>
+        <w:t> </w:t>
+      </w:r>
+      <w:r>
+        <w:rPr>
+          <w:rFonts w:ascii="Arial" w:hAnsi="Arial" w:cs="Arial"/>
+          <w:color w:val="3D4351"/>
+          <w:sz w:val="27"/>
+          <w:szCs w:val="27"/>
+          <w:shd w:val="clear" w:color="auto" w:fill="FFFFFF"/>
+        </w:rPr>
+        <w:t xml:space="preserve">В методе </w:t>
+      </w:r>
+      <w:proofErr w:type="spellStart"/>
+      <w:r>
+        <w:rPr>
+          <w:rFonts w:ascii="Arial" w:hAnsi="Arial" w:cs="Arial"/>
+          <w:color w:val="3D4351"/>
+          <w:sz w:val="27"/>
+          <w:szCs w:val="27"/>
+          <w:shd w:val="clear" w:color="auto" w:fill="FFFFFF"/>
+        </w:rPr>
+        <w:t>update</w:t>
+      </w:r>
+      <w:proofErr w:type="spellEnd"/>
+      <w:r>
+        <w:rPr>
+          <w:rFonts w:ascii="Arial" w:hAnsi="Arial" w:cs="Arial"/>
+          <w:color w:val="3D4351"/>
+          <w:sz w:val="27"/>
+          <w:szCs w:val="27"/>
+          <w:shd w:val="clear" w:color="auto" w:fill="FFFFFF"/>
+        </w:rPr>
+        <w:t xml:space="preserve"> класса </w:t>
+      </w:r>
+      <w:proofErr w:type="spellStart"/>
+      <w:r>
+        <w:rPr>
+          <w:rFonts w:ascii="Arial" w:hAnsi="Arial" w:cs="Arial"/>
+          <w:color w:val="3D4351"/>
+          <w:sz w:val="27"/>
+          <w:szCs w:val="27"/>
+          <w:shd w:val="clear" w:color="auto" w:fill="FFFFFF"/>
+        </w:rPr>
+        <w:t>Cook</w:t>
+      </w:r>
+      <w:proofErr w:type="spellEnd"/>
+      <w:r>
+        <w:rPr>
+          <w:rFonts w:ascii="Arial" w:hAnsi="Arial" w:cs="Arial"/>
+          <w:color w:val="3D4351"/>
+          <w:sz w:val="27"/>
+          <w:szCs w:val="27"/>
+          <w:shd w:val="clear" w:color="auto" w:fill="FFFFFF"/>
+        </w:rPr>
+        <w:t xml:space="preserve"> должен быть вызван метод </w:t>
+      </w:r>
+      <w:proofErr w:type="spellStart"/>
+      <w:r>
+        <w:rPr>
+          <w:rFonts w:ascii="Arial" w:hAnsi="Arial" w:cs="Arial"/>
+          <w:color w:val="3D4351"/>
+          <w:sz w:val="27"/>
+          <w:szCs w:val="27"/>
+          <w:shd w:val="clear" w:color="auto" w:fill="FFFFFF"/>
+        </w:rPr>
+        <w:t>notifyObservers</w:t>
+      </w:r>
+      <w:proofErr w:type="spellEnd"/>
+      <w:r>
+        <w:rPr>
+          <w:rFonts w:ascii="Arial" w:hAnsi="Arial" w:cs="Arial"/>
+          <w:color w:val="3D4351"/>
+          <w:sz w:val="27"/>
+          <w:szCs w:val="27"/>
+          <w:shd w:val="clear" w:color="auto" w:fill="FFFFFF"/>
+        </w:rPr>
+        <w:t xml:space="preserve"> с текущим заказом в качестве параметра.</w:t>
+      </w:r>
+      <w:r>
+        <w:rPr>
+          <w:rFonts w:ascii="Arial" w:hAnsi="Arial" w:cs="Arial"/>
+          <w:color w:val="3D4351"/>
+          <w:sz w:val="27"/>
+          <w:szCs w:val="27"/>
+        </w:rPr>
+        <w:br/>
+      </w:r>
+      <w:r>
+        <w:rPr>
+          <w:rFonts w:ascii="Arial" w:hAnsi="Arial" w:cs="Arial"/>
+          <w:color w:val="3D4351"/>
+          <w:sz w:val="27"/>
+          <w:szCs w:val="27"/>
+          <w:shd w:val="clear" w:color="auto" w:fill="FFFFFF"/>
+        </w:rPr>
+        <w:t>5.</w:t>
+      </w:r>
+      <w:r>
+        <w:rPr>
+          <w:rFonts w:ascii="Arial" w:hAnsi="Arial" w:cs="Arial"/>
+          <w:color w:val="3D4351"/>
+          <w:sz w:val="27"/>
+          <w:szCs w:val="27"/>
+          <w:shd w:val="clear" w:color="auto" w:fill="FFFFFF"/>
+        </w:rPr>
+        <w:t> </w:t>
+      </w:r>
+      <w:r>
+        <w:rPr>
+          <w:rFonts w:ascii="Arial" w:hAnsi="Arial" w:cs="Arial"/>
+          <w:color w:val="3D4351"/>
+          <w:sz w:val="27"/>
+          <w:szCs w:val="27"/>
+          <w:shd w:val="clear" w:color="auto" w:fill="FFFFFF"/>
+        </w:rPr>
+        <w:t xml:space="preserve">Метод </w:t>
+      </w:r>
+      <w:proofErr w:type="spellStart"/>
+      <w:r>
+        <w:rPr>
+          <w:rFonts w:ascii="Arial" w:hAnsi="Arial" w:cs="Arial"/>
+          <w:color w:val="3D4351"/>
+          <w:sz w:val="27"/>
+          <w:szCs w:val="27"/>
+          <w:shd w:val="clear" w:color="auto" w:fill="FFFFFF"/>
+        </w:rPr>
+        <w:t>update</w:t>
+      </w:r>
+      <w:proofErr w:type="spellEnd"/>
+      <w:r>
+        <w:rPr>
+          <w:rFonts w:ascii="Arial" w:hAnsi="Arial" w:cs="Arial"/>
+          <w:color w:val="3D4351"/>
+          <w:sz w:val="27"/>
+          <w:szCs w:val="27"/>
+          <w:shd w:val="clear" w:color="auto" w:fill="FFFFFF"/>
+        </w:rPr>
+        <w:t xml:space="preserve"> в классе </w:t>
+      </w:r>
+      <w:proofErr w:type="spellStart"/>
+      <w:r>
+        <w:rPr>
+          <w:rFonts w:ascii="Arial" w:hAnsi="Arial" w:cs="Arial"/>
+          <w:color w:val="3D4351"/>
+          <w:sz w:val="27"/>
+          <w:szCs w:val="27"/>
+          <w:shd w:val="clear" w:color="auto" w:fill="FFFFFF"/>
+        </w:rPr>
+        <w:t>Waiter</w:t>
+      </w:r>
+      <w:proofErr w:type="spellEnd"/>
+      <w:r>
+        <w:rPr>
+          <w:rFonts w:ascii="Arial" w:hAnsi="Arial" w:cs="Arial"/>
+          <w:color w:val="3D4351"/>
+          <w:sz w:val="27"/>
+          <w:szCs w:val="27"/>
+          <w:shd w:val="clear" w:color="auto" w:fill="FFFFFF"/>
+        </w:rPr>
+        <w:t xml:space="preserve"> должен выводить на экран строку форматированную согласно заданию.</w:t>
+      </w:r>
+      <w:r>
+        <w:rPr>
+          <w:rFonts w:ascii="Arial" w:hAnsi="Arial" w:cs="Arial"/>
+          <w:color w:val="3D4351"/>
+          <w:sz w:val="27"/>
+          <w:szCs w:val="27"/>
+        </w:rPr>
+        <w:br/>
+      </w:r>
+      <w:r>
+        <w:rPr>
+          <w:rFonts w:ascii="Arial" w:hAnsi="Arial" w:cs="Arial"/>
+          <w:color w:val="3D4351"/>
+          <w:sz w:val="27"/>
+          <w:szCs w:val="27"/>
+          <w:shd w:val="clear" w:color="auto" w:fill="FFFFFF"/>
+        </w:rPr>
+        <w:t>6.</w:t>
+      </w:r>
+      <w:r>
+        <w:rPr>
+          <w:rFonts w:ascii="Arial" w:hAnsi="Arial" w:cs="Arial"/>
+          <w:color w:val="3D4351"/>
+          <w:sz w:val="27"/>
+          <w:szCs w:val="27"/>
+          <w:shd w:val="clear" w:color="auto" w:fill="FFFFFF"/>
+        </w:rPr>
+        <w:t> </w:t>
+      </w:r>
+      <w:r>
+        <w:rPr>
+          <w:rFonts w:ascii="Arial" w:hAnsi="Arial" w:cs="Arial"/>
+          <w:color w:val="3D4351"/>
+          <w:sz w:val="27"/>
+          <w:szCs w:val="27"/>
+          <w:shd w:val="clear" w:color="auto" w:fill="FFFFFF"/>
+        </w:rPr>
+        <w:t xml:space="preserve">В методе </w:t>
+      </w:r>
+      <w:proofErr w:type="spellStart"/>
+      <w:r>
+        <w:rPr>
+          <w:rFonts w:ascii="Arial" w:hAnsi="Arial" w:cs="Arial"/>
+          <w:color w:val="3D4351"/>
+          <w:sz w:val="27"/>
+          <w:szCs w:val="27"/>
+          <w:shd w:val="clear" w:color="auto" w:fill="FFFFFF"/>
+        </w:rPr>
+        <w:t>main</w:t>
+      </w:r>
+      <w:proofErr w:type="spellEnd"/>
+      <w:r>
+        <w:rPr>
+          <w:rFonts w:ascii="Arial" w:hAnsi="Arial" w:cs="Arial"/>
+          <w:color w:val="3D4351"/>
+          <w:sz w:val="27"/>
+          <w:szCs w:val="27"/>
+          <w:shd w:val="clear" w:color="auto" w:fill="FFFFFF"/>
+        </w:rPr>
+        <w:t xml:space="preserve"> класса </w:t>
+      </w:r>
+      <w:proofErr w:type="spellStart"/>
+      <w:r>
+        <w:rPr>
+          <w:rFonts w:ascii="Arial" w:hAnsi="Arial" w:cs="Arial"/>
+          <w:color w:val="3D4351"/>
+          <w:sz w:val="27"/>
+          <w:szCs w:val="27"/>
+          <w:shd w:val="clear" w:color="auto" w:fill="FFFFFF"/>
+        </w:rPr>
+        <w:t>Restaurant</w:t>
+      </w:r>
+      <w:proofErr w:type="spellEnd"/>
+      <w:r>
+        <w:rPr>
+          <w:rFonts w:ascii="Arial" w:hAnsi="Arial" w:cs="Arial"/>
+          <w:color w:val="3D4351"/>
+          <w:sz w:val="27"/>
+          <w:szCs w:val="27"/>
+          <w:shd w:val="clear" w:color="auto" w:fill="FFFFFF"/>
+        </w:rPr>
+        <w:t xml:space="preserve"> должен быть создан новый официант и добавлен повару в качестве наблюдателя с помощью метода </w:t>
+      </w:r>
+      <w:proofErr w:type="spellStart"/>
+      <w:r>
+        <w:rPr>
+          <w:rFonts w:ascii="Arial" w:hAnsi="Arial" w:cs="Arial"/>
+          <w:color w:val="3D4351"/>
+          <w:sz w:val="27"/>
+          <w:szCs w:val="27"/>
+          <w:shd w:val="clear" w:color="auto" w:fill="FFFFFF"/>
+        </w:rPr>
+        <w:t>addObserver</w:t>
+      </w:r>
+      <w:proofErr w:type="spellEnd"/>
+      <w:r>
+        <w:rPr>
+          <w:rFonts w:ascii="Arial" w:hAnsi="Arial" w:cs="Arial"/>
+          <w:color w:val="3D4351"/>
+          <w:sz w:val="27"/>
+          <w:szCs w:val="27"/>
+          <w:shd w:val="clear" w:color="auto" w:fill="FFFFFF"/>
+        </w:rPr>
+        <w:t>.</w:t>
+      </w:r>
+    </w:p>
+    <w:p>
+      <w:pPr>
+        <w:pStyle w:val="3"/>
+        <w:spacing w:before="300" w:beforeAutospacing="0" w:after="150" w:afterAutospacing="0"/>
+        <w:rPr>
+          <w:rFonts w:ascii="Arial" w:hAnsi="Arial" w:cs="Arial"/>
+          <w:color w:val="3D4351"/>
+          <w:sz w:val="32"/>
+          <w:szCs w:val="32"/>
+        </w:rPr>
+      </w:pPr>
+      <w:r>
+        <w:rPr>
+          <w:rFonts w:ascii="Arial" w:hAnsi="Arial" w:cs="Arial"/>
+          <w:color w:val="3D4351"/>
+          <w:sz w:val="32"/>
+          <w:szCs w:val="32"/>
+        </w:rPr>
+        <w:t>Ресторан(5)</w:t>
+      </w:r>
+    </w:p>
+    <w:p>
+      <w:pPr>
+        <w:pStyle w:val="a3"/>
+        <w:spacing w:before="0" w:beforeAutospacing="0" w:after="150" w:afterAutospacing="0"/>
+        <w:rPr>
+          <w:rFonts w:ascii="Arial" w:hAnsi="Arial" w:cs="Arial"/>
+          <w:color w:val="3D4351"/>
+          <w:sz w:val="27"/>
+          <w:szCs w:val="27"/>
+        </w:rPr>
+      </w:pPr>
+      <w:r>
+        <w:rPr>
+          <w:rFonts w:ascii="Arial" w:hAnsi="Arial" w:cs="Arial"/>
+          <w:color w:val="3D4351"/>
+          <w:sz w:val="27"/>
+          <w:szCs w:val="27"/>
+        </w:rPr>
+        <w:t>Сейчас повар готовит блюда моментально. На самом деле приготовление занимает какое-то время.</w:t>
+      </w:r>
+      <w:r>
+        <w:rPr>
+          <w:rFonts w:ascii="Arial" w:hAnsi="Arial" w:cs="Arial"/>
+          <w:color w:val="3D4351"/>
+          <w:sz w:val="27"/>
+          <w:szCs w:val="27"/>
+        </w:rPr>
+        <w:br/>
+        <w:t>Нам нужно вычислить время приготовления всего заказа, чтобы потом подбирать рекламные ролики для этого времени.</w:t>
+      </w:r>
+    </w:p>
+    <w:p>
+      <w:pPr>
+        <w:pStyle w:val="a3"/>
+        <w:spacing w:before="0" w:beforeAutospacing="0" w:after="150" w:afterAutospacing="0"/>
+        <w:rPr>
+          <w:rFonts w:ascii="Arial" w:hAnsi="Arial" w:cs="Arial"/>
+          <w:color w:val="3D4351"/>
+          <w:sz w:val="27"/>
+          <w:szCs w:val="27"/>
+        </w:rPr>
+      </w:pPr>
+      <w:r>
+        <w:rPr>
+          <w:rFonts w:ascii="Arial" w:hAnsi="Arial" w:cs="Arial"/>
+          <w:color w:val="3D4351"/>
+          <w:sz w:val="27"/>
+          <w:szCs w:val="27"/>
+        </w:rPr>
+        <w:t xml:space="preserve">1. Предположим, что нам известно время приготовления каждого блюда в минутах. </w:t>
+      </w:r>
+      <w:proofErr w:type="spellStart"/>
+      <w:r>
+        <w:rPr>
+          <w:rFonts w:ascii="Arial" w:hAnsi="Arial" w:cs="Arial"/>
+          <w:color w:val="3D4351"/>
+          <w:sz w:val="27"/>
+          <w:szCs w:val="27"/>
+        </w:rPr>
+        <w:t>Захардкодим</w:t>
+      </w:r>
+      <w:proofErr w:type="spellEnd"/>
+      <w:r>
+        <w:rPr>
+          <w:rFonts w:ascii="Arial" w:hAnsi="Arial" w:cs="Arial"/>
+          <w:color w:val="3D4351"/>
+          <w:sz w:val="27"/>
+          <w:szCs w:val="27"/>
+        </w:rPr>
+        <w:t xml:space="preserve"> его в классе</w:t>
+      </w:r>
+      <w:r>
+        <w:rPr>
+          <w:rStyle w:val="apple-converted-space"/>
+          <w:rFonts w:ascii="Arial" w:hAnsi="Arial" w:cs="Arial"/>
+          <w:color w:val="3D4351"/>
+          <w:sz w:val="27"/>
+          <w:szCs w:val="27"/>
+        </w:rPr>
+        <w:t> </w:t>
+      </w:r>
+      <w:proofErr w:type="spellStart"/>
+      <w:r>
+        <w:rPr>
+          <w:rStyle w:val="a4"/>
+          <w:rFonts w:ascii="Arial" w:hAnsi="Arial" w:cs="Arial"/>
+          <w:b w:val="0"/>
+          <w:bCs w:val="0"/>
+          <w:color w:val="3D4351"/>
+          <w:sz w:val="27"/>
+          <w:szCs w:val="27"/>
+        </w:rPr>
+        <w:t>Dish</w:t>
+      </w:r>
+      <w:proofErr w:type="spellEnd"/>
+      <w:r>
+        <w:rPr>
+          <w:rFonts w:ascii="Arial" w:hAnsi="Arial" w:cs="Arial"/>
+          <w:color w:val="3D4351"/>
+          <w:sz w:val="27"/>
+          <w:szCs w:val="27"/>
+        </w:rPr>
+        <w:t>.</w:t>
+      </w:r>
+      <w:r>
+        <w:rPr>
+          <w:rFonts w:ascii="Arial" w:hAnsi="Arial" w:cs="Arial"/>
+          <w:color w:val="3D4351"/>
+          <w:sz w:val="27"/>
+          <w:szCs w:val="27"/>
+        </w:rPr>
+        <w:br/>
+        <w:t>1.1. Измени создание элементов</w:t>
+      </w:r>
+      <w:r>
+        <w:rPr>
+          <w:rStyle w:val="apple-converted-space"/>
+          <w:rFonts w:ascii="Arial" w:hAnsi="Arial" w:cs="Arial"/>
+          <w:color w:val="3D4351"/>
+          <w:sz w:val="27"/>
+          <w:szCs w:val="27"/>
+        </w:rPr>
+        <w:t> </w:t>
+      </w:r>
+      <w:r>
+        <w:rPr>
+          <w:rStyle w:val="a4"/>
+          <w:rFonts w:ascii="Arial" w:hAnsi="Arial" w:cs="Arial"/>
+          <w:b w:val="0"/>
+          <w:bCs w:val="0"/>
+          <w:color w:val="000000"/>
+          <w:sz w:val="27"/>
+          <w:szCs w:val="27"/>
+        </w:rPr>
+        <w:t>enum</w:t>
+      </w:r>
+      <w:r>
+        <w:rPr>
+          <w:rStyle w:val="apple-converted-space"/>
+          <w:rFonts w:ascii="Arial" w:hAnsi="Arial" w:cs="Arial"/>
+          <w:color w:val="3D4351"/>
+          <w:sz w:val="27"/>
+          <w:szCs w:val="27"/>
+        </w:rPr>
+        <w:t> </w:t>
+      </w:r>
+      <w:r>
+        <w:rPr>
+          <w:rFonts w:ascii="Arial" w:hAnsi="Arial" w:cs="Arial"/>
+          <w:color w:val="3D4351"/>
+          <w:sz w:val="27"/>
+          <w:szCs w:val="27"/>
+        </w:rPr>
+        <w:t>—</w:t>
+      </w:r>
+      <w:r>
+        <w:rPr>
+          <w:rStyle w:val="apple-converted-space"/>
+          <w:rFonts w:ascii="Arial" w:hAnsi="Arial" w:cs="Arial"/>
+          <w:color w:val="3D4351"/>
+          <w:sz w:val="27"/>
+          <w:szCs w:val="27"/>
+        </w:rPr>
+        <w:t> </w:t>
+      </w:r>
+      <w:r>
+        <w:rPr>
+          <w:rFonts w:ascii="Arial" w:hAnsi="Arial" w:cs="Arial"/>
+          <w:color w:val="3D4351"/>
+          <w:sz w:val="27"/>
+          <w:szCs w:val="27"/>
+        </w:rPr>
+        <w:t>Fish(25),</w:t>
+      </w:r>
+      <w:r>
+        <w:rPr>
+          <w:rStyle w:val="apple-converted-space"/>
+          <w:rFonts w:ascii="Arial" w:hAnsi="Arial" w:cs="Arial"/>
+          <w:color w:val="3D4351"/>
+          <w:sz w:val="27"/>
+          <w:szCs w:val="27"/>
+        </w:rPr>
+        <w:t> </w:t>
+      </w:r>
+      <w:r>
+        <w:rPr>
+          <w:rFonts w:ascii="Arial" w:hAnsi="Arial" w:cs="Arial"/>
+          <w:color w:val="3D4351"/>
+          <w:sz w:val="27"/>
+          <w:szCs w:val="27"/>
+        </w:rPr>
+        <w:t>Steak(30),</w:t>
+      </w:r>
+      <w:r>
+        <w:rPr>
+          <w:rStyle w:val="apple-converted-space"/>
+          <w:rFonts w:ascii="Arial" w:hAnsi="Arial" w:cs="Arial"/>
+          <w:color w:val="3D4351"/>
+          <w:sz w:val="27"/>
+          <w:szCs w:val="27"/>
+        </w:rPr>
+        <w:t> </w:t>
+      </w:r>
+      <w:r>
+        <w:rPr>
+          <w:rFonts w:ascii="Arial" w:hAnsi="Arial" w:cs="Arial"/>
+          <w:color w:val="3D4351"/>
+          <w:sz w:val="27"/>
+          <w:szCs w:val="27"/>
+        </w:rPr>
+        <w:t>Soup(15),</w:t>
+      </w:r>
+      <w:r>
+        <w:rPr>
+          <w:rStyle w:val="apple-converted-space"/>
+          <w:rFonts w:ascii="Arial" w:hAnsi="Arial" w:cs="Arial"/>
+          <w:color w:val="3D4351"/>
+          <w:sz w:val="27"/>
+          <w:szCs w:val="27"/>
+        </w:rPr>
+        <w:t> </w:t>
+      </w:r>
+      <w:r>
+        <w:rPr>
+          <w:rFonts w:ascii="Arial" w:hAnsi="Arial" w:cs="Arial"/>
+          <w:color w:val="3D4351"/>
+          <w:sz w:val="27"/>
+          <w:szCs w:val="27"/>
+        </w:rPr>
+        <w:t>Juice(5),</w:t>
+      </w:r>
+      <w:r>
+        <w:rPr>
+          <w:rStyle w:val="apple-converted-space"/>
+          <w:rFonts w:ascii="Arial" w:hAnsi="Arial" w:cs="Arial"/>
+          <w:color w:val="3D4351"/>
+          <w:sz w:val="27"/>
+          <w:szCs w:val="27"/>
+        </w:rPr>
+        <w:t> </w:t>
+      </w:r>
+      <w:r>
+        <w:rPr>
+          <w:rFonts w:ascii="Arial" w:hAnsi="Arial" w:cs="Arial"/>
+          <w:color w:val="3D4351"/>
+          <w:sz w:val="27"/>
+          <w:szCs w:val="27"/>
+        </w:rPr>
+        <w:t>Water(3);</w:t>
+      </w:r>
+      <w:r>
+        <w:rPr>
+          <w:rFonts w:ascii="Arial" w:hAnsi="Arial" w:cs="Arial"/>
+          <w:color w:val="3D4351"/>
+          <w:sz w:val="27"/>
+          <w:szCs w:val="27"/>
+        </w:rPr>
+        <w:br/>
+        <w:t>1.2. Создай поле</w:t>
+      </w:r>
+      <w:r>
+        <w:rPr>
+          <w:rStyle w:val="apple-converted-space"/>
+          <w:rFonts w:ascii="Arial" w:hAnsi="Arial" w:cs="Arial"/>
+          <w:color w:val="3D4351"/>
+          <w:sz w:val="27"/>
+          <w:szCs w:val="27"/>
+        </w:rPr>
+        <w:t> </w:t>
+      </w:r>
+      <w:proofErr w:type="spellStart"/>
+      <w:r>
+        <w:rPr>
+          <w:rFonts w:ascii="Arial" w:hAnsi="Arial" w:cs="Arial"/>
+          <w:color w:val="3D4351"/>
+          <w:sz w:val="27"/>
+          <w:szCs w:val="27"/>
+        </w:rPr>
+        <w:t>private</w:t>
+      </w:r>
+      <w:proofErr w:type="spellEnd"/>
+      <w:r>
+        <w:rPr>
+          <w:rFonts w:ascii="Arial" w:hAnsi="Arial" w:cs="Arial"/>
+          <w:color w:val="3D4351"/>
+          <w:sz w:val="27"/>
+          <w:szCs w:val="27"/>
+        </w:rPr>
+        <w:t xml:space="preserve"> </w:t>
+      </w:r>
+      <w:proofErr w:type="spellStart"/>
+      <w:r>
+        <w:rPr>
+          <w:rFonts w:ascii="Arial" w:hAnsi="Arial" w:cs="Arial"/>
+          <w:color w:val="3D4351"/>
+          <w:sz w:val="27"/>
+          <w:szCs w:val="27"/>
+        </w:rPr>
+        <w:t>int</w:t>
+      </w:r>
+      <w:proofErr w:type="spellEnd"/>
+      <w:r>
+        <w:rPr>
+          <w:rFonts w:ascii="Arial" w:hAnsi="Arial" w:cs="Arial"/>
+          <w:color w:val="3D4351"/>
+          <w:sz w:val="27"/>
+          <w:szCs w:val="27"/>
+        </w:rPr>
+        <w:t xml:space="preserve"> </w:t>
+      </w:r>
+      <w:proofErr w:type="spellStart"/>
+      <w:r>
+        <w:rPr>
+          <w:rFonts w:ascii="Arial" w:hAnsi="Arial" w:cs="Arial"/>
+          <w:color w:val="3D4351"/>
+          <w:sz w:val="27"/>
+          <w:szCs w:val="27"/>
+        </w:rPr>
+        <w:t>duration</w:t>
+      </w:r>
+      <w:proofErr w:type="spellEnd"/>
+      <w:r>
+        <w:rPr>
+          <w:rStyle w:val="apple-converted-space"/>
+          <w:rFonts w:ascii="Arial" w:hAnsi="Arial" w:cs="Arial"/>
+          <w:color w:val="3D4351"/>
+          <w:sz w:val="27"/>
+          <w:szCs w:val="27"/>
+        </w:rPr>
+        <w:t> </w:t>
+      </w:r>
+      <w:r>
+        <w:rPr>
+          <w:rFonts w:ascii="Arial" w:hAnsi="Arial" w:cs="Arial"/>
+          <w:color w:val="3D4351"/>
+          <w:sz w:val="27"/>
+          <w:szCs w:val="27"/>
+        </w:rPr>
+        <w:t>с</w:t>
+      </w:r>
+      <w:r>
+        <w:rPr>
+          <w:rStyle w:val="apple-converted-space"/>
+          <w:rFonts w:ascii="Arial" w:hAnsi="Arial" w:cs="Arial"/>
+          <w:color w:val="3D4351"/>
+          <w:sz w:val="27"/>
+          <w:szCs w:val="27"/>
+        </w:rPr>
+        <w:t> </w:t>
+      </w:r>
+      <w:r>
+        <w:rPr>
+          <w:rStyle w:val="a4"/>
+          <w:rFonts w:ascii="Arial" w:hAnsi="Arial" w:cs="Arial"/>
+          <w:b w:val="0"/>
+          <w:bCs w:val="0"/>
+          <w:color w:val="000000"/>
+          <w:sz w:val="27"/>
+          <w:szCs w:val="27"/>
+        </w:rPr>
+        <w:t>геттером</w:t>
+      </w:r>
+      <w:r>
+        <w:rPr>
+          <w:rFonts w:ascii="Arial" w:hAnsi="Arial" w:cs="Arial"/>
+          <w:color w:val="3D4351"/>
+          <w:sz w:val="27"/>
+          <w:szCs w:val="27"/>
+        </w:rPr>
+        <w:t>.</w:t>
+      </w:r>
+      <w:r>
+        <w:rPr>
+          <w:rFonts w:ascii="Arial" w:hAnsi="Arial" w:cs="Arial"/>
+          <w:color w:val="3D4351"/>
+          <w:sz w:val="27"/>
+          <w:szCs w:val="27"/>
+        </w:rPr>
+        <w:br/>
+        <w:t>Чтобы создать</w:t>
+      </w:r>
+      <w:r>
+        <w:rPr>
+          <w:rStyle w:val="apple-converted-space"/>
+          <w:rFonts w:ascii="Arial" w:hAnsi="Arial" w:cs="Arial"/>
+          <w:color w:val="3D4351"/>
+          <w:sz w:val="27"/>
+          <w:szCs w:val="27"/>
+        </w:rPr>
+        <w:t> </w:t>
+      </w:r>
+      <w:r>
+        <w:rPr>
+          <w:rStyle w:val="a4"/>
+          <w:rFonts w:ascii="Arial" w:hAnsi="Arial" w:cs="Arial"/>
+          <w:b w:val="0"/>
+          <w:bCs w:val="0"/>
+          <w:color w:val="000000"/>
+          <w:sz w:val="27"/>
+          <w:szCs w:val="27"/>
+        </w:rPr>
+        <w:t>геттер</w:t>
+      </w:r>
+      <w:r>
+        <w:rPr>
+          <w:rFonts w:ascii="Arial" w:hAnsi="Arial" w:cs="Arial"/>
+          <w:color w:val="3D4351"/>
+          <w:sz w:val="27"/>
+          <w:szCs w:val="27"/>
+        </w:rPr>
+        <w:t>, нажмите</w:t>
+      </w:r>
+      <w:r>
+        <w:rPr>
+          <w:rStyle w:val="apple-converted-space"/>
+          <w:rFonts w:ascii="Arial" w:hAnsi="Arial" w:cs="Arial"/>
+          <w:color w:val="3D4351"/>
+          <w:sz w:val="27"/>
+          <w:szCs w:val="27"/>
+        </w:rPr>
+        <w:t> </w:t>
+      </w:r>
+      <w:proofErr w:type="spellStart"/>
+      <w:r>
+        <w:rPr>
+          <w:rStyle w:val="text-neon"/>
+          <w:rFonts w:ascii="Arial" w:hAnsi="Arial" w:cs="Arial"/>
+          <w:color w:val="3D4351"/>
+          <w:sz w:val="27"/>
+          <w:szCs w:val="27"/>
+        </w:rPr>
+        <w:t>Alt+Insert</w:t>
+      </w:r>
+      <w:proofErr w:type="spellEnd"/>
+      <w:r>
+        <w:rPr>
+          <w:rStyle w:val="apple-converted-space"/>
+          <w:rFonts w:ascii="Arial" w:hAnsi="Arial" w:cs="Arial"/>
+          <w:color w:val="3D4351"/>
+          <w:sz w:val="27"/>
+          <w:szCs w:val="27"/>
+        </w:rPr>
+        <w:t> </w:t>
+      </w:r>
+      <w:r>
+        <w:rPr>
+          <w:rFonts w:ascii="Arial" w:hAnsi="Arial" w:cs="Arial"/>
+          <w:color w:val="3D4351"/>
+          <w:sz w:val="27"/>
+          <w:szCs w:val="27"/>
+        </w:rPr>
+        <w:t>и выберите пункт</w:t>
+      </w:r>
+      <w:r>
+        <w:rPr>
+          <w:rStyle w:val="apple-converted-space"/>
+          <w:rFonts w:ascii="Arial" w:hAnsi="Arial" w:cs="Arial"/>
+          <w:color w:val="3D4351"/>
+          <w:sz w:val="27"/>
+          <w:szCs w:val="27"/>
+        </w:rPr>
+        <w:t> </w:t>
+      </w:r>
+      <w:proofErr w:type="spellStart"/>
+      <w:r>
+        <w:rPr>
+          <w:rStyle w:val="a4"/>
+          <w:rFonts w:ascii="Arial" w:hAnsi="Arial" w:cs="Arial"/>
+          <w:b w:val="0"/>
+          <w:bCs w:val="0"/>
+          <w:color w:val="000000"/>
+          <w:sz w:val="27"/>
+          <w:szCs w:val="27"/>
+        </w:rPr>
+        <w:t>Getter</w:t>
+      </w:r>
+      <w:proofErr w:type="spellEnd"/>
+      <w:r>
+        <w:rPr>
+          <w:rFonts w:ascii="Arial" w:hAnsi="Arial" w:cs="Arial"/>
+          <w:color w:val="3D4351"/>
+          <w:sz w:val="27"/>
+          <w:szCs w:val="27"/>
+        </w:rPr>
+        <w:t>. Далее выберите имя поля и нажмите</w:t>
+      </w:r>
+      <w:r>
+        <w:rPr>
+          <w:rStyle w:val="apple-converted-space"/>
+          <w:rFonts w:ascii="Arial" w:hAnsi="Arial" w:cs="Arial"/>
+          <w:color w:val="3D4351"/>
+          <w:sz w:val="27"/>
+          <w:szCs w:val="27"/>
+        </w:rPr>
+        <w:t> </w:t>
+      </w:r>
+      <w:r>
+        <w:rPr>
+          <w:rStyle w:val="a4"/>
+          <w:rFonts w:ascii="Arial" w:hAnsi="Arial" w:cs="Arial"/>
+          <w:b w:val="0"/>
+          <w:bCs w:val="0"/>
+          <w:color w:val="000000"/>
+          <w:sz w:val="27"/>
+          <w:szCs w:val="27"/>
+        </w:rPr>
+        <w:t>OK(</w:t>
+      </w:r>
+      <w:proofErr w:type="spellStart"/>
+      <w:r>
+        <w:rPr>
+          <w:rStyle w:val="a4"/>
+          <w:rFonts w:ascii="Arial" w:hAnsi="Arial" w:cs="Arial"/>
+          <w:b w:val="0"/>
+          <w:bCs w:val="0"/>
+          <w:color w:val="000000"/>
+          <w:sz w:val="27"/>
+          <w:szCs w:val="27"/>
+        </w:rPr>
+        <w:t>Enter</w:t>
+      </w:r>
+      <w:proofErr w:type="spellEnd"/>
+      <w:r>
+        <w:rPr>
+          <w:rStyle w:val="a4"/>
+          <w:rFonts w:ascii="Arial" w:hAnsi="Arial" w:cs="Arial"/>
+          <w:b w:val="0"/>
+          <w:bCs w:val="0"/>
+          <w:color w:val="000000"/>
+          <w:sz w:val="27"/>
+          <w:szCs w:val="27"/>
+        </w:rPr>
+        <w:t>)</w:t>
+      </w:r>
+      <w:r>
+        <w:rPr>
+          <w:rFonts w:ascii="Arial" w:hAnsi="Arial" w:cs="Arial"/>
+          <w:color w:val="3D4351"/>
+          <w:sz w:val="27"/>
+          <w:szCs w:val="27"/>
+        </w:rPr>
+        <w:t>.</w:t>
+      </w:r>
+    </w:p>
+    <w:p>
+      <w:pPr>
+        <w:pStyle w:val="a3"/>
+        <w:spacing w:before="0" w:beforeAutospacing="0" w:after="150" w:afterAutospacing="0"/>
+        <w:rPr>
+          <w:rFonts w:ascii="Arial" w:hAnsi="Arial" w:cs="Arial"/>
+          <w:color w:val="3D4351"/>
+          <w:sz w:val="27"/>
+          <w:szCs w:val="27"/>
+        </w:rPr>
+      </w:pPr>
+      <w:r>
+        <w:rPr>
+          <w:rFonts w:ascii="Arial" w:hAnsi="Arial" w:cs="Arial"/>
+          <w:color w:val="3D4351"/>
+          <w:sz w:val="27"/>
+          <w:szCs w:val="27"/>
+        </w:rPr>
+        <w:t>2. Добавим возможность посчитать продолжительность приготовления всего заказа.</w:t>
+      </w:r>
+      <w:r>
+        <w:rPr>
+          <w:rFonts w:ascii="Arial" w:hAnsi="Arial" w:cs="Arial"/>
+          <w:color w:val="3D4351"/>
+          <w:sz w:val="27"/>
+          <w:szCs w:val="27"/>
+        </w:rPr>
+        <w:br/>
+        <w:t>Куда его добавить???</w:t>
+      </w:r>
+      <w:r>
+        <w:rPr>
+          <w:rFonts w:ascii="Arial" w:hAnsi="Arial" w:cs="Arial"/>
+          <w:color w:val="3D4351"/>
+          <w:sz w:val="27"/>
+          <w:szCs w:val="27"/>
+        </w:rPr>
+        <w:br/>
+        <w:t>2.1. Если в класс</w:t>
+      </w:r>
+      <w:r>
+        <w:rPr>
+          <w:rStyle w:val="apple-converted-space"/>
+          <w:rFonts w:ascii="Arial" w:hAnsi="Arial" w:cs="Arial"/>
+          <w:color w:val="3D4351"/>
+          <w:sz w:val="27"/>
+          <w:szCs w:val="27"/>
+        </w:rPr>
+        <w:t> </w:t>
+      </w:r>
+      <w:proofErr w:type="spellStart"/>
+      <w:r>
+        <w:rPr>
+          <w:rStyle w:val="a4"/>
+          <w:rFonts w:ascii="Arial" w:hAnsi="Arial" w:cs="Arial"/>
+          <w:b w:val="0"/>
+          <w:bCs w:val="0"/>
+          <w:color w:val="3D4351"/>
+          <w:sz w:val="27"/>
+          <w:szCs w:val="27"/>
+        </w:rPr>
+        <w:t>Cook</w:t>
+      </w:r>
+      <w:proofErr w:type="spellEnd"/>
+      <w:r>
+        <w:rPr>
+          <w:rFonts w:ascii="Arial" w:hAnsi="Arial" w:cs="Arial"/>
+          <w:color w:val="3D4351"/>
+          <w:sz w:val="27"/>
+          <w:szCs w:val="27"/>
+        </w:rPr>
+        <w:t>, то повар сможет считать продолжительность приготовления заказа.</w:t>
+      </w:r>
+      <w:r>
+        <w:rPr>
+          <w:rFonts w:ascii="Arial" w:hAnsi="Arial" w:cs="Arial"/>
+          <w:color w:val="3D4351"/>
+          <w:sz w:val="27"/>
+          <w:szCs w:val="27"/>
+        </w:rPr>
+        <w:br/>
+        <w:t>Чтобы другие классы могли получить эту информацию, необходимо будет получить доступ к объекту</w:t>
+      </w:r>
+      <w:r>
+        <w:rPr>
+          <w:rStyle w:val="apple-converted-space"/>
+          <w:rFonts w:ascii="Arial" w:hAnsi="Arial" w:cs="Arial"/>
+          <w:color w:val="3D4351"/>
+          <w:sz w:val="27"/>
+          <w:szCs w:val="27"/>
+        </w:rPr>
+        <w:t> </w:t>
+      </w:r>
+      <w:proofErr w:type="spellStart"/>
+      <w:r>
+        <w:rPr>
+          <w:rStyle w:val="a4"/>
+          <w:rFonts w:ascii="Arial" w:hAnsi="Arial" w:cs="Arial"/>
+          <w:b w:val="0"/>
+          <w:bCs w:val="0"/>
+          <w:color w:val="3D4351"/>
+          <w:sz w:val="27"/>
+          <w:szCs w:val="27"/>
+        </w:rPr>
+        <w:t>Cook</w:t>
+      </w:r>
+      <w:proofErr w:type="spellEnd"/>
+      <w:r>
+        <w:rPr>
+          <w:rFonts w:ascii="Arial" w:hAnsi="Arial" w:cs="Arial"/>
+          <w:color w:val="3D4351"/>
+          <w:sz w:val="27"/>
+          <w:szCs w:val="27"/>
+        </w:rPr>
+        <w:t>.</w:t>
+      </w:r>
+      <w:r>
+        <w:rPr>
+          <w:rFonts w:ascii="Arial" w:hAnsi="Arial" w:cs="Arial"/>
+          <w:color w:val="3D4351"/>
+          <w:sz w:val="27"/>
+          <w:szCs w:val="27"/>
+        </w:rPr>
+        <w:br/>
+        <w:t>2.2. Если в класс</w:t>
+      </w:r>
+      <w:r>
+        <w:rPr>
+          <w:rStyle w:val="apple-converted-space"/>
+          <w:rFonts w:ascii="Arial" w:hAnsi="Arial" w:cs="Arial"/>
+          <w:color w:val="3D4351"/>
+          <w:sz w:val="27"/>
+          <w:szCs w:val="27"/>
+        </w:rPr>
+        <w:t> </w:t>
+      </w:r>
+      <w:proofErr w:type="spellStart"/>
+      <w:r>
+        <w:rPr>
+          <w:rStyle w:val="a4"/>
+          <w:rFonts w:ascii="Arial" w:hAnsi="Arial" w:cs="Arial"/>
+          <w:b w:val="0"/>
+          <w:bCs w:val="0"/>
+          <w:color w:val="3D4351"/>
+          <w:sz w:val="27"/>
+          <w:szCs w:val="27"/>
+        </w:rPr>
+        <w:t>Order</w:t>
+      </w:r>
+      <w:proofErr w:type="spellEnd"/>
+      <w:r>
+        <w:rPr>
+          <w:rFonts w:ascii="Arial" w:hAnsi="Arial" w:cs="Arial"/>
+          <w:color w:val="3D4351"/>
+          <w:sz w:val="27"/>
+          <w:szCs w:val="27"/>
+        </w:rPr>
+        <w:t>, то имея доступ к заказу всегда можно узнать продолжительность приготовления.</w:t>
+      </w:r>
+      <w:r>
+        <w:rPr>
+          <w:rFonts w:ascii="Arial" w:hAnsi="Arial" w:cs="Arial"/>
+          <w:color w:val="3D4351"/>
+          <w:sz w:val="27"/>
+          <w:szCs w:val="27"/>
+        </w:rPr>
+        <w:br/>
+      </w:r>
+      <w:r>
+        <w:rPr>
+          <w:rFonts w:ascii="Arial" w:hAnsi="Arial" w:cs="Arial"/>
+          <w:color w:val="3D4351"/>
+          <w:sz w:val="27"/>
+          <w:szCs w:val="27"/>
+        </w:rPr>
+        <w:lastRenderedPageBreak/>
+        <w:t>2.3. Выбери правильное место из</w:t>
+      </w:r>
+      <w:r>
+        <w:rPr>
+          <w:rStyle w:val="apple-converted-space"/>
+          <w:rFonts w:ascii="Arial" w:hAnsi="Arial" w:cs="Arial"/>
+          <w:color w:val="3D4351"/>
+          <w:sz w:val="27"/>
+          <w:szCs w:val="27"/>
+        </w:rPr>
+        <w:t> </w:t>
+      </w:r>
+      <w:r>
+        <w:rPr>
+          <w:rStyle w:val="a4"/>
+          <w:rFonts w:ascii="Arial" w:hAnsi="Arial" w:cs="Arial"/>
+          <w:b w:val="0"/>
+          <w:bCs w:val="0"/>
+          <w:color w:val="000000"/>
+          <w:sz w:val="27"/>
+          <w:szCs w:val="27"/>
+        </w:rPr>
+        <w:t>п.2.1.</w:t>
+      </w:r>
+      <w:r>
+        <w:rPr>
+          <w:rStyle w:val="apple-converted-space"/>
+          <w:rFonts w:ascii="Arial" w:hAnsi="Arial" w:cs="Arial"/>
+          <w:color w:val="3D4351"/>
+          <w:sz w:val="27"/>
+          <w:szCs w:val="27"/>
+        </w:rPr>
+        <w:t> </w:t>
+      </w:r>
+      <w:r>
+        <w:rPr>
+          <w:rFonts w:ascii="Arial" w:hAnsi="Arial" w:cs="Arial"/>
+          <w:color w:val="3D4351"/>
+          <w:sz w:val="27"/>
+          <w:szCs w:val="27"/>
+        </w:rPr>
+        <w:t>и</w:t>
+      </w:r>
+      <w:r>
+        <w:rPr>
+          <w:rStyle w:val="apple-converted-space"/>
+          <w:rFonts w:ascii="Arial" w:hAnsi="Arial" w:cs="Arial"/>
+          <w:color w:val="3D4351"/>
+          <w:sz w:val="27"/>
+          <w:szCs w:val="27"/>
+        </w:rPr>
+        <w:t> </w:t>
+      </w:r>
+      <w:r>
+        <w:rPr>
+          <w:rStyle w:val="a4"/>
+          <w:rFonts w:ascii="Arial" w:hAnsi="Arial" w:cs="Arial"/>
+          <w:b w:val="0"/>
+          <w:bCs w:val="0"/>
+          <w:color w:val="000000"/>
+          <w:sz w:val="27"/>
+          <w:szCs w:val="27"/>
+        </w:rPr>
+        <w:t>п.2.2.</w:t>
+      </w:r>
+      <w:r>
+        <w:rPr>
+          <w:rStyle w:val="apple-converted-space"/>
+          <w:rFonts w:ascii="Arial" w:hAnsi="Arial" w:cs="Arial"/>
+          <w:color w:val="3D4351"/>
+          <w:sz w:val="27"/>
+          <w:szCs w:val="27"/>
+        </w:rPr>
+        <w:t> </w:t>
+      </w:r>
+      <w:r>
+        <w:rPr>
+          <w:rFonts w:ascii="Arial" w:hAnsi="Arial" w:cs="Arial"/>
+          <w:color w:val="3D4351"/>
+          <w:sz w:val="27"/>
+          <w:szCs w:val="27"/>
+        </w:rPr>
+        <w:t>и добавьте метод</w:t>
+      </w:r>
+      <w:r>
+        <w:rPr>
+          <w:rStyle w:val="apple-converted-space"/>
+          <w:rFonts w:ascii="Arial" w:hAnsi="Arial" w:cs="Arial"/>
+          <w:color w:val="3D4351"/>
+          <w:sz w:val="27"/>
+          <w:szCs w:val="27"/>
+        </w:rPr>
+        <w:t> </w:t>
+      </w:r>
+      <w:proofErr w:type="spellStart"/>
+      <w:r>
+        <w:rPr>
+          <w:rFonts w:ascii="Arial" w:hAnsi="Arial" w:cs="Arial"/>
+          <w:color w:val="3D4351"/>
+          <w:sz w:val="27"/>
+          <w:szCs w:val="27"/>
+        </w:rPr>
+        <w:t>pubic</w:t>
+      </w:r>
+      <w:proofErr w:type="spellEnd"/>
+      <w:r>
+        <w:rPr>
+          <w:rFonts w:ascii="Arial" w:hAnsi="Arial" w:cs="Arial"/>
+          <w:color w:val="3D4351"/>
+          <w:sz w:val="27"/>
+          <w:szCs w:val="27"/>
+        </w:rPr>
+        <w:t xml:space="preserve"> </w:t>
+      </w:r>
+      <w:proofErr w:type="spellStart"/>
+      <w:r>
+        <w:rPr>
+          <w:rFonts w:ascii="Arial" w:hAnsi="Arial" w:cs="Arial"/>
+          <w:color w:val="3D4351"/>
+          <w:sz w:val="27"/>
+          <w:szCs w:val="27"/>
+        </w:rPr>
+        <w:t>int</w:t>
+      </w:r>
+      <w:proofErr w:type="spellEnd"/>
+      <w:r>
+        <w:rPr>
+          <w:rFonts w:ascii="Arial" w:hAnsi="Arial" w:cs="Arial"/>
+          <w:color w:val="3D4351"/>
+          <w:sz w:val="27"/>
+          <w:szCs w:val="27"/>
+        </w:rPr>
+        <w:t xml:space="preserve"> </w:t>
+      </w:r>
+      <w:proofErr w:type="spellStart"/>
+      <w:r>
+        <w:rPr>
+          <w:rFonts w:ascii="Arial" w:hAnsi="Arial" w:cs="Arial"/>
+          <w:color w:val="3D4351"/>
+          <w:sz w:val="27"/>
+          <w:szCs w:val="27"/>
+        </w:rPr>
+        <w:t>getTotalCookingTime</w:t>
+      </w:r>
+      <w:proofErr w:type="spellEnd"/>
+      <w:r>
+        <w:rPr>
+          <w:rFonts w:ascii="Arial" w:hAnsi="Arial" w:cs="Arial"/>
+          <w:color w:val="3D4351"/>
+          <w:sz w:val="27"/>
+          <w:szCs w:val="27"/>
+        </w:rPr>
+        <w:t>(), который посчитает суммарное время приготовления всех блюд в заказе.</w:t>
+      </w:r>
+      <w:r>
+        <w:rPr>
+          <w:rFonts w:ascii="Arial" w:hAnsi="Arial" w:cs="Arial"/>
+          <w:color w:val="3D4351"/>
+          <w:sz w:val="27"/>
+          <w:szCs w:val="27"/>
+        </w:rPr>
+        <w:br/>
+        <w:t>2.4. Добавим нашему повару вывод в консоль этой информации. Пусть теперь выводится аналогичное сообщение:</w:t>
+      </w:r>
+      <w:r>
+        <w:rPr>
+          <w:rFonts w:ascii="Arial" w:hAnsi="Arial" w:cs="Arial"/>
+          <w:color w:val="3D4351"/>
+          <w:sz w:val="27"/>
+          <w:szCs w:val="27"/>
+        </w:rPr>
+        <w:br/>
+      </w:r>
+      <w:proofErr w:type="spellStart"/>
+      <w:r>
+        <w:rPr>
+          <w:rStyle w:val="text-neon"/>
+          <w:rFonts w:ascii="Arial" w:hAnsi="Arial" w:cs="Arial"/>
+          <w:color w:val="3D4351"/>
+          <w:sz w:val="27"/>
+          <w:szCs w:val="27"/>
+        </w:rPr>
+        <w:t>Start</w:t>
+      </w:r>
+      <w:proofErr w:type="spellEnd"/>
+      <w:r>
+        <w:rPr>
+          <w:rStyle w:val="text-neon"/>
+          <w:rFonts w:ascii="Arial" w:hAnsi="Arial" w:cs="Arial"/>
+          <w:color w:val="3D4351"/>
+          <w:sz w:val="27"/>
+          <w:szCs w:val="27"/>
+        </w:rPr>
+        <w:t xml:space="preserve"> </w:t>
+      </w:r>
+      <w:proofErr w:type="spellStart"/>
+      <w:r>
+        <w:rPr>
+          <w:rStyle w:val="text-neon"/>
+          <w:rFonts w:ascii="Arial" w:hAnsi="Arial" w:cs="Arial"/>
+          <w:color w:val="3D4351"/>
+          <w:sz w:val="27"/>
+          <w:szCs w:val="27"/>
+        </w:rPr>
+        <w:t>cooking</w:t>
+      </w:r>
+      <w:proofErr w:type="spellEnd"/>
+      <w:r>
+        <w:rPr>
+          <w:rStyle w:val="text-neon"/>
+          <w:rFonts w:ascii="Arial" w:hAnsi="Arial" w:cs="Arial"/>
+          <w:color w:val="3D4351"/>
+          <w:sz w:val="27"/>
+          <w:szCs w:val="27"/>
+        </w:rPr>
+        <w:t xml:space="preserve"> — </w:t>
+      </w:r>
+      <w:proofErr w:type="spellStart"/>
+      <w:r>
+        <w:rPr>
+          <w:rStyle w:val="text-neon"/>
+          <w:rFonts w:ascii="Arial" w:hAnsi="Arial" w:cs="Arial"/>
+          <w:color w:val="3D4351"/>
+          <w:sz w:val="27"/>
+          <w:szCs w:val="27"/>
+        </w:rPr>
+        <w:t>Your</w:t>
+      </w:r>
+      <w:proofErr w:type="spellEnd"/>
+      <w:r>
+        <w:rPr>
+          <w:rStyle w:val="text-neon"/>
+          <w:rFonts w:ascii="Arial" w:hAnsi="Arial" w:cs="Arial"/>
+          <w:color w:val="3D4351"/>
+          <w:sz w:val="27"/>
+          <w:szCs w:val="27"/>
+        </w:rPr>
+        <w:t xml:space="preserve"> </w:t>
+      </w:r>
+      <w:proofErr w:type="spellStart"/>
+      <w:r>
+        <w:rPr>
+          <w:rStyle w:val="text-neon"/>
+          <w:rFonts w:ascii="Arial" w:hAnsi="Arial" w:cs="Arial"/>
+          <w:color w:val="3D4351"/>
+          <w:sz w:val="27"/>
+          <w:szCs w:val="27"/>
+        </w:rPr>
+        <w:t>order</w:t>
+      </w:r>
+      <w:proofErr w:type="spellEnd"/>
+      <w:r>
+        <w:rPr>
+          <w:rStyle w:val="text-neon"/>
+          <w:rFonts w:ascii="Arial" w:hAnsi="Arial" w:cs="Arial"/>
+          <w:color w:val="3D4351"/>
+          <w:sz w:val="27"/>
+          <w:szCs w:val="27"/>
+        </w:rPr>
+        <w:t>: [</w:t>
+      </w:r>
+      <w:proofErr w:type="spellStart"/>
+      <w:r>
+        <w:rPr>
+          <w:rStyle w:val="text-neon"/>
+          <w:rFonts w:ascii="Arial" w:hAnsi="Arial" w:cs="Arial"/>
+          <w:color w:val="3D4351"/>
+          <w:sz w:val="27"/>
+          <w:szCs w:val="27"/>
+        </w:rPr>
+        <w:t>Soup</w:t>
+      </w:r>
+      <w:proofErr w:type="spellEnd"/>
+      <w:r>
+        <w:rPr>
+          <w:rStyle w:val="text-neon"/>
+          <w:rFonts w:ascii="Arial" w:hAnsi="Arial" w:cs="Arial"/>
+          <w:color w:val="3D4351"/>
+          <w:sz w:val="27"/>
+          <w:szCs w:val="27"/>
+        </w:rPr>
+        <w:t xml:space="preserve">, </w:t>
+      </w:r>
+      <w:proofErr w:type="spellStart"/>
+      <w:r>
+        <w:rPr>
+          <w:rStyle w:val="text-neon"/>
+          <w:rFonts w:ascii="Arial" w:hAnsi="Arial" w:cs="Arial"/>
+          <w:color w:val="3D4351"/>
+          <w:sz w:val="27"/>
+          <w:szCs w:val="27"/>
+        </w:rPr>
+        <w:t>Juice</w:t>
+      </w:r>
+      <w:proofErr w:type="spellEnd"/>
+      <w:r>
+        <w:rPr>
+          <w:rStyle w:val="text-neon"/>
+          <w:rFonts w:ascii="Arial" w:hAnsi="Arial" w:cs="Arial"/>
+          <w:color w:val="3D4351"/>
+          <w:sz w:val="27"/>
+          <w:szCs w:val="27"/>
+        </w:rPr>
+        <w:t xml:space="preserve">, </w:t>
+      </w:r>
+      <w:proofErr w:type="spellStart"/>
+      <w:r>
+        <w:rPr>
+          <w:rStyle w:val="text-neon"/>
+          <w:rFonts w:ascii="Arial" w:hAnsi="Arial" w:cs="Arial"/>
+          <w:color w:val="3D4351"/>
+          <w:sz w:val="27"/>
+          <w:szCs w:val="27"/>
+        </w:rPr>
+        <w:t>Water</w:t>
+      </w:r>
+      <w:proofErr w:type="spellEnd"/>
+      <w:r>
+        <w:rPr>
+          <w:rStyle w:val="text-neon"/>
+          <w:rFonts w:ascii="Arial" w:hAnsi="Arial" w:cs="Arial"/>
+          <w:color w:val="3D4351"/>
+          <w:sz w:val="27"/>
+          <w:szCs w:val="27"/>
+        </w:rPr>
+        <w:t xml:space="preserve">] </w:t>
+      </w:r>
+      <w:proofErr w:type="spellStart"/>
+      <w:r>
+        <w:rPr>
+          <w:rStyle w:val="text-neon"/>
+          <w:rFonts w:ascii="Arial" w:hAnsi="Arial" w:cs="Arial"/>
+          <w:color w:val="3D4351"/>
+          <w:sz w:val="27"/>
+          <w:szCs w:val="27"/>
+        </w:rPr>
+        <w:t>of</w:t>
+      </w:r>
+      <w:proofErr w:type="spellEnd"/>
+      <w:r>
+        <w:rPr>
+          <w:rStyle w:val="text-neon"/>
+          <w:rFonts w:ascii="Arial" w:hAnsi="Arial" w:cs="Arial"/>
+          <w:color w:val="3D4351"/>
+          <w:sz w:val="27"/>
+          <w:szCs w:val="27"/>
+        </w:rPr>
+        <w:t xml:space="preserve"> </w:t>
+      </w:r>
+      <w:proofErr w:type="spellStart"/>
+      <w:r>
+        <w:rPr>
+          <w:rStyle w:val="text-neon"/>
+          <w:rFonts w:ascii="Arial" w:hAnsi="Arial" w:cs="Arial"/>
+          <w:color w:val="3D4351"/>
+          <w:sz w:val="27"/>
+          <w:szCs w:val="27"/>
+        </w:rPr>
+        <w:t>Tablet</w:t>
+      </w:r>
+      <w:proofErr w:type="spellEnd"/>
+      <w:r>
+        <w:rPr>
+          <w:rStyle w:val="text-neon"/>
+          <w:rFonts w:ascii="Arial" w:hAnsi="Arial" w:cs="Arial"/>
+          <w:color w:val="3D4351"/>
+          <w:sz w:val="27"/>
+          <w:szCs w:val="27"/>
+        </w:rPr>
+        <w:t>{</w:t>
+      </w:r>
+      <w:proofErr w:type="spellStart"/>
+      <w:r>
+        <w:rPr>
+          <w:rStyle w:val="text-neon"/>
+          <w:rFonts w:ascii="Arial" w:hAnsi="Arial" w:cs="Arial"/>
+          <w:color w:val="3D4351"/>
+          <w:sz w:val="27"/>
+          <w:szCs w:val="27"/>
+        </w:rPr>
+        <w:t>number</w:t>
+      </w:r>
+      <w:proofErr w:type="spellEnd"/>
+      <w:r>
+        <w:rPr>
+          <w:rStyle w:val="text-neon"/>
+          <w:rFonts w:ascii="Arial" w:hAnsi="Arial" w:cs="Arial"/>
+          <w:color w:val="3D4351"/>
+          <w:sz w:val="27"/>
+          <w:szCs w:val="27"/>
+        </w:rPr>
+        <w:t xml:space="preserve">=5}, </w:t>
+      </w:r>
+      <w:proofErr w:type="spellStart"/>
+      <w:r>
+        <w:rPr>
+          <w:rStyle w:val="text-neon"/>
+          <w:rFonts w:ascii="Arial" w:hAnsi="Arial" w:cs="Arial"/>
+          <w:color w:val="3D4351"/>
+          <w:sz w:val="27"/>
+          <w:szCs w:val="27"/>
+        </w:rPr>
+        <w:t>cooking</w:t>
+      </w:r>
+      <w:proofErr w:type="spellEnd"/>
+      <w:r>
+        <w:rPr>
+          <w:rStyle w:val="text-neon"/>
+          <w:rFonts w:ascii="Arial" w:hAnsi="Arial" w:cs="Arial"/>
+          <w:color w:val="3D4351"/>
+          <w:sz w:val="27"/>
+          <w:szCs w:val="27"/>
+        </w:rPr>
+        <w:t xml:space="preserve"> </w:t>
+      </w:r>
+      <w:proofErr w:type="spellStart"/>
+      <w:r>
+        <w:rPr>
+          <w:rStyle w:val="text-neon"/>
+          <w:rFonts w:ascii="Arial" w:hAnsi="Arial" w:cs="Arial"/>
+          <w:color w:val="3D4351"/>
+          <w:sz w:val="27"/>
+          <w:szCs w:val="27"/>
+        </w:rPr>
+        <w:t>time</w:t>
+      </w:r>
+      <w:proofErr w:type="spellEnd"/>
+      <w:r>
+        <w:rPr>
+          <w:rStyle w:val="text-neon"/>
+          <w:rFonts w:ascii="Arial" w:hAnsi="Arial" w:cs="Arial"/>
+          <w:color w:val="3D4351"/>
+          <w:sz w:val="27"/>
+          <w:szCs w:val="27"/>
+        </w:rPr>
+        <w:t xml:space="preserve"> 23min</w:t>
+      </w:r>
+    </w:p>
+    <w:p>
+      <w:pPr>
+        <w:pStyle w:val="a3"/>
+        <w:spacing w:before="0" w:beforeAutospacing="0" w:after="150" w:afterAutospacing="0"/>
+        <w:rPr>
+          <w:rFonts w:ascii="Arial" w:hAnsi="Arial" w:cs="Arial"/>
+          <w:color w:val="3D4351"/>
+          <w:sz w:val="27"/>
+          <w:szCs w:val="27"/>
+        </w:rPr>
+      </w:pPr>
+      <w:r>
+        <w:rPr>
+          <w:rFonts w:ascii="Arial" w:hAnsi="Arial" w:cs="Arial"/>
+          <w:color w:val="3D4351"/>
+          <w:sz w:val="27"/>
+          <w:szCs w:val="27"/>
+        </w:rPr>
+        <w:t>Наведем красоту:</w:t>
+      </w:r>
+      <w:r>
+        <w:rPr>
+          <w:rFonts w:ascii="Arial" w:hAnsi="Arial" w:cs="Arial"/>
+          <w:color w:val="3D4351"/>
+          <w:sz w:val="27"/>
+          <w:szCs w:val="27"/>
+        </w:rPr>
+        <w:br/>
+        <w:t>3. Запустим приложение и сразу введем ‘</w:t>
+      </w:r>
+      <w:proofErr w:type="spellStart"/>
+      <w:r>
+        <w:rPr>
+          <w:rStyle w:val="a4"/>
+          <w:rFonts w:ascii="Arial" w:hAnsi="Arial" w:cs="Arial"/>
+          <w:b w:val="0"/>
+          <w:bCs w:val="0"/>
+          <w:color w:val="000000"/>
+          <w:sz w:val="27"/>
+          <w:szCs w:val="27"/>
+        </w:rPr>
+        <w:t>exit</w:t>
+      </w:r>
+      <w:proofErr w:type="spellEnd"/>
+      <w:r>
+        <w:rPr>
+          <w:rFonts w:ascii="Arial" w:hAnsi="Arial" w:cs="Arial"/>
+          <w:color w:val="3D4351"/>
+          <w:sz w:val="27"/>
+          <w:szCs w:val="27"/>
+        </w:rPr>
+        <w:t>‘. Вывод получился не очень красивым.</w:t>
+      </w:r>
+      <w:r>
+        <w:rPr>
+          <w:rFonts w:ascii="Arial" w:hAnsi="Arial" w:cs="Arial"/>
+          <w:color w:val="3D4351"/>
+          <w:sz w:val="27"/>
+          <w:szCs w:val="27"/>
+        </w:rPr>
+        <w:br/>
+        <w:t>Сделай так, чтобы если в заказе нет блюд, он не отправлялся повару. Найди это место и реализуйте логику.</w:t>
+      </w:r>
+      <w:r>
+        <w:rPr>
+          <w:rFonts w:ascii="Arial" w:hAnsi="Arial" w:cs="Arial"/>
+          <w:color w:val="3D4351"/>
+          <w:sz w:val="27"/>
+          <w:szCs w:val="27"/>
+        </w:rPr>
+        <w:br/>
+        <w:t>В классе</w:t>
+      </w:r>
+      <w:r>
+        <w:rPr>
+          <w:rStyle w:val="apple-converted-space"/>
+          <w:rFonts w:ascii="Arial" w:hAnsi="Arial" w:cs="Arial"/>
+          <w:color w:val="3D4351"/>
+          <w:sz w:val="27"/>
+          <w:szCs w:val="27"/>
+        </w:rPr>
+        <w:t> </w:t>
+      </w:r>
+      <w:proofErr w:type="spellStart"/>
+      <w:r>
+        <w:rPr>
+          <w:rStyle w:val="a4"/>
+          <w:rFonts w:ascii="Arial" w:hAnsi="Arial" w:cs="Arial"/>
+          <w:b w:val="0"/>
+          <w:bCs w:val="0"/>
+          <w:color w:val="3D4351"/>
+          <w:sz w:val="27"/>
+          <w:szCs w:val="27"/>
+        </w:rPr>
+        <w:t>Order</w:t>
+      </w:r>
+      <w:proofErr w:type="spellEnd"/>
+      <w:r>
+        <w:rPr>
+          <w:rStyle w:val="apple-converted-space"/>
+          <w:rFonts w:ascii="Arial" w:hAnsi="Arial" w:cs="Arial"/>
+          <w:color w:val="3D4351"/>
+          <w:sz w:val="27"/>
+          <w:szCs w:val="27"/>
+        </w:rPr>
+        <w:t> </w:t>
+      </w:r>
+      <w:r>
+        <w:rPr>
+          <w:rFonts w:ascii="Arial" w:hAnsi="Arial" w:cs="Arial"/>
+          <w:color w:val="3D4351"/>
+          <w:sz w:val="27"/>
+          <w:szCs w:val="27"/>
+        </w:rPr>
+        <w:t>создай вспомогательный метод</w:t>
+      </w:r>
+      <w:r>
+        <w:rPr>
+          <w:rStyle w:val="apple-converted-space"/>
+          <w:rFonts w:ascii="Arial" w:hAnsi="Arial" w:cs="Arial"/>
+          <w:color w:val="3D4351"/>
+          <w:sz w:val="27"/>
+          <w:szCs w:val="27"/>
+        </w:rPr>
+        <w:t> </w:t>
+      </w:r>
+      <w:proofErr w:type="spellStart"/>
+      <w:r>
+        <w:rPr>
+          <w:rFonts w:ascii="Arial" w:hAnsi="Arial" w:cs="Arial"/>
+          <w:color w:val="3D4351"/>
+          <w:sz w:val="27"/>
+          <w:szCs w:val="27"/>
+        </w:rPr>
+        <w:t>public</w:t>
+      </w:r>
+      <w:proofErr w:type="spellEnd"/>
+      <w:r>
+        <w:rPr>
+          <w:rFonts w:ascii="Arial" w:hAnsi="Arial" w:cs="Arial"/>
+          <w:color w:val="3D4351"/>
+          <w:sz w:val="27"/>
+          <w:szCs w:val="27"/>
+        </w:rPr>
+        <w:t xml:space="preserve"> </w:t>
+      </w:r>
+      <w:proofErr w:type="spellStart"/>
+      <w:r>
+        <w:rPr>
+          <w:rFonts w:ascii="Arial" w:hAnsi="Arial" w:cs="Arial"/>
+          <w:color w:val="3D4351"/>
+          <w:sz w:val="27"/>
+          <w:szCs w:val="27"/>
+        </w:rPr>
+        <w:t>boolean</w:t>
+      </w:r>
+      <w:proofErr w:type="spellEnd"/>
+      <w:r>
+        <w:rPr>
+          <w:rFonts w:ascii="Arial" w:hAnsi="Arial" w:cs="Arial"/>
+          <w:color w:val="3D4351"/>
+          <w:sz w:val="27"/>
+          <w:szCs w:val="27"/>
+        </w:rPr>
+        <w:t xml:space="preserve"> </w:t>
+      </w:r>
+      <w:proofErr w:type="spellStart"/>
+      <w:r>
+        <w:rPr>
+          <w:rFonts w:ascii="Arial" w:hAnsi="Arial" w:cs="Arial"/>
+          <w:color w:val="3D4351"/>
+          <w:sz w:val="27"/>
+          <w:szCs w:val="27"/>
+        </w:rPr>
+        <w:t>isEmpty</w:t>
+      </w:r>
+      <w:proofErr w:type="spellEnd"/>
+      <w:r>
+        <w:rPr>
+          <w:rFonts w:ascii="Arial" w:hAnsi="Arial" w:cs="Arial"/>
+          <w:color w:val="3D4351"/>
+          <w:sz w:val="27"/>
+          <w:szCs w:val="27"/>
+        </w:rPr>
+        <w:t>(), который будет определять, есть ли какие либо блюда в заказе.</w:t>
+      </w:r>
+    </w:p>
+    <w:p>
+      <w:pPr>
+        <w:rPr>
           <w:b/>
         </w:rPr>
       </w:pPr>
@@ -8815,17 +10774,8 @@
           <w:color w:val="3D4351"/>
           <w:sz w:val="27"/>
           <w:szCs w:val="27"/>
-          <w:lang w:val="en-US"/>
         </w:rPr>
         <w:br/>
-      </w:r>
-      <w:r>
-        <w:rPr>
-          <w:rFonts w:ascii="Arial" w:hAnsi="Arial" w:cs="Arial"/>
-          <w:color w:val="3D4351"/>
-          <w:sz w:val="27"/>
-          <w:szCs w:val="27"/>
-        </w:rPr>
         <w:t>Требования:</w:t>
       </w:r>
       <w:r>
@@ -8865,51 +10815,7 @@
           <w:szCs w:val="27"/>
           <w:shd w:val="clear" w:color="auto" w:fill="FFFFFF"/>
         </w:rPr>
-        <w:t xml:space="preserve">Класс </w:t>
-      </w:r>
-      <w:proofErr w:type="spellStart"/>
-      <w:r>
-        <w:rPr>
-          <w:rFonts w:ascii="Arial" w:hAnsi="Arial" w:cs="Arial"/>
-          <w:color w:val="3D4351"/>
-          <w:sz w:val="27"/>
-          <w:szCs w:val="27"/>
-          <w:shd w:val="clear" w:color="auto" w:fill="FFFFFF"/>
-        </w:rPr>
-        <w:t>Waiter</w:t>
-      </w:r>
-      <w:proofErr w:type="spellEnd"/>
-      <w:r>
-        <w:rPr>
-          <w:rFonts w:ascii="Arial" w:hAnsi="Arial" w:cs="Arial"/>
-          <w:color w:val="3D4351"/>
-          <w:sz w:val="27"/>
-          <w:szCs w:val="27"/>
-          <w:shd w:val="clear" w:color="auto" w:fill="FFFFFF"/>
-        </w:rPr>
-        <w:t xml:space="preserve"> должен реализовывать интерфейс </w:t>
-      </w:r>
-      <w:proofErr w:type="spellStart"/>
-      <w:r>
-        <w:rPr>
-          <w:rFonts w:ascii="Arial" w:hAnsi="Arial" w:cs="Arial"/>
-          <w:color w:val="3D4351"/>
-          <w:sz w:val="27"/>
-          <w:szCs w:val="27"/>
-          <w:shd w:val="clear" w:color="auto" w:fill="FFFFFF"/>
-        </w:rPr>
-        <w:t>Observer</w:t>
-      </w:r>
-      <w:proofErr w:type="spellEnd"/>
-      <w:r>
-        <w:rPr>
-          <w:rFonts w:ascii="Arial" w:hAnsi="Arial" w:cs="Arial"/>
-          <w:color w:val="3D4351"/>
-          <w:sz w:val="27"/>
-          <w:szCs w:val="27"/>
-          <w:shd w:val="clear" w:color="auto" w:fill="FFFFFF"/>
-        </w:rPr>
-        <w:t>.</w:t>
+        <w:t>Время приготовления блюд должно соответствовать условию задачи.</w:t>
       </w:r>
       <w:r>
         <w:rPr>
@@ -8948,51 +10854,73 @@
           <w:szCs w:val="27"/>
           <w:shd w:val="clear" w:color="auto" w:fill="FFFFFF"/>
         </w:rPr>
-        <w:t xml:space="preserve">Класс </w:t>
-      </w:r>
-      <w:proofErr w:type="spellStart"/>
-      <w:r>
-        <w:rPr>
-          <w:rFonts w:ascii="Arial" w:hAnsi="Arial" w:cs="Arial"/>
-          <w:color w:val="3D4351"/>
-          <w:sz w:val="27"/>
-          <w:szCs w:val="27"/>
-          <w:shd w:val="clear" w:color="auto" w:fill="FFFFFF"/>
-        </w:rPr>
-        <w:t>Cook</w:t>
-      </w:r>
-      <w:proofErr w:type="spellEnd"/>
-      <w:r>
-        <w:rPr>
-          <w:rFonts w:ascii="Arial" w:hAnsi="Arial" w:cs="Arial"/>
-          <w:color w:val="3D4351"/>
-          <w:sz w:val="27"/>
-          <w:szCs w:val="27"/>
-          <w:shd w:val="clear" w:color="auto" w:fill="FFFFFF"/>
-        </w:rPr>
-        <w:t xml:space="preserve"> должен быть потомком класса </w:t>
-      </w:r>
-      <w:proofErr w:type="spellStart"/>
-      <w:r>
-        <w:rPr>
-          <w:rFonts w:ascii="Arial" w:hAnsi="Arial" w:cs="Arial"/>
-          <w:color w:val="3D4351"/>
-          <w:sz w:val="27"/>
-          <w:szCs w:val="27"/>
-          <w:shd w:val="clear" w:color="auto" w:fill="FFFFFF"/>
-        </w:rPr>
-        <w:t>Observable</w:t>
-      </w:r>
-      <w:proofErr w:type="spellEnd"/>
-      <w:r>
-        <w:rPr>
-          <w:rFonts w:ascii="Arial" w:hAnsi="Arial" w:cs="Arial"/>
-          <w:color w:val="3D4351"/>
-          <w:sz w:val="27"/>
-          <w:szCs w:val="27"/>
-          <w:shd w:val="clear" w:color="auto" w:fill="FFFFFF"/>
-        </w:rPr>
-        <w:t>.</w:t>
+        <w:t xml:space="preserve">Поле </w:t>
+      </w:r>
+      <w:proofErr w:type="spellStart"/>
+      <w:r>
+        <w:rPr>
+          <w:rFonts w:ascii="Arial" w:hAnsi="Arial" w:cs="Arial"/>
+          <w:color w:val="3D4351"/>
+          <w:sz w:val="27"/>
+          <w:szCs w:val="27"/>
+          <w:shd w:val="clear" w:color="auto" w:fill="FFFFFF"/>
+        </w:rPr>
+        <w:t>duration</w:t>
+      </w:r>
+      <w:proofErr w:type="spellEnd"/>
+      <w:r>
+        <w:rPr>
+          <w:rFonts w:ascii="Arial" w:hAnsi="Arial" w:cs="Arial"/>
+          <w:color w:val="3D4351"/>
+          <w:sz w:val="27"/>
+          <w:szCs w:val="27"/>
+          <w:shd w:val="clear" w:color="auto" w:fill="FFFFFF"/>
+        </w:rPr>
+        <w:t xml:space="preserve"> в </w:t>
+      </w:r>
+      <w:proofErr w:type="spellStart"/>
+      <w:r>
+        <w:rPr>
+          <w:rFonts w:ascii="Arial" w:hAnsi="Arial" w:cs="Arial"/>
+          <w:color w:val="3D4351"/>
+          <w:sz w:val="27"/>
+          <w:szCs w:val="27"/>
+          <w:shd w:val="clear" w:color="auto" w:fill="FFFFFF"/>
+        </w:rPr>
+        <w:t>enum</w:t>
+      </w:r>
+      <w:proofErr w:type="spellEnd"/>
+      <w:r>
+        <w:rPr>
+          <w:rFonts w:ascii="Arial" w:hAnsi="Arial" w:cs="Arial"/>
+          <w:color w:val="3D4351"/>
+          <w:sz w:val="27"/>
+          <w:szCs w:val="27"/>
+          <w:shd w:val="clear" w:color="auto" w:fill="FFFFFF"/>
+        </w:rPr>
+        <w:t xml:space="preserve"> </w:t>
+      </w:r>
+      <w:proofErr w:type="spellStart"/>
+      <w:r>
+        <w:rPr>
+          <w:rFonts w:ascii="Arial" w:hAnsi="Arial" w:cs="Arial"/>
+          <w:color w:val="3D4351"/>
+          <w:sz w:val="27"/>
+          <w:szCs w:val="27"/>
+          <w:shd w:val="clear" w:color="auto" w:fill="FFFFFF"/>
+        </w:rPr>
+        <w:t>Dish</w:t>
+      </w:r>
+      <w:proofErr w:type="spellEnd"/>
+      <w:r>
+        <w:rPr>
+          <w:rFonts w:ascii="Arial" w:hAnsi="Arial" w:cs="Arial"/>
+          <w:color w:val="3D4351"/>
+          <w:sz w:val="27"/>
+          <w:szCs w:val="27"/>
+          <w:shd w:val="clear" w:color="auto" w:fill="FFFFFF"/>
+        </w:rPr>
+        <w:t xml:space="preserve"> должно быть приватным и иметь публичный геттер.</w:t>
       </w:r>
       <w:r>
         <w:rPr>
@@ -9031,73 +10959,95 @@
           <w:szCs w:val="27"/>
           <w:shd w:val="clear" w:color="auto" w:fill="FFFFFF"/>
         </w:rPr>
-        <w:t xml:space="preserve">В методе </w:t>
-      </w:r>
-      <w:proofErr w:type="spellStart"/>
-      <w:r>
-        <w:rPr>
-          <w:rFonts w:ascii="Arial" w:hAnsi="Arial" w:cs="Arial"/>
-          <w:color w:val="3D4351"/>
-          <w:sz w:val="27"/>
-          <w:szCs w:val="27"/>
-          <w:shd w:val="clear" w:color="auto" w:fill="FFFFFF"/>
-        </w:rPr>
-        <w:t>update</w:t>
-      </w:r>
-      <w:proofErr w:type="spellEnd"/>
-      <w:r>
-        <w:rPr>
-          <w:rFonts w:ascii="Arial" w:hAnsi="Arial" w:cs="Arial"/>
-          <w:color w:val="3D4351"/>
-          <w:sz w:val="27"/>
-          <w:szCs w:val="27"/>
-          <w:shd w:val="clear" w:color="auto" w:fill="FFFFFF"/>
-        </w:rPr>
-        <w:t xml:space="preserve"> класса </w:t>
-      </w:r>
-      <w:proofErr w:type="spellStart"/>
-      <w:r>
-        <w:rPr>
-          <w:rFonts w:ascii="Arial" w:hAnsi="Arial" w:cs="Arial"/>
-          <w:color w:val="3D4351"/>
-          <w:sz w:val="27"/>
-          <w:szCs w:val="27"/>
-          <w:shd w:val="clear" w:color="auto" w:fill="FFFFFF"/>
-        </w:rPr>
-        <w:t>Cook</w:t>
-      </w:r>
-      <w:proofErr w:type="spellEnd"/>
-      <w:r>
-        <w:rPr>
-          <w:rFonts w:ascii="Arial" w:hAnsi="Arial" w:cs="Arial"/>
-          <w:color w:val="3D4351"/>
-          <w:sz w:val="27"/>
-          <w:szCs w:val="27"/>
-          <w:shd w:val="clear" w:color="auto" w:fill="FFFFFF"/>
-        </w:rPr>
-        <w:t xml:space="preserve"> должен быть вызван метод </w:t>
-      </w:r>
-      <w:proofErr w:type="spellStart"/>
-      <w:r>
-        <w:rPr>
-          <w:rFonts w:ascii="Arial" w:hAnsi="Arial" w:cs="Arial"/>
-          <w:color w:val="3D4351"/>
-          <w:sz w:val="27"/>
-          <w:szCs w:val="27"/>
-          <w:shd w:val="clear" w:color="auto" w:fill="FFFFFF"/>
-        </w:rPr>
-        <w:t>setChanged</w:t>
-      </w:r>
-      <w:proofErr w:type="spellEnd"/>
-      <w:r>
-        <w:rPr>
-          <w:rFonts w:ascii="Arial" w:hAnsi="Arial" w:cs="Arial"/>
-          <w:color w:val="3D4351"/>
-          <w:sz w:val="27"/>
-          <w:szCs w:val="27"/>
-          <w:shd w:val="clear" w:color="auto" w:fill="FFFFFF"/>
-        </w:rPr>
-        <w:t>.</w:t>
+        <w:t xml:space="preserve">В классе </w:t>
+      </w:r>
+      <w:proofErr w:type="spellStart"/>
+      <w:r>
+        <w:rPr>
+          <w:rFonts w:ascii="Arial" w:hAnsi="Arial" w:cs="Arial"/>
+          <w:color w:val="3D4351"/>
+          <w:sz w:val="27"/>
+          <w:szCs w:val="27"/>
+          <w:shd w:val="clear" w:color="auto" w:fill="FFFFFF"/>
+        </w:rPr>
+        <w:t>Order</w:t>
+      </w:r>
+      <w:proofErr w:type="spellEnd"/>
+      <w:r>
+        <w:rPr>
+          <w:rFonts w:ascii="Arial" w:hAnsi="Arial" w:cs="Arial"/>
+          <w:color w:val="3D4351"/>
+          <w:sz w:val="27"/>
+          <w:szCs w:val="27"/>
+          <w:shd w:val="clear" w:color="auto" w:fill="FFFFFF"/>
+        </w:rPr>
+        <w:t xml:space="preserve"> должен быть создан метод </w:t>
+      </w:r>
+      <w:proofErr w:type="spellStart"/>
+      <w:r>
+        <w:rPr>
+          <w:rFonts w:ascii="Arial" w:hAnsi="Arial" w:cs="Arial"/>
+          <w:color w:val="3D4351"/>
+          <w:sz w:val="27"/>
+          <w:szCs w:val="27"/>
+          <w:shd w:val="clear" w:color="auto" w:fill="FFFFFF"/>
+        </w:rPr>
+        <w:t>public</w:t>
+      </w:r>
+      <w:proofErr w:type="spellEnd"/>
+      <w:r>
+        <w:rPr>
+          <w:rFonts w:ascii="Arial" w:hAnsi="Arial" w:cs="Arial"/>
+          <w:color w:val="3D4351"/>
+          <w:sz w:val="27"/>
+          <w:szCs w:val="27"/>
+          <w:shd w:val="clear" w:color="auto" w:fill="FFFFFF"/>
+        </w:rPr>
+        <w:t xml:space="preserve"> </w:t>
+      </w:r>
+      <w:proofErr w:type="spellStart"/>
+      <w:r>
+        <w:rPr>
+          <w:rFonts w:ascii="Arial" w:hAnsi="Arial" w:cs="Arial"/>
+          <w:color w:val="3D4351"/>
+          <w:sz w:val="27"/>
+          <w:szCs w:val="27"/>
+          <w:shd w:val="clear" w:color="auto" w:fill="FFFFFF"/>
+        </w:rPr>
+        <w:t>int</w:t>
+      </w:r>
+      <w:proofErr w:type="spellEnd"/>
+      <w:r>
+        <w:rPr>
+          <w:rFonts w:ascii="Arial" w:hAnsi="Arial" w:cs="Arial"/>
+          <w:color w:val="3D4351"/>
+          <w:sz w:val="27"/>
+          <w:szCs w:val="27"/>
+          <w:shd w:val="clear" w:color="auto" w:fill="FFFFFF"/>
+        </w:rPr>
+        <w:t xml:space="preserve"> </w:t>
+      </w:r>
+      <w:proofErr w:type="spellStart"/>
+      <w:r>
+        <w:rPr>
+          <w:rFonts w:ascii="Arial" w:hAnsi="Arial" w:cs="Arial"/>
+          <w:color w:val="3D4351"/>
+          <w:sz w:val="27"/>
+          <w:szCs w:val="27"/>
+          <w:shd w:val="clear" w:color="auto" w:fill="FFFFFF"/>
+        </w:rPr>
+        <w:t>getTotalCookingTime</w:t>
+      </w:r>
+      <w:proofErr w:type="spellEnd"/>
+      <w:r>
+        <w:rPr>
+          <w:rFonts w:ascii="Arial" w:hAnsi="Arial" w:cs="Arial"/>
+          <w:color w:val="3D4351"/>
+          <w:sz w:val="27"/>
+          <w:szCs w:val="27"/>
+          <w:shd w:val="clear" w:color="auto" w:fill="FFFFFF"/>
+        </w:rPr>
+        <w:t xml:space="preserve"> возвращающий количество времени требующееся на приготовление текущего заказа.</w:t>
       </w:r>
       <w:r>
         <w:rPr>
@@ -9136,73 +11086,7 @@
           <w:szCs w:val="27"/>
           <w:shd w:val="clear" w:color="auto" w:fill="FFFFFF"/>
         </w:rPr>
-        <w:t xml:space="preserve">В методе </w:t>
-      </w:r>
-      <w:proofErr w:type="spellStart"/>
-      <w:r>
-        <w:rPr>
-          <w:rFonts w:ascii="Arial" w:hAnsi="Arial" w:cs="Arial"/>
-          <w:color w:val="3D4351"/>
-          <w:sz w:val="27"/>
-          <w:szCs w:val="27"/>
-          <w:shd w:val="clear" w:color="auto" w:fill="FFFFFF"/>
-        </w:rPr>
-        <w:t>update</w:t>
-      </w:r>
-      <w:proofErr w:type="spellEnd"/>
-      <w:r>
-        <w:rPr>
-          <w:rFonts w:ascii="Arial" w:hAnsi="Arial" w:cs="Arial"/>
-          <w:color w:val="3D4351"/>
-          <w:sz w:val="27"/>
-          <w:szCs w:val="27"/>
-          <w:shd w:val="clear" w:color="auto" w:fill="FFFFFF"/>
-        </w:rPr>
-        <w:t xml:space="preserve"> класса </w:t>
-      </w:r>
-      <w:proofErr w:type="spellStart"/>
-      <w:r>
-        <w:rPr>
-          <w:rFonts w:ascii="Arial" w:hAnsi="Arial" w:cs="Arial"/>
-          <w:color w:val="3D4351"/>
-          <w:sz w:val="27"/>
-          <w:szCs w:val="27"/>
-          <w:shd w:val="clear" w:color="auto" w:fill="FFFFFF"/>
-        </w:rPr>
-        <w:t>Cook</w:t>
-      </w:r>
-      <w:proofErr w:type="spellEnd"/>
-      <w:r>
-        <w:rPr>
-          <w:rFonts w:ascii="Arial" w:hAnsi="Arial" w:cs="Arial"/>
-          <w:color w:val="3D4351"/>
-          <w:sz w:val="27"/>
-          <w:szCs w:val="27"/>
-          <w:shd w:val="clear" w:color="auto" w:fill="FFFFFF"/>
-        </w:rPr>
-        <w:t xml:space="preserve"> должен быть вызван метод </w:t>
-      </w:r>
-      <w:proofErr w:type="spellStart"/>
-      <w:r>
-        <w:rPr>
-          <w:rFonts w:ascii="Arial" w:hAnsi="Arial" w:cs="Arial"/>
-          <w:color w:val="3D4351"/>
-          <w:sz w:val="27"/>
-          <w:szCs w:val="27"/>
-          <w:shd w:val="clear" w:color="auto" w:fill="FFFFFF"/>
-        </w:rPr>
-        <w:t>notifyObservers</w:t>
-      </w:r>
-      <w:proofErr w:type="spellEnd"/>
-      <w:r>
-        <w:rPr>
-          <w:rFonts w:ascii="Arial" w:hAnsi="Arial" w:cs="Arial"/>
-          <w:color w:val="3D4351"/>
-          <w:sz w:val="27"/>
-          <w:szCs w:val="27"/>
-          <w:shd w:val="clear" w:color="auto" w:fill="FFFFFF"/>
-        </w:rPr>
-        <w:t xml:space="preserve"> с текущим заказом в качестве параметра.</w:t>
+        <w:t>Помимо списка блюд в заказе, на экран также должно быть выведено время приготовления заказа.</w:t>
       </w:r>
       <w:r>
         <w:rPr>
@@ -9241,6 +11125,45 @@
           <w:szCs w:val="27"/>
           <w:shd w:val="clear" w:color="auto" w:fill="FFFFFF"/>
         </w:rPr>
+        <w:t>Если в заказе отсутствуют блюда, он не должен быть отправлен повару.</w:t>
+      </w:r>
+      <w:r>
+        <w:rPr>
+          <w:rFonts w:ascii="Arial" w:hAnsi="Arial" w:cs="Arial"/>
+          <w:color w:val="3D4351"/>
+          <w:sz w:val="27"/>
+          <w:szCs w:val="27"/>
+        </w:rPr>
+        <w:br/>
+      </w:r>
+      <w:r>
+        <w:rPr>
+          <w:rFonts w:ascii="Arial" w:hAnsi="Arial" w:cs="Arial"/>
+          <w:color w:val="3D4351"/>
+          <w:sz w:val="27"/>
+          <w:szCs w:val="27"/>
+          <w:shd w:val="clear" w:color="auto" w:fill="FFFFFF"/>
+        </w:rPr>
+        <w:t>6.</w:t>
+      </w:r>
+      <w:r>
+        <w:rPr>
+          <w:rFonts w:ascii="Arial" w:hAnsi="Arial" w:cs="Arial"/>
+          <w:color w:val="3D4351"/>
+          <w:sz w:val="27"/>
+          <w:szCs w:val="27"/>
+          <w:shd w:val="clear" w:color="auto" w:fill="FFFFFF"/>
+        </w:rPr>
+        <w:t> </w:t>
+      </w:r>
+      <w:r>
+        <w:rPr>
+          <w:rFonts w:ascii="Arial" w:hAnsi="Arial" w:cs="Arial"/>
+          <w:color w:val="3D4351"/>
+          <w:sz w:val="27"/>
+          <w:szCs w:val="27"/>
+          <w:shd w:val="clear" w:color="auto" w:fill="FFFFFF"/>
+        </w:rPr>
         <w:t xml:space="preserve">Метод </w:t>
       </w:r>
       <w:proofErr w:type="spellStart"/>
@@ -9252,7 +11175,7 @@
           <w:szCs w:val="27"/>
           <w:shd w:val="clear" w:color="auto" w:fill="FFFFFF"/>
         </w:rPr>
-        <w:t>update</w:t>
+        <w:t>isEmpty</w:t>
       </w:r>
       <w:proofErr w:type="spellEnd"/>
       <w:r>
@@ -9274,123 +11197,40 @@
           <w:szCs w:val="27"/>
           <w:shd w:val="clear" w:color="auto" w:fill="FFFFFF"/>
         </w:rPr>
-        <w:t>Waiter</w:t>
-      </w:r>
-      <w:proofErr w:type="spellEnd"/>
-      <w:r>
-        <w:rPr>
-          <w:rFonts w:ascii="Arial" w:hAnsi="Arial" w:cs="Arial"/>
-          <w:color w:val="3D4351"/>
-          <w:sz w:val="27"/>
-          <w:szCs w:val="27"/>
-          <w:shd w:val="clear" w:color="auto" w:fill="FFFFFF"/>
-        </w:rPr>
-        <w:t xml:space="preserve"> должен выводить на экран строку форматированную согласно заданию.</w:t>
-      </w:r>
-      <w:r>
-        <w:rPr>
-          <w:rFonts w:ascii="Arial" w:hAnsi="Arial" w:cs="Arial"/>
-          <w:color w:val="3D4351"/>
-          <w:sz w:val="27"/>
-          <w:szCs w:val="27"/>
-        </w:rPr>
-        <w:br/>
-      </w:r>
-      <w:r>
-        <w:rPr>
-          <w:rFonts w:ascii="Arial" w:hAnsi="Arial" w:cs="Arial"/>
-          <w:color w:val="3D4351"/>
-          <w:sz w:val="27"/>
-          <w:szCs w:val="27"/>
-          <w:shd w:val="clear" w:color="auto" w:fill="FFFFFF"/>
-        </w:rPr>
-        <w:t>6.</w:t>
-      </w:r>
-      <w:r>
-        <w:rPr>
-          <w:rFonts w:ascii="Arial" w:hAnsi="Arial" w:cs="Arial"/>
-          <w:color w:val="3D4351"/>
-          <w:sz w:val="27"/>
-          <w:szCs w:val="27"/>
-          <w:shd w:val="clear" w:color="auto" w:fill="FFFFFF"/>
-        </w:rPr>
-        <w:t> </w:t>
-      </w:r>
-      <w:r>
-        <w:rPr>
-          <w:rFonts w:ascii="Arial" w:hAnsi="Arial" w:cs="Arial"/>
-          <w:color w:val="3D4351"/>
-          <w:sz w:val="27"/>
-          <w:szCs w:val="27"/>
-          <w:shd w:val="clear" w:color="auto" w:fill="FFFFFF"/>
-        </w:rPr>
-        <w:t xml:space="preserve">В методе </w:t>
-      </w:r>
-      <w:proofErr w:type="spellStart"/>
-      <w:r>
-        <w:rPr>
-          <w:rFonts w:ascii="Arial" w:hAnsi="Arial" w:cs="Arial"/>
-          <w:color w:val="3D4351"/>
-          <w:sz w:val="27"/>
-          <w:szCs w:val="27"/>
-          <w:shd w:val="clear" w:color="auto" w:fill="FFFFFF"/>
-        </w:rPr>
-        <w:t>main</w:t>
-      </w:r>
-      <w:proofErr w:type="spellEnd"/>
-      <w:r>
-        <w:rPr>
-          <w:rFonts w:ascii="Arial" w:hAnsi="Arial" w:cs="Arial"/>
-          <w:color w:val="3D4351"/>
-          <w:sz w:val="27"/>
-          <w:szCs w:val="27"/>
-          <w:shd w:val="clear" w:color="auto" w:fill="FFFFFF"/>
-        </w:rPr>
-        <w:t xml:space="preserve"> класса </w:t>
-      </w:r>
-      <w:proofErr w:type="spellStart"/>
-      <w:r>
-        <w:rPr>
-          <w:rFonts w:ascii="Arial" w:hAnsi="Arial" w:cs="Arial"/>
-          <w:color w:val="3D4351"/>
-          <w:sz w:val="27"/>
-          <w:szCs w:val="27"/>
-          <w:shd w:val="clear" w:color="auto" w:fill="FFFFFF"/>
-        </w:rPr>
-        <w:t>Restaurant</w:t>
-      </w:r>
-      <w:proofErr w:type="spellEnd"/>
-      <w:r>
-        <w:rPr>
-          <w:rFonts w:ascii="Arial" w:hAnsi="Arial" w:cs="Arial"/>
-          <w:color w:val="3D4351"/>
-          <w:sz w:val="27"/>
-          <w:szCs w:val="27"/>
-          <w:shd w:val="clear" w:color="auto" w:fill="FFFFFF"/>
-        </w:rPr>
-        <w:t xml:space="preserve"> должен быть создан новый официант и добавлен повару в качестве наблюдателя с помощью метода </w:t>
-      </w:r>
-      <w:proofErr w:type="spellStart"/>
-      <w:r>
-        <w:rPr>
-          <w:rFonts w:ascii="Arial" w:hAnsi="Arial" w:cs="Arial"/>
-          <w:color w:val="3D4351"/>
-          <w:sz w:val="27"/>
-          <w:szCs w:val="27"/>
-          <w:shd w:val="clear" w:color="auto" w:fill="FFFFFF"/>
-        </w:rPr>
-        <w:t>addObserver</w:t>
-      </w:r>
-      <w:proofErr w:type="spellEnd"/>
-      <w:r>
-        <w:rPr>
-          <w:rFonts w:ascii="Arial" w:hAnsi="Arial" w:cs="Arial"/>
-          <w:color w:val="3D4351"/>
-          <w:sz w:val="27"/>
-          <w:szCs w:val="27"/>
-          <w:shd w:val="clear" w:color="auto" w:fill="FFFFFF"/>
-        </w:rPr>
-        <w:t>.</w:t>
+        <w:t>Order</w:t>
+      </w:r>
+      <w:proofErr w:type="spellEnd"/>
+      <w:r>
+        <w:rPr>
+          <w:rFonts w:ascii="Arial" w:hAnsi="Arial" w:cs="Arial"/>
+          <w:color w:val="3D4351"/>
+          <w:sz w:val="27"/>
+          <w:szCs w:val="27"/>
+          <w:shd w:val="clear" w:color="auto" w:fill="FFFFFF"/>
+        </w:rPr>
+        <w:t xml:space="preserve"> должен возвращать </w:t>
+      </w:r>
+      <w:proofErr w:type="spellStart"/>
+      <w:r>
+        <w:rPr>
+          <w:rFonts w:ascii="Arial" w:hAnsi="Arial" w:cs="Arial"/>
+          <w:color w:val="3D4351"/>
+          <w:sz w:val="27"/>
+          <w:szCs w:val="27"/>
+          <w:shd w:val="clear" w:color="auto" w:fill="FFFFFF"/>
+        </w:rPr>
+        <w:t>true</w:t>
+      </w:r>
+      <w:proofErr w:type="spellEnd"/>
+      <w:r>
+        <w:rPr>
+          <w:rFonts w:ascii="Arial" w:hAnsi="Arial" w:cs="Arial"/>
+          <w:color w:val="3D4351"/>
+          <w:sz w:val="27"/>
+          <w:szCs w:val="27"/>
+          <w:shd w:val="clear" w:color="auto" w:fill="FFFFFF"/>
+        </w:rPr>
+        <w:t>, если заказ пуст.</w:t>
       </w:r>
       <w:bookmarkStart w:id="0" w:name="_GoBack"/>
       <w:bookmarkEnd w:id="0"/>
@@ -10243,7 +12083,7 @@
   <a:extraClrSchemeLst/>
   <a:extLst>
     <a:ext uri="{05A4C25C-085E-4340-85A3-A5531E510DB2}">
-      <thm15:themeFamily xmlns:thm15="http://schemas.microsoft.com/office/thememl/2012/main" xmlns="" name="Office Theme" id="{62F939B6-93AF-4DB8-9C6B-D6C7DFDC589F}" vid="{4A3C46E8-61CC-4603-A589-7422A47A8E4A}"/>
+      <thm15:themeFamily xmlns="" xmlns:thm15="http://schemas.microsoft.com/office/thememl/2012/main" name="Office Theme" id="{62F939B6-93AF-4DB8-9C6B-D6C7DFDC589F}" vid="{4A3C46E8-61CC-4603-A589-7422A47A8E4A}"/>
     </a:ext>
   </a:extLst>
 </a:theme>

--- a/JavaRushHomeWork/JavaRushTasks/3.JavaMultithreading/src/com/javarush/task/task27/task2712/Ресторан.docx
+++ b/JavaRushHomeWork/JavaRushTasks/3.JavaMultithreading/src/com/javarush/task/task27/task2712/Ресторан.docx
@@ -10765,7 +10765,11 @@
     <w:p>
       <w:pPr>
         <w:rPr>
-          <w:b/>
+          <w:rFonts w:ascii="Arial" w:hAnsi="Arial" w:cs="Arial"/>
+          <w:color w:val="3D4351"/>
+          <w:sz w:val="27"/>
+          <w:szCs w:val="27"/>
+          <w:shd w:val="clear" w:color="auto" w:fill="FFFFFF"/>
         </w:rPr>
       </w:pPr>
       <w:r>
@@ -11231,6 +11235,1437 @@
           <w:shd w:val="clear" w:color="auto" w:fill="FFFFFF"/>
         </w:rPr>
         <w:t>, если заказ пуст.</w:t>
+      </w:r>
+    </w:p>
+    <w:p>
+      <w:pPr>
+        <w:rPr>
+          <w:rFonts w:ascii="Arial" w:hAnsi="Arial" w:cs="Arial"/>
+          <w:color w:val="3D4351"/>
+          <w:sz w:val="27"/>
+          <w:szCs w:val="27"/>
+          <w:shd w:val="clear" w:color="auto" w:fill="FFFFFF"/>
+          <w:lang w:val="en-US"/>
+        </w:rPr>
+      </w:pPr>
+    </w:p>
+    <w:p>
+      <w:pPr>
+        <w:pStyle w:val="3"/>
+        <w:spacing w:before="300" w:beforeAutospacing="0" w:after="150" w:afterAutospacing="0"/>
+        <w:rPr>
+          <w:rFonts w:ascii="Arial" w:hAnsi="Arial" w:cs="Arial"/>
+          <w:color w:val="3D4351"/>
+          <w:sz w:val="32"/>
+          <w:szCs w:val="32"/>
+        </w:rPr>
+      </w:pPr>
+      <w:r>
+        <w:rPr>
+          <w:rFonts w:ascii="Arial" w:hAnsi="Arial" w:cs="Arial"/>
+          <w:color w:val="3D4351"/>
+          <w:sz w:val="32"/>
+          <w:szCs w:val="32"/>
+        </w:rPr>
+        <w:t>Ресторан(6)</w:t>
+      </w:r>
+    </w:p>
+    <w:p>
+      <w:pPr>
+        <w:pStyle w:val="a3"/>
+        <w:spacing w:before="0" w:beforeAutospacing="0" w:after="150" w:afterAutospacing="0"/>
+        <w:rPr>
+          <w:rFonts w:ascii="Arial" w:hAnsi="Arial" w:cs="Arial"/>
+          <w:color w:val="3D4351"/>
+          <w:sz w:val="27"/>
+          <w:szCs w:val="27"/>
+        </w:rPr>
+      </w:pPr>
+      <w:r>
+        <w:rPr>
+          <w:rFonts w:ascii="Arial" w:hAnsi="Arial" w:cs="Arial"/>
+          <w:color w:val="3D4351"/>
+          <w:sz w:val="27"/>
+          <w:szCs w:val="27"/>
+        </w:rPr>
+        <w:t>Заказ создается, потом готовится поваром, а после этого относится посетителю. К тому же считается время выполнения заказа.</w:t>
+      </w:r>
+      <w:r>
+        <w:rPr>
+          <w:rFonts w:ascii="Arial" w:hAnsi="Arial" w:cs="Arial"/>
+          <w:color w:val="3D4351"/>
+          <w:sz w:val="27"/>
+          <w:szCs w:val="27"/>
+        </w:rPr>
+        <w:br/>
+        <w:t>Будем считать, что первая часть задания выполнена.</w:t>
+      </w:r>
+      <w:r>
+        <w:rPr>
+          <w:rFonts w:ascii="Arial" w:hAnsi="Arial" w:cs="Arial"/>
+          <w:color w:val="3D4351"/>
+          <w:sz w:val="27"/>
+          <w:szCs w:val="27"/>
+        </w:rPr>
+        <w:br/>
+        <w:t>Перейдем ко второй — пока заказ готовится, на планшете должна показываться реклама.</w:t>
+      </w:r>
+      <w:r>
+        <w:rPr>
+          <w:rFonts w:ascii="Arial" w:hAnsi="Arial" w:cs="Arial"/>
+          <w:color w:val="3D4351"/>
+          <w:sz w:val="27"/>
+          <w:szCs w:val="27"/>
+        </w:rPr>
+        <w:br/>
+        <w:t>Определим, что такое реклама.</w:t>
+      </w:r>
+    </w:p>
+    <w:p>
+      <w:pPr>
+        <w:pStyle w:val="a3"/>
+        <w:spacing w:before="0" w:beforeAutospacing="0" w:after="150" w:afterAutospacing="0"/>
+        <w:rPr>
+          <w:rFonts w:ascii="Arial" w:hAnsi="Arial" w:cs="Arial"/>
+          <w:color w:val="3D4351"/>
+          <w:sz w:val="27"/>
+          <w:szCs w:val="27"/>
+        </w:rPr>
+      </w:pPr>
+      <w:r>
+        <w:rPr>
+          <w:rFonts w:ascii="Arial" w:hAnsi="Arial" w:cs="Arial"/>
+          <w:color w:val="3D4351"/>
+          <w:sz w:val="27"/>
+          <w:szCs w:val="27"/>
+        </w:rPr>
+        <w:t>Реклама — это видео определенной продолжительности. Также известно, что кто-то оплатил количество показов.</w:t>
+      </w:r>
+      <w:r>
+        <w:rPr>
+          <w:rFonts w:ascii="Arial" w:hAnsi="Arial" w:cs="Arial"/>
+          <w:color w:val="3D4351"/>
+          <w:sz w:val="27"/>
+          <w:szCs w:val="27"/>
+        </w:rPr>
+        <w:br/>
+        <w:t>Будем считать, что у нас известно количество оплаченных показов, общая стоимость всех показов и сам рекламный ролик.</w:t>
+      </w:r>
+    </w:p>
+    <w:p>
+      <w:pPr>
+        <w:pStyle w:val="a3"/>
+        <w:spacing w:before="0" w:beforeAutospacing="0" w:after="150" w:afterAutospacing="0"/>
+        <w:rPr>
+          <w:rFonts w:ascii="Arial" w:hAnsi="Arial" w:cs="Arial"/>
+          <w:color w:val="3D4351"/>
+          <w:sz w:val="27"/>
+          <w:szCs w:val="27"/>
+        </w:rPr>
+      </w:pPr>
+      <w:r>
+        <w:rPr>
+          <w:rFonts w:ascii="Arial" w:hAnsi="Arial" w:cs="Arial"/>
+          <w:color w:val="3D4351"/>
+          <w:sz w:val="27"/>
+          <w:szCs w:val="27"/>
+        </w:rPr>
+        <w:t>1. Для связанного с рекламой функционала создадим пакет</w:t>
+      </w:r>
+      <w:r>
+        <w:rPr>
+          <w:rStyle w:val="apple-converted-space"/>
+          <w:rFonts w:ascii="Arial" w:hAnsi="Arial" w:cs="Arial"/>
+          <w:color w:val="3D4351"/>
+          <w:sz w:val="27"/>
+          <w:szCs w:val="27"/>
+        </w:rPr>
+        <w:t> </w:t>
+      </w:r>
+      <w:proofErr w:type="spellStart"/>
+      <w:r>
+        <w:rPr>
+          <w:rStyle w:val="a4"/>
+          <w:rFonts w:ascii="Arial" w:hAnsi="Arial" w:cs="Arial"/>
+          <w:b w:val="0"/>
+          <w:bCs w:val="0"/>
+          <w:color w:val="3D4351"/>
+          <w:sz w:val="27"/>
+          <w:szCs w:val="27"/>
+        </w:rPr>
+        <w:t>ad</w:t>
+      </w:r>
+      <w:proofErr w:type="spellEnd"/>
+      <w:r>
+        <w:rPr>
+          <w:rFonts w:ascii="Arial" w:hAnsi="Arial" w:cs="Arial"/>
+          <w:color w:val="3D4351"/>
+          <w:sz w:val="27"/>
+          <w:szCs w:val="27"/>
+        </w:rPr>
+        <w:t>.</w:t>
+      </w:r>
+    </w:p>
+    <w:p>
+      <w:pPr>
+        <w:pStyle w:val="a3"/>
+        <w:spacing w:before="0" w:beforeAutospacing="0" w:after="150" w:afterAutospacing="0"/>
+        <w:rPr>
+          <w:rFonts w:ascii="Arial" w:hAnsi="Arial" w:cs="Arial"/>
+          <w:color w:val="3D4351"/>
+          <w:sz w:val="27"/>
+          <w:szCs w:val="27"/>
+        </w:rPr>
+      </w:pPr>
+      <w:r>
+        <w:rPr>
+          <w:rFonts w:ascii="Arial" w:hAnsi="Arial" w:cs="Arial"/>
+          <w:color w:val="3D4351"/>
+          <w:sz w:val="27"/>
+          <w:szCs w:val="27"/>
+        </w:rPr>
+        <w:lastRenderedPageBreak/>
+        <w:t>2. Создадим класс</w:t>
+      </w:r>
+      <w:r>
+        <w:rPr>
+          <w:rStyle w:val="apple-converted-space"/>
+          <w:rFonts w:ascii="Arial" w:hAnsi="Arial" w:cs="Arial"/>
+          <w:color w:val="3D4351"/>
+          <w:sz w:val="27"/>
+          <w:szCs w:val="27"/>
+        </w:rPr>
+        <w:t> </w:t>
+      </w:r>
+      <w:proofErr w:type="spellStart"/>
+      <w:r>
+        <w:rPr>
+          <w:rStyle w:val="a4"/>
+          <w:rFonts w:ascii="Arial" w:hAnsi="Arial" w:cs="Arial"/>
+          <w:b w:val="0"/>
+          <w:bCs w:val="0"/>
+          <w:color w:val="000000"/>
+          <w:sz w:val="27"/>
+          <w:szCs w:val="27"/>
+        </w:rPr>
+        <w:t>Advertisement</w:t>
+      </w:r>
+      <w:proofErr w:type="spellEnd"/>
+      <w:r>
+        <w:rPr>
+          <w:rFonts w:ascii="Arial" w:hAnsi="Arial" w:cs="Arial"/>
+          <w:color w:val="3D4351"/>
+          <w:sz w:val="27"/>
+          <w:szCs w:val="27"/>
+        </w:rPr>
+        <w:t>(</w:t>
+      </w:r>
+      <w:r>
+        <w:rPr>
+          <w:rStyle w:val="a5"/>
+          <w:rFonts w:ascii="Arial" w:hAnsi="Arial" w:cs="Arial"/>
+          <w:color w:val="3D4351"/>
+          <w:sz w:val="27"/>
+          <w:szCs w:val="27"/>
+        </w:rPr>
+        <w:t>Рекламное объявление</w:t>
+      </w:r>
+      <w:r>
+        <w:rPr>
+          <w:rFonts w:ascii="Arial" w:hAnsi="Arial" w:cs="Arial"/>
+          <w:color w:val="3D4351"/>
+          <w:sz w:val="27"/>
+          <w:szCs w:val="27"/>
+        </w:rPr>
+        <w:t>) в пакете</w:t>
+      </w:r>
+      <w:r>
+        <w:rPr>
+          <w:rStyle w:val="apple-converted-space"/>
+          <w:rFonts w:ascii="Arial" w:hAnsi="Arial" w:cs="Arial"/>
+          <w:color w:val="3D4351"/>
+          <w:sz w:val="27"/>
+          <w:szCs w:val="27"/>
+        </w:rPr>
+        <w:t> </w:t>
+      </w:r>
+      <w:proofErr w:type="spellStart"/>
+      <w:r>
+        <w:rPr>
+          <w:rStyle w:val="a4"/>
+          <w:rFonts w:ascii="Arial" w:hAnsi="Arial" w:cs="Arial"/>
+          <w:b w:val="0"/>
+          <w:bCs w:val="0"/>
+          <w:color w:val="3D4351"/>
+          <w:sz w:val="27"/>
+          <w:szCs w:val="27"/>
+        </w:rPr>
+        <w:t>ad</w:t>
+      </w:r>
+      <w:proofErr w:type="spellEnd"/>
+      <w:r>
+        <w:rPr>
+          <w:rFonts w:ascii="Arial" w:hAnsi="Arial" w:cs="Arial"/>
+          <w:color w:val="3D4351"/>
+          <w:sz w:val="27"/>
+          <w:szCs w:val="27"/>
+        </w:rPr>
+        <w:t>, у которого будут следующие поля:</w:t>
+      </w:r>
+      <w:r>
+        <w:rPr>
+          <w:rFonts w:ascii="Arial" w:hAnsi="Arial" w:cs="Arial"/>
+          <w:color w:val="3D4351"/>
+          <w:sz w:val="27"/>
+          <w:szCs w:val="27"/>
+        </w:rPr>
+        <w:br/>
+      </w:r>
+      <w:proofErr w:type="spellStart"/>
+      <w:r>
+        <w:rPr>
+          <w:rFonts w:ascii="Arial" w:hAnsi="Arial" w:cs="Arial"/>
+          <w:color w:val="3D4351"/>
+          <w:sz w:val="27"/>
+          <w:szCs w:val="27"/>
+        </w:rPr>
+        <w:t>Object</w:t>
+      </w:r>
+      <w:proofErr w:type="spellEnd"/>
+      <w:r>
+        <w:rPr>
+          <w:rFonts w:ascii="Arial" w:hAnsi="Arial" w:cs="Arial"/>
+          <w:color w:val="3D4351"/>
+          <w:sz w:val="27"/>
+          <w:szCs w:val="27"/>
+        </w:rPr>
+        <w:t xml:space="preserve"> </w:t>
+      </w:r>
+      <w:proofErr w:type="spellStart"/>
+      <w:r>
+        <w:rPr>
+          <w:rFonts w:ascii="Arial" w:hAnsi="Arial" w:cs="Arial"/>
+          <w:color w:val="3D4351"/>
+          <w:sz w:val="27"/>
+          <w:szCs w:val="27"/>
+        </w:rPr>
+        <w:t>content</w:t>
+      </w:r>
+      <w:proofErr w:type="spellEnd"/>
+      <w:r>
+        <w:rPr>
+          <w:rStyle w:val="apple-converted-space"/>
+          <w:rFonts w:ascii="Arial" w:hAnsi="Arial" w:cs="Arial"/>
+          <w:color w:val="3D4351"/>
+          <w:sz w:val="27"/>
+          <w:szCs w:val="27"/>
+        </w:rPr>
+        <w:t> </w:t>
+      </w:r>
+      <w:r>
+        <w:rPr>
+          <w:rFonts w:ascii="Arial" w:hAnsi="Arial" w:cs="Arial"/>
+          <w:color w:val="3D4351"/>
+          <w:sz w:val="27"/>
+          <w:szCs w:val="27"/>
+        </w:rPr>
+        <w:t>— видео</w:t>
+      </w:r>
+      <w:r>
+        <w:rPr>
+          <w:rFonts w:ascii="Arial" w:hAnsi="Arial" w:cs="Arial"/>
+          <w:color w:val="3D4351"/>
+          <w:sz w:val="27"/>
+          <w:szCs w:val="27"/>
+        </w:rPr>
+        <w:br/>
+      </w:r>
+      <w:proofErr w:type="spellStart"/>
+      <w:r>
+        <w:rPr>
+          <w:rFonts w:ascii="Arial" w:hAnsi="Arial" w:cs="Arial"/>
+          <w:color w:val="3D4351"/>
+          <w:sz w:val="27"/>
+          <w:szCs w:val="27"/>
+        </w:rPr>
+        <w:t>String</w:t>
+      </w:r>
+      <w:proofErr w:type="spellEnd"/>
+      <w:r>
+        <w:rPr>
+          <w:rFonts w:ascii="Arial" w:hAnsi="Arial" w:cs="Arial"/>
+          <w:color w:val="3D4351"/>
+          <w:sz w:val="27"/>
+          <w:szCs w:val="27"/>
+        </w:rPr>
+        <w:t xml:space="preserve"> </w:t>
+      </w:r>
+      <w:proofErr w:type="spellStart"/>
+      <w:r>
+        <w:rPr>
+          <w:rFonts w:ascii="Arial" w:hAnsi="Arial" w:cs="Arial"/>
+          <w:color w:val="3D4351"/>
+          <w:sz w:val="27"/>
+          <w:szCs w:val="27"/>
+        </w:rPr>
+        <w:t>name</w:t>
+      </w:r>
+      <w:proofErr w:type="spellEnd"/>
+      <w:r>
+        <w:rPr>
+          <w:rStyle w:val="apple-converted-space"/>
+          <w:rFonts w:ascii="Arial" w:hAnsi="Arial" w:cs="Arial"/>
+          <w:color w:val="3D4351"/>
+          <w:sz w:val="27"/>
+          <w:szCs w:val="27"/>
+        </w:rPr>
+        <w:t> </w:t>
+      </w:r>
+      <w:r>
+        <w:rPr>
+          <w:rFonts w:ascii="Arial" w:hAnsi="Arial" w:cs="Arial"/>
+          <w:color w:val="3D4351"/>
+          <w:sz w:val="27"/>
+          <w:szCs w:val="27"/>
+        </w:rPr>
+        <w:t>— имя/название</w:t>
+      </w:r>
+      <w:r>
+        <w:rPr>
+          <w:rFonts w:ascii="Arial" w:hAnsi="Arial" w:cs="Arial"/>
+          <w:color w:val="3D4351"/>
+          <w:sz w:val="27"/>
+          <w:szCs w:val="27"/>
+        </w:rPr>
+        <w:br/>
+      </w:r>
+      <w:proofErr w:type="spellStart"/>
+      <w:r>
+        <w:rPr>
+          <w:rFonts w:ascii="Arial" w:hAnsi="Arial" w:cs="Arial"/>
+          <w:color w:val="3D4351"/>
+          <w:sz w:val="27"/>
+          <w:szCs w:val="27"/>
+        </w:rPr>
+        <w:t>long</w:t>
+      </w:r>
+      <w:proofErr w:type="spellEnd"/>
+      <w:r>
+        <w:rPr>
+          <w:rFonts w:ascii="Arial" w:hAnsi="Arial" w:cs="Arial"/>
+          <w:color w:val="3D4351"/>
+          <w:sz w:val="27"/>
+          <w:szCs w:val="27"/>
+        </w:rPr>
+        <w:t xml:space="preserve"> </w:t>
+      </w:r>
+      <w:proofErr w:type="spellStart"/>
+      <w:r>
+        <w:rPr>
+          <w:rFonts w:ascii="Arial" w:hAnsi="Arial" w:cs="Arial"/>
+          <w:color w:val="3D4351"/>
+          <w:sz w:val="27"/>
+          <w:szCs w:val="27"/>
+        </w:rPr>
+        <w:t>initialAmount</w:t>
+      </w:r>
+      <w:proofErr w:type="spellEnd"/>
+      <w:r>
+        <w:rPr>
+          <w:rStyle w:val="apple-converted-space"/>
+          <w:rFonts w:ascii="Arial" w:hAnsi="Arial" w:cs="Arial"/>
+          <w:color w:val="3D4351"/>
+          <w:sz w:val="27"/>
+          <w:szCs w:val="27"/>
+        </w:rPr>
+        <w:t> </w:t>
+      </w:r>
+      <w:r>
+        <w:rPr>
+          <w:rFonts w:ascii="Arial" w:hAnsi="Arial" w:cs="Arial"/>
+          <w:color w:val="3D4351"/>
+          <w:sz w:val="27"/>
+          <w:szCs w:val="27"/>
+        </w:rPr>
+        <w:t xml:space="preserve">— начальная сумма, стоимость рекламы в копейках. Используем </w:t>
+      </w:r>
+      <w:proofErr w:type="spellStart"/>
+      <w:r>
+        <w:rPr>
+          <w:rFonts w:ascii="Arial" w:hAnsi="Arial" w:cs="Arial"/>
+          <w:color w:val="3D4351"/>
+          <w:sz w:val="27"/>
+          <w:szCs w:val="27"/>
+        </w:rPr>
+        <w:t>long</w:t>
+      </w:r>
+      <w:proofErr w:type="spellEnd"/>
+      <w:r>
+        <w:rPr>
+          <w:rFonts w:ascii="Arial" w:hAnsi="Arial" w:cs="Arial"/>
+          <w:color w:val="3D4351"/>
+          <w:sz w:val="27"/>
+          <w:szCs w:val="27"/>
+        </w:rPr>
+        <w:t>, чтобы избежать проблем с округлением</w:t>
+      </w:r>
+      <w:r>
+        <w:rPr>
+          <w:rFonts w:ascii="Arial" w:hAnsi="Arial" w:cs="Arial"/>
+          <w:color w:val="3D4351"/>
+          <w:sz w:val="27"/>
+          <w:szCs w:val="27"/>
+        </w:rPr>
+        <w:br/>
+      </w:r>
+      <w:proofErr w:type="spellStart"/>
+      <w:r>
+        <w:rPr>
+          <w:rFonts w:ascii="Arial" w:hAnsi="Arial" w:cs="Arial"/>
+          <w:color w:val="3D4351"/>
+          <w:sz w:val="27"/>
+          <w:szCs w:val="27"/>
+        </w:rPr>
+        <w:t>int</w:t>
+      </w:r>
+      <w:proofErr w:type="spellEnd"/>
+      <w:r>
+        <w:rPr>
+          <w:rFonts w:ascii="Arial" w:hAnsi="Arial" w:cs="Arial"/>
+          <w:color w:val="3D4351"/>
+          <w:sz w:val="27"/>
+          <w:szCs w:val="27"/>
+        </w:rPr>
+        <w:t xml:space="preserve"> </w:t>
+      </w:r>
+      <w:proofErr w:type="spellStart"/>
+      <w:r>
+        <w:rPr>
+          <w:rFonts w:ascii="Arial" w:hAnsi="Arial" w:cs="Arial"/>
+          <w:color w:val="3D4351"/>
+          <w:sz w:val="27"/>
+          <w:szCs w:val="27"/>
+        </w:rPr>
+        <w:t>hits</w:t>
+      </w:r>
+      <w:proofErr w:type="spellEnd"/>
+      <w:r>
+        <w:rPr>
+          <w:rStyle w:val="apple-converted-space"/>
+          <w:rFonts w:ascii="Arial" w:hAnsi="Arial" w:cs="Arial"/>
+          <w:color w:val="3D4351"/>
+          <w:sz w:val="27"/>
+          <w:szCs w:val="27"/>
+        </w:rPr>
+        <w:t> </w:t>
+      </w:r>
+      <w:r>
+        <w:rPr>
+          <w:rFonts w:ascii="Arial" w:hAnsi="Arial" w:cs="Arial"/>
+          <w:color w:val="3D4351"/>
+          <w:sz w:val="27"/>
+          <w:szCs w:val="27"/>
+        </w:rPr>
+        <w:t>— количество оплаченных показов</w:t>
+      </w:r>
+      <w:r>
+        <w:rPr>
+          <w:rFonts w:ascii="Arial" w:hAnsi="Arial" w:cs="Arial"/>
+          <w:color w:val="3D4351"/>
+          <w:sz w:val="27"/>
+          <w:szCs w:val="27"/>
+        </w:rPr>
+        <w:br/>
+      </w:r>
+      <w:proofErr w:type="spellStart"/>
+      <w:r>
+        <w:rPr>
+          <w:rFonts w:ascii="Arial" w:hAnsi="Arial" w:cs="Arial"/>
+          <w:color w:val="3D4351"/>
+          <w:sz w:val="27"/>
+          <w:szCs w:val="27"/>
+        </w:rPr>
+        <w:t>int</w:t>
+      </w:r>
+      <w:proofErr w:type="spellEnd"/>
+      <w:r>
+        <w:rPr>
+          <w:rFonts w:ascii="Arial" w:hAnsi="Arial" w:cs="Arial"/>
+          <w:color w:val="3D4351"/>
+          <w:sz w:val="27"/>
+          <w:szCs w:val="27"/>
+        </w:rPr>
+        <w:t xml:space="preserve"> </w:t>
+      </w:r>
+      <w:proofErr w:type="spellStart"/>
+      <w:r>
+        <w:rPr>
+          <w:rFonts w:ascii="Arial" w:hAnsi="Arial" w:cs="Arial"/>
+          <w:color w:val="3D4351"/>
+          <w:sz w:val="27"/>
+          <w:szCs w:val="27"/>
+        </w:rPr>
+        <w:t>duration</w:t>
+      </w:r>
+      <w:proofErr w:type="spellEnd"/>
+      <w:r>
+        <w:rPr>
+          <w:rStyle w:val="apple-converted-space"/>
+          <w:rFonts w:ascii="Arial" w:hAnsi="Arial" w:cs="Arial"/>
+          <w:color w:val="3D4351"/>
+          <w:sz w:val="27"/>
+          <w:szCs w:val="27"/>
+        </w:rPr>
+        <w:t> </w:t>
+      </w:r>
+      <w:r>
+        <w:rPr>
+          <w:rFonts w:ascii="Arial" w:hAnsi="Arial" w:cs="Arial"/>
+          <w:color w:val="3D4351"/>
+          <w:sz w:val="27"/>
+          <w:szCs w:val="27"/>
+        </w:rPr>
+        <w:t>— продолжительность в секундах</w:t>
+      </w:r>
+      <w:r>
+        <w:rPr>
+          <w:rFonts w:ascii="Arial" w:hAnsi="Arial" w:cs="Arial"/>
+          <w:color w:val="3D4351"/>
+          <w:sz w:val="27"/>
+          <w:szCs w:val="27"/>
+        </w:rPr>
+        <w:br/>
+        <w:t>Модификаторы доступа расставь самостоятельно.</w:t>
+      </w:r>
+    </w:p>
+    <w:p>
+      <w:pPr>
+        <w:pStyle w:val="a3"/>
+        <w:spacing w:before="0" w:beforeAutospacing="0" w:after="150" w:afterAutospacing="0"/>
+        <w:rPr>
+          <w:rFonts w:ascii="Arial" w:hAnsi="Arial" w:cs="Arial"/>
+          <w:color w:val="3D4351"/>
+          <w:sz w:val="27"/>
+          <w:szCs w:val="27"/>
+        </w:rPr>
+      </w:pPr>
+      <w:r>
+        <w:rPr>
+          <w:rFonts w:ascii="Arial" w:hAnsi="Arial" w:cs="Arial"/>
+          <w:color w:val="3D4351"/>
+          <w:sz w:val="27"/>
+          <w:szCs w:val="27"/>
+        </w:rPr>
+        <w:t>3. В классе</w:t>
+      </w:r>
+      <w:r>
+        <w:rPr>
+          <w:rStyle w:val="apple-converted-space"/>
+          <w:rFonts w:ascii="Arial" w:hAnsi="Arial" w:cs="Arial"/>
+          <w:color w:val="3D4351"/>
+          <w:sz w:val="27"/>
+          <w:szCs w:val="27"/>
+        </w:rPr>
+        <w:t> </w:t>
+      </w:r>
+      <w:proofErr w:type="spellStart"/>
+      <w:r>
+        <w:rPr>
+          <w:rStyle w:val="a4"/>
+          <w:rFonts w:ascii="Arial" w:hAnsi="Arial" w:cs="Arial"/>
+          <w:b w:val="0"/>
+          <w:bCs w:val="0"/>
+          <w:color w:val="3D4351"/>
+          <w:sz w:val="27"/>
+          <w:szCs w:val="27"/>
+        </w:rPr>
+        <w:t>Advertisement</w:t>
+      </w:r>
+      <w:proofErr w:type="spellEnd"/>
+      <w:r>
+        <w:rPr>
+          <w:rStyle w:val="apple-converted-space"/>
+          <w:rFonts w:ascii="Arial" w:hAnsi="Arial" w:cs="Arial"/>
+          <w:color w:val="3D4351"/>
+          <w:sz w:val="27"/>
+          <w:szCs w:val="27"/>
+        </w:rPr>
+        <w:t> </w:t>
+      </w:r>
+      <w:proofErr w:type="gramStart"/>
+      <w:r>
+        <w:rPr>
+          <w:rFonts w:ascii="Arial" w:hAnsi="Arial" w:cs="Arial"/>
+          <w:color w:val="3D4351"/>
+          <w:sz w:val="27"/>
+          <w:szCs w:val="27"/>
+        </w:rPr>
+        <w:t>создадим</w:t>
+      </w:r>
+      <w:proofErr w:type="gramEnd"/>
+      <w:r>
+        <w:rPr>
+          <w:rFonts w:ascii="Arial" w:hAnsi="Arial" w:cs="Arial"/>
+          <w:color w:val="3D4351"/>
+          <w:sz w:val="27"/>
+          <w:szCs w:val="27"/>
+        </w:rPr>
+        <w:t xml:space="preserve"> конструктор с порядком аргументов, соответствующим перечисленной последовательности всех полей класса</w:t>
+      </w:r>
+    </w:p>
+    <w:p>
+      <w:pPr>
+        <w:pStyle w:val="a3"/>
+        <w:spacing w:before="0" w:beforeAutospacing="0" w:after="150" w:afterAutospacing="0"/>
+        <w:rPr>
+          <w:rFonts w:ascii="Arial" w:hAnsi="Arial" w:cs="Arial"/>
+          <w:color w:val="3D4351"/>
+          <w:sz w:val="27"/>
+          <w:szCs w:val="27"/>
+        </w:rPr>
+      </w:pPr>
+      <w:r>
+        <w:rPr>
+          <w:rFonts w:ascii="Arial" w:hAnsi="Arial" w:cs="Arial"/>
+          <w:color w:val="3D4351"/>
+          <w:sz w:val="27"/>
+          <w:szCs w:val="27"/>
+        </w:rPr>
+        <w:t>4. В этом же пакете создадим еще два класса:</w:t>
+      </w:r>
+      <w:r>
+        <w:rPr>
+          <w:rFonts w:ascii="Arial" w:hAnsi="Arial" w:cs="Arial"/>
+          <w:color w:val="3D4351"/>
+          <w:sz w:val="27"/>
+          <w:szCs w:val="27"/>
+        </w:rPr>
+        <w:br/>
+      </w:r>
+      <w:proofErr w:type="spellStart"/>
+      <w:r>
+        <w:rPr>
+          <w:rStyle w:val="text-corporate"/>
+          <w:rFonts w:ascii="Arial" w:hAnsi="Arial" w:cs="Arial"/>
+          <w:color w:val="000000"/>
+          <w:sz w:val="27"/>
+          <w:szCs w:val="27"/>
+        </w:rPr>
+        <w:t>AdvertisementStorage</w:t>
+      </w:r>
+      <w:proofErr w:type="spellEnd"/>
+      <w:r>
+        <w:rPr>
+          <w:rStyle w:val="apple-converted-space"/>
+          <w:rFonts w:ascii="Arial" w:hAnsi="Arial" w:cs="Arial"/>
+          <w:color w:val="3D4351"/>
+          <w:sz w:val="27"/>
+          <w:szCs w:val="27"/>
+        </w:rPr>
+        <w:t> </w:t>
+      </w:r>
+      <w:r>
+        <w:rPr>
+          <w:rFonts w:ascii="Arial" w:hAnsi="Arial" w:cs="Arial"/>
+          <w:color w:val="3D4351"/>
+          <w:sz w:val="27"/>
+          <w:szCs w:val="27"/>
+        </w:rPr>
+        <w:t>— хранилище рекламных роликов.</w:t>
+      </w:r>
+      <w:r>
+        <w:rPr>
+          <w:rFonts w:ascii="Arial" w:hAnsi="Arial" w:cs="Arial"/>
+          <w:color w:val="3D4351"/>
+          <w:sz w:val="27"/>
+          <w:szCs w:val="27"/>
+        </w:rPr>
+        <w:br/>
+      </w:r>
+      <w:proofErr w:type="spellStart"/>
+      <w:r>
+        <w:rPr>
+          <w:rStyle w:val="a4"/>
+          <w:rFonts w:ascii="Arial" w:hAnsi="Arial" w:cs="Arial"/>
+          <w:b w:val="0"/>
+          <w:bCs w:val="0"/>
+          <w:color w:val="3D4351"/>
+          <w:sz w:val="27"/>
+          <w:szCs w:val="27"/>
+        </w:rPr>
+        <w:t>AdvertisementManager</w:t>
+      </w:r>
+      <w:proofErr w:type="spellEnd"/>
+      <w:r>
+        <w:rPr>
+          <w:rStyle w:val="apple-converted-space"/>
+          <w:rFonts w:ascii="Arial" w:hAnsi="Arial" w:cs="Arial"/>
+          <w:color w:val="3D4351"/>
+          <w:sz w:val="27"/>
+          <w:szCs w:val="27"/>
+        </w:rPr>
+        <w:t> </w:t>
+      </w:r>
+      <w:r>
+        <w:rPr>
+          <w:rFonts w:ascii="Arial" w:hAnsi="Arial" w:cs="Arial"/>
+          <w:color w:val="3D4351"/>
+          <w:sz w:val="27"/>
+          <w:szCs w:val="27"/>
+        </w:rPr>
+        <w:t>— у каждого планшета будет свой объект менеджера, который будет подбирать оптимальный набор роликов и их последовательность для каждого заказа.</w:t>
+      </w:r>
+      <w:r>
+        <w:rPr>
+          <w:rFonts w:ascii="Arial" w:hAnsi="Arial" w:cs="Arial"/>
+          <w:color w:val="3D4351"/>
+          <w:sz w:val="27"/>
+          <w:szCs w:val="27"/>
+        </w:rPr>
+        <w:br/>
+        <w:t xml:space="preserve">Он также будет взаимодействовать с </w:t>
+      </w:r>
+      <w:proofErr w:type="gramStart"/>
+      <w:r>
+        <w:rPr>
+          <w:rFonts w:ascii="Arial" w:hAnsi="Arial" w:cs="Arial"/>
+          <w:color w:val="3D4351"/>
+          <w:sz w:val="27"/>
+          <w:szCs w:val="27"/>
+        </w:rPr>
+        <w:t>плеером</w:t>
+      </w:r>
+      <w:proofErr w:type="gramEnd"/>
+      <w:r>
+        <w:rPr>
+          <w:rFonts w:ascii="Arial" w:hAnsi="Arial" w:cs="Arial"/>
+          <w:color w:val="3D4351"/>
+          <w:sz w:val="27"/>
+          <w:szCs w:val="27"/>
+        </w:rPr>
+        <w:t xml:space="preserve"> и отображать ролики.</w:t>
+      </w:r>
+    </w:p>
+    <w:p>
+      <w:pPr>
+        <w:pStyle w:val="a3"/>
+        <w:spacing w:before="0" w:beforeAutospacing="0" w:after="150" w:afterAutospacing="0"/>
+        <w:rPr>
+          <w:rFonts w:ascii="Arial" w:hAnsi="Arial" w:cs="Arial"/>
+          <w:color w:val="3D4351"/>
+          <w:sz w:val="27"/>
+          <w:szCs w:val="27"/>
+        </w:rPr>
+      </w:pPr>
+      <w:r>
+        <w:rPr>
+          <w:rFonts w:ascii="Arial" w:hAnsi="Arial" w:cs="Arial"/>
+          <w:color w:val="3D4351"/>
+          <w:sz w:val="27"/>
+          <w:szCs w:val="27"/>
+        </w:rPr>
+        <w:t>5. Так как хранилище рекламных роликов</w:t>
+      </w:r>
+      <w:r>
+        <w:rPr>
+          <w:rStyle w:val="apple-converted-space"/>
+          <w:rFonts w:ascii="Arial" w:hAnsi="Arial" w:cs="Arial"/>
+          <w:color w:val="3D4351"/>
+          <w:sz w:val="27"/>
+          <w:szCs w:val="27"/>
+        </w:rPr>
+        <w:t> </w:t>
+      </w:r>
+      <w:proofErr w:type="spellStart"/>
+      <w:r>
+        <w:rPr>
+          <w:rStyle w:val="a4"/>
+          <w:rFonts w:ascii="Arial" w:hAnsi="Arial" w:cs="Arial"/>
+          <w:b w:val="0"/>
+          <w:bCs w:val="0"/>
+          <w:color w:val="3D4351"/>
+          <w:sz w:val="27"/>
+          <w:szCs w:val="27"/>
+        </w:rPr>
+        <w:t>AdvertisementStorage</w:t>
+      </w:r>
+      <w:proofErr w:type="spellEnd"/>
+      <w:r>
+        <w:rPr>
+          <w:rStyle w:val="apple-converted-space"/>
+          <w:rFonts w:ascii="Arial" w:hAnsi="Arial" w:cs="Arial"/>
+          <w:color w:val="3D4351"/>
+          <w:sz w:val="27"/>
+          <w:szCs w:val="27"/>
+        </w:rPr>
+        <w:t> </w:t>
+      </w:r>
+      <w:r>
+        <w:rPr>
+          <w:rFonts w:ascii="Arial" w:hAnsi="Arial" w:cs="Arial"/>
+          <w:color w:val="3D4351"/>
+          <w:sz w:val="27"/>
+          <w:szCs w:val="27"/>
+        </w:rPr>
+        <w:t xml:space="preserve">единственное для всего ресторана, то сделаем его </w:t>
+      </w:r>
+      <w:proofErr w:type="spellStart"/>
+      <w:r>
+        <w:rPr>
+          <w:rFonts w:ascii="Arial" w:hAnsi="Arial" w:cs="Arial"/>
+          <w:color w:val="3D4351"/>
+          <w:sz w:val="27"/>
+          <w:szCs w:val="27"/>
+        </w:rPr>
+        <w:t>синглтоном</w:t>
+      </w:r>
+      <w:proofErr w:type="spellEnd"/>
+      <w:r>
+        <w:rPr>
+          <w:rFonts w:ascii="Arial" w:hAnsi="Arial" w:cs="Arial"/>
+          <w:color w:val="3D4351"/>
+          <w:sz w:val="27"/>
+          <w:szCs w:val="27"/>
+        </w:rPr>
+        <w:t>.</w:t>
+      </w:r>
+    </w:p>
+    <w:p>
+      <w:pPr>
+        <w:rPr>
+          <w:b/>
+          <w:lang w:val="en-US"/>
+        </w:rPr>
+      </w:pPr>
+      <w:r>
+        <w:rPr>
+          <w:rFonts w:ascii="Arial" w:hAnsi="Arial" w:cs="Arial"/>
+          <w:color w:val="3D4351"/>
+          <w:sz w:val="27"/>
+          <w:szCs w:val="27"/>
+        </w:rPr>
+        <w:br/>
+        <w:t>Требования:</w:t>
+      </w:r>
+      <w:r>
+        <w:rPr>
+          <w:rFonts w:ascii="Arial" w:hAnsi="Arial" w:cs="Arial"/>
+          <w:color w:val="3D4351"/>
+          <w:sz w:val="27"/>
+          <w:szCs w:val="27"/>
+        </w:rPr>
+        <w:br/>
+      </w:r>
+      <w:r>
+        <w:rPr>
+          <w:rFonts w:ascii="Arial" w:hAnsi="Arial" w:cs="Arial"/>
+          <w:color w:val="3D4351"/>
+          <w:sz w:val="27"/>
+          <w:szCs w:val="27"/>
+          <w:shd w:val="clear" w:color="auto" w:fill="FFFFFF"/>
+        </w:rPr>
+        <w:t>1.</w:t>
+      </w:r>
+      <w:r>
+        <w:rPr>
+          <w:rFonts w:ascii="Arial" w:hAnsi="Arial" w:cs="Arial"/>
+          <w:color w:val="3D4351"/>
+          <w:sz w:val="27"/>
+          <w:szCs w:val="27"/>
+          <w:shd w:val="clear" w:color="auto" w:fill="FFFFFF"/>
+        </w:rPr>
+        <w:t> </w:t>
+      </w:r>
+      <w:r>
+        <w:rPr>
+          <w:rFonts w:ascii="Arial" w:hAnsi="Arial" w:cs="Arial"/>
+          <w:color w:val="3D4351"/>
+          <w:sz w:val="27"/>
+          <w:szCs w:val="27"/>
+          <w:shd w:val="clear" w:color="auto" w:fill="FFFFFF"/>
+        </w:rPr>
+        <w:t xml:space="preserve">В пакете </w:t>
+      </w:r>
+      <w:proofErr w:type="spellStart"/>
+      <w:r>
+        <w:rPr>
+          <w:rFonts w:ascii="Arial" w:hAnsi="Arial" w:cs="Arial"/>
+          <w:color w:val="3D4351"/>
+          <w:sz w:val="27"/>
+          <w:szCs w:val="27"/>
+          <w:shd w:val="clear" w:color="auto" w:fill="FFFFFF"/>
+        </w:rPr>
+        <w:t>ad</w:t>
+      </w:r>
+      <w:proofErr w:type="spellEnd"/>
+      <w:r>
+        <w:rPr>
+          <w:rFonts w:ascii="Arial" w:hAnsi="Arial" w:cs="Arial"/>
+          <w:color w:val="3D4351"/>
+          <w:sz w:val="27"/>
+          <w:szCs w:val="27"/>
+          <w:shd w:val="clear" w:color="auto" w:fill="FFFFFF"/>
+        </w:rPr>
+        <w:t xml:space="preserve"> должен быть создан класс </w:t>
+      </w:r>
+      <w:proofErr w:type="spellStart"/>
+      <w:r>
+        <w:rPr>
+          <w:rFonts w:ascii="Arial" w:hAnsi="Arial" w:cs="Arial"/>
+          <w:color w:val="3D4351"/>
+          <w:sz w:val="27"/>
+          <w:szCs w:val="27"/>
+          <w:shd w:val="clear" w:color="auto" w:fill="FFFFFF"/>
+        </w:rPr>
+        <w:t>Advertisement</w:t>
+      </w:r>
+      <w:proofErr w:type="spellEnd"/>
+      <w:r>
+        <w:rPr>
+          <w:rFonts w:ascii="Arial" w:hAnsi="Arial" w:cs="Arial"/>
+          <w:color w:val="3D4351"/>
+          <w:sz w:val="27"/>
+          <w:szCs w:val="27"/>
+          <w:shd w:val="clear" w:color="auto" w:fill="FFFFFF"/>
+        </w:rPr>
+        <w:t>.</w:t>
+      </w:r>
+      <w:r>
+        <w:rPr>
+          <w:rFonts w:ascii="Arial" w:hAnsi="Arial" w:cs="Arial"/>
+          <w:color w:val="3D4351"/>
+          <w:sz w:val="27"/>
+          <w:szCs w:val="27"/>
+        </w:rPr>
+        <w:br/>
+      </w:r>
+      <w:r>
+        <w:rPr>
+          <w:rFonts w:ascii="Arial" w:hAnsi="Arial" w:cs="Arial"/>
+          <w:color w:val="3D4351"/>
+          <w:sz w:val="27"/>
+          <w:szCs w:val="27"/>
+          <w:shd w:val="clear" w:color="auto" w:fill="FFFFFF"/>
+        </w:rPr>
+        <w:t>2.</w:t>
+      </w:r>
+      <w:r>
+        <w:rPr>
+          <w:rFonts w:ascii="Arial" w:hAnsi="Arial" w:cs="Arial"/>
+          <w:color w:val="3D4351"/>
+          <w:sz w:val="27"/>
+          <w:szCs w:val="27"/>
+          <w:shd w:val="clear" w:color="auto" w:fill="FFFFFF"/>
+        </w:rPr>
+        <w:t> </w:t>
+      </w:r>
+      <w:r>
+        <w:rPr>
+          <w:rFonts w:ascii="Arial" w:hAnsi="Arial" w:cs="Arial"/>
+          <w:color w:val="3D4351"/>
+          <w:sz w:val="27"/>
+          <w:szCs w:val="27"/>
+          <w:shd w:val="clear" w:color="auto" w:fill="FFFFFF"/>
+        </w:rPr>
+        <w:t xml:space="preserve">В пакете </w:t>
+      </w:r>
+      <w:proofErr w:type="spellStart"/>
+      <w:r>
+        <w:rPr>
+          <w:rFonts w:ascii="Arial" w:hAnsi="Arial" w:cs="Arial"/>
+          <w:color w:val="3D4351"/>
+          <w:sz w:val="27"/>
+          <w:szCs w:val="27"/>
+          <w:shd w:val="clear" w:color="auto" w:fill="FFFFFF"/>
+        </w:rPr>
+        <w:t>ad</w:t>
+      </w:r>
+      <w:proofErr w:type="spellEnd"/>
+      <w:r>
+        <w:rPr>
+          <w:rFonts w:ascii="Arial" w:hAnsi="Arial" w:cs="Arial"/>
+          <w:color w:val="3D4351"/>
+          <w:sz w:val="27"/>
+          <w:szCs w:val="27"/>
+          <w:shd w:val="clear" w:color="auto" w:fill="FFFFFF"/>
+        </w:rPr>
+        <w:t xml:space="preserve"> должен быть создан класс </w:t>
+      </w:r>
+      <w:proofErr w:type="spellStart"/>
+      <w:r>
+        <w:rPr>
+          <w:rFonts w:ascii="Arial" w:hAnsi="Arial" w:cs="Arial"/>
+          <w:color w:val="3D4351"/>
+          <w:sz w:val="27"/>
+          <w:szCs w:val="27"/>
+          <w:shd w:val="clear" w:color="auto" w:fill="FFFFFF"/>
+        </w:rPr>
+        <w:t>AdvertisementManager</w:t>
+      </w:r>
+      <w:proofErr w:type="spellEnd"/>
+      <w:r>
+        <w:rPr>
+          <w:rFonts w:ascii="Arial" w:hAnsi="Arial" w:cs="Arial"/>
+          <w:color w:val="3D4351"/>
+          <w:sz w:val="27"/>
+          <w:szCs w:val="27"/>
+          <w:shd w:val="clear" w:color="auto" w:fill="FFFFFF"/>
+        </w:rPr>
+        <w:t>.</w:t>
+      </w:r>
+      <w:r>
+        <w:rPr>
+          <w:rFonts w:ascii="Arial" w:hAnsi="Arial" w:cs="Arial"/>
+          <w:color w:val="3D4351"/>
+          <w:sz w:val="27"/>
+          <w:szCs w:val="27"/>
+        </w:rPr>
+        <w:br/>
+      </w:r>
+      <w:r>
+        <w:rPr>
+          <w:rFonts w:ascii="Arial" w:hAnsi="Arial" w:cs="Arial"/>
+          <w:color w:val="3D4351"/>
+          <w:sz w:val="27"/>
+          <w:szCs w:val="27"/>
+          <w:shd w:val="clear" w:color="auto" w:fill="FFFFFF"/>
+        </w:rPr>
+        <w:t>3.</w:t>
+      </w:r>
+      <w:r>
+        <w:rPr>
+          <w:rFonts w:ascii="Arial" w:hAnsi="Arial" w:cs="Arial"/>
+          <w:color w:val="3D4351"/>
+          <w:sz w:val="27"/>
+          <w:szCs w:val="27"/>
+          <w:shd w:val="clear" w:color="auto" w:fill="FFFFFF"/>
+        </w:rPr>
+        <w:t> </w:t>
+      </w:r>
+      <w:r>
+        <w:rPr>
+          <w:rFonts w:ascii="Arial" w:hAnsi="Arial" w:cs="Arial"/>
+          <w:color w:val="3D4351"/>
+          <w:sz w:val="27"/>
+          <w:szCs w:val="27"/>
+          <w:shd w:val="clear" w:color="auto" w:fill="FFFFFF"/>
+        </w:rPr>
+        <w:t xml:space="preserve">В пакете </w:t>
+      </w:r>
+      <w:proofErr w:type="spellStart"/>
+      <w:r>
+        <w:rPr>
+          <w:rFonts w:ascii="Arial" w:hAnsi="Arial" w:cs="Arial"/>
+          <w:color w:val="3D4351"/>
+          <w:sz w:val="27"/>
+          <w:szCs w:val="27"/>
+          <w:shd w:val="clear" w:color="auto" w:fill="FFFFFF"/>
+        </w:rPr>
+        <w:t>ad</w:t>
+      </w:r>
+      <w:proofErr w:type="spellEnd"/>
+      <w:r>
+        <w:rPr>
+          <w:rFonts w:ascii="Arial" w:hAnsi="Arial" w:cs="Arial"/>
+          <w:color w:val="3D4351"/>
+          <w:sz w:val="27"/>
+          <w:szCs w:val="27"/>
+          <w:shd w:val="clear" w:color="auto" w:fill="FFFFFF"/>
+        </w:rPr>
+        <w:t xml:space="preserve"> должен быть создан класс </w:t>
+      </w:r>
+      <w:proofErr w:type="spellStart"/>
+      <w:r>
+        <w:rPr>
+          <w:rFonts w:ascii="Arial" w:hAnsi="Arial" w:cs="Arial"/>
+          <w:color w:val="3D4351"/>
+          <w:sz w:val="27"/>
+          <w:szCs w:val="27"/>
+          <w:shd w:val="clear" w:color="auto" w:fill="FFFFFF"/>
+        </w:rPr>
+        <w:t>AdvertisementStorage</w:t>
+      </w:r>
+      <w:proofErr w:type="spellEnd"/>
+      <w:r>
+        <w:rPr>
+          <w:rFonts w:ascii="Arial" w:hAnsi="Arial" w:cs="Arial"/>
+          <w:color w:val="3D4351"/>
+          <w:sz w:val="27"/>
+          <w:szCs w:val="27"/>
+          <w:shd w:val="clear" w:color="auto" w:fill="FFFFFF"/>
+        </w:rPr>
+        <w:t>.</w:t>
+      </w:r>
+      <w:r>
+        <w:rPr>
+          <w:rFonts w:ascii="Arial" w:hAnsi="Arial" w:cs="Arial"/>
+          <w:color w:val="3D4351"/>
+          <w:sz w:val="27"/>
+          <w:szCs w:val="27"/>
+        </w:rPr>
+        <w:br/>
+      </w:r>
+      <w:r>
+        <w:rPr>
+          <w:rFonts w:ascii="Arial" w:hAnsi="Arial" w:cs="Arial"/>
+          <w:color w:val="3D4351"/>
+          <w:sz w:val="27"/>
+          <w:szCs w:val="27"/>
+          <w:shd w:val="clear" w:color="auto" w:fill="FFFFFF"/>
+        </w:rPr>
+        <w:t>4.</w:t>
+      </w:r>
+      <w:r>
+        <w:rPr>
+          <w:rFonts w:ascii="Arial" w:hAnsi="Arial" w:cs="Arial"/>
+          <w:color w:val="3D4351"/>
+          <w:sz w:val="27"/>
+          <w:szCs w:val="27"/>
+          <w:shd w:val="clear" w:color="auto" w:fill="FFFFFF"/>
+        </w:rPr>
+        <w:t> </w:t>
+      </w:r>
+      <w:r>
+        <w:rPr>
+          <w:rFonts w:ascii="Arial" w:hAnsi="Arial" w:cs="Arial"/>
+          <w:color w:val="3D4351"/>
+          <w:sz w:val="27"/>
+          <w:szCs w:val="27"/>
+          <w:shd w:val="clear" w:color="auto" w:fill="FFFFFF"/>
+        </w:rPr>
+        <w:t xml:space="preserve">В классе </w:t>
+      </w:r>
+      <w:proofErr w:type="spellStart"/>
+      <w:r>
+        <w:rPr>
+          <w:rFonts w:ascii="Arial" w:hAnsi="Arial" w:cs="Arial"/>
+          <w:color w:val="3D4351"/>
+          <w:sz w:val="27"/>
+          <w:szCs w:val="27"/>
+          <w:shd w:val="clear" w:color="auto" w:fill="FFFFFF"/>
+        </w:rPr>
+        <w:t>Advertisement</w:t>
+      </w:r>
+      <w:proofErr w:type="spellEnd"/>
+      <w:r>
+        <w:rPr>
+          <w:rFonts w:ascii="Arial" w:hAnsi="Arial" w:cs="Arial"/>
+          <w:color w:val="3D4351"/>
+          <w:sz w:val="27"/>
+          <w:szCs w:val="27"/>
+          <w:shd w:val="clear" w:color="auto" w:fill="FFFFFF"/>
+        </w:rPr>
+        <w:t xml:space="preserve"> в пакете </w:t>
+      </w:r>
+      <w:proofErr w:type="spellStart"/>
+      <w:r>
+        <w:rPr>
+          <w:rFonts w:ascii="Arial" w:hAnsi="Arial" w:cs="Arial"/>
+          <w:color w:val="3D4351"/>
+          <w:sz w:val="27"/>
+          <w:szCs w:val="27"/>
+          <w:shd w:val="clear" w:color="auto" w:fill="FFFFFF"/>
+        </w:rPr>
+        <w:t>ad</w:t>
+      </w:r>
+      <w:proofErr w:type="spellEnd"/>
+      <w:r>
+        <w:rPr>
+          <w:rFonts w:ascii="Arial" w:hAnsi="Arial" w:cs="Arial"/>
+          <w:color w:val="3D4351"/>
+          <w:sz w:val="27"/>
+          <w:szCs w:val="27"/>
+          <w:shd w:val="clear" w:color="auto" w:fill="FFFFFF"/>
+        </w:rPr>
+        <w:t xml:space="preserve"> должны быть объявлены все </w:t>
+      </w:r>
+      <w:proofErr w:type="gramStart"/>
+      <w:r>
+        <w:rPr>
+          <w:rFonts w:ascii="Arial" w:hAnsi="Arial" w:cs="Arial"/>
+          <w:color w:val="3D4351"/>
+          <w:sz w:val="27"/>
+          <w:szCs w:val="27"/>
+          <w:shd w:val="clear" w:color="auto" w:fill="FFFFFF"/>
+        </w:rPr>
+        <w:t>поля</w:t>
+      </w:r>
+      <w:proofErr w:type="gramEnd"/>
+      <w:r>
+        <w:rPr>
+          <w:rFonts w:ascii="Arial" w:hAnsi="Arial" w:cs="Arial"/>
+          <w:color w:val="3D4351"/>
+          <w:sz w:val="27"/>
+          <w:szCs w:val="27"/>
+          <w:shd w:val="clear" w:color="auto" w:fill="FFFFFF"/>
+        </w:rPr>
+        <w:t xml:space="preserve"> перечисленные в условии задачи.</w:t>
+      </w:r>
+      <w:r>
+        <w:rPr>
+          <w:rFonts w:ascii="Arial" w:hAnsi="Arial" w:cs="Arial"/>
+          <w:color w:val="3D4351"/>
+          <w:sz w:val="27"/>
+          <w:szCs w:val="27"/>
+        </w:rPr>
+        <w:br/>
+      </w:r>
+      <w:r>
+        <w:rPr>
+          <w:rFonts w:ascii="Arial" w:hAnsi="Arial" w:cs="Arial"/>
+          <w:color w:val="3D4351"/>
+          <w:sz w:val="27"/>
+          <w:szCs w:val="27"/>
+          <w:shd w:val="clear" w:color="auto" w:fill="FFFFFF"/>
+        </w:rPr>
+        <w:t>5.</w:t>
+      </w:r>
+      <w:r>
+        <w:rPr>
+          <w:rFonts w:ascii="Arial" w:hAnsi="Arial" w:cs="Arial"/>
+          <w:color w:val="3D4351"/>
+          <w:sz w:val="27"/>
+          <w:szCs w:val="27"/>
+          <w:shd w:val="clear" w:color="auto" w:fill="FFFFFF"/>
+        </w:rPr>
+        <w:t> </w:t>
+      </w:r>
+      <w:r>
+        <w:rPr>
+          <w:rFonts w:ascii="Arial" w:hAnsi="Arial" w:cs="Arial"/>
+          <w:color w:val="3D4351"/>
+          <w:sz w:val="27"/>
+          <w:szCs w:val="27"/>
+          <w:shd w:val="clear" w:color="auto" w:fill="FFFFFF"/>
+        </w:rPr>
+        <w:t xml:space="preserve">В классе </w:t>
+      </w:r>
+      <w:proofErr w:type="spellStart"/>
+      <w:r>
+        <w:rPr>
+          <w:rFonts w:ascii="Arial" w:hAnsi="Arial" w:cs="Arial"/>
+          <w:color w:val="3D4351"/>
+          <w:sz w:val="27"/>
+          <w:szCs w:val="27"/>
+          <w:shd w:val="clear" w:color="auto" w:fill="FFFFFF"/>
+        </w:rPr>
+        <w:t>Advertisement</w:t>
+      </w:r>
+      <w:proofErr w:type="spellEnd"/>
+      <w:r>
+        <w:rPr>
+          <w:rFonts w:ascii="Arial" w:hAnsi="Arial" w:cs="Arial"/>
+          <w:color w:val="3D4351"/>
+          <w:sz w:val="27"/>
+          <w:szCs w:val="27"/>
+          <w:shd w:val="clear" w:color="auto" w:fill="FFFFFF"/>
+        </w:rPr>
+        <w:t xml:space="preserve"> в пакете </w:t>
+      </w:r>
+      <w:proofErr w:type="spellStart"/>
+      <w:r>
+        <w:rPr>
+          <w:rFonts w:ascii="Arial" w:hAnsi="Arial" w:cs="Arial"/>
+          <w:color w:val="3D4351"/>
+          <w:sz w:val="27"/>
+          <w:szCs w:val="27"/>
+          <w:shd w:val="clear" w:color="auto" w:fill="FFFFFF"/>
+        </w:rPr>
+        <w:t>ad</w:t>
+      </w:r>
+      <w:proofErr w:type="spellEnd"/>
+      <w:r>
+        <w:rPr>
+          <w:rFonts w:ascii="Arial" w:hAnsi="Arial" w:cs="Arial"/>
+          <w:color w:val="3D4351"/>
+          <w:sz w:val="27"/>
+          <w:szCs w:val="27"/>
+          <w:shd w:val="clear" w:color="auto" w:fill="FFFFFF"/>
+        </w:rPr>
+        <w:t xml:space="preserve"> должен быть создан корректный конструктор в соответствии с условием задачи.</w:t>
+      </w:r>
+      <w:r>
+        <w:rPr>
+          <w:rFonts w:ascii="Arial" w:hAnsi="Arial" w:cs="Arial"/>
+          <w:color w:val="3D4351"/>
+          <w:sz w:val="27"/>
+          <w:szCs w:val="27"/>
+        </w:rPr>
+        <w:br/>
+      </w:r>
+      <w:r>
+        <w:rPr>
+          <w:rFonts w:ascii="Arial" w:hAnsi="Arial" w:cs="Arial"/>
+          <w:color w:val="3D4351"/>
+          <w:sz w:val="27"/>
+          <w:szCs w:val="27"/>
+          <w:shd w:val="clear" w:color="auto" w:fill="FFFFFF"/>
+        </w:rPr>
+        <w:t>6.</w:t>
+      </w:r>
+      <w:r>
+        <w:rPr>
+          <w:rFonts w:ascii="Arial" w:hAnsi="Arial" w:cs="Arial"/>
+          <w:color w:val="3D4351"/>
+          <w:sz w:val="27"/>
+          <w:szCs w:val="27"/>
+          <w:shd w:val="clear" w:color="auto" w:fill="FFFFFF"/>
+        </w:rPr>
+        <w:t> </w:t>
+      </w:r>
+      <w:r>
+        <w:rPr>
+          <w:rFonts w:ascii="Arial" w:hAnsi="Arial" w:cs="Arial"/>
+          <w:color w:val="3D4351"/>
+          <w:sz w:val="27"/>
+          <w:szCs w:val="27"/>
+          <w:shd w:val="clear" w:color="auto" w:fill="FFFFFF"/>
+        </w:rPr>
+        <w:t xml:space="preserve">Класс </w:t>
+      </w:r>
+      <w:proofErr w:type="spellStart"/>
+      <w:r>
+        <w:rPr>
+          <w:rFonts w:ascii="Arial" w:hAnsi="Arial" w:cs="Arial"/>
+          <w:color w:val="3D4351"/>
+          <w:sz w:val="27"/>
+          <w:szCs w:val="27"/>
+          <w:shd w:val="clear" w:color="auto" w:fill="FFFFFF"/>
+        </w:rPr>
+        <w:t>AdvertisementStorage</w:t>
+      </w:r>
+      <w:proofErr w:type="spellEnd"/>
+      <w:r>
+        <w:rPr>
+          <w:rFonts w:ascii="Arial" w:hAnsi="Arial" w:cs="Arial"/>
+          <w:color w:val="3D4351"/>
+          <w:sz w:val="27"/>
+          <w:szCs w:val="27"/>
+          <w:shd w:val="clear" w:color="auto" w:fill="FFFFFF"/>
+        </w:rPr>
+        <w:t xml:space="preserve"> должен быть </w:t>
+      </w:r>
+      <w:proofErr w:type="spellStart"/>
+      <w:r>
+        <w:rPr>
+          <w:rFonts w:ascii="Arial" w:hAnsi="Arial" w:cs="Arial"/>
+          <w:color w:val="3D4351"/>
+          <w:sz w:val="27"/>
+          <w:szCs w:val="27"/>
+          <w:shd w:val="clear" w:color="auto" w:fill="FFFFFF"/>
+        </w:rPr>
+        <w:t>синглтоном</w:t>
+      </w:r>
+      <w:proofErr w:type="spellEnd"/>
+      <w:r>
+        <w:rPr>
+          <w:rFonts w:ascii="Arial" w:hAnsi="Arial" w:cs="Arial"/>
+          <w:color w:val="3D4351"/>
+          <w:sz w:val="27"/>
+          <w:szCs w:val="27"/>
+          <w:shd w:val="clear" w:color="auto" w:fill="FFFFFF"/>
+        </w:rPr>
+        <w:t>.</w:t>
       </w:r>
       <w:bookmarkStart w:id="0" w:name="_GoBack"/>
       <w:bookmarkEnd w:id="0"/>
@@ -12083,7 +13518,7 @@
   <a:extraClrSchemeLst/>
   <a:extLst>
     <a:ext uri="{05A4C25C-085E-4340-85A3-A5531E510DB2}">
-      <thm15:themeFamily xmlns="" xmlns:thm15="http://schemas.microsoft.com/office/thememl/2012/main" name="Office Theme" id="{62F939B6-93AF-4DB8-9C6B-D6C7DFDC589F}" vid="{4A3C46E8-61CC-4603-A589-7422A47A8E4A}"/>
+      <thm15:themeFamily xmlns:thm15="http://schemas.microsoft.com/office/thememl/2012/main" xmlns="" name="Office Theme" id="{62F939B6-93AF-4DB8-9C6B-D6C7DFDC589F}" vid="{4A3C46E8-61CC-4603-A589-7422A47A8E4A}"/>
     </a:ext>
   </a:extLst>
 </a:theme>

--- a/JavaRushHomeWork/JavaRushTasks/3.JavaMultithreading/src/com/javarush/task/task27/task2712/Ресторан.docx
+++ b/JavaRushHomeWork/JavaRushTasks/3.JavaMultithreading/src/com/javarush/task/task27/task2712/Ресторан.docx
@@ -102,7 +102,6 @@
           <w:lang w:eastAsia="ru-RU"/>
         </w:rPr>
       </w:pPr>
-      <w:proofErr w:type="gramStart"/>
       <w:r>
         <w:rPr>
           <w:rFonts w:ascii="Arial" w:hAnsi="Arial" w:cs="Arial"/>
@@ -179,7 +178,6 @@
         <w:br/>
         <w:t>в) сумму выручки за показы рекламы.</w:t>
       </w:r>
-      <w:proofErr w:type="gramEnd"/>
     </w:p>
     <w:p>
       <w:pPr>
@@ -251,29 +249,7 @@
           <w:lang w:eastAsia="ru-RU"/>
         </w:rPr>
         <w:br/>
-        <w:t xml:space="preserve">Также мы часть данных </w:t>
-      </w:r>
-      <w:proofErr w:type="spellStart"/>
-      <w:r>
-        <w:rPr>
-          <w:rFonts w:ascii="Arial" w:hAnsi="Arial" w:cs="Arial"/>
-          <w:color w:val="3D4351"/>
-          <w:sz w:val="27"/>
-          <w:szCs w:val="27"/>
-          <w:lang w:eastAsia="ru-RU"/>
-        </w:rPr>
-        <w:t>захардкодим</w:t>
-      </w:r>
-      <w:proofErr w:type="spellEnd"/>
-      <w:r>
-        <w:rPr>
-          <w:rFonts w:ascii="Arial" w:hAnsi="Arial" w:cs="Arial"/>
-          <w:color w:val="3D4351"/>
-          <w:sz w:val="27"/>
-          <w:szCs w:val="27"/>
-          <w:lang w:eastAsia="ru-RU"/>
-        </w:rPr>
-        <w:t>, ты потом сможешь прикрутить БД, и работать с ней.</w:t>
+        <w:t>Также мы часть данных захардкодим, ты потом сможешь прикрутить БД, и работать с ней.</w:t>
       </w:r>
     </w:p>
     <w:p>
@@ -295,29 +271,7 @@
           <w:szCs w:val="27"/>
           <w:lang w:eastAsia="ru-RU"/>
         </w:rPr>
-        <w:t xml:space="preserve">Выделим несколько </w:t>
-      </w:r>
-      <w:proofErr w:type="spellStart"/>
-      <w:r>
-        <w:rPr>
-          <w:rFonts w:ascii="Arial" w:hAnsi="Arial" w:cs="Arial"/>
-          <w:color w:val="000000"/>
-          <w:sz w:val="27"/>
-          <w:szCs w:val="27"/>
-          <w:lang w:eastAsia="ru-RU"/>
-        </w:rPr>
-        <w:t>фич</w:t>
-      </w:r>
-      <w:proofErr w:type="spellEnd"/>
-      <w:r>
-        <w:rPr>
-          <w:rFonts w:ascii="Arial" w:hAnsi="Arial" w:cs="Arial"/>
-          <w:color w:val="000000"/>
-          <w:sz w:val="27"/>
-          <w:szCs w:val="27"/>
-          <w:lang w:eastAsia="ru-RU"/>
-        </w:rPr>
-        <w:t>, которые будем реализовывать:</w:t>
+        <w:t>Выделим несколько фич, которые будем реализовывать:</w:t>
       </w:r>
     </w:p>
     <w:p>
@@ -493,29 +447,7 @@
           <w:szCs w:val="27"/>
           <w:lang w:eastAsia="ru-RU"/>
         </w:rPr>
-        <w:t xml:space="preserve">Начнем с первой </w:t>
-      </w:r>
-      <w:proofErr w:type="spellStart"/>
-      <w:r>
-        <w:rPr>
-          <w:rFonts w:ascii="Arial" w:hAnsi="Arial" w:cs="Arial"/>
-          <w:color w:val="3D4351"/>
-          <w:sz w:val="27"/>
-          <w:szCs w:val="27"/>
-          <w:lang w:eastAsia="ru-RU"/>
-        </w:rPr>
-        <w:t>фичи</w:t>
-      </w:r>
-      <w:proofErr w:type="spellEnd"/>
-      <w:r>
-        <w:rPr>
-          <w:rFonts w:ascii="Arial" w:hAnsi="Arial" w:cs="Arial"/>
-          <w:color w:val="3D4351"/>
-          <w:sz w:val="27"/>
-          <w:szCs w:val="27"/>
-          <w:lang w:eastAsia="ru-RU"/>
-        </w:rPr>
-        <w:t xml:space="preserve"> — автоматизация обработки заказа:</w:t>
+        <w:t>Начнем с первой фичи — автоматизация обработки заказа:</w:t>
       </w:r>
     </w:p>
     <w:p>
@@ -548,51 +480,7 @@
           <w:lang w:eastAsia="ru-RU"/>
         </w:rPr>
         <w:br/>
-        <w:t>1. Создай класс </w:t>
-      </w:r>
-      <w:proofErr w:type="spellStart"/>
-      <w:r>
-        <w:rPr>
-          <w:rFonts w:ascii="Arial" w:hAnsi="Arial" w:cs="Arial"/>
-          <w:color w:val="3D4351"/>
-          <w:sz w:val="27"/>
-          <w:szCs w:val="27"/>
-          <w:lang w:eastAsia="ru-RU"/>
-        </w:rPr>
-        <w:t>Restaurant</w:t>
-      </w:r>
-      <w:proofErr w:type="spellEnd"/>
-      <w:r>
-        <w:rPr>
-          <w:rFonts w:ascii="Arial" w:hAnsi="Arial" w:cs="Arial"/>
-          <w:color w:val="3D4351"/>
-          <w:sz w:val="27"/>
-          <w:szCs w:val="27"/>
-          <w:lang w:eastAsia="ru-RU"/>
-        </w:rPr>
-        <w:t> с методом </w:t>
-      </w:r>
-      <w:proofErr w:type="spellStart"/>
-      <w:r>
-        <w:rPr>
-          <w:rFonts w:ascii="Arial" w:hAnsi="Arial" w:cs="Arial"/>
-          <w:color w:val="3D4351"/>
-          <w:sz w:val="27"/>
-          <w:szCs w:val="27"/>
-          <w:lang w:eastAsia="ru-RU"/>
-        </w:rPr>
-        <w:t>main</w:t>
-      </w:r>
-      <w:proofErr w:type="spellEnd"/>
-      <w:r>
-        <w:rPr>
-          <w:rFonts w:ascii="Arial" w:hAnsi="Arial" w:cs="Arial"/>
-          <w:color w:val="3D4351"/>
-          <w:sz w:val="27"/>
-          <w:szCs w:val="27"/>
-          <w:lang w:eastAsia="ru-RU"/>
-        </w:rPr>
-        <w:t>.</w:t>
+        <w:t>1. Создай класс Restaurant с методом main.</w:t>
       </w:r>
     </w:p>
     <w:p>
@@ -614,95 +502,7 @@
           <w:szCs w:val="27"/>
           <w:lang w:eastAsia="ru-RU"/>
         </w:rPr>
-        <w:t>2. Начнем с планшета, создадим класс </w:t>
-      </w:r>
-      <w:proofErr w:type="spellStart"/>
-      <w:r>
-        <w:rPr>
-          <w:rFonts w:ascii="Arial" w:hAnsi="Arial" w:cs="Arial"/>
-          <w:color w:val="3D4351"/>
-          <w:sz w:val="27"/>
-          <w:szCs w:val="27"/>
-          <w:lang w:eastAsia="ru-RU"/>
-        </w:rPr>
-        <w:t>Tablet</w:t>
-      </w:r>
-      <w:proofErr w:type="spellEnd"/>
-      <w:r>
-        <w:rPr>
-          <w:rFonts w:ascii="Arial" w:hAnsi="Arial" w:cs="Arial"/>
-          <w:color w:val="3D4351"/>
-          <w:sz w:val="27"/>
-          <w:szCs w:val="27"/>
-          <w:lang w:eastAsia="ru-RU"/>
-        </w:rPr>
-        <w:t>, в котором создадим поле </w:t>
-      </w:r>
-      <w:proofErr w:type="spellStart"/>
-      <w:r>
-        <w:rPr>
-          <w:rFonts w:ascii="Arial" w:hAnsi="Arial" w:cs="Arial"/>
-          <w:color w:val="3D4351"/>
-          <w:sz w:val="27"/>
-          <w:szCs w:val="27"/>
-          <w:lang w:eastAsia="ru-RU"/>
-        </w:rPr>
-        <w:t>final</w:t>
-      </w:r>
-      <w:proofErr w:type="spellEnd"/>
-      <w:r>
-        <w:rPr>
-          <w:rFonts w:ascii="Arial" w:hAnsi="Arial" w:cs="Arial"/>
-          <w:color w:val="3D4351"/>
-          <w:sz w:val="27"/>
-          <w:szCs w:val="27"/>
-          <w:lang w:eastAsia="ru-RU"/>
-        </w:rPr>
-        <w:t xml:space="preserve"> </w:t>
-      </w:r>
-      <w:proofErr w:type="spellStart"/>
-      <w:r>
-        <w:rPr>
-          <w:rFonts w:ascii="Arial" w:hAnsi="Arial" w:cs="Arial"/>
-          <w:color w:val="3D4351"/>
-          <w:sz w:val="27"/>
-          <w:szCs w:val="27"/>
-          <w:lang w:eastAsia="ru-RU"/>
-        </w:rPr>
-        <w:t>int</w:t>
-      </w:r>
-      <w:proofErr w:type="spellEnd"/>
-      <w:r>
-        <w:rPr>
-          <w:rFonts w:ascii="Arial" w:hAnsi="Arial" w:cs="Arial"/>
-          <w:color w:val="3D4351"/>
-          <w:sz w:val="27"/>
-          <w:szCs w:val="27"/>
-          <w:lang w:eastAsia="ru-RU"/>
-        </w:rPr>
-        <w:t xml:space="preserve"> </w:t>
-      </w:r>
-      <w:proofErr w:type="spellStart"/>
-      <w:r>
-        <w:rPr>
-          <w:rFonts w:ascii="Arial" w:hAnsi="Arial" w:cs="Arial"/>
-          <w:color w:val="3D4351"/>
-          <w:sz w:val="27"/>
-          <w:szCs w:val="27"/>
-          <w:lang w:eastAsia="ru-RU"/>
-        </w:rPr>
-        <w:t>number</w:t>
-      </w:r>
-      <w:proofErr w:type="spellEnd"/>
-      <w:r>
-        <w:rPr>
-          <w:rFonts w:ascii="Arial" w:hAnsi="Arial" w:cs="Arial"/>
-          <w:color w:val="3D4351"/>
-          <w:sz w:val="27"/>
-          <w:szCs w:val="27"/>
-          <w:lang w:eastAsia="ru-RU"/>
-        </w:rPr>
-        <w:t> — это номер планшета, чтобы можно было однозначно установить, откуда поступил заказ. Номер планшета должен инициализироваться в конструкторе переданным параметром.</w:t>
+        <w:t>2. Начнем с планшета, создадим класс Tablet, в котором создадим поле final int number — это номер планшета, чтобы можно было однозначно установить, откуда поступил заказ. Номер планшета должен инициализироваться в конструкторе переданным параметром.</w:t>
       </w:r>
     </w:p>
     <w:p>
@@ -724,150 +524,18 @@
           <w:szCs w:val="27"/>
           <w:lang w:eastAsia="ru-RU"/>
         </w:rPr>
-        <w:t>3. В классе </w:t>
-      </w:r>
-      <w:proofErr w:type="spellStart"/>
-      <w:r>
-        <w:rPr>
-          <w:rFonts w:ascii="Arial" w:hAnsi="Arial" w:cs="Arial"/>
-          <w:color w:val="3D4351"/>
-          <w:sz w:val="27"/>
-          <w:szCs w:val="27"/>
-          <w:lang w:eastAsia="ru-RU"/>
-        </w:rPr>
-        <w:t>Tablet</w:t>
-      </w:r>
-      <w:proofErr w:type="spellEnd"/>
-      <w:r>
-        <w:rPr>
-          <w:rFonts w:ascii="Arial" w:hAnsi="Arial" w:cs="Arial"/>
-          <w:color w:val="3D4351"/>
-          <w:sz w:val="27"/>
-          <w:szCs w:val="27"/>
-          <w:lang w:eastAsia="ru-RU"/>
-        </w:rPr>
-        <w:t> создадим метод </w:t>
-      </w:r>
-      <w:proofErr w:type="spellStart"/>
-      <w:r>
-        <w:rPr>
-          <w:rFonts w:ascii="Arial" w:hAnsi="Arial" w:cs="Arial"/>
-          <w:color w:val="3D4351"/>
-          <w:sz w:val="27"/>
-          <w:szCs w:val="27"/>
-          <w:lang w:eastAsia="ru-RU"/>
-        </w:rPr>
-        <w:t>public</w:t>
-      </w:r>
-      <w:proofErr w:type="spellEnd"/>
-      <w:r>
-        <w:rPr>
-          <w:rFonts w:ascii="Arial" w:hAnsi="Arial" w:cs="Arial"/>
-          <w:color w:val="3D4351"/>
-          <w:sz w:val="27"/>
-          <w:szCs w:val="27"/>
-          <w:lang w:eastAsia="ru-RU"/>
-        </w:rPr>
-        <w:t xml:space="preserve"> </w:t>
-      </w:r>
-      <w:proofErr w:type="spellStart"/>
-      <w:r>
-        <w:rPr>
-          <w:rFonts w:ascii="Arial" w:hAnsi="Arial" w:cs="Arial"/>
-          <w:color w:val="3D4351"/>
-          <w:sz w:val="27"/>
-          <w:szCs w:val="27"/>
-          <w:lang w:eastAsia="ru-RU"/>
-        </w:rPr>
-        <w:t>void</w:t>
-      </w:r>
-      <w:proofErr w:type="spellEnd"/>
-      <w:r>
-        <w:rPr>
-          <w:rFonts w:ascii="Arial" w:hAnsi="Arial" w:cs="Arial"/>
-          <w:color w:val="3D4351"/>
-          <w:sz w:val="27"/>
-          <w:szCs w:val="27"/>
-          <w:lang w:eastAsia="ru-RU"/>
-        </w:rPr>
-        <w:t xml:space="preserve"> </w:t>
-      </w:r>
-      <w:proofErr w:type="spellStart"/>
-      <w:r>
-        <w:rPr>
-          <w:rFonts w:ascii="Arial" w:hAnsi="Arial" w:cs="Arial"/>
-          <w:color w:val="3D4351"/>
-          <w:sz w:val="27"/>
-          <w:szCs w:val="27"/>
-          <w:lang w:eastAsia="ru-RU"/>
-        </w:rPr>
-        <w:t>createOrder</w:t>
-      </w:r>
-      <w:proofErr w:type="spellEnd"/>
-      <w:r>
-        <w:rPr>
-          <w:rFonts w:ascii="Arial" w:hAnsi="Arial" w:cs="Arial"/>
-          <w:color w:val="3D4351"/>
-          <w:sz w:val="27"/>
-          <w:szCs w:val="27"/>
-          <w:lang w:eastAsia="ru-RU"/>
-        </w:rPr>
-        <w:t>(), который будет создавать заказ из тех блюд, которые выберет пользователь.</w:t>
-      </w:r>
-      <w:r>
-        <w:rPr>
-          <w:rFonts w:ascii="Arial" w:hAnsi="Arial" w:cs="Arial"/>
-          <w:color w:val="3D4351"/>
-          <w:sz w:val="27"/>
-          <w:szCs w:val="27"/>
-          <w:lang w:eastAsia="ru-RU"/>
-        </w:rPr>
-        <w:br/>
-        <w:t>Для этого создадим класс </w:t>
-      </w:r>
-      <w:proofErr w:type="spellStart"/>
-      <w:r>
-        <w:rPr>
-          <w:rFonts w:ascii="Arial" w:hAnsi="Arial" w:cs="Arial"/>
-          <w:color w:val="3D4351"/>
-          <w:sz w:val="27"/>
-          <w:szCs w:val="27"/>
-          <w:lang w:eastAsia="ru-RU"/>
-        </w:rPr>
-        <w:t>Order</w:t>
-      </w:r>
-      <w:proofErr w:type="spellEnd"/>
-      <w:r>
-        <w:rPr>
-          <w:rFonts w:ascii="Arial" w:hAnsi="Arial" w:cs="Arial"/>
-          <w:color w:val="3D4351"/>
-          <w:sz w:val="27"/>
-          <w:szCs w:val="27"/>
-          <w:lang w:eastAsia="ru-RU"/>
-        </w:rPr>
-        <w:t>, который поместим в пакет </w:t>
-      </w:r>
-      <w:proofErr w:type="spellStart"/>
-      <w:r>
-        <w:rPr>
-          <w:rFonts w:ascii="Arial" w:hAnsi="Arial" w:cs="Arial"/>
-          <w:color w:val="3D4351"/>
-          <w:sz w:val="27"/>
-          <w:szCs w:val="27"/>
-          <w:lang w:eastAsia="ru-RU"/>
-        </w:rPr>
-        <w:t>kitchen</w:t>
-      </w:r>
-      <w:proofErr w:type="spellEnd"/>
-      <w:r>
-        <w:rPr>
-          <w:rFonts w:ascii="Arial" w:hAnsi="Arial" w:cs="Arial"/>
-          <w:color w:val="3D4351"/>
-          <w:sz w:val="27"/>
-          <w:szCs w:val="27"/>
-          <w:lang w:eastAsia="ru-RU"/>
-        </w:rPr>
-        <w:t>.</w:t>
+        <w:t>3. В классе Tablet создадим метод public void createOrder(), который будет создавать заказ из тех блюд, которые выберет пользователь.</w:t>
+      </w:r>
+      <w:r>
+        <w:rPr>
+          <w:rFonts w:ascii="Arial" w:hAnsi="Arial" w:cs="Arial"/>
+          <w:color w:val="3D4351"/>
+          <w:sz w:val="27"/>
+          <w:szCs w:val="27"/>
+          <w:lang w:eastAsia="ru-RU"/>
+        </w:rPr>
+        <w:br/>
+        <w:t>Для этого создадим класс Order, который поместим в пакет kitchen.</w:t>
       </w:r>
     </w:p>
     <w:p>
@@ -890,29 +558,7 @@
           <w:lang w:eastAsia="ru-RU"/>
         </w:rPr>
         <w:lastRenderedPageBreak/>
-        <w:t>4. В классе </w:t>
-      </w:r>
-      <w:proofErr w:type="spellStart"/>
-      <w:r>
-        <w:rPr>
-          <w:rFonts w:ascii="Arial" w:hAnsi="Arial" w:cs="Arial"/>
-          <w:color w:val="3D4351"/>
-          <w:sz w:val="27"/>
-          <w:szCs w:val="27"/>
-          <w:lang w:eastAsia="ru-RU"/>
-        </w:rPr>
-        <w:t>Order</w:t>
-      </w:r>
-      <w:proofErr w:type="spellEnd"/>
-      <w:r>
-        <w:rPr>
-          <w:rFonts w:ascii="Arial" w:hAnsi="Arial" w:cs="Arial"/>
-          <w:color w:val="3D4351"/>
-          <w:sz w:val="27"/>
-          <w:szCs w:val="27"/>
-          <w:lang w:eastAsia="ru-RU"/>
-        </w:rPr>
-        <w:t> (</w:t>
+        <w:t>4. В классе Order (</w:t>
       </w:r>
       <w:r>
         <w:rPr>
@@ -945,29 +591,7 @@
           <w:lang w:eastAsia="ru-RU"/>
         </w:rPr>
         <w:br/>
-        <w:t>Т.е. где-то должен быть список всех блюд, и должен быть список выбранных блюд в классе </w:t>
-      </w:r>
-      <w:proofErr w:type="spellStart"/>
-      <w:r>
-        <w:rPr>
-          <w:rFonts w:ascii="Arial" w:hAnsi="Arial" w:cs="Arial"/>
-          <w:color w:val="3D4351"/>
-          <w:sz w:val="27"/>
-          <w:szCs w:val="27"/>
-          <w:lang w:eastAsia="ru-RU"/>
-        </w:rPr>
-        <w:t>Order</w:t>
-      </w:r>
-      <w:proofErr w:type="spellEnd"/>
-      <w:r>
-        <w:rPr>
-          <w:rFonts w:ascii="Arial" w:hAnsi="Arial" w:cs="Arial"/>
-          <w:color w:val="3D4351"/>
-          <w:sz w:val="27"/>
-          <w:szCs w:val="27"/>
-          <w:lang w:eastAsia="ru-RU"/>
-        </w:rPr>
-        <w:t>.</w:t>
+        <w:t>Т.е. где-то должен быть список всех блюд, и должен быть список выбранных блюд в классе Order.</w:t>
       </w:r>
       <w:r>
         <w:rPr>
@@ -1048,9 +672,18 @@
           <w:szCs w:val="27"/>
           <w:lang w:val="en-US" w:eastAsia="ru-RU"/>
         </w:rPr>
-        <w:t xml:space="preserve"> private final Tablet </w:t>
-      </w:r>
-      <w:proofErr w:type="spellStart"/>
+        <w:t> private final Tablet tablet </w:t>
+      </w:r>
+      <w:r>
+        <w:rPr>
+          <w:rFonts w:ascii="Arial" w:hAnsi="Arial" w:cs="Arial"/>
+          <w:color w:val="3D4351"/>
+          <w:sz w:val="27"/>
+          <w:szCs w:val="27"/>
+          <w:lang w:eastAsia="ru-RU"/>
+        </w:rPr>
+        <w:t>и</w:t>
+      </w:r>
       <w:r>
         <w:rPr>
           <w:rFonts w:ascii="Arial" w:hAnsi="Arial" w:cs="Arial"/>
@@ -1059,9 +692,8 @@
           <w:szCs w:val="27"/>
           <w:lang w:val="en-US" w:eastAsia="ru-RU"/>
         </w:rPr>
-        <w:t>tablet</w:t>
-      </w:r>
-      <w:proofErr w:type="spellEnd"/>
+        <w:t> protected List&lt;Dish&gt; dishes.</w:t>
+      </w:r>
       <w:r>
         <w:rPr>
           <w:rFonts w:ascii="Arial" w:hAnsi="Arial" w:cs="Arial"/>
@@ -1070,91 +702,17 @@
           <w:szCs w:val="27"/>
           <w:lang w:val="en-US" w:eastAsia="ru-RU"/>
         </w:rPr>
-        <w:t> </w:t>
-      </w:r>
-      <w:r>
-        <w:rPr>
-          <w:rFonts w:ascii="Arial" w:hAnsi="Arial" w:cs="Arial"/>
-          <w:color w:val="3D4351"/>
-          <w:sz w:val="27"/>
-          <w:szCs w:val="27"/>
-          <w:lang w:eastAsia="ru-RU"/>
-        </w:rPr>
-        <w:t>и</w:t>
-      </w:r>
-      <w:r>
-        <w:rPr>
-          <w:rFonts w:ascii="Arial" w:hAnsi="Arial" w:cs="Arial"/>
-          <w:color w:val="3D4351"/>
-          <w:sz w:val="27"/>
-          <w:szCs w:val="27"/>
-          <w:lang w:val="en-US" w:eastAsia="ru-RU"/>
-        </w:rPr>
-        <w:t> protected List&lt;Dish&gt; dishes.</w:t>
-      </w:r>
-      <w:r>
-        <w:rPr>
-          <w:rFonts w:ascii="Arial" w:hAnsi="Arial" w:cs="Arial"/>
-          <w:color w:val="3D4351"/>
-          <w:sz w:val="27"/>
-          <w:szCs w:val="27"/>
-          <w:lang w:val="en-US" w:eastAsia="ru-RU"/>
-        </w:rPr>
-        <w:br/>
-      </w:r>
-      <w:r>
-        <w:rPr>
-          <w:rFonts w:ascii="Arial" w:hAnsi="Arial" w:cs="Arial"/>
-          <w:color w:val="3D4351"/>
-          <w:sz w:val="27"/>
-          <w:szCs w:val="27"/>
-          <w:lang w:eastAsia="ru-RU"/>
-        </w:rPr>
-        <w:t>Конструктор должен принимать один параметр типа </w:t>
-      </w:r>
-      <w:proofErr w:type="spellStart"/>
-      <w:r>
-        <w:rPr>
-          <w:rFonts w:ascii="Arial" w:hAnsi="Arial" w:cs="Arial"/>
-          <w:color w:val="3D4351"/>
-          <w:sz w:val="27"/>
-          <w:szCs w:val="27"/>
-          <w:lang w:eastAsia="ru-RU"/>
-        </w:rPr>
-        <w:t>Tablet</w:t>
-      </w:r>
-      <w:proofErr w:type="spellEnd"/>
-      <w:r>
-        <w:rPr>
-          <w:rFonts w:ascii="Arial" w:hAnsi="Arial" w:cs="Arial"/>
-          <w:color w:val="3D4351"/>
-          <w:sz w:val="27"/>
-          <w:szCs w:val="27"/>
-          <w:lang w:eastAsia="ru-RU"/>
-        </w:rPr>
-        <w:t> и инициализировать поле </w:t>
-      </w:r>
-      <w:proofErr w:type="spellStart"/>
-      <w:r>
-        <w:rPr>
-          <w:rFonts w:ascii="Arial" w:hAnsi="Arial" w:cs="Arial"/>
-          <w:color w:val="3D4351"/>
-          <w:sz w:val="27"/>
-          <w:szCs w:val="27"/>
-          <w:lang w:eastAsia="ru-RU"/>
-        </w:rPr>
-        <w:t>tablet</w:t>
-      </w:r>
-      <w:proofErr w:type="spellEnd"/>
-      <w:r>
-        <w:rPr>
-          <w:rFonts w:ascii="Arial" w:hAnsi="Arial" w:cs="Arial"/>
-          <w:color w:val="3D4351"/>
-          <w:sz w:val="27"/>
-          <w:szCs w:val="27"/>
-          <w:lang w:eastAsia="ru-RU"/>
-        </w:rPr>
-        <w:t>.</w:t>
+        <w:br/>
+      </w:r>
+      <w:r>
+        <w:rPr>
+          <w:rFonts w:ascii="Arial" w:hAnsi="Arial" w:cs="Arial"/>
+          <w:color w:val="3D4351"/>
+          <w:sz w:val="27"/>
+          <w:szCs w:val="27"/>
+          <w:lang w:eastAsia="ru-RU"/>
+        </w:rPr>
+        <w:t>Конструктор должен принимать один параметр типа Tablet и инициализировать поле tablet.</w:t>
       </w:r>
     </w:p>
     <w:p>
@@ -1178,7 +736,6 @@
         </w:rPr>
         <w:t>5. Нам нужен класс </w:t>
       </w:r>
-      <w:proofErr w:type="spellStart"/>
       <w:r>
         <w:rPr>
           <w:rFonts w:ascii="Arial" w:hAnsi="Arial" w:cs="Arial"/>
@@ -1189,7 +746,6 @@
         </w:rPr>
         <w:t>Dish</w:t>
       </w:r>
-      <w:proofErr w:type="spellEnd"/>
       <w:r>
         <w:rPr>
           <w:rFonts w:ascii="Arial" w:hAnsi="Arial" w:cs="Arial"/>
@@ -1222,7 +778,6 @@
         </w:rPr>
         <w:t>), создадим его в пакете </w:t>
       </w:r>
-      <w:proofErr w:type="spellStart"/>
       <w:r>
         <w:rPr>
           <w:rFonts w:ascii="Arial" w:hAnsi="Arial" w:cs="Arial"/>
@@ -1233,7 +788,6 @@
         </w:rPr>
         <w:t>kitchen</w:t>
       </w:r>
-      <w:proofErr w:type="spellEnd"/>
       <w:r>
         <w:rPr>
           <w:rFonts w:ascii="Arial" w:hAnsi="Arial" w:cs="Arial"/>
@@ -1244,7 +798,6 @@
         </w:rPr>
         <w:t>. Пусть это будет </w:t>
       </w:r>
-      <w:proofErr w:type="spellStart"/>
       <w:r>
         <w:rPr>
           <w:rFonts w:ascii="Arial" w:hAnsi="Arial" w:cs="Arial"/>
@@ -1255,7 +808,6 @@
         </w:rPr>
         <w:t>enum</w:t>
       </w:r>
-      <w:proofErr w:type="spellEnd"/>
       <w:r>
         <w:rPr>
           <w:rFonts w:ascii="Arial" w:hAnsi="Arial" w:cs="Arial"/>
@@ -1266,7 +818,6 @@
         </w:rPr>
         <w:t> со списком блюд: </w:t>
       </w:r>
-      <w:proofErr w:type="spellStart"/>
       <w:r>
         <w:rPr>
           <w:rFonts w:ascii="Arial" w:hAnsi="Arial" w:cs="Arial"/>
@@ -1277,7 +828,6 @@
         </w:rPr>
         <w:t>Fish</w:t>
       </w:r>
-      <w:proofErr w:type="spellEnd"/>
       <w:r>
         <w:rPr>
           <w:rFonts w:ascii="Arial" w:hAnsi="Arial" w:cs="Arial"/>
@@ -1288,7 +838,6 @@
         </w:rPr>
         <w:t>, </w:t>
       </w:r>
-      <w:proofErr w:type="spellStart"/>
       <w:r>
         <w:rPr>
           <w:rFonts w:ascii="Arial" w:hAnsi="Arial" w:cs="Arial"/>
@@ -1299,7 +848,6 @@
         </w:rPr>
         <w:t>Steak</w:t>
       </w:r>
-      <w:proofErr w:type="spellEnd"/>
       <w:r>
         <w:rPr>
           <w:rFonts w:ascii="Arial" w:hAnsi="Arial" w:cs="Arial"/>
@@ -1310,7 +858,6 @@
         </w:rPr>
         <w:t>, </w:t>
       </w:r>
-      <w:proofErr w:type="spellStart"/>
       <w:r>
         <w:rPr>
           <w:rFonts w:ascii="Arial" w:hAnsi="Arial" w:cs="Arial"/>
@@ -1321,7 +868,6 @@
         </w:rPr>
         <w:t>Soup</w:t>
       </w:r>
-      <w:proofErr w:type="spellEnd"/>
       <w:r>
         <w:rPr>
           <w:rFonts w:ascii="Arial" w:hAnsi="Arial" w:cs="Arial"/>
@@ -1332,7 +878,6 @@
         </w:rPr>
         <w:t>, </w:t>
       </w:r>
-      <w:proofErr w:type="spellStart"/>
       <w:r>
         <w:rPr>
           <w:rFonts w:ascii="Arial" w:hAnsi="Arial" w:cs="Arial"/>
@@ -1343,7 +888,6 @@
         </w:rPr>
         <w:t>Juice</w:t>
       </w:r>
-      <w:proofErr w:type="spellEnd"/>
       <w:r>
         <w:rPr>
           <w:rFonts w:ascii="Arial" w:hAnsi="Arial" w:cs="Arial"/>
@@ -1354,7 +898,6 @@
         </w:rPr>
         <w:t>, </w:t>
       </w:r>
-      <w:proofErr w:type="spellStart"/>
       <w:r>
         <w:rPr>
           <w:rFonts w:ascii="Arial" w:hAnsi="Arial" w:cs="Arial"/>
@@ -1365,7 +908,6 @@
         </w:rPr>
         <w:t>Water</w:t>
       </w:r>
-      <w:proofErr w:type="spellEnd"/>
       <w:r>
         <w:rPr>
           <w:rFonts w:ascii="Arial" w:hAnsi="Arial" w:cs="Arial"/>
@@ -1396,117 +938,7 @@
           <w:szCs w:val="27"/>
           <w:lang w:eastAsia="ru-RU"/>
         </w:rPr>
-        <w:t xml:space="preserve">6. Чтобы пользователь мог выбрать себе блюда, нужно их все ему отобразить. Для этого в </w:t>
-      </w:r>
-      <w:proofErr w:type="spellStart"/>
-      <w:r>
-        <w:rPr>
-          <w:rFonts w:ascii="Arial" w:hAnsi="Arial" w:cs="Arial"/>
-          <w:color w:val="3D4351"/>
-          <w:sz w:val="27"/>
-          <w:szCs w:val="27"/>
-          <w:lang w:eastAsia="ru-RU"/>
-        </w:rPr>
-        <w:t>Dish</w:t>
-      </w:r>
-      <w:proofErr w:type="spellEnd"/>
-      <w:r>
-        <w:rPr>
-          <w:rFonts w:ascii="Arial" w:hAnsi="Arial" w:cs="Arial"/>
-          <w:color w:val="3D4351"/>
-          <w:sz w:val="27"/>
-          <w:szCs w:val="27"/>
-          <w:lang w:eastAsia="ru-RU"/>
-        </w:rPr>
-        <w:t xml:space="preserve"> создай метод </w:t>
-      </w:r>
-      <w:proofErr w:type="spellStart"/>
-      <w:r>
-        <w:rPr>
-          <w:rFonts w:ascii="Arial" w:hAnsi="Arial" w:cs="Arial"/>
-          <w:color w:val="3D4351"/>
-          <w:sz w:val="27"/>
-          <w:szCs w:val="27"/>
-          <w:lang w:eastAsia="ru-RU"/>
-        </w:rPr>
-        <w:t>public</w:t>
-      </w:r>
-      <w:proofErr w:type="spellEnd"/>
-      <w:r>
-        <w:rPr>
-          <w:rFonts w:ascii="Arial" w:hAnsi="Arial" w:cs="Arial"/>
-          <w:color w:val="3D4351"/>
-          <w:sz w:val="27"/>
-          <w:szCs w:val="27"/>
-          <w:lang w:eastAsia="ru-RU"/>
-        </w:rPr>
-        <w:t xml:space="preserve"> </w:t>
-      </w:r>
-      <w:proofErr w:type="spellStart"/>
-      <w:r>
-        <w:rPr>
-          <w:rFonts w:ascii="Arial" w:hAnsi="Arial" w:cs="Arial"/>
-          <w:color w:val="3D4351"/>
-          <w:sz w:val="27"/>
-          <w:szCs w:val="27"/>
-          <w:lang w:eastAsia="ru-RU"/>
-        </w:rPr>
-        <w:t>static</w:t>
-      </w:r>
-      <w:proofErr w:type="spellEnd"/>
-      <w:r>
-        <w:rPr>
-          <w:rFonts w:ascii="Arial" w:hAnsi="Arial" w:cs="Arial"/>
-          <w:color w:val="3D4351"/>
-          <w:sz w:val="27"/>
-          <w:szCs w:val="27"/>
-          <w:lang w:eastAsia="ru-RU"/>
-        </w:rPr>
-        <w:t xml:space="preserve"> </w:t>
-      </w:r>
-      <w:proofErr w:type="spellStart"/>
-      <w:r>
-        <w:rPr>
-          <w:rFonts w:ascii="Arial" w:hAnsi="Arial" w:cs="Arial"/>
-          <w:color w:val="3D4351"/>
-          <w:sz w:val="27"/>
-          <w:szCs w:val="27"/>
-          <w:lang w:eastAsia="ru-RU"/>
-        </w:rPr>
-        <w:t>String</w:t>
-      </w:r>
-      <w:proofErr w:type="spellEnd"/>
-      <w:r>
-        <w:rPr>
-          <w:rFonts w:ascii="Arial" w:hAnsi="Arial" w:cs="Arial"/>
-          <w:color w:val="3D4351"/>
-          <w:sz w:val="27"/>
-          <w:szCs w:val="27"/>
-          <w:lang w:eastAsia="ru-RU"/>
-        </w:rPr>
-        <w:t xml:space="preserve"> </w:t>
-      </w:r>
-      <w:proofErr w:type="spellStart"/>
-      <w:r>
-        <w:rPr>
-          <w:rFonts w:ascii="Arial" w:hAnsi="Arial" w:cs="Arial"/>
-          <w:color w:val="3D4351"/>
-          <w:sz w:val="27"/>
-          <w:szCs w:val="27"/>
-          <w:lang w:eastAsia="ru-RU"/>
-        </w:rPr>
-        <w:t>allDishesToString</w:t>
-      </w:r>
-      <w:proofErr w:type="spellEnd"/>
-      <w:r>
-        <w:rPr>
-          <w:rFonts w:ascii="Arial" w:hAnsi="Arial" w:cs="Arial"/>
-          <w:color w:val="3D4351"/>
-          <w:sz w:val="27"/>
-          <w:szCs w:val="27"/>
-          <w:lang w:eastAsia="ru-RU"/>
-        </w:rPr>
-        <w:t>(), который сформирует строку из всех блюд.</w:t>
+        <w:t>6. Чтобы пользователь мог выбрать себе блюда, нужно их все ему отобразить. Для этого в Dish создай метод public static String allDishesToString(), который сформирует строку из всех блюд.</w:t>
       </w:r>
     </w:p>
     <w:p>
@@ -1548,18 +980,7 @@
           <w:szCs w:val="27"/>
           <w:lang w:val="en-US" w:eastAsia="ru-RU"/>
         </w:rPr>
-        <w:t> </w:t>
-      </w:r>
-      <w:proofErr w:type="gramStart"/>
-      <w:r>
-        <w:rPr>
-          <w:rFonts w:ascii="Arial" w:hAnsi="Arial" w:cs="Arial"/>
-          <w:color w:val="3D4351"/>
-          <w:sz w:val="27"/>
-          <w:szCs w:val="27"/>
-          <w:lang w:val="en-US" w:eastAsia="ru-RU"/>
-        </w:rPr>
-        <w:t>«</w:t>
+        <w:t> «</w:t>
       </w:r>
       <w:r>
         <w:rPr>
@@ -1581,18 +1002,7 @@
           <w:szCs w:val="27"/>
           <w:lang w:val="en-US" w:eastAsia="ru-RU"/>
         </w:rPr>
-        <w:t>«.</w:t>
-      </w:r>
-      <w:proofErr w:type="gramEnd"/>
-      <w:r>
-        <w:rPr>
-          <w:rFonts w:ascii="Arial" w:hAnsi="Arial" w:cs="Arial"/>
-          <w:color w:val="3D4351"/>
-          <w:sz w:val="27"/>
-          <w:szCs w:val="27"/>
-          <w:lang w:val="en-US" w:eastAsia="ru-RU"/>
-        </w:rPr>
-        <w:t xml:space="preserve"> </w:t>
+        <w:t xml:space="preserve">«. </w:t>
       </w:r>
       <w:r>
         <w:rPr>
@@ -1662,161 +1072,7 @@
           <w:szCs w:val="27"/>
           <w:shd w:val="clear" w:color="auto" w:fill="FFFFFF"/>
         </w:rPr>
-        <w:t xml:space="preserve">В классе </w:t>
-      </w:r>
-      <w:proofErr w:type="spellStart"/>
-      <w:r>
-        <w:rPr>
-          <w:rFonts w:ascii="Arial" w:hAnsi="Arial" w:cs="Arial"/>
-          <w:color w:val="3D4351"/>
-          <w:sz w:val="27"/>
-          <w:szCs w:val="27"/>
-          <w:shd w:val="clear" w:color="auto" w:fill="FFFFFF"/>
-        </w:rPr>
-        <w:t>Restaurant</w:t>
-      </w:r>
-      <w:proofErr w:type="spellEnd"/>
-      <w:r>
-        <w:rPr>
-          <w:rFonts w:ascii="Arial" w:hAnsi="Arial" w:cs="Arial"/>
-          <w:color w:val="3D4351"/>
-          <w:sz w:val="27"/>
-          <w:szCs w:val="27"/>
-          <w:shd w:val="clear" w:color="auto" w:fill="FFFFFF"/>
-        </w:rPr>
-        <w:t xml:space="preserve"> должен быть создан метод </w:t>
-      </w:r>
-      <w:proofErr w:type="spellStart"/>
-      <w:r>
-        <w:rPr>
-          <w:rFonts w:ascii="Arial" w:hAnsi="Arial" w:cs="Arial"/>
-          <w:color w:val="3D4351"/>
-          <w:sz w:val="27"/>
-          <w:szCs w:val="27"/>
-          <w:shd w:val="clear" w:color="auto" w:fill="FFFFFF"/>
-        </w:rPr>
-        <w:t>public</w:t>
-      </w:r>
-      <w:proofErr w:type="spellEnd"/>
-      <w:r>
-        <w:rPr>
-          <w:rFonts w:ascii="Arial" w:hAnsi="Arial" w:cs="Arial"/>
-          <w:color w:val="3D4351"/>
-          <w:sz w:val="27"/>
-          <w:szCs w:val="27"/>
-          <w:shd w:val="clear" w:color="auto" w:fill="FFFFFF"/>
-        </w:rPr>
-        <w:t xml:space="preserve"> </w:t>
-      </w:r>
-      <w:proofErr w:type="spellStart"/>
-      <w:r>
-        <w:rPr>
-          <w:rFonts w:ascii="Arial" w:hAnsi="Arial" w:cs="Arial"/>
-          <w:color w:val="3D4351"/>
-          <w:sz w:val="27"/>
-          <w:szCs w:val="27"/>
-          <w:shd w:val="clear" w:color="auto" w:fill="FFFFFF"/>
-        </w:rPr>
-        <w:t>static</w:t>
-      </w:r>
-      <w:proofErr w:type="spellEnd"/>
-      <w:r>
-        <w:rPr>
-          <w:rFonts w:ascii="Arial" w:hAnsi="Arial" w:cs="Arial"/>
-          <w:color w:val="3D4351"/>
-          <w:sz w:val="27"/>
-          <w:szCs w:val="27"/>
-          <w:shd w:val="clear" w:color="auto" w:fill="FFFFFF"/>
-        </w:rPr>
-        <w:t xml:space="preserve"> </w:t>
-      </w:r>
-      <w:proofErr w:type="spellStart"/>
-      <w:r>
-        <w:rPr>
-          <w:rFonts w:ascii="Arial" w:hAnsi="Arial" w:cs="Arial"/>
-          <w:color w:val="3D4351"/>
-          <w:sz w:val="27"/>
-          <w:szCs w:val="27"/>
-          <w:shd w:val="clear" w:color="auto" w:fill="FFFFFF"/>
-        </w:rPr>
-        <w:t>void</w:t>
-      </w:r>
-      <w:proofErr w:type="spellEnd"/>
-      <w:r>
-        <w:rPr>
-          <w:rFonts w:ascii="Arial" w:hAnsi="Arial" w:cs="Arial"/>
-          <w:color w:val="3D4351"/>
-          <w:sz w:val="27"/>
-          <w:szCs w:val="27"/>
-          <w:shd w:val="clear" w:color="auto" w:fill="FFFFFF"/>
-        </w:rPr>
-        <w:t xml:space="preserve"> </w:t>
-      </w:r>
-      <w:proofErr w:type="spellStart"/>
-      <w:r>
-        <w:rPr>
-          <w:rFonts w:ascii="Arial" w:hAnsi="Arial" w:cs="Arial"/>
-          <w:color w:val="3D4351"/>
-          <w:sz w:val="27"/>
-          <w:szCs w:val="27"/>
-          <w:shd w:val="clear" w:color="auto" w:fill="FFFFFF"/>
-        </w:rPr>
-        <w:t>main</w:t>
-      </w:r>
-      <w:proofErr w:type="spellEnd"/>
-      <w:r>
-        <w:rPr>
-          <w:rFonts w:ascii="Arial" w:hAnsi="Arial" w:cs="Arial"/>
-          <w:color w:val="3D4351"/>
-          <w:sz w:val="27"/>
-          <w:szCs w:val="27"/>
-          <w:shd w:val="clear" w:color="auto" w:fill="FFFFFF"/>
-        </w:rPr>
-        <w:t>(</w:t>
-      </w:r>
-      <w:proofErr w:type="spellStart"/>
-      <w:r>
-        <w:rPr>
-          <w:rFonts w:ascii="Arial" w:hAnsi="Arial" w:cs="Arial"/>
-          <w:color w:val="3D4351"/>
-          <w:sz w:val="27"/>
-          <w:szCs w:val="27"/>
-          <w:shd w:val="clear" w:color="auto" w:fill="FFFFFF"/>
-        </w:rPr>
-        <w:t>String</w:t>
-      </w:r>
-      <w:proofErr w:type="spellEnd"/>
-      <w:r>
-        <w:rPr>
-          <w:rFonts w:ascii="Arial" w:hAnsi="Arial" w:cs="Arial"/>
-          <w:color w:val="3D4351"/>
-          <w:sz w:val="27"/>
-          <w:szCs w:val="27"/>
-          <w:shd w:val="clear" w:color="auto" w:fill="FFFFFF"/>
-        </w:rPr>
-        <w:t xml:space="preserve">[] </w:t>
-      </w:r>
-      <w:proofErr w:type="spellStart"/>
-      <w:r>
-        <w:rPr>
-          <w:rFonts w:ascii="Arial" w:hAnsi="Arial" w:cs="Arial"/>
-          <w:color w:val="3D4351"/>
-          <w:sz w:val="27"/>
-          <w:szCs w:val="27"/>
-          <w:shd w:val="clear" w:color="auto" w:fill="FFFFFF"/>
-        </w:rPr>
-        <w:t>args</w:t>
-      </w:r>
-      <w:proofErr w:type="spellEnd"/>
-      <w:r>
-        <w:rPr>
-          <w:rFonts w:ascii="Arial" w:hAnsi="Arial" w:cs="Arial"/>
-          <w:color w:val="3D4351"/>
-          <w:sz w:val="27"/>
-          <w:szCs w:val="27"/>
-          <w:shd w:val="clear" w:color="auto" w:fill="FFFFFF"/>
-        </w:rPr>
-        <w:t>).</w:t>
+        <w:t>В классе Restaurant должен быть создан метод public static void main(String[] args).</w:t>
       </w:r>
       <w:r>
         <w:rPr>
@@ -1855,95 +1111,7 @@
           <w:szCs w:val="27"/>
           <w:shd w:val="clear" w:color="auto" w:fill="FFFFFF"/>
         </w:rPr>
-        <w:t xml:space="preserve">В классе </w:t>
-      </w:r>
-      <w:proofErr w:type="spellStart"/>
-      <w:r>
-        <w:rPr>
-          <w:rFonts w:ascii="Arial" w:hAnsi="Arial" w:cs="Arial"/>
-          <w:color w:val="3D4351"/>
-          <w:sz w:val="27"/>
-          <w:szCs w:val="27"/>
-          <w:shd w:val="clear" w:color="auto" w:fill="FFFFFF"/>
-        </w:rPr>
-        <w:t>Tablet</w:t>
-      </w:r>
-      <w:proofErr w:type="spellEnd"/>
-      <w:r>
-        <w:rPr>
-          <w:rFonts w:ascii="Arial" w:hAnsi="Arial" w:cs="Arial"/>
-          <w:color w:val="3D4351"/>
-          <w:sz w:val="27"/>
-          <w:szCs w:val="27"/>
-          <w:shd w:val="clear" w:color="auto" w:fill="FFFFFF"/>
-        </w:rPr>
-        <w:t xml:space="preserve"> должно быть создано поле </w:t>
-      </w:r>
-      <w:proofErr w:type="spellStart"/>
-      <w:r>
-        <w:rPr>
-          <w:rFonts w:ascii="Arial" w:hAnsi="Arial" w:cs="Arial"/>
-          <w:color w:val="3D4351"/>
-          <w:sz w:val="27"/>
-          <w:szCs w:val="27"/>
-          <w:shd w:val="clear" w:color="auto" w:fill="FFFFFF"/>
-        </w:rPr>
-        <w:t>final</w:t>
-      </w:r>
-      <w:proofErr w:type="spellEnd"/>
-      <w:r>
-        <w:rPr>
-          <w:rFonts w:ascii="Arial" w:hAnsi="Arial" w:cs="Arial"/>
-          <w:color w:val="3D4351"/>
-          <w:sz w:val="27"/>
-          <w:szCs w:val="27"/>
-          <w:shd w:val="clear" w:color="auto" w:fill="FFFFFF"/>
-        </w:rPr>
-        <w:t xml:space="preserve"> </w:t>
-      </w:r>
-      <w:proofErr w:type="spellStart"/>
-      <w:r>
-        <w:rPr>
-          <w:rFonts w:ascii="Arial" w:hAnsi="Arial" w:cs="Arial"/>
-          <w:color w:val="3D4351"/>
-          <w:sz w:val="27"/>
-          <w:szCs w:val="27"/>
-          <w:shd w:val="clear" w:color="auto" w:fill="FFFFFF"/>
-        </w:rPr>
-        <w:t>int</w:t>
-      </w:r>
-      <w:proofErr w:type="spellEnd"/>
-      <w:r>
-        <w:rPr>
-          <w:rFonts w:ascii="Arial" w:hAnsi="Arial" w:cs="Arial"/>
-          <w:color w:val="3D4351"/>
-          <w:sz w:val="27"/>
-          <w:szCs w:val="27"/>
-          <w:shd w:val="clear" w:color="auto" w:fill="FFFFFF"/>
-        </w:rPr>
-        <w:t xml:space="preserve"> </w:t>
-      </w:r>
-      <w:proofErr w:type="spellStart"/>
-      <w:r>
-        <w:rPr>
-          <w:rFonts w:ascii="Arial" w:hAnsi="Arial" w:cs="Arial"/>
-          <w:color w:val="3D4351"/>
-          <w:sz w:val="27"/>
-          <w:szCs w:val="27"/>
-          <w:shd w:val="clear" w:color="auto" w:fill="FFFFFF"/>
-        </w:rPr>
-        <w:t>number</w:t>
-      </w:r>
-      <w:proofErr w:type="spellEnd"/>
-      <w:r>
-        <w:rPr>
-          <w:rFonts w:ascii="Arial" w:hAnsi="Arial" w:cs="Arial"/>
-          <w:color w:val="3D4351"/>
-          <w:sz w:val="27"/>
-          <w:szCs w:val="27"/>
-          <w:shd w:val="clear" w:color="auto" w:fill="FFFFFF"/>
-        </w:rPr>
-        <w:t>.</w:t>
+        <w:t>В классе Tablet должно быть создано поле final int number.</w:t>
       </w:r>
       <w:r>
         <w:rPr>
@@ -1982,73 +1150,7 @@
           <w:szCs w:val="27"/>
           <w:shd w:val="clear" w:color="auto" w:fill="FFFFFF"/>
         </w:rPr>
-        <w:t xml:space="preserve">Конструктор класса </w:t>
-      </w:r>
-      <w:proofErr w:type="spellStart"/>
-      <w:r>
-        <w:rPr>
-          <w:rFonts w:ascii="Arial" w:hAnsi="Arial" w:cs="Arial"/>
-          <w:color w:val="3D4351"/>
-          <w:sz w:val="27"/>
-          <w:szCs w:val="27"/>
-          <w:shd w:val="clear" w:color="auto" w:fill="FFFFFF"/>
-        </w:rPr>
-        <w:t>Tablet</w:t>
-      </w:r>
-      <w:proofErr w:type="spellEnd"/>
-      <w:r>
-        <w:rPr>
-          <w:rFonts w:ascii="Arial" w:hAnsi="Arial" w:cs="Arial"/>
-          <w:color w:val="3D4351"/>
-          <w:sz w:val="27"/>
-          <w:szCs w:val="27"/>
-          <w:shd w:val="clear" w:color="auto" w:fill="FFFFFF"/>
-        </w:rPr>
-        <w:t xml:space="preserve"> должен принимать 1 параметр типа </w:t>
-      </w:r>
-      <w:proofErr w:type="spellStart"/>
-      <w:r>
-        <w:rPr>
-          <w:rFonts w:ascii="Arial" w:hAnsi="Arial" w:cs="Arial"/>
-          <w:color w:val="3D4351"/>
-          <w:sz w:val="27"/>
-          <w:szCs w:val="27"/>
-          <w:shd w:val="clear" w:color="auto" w:fill="FFFFFF"/>
-        </w:rPr>
-        <w:t>int</w:t>
-      </w:r>
-      <w:proofErr w:type="spellEnd"/>
-      <w:r>
-        <w:rPr>
-          <w:rFonts w:ascii="Arial" w:hAnsi="Arial" w:cs="Arial"/>
-          <w:color w:val="3D4351"/>
-          <w:sz w:val="27"/>
-          <w:szCs w:val="27"/>
-          <w:shd w:val="clear" w:color="auto" w:fill="FFFFFF"/>
-        </w:rPr>
-        <w:t xml:space="preserve"> и инициализировать поле </w:t>
-      </w:r>
-      <w:proofErr w:type="spellStart"/>
-      <w:r>
-        <w:rPr>
-          <w:rFonts w:ascii="Arial" w:hAnsi="Arial" w:cs="Arial"/>
-          <w:color w:val="3D4351"/>
-          <w:sz w:val="27"/>
-          <w:szCs w:val="27"/>
-          <w:shd w:val="clear" w:color="auto" w:fill="FFFFFF"/>
-        </w:rPr>
-        <w:t>number</w:t>
-      </w:r>
-      <w:proofErr w:type="spellEnd"/>
-      <w:r>
-        <w:rPr>
-          <w:rFonts w:ascii="Arial" w:hAnsi="Arial" w:cs="Arial"/>
-          <w:color w:val="3D4351"/>
-          <w:sz w:val="27"/>
-          <w:szCs w:val="27"/>
-          <w:shd w:val="clear" w:color="auto" w:fill="FFFFFF"/>
-        </w:rPr>
-        <w:t>.</w:t>
+        <w:t>Конструктор класса Tablet должен принимать 1 параметр типа int и инициализировать поле number.</w:t>
       </w:r>
       <w:r>
         <w:rPr>
@@ -2087,183 +1189,7 @@
           <w:szCs w:val="27"/>
           <w:shd w:val="clear" w:color="auto" w:fill="FFFFFF"/>
         </w:rPr>
-        <w:t xml:space="preserve">В пакете </w:t>
-      </w:r>
-      <w:proofErr w:type="spellStart"/>
-      <w:r>
-        <w:rPr>
-          <w:rFonts w:ascii="Arial" w:hAnsi="Arial" w:cs="Arial"/>
-          <w:color w:val="3D4351"/>
-          <w:sz w:val="27"/>
-          <w:szCs w:val="27"/>
-          <w:shd w:val="clear" w:color="auto" w:fill="FFFFFF"/>
-        </w:rPr>
-        <w:t>kitchen</w:t>
-      </w:r>
-      <w:proofErr w:type="spellEnd"/>
-      <w:r>
-        <w:rPr>
-          <w:rFonts w:ascii="Arial" w:hAnsi="Arial" w:cs="Arial"/>
-          <w:color w:val="3D4351"/>
-          <w:sz w:val="27"/>
-          <w:szCs w:val="27"/>
-          <w:shd w:val="clear" w:color="auto" w:fill="FFFFFF"/>
-        </w:rPr>
-        <w:t xml:space="preserve"> должен быть создан </w:t>
-      </w:r>
-      <w:proofErr w:type="spellStart"/>
-      <w:r>
-        <w:rPr>
-          <w:rFonts w:ascii="Arial" w:hAnsi="Arial" w:cs="Arial"/>
-          <w:color w:val="3D4351"/>
-          <w:sz w:val="27"/>
-          <w:szCs w:val="27"/>
-          <w:shd w:val="clear" w:color="auto" w:fill="FFFFFF"/>
-        </w:rPr>
-        <w:t>enum</w:t>
-      </w:r>
-      <w:proofErr w:type="spellEnd"/>
-      <w:r>
-        <w:rPr>
-          <w:rFonts w:ascii="Arial" w:hAnsi="Arial" w:cs="Arial"/>
-          <w:color w:val="3D4351"/>
-          <w:sz w:val="27"/>
-          <w:szCs w:val="27"/>
-          <w:shd w:val="clear" w:color="auto" w:fill="FFFFFF"/>
-        </w:rPr>
-        <w:t xml:space="preserve"> </w:t>
-      </w:r>
-      <w:proofErr w:type="spellStart"/>
-      <w:r>
-        <w:rPr>
-          <w:rFonts w:ascii="Arial" w:hAnsi="Arial" w:cs="Arial"/>
-          <w:color w:val="3D4351"/>
-          <w:sz w:val="27"/>
-          <w:szCs w:val="27"/>
-          <w:shd w:val="clear" w:color="auto" w:fill="FFFFFF"/>
-        </w:rPr>
-        <w:t>Dish</w:t>
-      </w:r>
-      <w:proofErr w:type="spellEnd"/>
-      <w:r>
-        <w:rPr>
-          <w:rFonts w:ascii="Arial" w:hAnsi="Arial" w:cs="Arial"/>
-          <w:color w:val="3D4351"/>
-          <w:sz w:val="27"/>
-          <w:szCs w:val="27"/>
-          <w:shd w:val="clear" w:color="auto" w:fill="FFFFFF"/>
-        </w:rPr>
-        <w:t xml:space="preserve"> с элементами </w:t>
-      </w:r>
-      <w:proofErr w:type="spellStart"/>
-      <w:r>
-        <w:rPr>
-          <w:rFonts w:ascii="Arial" w:hAnsi="Arial" w:cs="Arial"/>
-          <w:color w:val="3D4351"/>
-          <w:sz w:val="27"/>
-          <w:szCs w:val="27"/>
-          <w:shd w:val="clear" w:color="auto" w:fill="FFFFFF"/>
-        </w:rPr>
-        <w:t>Fish</w:t>
-      </w:r>
-      <w:proofErr w:type="spellEnd"/>
-      <w:r>
-        <w:rPr>
-          <w:rFonts w:ascii="Arial" w:hAnsi="Arial" w:cs="Arial"/>
-          <w:color w:val="3D4351"/>
-          <w:sz w:val="27"/>
-          <w:szCs w:val="27"/>
-          <w:shd w:val="clear" w:color="auto" w:fill="FFFFFF"/>
-        </w:rPr>
-        <w:t xml:space="preserve">, </w:t>
-      </w:r>
-      <w:proofErr w:type="spellStart"/>
-      <w:r>
-        <w:rPr>
-          <w:rFonts w:ascii="Arial" w:hAnsi="Arial" w:cs="Arial"/>
-          <w:color w:val="3D4351"/>
-          <w:sz w:val="27"/>
-          <w:szCs w:val="27"/>
-          <w:shd w:val="clear" w:color="auto" w:fill="FFFFFF"/>
-        </w:rPr>
-        <w:t>Steak</w:t>
-      </w:r>
-      <w:proofErr w:type="spellEnd"/>
-      <w:r>
-        <w:rPr>
-          <w:rFonts w:ascii="Arial" w:hAnsi="Arial" w:cs="Arial"/>
-          <w:color w:val="3D4351"/>
-          <w:sz w:val="27"/>
-          <w:szCs w:val="27"/>
-          <w:shd w:val="clear" w:color="auto" w:fill="FFFFFF"/>
-        </w:rPr>
-        <w:t xml:space="preserve">, </w:t>
-      </w:r>
-      <w:proofErr w:type="spellStart"/>
-      <w:r>
-        <w:rPr>
-          <w:rFonts w:ascii="Arial" w:hAnsi="Arial" w:cs="Arial"/>
-          <w:color w:val="3D4351"/>
-          <w:sz w:val="27"/>
-          <w:szCs w:val="27"/>
-          <w:shd w:val="clear" w:color="auto" w:fill="FFFFFF"/>
-        </w:rPr>
-        <w:t>Soup</w:t>
-      </w:r>
-      <w:proofErr w:type="spellEnd"/>
-      <w:r>
-        <w:rPr>
-          <w:rFonts w:ascii="Arial" w:hAnsi="Arial" w:cs="Arial"/>
-          <w:color w:val="3D4351"/>
-          <w:sz w:val="27"/>
-          <w:szCs w:val="27"/>
-          <w:shd w:val="clear" w:color="auto" w:fill="FFFFFF"/>
-        </w:rPr>
-        <w:t xml:space="preserve">, </w:t>
-      </w:r>
-      <w:proofErr w:type="spellStart"/>
-      <w:r>
-        <w:rPr>
-          <w:rFonts w:ascii="Arial" w:hAnsi="Arial" w:cs="Arial"/>
-          <w:color w:val="3D4351"/>
-          <w:sz w:val="27"/>
-          <w:szCs w:val="27"/>
-          <w:shd w:val="clear" w:color="auto" w:fill="FFFFFF"/>
-        </w:rPr>
-        <w:t>Juice</w:t>
-      </w:r>
-      <w:proofErr w:type="spellEnd"/>
-      <w:r>
-        <w:rPr>
-          <w:rFonts w:ascii="Arial" w:hAnsi="Arial" w:cs="Arial"/>
-          <w:color w:val="3D4351"/>
-          <w:sz w:val="27"/>
-          <w:szCs w:val="27"/>
-          <w:shd w:val="clear" w:color="auto" w:fill="FFFFFF"/>
-        </w:rPr>
-        <w:t xml:space="preserve">, </w:t>
-      </w:r>
-      <w:proofErr w:type="spellStart"/>
-      <w:r>
-        <w:rPr>
-          <w:rFonts w:ascii="Arial" w:hAnsi="Arial" w:cs="Arial"/>
-          <w:color w:val="3D4351"/>
-          <w:sz w:val="27"/>
-          <w:szCs w:val="27"/>
-          <w:shd w:val="clear" w:color="auto" w:fill="FFFFFF"/>
-        </w:rPr>
-        <w:t>Water</w:t>
-      </w:r>
-      <w:proofErr w:type="spellEnd"/>
-      <w:r>
-        <w:rPr>
-          <w:rFonts w:ascii="Arial" w:hAnsi="Arial" w:cs="Arial"/>
-          <w:color w:val="3D4351"/>
-          <w:sz w:val="27"/>
-          <w:szCs w:val="27"/>
-          <w:shd w:val="clear" w:color="auto" w:fill="FFFFFF"/>
-        </w:rPr>
-        <w:t>.</w:t>
+        <w:t>В пакете kitchen должен быть создан enum Dish с элементами Fish, Steak, Soup, Juice, Water.</w:t>
       </w:r>
       <w:r>
         <w:rPr>
@@ -2302,51 +1228,7 @@
           <w:szCs w:val="27"/>
           <w:shd w:val="clear" w:color="auto" w:fill="FFFFFF"/>
         </w:rPr>
-        <w:t xml:space="preserve">В </w:t>
-      </w:r>
-      <w:proofErr w:type="spellStart"/>
-      <w:r>
-        <w:rPr>
-          <w:rFonts w:ascii="Arial" w:hAnsi="Arial" w:cs="Arial"/>
-          <w:color w:val="3D4351"/>
-          <w:sz w:val="27"/>
-          <w:szCs w:val="27"/>
-          <w:shd w:val="clear" w:color="auto" w:fill="FFFFFF"/>
-        </w:rPr>
-        <w:t>Dish</w:t>
-      </w:r>
-      <w:proofErr w:type="spellEnd"/>
-      <w:r>
-        <w:rPr>
-          <w:rFonts w:ascii="Arial" w:hAnsi="Arial" w:cs="Arial"/>
-          <w:color w:val="3D4351"/>
-          <w:sz w:val="27"/>
-          <w:szCs w:val="27"/>
-          <w:shd w:val="clear" w:color="auto" w:fill="FFFFFF"/>
-        </w:rPr>
-        <w:t xml:space="preserve"> должен быть создан статический метод </w:t>
-      </w:r>
-      <w:proofErr w:type="spellStart"/>
-      <w:r>
-        <w:rPr>
-          <w:rFonts w:ascii="Arial" w:hAnsi="Arial" w:cs="Arial"/>
-          <w:color w:val="3D4351"/>
-          <w:sz w:val="27"/>
-          <w:szCs w:val="27"/>
-          <w:shd w:val="clear" w:color="auto" w:fill="FFFFFF"/>
-        </w:rPr>
-        <w:t>allDishesToString</w:t>
-      </w:r>
-      <w:proofErr w:type="spellEnd"/>
-      <w:r>
-        <w:rPr>
-          <w:rFonts w:ascii="Arial" w:hAnsi="Arial" w:cs="Arial"/>
-          <w:color w:val="3D4351"/>
-          <w:sz w:val="27"/>
-          <w:szCs w:val="27"/>
-          <w:shd w:val="clear" w:color="auto" w:fill="FFFFFF"/>
-        </w:rPr>
-        <w:t>, динамически формирующий строку из всех блюд.</w:t>
+        <w:t>В Dish должен быть создан статический метод allDishesToString, динамически формирующий строку из всех блюд.</w:t>
       </w:r>
       <w:r>
         <w:rPr>
@@ -2385,95 +1267,7 @@
           <w:szCs w:val="27"/>
           <w:shd w:val="clear" w:color="auto" w:fill="FFFFFF"/>
         </w:rPr>
-        <w:t xml:space="preserve">В пакете </w:t>
-      </w:r>
-      <w:proofErr w:type="spellStart"/>
-      <w:r>
-        <w:rPr>
-          <w:rFonts w:ascii="Arial" w:hAnsi="Arial" w:cs="Arial"/>
-          <w:color w:val="3D4351"/>
-          <w:sz w:val="27"/>
-          <w:szCs w:val="27"/>
-          <w:shd w:val="clear" w:color="auto" w:fill="FFFFFF"/>
-        </w:rPr>
-        <w:t>kitchen</w:t>
-      </w:r>
-      <w:proofErr w:type="spellEnd"/>
-      <w:r>
-        <w:rPr>
-          <w:rFonts w:ascii="Arial" w:hAnsi="Arial" w:cs="Arial"/>
-          <w:color w:val="3D4351"/>
-          <w:sz w:val="27"/>
-          <w:szCs w:val="27"/>
-          <w:shd w:val="clear" w:color="auto" w:fill="FFFFFF"/>
-        </w:rPr>
-        <w:t xml:space="preserve"> должен быть создан класс </w:t>
-      </w:r>
-      <w:proofErr w:type="spellStart"/>
-      <w:r>
-        <w:rPr>
-          <w:rFonts w:ascii="Arial" w:hAnsi="Arial" w:cs="Arial"/>
-          <w:color w:val="3D4351"/>
-          <w:sz w:val="27"/>
-          <w:szCs w:val="27"/>
-          <w:shd w:val="clear" w:color="auto" w:fill="FFFFFF"/>
-        </w:rPr>
-        <w:t>Order</w:t>
-      </w:r>
-      <w:proofErr w:type="spellEnd"/>
-      <w:r>
-        <w:rPr>
-          <w:rFonts w:ascii="Arial" w:hAnsi="Arial" w:cs="Arial"/>
-          <w:color w:val="3D4351"/>
-          <w:sz w:val="27"/>
-          <w:szCs w:val="27"/>
-          <w:shd w:val="clear" w:color="auto" w:fill="FFFFFF"/>
-        </w:rPr>
-        <w:t>, содержащий в себе список блюд(</w:t>
-      </w:r>
-      <w:proofErr w:type="spellStart"/>
-      <w:r>
-        <w:rPr>
-          <w:rFonts w:ascii="Arial" w:hAnsi="Arial" w:cs="Arial"/>
-          <w:color w:val="3D4351"/>
-          <w:sz w:val="27"/>
-          <w:szCs w:val="27"/>
-          <w:shd w:val="clear" w:color="auto" w:fill="FFFFFF"/>
-        </w:rPr>
-        <w:t>dishes</w:t>
-      </w:r>
-      <w:proofErr w:type="spellEnd"/>
-      <w:r>
-        <w:rPr>
-          <w:rFonts w:ascii="Arial" w:hAnsi="Arial" w:cs="Arial"/>
-          <w:color w:val="3D4351"/>
-          <w:sz w:val="27"/>
-          <w:szCs w:val="27"/>
-          <w:shd w:val="clear" w:color="auto" w:fill="FFFFFF"/>
-        </w:rPr>
-        <w:t>), а также планшет(</w:t>
-      </w:r>
-      <w:proofErr w:type="spellStart"/>
-      <w:r>
-        <w:rPr>
-          <w:rFonts w:ascii="Arial" w:hAnsi="Arial" w:cs="Arial"/>
-          <w:color w:val="3D4351"/>
-          <w:sz w:val="27"/>
-          <w:szCs w:val="27"/>
-          <w:shd w:val="clear" w:color="auto" w:fill="FFFFFF"/>
-        </w:rPr>
-        <w:t>tablet</w:t>
-      </w:r>
-      <w:proofErr w:type="spellEnd"/>
-      <w:r>
-        <w:rPr>
-          <w:rFonts w:ascii="Arial" w:hAnsi="Arial" w:cs="Arial"/>
-          <w:color w:val="3D4351"/>
-          <w:sz w:val="27"/>
-          <w:szCs w:val="27"/>
-          <w:shd w:val="clear" w:color="auto" w:fill="FFFFFF"/>
-        </w:rPr>
-        <w:t>).</w:t>
+        <w:t>В пакете kitchen должен быть создан класс Order, содержащий в себе список блюд(dishes), а также планшет(tablet).</w:t>
       </w:r>
       <w:r>
         <w:rPr>
@@ -2512,73 +1306,7 @@
           <w:szCs w:val="27"/>
           <w:shd w:val="clear" w:color="auto" w:fill="FFFFFF"/>
         </w:rPr>
-        <w:t xml:space="preserve">Конструктор класса </w:t>
-      </w:r>
-      <w:proofErr w:type="spellStart"/>
-      <w:r>
-        <w:rPr>
-          <w:rFonts w:ascii="Arial" w:hAnsi="Arial" w:cs="Arial"/>
-          <w:color w:val="3D4351"/>
-          <w:sz w:val="27"/>
-          <w:szCs w:val="27"/>
-          <w:shd w:val="clear" w:color="auto" w:fill="FFFFFF"/>
-        </w:rPr>
-        <w:t>Order</w:t>
-      </w:r>
-      <w:proofErr w:type="spellEnd"/>
-      <w:r>
-        <w:rPr>
-          <w:rFonts w:ascii="Arial" w:hAnsi="Arial" w:cs="Arial"/>
-          <w:color w:val="3D4351"/>
-          <w:sz w:val="27"/>
-          <w:szCs w:val="27"/>
-          <w:shd w:val="clear" w:color="auto" w:fill="FFFFFF"/>
-        </w:rPr>
-        <w:t xml:space="preserve"> должен принимать один параметр типа </w:t>
-      </w:r>
-      <w:proofErr w:type="spellStart"/>
-      <w:r>
-        <w:rPr>
-          <w:rFonts w:ascii="Arial" w:hAnsi="Arial" w:cs="Arial"/>
-          <w:color w:val="3D4351"/>
-          <w:sz w:val="27"/>
-          <w:szCs w:val="27"/>
-          <w:shd w:val="clear" w:color="auto" w:fill="FFFFFF"/>
-        </w:rPr>
-        <w:t>Tablet</w:t>
-      </w:r>
-      <w:proofErr w:type="spellEnd"/>
-      <w:r>
-        <w:rPr>
-          <w:rFonts w:ascii="Arial" w:hAnsi="Arial" w:cs="Arial"/>
-          <w:color w:val="3D4351"/>
-          <w:sz w:val="27"/>
-          <w:szCs w:val="27"/>
-          <w:shd w:val="clear" w:color="auto" w:fill="FFFFFF"/>
-        </w:rPr>
-        <w:t xml:space="preserve"> и инициализировать поле </w:t>
-      </w:r>
-      <w:proofErr w:type="spellStart"/>
-      <w:r>
-        <w:rPr>
-          <w:rFonts w:ascii="Arial" w:hAnsi="Arial" w:cs="Arial"/>
-          <w:color w:val="3D4351"/>
-          <w:sz w:val="27"/>
-          <w:szCs w:val="27"/>
-          <w:shd w:val="clear" w:color="auto" w:fill="FFFFFF"/>
-        </w:rPr>
-        <w:t>tablet</w:t>
-      </w:r>
-      <w:proofErr w:type="spellEnd"/>
-      <w:r>
-        <w:rPr>
-          <w:rFonts w:ascii="Arial" w:hAnsi="Arial" w:cs="Arial"/>
-          <w:color w:val="3D4351"/>
-          <w:sz w:val="27"/>
-          <w:szCs w:val="27"/>
-          <w:shd w:val="clear" w:color="auto" w:fill="FFFFFF"/>
-        </w:rPr>
-        <w:t>.</w:t>
+        <w:t>Конструктор класса Order должен принимать один параметр типа Tablet и инициализировать поле tablet.</w:t>
       </w:r>
       <w:r>
         <w:rPr>
@@ -2617,95 +1345,7 @@
           <w:szCs w:val="27"/>
           <w:shd w:val="clear" w:color="auto" w:fill="FFFFFF"/>
         </w:rPr>
-        <w:t xml:space="preserve">В классе </w:t>
-      </w:r>
-      <w:proofErr w:type="spellStart"/>
-      <w:r>
-        <w:rPr>
-          <w:rFonts w:ascii="Arial" w:hAnsi="Arial" w:cs="Arial"/>
-          <w:color w:val="3D4351"/>
-          <w:sz w:val="27"/>
-          <w:szCs w:val="27"/>
-          <w:shd w:val="clear" w:color="auto" w:fill="FFFFFF"/>
-        </w:rPr>
-        <w:t>Tablet</w:t>
-      </w:r>
-      <w:proofErr w:type="spellEnd"/>
-      <w:r>
-        <w:rPr>
-          <w:rFonts w:ascii="Arial" w:hAnsi="Arial" w:cs="Arial"/>
-          <w:color w:val="3D4351"/>
-          <w:sz w:val="27"/>
-          <w:szCs w:val="27"/>
-          <w:shd w:val="clear" w:color="auto" w:fill="FFFFFF"/>
-        </w:rPr>
-        <w:t xml:space="preserve"> должен существовать метод </w:t>
-      </w:r>
-      <w:proofErr w:type="spellStart"/>
-      <w:r>
-        <w:rPr>
-          <w:rFonts w:ascii="Arial" w:hAnsi="Arial" w:cs="Arial"/>
-          <w:color w:val="3D4351"/>
-          <w:sz w:val="27"/>
-          <w:szCs w:val="27"/>
-          <w:shd w:val="clear" w:color="auto" w:fill="FFFFFF"/>
-        </w:rPr>
-        <w:t>public</w:t>
-      </w:r>
-      <w:proofErr w:type="spellEnd"/>
-      <w:r>
-        <w:rPr>
-          <w:rFonts w:ascii="Arial" w:hAnsi="Arial" w:cs="Arial"/>
-          <w:color w:val="3D4351"/>
-          <w:sz w:val="27"/>
-          <w:szCs w:val="27"/>
-          <w:shd w:val="clear" w:color="auto" w:fill="FFFFFF"/>
-        </w:rPr>
-        <w:t xml:space="preserve"> </w:t>
-      </w:r>
-      <w:proofErr w:type="spellStart"/>
-      <w:r>
-        <w:rPr>
-          <w:rFonts w:ascii="Arial" w:hAnsi="Arial" w:cs="Arial"/>
-          <w:color w:val="3D4351"/>
-          <w:sz w:val="27"/>
-          <w:szCs w:val="27"/>
-          <w:shd w:val="clear" w:color="auto" w:fill="FFFFFF"/>
-        </w:rPr>
-        <w:t>void</w:t>
-      </w:r>
-      <w:proofErr w:type="spellEnd"/>
-      <w:r>
-        <w:rPr>
-          <w:rFonts w:ascii="Arial" w:hAnsi="Arial" w:cs="Arial"/>
-          <w:color w:val="3D4351"/>
-          <w:sz w:val="27"/>
-          <w:szCs w:val="27"/>
-          <w:shd w:val="clear" w:color="auto" w:fill="FFFFFF"/>
-        </w:rPr>
-        <w:t xml:space="preserve"> </w:t>
-      </w:r>
-      <w:proofErr w:type="spellStart"/>
-      <w:r>
-        <w:rPr>
-          <w:rFonts w:ascii="Arial" w:hAnsi="Arial" w:cs="Arial"/>
-          <w:color w:val="3D4351"/>
-          <w:sz w:val="27"/>
-          <w:szCs w:val="27"/>
-          <w:shd w:val="clear" w:color="auto" w:fill="FFFFFF"/>
-        </w:rPr>
-        <w:t>createOrder</w:t>
-      </w:r>
-      <w:proofErr w:type="spellEnd"/>
-      <w:r>
-        <w:rPr>
-          <w:rFonts w:ascii="Arial" w:hAnsi="Arial" w:cs="Arial"/>
-          <w:color w:val="3D4351"/>
-          <w:sz w:val="27"/>
-          <w:szCs w:val="27"/>
-          <w:shd w:val="clear" w:color="auto" w:fill="FFFFFF"/>
-        </w:rPr>
-        <w:t>().</w:t>
+        <w:t>В классе Tablet должен существовать метод public void createOrder().</w:t>
       </w:r>
     </w:p>
     <w:p>
@@ -2765,63 +1405,8 @@
           <w:lang w:eastAsia="ru-RU"/>
         </w:rPr>
         <w:br/>
-      </w:r>
-      <w:proofErr w:type="gramStart"/>
-      <w:r>
-        <w:rPr>
-          <w:rFonts w:ascii="Arial" w:hAnsi="Arial" w:cs="Arial"/>
-          <w:color w:val="3D4351"/>
-          <w:sz w:val="27"/>
-          <w:szCs w:val="27"/>
-          <w:lang w:eastAsia="ru-RU"/>
-        </w:rPr>
-        <w:t>Создай класс </w:t>
-      </w:r>
-      <w:proofErr w:type="spellStart"/>
-      <w:r>
-        <w:rPr>
-          <w:rFonts w:ascii="Arial" w:hAnsi="Arial" w:cs="Arial"/>
-          <w:color w:val="3D4351"/>
-          <w:sz w:val="27"/>
-          <w:szCs w:val="27"/>
-          <w:lang w:eastAsia="ru-RU"/>
-        </w:rPr>
-        <w:t>ConsoleHelper</w:t>
-      </w:r>
-      <w:proofErr w:type="spellEnd"/>
-      <w:r>
-        <w:rPr>
-          <w:rFonts w:ascii="Arial" w:hAnsi="Arial" w:cs="Arial"/>
-          <w:color w:val="3D4351"/>
-          <w:sz w:val="27"/>
-          <w:szCs w:val="27"/>
-          <w:lang w:eastAsia="ru-RU"/>
-        </w:rPr>
-        <w:t> с единственным </w:t>
-      </w:r>
-      <w:proofErr w:type="spellStart"/>
-      <w:r>
-        <w:rPr>
-          <w:rFonts w:ascii="Arial" w:hAnsi="Arial" w:cs="Arial"/>
-          <w:color w:val="3D4351"/>
-          <w:sz w:val="27"/>
-          <w:szCs w:val="27"/>
-          <w:lang w:eastAsia="ru-RU"/>
-        </w:rPr>
-        <w:t>BufferedReader</w:t>
-      </w:r>
-      <w:proofErr w:type="spellEnd"/>
-      <w:r>
-        <w:rPr>
-          <w:rFonts w:ascii="Arial" w:hAnsi="Arial" w:cs="Arial"/>
-          <w:color w:val="3D4351"/>
-          <w:sz w:val="27"/>
-          <w:szCs w:val="27"/>
-          <w:lang w:eastAsia="ru-RU"/>
-        </w:rPr>
-        <w:t>, через который будем работать с консолью.</w:t>
-      </w:r>
-      <w:proofErr w:type="gramEnd"/>
+        <w:t>Создай класс ConsoleHelper с единственным BufferedReader, через который будем работать с консолью.</w:t>
+      </w:r>
       <w:r>
         <w:rPr>
           <w:rFonts w:ascii="Arial" w:hAnsi="Arial" w:cs="Arial"/>
@@ -2862,227 +1447,29 @@
           <w:lang w:eastAsia="ru-RU"/>
         </w:rPr>
         <w:br/>
-        <w:t>— </w:t>
-      </w:r>
-      <w:proofErr w:type="spellStart"/>
-      <w:r>
-        <w:rPr>
-          <w:rFonts w:ascii="Arial" w:hAnsi="Arial" w:cs="Arial"/>
-          <w:color w:val="3D4351"/>
-          <w:sz w:val="27"/>
-          <w:szCs w:val="27"/>
-          <w:lang w:eastAsia="ru-RU"/>
-        </w:rPr>
-        <w:t>writeMessage</w:t>
-      </w:r>
-      <w:proofErr w:type="spellEnd"/>
-      <w:r>
-        <w:rPr>
-          <w:rFonts w:ascii="Arial" w:hAnsi="Arial" w:cs="Arial"/>
-          <w:color w:val="3D4351"/>
-          <w:sz w:val="27"/>
-          <w:szCs w:val="27"/>
-          <w:lang w:eastAsia="ru-RU"/>
-        </w:rPr>
-        <w:t>(</w:t>
-      </w:r>
-      <w:proofErr w:type="spellStart"/>
-      <w:r>
-        <w:rPr>
-          <w:rFonts w:ascii="Arial" w:hAnsi="Arial" w:cs="Arial"/>
-          <w:color w:val="3D4351"/>
-          <w:sz w:val="27"/>
-          <w:szCs w:val="27"/>
-          <w:lang w:eastAsia="ru-RU"/>
-        </w:rPr>
-        <w:t>String</w:t>
-      </w:r>
-      <w:proofErr w:type="spellEnd"/>
-      <w:r>
-        <w:rPr>
-          <w:rFonts w:ascii="Arial" w:hAnsi="Arial" w:cs="Arial"/>
-          <w:color w:val="3D4351"/>
-          <w:sz w:val="27"/>
-          <w:szCs w:val="27"/>
-          <w:lang w:eastAsia="ru-RU"/>
-        </w:rPr>
-        <w:t> </w:t>
-      </w:r>
-      <w:proofErr w:type="spellStart"/>
-      <w:r>
-        <w:rPr>
-          <w:rFonts w:ascii="Arial" w:hAnsi="Arial" w:cs="Arial"/>
-          <w:color w:val="3D4351"/>
-          <w:sz w:val="27"/>
-          <w:szCs w:val="27"/>
-          <w:lang w:eastAsia="ru-RU"/>
-        </w:rPr>
-        <w:t>message</w:t>
-      </w:r>
-      <w:proofErr w:type="spellEnd"/>
-      <w:r>
-        <w:rPr>
-          <w:rFonts w:ascii="Arial" w:hAnsi="Arial" w:cs="Arial"/>
-          <w:color w:val="3D4351"/>
-          <w:sz w:val="27"/>
-          <w:szCs w:val="27"/>
-          <w:lang w:eastAsia="ru-RU"/>
-        </w:rPr>
-        <w:t xml:space="preserve">) — для вывода </w:t>
-      </w:r>
-      <w:proofErr w:type="spellStart"/>
-      <w:r>
-        <w:rPr>
-          <w:rFonts w:ascii="Arial" w:hAnsi="Arial" w:cs="Arial"/>
-          <w:color w:val="3D4351"/>
-          <w:sz w:val="27"/>
-          <w:szCs w:val="27"/>
-          <w:lang w:eastAsia="ru-RU"/>
-        </w:rPr>
-        <w:t>message</w:t>
-      </w:r>
-      <w:proofErr w:type="spellEnd"/>
-      <w:r>
-        <w:rPr>
-          <w:rFonts w:ascii="Arial" w:hAnsi="Arial" w:cs="Arial"/>
-          <w:color w:val="3D4351"/>
-          <w:sz w:val="27"/>
-          <w:szCs w:val="27"/>
-          <w:lang w:eastAsia="ru-RU"/>
-        </w:rPr>
-        <w:t xml:space="preserve"> в консоль</w:t>
-      </w:r>
-      <w:r>
-        <w:rPr>
-          <w:rFonts w:ascii="Arial" w:hAnsi="Arial" w:cs="Arial"/>
-          <w:color w:val="3D4351"/>
-          <w:sz w:val="27"/>
-          <w:szCs w:val="27"/>
-          <w:lang w:eastAsia="ru-RU"/>
-        </w:rPr>
-        <w:br/>
-        <w:t>— </w:t>
-      </w:r>
-      <w:proofErr w:type="spellStart"/>
-      <w:r>
-        <w:rPr>
-          <w:rFonts w:ascii="Arial" w:hAnsi="Arial" w:cs="Arial"/>
-          <w:color w:val="3D4351"/>
-          <w:sz w:val="27"/>
-          <w:szCs w:val="27"/>
-          <w:lang w:eastAsia="ru-RU"/>
-        </w:rPr>
-        <w:t>String</w:t>
-      </w:r>
-      <w:proofErr w:type="spellEnd"/>
-      <w:r>
-        <w:rPr>
-          <w:rFonts w:ascii="Arial" w:hAnsi="Arial" w:cs="Arial"/>
-          <w:color w:val="3D4351"/>
-          <w:sz w:val="27"/>
-          <w:szCs w:val="27"/>
-          <w:lang w:eastAsia="ru-RU"/>
-        </w:rPr>
-        <w:t xml:space="preserve"> </w:t>
-      </w:r>
-      <w:proofErr w:type="spellStart"/>
-      <w:r>
-        <w:rPr>
-          <w:rFonts w:ascii="Arial" w:hAnsi="Arial" w:cs="Arial"/>
-          <w:color w:val="3D4351"/>
-          <w:sz w:val="27"/>
-          <w:szCs w:val="27"/>
-          <w:lang w:eastAsia="ru-RU"/>
-        </w:rPr>
-        <w:t>readString</w:t>
-      </w:r>
-      <w:proofErr w:type="spellEnd"/>
-      <w:r>
-        <w:rPr>
-          <w:rFonts w:ascii="Arial" w:hAnsi="Arial" w:cs="Arial"/>
-          <w:color w:val="3D4351"/>
-          <w:sz w:val="27"/>
-          <w:szCs w:val="27"/>
-          <w:lang w:eastAsia="ru-RU"/>
-        </w:rPr>
-        <w:t>() — для чтения строки с консоли</w:t>
-      </w:r>
-      <w:r>
-        <w:rPr>
-          <w:rFonts w:ascii="Arial" w:hAnsi="Arial" w:cs="Arial"/>
-          <w:color w:val="3D4351"/>
-          <w:sz w:val="27"/>
-          <w:szCs w:val="27"/>
-          <w:lang w:eastAsia="ru-RU"/>
-        </w:rPr>
-        <w:br/>
-        <w:t>— </w:t>
-      </w:r>
-      <w:proofErr w:type="spellStart"/>
-      <w:r>
-        <w:rPr>
-          <w:rFonts w:ascii="Arial" w:hAnsi="Arial" w:cs="Arial"/>
-          <w:color w:val="3D4351"/>
-          <w:sz w:val="27"/>
-          <w:szCs w:val="27"/>
-          <w:lang w:eastAsia="ru-RU"/>
-        </w:rPr>
-        <w:t>List</w:t>
-      </w:r>
-      <w:proofErr w:type="spellEnd"/>
-      <w:r>
-        <w:rPr>
-          <w:rFonts w:ascii="Arial" w:hAnsi="Arial" w:cs="Arial"/>
-          <w:color w:val="3D4351"/>
-          <w:sz w:val="27"/>
-          <w:szCs w:val="27"/>
-          <w:lang w:eastAsia="ru-RU"/>
-        </w:rPr>
-        <w:t>&lt;</w:t>
-      </w:r>
-      <w:proofErr w:type="spellStart"/>
-      <w:r>
-        <w:rPr>
-          <w:rFonts w:ascii="Arial" w:hAnsi="Arial" w:cs="Arial"/>
-          <w:color w:val="3D4351"/>
-          <w:sz w:val="27"/>
-          <w:szCs w:val="27"/>
-          <w:lang w:eastAsia="ru-RU"/>
-        </w:rPr>
-        <w:t>Dish</w:t>
-      </w:r>
-      <w:proofErr w:type="spellEnd"/>
-      <w:r>
-        <w:rPr>
-          <w:rFonts w:ascii="Arial" w:hAnsi="Arial" w:cs="Arial"/>
-          <w:color w:val="3D4351"/>
-          <w:sz w:val="27"/>
-          <w:szCs w:val="27"/>
-          <w:lang w:eastAsia="ru-RU"/>
-        </w:rPr>
-        <w:t xml:space="preserve">&gt; </w:t>
-      </w:r>
-      <w:proofErr w:type="spellStart"/>
-      <w:r>
-        <w:rPr>
-          <w:rFonts w:ascii="Arial" w:hAnsi="Arial" w:cs="Arial"/>
-          <w:color w:val="3D4351"/>
-          <w:sz w:val="27"/>
-          <w:szCs w:val="27"/>
-          <w:lang w:eastAsia="ru-RU"/>
-        </w:rPr>
-        <w:t>getAllDishesForOrder</w:t>
-      </w:r>
-      <w:proofErr w:type="spellEnd"/>
-      <w:r>
-        <w:rPr>
-          <w:rFonts w:ascii="Arial" w:hAnsi="Arial" w:cs="Arial"/>
-          <w:color w:val="3D4351"/>
-          <w:sz w:val="27"/>
-          <w:szCs w:val="27"/>
-          <w:lang w:eastAsia="ru-RU"/>
-        </w:rPr>
-        <w:t>() — просит пользователя выбрать блюдо и добавляет его в список.</w:t>
+        <w:t>— writeMessage(String message) — для вывода message в консоль</w:t>
+      </w:r>
+      <w:r>
+        <w:rPr>
+          <w:rFonts w:ascii="Arial" w:hAnsi="Arial" w:cs="Arial"/>
+          <w:color w:val="3D4351"/>
+          <w:sz w:val="27"/>
+          <w:szCs w:val="27"/>
+          <w:lang w:eastAsia="ru-RU"/>
+        </w:rPr>
+        <w:br/>
+        <w:t>— String readString() — для чтения строки с консоли</w:t>
+      </w:r>
+      <w:r>
+        <w:rPr>
+          <w:rFonts w:ascii="Arial" w:hAnsi="Arial" w:cs="Arial"/>
+          <w:color w:val="3D4351"/>
+          <w:sz w:val="27"/>
+          <w:szCs w:val="27"/>
+          <w:lang w:eastAsia="ru-RU"/>
+        </w:rPr>
+        <w:br/>
+        <w:t>— List&lt;Dish&gt; getAllDishesForOrder() — просит пользователя выбрать блюдо и добавляет его в список.</w:t>
       </w:r>
       <w:r>
         <w:rPr>
@@ -3116,7 +1503,6 @@
         <w:lastRenderedPageBreak/>
         <w:t>Введенное ‘</w:t>
       </w:r>
-      <w:proofErr w:type="spellStart"/>
       <w:r>
         <w:rPr>
           <w:rFonts w:ascii="Arial" w:hAnsi="Arial" w:cs="Arial"/>
@@ -3127,7 +1513,6 @@
         </w:rPr>
         <w:t>exit</w:t>
       </w:r>
-      <w:proofErr w:type="spellEnd"/>
       <w:r>
         <w:rPr>
           <w:rFonts w:ascii="Arial" w:hAnsi="Arial" w:cs="Arial"/>
@@ -3147,29 +1532,7 @@
           <w:lang w:eastAsia="ru-RU"/>
         </w:rPr>
         <w:br/>
-        <w:t>В случае</w:t>
-      </w:r>
-      <w:proofErr w:type="gramStart"/>
-      <w:r>
-        <w:rPr>
-          <w:rFonts w:ascii="Arial" w:hAnsi="Arial" w:cs="Arial"/>
-          <w:color w:val="3D4351"/>
-          <w:sz w:val="27"/>
-          <w:szCs w:val="27"/>
-          <w:lang w:eastAsia="ru-RU"/>
-        </w:rPr>
-        <w:t>,</w:t>
-      </w:r>
-      <w:proofErr w:type="gramEnd"/>
-      <w:r>
-        <w:rPr>
-          <w:rFonts w:ascii="Arial" w:hAnsi="Arial" w:cs="Arial"/>
-          <w:color w:val="3D4351"/>
-          <w:sz w:val="27"/>
-          <w:szCs w:val="27"/>
-          <w:lang w:eastAsia="ru-RU"/>
-        </w:rPr>
-        <w:t xml:space="preserve"> если введенное блюдо не представлено в меню, выведи сообщение о том, что такого блюда нет и продолжи формирование заказа.</w:t>
+        <w:t>В случае, если введенное блюдо не представлено в меню, выведи сообщение о том, что такого блюда нет и продолжи формирование заказа.</w:t>
       </w:r>
       <w:r>
         <w:rPr>
@@ -3212,51 +1575,17 @@
           <w:szCs w:val="27"/>
           <w:lang w:eastAsia="ru-RU"/>
         </w:rPr>
-        <w:t xml:space="preserve">Сделай </w:t>
-      </w:r>
-      <w:proofErr w:type="spellStart"/>
-      <w:r>
-        <w:rPr>
-          <w:rFonts w:ascii="Arial" w:hAnsi="Arial" w:cs="Arial"/>
-          <w:color w:val="000000"/>
-          <w:sz w:val="27"/>
-          <w:szCs w:val="27"/>
-          <w:lang w:eastAsia="ru-RU"/>
-        </w:rPr>
-        <w:t>рефакторинг</w:t>
-      </w:r>
-      <w:proofErr w:type="spellEnd"/>
-      <w:r>
-        <w:rPr>
-          <w:rFonts w:ascii="Arial" w:hAnsi="Arial" w:cs="Arial"/>
-          <w:color w:val="3D4351"/>
-          <w:sz w:val="27"/>
-          <w:szCs w:val="27"/>
-          <w:lang w:eastAsia="ru-RU"/>
-        </w:rPr>
-        <w:t> — работа с консолью должна быть только через класс </w:t>
-      </w:r>
-      <w:proofErr w:type="spellStart"/>
-      <w:r>
-        <w:rPr>
-          <w:rFonts w:ascii="Arial" w:hAnsi="Arial" w:cs="Arial"/>
-          <w:color w:val="3D4351"/>
-          <w:sz w:val="27"/>
-          <w:szCs w:val="27"/>
-          <w:lang w:eastAsia="ru-RU"/>
-        </w:rPr>
-        <w:t>ConsoleHelper</w:t>
-      </w:r>
-      <w:proofErr w:type="spellEnd"/>
-      <w:r>
-        <w:rPr>
-          <w:rFonts w:ascii="Arial" w:hAnsi="Arial" w:cs="Arial"/>
-          <w:color w:val="3D4351"/>
-          <w:sz w:val="27"/>
-          <w:szCs w:val="27"/>
-          <w:lang w:eastAsia="ru-RU"/>
-        </w:rPr>
-        <w:t>.</w:t>
+        <w:t>Сделай рефакторинг</w:t>
+      </w:r>
+      <w:r>
+        <w:rPr>
+          <w:rFonts w:ascii="Arial" w:hAnsi="Arial" w:cs="Arial"/>
+          <w:color w:val="3D4351"/>
+          <w:sz w:val="27"/>
+          <w:szCs w:val="27"/>
+          <w:lang w:eastAsia="ru-RU"/>
+        </w:rPr>
+        <w:t> — работа с консолью должна быть только через класс ConsoleHelper.</w:t>
       </w:r>
     </w:p>
     <w:p>
@@ -3278,86 +1607,19 @@
           <w:szCs w:val="27"/>
           <w:lang w:eastAsia="ru-RU"/>
         </w:rPr>
-        <w:t>3. Вернемся к классу </w:t>
-      </w:r>
-      <w:proofErr w:type="spellStart"/>
-      <w:r>
-        <w:rPr>
-          <w:rFonts w:ascii="Arial" w:hAnsi="Arial" w:cs="Arial"/>
-          <w:color w:val="3D4351"/>
-          <w:sz w:val="27"/>
-          <w:szCs w:val="27"/>
-          <w:lang w:eastAsia="ru-RU"/>
-        </w:rPr>
-        <w:t>Order</w:t>
-      </w:r>
-      <w:proofErr w:type="spellEnd"/>
-      <w:r>
-        <w:rPr>
-          <w:rFonts w:ascii="Arial" w:hAnsi="Arial" w:cs="Arial"/>
-          <w:color w:val="3D4351"/>
-          <w:sz w:val="27"/>
-          <w:szCs w:val="27"/>
-          <w:lang w:eastAsia="ru-RU"/>
-        </w:rPr>
-        <w:t>: в нем есть ссылка на планшет, и еще есть список выбранных блюд.</w:t>
-      </w:r>
-      <w:r>
-        <w:rPr>
-          <w:rFonts w:ascii="Arial" w:hAnsi="Arial" w:cs="Arial"/>
-          <w:color w:val="3D4351"/>
-          <w:sz w:val="27"/>
-          <w:szCs w:val="27"/>
-          <w:lang w:eastAsia="ru-RU"/>
-        </w:rPr>
-        <w:br/>
-        <w:t xml:space="preserve">Инициализируй список </w:t>
-      </w:r>
-      <w:proofErr w:type="spellStart"/>
-      <w:r>
-        <w:rPr>
-          <w:rFonts w:ascii="Arial" w:hAnsi="Arial" w:cs="Arial"/>
-          <w:color w:val="3D4351"/>
-          <w:sz w:val="27"/>
-          <w:szCs w:val="27"/>
-          <w:lang w:eastAsia="ru-RU"/>
-        </w:rPr>
-        <w:t>dishes</w:t>
-      </w:r>
-      <w:proofErr w:type="spellEnd"/>
-      <w:r>
-        <w:rPr>
-          <w:rFonts w:ascii="Arial" w:hAnsi="Arial" w:cs="Arial"/>
-          <w:color w:val="3D4351"/>
-          <w:sz w:val="27"/>
-          <w:szCs w:val="27"/>
-          <w:lang w:eastAsia="ru-RU"/>
-        </w:rPr>
-        <w:t xml:space="preserve"> в конструкторе, вызвав метод </w:t>
-      </w:r>
-      <w:proofErr w:type="spellStart"/>
-      <w:r>
-        <w:rPr>
-          <w:rFonts w:ascii="Arial" w:hAnsi="Arial" w:cs="Arial"/>
-          <w:color w:val="3D4351"/>
-          <w:sz w:val="27"/>
-          <w:szCs w:val="27"/>
-          <w:lang w:eastAsia="ru-RU"/>
-        </w:rPr>
-        <w:t>getAllDishesForOrder</w:t>
-      </w:r>
-      <w:proofErr w:type="spellEnd"/>
-      <w:r>
-        <w:rPr>
-          <w:rFonts w:ascii="Arial" w:hAnsi="Arial" w:cs="Arial"/>
-          <w:color w:val="3D4351"/>
-          <w:sz w:val="27"/>
-          <w:szCs w:val="27"/>
-          <w:lang w:eastAsia="ru-RU"/>
-        </w:rPr>
-        <w:t> из </w:t>
-      </w:r>
-      <w:proofErr w:type="spellStart"/>
+        <w:t>3. Вернемся к классу Order: в нем есть ссылка на планшет, и еще есть список выбранных блюд.</w:t>
+      </w:r>
+      <w:r>
+        <w:rPr>
+          <w:rFonts w:ascii="Arial" w:hAnsi="Arial" w:cs="Arial"/>
+          <w:color w:val="3D4351"/>
+          <w:sz w:val="27"/>
+          <w:szCs w:val="27"/>
+          <w:lang w:eastAsia="ru-RU"/>
+        </w:rPr>
+        <w:br/>
+        <w:t>Инициализируй список dishes в конструкторе, вызвав метод getAllDishesForOrder из </w:t>
+      </w:r>
       <w:r>
         <w:rPr>
           <w:rFonts w:ascii="Arial" w:hAnsi="Arial" w:cs="Arial"/>
@@ -3368,7 +1630,6 @@
         </w:rPr>
         <w:t>ConsoleHelper</w:t>
       </w:r>
-      <w:proofErr w:type="spellEnd"/>
       <w:r>
         <w:rPr>
           <w:rFonts w:ascii="Arial" w:hAnsi="Arial" w:cs="Arial"/>
@@ -3399,128 +1660,18 @@
           <w:szCs w:val="27"/>
           <w:lang w:eastAsia="ru-RU"/>
         </w:rPr>
-        <w:t>4. Перепиши метод </w:t>
-      </w:r>
-      <w:proofErr w:type="spellStart"/>
-      <w:r>
-        <w:rPr>
-          <w:rFonts w:ascii="Arial" w:hAnsi="Arial" w:cs="Arial"/>
-          <w:color w:val="3D4351"/>
-          <w:sz w:val="27"/>
-          <w:szCs w:val="27"/>
-          <w:lang w:eastAsia="ru-RU"/>
-        </w:rPr>
-        <w:t>toString</w:t>
-      </w:r>
-      <w:proofErr w:type="spellEnd"/>
-      <w:r>
-        <w:rPr>
-          <w:rFonts w:ascii="Arial" w:hAnsi="Arial" w:cs="Arial"/>
-          <w:color w:val="3D4351"/>
-          <w:sz w:val="27"/>
-          <w:szCs w:val="27"/>
-          <w:lang w:eastAsia="ru-RU"/>
-        </w:rPr>
-        <w:t> в классе </w:t>
-      </w:r>
-      <w:proofErr w:type="spellStart"/>
-      <w:r>
-        <w:rPr>
-          <w:rFonts w:ascii="Arial" w:hAnsi="Arial" w:cs="Arial"/>
-          <w:color w:val="3D4351"/>
-          <w:sz w:val="27"/>
-          <w:szCs w:val="27"/>
-          <w:lang w:eastAsia="ru-RU"/>
-        </w:rPr>
-        <w:t>Order</w:t>
-      </w:r>
-      <w:proofErr w:type="spellEnd"/>
-      <w:r>
-        <w:rPr>
-          <w:rFonts w:ascii="Arial" w:hAnsi="Arial" w:cs="Arial"/>
-          <w:color w:val="3D4351"/>
-          <w:sz w:val="27"/>
-          <w:szCs w:val="27"/>
-          <w:lang w:eastAsia="ru-RU"/>
-        </w:rPr>
-        <w:t xml:space="preserve">. Пусть он возвращает пустую строку, если нет блюд в заказе, иначе вывод должен быть аналогичным примеру в порядке добавления блюд. Используй </w:t>
-      </w:r>
-      <w:proofErr w:type="spellStart"/>
-      <w:r>
-        <w:rPr>
-          <w:rFonts w:ascii="Arial" w:hAnsi="Arial" w:cs="Arial"/>
-          <w:color w:val="3D4351"/>
-          <w:sz w:val="27"/>
-          <w:szCs w:val="27"/>
-          <w:lang w:eastAsia="ru-RU"/>
-        </w:rPr>
-        <w:t>ConsoleHelper</w:t>
-      </w:r>
-      <w:proofErr w:type="spellEnd"/>
-      <w:r>
-        <w:rPr>
-          <w:rFonts w:ascii="Arial" w:hAnsi="Arial" w:cs="Arial"/>
-          <w:color w:val="3D4351"/>
-          <w:sz w:val="27"/>
-          <w:szCs w:val="27"/>
-          <w:lang w:eastAsia="ru-RU"/>
-        </w:rPr>
-        <w:t>.</w:t>
-      </w:r>
-      <w:r>
-        <w:rPr>
-          <w:rFonts w:ascii="Arial" w:hAnsi="Arial" w:cs="Arial"/>
-          <w:color w:val="3D4351"/>
-          <w:sz w:val="27"/>
-          <w:szCs w:val="27"/>
-          <w:lang w:eastAsia="ru-RU"/>
-        </w:rPr>
-        <w:br/>
-        <w:t xml:space="preserve">Также измени метод </w:t>
-      </w:r>
-      <w:proofErr w:type="spellStart"/>
-      <w:r>
-        <w:rPr>
-          <w:rFonts w:ascii="Arial" w:hAnsi="Arial" w:cs="Arial"/>
-          <w:color w:val="3D4351"/>
-          <w:sz w:val="27"/>
-          <w:szCs w:val="27"/>
-          <w:lang w:eastAsia="ru-RU"/>
-        </w:rPr>
-        <w:t>toString</w:t>
-      </w:r>
-      <w:proofErr w:type="spellEnd"/>
-      <w:r>
-        <w:rPr>
-          <w:rFonts w:ascii="Arial" w:hAnsi="Arial" w:cs="Arial"/>
-          <w:color w:val="3D4351"/>
-          <w:sz w:val="27"/>
-          <w:szCs w:val="27"/>
-          <w:lang w:eastAsia="ru-RU"/>
-        </w:rPr>
-        <w:t xml:space="preserve"> в классе </w:t>
-      </w:r>
-      <w:proofErr w:type="spellStart"/>
-      <w:r>
-        <w:rPr>
-          <w:rFonts w:ascii="Arial" w:hAnsi="Arial" w:cs="Arial"/>
-          <w:color w:val="3D4351"/>
-          <w:sz w:val="27"/>
-          <w:szCs w:val="27"/>
-          <w:lang w:eastAsia="ru-RU"/>
-        </w:rPr>
-        <w:t>Tablet</w:t>
-      </w:r>
-      <w:proofErr w:type="spellEnd"/>
-      <w:r>
-        <w:rPr>
-          <w:rFonts w:ascii="Arial" w:hAnsi="Arial" w:cs="Arial"/>
-          <w:color w:val="3D4351"/>
-          <w:sz w:val="27"/>
-          <w:szCs w:val="27"/>
-          <w:lang w:eastAsia="ru-RU"/>
-        </w:rPr>
-        <w:t xml:space="preserve"> (</w:t>
+        <w:t>4. Перепиши метод toString в классе Order. Пусть он возвращает пустую строку, если нет блюд в заказе, иначе вывод должен быть аналогичным примеру в порядке добавления блюд. Используй ConsoleHelper.</w:t>
+      </w:r>
+      <w:r>
+        <w:rPr>
+          <w:rFonts w:ascii="Arial" w:hAnsi="Arial" w:cs="Arial"/>
+          <w:color w:val="3D4351"/>
+          <w:sz w:val="27"/>
+          <w:szCs w:val="27"/>
+          <w:lang w:eastAsia="ru-RU"/>
+        </w:rPr>
+        <w:br/>
+        <w:t>Также измени метод toString в классе Tablet (</w:t>
       </w:r>
       <w:r>
         <w:rPr>
@@ -3544,7 +1695,6 @@
         </w:rPr>
         <w:t> </w:t>
       </w:r>
-      <w:proofErr w:type="spellStart"/>
       <w:r>
         <w:rPr>
           <w:rFonts w:ascii="Arial" w:hAnsi="Arial" w:cs="Arial"/>
@@ -3555,7 +1705,6 @@
         </w:rPr>
         <w:t>Tablet</w:t>
       </w:r>
-      <w:proofErr w:type="spellEnd"/>
       <w:r>
         <w:rPr>
           <w:rFonts w:ascii="Arial" w:hAnsi="Arial" w:cs="Arial"/>
@@ -3586,51 +1735,7 @@
           <w:szCs w:val="27"/>
           <w:lang w:eastAsia="ru-RU"/>
         </w:rPr>
-        <w:t> </w:t>
-      </w:r>
-      <w:proofErr w:type="spellStart"/>
-      <w:r>
-        <w:rPr>
-          <w:rFonts w:ascii="Arial" w:hAnsi="Arial" w:cs="Arial"/>
-          <w:color w:val="3D4351"/>
-          <w:sz w:val="27"/>
-          <w:szCs w:val="27"/>
-          <w:lang w:eastAsia="ru-RU"/>
-        </w:rPr>
-        <w:t>Alt+Insert</w:t>
-      </w:r>
-      <w:proofErr w:type="spellEnd"/>
-      <w:r>
-        <w:rPr>
-          <w:rFonts w:ascii="Arial" w:hAnsi="Arial" w:cs="Arial"/>
-          <w:color w:val="3D4351"/>
-          <w:sz w:val="27"/>
-          <w:szCs w:val="27"/>
-          <w:lang w:eastAsia="ru-RU"/>
-        </w:rPr>
-        <w:t xml:space="preserve"> -&gt; </w:t>
-      </w:r>
-      <w:proofErr w:type="spellStart"/>
-      <w:r>
-        <w:rPr>
-          <w:rFonts w:ascii="Arial" w:hAnsi="Arial" w:cs="Arial"/>
-          <w:color w:val="3D4351"/>
-          <w:sz w:val="27"/>
-          <w:szCs w:val="27"/>
-          <w:lang w:eastAsia="ru-RU"/>
-        </w:rPr>
-        <w:t>toString</w:t>
-      </w:r>
-      <w:proofErr w:type="spellEnd"/>
-      <w:r>
-        <w:rPr>
-          <w:rFonts w:ascii="Arial" w:hAnsi="Arial" w:cs="Arial"/>
-          <w:color w:val="3D4351"/>
-          <w:sz w:val="27"/>
-          <w:szCs w:val="27"/>
-          <w:lang w:eastAsia="ru-RU"/>
-        </w:rPr>
-        <w:t>()).</w:t>
+        <w:t> Alt+Insert -&gt; toString()).</w:t>
       </w:r>
       <w:r>
         <w:rPr>
@@ -3661,160 +1766,7 @@
           <w:lang w:eastAsia="ru-RU"/>
         </w:rPr>
         <w:br/>
-      </w:r>
-      <w:proofErr w:type="spellStart"/>
-      <w:r>
-        <w:rPr>
-          <w:rFonts w:ascii="Arial" w:hAnsi="Arial" w:cs="Arial"/>
-          <w:color w:val="3D4351"/>
-          <w:sz w:val="27"/>
-          <w:szCs w:val="27"/>
-          <w:lang w:eastAsia="ru-RU"/>
-        </w:rPr>
-        <w:t>Your</w:t>
-      </w:r>
-      <w:proofErr w:type="spellEnd"/>
-      <w:r>
-        <w:rPr>
-          <w:rFonts w:ascii="Arial" w:hAnsi="Arial" w:cs="Arial"/>
-          <w:color w:val="3D4351"/>
-          <w:sz w:val="27"/>
-          <w:szCs w:val="27"/>
-          <w:lang w:eastAsia="ru-RU"/>
-        </w:rPr>
-        <w:t xml:space="preserve"> </w:t>
-      </w:r>
-      <w:proofErr w:type="spellStart"/>
-      <w:r>
-        <w:rPr>
-          <w:rFonts w:ascii="Arial" w:hAnsi="Arial" w:cs="Arial"/>
-          <w:color w:val="3D4351"/>
-          <w:sz w:val="27"/>
-          <w:szCs w:val="27"/>
-          <w:lang w:eastAsia="ru-RU"/>
-        </w:rPr>
-        <w:t>order</w:t>
-      </w:r>
-      <w:proofErr w:type="spellEnd"/>
-      <w:r>
-        <w:rPr>
-          <w:rFonts w:ascii="Arial" w:hAnsi="Arial" w:cs="Arial"/>
-          <w:color w:val="3D4351"/>
-          <w:sz w:val="27"/>
-          <w:szCs w:val="27"/>
-          <w:lang w:eastAsia="ru-RU"/>
-        </w:rPr>
-        <w:t>: [</w:t>
-      </w:r>
-      <w:proofErr w:type="spellStart"/>
-      <w:r>
-        <w:rPr>
-          <w:rFonts w:ascii="Arial" w:hAnsi="Arial" w:cs="Arial"/>
-          <w:color w:val="3D4351"/>
-          <w:sz w:val="27"/>
-          <w:szCs w:val="27"/>
-          <w:lang w:eastAsia="ru-RU"/>
-        </w:rPr>
-        <w:t>Juice</w:t>
-      </w:r>
-      <w:proofErr w:type="spellEnd"/>
-      <w:r>
-        <w:rPr>
-          <w:rFonts w:ascii="Arial" w:hAnsi="Arial" w:cs="Arial"/>
-          <w:color w:val="3D4351"/>
-          <w:sz w:val="27"/>
-          <w:szCs w:val="27"/>
-          <w:lang w:eastAsia="ru-RU"/>
-        </w:rPr>
-        <w:t xml:space="preserve">, </w:t>
-      </w:r>
-      <w:proofErr w:type="spellStart"/>
-      <w:r>
-        <w:rPr>
-          <w:rFonts w:ascii="Arial" w:hAnsi="Arial" w:cs="Arial"/>
-          <w:color w:val="3D4351"/>
-          <w:sz w:val="27"/>
-          <w:szCs w:val="27"/>
-          <w:lang w:eastAsia="ru-RU"/>
-        </w:rPr>
-        <w:t>Fish</w:t>
-      </w:r>
-      <w:proofErr w:type="spellEnd"/>
-      <w:r>
-        <w:rPr>
-          <w:rFonts w:ascii="Arial" w:hAnsi="Arial" w:cs="Arial"/>
-          <w:color w:val="3D4351"/>
-          <w:sz w:val="27"/>
-          <w:szCs w:val="27"/>
-          <w:lang w:eastAsia="ru-RU"/>
-        </w:rPr>
-        <w:t xml:space="preserve">] </w:t>
-      </w:r>
-      <w:proofErr w:type="spellStart"/>
-      <w:r>
-        <w:rPr>
-          <w:rFonts w:ascii="Arial" w:hAnsi="Arial" w:cs="Arial"/>
-          <w:color w:val="3D4351"/>
-          <w:sz w:val="27"/>
-          <w:szCs w:val="27"/>
-          <w:lang w:eastAsia="ru-RU"/>
-        </w:rPr>
-        <w:t>of</w:t>
-      </w:r>
-      <w:proofErr w:type="spellEnd"/>
-      <w:r>
-        <w:rPr>
-          <w:rFonts w:ascii="Arial" w:hAnsi="Arial" w:cs="Arial"/>
-          <w:color w:val="3D4351"/>
-          <w:sz w:val="27"/>
-          <w:szCs w:val="27"/>
-          <w:lang w:eastAsia="ru-RU"/>
-        </w:rPr>
-        <w:t xml:space="preserve"> </w:t>
-      </w:r>
-      <w:proofErr w:type="spellStart"/>
-      <w:r>
-        <w:rPr>
-          <w:rFonts w:ascii="Arial" w:hAnsi="Arial" w:cs="Arial"/>
-          <w:color w:val="3D4351"/>
-          <w:sz w:val="27"/>
-          <w:szCs w:val="27"/>
-          <w:lang w:eastAsia="ru-RU"/>
-        </w:rPr>
-        <w:t>Tablet</w:t>
-      </w:r>
-      <w:proofErr w:type="spellEnd"/>
-      <w:r>
-        <w:rPr>
-          <w:rFonts w:ascii="Arial" w:hAnsi="Arial" w:cs="Arial"/>
-          <w:color w:val="3D4351"/>
-          <w:sz w:val="27"/>
-          <w:szCs w:val="27"/>
-          <w:lang w:eastAsia="ru-RU"/>
-        </w:rPr>
-        <w:t>{</w:t>
-      </w:r>
-      <w:proofErr w:type="spellStart"/>
-      <w:r>
-        <w:rPr>
-          <w:rFonts w:ascii="Arial" w:hAnsi="Arial" w:cs="Arial"/>
-          <w:color w:val="3D4351"/>
-          <w:sz w:val="27"/>
-          <w:szCs w:val="27"/>
-          <w:lang w:eastAsia="ru-RU"/>
-        </w:rPr>
-        <w:t>number</w:t>
-      </w:r>
-      <w:proofErr w:type="spellEnd"/>
-      <w:r>
-        <w:rPr>
-          <w:rFonts w:ascii="Arial" w:hAnsi="Arial" w:cs="Arial"/>
-          <w:color w:val="3D4351"/>
-          <w:sz w:val="27"/>
-          <w:szCs w:val="27"/>
-          <w:lang w:eastAsia="ru-RU"/>
-        </w:rPr>
-        <w:t>=5}</w:t>
+        <w:t>Your order: [Juice, Fish] of Tablet{number=5}</w:t>
       </w:r>
     </w:p>
     <w:p>
@@ -3847,53 +1799,8 @@
           <w:lang w:eastAsia="ru-RU"/>
         </w:rPr>
         <w:br/>
-        <w:t>Чтобы узнать причину — добавим в </w:t>
-      </w:r>
-      <w:proofErr w:type="spellStart"/>
-      <w:r>
-        <w:rPr>
-          <w:rFonts w:ascii="Arial" w:hAnsi="Arial" w:cs="Arial"/>
-          <w:color w:val="3D4351"/>
-          <w:sz w:val="27"/>
-          <w:szCs w:val="27"/>
-          <w:lang w:eastAsia="ru-RU"/>
-        </w:rPr>
-        <w:t>Tablet</w:t>
-      </w:r>
-      <w:proofErr w:type="spellEnd"/>
-      <w:r>
-        <w:rPr>
-          <w:rFonts w:ascii="Arial" w:hAnsi="Arial" w:cs="Arial"/>
-          <w:color w:val="3D4351"/>
-          <w:sz w:val="27"/>
-          <w:szCs w:val="27"/>
-          <w:lang w:eastAsia="ru-RU"/>
-        </w:rPr>
-        <w:t> статическое поле </w:t>
-      </w:r>
-      <w:proofErr w:type="spellStart"/>
-      <w:r>
-        <w:rPr>
-          <w:rFonts w:ascii="Arial" w:hAnsi="Arial" w:cs="Arial"/>
-          <w:color w:val="3D4351"/>
-          <w:sz w:val="27"/>
-          <w:szCs w:val="27"/>
-          <w:lang w:eastAsia="ru-RU"/>
-        </w:rPr>
-        <w:t>logger</w:t>
-      </w:r>
-      <w:proofErr w:type="spellEnd"/>
-      <w:r>
-        <w:rPr>
-          <w:rFonts w:ascii="Arial" w:hAnsi="Arial" w:cs="Arial"/>
-          <w:color w:val="3D4351"/>
-          <w:sz w:val="27"/>
-          <w:szCs w:val="27"/>
-          <w:lang w:eastAsia="ru-RU"/>
-        </w:rPr>
-        <w:t> типа </w:t>
-      </w:r>
-      <w:proofErr w:type="spellStart"/>
+        <w:t>Чтобы узнать причину — добавим в Tablet статическое поле logger типа </w:t>
+      </w:r>
       <w:r>
         <w:rPr>
           <w:rFonts w:ascii="Arial" w:hAnsi="Arial" w:cs="Arial"/>
@@ -3906,60 +1813,15 @@
         </w:rPr>
         <w:t>java.util.logging.Logger</w:t>
       </w:r>
-      <w:proofErr w:type="spellEnd"/>
-      <w:r>
-        <w:rPr>
-          <w:rFonts w:ascii="Arial" w:hAnsi="Arial" w:cs="Arial"/>
-          <w:color w:val="3D4351"/>
-          <w:sz w:val="27"/>
-          <w:szCs w:val="27"/>
-          <w:lang w:eastAsia="ru-RU"/>
-        </w:rPr>
-        <w:t>, инициализированное именем класса (</w:t>
-      </w:r>
-      <w:proofErr w:type="spellStart"/>
-      <w:r>
-        <w:rPr>
-          <w:rFonts w:ascii="Arial" w:hAnsi="Arial" w:cs="Arial"/>
-          <w:color w:val="3D4351"/>
-          <w:sz w:val="27"/>
-          <w:szCs w:val="27"/>
-          <w:lang w:eastAsia="ru-RU"/>
-        </w:rPr>
-        <w:t>Logger.getLogger</w:t>
-      </w:r>
-      <w:proofErr w:type="spellEnd"/>
-      <w:r>
-        <w:rPr>
-          <w:rFonts w:ascii="Arial" w:hAnsi="Arial" w:cs="Arial"/>
-          <w:color w:val="3D4351"/>
-          <w:sz w:val="27"/>
-          <w:szCs w:val="27"/>
-          <w:lang w:eastAsia="ru-RU"/>
-        </w:rPr>
-        <w:t>(</w:t>
-      </w:r>
-      <w:proofErr w:type="spellStart"/>
-      <w:r>
-        <w:rPr>
-          <w:rFonts w:ascii="Arial" w:hAnsi="Arial" w:cs="Arial"/>
-          <w:color w:val="3D4351"/>
-          <w:sz w:val="27"/>
-          <w:szCs w:val="27"/>
-          <w:lang w:eastAsia="ru-RU"/>
-        </w:rPr>
-        <w:t>Tablet.class.getName</w:t>
-      </w:r>
-      <w:proofErr w:type="spellEnd"/>
-      <w:r>
-        <w:rPr>
-          <w:rFonts w:ascii="Arial" w:hAnsi="Arial" w:cs="Arial"/>
-          <w:color w:val="3D4351"/>
-          <w:sz w:val="27"/>
-          <w:szCs w:val="27"/>
-          <w:lang w:eastAsia="ru-RU"/>
-        </w:rPr>
-        <w:t>())).</w:t>
+      <w:r>
+        <w:rPr>
+          <w:rFonts w:ascii="Arial" w:hAnsi="Arial" w:cs="Arial"/>
+          <w:color w:val="3D4351"/>
+          <w:sz w:val="27"/>
+          <w:szCs w:val="27"/>
+          <w:lang w:eastAsia="ru-RU"/>
+        </w:rPr>
+        <w:t>, инициализированное именем класса (Logger.getLogger(Tablet.class.getName())).</w:t>
       </w:r>
     </w:p>
     <w:p>
@@ -3981,51 +1843,7 @@
           <w:szCs w:val="27"/>
           <w:lang w:eastAsia="ru-RU"/>
         </w:rPr>
-        <w:t>6. В методе </w:t>
-      </w:r>
-      <w:proofErr w:type="spellStart"/>
-      <w:r>
-        <w:rPr>
-          <w:rFonts w:ascii="Arial" w:hAnsi="Arial" w:cs="Arial"/>
-          <w:color w:val="3D4351"/>
-          <w:sz w:val="27"/>
-          <w:szCs w:val="27"/>
-          <w:lang w:eastAsia="ru-RU"/>
-        </w:rPr>
-        <w:t>createOrder</w:t>
-      </w:r>
-      <w:proofErr w:type="spellEnd"/>
-      <w:r>
-        <w:rPr>
-          <w:rFonts w:ascii="Arial" w:hAnsi="Arial" w:cs="Arial"/>
-          <w:color w:val="3D4351"/>
-          <w:sz w:val="27"/>
-          <w:szCs w:val="27"/>
-          <w:lang w:eastAsia="ru-RU"/>
-        </w:rPr>
-        <w:t> класса </w:t>
-      </w:r>
-      <w:proofErr w:type="spellStart"/>
-      <w:r>
-        <w:rPr>
-          <w:rFonts w:ascii="Arial" w:hAnsi="Arial" w:cs="Arial"/>
-          <w:color w:val="3D4351"/>
-          <w:sz w:val="27"/>
-          <w:szCs w:val="27"/>
-          <w:lang w:eastAsia="ru-RU"/>
-        </w:rPr>
-        <w:t>Tablet</w:t>
-      </w:r>
-      <w:proofErr w:type="spellEnd"/>
-      <w:r>
-        <w:rPr>
-          <w:rFonts w:ascii="Arial" w:hAnsi="Arial" w:cs="Arial"/>
-          <w:color w:val="3D4351"/>
-          <w:sz w:val="27"/>
-          <w:szCs w:val="27"/>
-          <w:lang w:eastAsia="ru-RU"/>
-        </w:rPr>
-        <w:t> обработаем исключения ввода-вывода.</w:t>
+        <w:t>6. В методе createOrder класса Tablet обработаем исключения ввода-вывода.</w:t>
       </w:r>
       <w:r>
         <w:rPr>
@@ -4038,7 +1856,6 @@
         <w:br/>
         <w:t>Запишем в лог «</w:t>
       </w:r>
-      <w:proofErr w:type="spellStart"/>
       <w:r>
         <w:rPr>
           <w:rFonts w:ascii="Arial" w:hAnsi="Arial" w:cs="Arial"/>
@@ -4049,72 +1866,7 @@
           <w:szCs w:val="27"/>
           <w:lang w:eastAsia="ru-RU"/>
         </w:rPr>
-        <w:t>Console</w:t>
-      </w:r>
-      <w:proofErr w:type="spellEnd"/>
-      <w:r>
-        <w:rPr>
-          <w:rFonts w:ascii="Arial" w:hAnsi="Arial" w:cs="Arial"/>
-          <w:i/>
-          <w:iCs/>
-          <w:color w:val="3D4351"/>
-          <w:sz w:val="27"/>
-          <w:szCs w:val="27"/>
-          <w:lang w:eastAsia="ru-RU"/>
-        </w:rPr>
-        <w:t xml:space="preserve"> </w:t>
-      </w:r>
-      <w:proofErr w:type="spellStart"/>
-      <w:r>
-        <w:rPr>
-          <w:rFonts w:ascii="Arial" w:hAnsi="Arial" w:cs="Arial"/>
-          <w:i/>
-          <w:iCs/>
-          <w:color w:val="3D4351"/>
-          <w:sz w:val="27"/>
-          <w:szCs w:val="27"/>
-          <w:lang w:eastAsia="ru-RU"/>
-        </w:rPr>
-        <w:t>is</w:t>
-      </w:r>
-      <w:proofErr w:type="spellEnd"/>
-      <w:r>
-        <w:rPr>
-          <w:rFonts w:ascii="Arial" w:hAnsi="Arial" w:cs="Arial"/>
-          <w:i/>
-          <w:iCs/>
-          <w:color w:val="3D4351"/>
-          <w:sz w:val="27"/>
-          <w:szCs w:val="27"/>
-          <w:lang w:eastAsia="ru-RU"/>
-        </w:rPr>
-        <w:t xml:space="preserve"> </w:t>
-      </w:r>
-      <w:proofErr w:type="spellStart"/>
-      <w:r>
-        <w:rPr>
-          <w:rFonts w:ascii="Arial" w:hAnsi="Arial" w:cs="Arial"/>
-          <w:i/>
-          <w:iCs/>
-          <w:color w:val="3D4351"/>
-          <w:sz w:val="27"/>
-          <w:szCs w:val="27"/>
-          <w:lang w:eastAsia="ru-RU"/>
-        </w:rPr>
-        <w:t>unavailable</w:t>
-      </w:r>
-      <w:proofErr w:type="spellEnd"/>
-      <w:r>
-        <w:rPr>
-          <w:rFonts w:ascii="Arial" w:hAnsi="Arial" w:cs="Arial"/>
-          <w:i/>
-          <w:iCs/>
-          <w:color w:val="3D4351"/>
-          <w:sz w:val="27"/>
-          <w:szCs w:val="27"/>
-          <w:lang w:eastAsia="ru-RU"/>
-        </w:rPr>
-        <w:t>.</w:t>
+        <w:t>Console is unavailable.</w:t>
       </w:r>
       <w:r>
         <w:rPr>
@@ -4135,51 +1887,7 @@
           <w:lang w:eastAsia="ru-RU"/>
         </w:rPr>
         <w:br/>
-        <w:t>Также в методе </w:t>
-      </w:r>
-      <w:proofErr w:type="spellStart"/>
-      <w:r>
-        <w:rPr>
-          <w:rFonts w:ascii="Arial" w:hAnsi="Arial" w:cs="Arial"/>
-          <w:color w:val="3D4351"/>
-          <w:sz w:val="27"/>
-          <w:szCs w:val="27"/>
-          <w:lang w:eastAsia="ru-RU"/>
-        </w:rPr>
-        <w:t>createOrder</w:t>
-      </w:r>
-      <w:proofErr w:type="spellEnd"/>
-      <w:r>
-        <w:rPr>
-          <w:rFonts w:ascii="Arial" w:hAnsi="Arial" w:cs="Arial"/>
-          <w:color w:val="3D4351"/>
-          <w:sz w:val="27"/>
-          <w:szCs w:val="27"/>
-          <w:lang w:eastAsia="ru-RU"/>
-        </w:rPr>
-        <w:t> класса </w:t>
-      </w:r>
-      <w:proofErr w:type="spellStart"/>
-      <w:r>
-        <w:rPr>
-          <w:rFonts w:ascii="Arial" w:hAnsi="Arial" w:cs="Arial"/>
-          <w:color w:val="3D4351"/>
-          <w:sz w:val="27"/>
-          <w:szCs w:val="27"/>
-          <w:lang w:eastAsia="ru-RU"/>
-        </w:rPr>
-        <w:t>Tablet</w:t>
-      </w:r>
-      <w:proofErr w:type="spellEnd"/>
-      <w:r>
-        <w:rPr>
-          <w:rFonts w:ascii="Arial" w:hAnsi="Arial" w:cs="Arial"/>
-          <w:color w:val="3D4351"/>
-          <w:sz w:val="27"/>
-          <w:szCs w:val="27"/>
-          <w:lang w:eastAsia="ru-RU"/>
-        </w:rPr>
-        <w:t> должен быть создан новый заказ.</w:t>
+        <w:t>Также в методе createOrder класса Tablet должен быть создан новый заказ.</w:t>
       </w:r>
     </w:p>
     <w:p>
@@ -4212,95 +1920,7 @@
           <w:lang w:eastAsia="ru-RU"/>
         </w:rPr>
         <w:br/>
-        <w:t>Добавьте в </w:t>
-      </w:r>
-      <w:proofErr w:type="spellStart"/>
-      <w:r>
-        <w:rPr>
-          <w:rFonts w:ascii="Arial" w:hAnsi="Arial" w:cs="Arial"/>
-          <w:color w:val="3D4351"/>
-          <w:sz w:val="27"/>
-          <w:szCs w:val="27"/>
-          <w:lang w:eastAsia="ru-RU"/>
-        </w:rPr>
-        <w:t>main</w:t>
-      </w:r>
-      <w:proofErr w:type="spellEnd"/>
-      <w:r>
-        <w:rPr>
-          <w:rFonts w:ascii="Arial" w:hAnsi="Arial" w:cs="Arial"/>
-          <w:color w:val="3D4351"/>
-          <w:sz w:val="27"/>
-          <w:szCs w:val="27"/>
-          <w:lang w:eastAsia="ru-RU"/>
-        </w:rPr>
-        <w:t> создание планшета и создание заказа — </w:t>
-      </w:r>
-      <w:proofErr w:type="spellStart"/>
-      <w:r>
-        <w:rPr>
-          <w:rFonts w:ascii="Arial" w:hAnsi="Arial" w:cs="Arial"/>
-          <w:color w:val="3D4351"/>
-          <w:sz w:val="27"/>
-          <w:szCs w:val="27"/>
-          <w:lang w:eastAsia="ru-RU"/>
-        </w:rPr>
-        <w:t>new</w:t>
-      </w:r>
-      <w:proofErr w:type="spellEnd"/>
-      <w:r>
-        <w:rPr>
-          <w:rFonts w:ascii="Arial" w:hAnsi="Arial" w:cs="Arial"/>
-          <w:color w:val="3D4351"/>
-          <w:sz w:val="27"/>
-          <w:szCs w:val="27"/>
-          <w:lang w:eastAsia="ru-RU"/>
-        </w:rPr>
-        <w:t xml:space="preserve"> </w:t>
-      </w:r>
-      <w:proofErr w:type="spellStart"/>
-      <w:r>
-        <w:rPr>
-          <w:rFonts w:ascii="Arial" w:hAnsi="Arial" w:cs="Arial"/>
-          <w:color w:val="3D4351"/>
-          <w:sz w:val="27"/>
-          <w:szCs w:val="27"/>
-          <w:lang w:eastAsia="ru-RU"/>
-        </w:rPr>
-        <w:t>Tablet</w:t>
-      </w:r>
-      <w:proofErr w:type="spellEnd"/>
-      <w:r>
-        <w:rPr>
-          <w:rFonts w:ascii="Arial" w:hAnsi="Arial" w:cs="Arial"/>
-          <w:color w:val="3D4351"/>
-          <w:sz w:val="27"/>
-          <w:szCs w:val="27"/>
-          <w:lang w:eastAsia="ru-RU"/>
-        </w:rPr>
-        <w:t>(5).</w:t>
-      </w:r>
-      <w:proofErr w:type="spellStart"/>
-      <w:r>
-        <w:rPr>
-          <w:rFonts w:ascii="Arial" w:hAnsi="Arial" w:cs="Arial"/>
-          <w:color w:val="3D4351"/>
-          <w:sz w:val="27"/>
-          <w:szCs w:val="27"/>
-          <w:lang w:eastAsia="ru-RU"/>
-        </w:rPr>
-        <w:t>createOrder</w:t>
-      </w:r>
-      <w:proofErr w:type="spellEnd"/>
-      <w:r>
-        <w:rPr>
-          <w:rFonts w:ascii="Arial" w:hAnsi="Arial" w:cs="Arial"/>
-          <w:color w:val="3D4351"/>
-          <w:sz w:val="27"/>
-          <w:szCs w:val="27"/>
-          <w:lang w:eastAsia="ru-RU"/>
-        </w:rPr>
-        <w:t>();</w:t>
+        <w:t>Добавьте в main создание планшета и создание заказа — new Tablet(5).createOrder();</w:t>
       </w:r>
     </w:p>
     <w:p>
@@ -4362,21 +1982,18 @@
           <w:shd w:val="clear" w:color="auto" w:fill="FFFFFF"/>
           <w:lang w:eastAsia="ru-RU"/>
         </w:rPr>
-        <w:t xml:space="preserve">Метод </w:t>
-      </w:r>
-      <w:proofErr w:type="spellStart"/>
+        <w:t>Метод writeMessage класса ConsoleHelper должен выводить полученную строку в консоль.</w:t>
+      </w:r>
       <w:r>
         <w:rPr>
           <w:rFonts w:ascii="Arial" w:eastAsia="Times New Roman" w:hAnsi="Arial" w:cs="Arial"/>
           <w:color w:val="3D4351"/>
           <w:sz w:val="27"/>
           <w:szCs w:val="27"/>
-          <w:shd w:val="clear" w:color="auto" w:fill="FFFFFF"/>
-          <w:lang w:eastAsia="ru-RU"/>
-        </w:rPr>
-        <w:t>writeMessage</w:t>
-      </w:r>
-      <w:proofErr w:type="spellEnd"/>
+          <w:lang w:eastAsia="ru-RU"/>
+        </w:rPr>
+        <w:br/>
+      </w:r>
       <w:r>
         <w:rPr>
           <w:rFonts w:ascii="Arial" w:eastAsia="Times New Roman" w:hAnsi="Arial" w:cs="Arial"/>
@@ -4386,9 +2003,8 @@
           <w:shd w:val="clear" w:color="auto" w:fill="FFFFFF"/>
           <w:lang w:eastAsia="ru-RU"/>
         </w:rPr>
-        <w:t xml:space="preserve"> класса </w:t>
-      </w:r>
-      <w:proofErr w:type="spellStart"/>
+        <w:t>2.</w:t>
+      </w:r>
       <w:r>
         <w:rPr>
           <w:rFonts w:ascii="Arial" w:eastAsia="Times New Roman" w:hAnsi="Arial" w:cs="Arial"/>
@@ -4398,9 +2014,8 @@
           <w:shd w:val="clear" w:color="auto" w:fill="FFFFFF"/>
           <w:lang w:eastAsia="ru-RU"/>
         </w:rPr>
-        <w:t>ConsoleHelper</w:t>
-      </w:r>
-      <w:proofErr w:type="spellEnd"/>
+        <w:t> </w:t>
+      </w:r>
       <w:r>
         <w:rPr>
           <w:rFonts w:ascii="Arial" w:eastAsia="Times New Roman" w:hAnsi="Arial" w:cs="Arial"/>
@@ -4410,7 +2025,7 @@
           <w:shd w:val="clear" w:color="auto" w:fill="FFFFFF"/>
           <w:lang w:eastAsia="ru-RU"/>
         </w:rPr>
-        <w:t xml:space="preserve"> должен выводить полученную строку в консоль.</w:t>
+        <w:t>Метод readString класса ConsoleHelper должен возвращать строку считанную с консоли.</w:t>
       </w:r>
       <w:r>
         <w:rPr>
@@ -4431,7 +2046,7 @@
           <w:shd w:val="clear" w:color="auto" w:fill="FFFFFF"/>
           <w:lang w:eastAsia="ru-RU"/>
         </w:rPr>
-        <w:t>2.</w:t>
+        <w:t>3.</w:t>
       </w:r>
       <w:r>
         <w:rPr>
@@ -4453,21 +2068,18 @@
           <w:shd w:val="clear" w:color="auto" w:fill="FFFFFF"/>
           <w:lang w:eastAsia="ru-RU"/>
         </w:rPr>
-        <w:t xml:space="preserve">Метод </w:t>
-      </w:r>
-      <w:proofErr w:type="spellStart"/>
+        <w:t>Метод getAllDishesForOrder класса ConsoleHelper должен возвращать список блюд выбранных пользователем.</w:t>
+      </w:r>
       <w:r>
         <w:rPr>
           <w:rFonts w:ascii="Arial" w:eastAsia="Times New Roman" w:hAnsi="Arial" w:cs="Arial"/>
           <w:color w:val="3D4351"/>
           <w:sz w:val="27"/>
           <w:szCs w:val="27"/>
-          <w:shd w:val="clear" w:color="auto" w:fill="FFFFFF"/>
-          <w:lang w:eastAsia="ru-RU"/>
-        </w:rPr>
-        <w:t>readString</w:t>
-      </w:r>
-      <w:proofErr w:type="spellEnd"/>
+          <w:lang w:eastAsia="ru-RU"/>
+        </w:rPr>
+        <w:br/>
+      </w:r>
       <w:r>
         <w:rPr>
           <w:rFonts w:ascii="Arial" w:eastAsia="Times New Roman" w:hAnsi="Arial" w:cs="Arial"/>
@@ -4477,9 +2089,8 @@
           <w:shd w:val="clear" w:color="auto" w:fill="FFFFFF"/>
           <w:lang w:eastAsia="ru-RU"/>
         </w:rPr>
-        <w:t xml:space="preserve"> класса </w:t>
-      </w:r>
-      <w:proofErr w:type="spellStart"/>
+        <w:t>4.</w:t>
+      </w:r>
       <w:r>
         <w:rPr>
           <w:rFonts w:ascii="Arial" w:eastAsia="Times New Roman" w:hAnsi="Arial" w:cs="Arial"/>
@@ -4489,9 +2100,8 @@
           <w:shd w:val="clear" w:color="auto" w:fill="FFFFFF"/>
           <w:lang w:eastAsia="ru-RU"/>
         </w:rPr>
-        <w:t>ConsoleHelper</w:t>
-      </w:r>
-      <w:proofErr w:type="spellEnd"/>
+        <w:t> </w:t>
+      </w:r>
       <w:r>
         <w:rPr>
           <w:rFonts w:ascii="Arial" w:eastAsia="Times New Roman" w:hAnsi="Arial" w:cs="Arial"/>
@@ -4501,213 +2111,7 @@
           <w:shd w:val="clear" w:color="auto" w:fill="FFFFFF"/>
           <w:lang w:eastAsia="ru-RU"/>
         </w:rPr>
-        <w:t xml:space="preserve"> должен возвращать строку считанную с консоли.</w:t>
-      </w:r>
-      <w:r>
-        <w:rPr>
-          <w:rFonts w:ascii="Arial" w:eastAsia="Times New Roman" w:hAnsi="Arial" w:cs="Arial"/>
-          <w:color w:val="3D4351"/>
-          <w:sz w:val="27"/>
-          <w:szCs w:val="27"/>
-          <w:lang w:eastAsia="ru-RU"/>
-        </w:rPr>
-        <w:br/>
-      </w:r>
-      <w:r>
-        <w:rPr>
-          <w:rFonts w:ascii="Arial" w:eastAsia="Times New Roman" w:hAnsi="Arial" w:cs="Arial"/>
-          <w:color w:val="3D4351"/>
-          <w:sz w:val="27"/>
-          <w:szCs w:val="27"/>
-          <w:shd w:val="clear" w:color="auto" w:fill="FFFFFF"/>
-          <w:lang w:eastAsia="ru-RU"/>
-        </w:rPr>
-        <w:t>3.</w:t>
-      </w:r>
-      <w:r>
-        <w:rPr>
-          <w:rFonts w:ascii="Arial" w:eastAsia="Times New Roman" w:hAnsi="Arial" w:cs="Arial"/>
-          <w:color w:val="3D4351"/>
-          <w:sz w:val="27"/>
-          <w:szCs w:val="27"/>
-          <w:shd w:val="clear" w:color="auto" w:fill="FFFFFF"/>
-          <w:lang w:eastAsia="ru-RU"/>
-        </w:rPr>
-        <w:t> </w:t>
-      </w:r>
-      <w:r>
-        <w:rPr>
-          <w:rFonts w:ascii="Arial" w:eastAsia="Times New Roman" w:hAnsi="Arial" w:cs="Arial"/>
-          <w:color w:val="3D4351"/>
-          <w:sz w:val="27"/>
-          <w:szCs w:val="27"/>
-          <w:shd w:val="clear" w:color="auto" w:fill="FFFFFF"/>
-          <w:lang w:eastAsia="ru-RU"/>
-        </w:rPr>
-        <w:t xml:space="preserve">Метод </w:t>
-      </w:r>
-      <w:proofErr w:type="spellStart"/>
-      <w:r>
-        <w:rPr>
-          <w:rFonts w:ascii="Arial" w:eastAsia="Times New Roman" w:hAnsi="Arial" w:cs="Arial"/>
-          <w:color w:val="3D4351"/>
-          <w:sz w:val="27"/>
-          <w:szCs w:val="27"/>
-          <w:shd w:val="clear" w:color="auto" w:fill="FFFFFF"/>
-          <w:lang w:eastAsia="ru-RU"/>
-        </w:rPr>
-        <w:t>getAllDishesForOrder</w:t>
-      </w:r>
-      <w:proofErr w:type="spellEnd"/>
-      <w:r>
-        <w:rPr>
-          <w:rFonts w:ascii="Arial" w:eastAsia="Times New Roman" w:hAnsi="Arial" w:cs="Arial"/>
-          <w:color w:val="3D4351"/>
-          <w:sz w:val="27"/>
-          <w:szCs w:val="27"/>
-          <w:shd w:val="clear" w:color="auto" w:fill="FFFFFF"/>
-          <w:lang w:eastAsia="ru-RU"/>
-        </w:rPr>
-        <w:t xml:space="preserve"> класса </w:t>
-      </w:r>
-      <w:proofErr w:type="spellStart"/>
-      <w:r>
-        <w:rPr>
-          <w:rFonts w:ascii="Arial" w:eastAsia="Times New Roman" w:hAnsi="Arial" w:cs="Arial"/>
-          <w:color w:val="3D4351"/>
-          <w:sz w:val="27"/>
-          <w:szCs w:val="27"/>
-          <w:shd w:val="clear" w:color="auto" w:fill="FFFFFF"/>
-          <w:lang w:eastAsia="ru-RU"/>
-        </w:rPr>
-        <w:t>ConsoleHelper</w:t>
-      </w:r>
-      <w:proofErr w:type="spellEnd"/>
-      <w:r>
-        <w:rPr>
-          <w:rFonts w:ascii="Arial" w:eastAsia="Times New Roman" w:hAnsi="Arial" w:cs="Arial"/>
-          <w:color w:val="3D4351"/>
-          <w:sz w:val="27"/>
-          <w:szCs w:val="27"/>
-          <w:shd w:val="clear" w:color="auto" w:fill="FFFFFF"/>
-          <w:lang w:eastAsia="ru-RU"/>
-        </w:rPr>
-        <w:t xml:space="preserve"> должен возвращать список блюд выбранных пользователем.</w:t>
-      </w:r>
-      <w:r>
-        <w:rPr>
-          <w:rFonts w:ascii="Arial" w:eastAsia="Times New Roman" w:hAnsi="Arial" w:cs="Arial"/>
-          <w:color w:val="3D4351"/>
-          <w:sz w:val="27"/>
-          <w:szCs w:val="27"/>
-          <w:lang w:eastAsia="ru-RU"/>
-        </w:rPr>
-        <w:br/>
-      </w:r>
-      <w:r>
-        <w:rPr>
-          <w:rFonts w:ascii="Arial" w:eastAsia="Times New Roman" w:hAnsi="Arial" w:cs="Arial"/>
-          <w:color w:val="3D4351"/>
-          <w:sz w:val="27"/>
-          <w:szCs w:val="27"/>
-          <w:shd w:val="clear" w:color="auto" w:fill="FFFFFF"/>
-          <w:lang w:eastAsia="ru-RU"/>
-        </w:rPr>
-        <w:t>4.</w:t>
-      </w:r>
-      <w:r>
-        <w:rPr>
-          <w:rFonts w:ascii="Arial" w:eastAsia="Times New Roman" w:hAnsi="Arial" w:cs="Arial"/>
-          <w:color w:val="3D4351"/>
-          <w:sz w:val="27"/>
-          <w:szCs w:val="27"/>
-          <w:shd w:val="clear" w:color="auto" w:fill="FFFFFF"/>
-          <w:lang w:eastAsia="ru-RU"/>
-        </w:rPr>
-        <w:t> </w:t>
-      </w:r>
-      <w:r>
-        <w:rPr>
-          <w:rFonts w:ascii="Arial" w:eastAsia="Times New Roman" w:hAnsi="Arial" w:cs="Arial"/>
-          <w:color w:val="3D4351"/>
-          <w:sz w:val="27"/>
-          <w:szCs w:val="27"/>
-          <w:shd w:val="clear" w:color="auto" w:fill="FFFFFF"/>
-          <w:lang w:eastAsia="ru-RU"/>
-        </w:rPr>
-        <w:t xml:space="preserve">В конструкторе класса </w:t>
-      </w:r>
-      <w:proofErr w:type="spellStart"/>
-      <w:r>
-        <w:rPr>
-          <w:rFonts w:ascii="Arial" w:eastAsia="Times New Roman" w:hAnsi="Arial" w:cs="Arial"/>
-          <w:color w:val="3D4351"/>
-          <w:sz w:val="27"/>
-          <w:szCs w:val="27"/>
-          <w:shd w:val="clear" w:color="auto" w:fill="FFFFFF"/>
-          <w:lang w:eastAsia="ru-RU"/>
-        </w:rPr>
-        <w:t>Order</w:t>
-      </w:r>
-      <w:proofErr w:type="spellEnd"/>
-      <w:r>
-        <w:rPr>
-          <w:rFonts w:ascii="Arial" w:eastAsia="Times New Roman" w:hAnsi="Arial" w:cs="Arial"/>
-          <w:color w:val="3D4351"/>
-          <w:sz w:val="27"/>
-          <w:szCs w:val="27"/>
-          <w:shd w:val="clear" w:color="auto" w:fill="FFFFFF"/>
-          <w:lang w:eastAsia="ru-RU"/>
-        </w:rPr>
-        <w:t xml:space="preserve"> список </w:t>
-      </w:r>
-      <w:proofErr w:type="spellStart"/>
-      <w:r>
-        <w:rPr>
-          <w:rFonts w:ascii="Arial" w:eastAsia="Times New Roman" w:hAnsi="Arial" w:cs="Arial"/>
-          <w:color w:val="3D4351"/>
-          <w:sz w:val="27"/>
-          <w:szCs w:val="27"/>
-          <w:shd w:val="clear" w:color="auto" w:fill="FFFFFF"/>
-          <w:lang w:eastAsia="ru-RU"/>
-        </w:rPr>
-        <w:t>dishes</w:t>
-      </w:r>
-      <w:proofErr w:type="spellEnd"/>
-      <w:r>
-        <w:rPr>
-          <w:rFonts w:ascii="Arial" w:eastAsia="Times New Roman" w:hAnsi="Arial" w:cs="Arial"/>
-          <w:color w:val="3D4351"/>
-          <w:sz w:val="27"/>
-          <w:szCs w:val="27"/>
-          <w:shd w:val="clear" w:color="auto" w:fill="FFFFFF"/>
-          <w:lang w:eastAsia="ru-RU"/>
-        </w:rPr>
-        <w:t xml:space="preserve"> должен быть инициализирован результатом работы метода </w:t>
-      </w:r>
-      <w:proofErr w:type="spellStart"/>
-      <w:r>
-        <w:rPr>
-          <w:rFonts w:ascii="Arial" w:eastAsia="Times New Roman" w:hAnsi="Arial" w:cs="Arial"/>
-          <w:color w:val="3D4351"/>
-          <w:sz w:val="27"/>
-          <w:szCs w:val="27"/>
-          <w:shd w:val="clear" w:color="auto" w:fill="FFFFFF"/>
-          <w:lang w:eastAsia="ru-RU"/>
-        </w:rPr>
-        <w:t>getAllDishesForOrder</w:t>
-      </w:r>
-      <w:proofErr w:type="spellEnd"/>
-      <w:r>
-        <w:rPr>
-          <w:rFonts w:ascii="Arial" w:eastAsia="Times New Roman" w:hAnsi="Arial" w:cs="Arial"/>
-          <w:color w:val="3D4351"/>
-          <w:sz w:val="27"/>
-          <w:szCs w:val="27"/>
-          <w:shd w:val="clear" w:color="auto" w:fill="FFFFFF"/>
-          <w:lang w:eastAsia="ru-RU"/>
-        </w:rPr>
-        <w:t>.</w:t>
+        <w:t>В конструкторе класса Order список dishes должен быть инициализирован результатом работы метода getAllDishesForOrder.</w:t>
       </w:r>
       <w:r>
         <w:rPr>
@@ -4751,21 +2155,18 @@
           <w:shd w:val="clear" w:color="auto" w:fill="FFFFFF"/>
           <w:lang w:eastAsia="ru-RU"/>
         </w:rPr>
-        <w:t xml:space="preserve">Метод </w:t>
-      </w:r>
-      <w:proofErr w:type="spellStart"/>
+        <w:t>Метод toString в классе Order должен возвращать содержимое заказа согласно условию задачи.</w:t>
+      </w:r>
       <w:r>
         <w:rPr>
           <w:rFonts w:ascii="Arial" w:eastAsia="Times New Roman" w:hAnsi="Arial" w:cs="Arial"/>
           <w:color w:val="3D4351"/>
           <w:sz w:val="27"/>
           <w:szCs w:val="27"/>
-          <w:shd w:val="clear" w:color="auto" w:fill="FFFFFF"/>
-          <w:lang w:eastAsia="ru-RU"/>
-        </w:rPr>
-        <w:t>toString</w:t>
-      </w:r>
-      <w:proofErr w:type="spellEnd"/>
+          <w:lang w:eastAsia="ru-RU"/>
+        </w:rPr>
+        <w:br/>
+      </w:r>
       <w:r>
         <w:rPr>
           <w:rFonts w:ascii="Arial" w:eastAsia="Times New Roman" w:hAnsi="Arial" w:cs="Arial"/>
@@ -4775,9 +2176,8 @@
           <w:shd w:val="clear" w:color="auto" w:fill="FFFFFF"/>
           <w:lang w:eastAsia="ru-RU"/>
         </w:rPr>
-        <w:t xml:space="preserve"> в классе </w:t>
-      </w:r>
-      <w:proofErr w:type="spellStart"/>
+        <w:t>6.</w:t>
+      </w:r>
       <w:r>
         <w:rPr>
           <w:rFonts w:ascii="Arial" w:eastAsia="Times New Roman" w:hAnsi="Arial" w:cs="Arial"/>
@@ -4787,9 +2187,8 @@
           <w:shd w:val="clear" w:color="auto" w:fill="FFFFFF"/>
           <w:lang w:eastAsia="ru-RU"/>
         </w:rPr>
-        <w:t>Order</w:t>
-      </w:r>
-      <w:proofErr w:type="spellEnd"/>
+        <w:t> </w:t>
+      </w:r>
       <w:r>
         <w:rPr>
           <w:rFonts w:ascii="Arial" w:eastAsia="Times New Roman" w:hAnsi="Arial" w:cs="Arial"/>
@@ -4799,7 +2198,7 @@
           <w:shd w:val="clear" w:color="auto" w:fill="FFFFFF"/>
           <w:lang w:eastAsia="ru-RU"/>
         </w:rPr>
-        <w:t xml:space="preserve"> должен возвращать содержимое заказа согласно условию задачи.</w:t>
+        <w:t>Поле logger в классе Tablet должно быть инициализировано с помощью метода Logger.getLogger() с именем текущего класса в качестве параметра.</w:t>
       </w:r>
       <w:r>
         <w:rPr>
@@ -4820,7 +2219,7 @@
           <w:shd w:val="clear" w:color="auto" w:fill="FFFFFF"/>
           <w:lang w:eastAsia="ru-RU"/>
         </w:rPr>
-        <w:t>6.</w:t>
+        <w:t>7.</w:t>
       </w:r>
       <w:r>
         <w:rPr>
@@ -4842,21 +2241,18 @@
           <w:shd w:val="clear" w:color="auto" w:fill="FFFFFF"/>
           <w:lang w:eastAsia="ru-RU"/>
         </w:rPr>
-        <w:t xml:space="preserve">Поле </w:t>
-      </w:r>
-      <w:proofErr w:type="spellStart"/>
+        <w:t>В методе createOrder класса Tablet должен быть создан новый заказ, в качестве параметра передай текущий планшет.</w:t>
+      </w:r>
       <w:r>
         <w:rPr>
           <w:rFonts w:ascii="Arial" w:eastAsia="Times New Roman" w:hAnsi="Arial" w:cs="Arial"/>
           <w:color w:val="3D4351"/>
           <w:sz w:val="27"/>
           <w:szCs w:val="27"/>
-          <w:shd w:val="clear" w:color="auto" w:fill="FFFFFF"/>
-          <w:lang w:eastAsia="ru-RU"/>
-        </w:rPr>
-        <w:t>logger</w:t>
-      </w:r>
-      <w:proofErr w:type="spellEnd"/>
+          <w:lang w:eastAsia="ru-RU"/>
+        </w:rPr>
+        <w:br/>
+      </w:r>
       <w:r>
         <w:rPr>
           <w:rFonts w:ascii="Arial" w:eastAsia="Times New Roman" w:hAnsi="Arial" w:cs="Arial"/>
@@ -4866,9 +2262,8 @@
           <w:shd w:val="clear" w:color="auto" w:fill="FFFFFF"/>
           <w:lang w:eastAsia="ru-RU"/>
         </w:rPr>
-        <w:t xml:space="preserve"> в классе </w:t>
-      </w:r>
-      <w:proofErr w:type="spellStart"/>
+        <w:t>8.</w:t>
+      </w:r>
       <w:r>
         <w:rPr>
           <w:rFonts w:ascii="Arial" w:eastAsia="Times New Roman" w:hAnsi="Arial" w:cs="Arial"/>
@@ -4878,9 +2273,8 @@
           <w:shd w:val="clear" w:color="auto" w:fill="FFFFFF"/>
           <w:lang w:eastAsia="ru-RU"/>
         </w:rPr>
-        <w:t>Tablet</w:t>
-      </w:r>
-      <w:proofErr w:type="spellEnd"/>
+        <w:t> </w:t>
+      </w:r>
       <w:r>
         <w:rPr>
           <w:rFonts w:ascii="Arial" w:eastAsia="Times New Roman" w:hAnsi="Arial" w:cs="Arial"/>
@@ -4890,21 +2284,18 @@
           <w:shd w:val="clear" w:color="auto" w:fill="FFFFFF"/>
           <w:lang w:eastAsia="ru-RU"/>
         </w:rPr>
-        <w:t xml:space="preserve"> должно быть инициализировано с помощью метода </w:t>
-      </w:r>
-      <w:proofErr w:type="spellStart"/>
+        <w:t>В случае возникновения IOException в процессе создания заказа - в лог должно быть записано сообщение "Console is unavailable.", уровень - SEVERE.</w:t>
+      </w:r>
       <w:r>
         <w:rPr>
           <w:rFonts w:ascii="Arial" w:eastAsia="Times New Roman" w:hAnsi="Arial" w:cs="Arial"/>
           <w:color w:val="3D4351"/>
           <w:sz w:val="27"/>
           <w:szCs w:val="27"/>
-          <w:shd w:val="clear" w:color="auto" w:fill="FFFFFF"/>
-          <w:lang w:eastAsia="ru-RU"/>
-        </w:rPr>
-        <w:t>Logger.getLogger</w:t>
-      </w:r>
-      <w:proofErr w:type="spellEnd"/>
+          <w:lang w:eastAsia="ru-RU"/>
+        </w:rPr>
+        <w:br/>
+      </w:r>
       <w:r>
         <w:rPr>
           <w:rFonts w:ascii="Arial" w:eastAsia="Times New Roman" w:hAnsi="Arial" w:cs="Arial"/>
@@ -4914,7 +2305,7 @@
           <w:shd w:val="clear" w:color="auto" w:fill="FFFFFF"/>
           <w:lang w:eastAsia="ru-RU"/>
         </w:rPr>
-        <w:t>() с именем текущего класса в качестве параметра.</w:t>
+        <w:t>9.</w:t>
       </w:r>
       <w:r>
         <w:rPr>
@@ -4922,9 +2313,10 @@
           <w:color w:val="3D4351"/>
           <w:sz w:val="27"/>
           <w:szCs w:val="27"/>
-          <w:lang w:eastAsia="ru-RU"/>
-        </w:rPr>
-        <w:br/>
+          <w:shd w:val="clear" w:color="auto" w:fill="FFFFFF"/>
+          <w:lang w:eastAsia="ru-RU"/>
+        </w:rPr>
+        <w:t> </w:t>
       </w:r>
       <w:r>
         <w:rPr>
@@ -4935,7 +2327,7 @@
           <w:shd w:val="clear" w:color="auto" w:fill="FFFFFF"/>
           <w:lang w:eastAsia="ru-RU"/>
         </w:rPr>
-        <w:t>7.</w:t>
+        <w:t>В методе main класса Restaurant должен быть создан новый планшет и с его помощью создан новый заказ.</w:t>
       </w:r>
       <w:r>
         <w:rPr>
@@ -4943,6 +2335,27 @@
           <w:color w:val="3D4351"/>
           <w:sz w:val="27"/>
           <w:szCs w:val="27"/>
+          <w:lang w:eastAsia="ru-RU"/>
+        </w:rPr>
+        <w:br/>
+      </w:r>
+      <w:r>
+        <w:rPr>
+          <w:rFonts w:ascii="Arial" w:eastAsia="Times New Roman" w:hAnsi="Arial" w:cs="Arial"/>
+          <w:color w:val="3D4351"/>
+          <w:sz w:val="27"/>
+          <w:szCs w:val="27"/>
+          <w:shd w:val="clear" w:color="auto" w:fill="FFFFFF"/>
+          <w:lang w:eastAsia="ru-RU"/>
+        </w:rPr>
+        <w:t>10.</w:t>
+      </w:r>
+      <w:r>
+        <w:rPr>
+          <w:rFonts w:ascii="Arial" w:eastAsia="Times New Roman" w:hAnsi="Arial" w:cs="Arial"/>
+          <w:color w:val="3D4351"/>
+          <w:sz w:val="27"/>
+          <w:szCs w:val="27"/>
           <w:shd w:val="clear" w:color="auto" w:fill="FFFFFF"/>
           <w:lang w:eastAsia="ru-RU"/>
         </w:rPr>
@@ -4957,376 +2370,7 @@
           <w:shd w:val="clear" w:color="auto" w:fill="FFFFFF"/>
           <w:lang w:eastAsia="ru-RU"/>
         </w:rPr>
-        <w:t xml:space="preserve">В методе </w:t>
-      </w:r>
-      <w:proofErr w:type="spellStart"/>
-      <w:r>
-        <w:rPr>
-          <w:rFonts w:ascii="Arial" w:eastAsia="Times New Roman" w:hAnsi="Arial" w:cs="Arial"/>
-          <w:color w:val="3D4351"/>
-          <w:sz w:val="27"/>
-          <w:szCs w:val="27"/>
-          <w:shd w:val="clear" w:color="auto" w:fill="FFFFFF"/>
-          <w:lang w:eastAsia="ru-RU"/>
-        </w:rPr>
-        <w:t>createOrder</w:t>
-      </w:r>
-      <w:proofErr w:type="spellEnd"/>
-      <w:r>
-        <w:rPr>
-          <w:rFonts w:ascii="Arial" w:eastAsia="Times New Roman" w:hAnsi="Arial" w:cs="Arial"/>
-          <w:color w:val="3D4351"/>
-          <w:sz w:val="27"/>
-          <w:szCs w:val="27"/>
-          <w:shd w:val="clear" w:color="auto" w:fill="FFFFFF"/>
-          <w:lang w:eastAsia="ru-RU"/>
-        </w:rPr>
-        <w:t xml:space="preserve"> класса </w:t>
-      </w:r>
-      <w:proofErr w:type="spellStart"/>
-      <w:r>
-        <w:rPr>
-          <w:rFonts w:ascii="Arial" w:eastAsia="Times New Roman" w:hAnsi="Arial" w:cs="Arial"/>
-          <w:color w:val="3D4351"/>
-          <w:sz w:val="27"/>
-          <w:szCs w:val="27"/>
-          <w:shd w:val="clear" w:color="auto" w:fill="FFFFFF"/>
-          <w:lang w:eastAsia="ru-RU"/>
-        </w:rPr>
-        <w:t>Tablet</w:t>
-      </w:r>
-      <w:proofErr w:type="spellEnd"/>
-      <w:r>
-        <w:rPr>
-          <w:rFonts w:ascii="Arial" w:eastAsia="Times New Roman" w:hAnsi="Arial" w:cs="Arial"/>
-          <w:color w:val="3D4351"/>
-          <w:sz w:val="27"/>
-          <w:szCs w:val="27"/>
-          <w:shd w:val="clear" w:color="auto" w:fill="FFFFFF"/>
-          <w:lang w:eastAsia="ru-RU"/>
-        </w:rPr>
-        <w:t xml:space="preserve"> должен быть создан новый заказ, в качестве параметра передай текущий планшет.</w:t>
-      </w:r>
-      <w:r>
-        <w:rPr>
-          <w:rFonts w:ascii="Arial" w:eastAsia="Times New Roman" w:hAnsi="Arial" w:cs="Arial"/>
-          <w:color w:val="3D4351"/>
-          <w:sz w:val="27"/>
-          <w:szCs w:val="27"/>
-          <w:lang w:eastAsia="ru-RU"/>
-        </w:rPr>
-        <w:br/>
-      </w:r>
-      <w:r>
-        <w:rPr>
-          <w:rFonts w:ascii="Arial" w:eastAsia="Times New Roman" w:hAnsi="Arial" w:cs="Arial"/>
-          <w:color w:val="3D4351"/>
-          <w:sz w:val="27"/>
-          <w:szCs w:val="27"/>
-          <w:shd w:val="clear" w:color="auto" w:fill="FFFFFF"/>
-          <w:lang w:eastAsia="ru-RU"/>
-        </w:rPr>
-        <w:t>8.</w:t>
-      </w:r>
-      <w:r>
-        <w:rPr>
-          <w:rFonts w:ascii="Arial" w:eastAsia="Times New Roman" w:hAnsi="Arial" w:cs="Arial"/>
-          <w:color w:val="3D4351"/>
-          <w:sz w:val="27"/>
-          <w:szCs w:val="27"/>
-          <w:shd w:val="clear" w:color="auto" w:fill="FFFFFF"/>
-          <w:lang w:eastAsia="ru-RU"/>
-        </w:rPr>
-        <w:t> </w:t>
-      </w:r>
-      <w:r>
-        <w:rPr>
-          <w:rFonts w:ascii="Arial" w:eastAsia="Times New Roman" w:hAnsi="Arial" w:cs="Arial"/>
-          <w:color w:val="3D4351"/>
-          <w:sz w:val="27"/>
-          <w:szCs w:val="27"/>
-          <w:shd w:val="clear" w:color="auto" w:fill="FFFFFF"/>
-          <w:lang w:eastAsia="ru-RU"/>
-        </w:rPr>
-        <w:t xml:space="preserve">В случае возникновения </w:t>
-      </w:r>
-      <w:proofErr w:type="spellStart"/>
-      <w:r>
-        <w:rPr>
-          <w:rFonts w:ascii="Arial" w:eastAsia="Times New Roman" w:hAnsi="Arial" w:cs="Arial"/>
-          <w:color w:val="3D4351"/>
-          <w:sz w:val="27"/>
-          <w:szCs w:val="27"/>
-          <w:shd w:val="clear" w:color="auto" w:fill="FFFFFF"/>
-          <w:lang w:eastAsia="ru-RU"/>
-        </w:rPr>
-        <w:t>IOException</w:t>
-      </w:r>
-      <w:proofErr w:type="spellEnd"/>
-      <w:r>
-        <w:rPr>
-          <w:rFonts w:ascii="Arial" w:eastAsia="Times New Roman" w:hAnsi="Arial" w:cs="Arial"/>
-          <w:color w:val="3D4351"/>
-          <w:sz w:val="27"/>
-          <w:szCs w:val="27"/>
-          <w:shd w:val="clear" w:color="auto" w:fill="FFFFFF"/>
-          <w:lang w:eastAsia="ru-RU"/>
-        </w:rPr>
-        <w:t xml:space="preserve"> в процессе создания заказа - в лог должно быть записано сообщение "</w:t>
-      </w:r>
-      <w:proofErr w:type="spellStart"/>
-      <w:r>
-        <w:rPr>
-          <w:rFonts w:ascii="Arial" w:eastAsia="Times New Roman" w:hAnsi="Arial" w:cs="Arial"/>
-          <w:color w:val="3D4351"/>
-          <w:sz w:val="27"/>
-          <w:szCs w:val="27"/>
-          <w:shd w:val="clear" w:color="auto" w:fill="FFFFFF"/>
-          <w:lang w:eastAsia="ru-RU"/>
-        </w:rPr>
-        <w:t>Console</w:t>
-      </w:r>
-      <w:proofErr w:type="spellEnd"/>
-      <w:r>
-        <w:rPr>
-          <w:rFonts w:ascii="Arial" w:eastAsia="Times New Roman" w:hAnsi="Arial" w:cs="Arial"/>
-          <w:color w:val="3D4351"/>
-          <w:sz w:val="27"/>
-          <w:szCs w:val="27"/>
-          <w:shd w:val="clear" w:color="auto" w:fill="FFFFFF"/>
-          <w:lang w:eastAsia="ru-RU"/>
-        </w:rPr>
-        <w:t xml:space="preserve"> </w:t>
-      </w:r>
-      <w:proofErr w:type="spellStart"/>
-      <w:r>
-        <w:rPr>
-          <w:rFonts w:ascii="Arial" w:eastAsia="Times New Roman" w:hAnsi="Arial" w:cs="Arial"/>
-          <w:color w:val="3D4351"/>
-          <w:sz w:val="27"/>
-          <w:szCs w:val="27"/>
-          <w:shd w:val="clear" w:color="auto" w:fill="FFFFFF"/>
-          <w:lang w:eastAsia="ru-RU"/>
-        </w:rPr>
-        <w:t>is</w:t>
-      </w:r>
-      <w:proofErr w:type="spellEnd"/>
-      <w:r>
-        <w:rPr>
-          <w:rFonts w:ascii="Arial" w:eastAsia="Times New Roman" w:hAnsi="Arial" w:cs="Arial"/>
-          <w:color w:val="3D4351"/>
-          <w:sz w:val="27"/>
-          <w:szCs w:val="27"/>
-          <w:shd w:val="clear" w:color="auto" w:fill="FFFFFF"/>
-          <w:lang w:eastAsia="ru-RU"/>
-        </w:rPr>
-        <w:t xml:space="preserve"> </w:t>
-      </w:r>
-      <w:proofErr w:type="spellStart"/>
-      <w:r>
-        <w:rPr>
-          <w:rFonts w:ascii="Arial" w:eastAsia="Times New Roman" w:hAnsi="Arial" w:cs="Arial"/>
-          <w:color w:val="3D4351"/>
-          <w:sz w:val="27"/>
-          <w:szCs w:val="27"/>
-          <w:shd w:val="clear" w:color="auto" w:fill="FFFFFF"/>
-          <w:lang w:eastAsia="ru-RU"/>
-        </w:rPr>
-        <w:t>unavailable</w:t>
-      </w:r>
-      <w:proofErr w:type="spellEnd"/>
-      <w:r>
-        <w:rPr>
-          <w:rFonts w:ascii="Arial" w:eastAsia="Times New Roman" w:hAnsi="Arial" w:cs="Arial"/>
-          <w:color w:val="3D4351"/>
-          <w:sz w:val="27"/>
-          <w:szCs w:val="27"/>
-          <w:shd w:val="clear" w:color="auto" w:fill="FFFFFF"/>
-          <w:lang w:eastAsia="ru-RU"/>
-        </w:rPr>
-        <w:t>.", уровень - SEVERE.</w:t>
-      </w:r>
-      <w:r>
-        <w:rPr>
-          <w:rFonts w:ascii="Arial" w:eastAsia="Times New Roman" w:hAnsi="Arial" w:cs="Arial"/>
-          <w:color w:val="3D4351"/>
-          <w:sz w:val="27"/>
-          <w:szCs w:val="27"/>
-          <w:lang w:eastAsia="ru-RU"/>
-        </w:rPr>
-        <w:br/>
-      </w:r>
-      <w:r>
-        <w:rPr>
-          <w:rFonts w:ascii="Arial" w:eastAsia="Times New Roman" w:hAnsi="Arial" w:cs="Arial"/>
-          <w:color w:val="3D4351"/>
-          <w:sz w:val="27"/>
-          <w:szCs w:val="27"/>
-          <w:shd w:val="clear" w:color="auto" w:fill="FFFFFF"/>
-          <w:lang w:eastAsia="ru-RU"/>
-        </w:rPr>
-        <w:t>9.</w:t>
-      </w:r>
-      <w:r>
-        <w:rPr>
-          <w:rFonts w:ascii="Arial" w:eastAsia="Times New Roman" w:hAnsi="Arial" w:cs="Arial"/>
-          <w:color w:val="3D4351"/>
-          <w:sz w:val="27"/>
-          <w:szCs w:val="27"/>
-          <w:shd w:val="clear" w:color="auto" w:fill="FFFFFF"/>
-          <w:lang w:eastAsia="ru-RU"/>
-        </w:rPr>
-        <w:t> </w:t>
-      </w:r>
-      <w:r>
-        <w:rPr>
-          <w:rFonts w:ascii="Arial" w:eastAsia="Times New Roman" w:hAnsi="Arial" w:cs="Arial"/>
-          <w:color w:val="3D4351"/>
-          <w:sz w:val="27"/>
-          <w:szCs w:val="27"/>
-          <w:shd w:val="clear" w:color="auto" w:fill="FFFFFF"/>
-          <w:lang w:eastAsia="ru-RU"/>
-        </w:rPr>
-        <w:t xml:space="preserve">В методе </w:t>
-      </w:r>
-      <w:proofErr w:type="spellStart"/>
-      <w:r>
-        <w:rPr>
-          <w:rFonts w:ascii="Arial" w:eastAsia="Times New Roman" w:hAnsi="Arial" w:cs="Arial"/>
-          <w:color w:val="3D4351"/>
-          <w:sz w:val="27"/>
-          <w:szCs w:val="27"/>
-          <w:shd w:val="clear" w:color="auto" w:fill="FFFFFF"/>
-          <w:lang w:eastAsia="ru-RU"/>
-        </w:rPr>
-        <w:t>main</w:t>
-      </w:r>
-      <w:proofErr w:type="spellEnd"/>
-      <w:r>
-        <w:rPr>
-          <w:rFonts w:ascii="Arial" w:eastAsia="Times New Roman" w:hAnsi="Arial" w:cs="Arial"/>
-          <w:color w:val="3D4351"/>
-          <w:sz w:val="27"/>
-          <w:szCs w:val="27"/>
-          <w:shd w:val="clear" w:color="auto" w:fill="FFFFFF"/>
-          <w:lang w:eastAsia="ru-RU"/>
-        </w:rPr>
-        <w:t xml:space="preserve"> класса </w:t>
-      </w:r>
-      <w:proofErr w:type="spellStart"/>
-      <w:r>
-        <w:rPr>
-          <w:rFonts w:ascii="Arial" w:eastAsia="Times New Roman" w:hAnsi="Arial" w:cs="Arial"/>
-          <w:color w:val="3D4351"/>
-          <w:sz w:val="27"/>
-          <w:szCs w:val="27"/>
-          <w:shd w:val="clear" w:color="auto" w:fill="FFFFFF"/>
-          <w:lang w:eastAsia="ru-RU"/>
-        </w:rPr>
-        <w:t>Restaurant</w:t>
-      </w:r>
-      <w:proofErr w:type="spellEnd"/>
-      <w:r>
-        <w:rPr>
-          <w:rFonts w:ascii="Arial" w:eastAsia="Times New Roman" w:hAnsi="Arial" w:cs="Arial"/>
-          <w:color w:val="3D4351"/>
-          <w:sz w:val="27"/>
-          <w:szCs w:val="27"/>
-          <w:shd w:val="clear" w:color="auto" w:fill="FFFFFF"/>
-          <w:lang w:eastAsia="ru-RU"/>
-        </w:rPr>
-        <w:t xml:space="preserve"> должен быть создан новый планшет и с его помощью создан новый заказ.</w:t>
-      </w:r>
-      <w:r>
-        <w:rPr>
-          <w:rFonts w:ascii="Arial" w:eastAsia="Times New Roman" w:hAnsi="Arial" w:cs="Arial"/>
-          <w:color w:val="3D4351"/>
-          <w:sz w:val="27"/>
-          <w:szCs w:val="27"/>
-          <w:lang w:eastAsia="ru-RU"/>
-        </w:rPr>
-        <w:br/>
-      </w:r>
-      <w:r>
-        <w:rPr>
-          <w:rFonts w:ascii="Arial" w:eastAsia="Times New Roman" w:hAnsi="Arial" w:cs="Arial"/>
-          <w:color w:val="3D4351"/>
-          <w:sz w:val="27"/>
-          <w:szCs w:val="27"/>
-          <w:shd w:val="clear" w:color="auto" w:fill="FFFFFF"/>
-          <w:lang w:eastAsia="ru-RU"/>
-        </w:rPr>
-        <w:t>10.</w:t>
-      </w:r>
-      <w:r>
-        <w:rPr>
-          <w:rFonts w:ascii="Arial" w:eastAsia="Times New Roman" w:hAnsi="Arial" w:cs="Arial"/>
-          <w:color w:val="3D4351"/>
-          <w:sz w:val="27"/>
-          <w:szCs w:val="27"/>
-          <w:shd w:val="clear" w:color="auto" w:fill="FFFFFF"/>
-          <w:lang w:eastAsia="ru-RU"/>
-        </w:rPr>
-        <w:t> </w:t>
-      </w:r>
-      <w:r>
-        <w:rPr>
-          <w:rFonts w:ascii="Arial" w:eastAsia="Times New Roman" w:hAnsi="Arial" w:cs="Arial"/>
-          <w:color w:val="3D4351"/>
-          <w:sz w:val="27"/>
-          <w:szCs w:val="27"/>
-          <w:shd w:val="clear" w:color="auto" w:fill="FFFFFF"/>
-          <w:lang w:eastAsia="ru-RU"/>
-        </w:rPr>
-        <w:t xml:space="preserve">Метод </w:t>
-      </w:r>
-      <w:proofErr w:type="spellStart"/>
-      <w:r>
-        <w:rPr>
-          <w:rFonts w:ascii="Arial" w:eastAsia="Times New Roman" w:hAnsi="Arial" w:cs="Arial"/>
-          <w:color w:val="3D4351"/>
-          <w:sz w:val="27"/>
-          <w:szCs w:val="27"/>
-          <w:shd w:val="clear" w:color="auto" w:fill="FFFFFF"/>
-          <w:lang w:eastAsia="ru-RU"/>
-        </w:rPr>
-        <w:t>toString</w:t>
-      </w:r>
-      <w:proofErr w:type="spellEnd"/>
-      <w:r>
-        <w:rPr>
-          <w:rFonts w:ascii="Arial" w:eastAsia="Times New Roman" w:hAnsi="Arial" w:cs="Arial"/>
-          <w:color w:val="3D4351"/>
-          <w:sz w:val="27"/>
-          <w:szCs w:val="27"/>
-          <w:shd w:val="clear" w:color="auto" w:fill="FFFFFF"/>
-          <w:lang w:eastAsia="ru-RU"/>
-        </w:rPr>
-        <w:t xml:space="preserve"> в классе </w:t>
-      </w:r>
-      <w:proofErr w:type="spellStart"/>
-      <w:r>
-        <w:rPr>
-          <w:rFonts w:ascii="Arial" w:eastAsia="Times New Roman" w:hAnsi="Arial" w:cs="Arial"/>
-          <w:color w:val="3D4351"/>
-          <w:sz w:val="27"/>
-          <w:szCs w:val="27"/>
-          <w:shd w:val="clear" w:color="auto" w:fill="FFFFFF"/>
-          <w:lang w:eastAsia="ru-RU"/>
-        </w:rPr>
-        <w:t>Tablet</w:t>
-      </w:r>
-      <w:proofErr w:type="spellEnd"/>
-      <w:r>
-        <w:rPr>
-          <w:rFonts w:ascii="Arial" w:eastAsia="Times New Roman" w:hAnsi="Arial" w:cs="Arial"/>
-          <w:color w:val="3D4351"/>
-          <w:sz w:val="27"/>
-          <w:szCs w:val="27"/>
-          <w:shd w:val="clear" w:color="auto" w:fill="FFFFFF"/>
-          <w:lang w:eastAsia="ru-RU"/>
-        </w:rPr>
-        <w:t xml:space="preserve"> должен возвращать информацию о планшете (смотри пример в задании).</w:t>
+        <w:t>Метод toString в классе Tablet должен возвращать информацию о планшете (смотри пример в задании).</w:t>
       </w:r>
     </w:p>
     <w:p>
@@ -5407,7 +2451,6 @@
         </w:rPr>
         <w:t> </w:t>
       </w:r>
-      <w:proofErr w:type="spellStart"/>
       <w:r>
         <w:rPr>
           <w:rStyle w:val="a4"/>
@@ -5420,7 +2463,6 @@
         </w:rPr>
         <w:t>Observer</w:t>
       </w:r>
-      <w:proofErr w:type="spellEnd"/>
       <w:r>
         <w:rPr>
           <w:rStyle w:val="apple-converted-space"/>
@@ -5484,7 +2526,6 @@
         </w:rPr>
         <w:t> </w:t>
       </w:r>
-      <w:proofErr w:type="spellStart"/>
       <w:r>
         <w:rPr>
           <w:rStyle w:val="a4"/>
@@ -5497,7 +2538,6 @@
         </w:rPr>
         <w:t>java</w:t>
       </w:r>
-      <w:proofErr w:type="spellEnd"/>
       <w:r>
         <w:rPr>
           <w:rFonts w:ascii="Arial" w:hAnsi="Arial" w:cs="Arial"/>
@@ -5538,7 +2578,6 @@
         </w:rPr>
         <w:t> </w:t>
       </w:r>
-      <w:proofErr w:type="spellStart"/>
       <w:r>
         <w:rPr>
           <w:rStyle w:val="a4"/>
@@ -5551,7 +2590,6 @@
         </w:rPr>
         <w:t>Cook</w:t>
       </w:r>
-      <w:proofErr w:type="spellEnd"/>
       <w:r>
         <w:rPr>
           <w:rFonts w:ascii="Arial" w:hAnsi="Arial" w:cs="Arial"/>
@@ -5590,7 +2628,6 @@
         </w:rPr>
         <w:t> </w:t>
       </w:r>
-      <w:proofErr w:type="spellStart"/>
       <w:r>
         <w:rPr>
           <w:rStyle w:val="text-red"/>
@@ -5601,7 +2638,6 @@
         </w:rPr>
         <w:t>kitchen</w:t>
       </w:r>
-      <w:proofErr w:type="spellEnd"/>
       <w:r>
         <w:rPr>
           <w:rFonts w:ascii="Arial" w:hAnsi="Arial" w:cs="Arial"/>
@@ -5621,25 +2657,14 @@
         </w:rPr>
         <w:t> </w:t>
       </w:r>
-      <w:proofErr w:type="spellStart"/>
-      <w:r>
-        <w:rPr>
-          <w:rFonts w:ascii="Arial" w:hAnsi="Arial" w:cs="Arial"/>
-          <w:color w:val="3D4351"/>
-          <w:sz w:val="27"/>
-          <w:szCs w:val="27"/>
-        </w:rPr>
-        <w:t>toString</w:t>
-      </w:r>
-      <w:proofErr w:type="spellEnd"/>
-      <w:r>
-        <w:rPr>
-          <w:rFonts w:ascii="Arial" w:hAnsi="Arial" w:cs="Arial"/>
-          <w:color w:val="3D4351"/>
-          <w:sz w:val="27"/>
-          <w:szCs w:val="27"/>
-        </w:rPr>
-        <w:t>.</w:t>
+      <w:r>
+        <w:rPr>
+          <w:rFonts w:ascii="Arial" w:hAnsi="Arial" w:cs="Arial"/>
+          <w:color w:val="3D4351"/>
+          <w:sz w:val="27"/>
+          <w:szCs w:val="27"/>
+        </w:rPr>
+        <w:t>toString.</w:t>
       </w:r>
     </w:p>
     <w:p>
@@ -5660,39 +2685,18 @@
           <w:sz w:val="27"/>
           <w:szCs w:val="27"/>
         </w:rPr>
-        <w:t xml:space="preserve">2. </w:t>
-      </w:r>
-      <w:proofErr w:type="spellStart"/>
-      <w:r>
-        <w:rPr>
-          <w:rFonts w:ascii="Arial" w:hAnsi="Arial" w:cs="Arial"/>
-          <w:color w:val="3D4351"/>
-          <w:sz w:val="27"/>
-          <w:szCs w:val="27"/>
-        </w:rPr>
-        <w:t>Tablet</w:t>
-      </w:r>
-      <w:proofErr w:type="spellEnd"/>
-      <w:r>
-        <w:rPr>
-          <w:rFonts w:ascii="Arial" w:hAnsi="Arial" w:cs="Arial"/>
-          <w:color w:val="3D4351"/>
-          <w:sz w:val="27"/>
-          <w:szCs w:val="27"/>
-        </w:rPr>
-        <w:t xml:space="preserve"> создает заказы, а</w:t>
-      </w:r>
-      <w:r>
-        <w:rPr>
-          <w:rStyle w:val="apple-converted-space"/>
-          <w:rFonts w:ascii="Arial" w:hAnsi="Arial" w:cs="Arial"/>
-          <w:color w:val="3D4351"/>
-          <w:sz w:val="27"/>
-          <w:szCs w:val="27"/>
-        </w:rPr>
-        <w:t> </w:t>
-      </w:r>
-      <w:proofErr w:type="spellStart"/>
+        <w:t>2. Tablet создает заказы, а</w:t>
+      </w:r>
+      <w:r>
+        <w:rPr>
+          <w:rStyle w:val="apple-converted-space"/>
+          <w:rFonts w:ascii="Arial" w:hAnsi="Arial" w:cs="Arial"/>
+          <w:color w:val="3D4351"/>
+          <w:sz w:val="27"/>
+          <w:szCs w:val="27"/>
+        </w:rPr>
+        <w:t> </w:t>
+      </w:r>
       <w:r>
         <w:rPr>
           <w:rStyle w:val="a4"/>
@@ -5705,7 +2709,6 @@
         </w:rPr>
         <w:t>Cook</w:t>
       </w:r>
-      <w:proofErr w:type="spellEnd"/>
       <w:r>
         <w:rPr>
           <w:rStyle w:val="apple-converted-space"/>
@@ -5735,7 +2738,6 @@
         </w:rPr>
         <w:t> </w:t>
       </w:r>
-      <w:proofErr w:type="spellStart"/>
       <w:r>
         <w:rPr>
           <w:rStyle w:val="a4"/>
@@ -5748,7 +2750,6 @@
         </w:rPr>
         <w:t>Observer</w:t>
       </w:r>
-      <w:proofErr w:type="spellEnd"/>
       <w:r>
         <w:rPr>
           <w:rStyle w:val="apple-converted-space"/>
@@ -5778,7 +2779,6 @@
         </w:rPr>
         <w:t> </w:t>
       </w:r>
-      <w:proofErr w:type="spellStart"/>
       <w:r>
         <w:rPr>
           <w:rStyle w:val="a4"/>
@@ -5791,7 +2791,6 @@
         </w:rPr>
         <w:t>Observable</w:t>
       </w:r>
-      <w:proofErr w:type="spellEnd"/>
       <w:r>
         <w:rPr>
           <w:rStyle w:val="apple-converted-space"/>
@@ -5821,7 +2820,6 @@
         </w:rPr>
         <w:t> </w:t>
       </w:r>
-      <w:proofErr w:type="spellStart"/>
       <w:r>
         <w:rPr>
           <w:rStyle w:val="a4"/>
@@ -5834,7 +2832,6 @@
         </w:rPr>
         <w:t>Tablet</w:t>
       </w:r>
-      <w:proofErr w:type="spellEnd"/>
       <w:r>
         <w:rPr>
           <w:rStyle w:val="apple-converted-space"/>
@@ -5864,7 +2861,6 @@
         </w:rPr>
         <w:t> </w:t>
       </w:r>
-      <w:proofErr w:type="spellStart"/>
       <w:r>
         <w:rPr>
           <w:rStyle w:val="a4"/>
@@ -5877,7 +2873,6 @@
         </w:rPr>
         <w:t>Cook</w:t>
       </w:r>
-      <w:proofErr w:type="spellEnd"/>
       <w:r>
         <w:rPr>
           <w:rFonts w:ascii="Arial" w:hAnsi="Arial" w:cs="Arial"/>
@@ -5918,125 +2913,14 @@
         </w:rPr>
         <w:t> </w:t>
       </w:r>
-      <w:proofErr w:type="spellStart"/>
-      <w:r>
-        <w:rPr>
-          <w:rFonts w:ascii="Arial" w:hAnsi="Arial" w:cs="Arial"/>
-          <w:color w:val="3D4351"/>
-          <w:sz w:val="27"/>
-          <w:szCs w:val="27"/>
-        </w:rPr>
-        <w:t>void</w:t>
-      </w:r>
-      <w:proofErr w:type="spellEnd"/>
-      <w:r>
-        <w:rPr>
-          <w:rFonts w:ascii="Arial" w:hAnsi="Arial" w:cs="Arial"/>
-          <w:color w:val="3D4351"/>
-          <w:sz w:val="27"/>
-          <w:szCs w:val="27"/>
-        </w:rPr>
-        <w:t xml:space="preserve"> </w:t>
-      </w:r>
-      <w:proofErr w:type="spellStart"/>
-      <w:r>
-        <w:rPr>
-          <w:rFonts w:ascii="Arial" w:hAnsi="Arial" w:cs="Arial"/>
-          <w:color w:val="3D4351"/>
-          <w:sz w:val="27"/>
-          <w:szCs w:val="27"/>
-        </w:rPr>
-        <w:t>update</w:t>
-      </w:r>
-      <w:proofErr w:type="spellEnd"/>
-      <w:r>
-        <w:rPr>
-          <w:rFonts w:ascii="Arial" w:hAnsi="Arial" w:cs="Arial"/>
-          <w:color w:val="3D4351"/>
-          <w:sz w:val="27"/>
-          <w:szCs w:val="27"/>
-        </w:rPr>
-        <w:t>(</w:t>
-      </w:r>
-      <w:proofErr w:type="spellStart"/>
-      <w:r>
-        <w:rPr>
-          <w:rFonts w:ascii="Arial" w:hAnsi="Arial" w:cs="Arial"/>
-          <w:color w:val="3D4351"/>
-          <w:sz w:val="27"/>
-          <w:szCs w:val="27"/>
-        </w:rPr>
-        <w:t>Observable</w:t>
-      </w:r>
-      <w:proofErr w:type="spellEnd"/>
-      <w:r>
-        <w:rPr>
-          <w:rFonts w:ascii="Arial" w:hAnsi="Arial" w:cs="Arial"/>
-          <w:color w:val="3D4351"/>
-          <w:sz w:val="27"/>
-          <w:szCs w:val="27"/>
-        </w:rPr>
-        <w:t xml:space="preserve"> </w:t>
-      </w:r>
-      <w:proofErr w:type="spellStart"/>
-      <w:r>
-        <w:rPr>
-          <w:rFonts w:ascii="Arial" w:hAnsi="Arial" w:cs="Arial"/>
-          <w:color w:val="3D4351"/>
-          <w:sz w:val="27"/>
-          <w:szCs w:val="27"/>
-        </w:rPr>
-        <w:t>observable</w:t>
-      </w:r>
-      <w:proofErr w:type="spellEnd"/>
-      <w:r>
-        <w:rPr>
-          <w:rFonts w:ascii="Arial" w:hAnsi="Arial" w:cs="Arial"/>
-          <w:color w:val="3D4351"/>
-          <w:sz w:val="27"/>
-          <w:szCs w:val="27"/>
-        </w:rPr>
-        <w:t xml:space="preserve">, </w:t>
-      </w:r>
-      <w:proofErr w:type="spellStart"/>
-      <w:r>
-        <w:rPr>
-          <w:rFonts w:ascii="Arial" w:hAnsi="Arial" w:cs="Arial"/>
-          <w:color w:val="3D4351"/>
-          <w:sz w:val="27"/>
-          <w:szCs w:val="27"/>
-        </w:rPr>
-        <w:t>Object</w:t>
-      </w:r>
-      <w:proofErr w:type="spellEnd"/>
-      <w:r>
-        <w:rPr>
-          <w:rFonts w:ascii="Arial" w:hAnsi="Arial" w:cs="Arial"/>
-          <w:color w:val="3D4351"/>
-          <w:sz w:val="27"/>
-          <w:szCs w:val="27"/>
-        </w:rPr>
-        <w:t xml:space="preserve"> </w:t>
-      </w:r>
-      <w:proofErr w:type="spellStart"/>
-      <w:r>
-        <w:rPr>
-          <w:rFonts w:ascii="Arial" w:hAnsi="Arial" w:cs="Arial"/>
-          <w:color w:val="3D4351"/>
-          <w:sz w:val="27"/>
-          <w:szCs w:val="27"/>
-        </w:rPr>
-        <w:t>arg</w:t>
-      </w:r>
-      <w:proofErr w:type="spellEnd"/>
-      <w:r>
-        <w:rPr>
-          <w:rFonts w:ascii="Arial" w:hAnsi="Arial" w:cs="Arial"/>
-          <w:color w:val="3D4351"/>
-          <w:sz w:val="27"/>
-          <w:szCs w:val="27"/>
-        </w:rPr>
-        <w:t>), который необходимо реализовать, принимает два параметра.</w:t>
+      <w:r>
+        <w:rPr>
+          <w:rFonts w:ascii="Arial" w:hAnsi="Arial" w:cs="Arial"/>
+          <w:color w:val="3D4351"/>
+          <w:sz w:val="27"/>
+          <w:szCs w:val="27"/>
+        </w:rPr>
+        <w:t>void update(Observable observable, Object arg), который необходимо реализовать, принимает два параметра.</w:t>
       </w:r>
       <w:r>
         <w:rPr>
@@ -6058,7 +2942,6 @@
         </w:rPr>
         <w:t> </w:t>
       </w:r>
-      <w:proofErr w:type="spellStart"/>
       <w:r>
         <w:rPr>
           <w:rStyle w:val="a4"/>
@@ -6071,7 +2954,6 @@
         </w:rPr>
         <w:t>observable</w:t>
       </w:r>
-      <w:proofErr w:type="spellEnd"/>
       <w:r>
         <w:rPr>
           <w:rStyle w:val="apple-converted-space"/>
@@ -6111,7 +2993,6 @@
         </w:rPr>
         <w:t> </w:t>
       </w:r>
-      <w:proofErr w:type="spellStart"/>
       <w:r>
         <w:rPr>
           <w:rStyle w:val="a4"/>
@@ -6124,7 +3005,6 @@
         </w:rPr>
         <w:t>arg</w:t>
       </w:r>
-      <w:proofErr w:type="spellEnd"/>
       <w:r>
         <w:rPr>
           <w:rStyle w:val="apple-converted-space"/>
@@ -6154,7 +3034,6 @@
         </w:rPr>
         <w:t> </w:t>
       </w:r>
-      <w:proofErr w:type="spellStart"/>
       <w:r>
         <w:rPr>
           <w:rStyle w:val="text-corporate"/>
@@ -6165,7 +3044,6 @@
         </w:rPr>
         <w:t>Order</w:t>
       </w:r>
-      <w:proofErr w:type="spellEnd"/>
       <w:r>
         <w:rPr>
           <w:rFonts w:ascii="Arial" w:hAnsi="Arial" w:cs="Arial"/>
@@ -6176,7 +3054,6 @@
         <w:br/>
         <w:t>На данном этапе мы будем лишь имитировать обработку и выведем в консоль «</w:t>
       </w:r>
-      <w:proofErr w:type="spellStart"/>
       <w:r>
         <w:rPr>
           <w:rStyle w:val="a4"/>
@@ -6189,52 +3066,7 @@
           <w:sz w:val="27"/>
           <w:szCs w:val="27"/>
         </w:rPr>
-        <w:t>Start</w:t>
-      </w:r>
-      <w:proofErr w:type="spellEnd"/>
-      <w:r>
-        <w:rPr>
-          <w:rStyle w:val="a4"/>
-          <w:rFonts w:ascii="Arial" w:hAnsi="Arial" w:cs="Arial"/>
-          <w:b w:val="0"/>
-          <w:bCs w:val="0"/>
-          <w:i/>
-          <w:iCs/>
-          <w:color w:val="3D4351"/>
-          <w:sz w:val="27"/>
-          <w:szCs w:val="27"/>
-        </w:rPr>
-        <w:t xml:space="preserve"> </w:t>
-      </w:r>
-      <w:proofErr w:type="spellStart"/>
-      <w:r>
-        <w:rPr>
-          <w:rStyle w:val="a4"/>
-          <w:rFonts w:ascii="Arial" w:hAnsi="Arial" w:cs="Arial"/>
-          <w:b w:val="0"/>
-          <w:bCs w:val="0"/>
-          <w:i/>
-          <w:iCs/>
-          <w:color w:val="3D4351"/>
-          <w:sz w:val="27"/>
-          <w:szCs w:val="27"/>
-        </w:rPr>
-        <w:t>cooking</w:t>
-      </w:r>
-      <w:proofErr w:type="spellEnd"/>
-      <w:r>
-        <w:rPr>
-          <w:rStyle w:val="a4"/>
-          <w:rFonts w:ascii="Arial" w:hAnsi="Arial" w:cs="Arial"/>
-          <w:b w:val="0"/>
-          <w:bCs w:val="0"/>
-          <w:i/>
-          <w:iCs/>
-          <w:color w:val="3D4351"/>
-          <w:sz w:val="27"/>
-          <w:szCs w:val="27"/>
-        </w:rPr>
-        <w:t xml:space="preserve"> —</w:t>
+        <w:t>Start cooking —</w:t>
       </w:r>
       <w:r>
         <w:rPr>
@@ -6289,7 +3121,6 @@
         </w:rPr>
         <w:t> </w:t>
       </w:r>
-      <w:proofErr w:type="spellStart"/>
       <w:r>
         <w:rPr>
           <w:rFonts w:ascii="Arial" w:hAnsi="Arial" w:cs="Arial"/>
@@ -6299,7 +3130,6 @@
         </w:rPr>
         <w:t>order</w:t>
       </w:r>
-      <w:proofErr w:type="spellEnd"/>
     </w:p>
     <w:p>
       <w:pPr>
@@ -6331,25 +3161,14 @@
         </w:rPr>
         <w:t> </w:t>
       </w:r>
-      <w:proofErr w:type="spellStart"/>
-      <w:r>
-        <w:rPr>
-          <w:rFonts w:ascii="Arial" w:hAnsi="Arial" w:cs="Arial"/>
-          <w:color w:val="3D4351"/>
-          <w:sz w:val="27"/>
-          <w:szCs w:val="27"/>
-        </w:rPr>
-        <w:t>main</w:t>
-      </w:r>
-      <w:proofErr w:type="spellEnd"/>
-      <w:r>
-        <w:rPr>
-          <w:rFonts w:ascii="Arial" w:hAnsi="Arial" w:cs="Arial"/>
-          <w:color w:val="3D4351"/>
-          <w:sz w:val="27"/>
-          <w:szCs w:val="27"/>
-        </w:rPr>
-        <w:t>.</w:t>
+      <w:r>
+        <w:rPr>
+          <w:rFonts w:ascii="Arial" w:hAnsi="Arial" w:cs="Arial"/>
+          <w:color w:val="3D4351"/>
+          <w:sz w:val="27"/>
+          <w:szCs w:val="27"/>
+        </w:rPr>
+        <w:t>main.</w:t>
       </w:r>
       <w:r>
         <w:rPr>
@@ -6371,7 +3190,6 @@
         </w:rPr>
         <w:t> </w:t>
       </w:r>
-      <w:proofErr w:type="spellStart"/>
       <w:r>
         <w:rPr>
           <w:rStyle w:val="a4"/>
@@ -6384,7 +3202,6 @@
         </w:rPr>
         <w:t>Observable</w:t>
       </w:r>
-      <w:proofErr w:type="spellEnd"/>
       <w:r>
         <w:rPr>
           <w:rStyle w:val="apple-converted-space"/>
@@ -6414,7 +3231,6 @@
         </w:rPr>
         <w:t> </w:t>
       </w:r>
-      <w:proofErr w:type="spellStart"/>
       <w:r>
         <w:rPr>
           <w:rStyle w:val="a4"/>
@@ -6427,7 +3243,6 @@
         </w:rPr>
         <w:t>Observer</w:t>
       </w:r>
-      <w:proofErr w:type="spellEnd"/>
       <w:r>
         <w:rPr>
           <w:rFonts w:ascii="Arial" w:hAnsi="Arial" w:cs="Arial"/>
@@ -6488,7 +3303,6 @@
         </w:rPr>
         <w:t> </w:t>
       </w:r>
-      <w:proofErr w:type="spellStart"/>
       <w:r>
         <w:rPr>
           <w:rStyle w:val="a4"/>
@@ -6501,7 +3315,6 @@
         </w:rPr>
         <w:t>wikipedia</w:t>
       </w:r>
-      <w:proofErr w:type="spellEnd"/>
       <w:r>
         <w:rPr>
           <w:rFonts w:ascii="Arial" w:hAnsi="Arial" w:cs="Arial"/>
@@ -6522,7 +3335,6 @@
         </w:rPr>
         <w:t> </w:t>
       </w:r>
-      <w:proofErr w:type="spellStart"/>
       <w:r>
         <w:rPr>
           <w:rStyle w:val="a4"/>
@@ -6535,7 +3347,6 @@
         </w:rPr>
         <w:t>Amigo</w:t>
       </w:r>
-      <w:proofErr w:type="spellEnd"/>
       <w:r>
         <w:rPr>
           <w:rStyle w:val="apple-converted-space"/>
@@ -6607,7 +3418,6 @@
         </w:rPr>
         <w:br/>
       </w:r>
-      <w:proofErr w:type="spellStart"/>
       <w:r>
         <w:rPr>
           <w:rStyle w:val="HTML"/>
@@ -6615,9 +3425,16 @@
           <w:color w:val="3D4351"/>
           <w:shd w:val="clear" w:color="auto" w:fill="E8EDF3"/>
         </w:rPr>
-        <w:t>Your</w:t>
-      </w:r>
-      <w:proofErr w:type="spellEnd"/>
+        <w:t>Your order: [Soup] of Tablet{number=5}</w:t>
+      </w:r>
+      <w:r>
+        <w:rPr>
+          <w:rFonts w:ascii="Consolas" w:hAnsi="Consolas" w:cs="Consolas"/>
+          <w:color w:val="3D4351"/>
+          <w:shd w:val="clear" w:color="auto" w:fill="E8EDF3"/>
+        </w:rPr>
+        <w:br/>
+      </w:r>
       <w:r>
         <w:rPr>
           <w:rStyle w:val="HTML"/>
@@ -6625,275 +3442,7 @@
           <w:color w:val="3D4351"/>
           <w:shd w:val="clear" w:color="auto" w:fill="E8EDF3"/>
         </w:rPr>
-        <w:t xml:space="preserve"> </w:t>
-      </w:r>
-      <w:proofErr w:type="spellStart"/>
-      <w:r>
-        <w:rPr>
-          <w:rStyle w:val="HTML"/>
-          <w:rFonts w:ascii="Consolas" w:eastAsiaTheme="minorHAnsi" w:hAnsi="Consolas" w:cs="Consolas"/>
-          <w:color w:val="3D4351"/>
-          <w:shd w:val="clear" w:color="auto" w:fill="E8EDF3"/>
-        </w:rPr>
-        <w:t>order</w:t>
-      </w:r>
-      <w:proofErr w:type="spellEnd"/>
-      <w:r>
-        <w:rPr>
-          <w:rStyle w:val="HTML"/>
-          <w:rFonts w:ascii="Consolas" w:eastAsiaTheme="minorHAnsi" w:hAnsi="Consolas" w:cs="Consolas"/>
-          <w:color w:val="3D4351"/>
-          <w:shd w:val="clear" w:color="auto" w:fill="E8EDF3"/>
-        </w:rPr>
-        <w:t>: [</w:t>
-      </w:r>
-      <w:proofErr w:type="spellStart"/>
-      <w:r>
-        <w:rPr>
-          <w:rStyle w:val="HTML"/>
-          <w:rFonts w:ascii="Consolas" w:eastAsiaTheme="minorHAnsi" w:hAnsi="Consolas" w:cs="Consolas"/>
-          <w:color w:val="3D4351"/>
-          <w:shd w:val="clear" w:color="auto" w:fill="E8EDF3"/>
-        </w:rPr>
-        <w:t>Soup</w:t>
-      </w:r>
-      <w:proofErr w:type="spellEnd"/>
-      <w:r>
-        <w:rPr>
-          <w:rStyle w:val="HTML"/>
-          <w:rFonts w:ascii="Consolas" w:eastAsiaTheme="minorHAnsi" w:hAnsi="Consolas" w:cs="Consolas"/>
-          <w:color w:val="3D4351"/>
-          <w:shd w:val="clear" w:color="auto" w:fill="E8EDF3"/>
-        </w:rPr>
-        <w:t xml:space="preserve">] </w:t>
-      </w:r>
-      <w:proofErr w:type="spellStart"/>
-      <w:r>
-        <w:rPr>
-          <w:rStyle w:val="HTML"/>
-          <w:rFonts w:ascii="Consolas" w:eastAsiaTheme="minorHAnsi" w:hAnsi="Consolas" w:cs="Consolas"/>
-          <w:color w:val="3D4351"/>
-          <w:shd w:val="clear" w:color="auto" w:fill="E8EDF3"/>
-        </w:rPr>
-        <w:t>of</w:t>
-      </w:r>
-      <w:proofErr w:type="spellEnd"/>
-      <w:r>
-        <w:rPr>
-          <w:rStyle w:val="HTML"/>
-          <w:rFonts w:ascii="Consolas" w:eastAsiaTheme="minorHAnsi" w:hAnsi="Consolas" w:cs="Consolas"/>
-          <w:color w:val="3D4351"/>
-          <w:shd w:val="clear" w:color="auto" w:fill="E8EDF3"/>
-        </w:rPr>
-        <w:t xml:space="preserve"> </w:t>
-      </w:r>
-      <w:proofErr w:type="spellStart"/>
-      <w:r>
-        <w:rPr>
-          <w:rStyle w:val="HTML"/>
-          <w:rFonts w:ascii="Consolas" w:eastAsiaTheme="minorHAnsi" w:hAnsi="Consolas" w:cs="Consolas"/>
-          <w:color w:val="3D4351"/>
-          <w:shd w:val="clear" w:color="auto" w:fill="E8EDF3"/>
-        </w:rPr>
-        <w:t>Tablet</w:t>
-      </w:r>
-      <w:proofErr w:type="spellEnd"/>
-      <w:r>
-        <w:rPr>
-          <w:rStyle w:val="HTML"/>
-          <w:rFonts w:ascii="Consolas" w:eastAsiaTheme="minorHAnsi" w:hAnsi="Consolas" w:cs="Consolas"/>
-          <w:color w:val="3D4351"/>
-          <w:shd w:val="clear" w:color="auto" w:fill="E8EDF3"/>
-        </w:rPr>
-        <w:t>{</w:t>
-      </w:r>
-      <w:proofErr w:type="spellStart"/>
-      <w:r>
-        <w:rPr>
-          <w:rStyle w:val="HTML"/>
-          <w:rFonts w:ascii="Consolas" w:eastAsiaTheme="minorHAnsi" w:hAnsi="Consolas" w:cs="Consolas"/>
-          <w:color w:val="3D4351"/>
-          <w:shd w:val="clear" w:color="auto" w:fill="E8EDF3"/>
-        </w:rPr>
-        <w:t>number</w:t>
-      </w:r>
-      <w:proofErr w:type="spellEnd"/>
-      <w:r>
-        <w:rPr>
-          <w:rStyle w:val="HTML"/>
-          <w:rFonts w:ascii="Consolas" w:eastAsiaTheme="minorHAnsi" w:hAnsi="Consolas" w:cs="Consolas"/>
-          <w:color w:val="3D4351"/>
-          <w:shd w:val="clear" w:color="auto" w:fill="E8EDF3"/>
-        </w:rPr>
-        <w:t>=5}</w:t>
-      </w:r>
-      <w:r>
-        <w:rPr>
-          <w:rFonts w:ascii="Consolas" w:hAnsi="Consolas" w:cs="Consolas"/>
-          <w:color w:val="3D4351"/>
-          <w:shd w:val="clear" w:color="auto" w:fill="E8EDF3"/>
-        </w:rPr>
-        <w:br/>
-      </w:r>
-      <w:proofErr w:type="spellStart"/>
-      <w:r>
-        <w:rPr>
-          <w:rStyle w:val="HTML"/>
-          <w:rFonts w:ascii="Consolas" w:eastAsiaTheme="minorHAnsi" w:hAnsi="Consolas" w:cs="Consolas"/>
-          <w:color w:val="3D4351"/>
-          <w:shd w:val="clear" w:color="auto" w:fill="E8EDF3"/>
-        </w:rPr>
-        <w:t>Start</w:t>
-      </w:r>
-      <w:proofErr w:type="spellEnd"/>
-      <w:r>
-        <w:rPr>
-          <w:rStyle w:val="HTML"/>
-          <w:rFonts w:ascii="Consolas" w:eastAsiaTheme="minorHAnsi" w:hAnsi="Consolas" w:cs="Consolas"/>
-          <w:color w:val="3D4351"/>
-          <w:shd w:val="clear" w:color="auto" w:fill="E8EDF3"/>
-        </w:rPr>
-        <w:t xml:space="preserve"> </w:t>
-      </w:r>
-      <w:proofErr w:type="spellStart"/>
-      <w:r>
-        <w:rPr>
-          <w:rStyle w:val="HTML"/>
-          <w:rFonts w:ascii="Consolas" w:eastAsiaTheme="minorHAnsi" w:hAnsi="Consolas" w:cs="Consolas"/>
-          <w:color w:val="3D4351"/>
-          <w:shd w:val="clear" w:color="auto" w:fill="E8EDF3"/>
-        </w:rPr>
-        <w:t>cooking</w:t>
-      </w:r>
-      <w:proofErr w:type="spellEnd"/>
-      <w:r>
-        <w:rPr>
-          <w:rStyle w:val="HTML"/>
-          <w:rFonts w:ascii="Consolas" w:eastAsiaTheme="minorHAnsi" w:hAnsi="Consolas" w:cs="Consolas"/>
-          <w:color w:val="3D4351"/>
-          <w:shd w:val="clear" w:color="auto" w:fill="E8EDF3"/>
-        </w:rPr>
-        <w:t xml:space="preserve"> - </w:t>
-      </w:r>
-      <w:proofErr w:type="spellStart"/>
-      <w:r>
-        <w:rPr>
-          <w:rStyle w:val="HTML"/>
-          <w:rFonts w:ascii="Consolas" w:eastAsiaTheme="minorHAnsi" w:hAnsi="Consolas" w:cs="Consolas"/>
-          <w:color w:val="3D4351"/>
-          <w:shd w:val="clear" w:color="auto" w:fill="E8EDF3"/>
-        </w:rPr>
-        <w:t>Your</w:t>
-      </w:r>
-      <w:proofErr w:type="spellEnd"/>
-      <w:r>
-        <w:rPr>
-          <w:rStyle w:val="HTML"/>
-          <w:rFonts w:ascii="Consolas" w:eastAsiaTheme="minorHAnsi" w:hAnsi="Consolas" w:cs="Consolas"/>
-          <w:color w:val="3D4351"/>
-          <w:shd w:val="clear" w:color="auto" w:fill="E8EDF3"/>
-        </w:rPr>
-        <w:t xml:space="preserve"> </w:t>
-      </w:r>
-      <w:proofErr w:type="spellStart"/>
-      <w:r>
-        <w:rPr>
-          <w:rStyle w:val="HTML"/>
-          <w:rFonts w:ascii="Consolas" w:eastAsiaTheme="minorHAnsi" w:hAnsi="Consolas" w:cs="Consolas"/>
-          <w:color w:val="3D4351"/>
-          <w:shd w:val="clear" w:color="auto" w:fill="E8EDF3"/>
-        </w:rPr>
-        <w:t>order</w:t>
-      </w:r>
-      <w:proofErr w:type="spellEnd"/>
-      <w:r>
-        <w:rPr>
-          <w:rStyle w:val="HTML"/>
-          <w:rFonts w:ascii="Consolas" w:eastAsiaTheme="minorHAnsi" w:hAnsi="Consolas" w:cs="Consolas"/>
-          <w:color w:val="3D4351"/>
-          <w:shd w:val="clear" w:color="auto" w:fill="E8EDF3"/>
-        </w:rPr>
-        <w:t>: [</w:t>
-      </w:r>
-      <w:proofErr w:type="spellStart"/>
-      <w:r>
-        <w:rPr>
-          <w:rStyle w:val="HTML"/>
-          <w:rFonts w:ascii="Consolas" w:eastAsiaTheme="minorHAnsi" w:hAnsi="Consolas" w:cs="Consolas"/>
-          <w:color w:val="3D4351"/>
-          <w:shd w:val="clear" w:color="auto" w:fill="E8EDF3"/>
-        </w:rPr>
-        <w:t>Soup</w:t>
-      </w:r>
-      <w:proofErr w:type="spellEnd"/>
-      <w:r>
-        <w:rPr>
-          <w:rStyle w:val="HTML"/>
-          <w:rFonts w:ascii="Consolas" w:eastAsiaTheme="minorHAnsi" w:hAnsi="Consolas" w:cs="Consolas"/>
-          <w:color w:val="3D4351"/>
-          <w:shd w:val="clear" w:color="auto" w:fill="E8EDF3"/>
-        </w:rPr>
-        <w:t xml:space="preserve">] </w:t>
-      </w:r>
-      <w:proofErr w:type="spellStart"/>
-      <w:r>
-        <w:rPr>
-          <w:rStyle w:val="HTML"/>
-          <w:rFonts w:ascii="Consolas" w:eastAsiaTheme="minorHAnsi" w:hAnsi="Consolas" w:cs="Consolas"/>
-          <w:color w:val="3D4351"/>
-          <w:shd w:val="clear" w:color="auto" w:fill="E8EDF3"/>
-        </w:rPr>
-        <w:t>of</w:t>
-      </w:r>
-      <w:proofErr w:type="spellEnd"/>
-      <w:r>
-        <w:rPr>
-          <w:rStyle w:val="HTML"/>
-          <w:rFonts w:ascii="Consolas" w:eastAsiaTheme="minorHAnsi" w:hAnsi="Consolas" w:cs="Consolas"/>
-          <w:color w:val="3D4351"/>
-          <w:shd w:val="clear" w:color="auto" w:fill="E8EDF3"/>
-        </w:rPr>
-        <w:t xml:space="preserve"> </w:t>
-      </w:r>
-      <w:proofErr w:type="spellStart"/>
-      <w:r>
-        <w:rPr>
-          <w:rStyle w:val="HTML"/>
-          <w:rFonts w:ascii="Consolas" w:eastAsiaTheme="minorHAnsi" w:hAnsi="Consolas" w:cs="Consolas"/>
-          <w:color w:val="3D4351"/>
-          <w:shd w:val="clear" w:color="auto" w:fill="E8EDF3"/>
-        </w:rPr>
-        <w:t>Tablet</w:t>
-      </w:r>
-      <w:proofErr w:type="spellEnd"/>
-      <w:r>
-        <w:rPr>
-          <w:rStyle w:val="HTML"/>
-          <w:rFonts w:ascii="Consolas" w:eastAsiaTheme="minorHAnsi" w:hAnsi="Consolas" w:cs="Consolas"/>
-          <w:color w:val="3D4351"/>
-          <w:shd w:val="clear" w:color="auto" w:fill="E8EDF3"/>
-        </w:rPr>
-        <w:t>{</w:t>
-      </w:r>
-      <w:proofErr w:type="spellStart"/>
-      <w:r>
-        <w:rPr>
-          <w:rStyle w:val="HTML"/>
-          <w:rFonts w:ascii="Consolas" w:eastAsiaTheme="minorHAnsi" w:hAnsi="Consolas" w:cs="Consolas"/>
-          <w:color w:val="3D4351"/>
-          <w:shd w:val="clear" w:color="auto" w:fill="E8EDF3"/>
-        </w:rPr>
-        <w:t>number</w:t>
-      </w:r>
-      <w:proofErr w:type="spellEnd"/>
-      <w:r>
-        <w:rPr>
-          <w:rStyle w:val="HTML"/>
-          <w:rFonts w:ascii="Consolas" w:eastAsiaTheme="minorHAnsi" w:hAnsi="Consolas" w:cs="Consolas"/>
-          <w:color w:val="3D4351"/>
-          <w:shd w:val="clear" w:color="auto" w:fill="E8EDF3"/>
-        </w:rPr>
-        <w:t>=5}</w:t>
+        <w:t>Start cooking - Your order: [Soup] of Tablet{number=5}</w:t>
       </w:r>
     </w:p>
     <w:p>
@@ -6974,87 +3523,44 @@
         </w:rPr>
         <w:t> </w:t>
       </w:r>
-      <w:proofErr w:type="spellStart"/>
-      <w:r>
-        <w:rPr>
-          <w:rFonts w:ascii="Arial" w:hAnsi="Arial" w:cs="Arial"/>
-          <w:color w:val="3D4351"/>
-          <w:sz w:val="27"/>
-          <w:szCs w:val="27"/>
-        </w:rPr>
-        <w:t>setChanged</w:t>
-      </w:r>
-      <w:proofErr w:type="spellEnd"/>
-      <w:r>
-        <w:rPr>
-          <w:rFonts w:ascii="Arial" w:hAnsi="Arial" w:cs="Arial"/>
-          <w:color w:val="3D4351"/>
-          <w:sz w:val="27"/>
-          <w:szCs w:val="27"/>
-        </w:rPr>
-        <w:t>()</w:t>
-      </w:r>
-      <w:r>
-        <w:rPr>
-          <w:rFonts w:ascii="Arial" w:hAnsi="Arial" w:cs="Arial"/>
-          <w:color w:val="3D4351"/>
-          <w:sz w:val="27"/>
-          <w:szCs w:val="27"/>
-        </w:rPr>
-        <w:br/>
-        <w:t xml:space="preserve">4.2. Отправить </w:t>
-      </w:r>
-      <w:proofErr w:type="spellStart"/>
-      <w:r>
-        <w:rPr>
-          <w:rFonts w:ascii="Arial" w:hAnsi="Arial" w:cs="Arial"/>
-          <w:color w:val="3D4351"/>
-          <w:sz w:val="27"/>
-          <w:szCs w:val="27"/>
-        </w:rPr>
-        <w:t>обсерверу</w:t>
-      </w:r>
-      <w:proofErr w:type="spellEnd"/>
-      <w:r>
-        <w:rPr>
-          <w:rFonts w:ascii="Arial" w:hAnsi="Arial" w:cs="Arial"/>
-          <w:color w:val="3D4351"/>
-          <w:sz w:val="27"/>
-          <w:szCs w:val="27"/>
-        </w:rPr>
-        <w:t xml:space="preserve"> заказ —</w:t>
-      </w:r>
-      <w:r>
-        <w:rPr>
-          <w:rStyle w:val="apple-converted-space"/>
-          <w:rFonts w:ascii="Arial" w:hAnsi="Arial" w:cs="Arial"/>
-          <w:color w:val="3D4351"/>
-          <w:sz w:val="27"/>
-          <w:szCs w:val="27"/>
-        </w:rPr>
-        <w:t> </w:t>
-      </w:r>
-      <w:proofErr w:type="spellStart"/>
-      <w:r>
-        <w:rPr>
-          <w:rFonts w:ascii="Arial" w:hAnsi="Arial" w:cs="Arial"/>
-          <w:color w:val="3D4351"/>
-          <w:sz w:val="27"/>
-          <w:szCs w:val="27"/>
-        </w:rPr>
-        <w:t>notifyObservers</w:t>
-      </w:r>
-      <w:proofErr w:type="spellEnd"/>
-      <w:r>
-        <w:rPr>
-          <w:rFonts w:ascii="Arial" w:hAnsi="Arial" w:cs="Arial"/>
-          <w:color w:val="3D4351"/>
-          <w:sz w:val="27"/>
-          <w:szCs w:val="27"/>
-        </w:rPr>
-        <w:t>(</w:t>
-      </w:r>
-      <w:proofErr w:type="spellStart"/>
+      <w:r>
+        <w:rPr>
+          <w:rFonts w:ascii="Arial" w:hAnsi="Arial" w:cs="Arial"/>
+          <w:color w:val="3D4351"/>
+          <w:sz w:val="27"/>
+          <w:szCs w:val="27"/>
+        </w:rPr>
+        <w:t>setChanged()</w:t>
+      </w:r>
+      <w:r>
+        <w:rPr>
+          <w:rFonts w:ascii="Arial" w:hAnsi="Arial" w:cs="Arial"/>
+          <w:color w:val="3D4351"/>
+          <w:sz w:val="27"/>
+          <w:szCs w:val="27"/>
+        </w:rPr>
+        <w:br/>
+        <w:t>4.2. Отправить обсерверу заказ —</w:t>
+      </w:r>
+      <w:r>
+        <w:rPr>
+          <w:rStyle w:val="apple-converted-space"/>
+          <w:rFonts w:ascii="Arial" w:hAnsi="Arial" w:cs="Arial"/>
+          <w:color w:val="3D4351"/>
+          <w:sz w:val="27"/>
+          <w:szCs w:val="27"/>
+        </w:rPr>
+        <w:t> </w:t>
+      </w:r>
+      <w:r>
+        <w:rPr>
+          <w:rFonts w:ascii="Arial" w:hAnsi="Arial" w:cs="Arial"/>
+          <w:color w:val="3D4351"/>
+          <w:sz w:val="27"/>
+          <w:szCs w:val="27"/>
+        </w:rPr>
+        <w:t>notifyObservers(</w:t>
+      </w:r>
       <w:r>
         <w:rPr>
           <w:rStyle w:val="a4"/>
@@ -7067,7 +3573,6 @@
         </w:rPr>
         <w:t>order</w:t>
       </w:r>
-      <w:proofErr w:type="spellEnd"/>
       <w:r>
         <w:rPr>
           <w:rFonts w:ascii="Arial" w:hAnsi="Arial" w:cs="Arial"/>
@@ -7108,7 +3613,6 @@
         </w:rPr>
         <w:t> </w:t>
       </w:r>
-      <w:proofErr w:type="spellStart"/>
       <w:r>
         <w:rPr>
           <w:rFonts w:ascii="Arial" w:hAnsi="Arial" w:cs="Arial"/>
@@ -7118,7 +3622,6 @@
         </w:rPr>
         <w:t>createOrder</w:t>
       </w:r>
-      <w:proofErr w:type="spellEnd"/>
       <w:r>
         <w:rPr>
           <w:rStyle w:val="apple-converted-space"/>
@@ -7148,7 +3651,6 @@
         </w:rPr>
         <w:t> </w:t>
       </w:r>
-      <w:proofErr w:type="spellStart"/>
       <w:r>
         <w:rPr>
           <w:rStyle w:val="a4"/>
@@ -7161,7 +3663,6 @@
         </w:rPr>
         <w:t>null</w:t>
       </w:r>
-      <w:proofErr w:type="spellEnd"/>
       <w:r>
         <w:rPr>
           <w:rFonts w:ascii="Arial" w:hAnsi="Arial" w:cs="Arial"/>
@@ -7229,51 +3730,7 @@
           <w:szCs w:val="27"/>
           <w:shd w:val="clear" w:color="auto" w:fill="FFFFFF"/>
         </w:rPr>
-        <w:t xml:space="preserve">Конструктор класса </w:t>
-      </w:r>
-      <w:proofErr w:type="spellStart"/>
-      <w:r>
-        <w:rPr>
-          <w:rFonts w:ascii="Arial" w:hAnsi="Arial" w:cs="Arial"/>
-          <w:color w:val="3D4351"/>
-          <w:sz w:val="27"/>
-          <w:szCs w:val="27"/>
-          <w:shd w:val="clear" w:color="auto" w:fill="FFFFFF"/>
-        </w:rPr>
-        <w:t>Cook</w:t>
-      </w:r>
-      <w:proofErr w:type="spellEnd"/>
-      <w:r>
-        <w:rPr>
-          <w:rFonts w:ascii="Arial" w:hAnsi="Arial" w:cs="Arial"/>
-          <w:color w:val="3D4351"/>
-          <w:sz w:val="27"/>
-          <w:szCs w:val="27"/>
-          <w:shd w:val="clear" w:color="auto" w:fill="FFFFFF"/>
-        </w:rPr>
-        <w:t xml:space="preserve"> должен принимать в качестве параметра строку и инициализировать имя повара (поле </w:t>
-      </w:r>
-      <w:proofErr w:type="spellStart"/>
-      <w:r>
-        <w:rPr>
-          <w:rFonts w:ascii="Arial" w:hAnsi="Arial" w:cs="Arial"/>
-          <w:color w:val="3D4351"/>
-          <w:sz w:val="27"/>
-          <w:szCs w:val="27"/>
-          <w:shd w:val="clear" w:color="auto" w:fill="FFFFFF"/>
-        </w:rPr>
-        <w:t>name</w:t>
-      </w:r>
-      <w:proofErr w:type="spellEnd"/>
-      <w:r>
-        <w:rPr>
-          <w:rFonts w:ascii="Arial" w:hAnsi="Arial" w:cs="Arial"/>
-          <w:color w:val="3D4351"/>
-          <w:sz w:val="27"/>
-          <w:szCs w:val="27"/>
-          <w:shd w:val="clear" w:color="auto" w:fill="FFFFFF"/>
-        </w:rPr>
-        <w:t>).</w:t>
+        <w:t>Конструктор класса Cook должен принимать в качестве параметра строку и инициализировать имя повара (поле name).</w:t>
       </w:r>
       <w:r>
         <w:rPr>
@@ -7312,73 +3769,7 @@
           <w:szCs w:val="27"/>
           <w:shd w:val="clear" w:color="auto" w:fill="FFFFFF"/>
         </w:rPr>
-        <w:t xml:space="preserve">Метод </w:t>
-      </w:r>
-      <w:proofErr w:type="spellStart"/>
-      <w:r>
-        <w:rPr>
-          <w:rFonts w:ascii="Arial" w:hAnsi="Arial" w:cs="Arial"/>
-          <w:color w:val="3D4351"/>
-          <w:sz w:val="27"/>
-          <w:szCs w:val="27"/>
-          <w:shd w:val="clear" w:color="auto" w:fill="FFFFFF"/>
-        </w:rPr>
-        <w:t>toString</w:t>
-      </w:r>
-      <w:proofErr w:type="spellEnd"/>
-      <w:r>
-        <w:rPr>
-          <w:rFonts w:ascii="Arial" w:hAnsi="Arial" w:cs="Arial"/>
-          <w:color w:val="3D4351"/>
-          <w:sz w:val="27"/>
-          <w:szCs w:val="27"/>
-          <w:shd w:val="clear" w:color="auto" w:fill="FFFFFF"/>
-        </w:rPr>
-        <w:t xml:space="preserve"> класса </w:t>
-      </w:r>
-      <w:proofErr w:type="spellStart"/>
-      <w:r>
-        <w:rPr>
-          <w:rFonts w:ascii="Arial" w:hAnsi="Arial" w:cs="Arial"/>
-          <w:color w:val="3D4351"/>
-          <w:sz w:val="27"/>
-          <w:szCs w:val="27"/>
-          <w:shd w:val="clear" w:color="auto" w:fill="FFFFFF"/>
-        </w:rPr>
-        <w:t>Cook</w:t>
-      </w:r>
-      <w:proofErr w:type="spellEnd"/>
-      <w:r>
-        <w:rPr>
-          <w:rFonts w:ascii="Arial" w:hAnsi="Arial" w:cs="Arial"/>
-          <w:color w:val="3D4351"/>
-          <w:sz w:val="27"/>
-          <w:szCs w:val="27"/>
-          <w:shd w:val="clear" w:color="auto" w:fill="FFFFFF"/>
-        </w:rPr>
-        <w:t xml:space="preserve"> должен возвращать значение поля </w:t>
-      </w:r>
-      <w:proofErr w:type="spellStart"/>
-      <w:r>
-        <w:rPr>
-          <w:rFonts w:ascii="Arial" w:hAnsi="Arial" w:cs="Arial"/>
-          <w:color w:val="3D4351"/>
-          <w:sz w:val="27"/>
-          <w:szCs w:val="27"/>
-          <w:shd w:val="clear" w:color="auto" w:fill="FFFFFF"/>
-        </w:rPr>
-        <w:t>name</w:t>
-      </w:r>
-      <w:proofErr w:type="spellEnd"/>
-      <w:r>
-        <w:rPr>
-          <w:rFonts w:ascii="Arial" w:hAnsi="Arial" w:cs="Arial"/>
-          <w:color w:val="3D4351"/>
-          <w:sz w:val="27"/>
-          <w:szCs w:val="27"/>
-          <w:shd w:val="clear" w:color="auto" w:fill="FFFFFF"/>
-        </w:rPr>
-        <w:t>.</w:t>
+        <w:t>Метод toString класса Cook должен возвращать значение поля name.</w:t>
       </w:r>
       <w:r>
         <w:rPr>
@@ -7417,51 +3808,7 @@
           <w:szCs w:val="27"/>
           <w:shd w:val="clear" w:color="auto" w:fill="FFFFFF"/>
         </w:rPr>
-        <w:t xml:space="preserve">Класс </w:t>
-      </w:r>
-      <w:proofErr w:type="spellStart"/>
-      <w:r>
-        <w:rPr>
-          <w:rFonts w:ascii="Arial" w:hAnsi="Arial" w:cs="Arial"/>
-          <w:color w:val="3D4351"/>
-          <w:sz w:val="27"/>
-          <w:szCs w:val="27"/>
-          <w:shd w:val="clear" w:color="auto" w:fill="FFFFFF"/>
-        </w:rPr>
-        <w:t>Cook</w:t>
-      </w:r>
-      <w:proofErr w:type="spellEnd"/>
-      <w:r>
-        <w:rPr>
-          <w:rFonts w:ascii="Arial" w:hAnsi="Arial" w:cs="Arial"/>
-          <w:color w:val="3D4351"/>
-          <w:sz w:val="27"/>
-          <w:szCs w:val="27"/>
-          <w:shd w:val="clear" w:color="auto" w:fill="FFFFFF"/>
-        </w:rPr>
-        <w:t xml:space="preserve"> должен реализовывать интерфейс </w:t>
-      </w:r>
-      <w:proofErr w:type="spellStart"/>
-      <w:r>
-        <w:rPr>
-          <w:rFonts w:ascii="Arial" w:hAnsi="Arial" w:cs="Arial"/>
-          <w:color w:val="3D4351"/>
-          <w:sz w:val="27"/>
-          <w:szCs w:val="27"/>
-          <w:shd w:val="clear" w:color="auto" w:fill="FFFFFF"/>
-        </w:rPr>
-        <w:t>Observer</w:t>
-      </w:r>
-      <w:proofErr w:type="spellEnd"/>
-      <w:r>
-        <w:rPr>
-          <w:rFonts w:ascii="Arial" w:hAnsi="Arial" w:cs="Arial"/>
-          <w:color w:val="3D4351"/>
-          <w:sz w:val="27"/>
-          <w:szCs w:val="27"/>
-          <w:shd w:val="clear" w:color="auto" w:fill="FFFFFF"/>
-        </w:rPr>
-        <w:t>.</w:t>
+        <w:t>Класс Cook должен реализовывать интерфейс Observer.</w:t>
       </w:r>
       <w:r>
         <w:rPr>
@@ -7500,51 +3847,7 @@
           <w:szCs w:val="27"/>
           <w:shd w:val="clear" w:color="auto" w:fill="FFFFFF"/>
         </w:rPr>
-        <w:t xml:space="preserve">Класс </w:t>
-      </w:r>
-      <w:proofErr w:type="spellStart"/>
-      <w:r>
-        <w:rPr>
-          <w:rFonts w:ascii="Arial" w:hAnsi="Arial" w:cs="Arial"/>
-          <w:color w:val="3D4351"/>
-          <w:sz w:val="27"/>
-          <w:szCs w:val="27"/>
-          <w:shd w:val="clear" w:color="auto" w:fill="FFFFFF"/>
-        </w:rPr>
-        <w:t>Tablet</w:t>
-      </w:r>
-      <w:proofErr w:type="spellEnd"/>
-      <w:r>
-        <w:rPr>
-          <w:rFonts w:ascii="Arial" w:hAnsi="Arial" w:cs="Arial"/>
-          <w:color w:val="3D4351"/>
-          <w:sz w:val="27"/>
-          <w:szCs w:val="27"/>
-          <w:shd w:val="clear" w:color="auto" w:fill="FFFFFF"/>
-        </w:rPr>
-        <w:t xml:space="preserve"> должен быть потомком класса </w:t>
-      </w:r>
-      <w:proofErr w:type="spellStart"/>
-      <w:r>
-        <w:rPr>
-          <w:rFonts w:ascii="Arial" w:hAnsi="Arial" w:cs="Arial"/>
-          <w:color w:val="3D4351"/>
-          <w:sz w:val="27"/>
-          <w:szCs w:val="27"/>
-          <w:shd w:val="clear" w:color="auto" w:fill="FFFFFF"/>
-        </w:rPr>
-        <w:t>Observable</w:t>
-      </w:r>
-      <w:proofErr w:type="spellEnd"/>
-      <w:r>
-        <w:rPr>
-          <w:rFonts w:ascii="Arial" w:hAnsi="Arial" w:cs="Arial"/>
-          <w:color w:val="3D4351"/>
-          <w:sz w:val="27"/>
-          <w:szCs w:val="27"/>
-          <w:shd w:val="clear" w:color="auto" w:fill="FFFFFF"/>
-        </w:rPr>
-        <w:t>.</w:t>
+        <w:t>Класс Tablet должен быть потомком класса Observable.</w:t>
       </w:r>
       <w:r>
         <w:rPr>
@@ -7583,73 +3886,7 @@
           <w:szCs w:val="27"/>
           <w:shd w:val="clear" w:color="auto" w:fill="FFFFFF"/>
         </w:rPr>
-        <w:t xml:space="preserve">В методе </w:t>
-      </w:r>
-      <w:proofErr w:type="spellStart"/>
-      <w:r>
-        <w:rPr>
-          <w:rFonts w:ascii="Arial" w:hAnsi="Arial" w:cs="Arial"/>
-          <w:color w:val="3D4351"/>
-          <w:sz w:val="27"/>
-          <w:szCs w:val="27"/>
-          <w:shd w:val="clear" w:color="auto" w:fill="FFFFFF"/>
-        </w:rPr>
-        <w:t>createOrder</w:t>
-      </w:r>
-      <w:proofErr w:type="spellEnd"/>
-      <w:r>
-        <w:rPr>
-          <w:rFonts w:ascii="Arial" w:hAnsi="Arial" w:cs="Arial"/>
-          <w:color w:val="3D4351"/>
-          <w:sz w:val="27"/>
-          <w:szCs w:val="27"/>
-          <w:shd w:val="clear" w:color="auto" w:fill="FFFFFF"/>
-        </w:rPr>
-        <w:t xml:space="preserve"> класса </w:t>
-      </w:r>
-      <w:proofErr w:type="spellStart"/>
-      <w:r>
-        <w:rPr>
-          <w:rFonts w:ascii="Arial" w:hAnsi="Arial" w:cs="Arial"/>
-          <w:color w:val="3D4351"/>
-          <w:sz w:val="27"/>
-          <w:szCs w:val="27"/>
-          <w:shd w:val="clear" w:color="auto" w:fill="FFFFFF"/>
-        </w:rPr>
-        <w:t>Tablet</w:t>
-      </w:r>
-      <w:proofErr w:type="spellEnd"/>
-      <w:r>
-        <w:rPr>
-          <w:rFonts w:ascii="Arial" w:hAnsi="Arial" w:cs="Arial"/>
-          <w:color w:val="3D4351"/>
-          <w:sz w:val="27"/>
-          <w:szCs w:val="27"/>
-          <w:shd w:val="clear" w:color="auto" w:fill="FFFFFF"/>
-        </w:rPr>
-        <w:t xml:space="preserve"> должен быть вызван метод </w:t>
-      </w:r>
-      <w:proofErr w:type="spellStart"/>
-      <w:r>
-        <w:rPr>
-          <w:rFonts w:ascii="Arial" w:hAnsi="Arial" w:cs="Arial"/>
-          <w:color w:val="3D4351"/>
-          <w:sz w:val="27"/>
-          <w:szCs w:val="27"/>
-          <w:shd w:val="clear" w:color="auto" w:fill="FFFFFF"/>
-        </w:rPr>
-        <w:t>setChanged</w:t>
-      </w:r>
-      <w:proofErr w:type="spellEnd"/>
-      <w:r>
-        <w:rPr>
-          <w:rFonts w:ascii="Arial" w:hAnsi="Arial" w:cs="Arial"/>
-          <w:color w:val="3D4351"/>
-          <w:sz w:val="27"/>
-          <w:szCs w:val="27"/>
-          <w:shd w:val="clear" w:color="auto" w:fill="FFFFFF"/>
-        </w:rPr>
-        <w:t>.</w:t>
+        <w:t>В методе createOrder класса Tablet должен быть вызван метод setChanged.</w:t>
       </w:r>
       <w:r>
         <w:rPr>
@@ -7688,73 +3925,7 @@
           <w:szCs w:val="27"/>
           <w:shd w:val="clear" w:color="auto" w:fill="FFFFFF"/>
         </w:rPr>
-        <w:t xml:space="preserve">В методе </w:t>
-      </w:r>
-      <w:proofErr w:type="spellStart"/>
-      <w:r>
-        <w:rPr>
-          <w:rFonts w:ascii="Arial" w:hAnsi="Arial" w:cs="Arial"/>
-          <w:color w:val="3D4351"/>
-          <w:sz w:val="27"/>
-          <w:szCs w:val="27"/>
-          <w:shd w:val="clear" w:color="auto" w:fill="FFFFFF"/>
-        </w:rPr>
-        <w:t>createOrder</w:t>
-      </w:r>
-      <w:proofErr w:type="spellEnd"/>
-      <w:r>
-        <w:rPr>
-          <w:rFonts w:ascii="Arial" w:hAnsi="Arial" w:cs="Arial"/>
-          <w:color w:val="3D4351"/>
-          <w:sz w:val="27"/>
-          <w:szCs w:val="27"/>
-          <w:shd w:val="clear" w:color="auto" w:fill="FFFFFF"/>
-        </w:rPr>
-        <w:t xml:space="preserve"> класса </w:t>
-      </w:r>
-      <w:proofErr w:type="spellStart"/>
-      <w:r>
-        <w:rPr>
-          <w:rFonts w:ascii="Arial" w:hAnsi="Arial" w:cs="Arial"/>
-          <w:color w:val="3D4351"/>
-          <w:sz w:val="27"/>
-          <w:szCs w:val="27"/>
-          <w:shd w:val="clear" w:color="auto" w:fill="FFFFFF"/>
-        </w:rPr>
-        <w:t>Tablet</w:t>
-      </w:r>
-      <w:proofErr w:type="spellEnd"/>
-      <w:r>
-        <w:rPr>
-          <w:rFonts w:ascii="Arial" w:hAnsi="Arial" w:cs="Arial"/>
-          <w:color w:val="3D4351"/>
-          <w:sz w:val="27"/>
-          <w:szCs w:val="27"/>
-          <w:shd w:val="clear" w:color="auto" w:fill="FFFFFF"/>
-        </w:rPr>
-        <w:t xml:space="preserve"> должен быть вызван метод </w:t>
-      </w:r>
-      <w:proofErr w:type="spellStart"/>
-      <w:r>
-        <w:rPr>
-          <w:rFonts w:ascii="Arial" w:hAnsi="Arial" w:cs="Arial"/>
-          <w:color w:val="3D4351"/>
-          <w:sz w:val="27"/>
-          <w:szCs w:val="27"/>
-          <w:shd w:val="clear" w:color="auto" w:fill="FFFFFF"/>
-        </w:rPr>
-        <w:t>notifyObservers</w:t>
-      </w:r>
-      <w:proofErr w:type="spellEnd"/>
-      <w:r>
-        <w:rPr>
-          <w:rFonts w:ascii="Arial" w:hAnsi="Arial" w:cs="Arial"/>
-          <w:color w:val="3D4351"/>
-          <w:sz w:val="27"/>
-          <w:szCs w:val="27"/>
-          <w:shd w:val="clear" w:color="auto" w:fill="FFFFFF"/>
-        </w:rPr>
-        <w:t xml:space="preserve"> с текущим заказом в качестве параметра.</w:t>
+        <w:t>В методе createOrder класса Tablet должен быть вызван метод notifyObservers с текущим заказом в качестве параметра.</w:t>
       </w:r>
       <w:r>
         <w:rPr>
@@ -7793,51 +3964,7 @@
           <w:szCs w:val="27"/>
           <w:shd w:val="clear" w:color="auto" w:fill="FFFFFF"/>
         </w:rPr>
-        <w:t xml:space="preserve">Метод </w:t>
-      </w:r>
-      <w:proofErr w:type="spellStart"/>
-      <w:r>
-        <w:rPr>
-          <w:rFonts w:ascii="Arial" w:hAnsi="Arial" w:cs="Arial"/>
-          <w:color w:val="3D4351"/>
-          <w:sz w:val="27"/>
-          <w:szCs w:val="27"/>
-          <w:shd w:val="clear" w:color="auto" w:fill="FFFFFF"/>
-        </w:rPr>
-        <w:t>update</w:t>
-      </w:r>
-      <w:proofErr w:type="spellEnd"/>
-      <w:r>
-        <w:rPr>
-          <w:rFonts w:ascii="Arial" w:hAnsi="Arial" w:cs="Arial"/>
-          <w:color w:val="3D4351"/>
-          <w:sz w:val="27"/>
-          <w:szCs w:val="27"/>
-          <w:shd w:val="clear" w:color="auto" w:fill="FFFFFF"/>
-        </w:rPr>
-        <w:t xml:space="preserve"> в классе </w:t>
-      </w:r>
-      <w:proofErr w:type="spellStart"/>
-      <w:r>
-        <w:rPr>
-          <w:rFonts w:ascii="Arial" w:hAnsi="Arial" w:cs="Arial"/>
-          <w:color w:val="3D4351"/>
-          <w:sz w:val="27"/>
-          <w:szCs w:val="27"/>
-          <w:shd w:val="clear" w:color="auto" w:fill="FFFFFF"/>
-        </w:rPr>
-        <w:t>Cook</w:t>
-      </w:r>
-      <w:proofErr w:type="spellEnd"/>
-      <w:r>
-        <w:rPr>
-          <w:rFonts w:ascii="Arial" w:hAnsi="Arial" w:cs="Arial"/>
-          <w:color w:val="3D4351"/>
-          <w:sz w:val="27"/>
-          <w:szCs w:val="27"/>
-          <w:shd w:val="clear" w:color="auto" w:fill="FFFFFF"/>
-        </w:rPr>
-        <w:t xml:space="preserve"> должен выводить на экран строку форматированную согласно заданию.</w:t>
+        <w:t>Метод update в классе Cook должен выводить на экран строку форматированную согласно заданию.</w:t>
       </w:r>
       <w:r>
         <w:rPr>
@@ -7876,73 +4003,7 @@
           <w:szCs w:val="27"/>
           <w:shd w:val="clear" w:color="auto" w:fill="FFFFFF"/>
         </w:rPr>
-        <w:t xml:space="preserve">В методе </w:t>
-      </w:r>
-      <w:proofErr w:type="spellStart"/>
-      <w:r>
-        <w:rPr>
-          <w:rFonts w:ascii="Arial" w:hAnsi="Arial" w:cs="Arial"/>
-          <w:color w:val="3D4351"/>
-          <w:sz w:val="27"/>
-          <w:szCs w:val="27"/>
-          <w:shd w:val="clear" w:color="auto" w:fill="FFFFFF"/>
-        </w:rPr>
-        <w:t>main</w:t>
-      </w:r>
-      <w:proofErr w:type="spellEnd"/>
-      <w:r>
-        <w:rPr>
-          <w:rFonts w:ascii="Arial" w:hAnsi="Arial" w:cs="Arial"/>
-          <w:color w:val="3D4351"/>
-          <w:sz w:val="27"/>
-          <w:szCs w:val="27"/>
-          <w:shd w:val="clear" w:color="auto" w:fill="FFFFFF"/>
-        </w:rPr>
-        <w:t xml:space="preserve"> класса </w:t>
-      </w:r>
-      <w:proofErr w:type="spellStart"/>
-      <w:r>
-        <w:rPr>
-          <w:rFonts w:ascii="Arial" w:hAnsi="Arial" w:cs="Arial"/>
-          <w:color w:val="3D4351"/>
-          <w:sz w:val="27"/>
-          <w:szCs w:val="27"/>
-          <w:shd w:val="clear" w:color="auto" w:fill="FFFFFF"/>
-        </w:rPr>
-        <w:t>Restaurant</w:t>
-      </w:r>
-      <w:proofErr w:type="spellEnd"/>
-      <w:r>
-        <w:rPr>
-          <w:rFonts w:ascii="Arial" w:hAnsi="Arial" w:cs="Arial"/>
-          <w:color w:val="3D4351"/>
-          <w:sz w:val="27"/>
-          <w:szCs w:val="27"/>
-          <w:shd w:val="clear" w:color="auto" w:fill="FFFFFF"/>
-        </w:rPr>
-        <w:t xml:space="preserve"> должен быть создан новый повар и добавлен планшету в качестве наблюдателя с помощью метода </w:t>
-      </w:r>
-      <w:proofErr w:type="spellStart"/>
-      <w:r>
-        <w:rPr>
-          <w:rFonts w:ascii="Arial" w:hAnsi="Arial" w:cs="Arial"/>
-          <w:color w:val="3D4351"/>
-          <w:sz w:val="27"/>
-          <w:szCs w:val="27"/>
-          <w:shd w:val="clear" w:color="auto" w:fill="FFFFFF"/>
-        </w:rPr>
-        <w:t>addObserver</w:t>
-      </w:r>
-      <w:proofErr w:type="spellEnd"/>
-      <w:r>
-        <w:rPr>
-          <w:rFonts w:ascii="Arial" w:hAnsi="Arial" w:cs="Arial"/>
-          <w:color w:val="3D4351"/>
-          <w:sz w:val="27"/>
-          <w:szCs w:val="27"/>
-          <w:shd w:val="clear" w:color="auto" w:fill="FFFFFF"/>
-        </w:rPr>
-        <w:t>.</w:t>
+        <w:t>В методе main класса Restaurant должен быть создан новый повар и добавлен планшету в качестве наблюдателя с помощью метода addObserver.</w:t>
       </w:r>
     </w:p>
     <w:p>
@@ -8026,27 +4087,7 @@
           <w:sz w:val="27"/>
           <w:szCs w:val="27"/>
         </w:rPr>
-        <w:t xml:space="preserve">Ситуация аналогична предыдущему заданию, поэтому снова будем использовать паттерн </w:t>
-      </w:r>
-      <w:proofErr w:type="spellStart"/>
-      <w:r>
-        <w:rPr>
-          <w:rFonts w:ascii="Arial" w:hAnsi="Arial" w:cs="Arial"/>
-          <w:color w:val="3D4351"/>
-          <w:sz w:val="27"/>
-          <w:szCs w:val="27"/>
-        </w:rPr>
-        <w:t>Observer</w:t>
-      </w:r>
-      <w:proofErr w:type="spellEnd"/>
-      <w:r>
-        <w:rPr>
-          <w:rFonts w:ascii="Arial" w:hAnsi="Arial" w:cs="Arial"/>
-          <w:color w:val="3D4351"/>
-          <w:sz w:val="27"/>
-          <w:szCs w:val="27"/>
-        </w:rPr>
-        <w:t>.</w:t>
+        <w:t>Ситуация аналогична предыдущему заданию, поэтому снова будем использовать паттерн Observer.</w:t>
       </w:r>
     </w:p>
     <w:p>
@@ -8067,47 +4108,7 @@
           <w:sz w:val="27"/>
           <w:szCs w:val="27"/>
         </w:rPr>
-        <w:t xml:space="preserve">1. Создадим класс </w:t>
-      </w:r>
-      <w:proofErr w:type="spellStart"/>
-      <w:r>
-        <w:rPr>
-          <w:rFonts w:ascii="Arial" w:hAnsi="Arial" w:cs="Arial"/>
-          <w:color w:val="3D4351"/>
-          <w:sz w:val="27"/>
-          <w:szCs w:val="27"/>
-        </w:rPr>
-        <w:t>Waiter</w:t>
-      </w:r>
-      <w:proofErr w:type="spellEnd"/>
-      <w:r>
-        <w:rPr>
-          <w:rFonts w:ascii="Arial" w:hAnsi="Arial" w:cs="Arial"/>
-          <w:color w:val="3D4351"/>
-          <w:sz w:val="27"/>
-          <w:szCs w:val="27"/>
-        </w:rPr>
-        <w:t xml:space="preserve">(Официант) в пакете </w:t>
-      </w:r>
-      <w:proofErr w:type="spellStart"/>
-      <w:r>
-        <w:rPr>
-          <w:rFonts w:ascii="Arial" w:hAnsi="Arial" w:cs="Arial"/>
-          <w:color w:val="3D4351"/>
-          <w:sz w:val="27"/>
-          <w:szCs w:val="27"/>
-        </w:rPr>
-        <w:t>kitchen</w:t>
-      </w:r>
-      <w:proofErr w:type="spellEnd"/>
-      <w:r>
-        <w:rPr>
-          <w:rFonts w:ascii="Arial" w:hAnsi="Arial" w:cs="Arial"/>
-          <w:color w:val="3D4351"/>
-          <w:sz w:val="27"/>
-          <w:szCs w:val="27"/>
-        </w:rPr>
-        <w:t>, он будет относить заказы назад к столику. Официант будет безымянным.</w:t>
+        <w:t>1. Создадим класс Waiter(Официант) в пакете kitchen, он будет относить заказы назад к столику. Официант будет безымянным.</w:t>
       </w:r>
     </w:p>
     <w:p>
@@ -8128,127 +4129,7 @@
           <w:sz w:val="27"/>
           <w:szCs w:val="27"/>
         </w:rPr>
-        <w:t xml:space="preserve">2. </w:t>
-      </w:r>
-      <w:proofErr w:type="spellStart"/>
-      <w:r>
-        <w:rPr>
-          <w:rFonts w:ascii="Arial" w:hAnsi="Arial" w:cs="Arial"/>
-          <w:color w:val="3D4351"/>
-          <w:sz w:val="27"/>
-          <w:szCs w:val="27"/>
-        </w:rPr>
-        <w:t>Cook</w:t>
-      </w:r>
-      <w:proofErr w:type="spellEnd"/>
-      <w:r>
-        <w:rPr>
-          <w:rFonts w:ascii="Arial" w:hAnsi="Arial" w:cs="Arial"/>
-          <w:color w:val="3D4351"/>
-          <w:sz w:val="27"/>
-          <w:szCs w:val="27"/>
-        </w:rPr>
-        <w:t xml:space="preserve">(Повар) готовит заказы, а </w:t>
-      </w:r>
-      <w:proofErr w:type="spellStart"/>
-      <w:r>
-        <w:rPr>
-          <w:rFonts w:ascii="Arial" w:hAnsi="Arial" w:cs="Arial"/>
-          <w:color w:val="3D4351"/>
-          <w:sz w:val="27"/>
-          <w:szCs w:val="27"/>
-        </w:rPr>
-        <w:t>Waiter</w:t>
-      </w:r>
-      <w:proofErr w:type="spellEnd"/>
-      <w:r>
-        <w:rPr>
-          <w:rFonts w:ascii="Arial" w:hAnsi="Arial" w:cs="Arial"/>
-          <w:color w:val="3D4351"/>
-          <w:sz w:val="27"/>
-          <w:szCs w:val="27"/>
-        </w:rPr>
-        <w:t xml:space="preserve"> их обрабатывает. Расставь правильно </w:t>
-      </w:r>
-      <w:proofErr w:type="spellStart"/>
-      <w:r>
-        <w:rPr>
-          <w:rFonts w:ascii="Arial" w:hAnsi="Arial" w:cs="Arial"/>
-          <w:color w:val="3D4351"/>
-          <w:sz w:val="27"/>
-          <w:szCs w:val="27"/>
-        </w:rPr>
-        <w:t>Observer</w:t>
-      </w:r>
-      <w:proofErr w:type="spellEnd"/>
-      <w:r>
-        <w:rPr>
-          <w:rFonts w:ascii="Arial" w:hAnsi="Arial" w:cs="Arial"/>
-          <w:color w:val="3D4351"/>
-          <w:sz w:val="27"/>
-          <w:szCs w:val="27"/>
-        </w:rPr>
-        <w:t xml:space="preserve"> и </w:t>
-      </w:r>
-      <w:proofErr w:type="spellStart"/>
-      <w:r>
-        <w:rPr>
-          <w:rFonts w:ascii="Arial" w:hAnsi="Arial" w:cs="Arial"/>
-          <w:color w:val="3D4351"/>
-          <w:sz w:val="27"/>
-          <w:szCs w:val="27"/>
-        </w:rPr>
-        <w:t>Observable</w:t>
-      </w:r>
-      <w:proofErr w:type="spellEnd"/>
-      <w:r>
-        <w:rPr>
-          <w:rFonts w:ascii="Arial" w:hAnsi="Arial" w:cs="Arial"/>
-          <w:color w:val="3D4351"/>
-          <w:sz w:val="27"/>
-          <w:szCs w:val="27"/>
-        </w:rPr>
-        <w:t xml:space="preserve"> между </w:t>
-      </w:r>
-      <w:proofErr w:type="spellStart"/>
-      <w:r>
-        <w:rPr>
-          <w:rFonts w:ascii="Arial" w:hAnsi="Arial" w:cs="Arial"/>
-          <w:color w:val="3D4351"/>
-          <w:sz w:val="27"/>
-          <w:szCs w:val="27"/>
-        </w:rPr>
-        <w:t>Waiter</w:t>
-      </w:r>
-      <w:proofErr w:type="spellEnd"/>
-      <w:r>
-        <w:rPr>
-          <w:rFonts w:ascii="Arial" w:hAnsi="Arial" w:cs="Arial"/>
-          <w:color w:val="3D4351"/>
-          <w:sz w:val="27"/>
-          <w:szCs w:val="27"/>
-        </w:rPr>
-        <w:t xml:space="preserve"> и </w:t>
-      </w:r>
-      <w:proofErr w:type="spellStart"/>
-      <w:r>
-        <w:rPr>
-          <w:rFonts w:ascii="Arial" w:hAnsi="Arial" w:cs="Arial"/>
-          <w:color w:val="3D4351"/>
-          <w:sz w:val="27"/>
-          <w:szCs w:val="27"/>
-        </w:rPr>
-        <w:t>Cook</w:t>
-      </w:r>
-      <w:proofErr w:type="spellEnd"/>
-      <w:r>
-        <w:rPr>
-          <w:rFonts w:ascii="Arial" w:hAnsi="Arial" w:cs="Arial"/>
-          <w:color w:val="3D4351"/>
-          <w:sz w:val="27"/>
-          <w:szCs w:val="27"/>
-        </w:rPr>
-        <w:t>.</w:t>
+        <w:t>2. Cook(Повар) готовит заказы, а Waiter их обрабатывает. Расставь правильно Observer и Observable между Waiter и Cook.</w:t>
       </w:r>
     </w:p>
     <w:p>
@@ -8269,47 +4150,7 @@
           <w:sz w:val="27"/>
           <w:szCs w:val="27"/>
         </w:rPr>
-        <w:t xml:space="preserve">3. Метод </w:t>
-      </w:r>
-      <w:proofErr w:type="spellStart"/>
-      <w:r>
-        <w:rPr>
-          <w:rFonts w:ascii="Arial" w:hAnsi="Arial" w:cs="Arial"/>
-          <w:color w:val="3D4351"/>
-          <w:sz w:val="27"/>
-          <w:szCs w:val="27"/>
-        </w:rPr>
-        <w:t>void</w:t>
-      </w:r>
-      <w:proofErr w:type="spellEnd"/>
-      <w:r>
-        <w:rPr>
-          <w:rFonts w:ascii="Arial" w:hAnsi="Arial" w:cs="Arial"/>
-          <w:color w:val="3D4351"/>
-          <w:sz w:val="27"/>
-          <w:szCs w:val="27"/>
-        </w:rPr>
-        <w:t xml:space="preserve"> </w:t>
-      </w:r>
-      <w:proofErr w:type="spellStart"/>
-      <w:r>
-        <w:rPr>
-          <w:rFonts w:ascii="Arial" w:hAnsi="Arial" w:cs="Arial"/>
-          <w:color w:val="3D4351"/>
-          <w:sz w:val="27"/>
-          <w:szCs w:val="27"/>
-        </w:rPr>
-        <w:t>update</w:t>
-      </w:r>
-      <w:proofErr w:type="spellEnd"/>
-      <w:r>
-        <w:rPr>
-          <w:rFonts w:ascii="Arial" w:hAnsi="Arial" w:cs="Arial"/>
-          <w:color w:val="3D4351"/>
-          <w:sz w:val="27"/>
-          <w:szCs w:val="27"/>
-        </w:rPr>
-        <w:t xml:space="preserve"> будет выводить в консоль сообщение о том, какой заказ и кем был приготовлен:</w:t>
+        <w:t>3. Метод void update будет выводить в консоль сообщение о том, какой заказ и кем был приготовлен:</w:t>
       </w:r>
     </w:p>
     <w:p>
@@ -8323,97 +4164,15 @@
           <w:szCs w:val="27"/>
         </w:rPr>
       </w:pPr>
-      <w:proofErr w:type="spellStart"/>
-      <w:r>
-        <w:rPr>
-          <w:rFonts w:ascii="Arial" w:hAnsi="Arial" w:cs="Arial"/>
-          <w:color w:val="3D4351"/>
-          <w:sz w:val="27"/>
-          <w:szCs w:val="27"/>
-        </w:rPr>
-        <w:t>order</w:t>
-      </w:r>
-      <w:proofErr w:type="spellEnd"/>
-      <w:r>
-        <w:rPr>
-          <w:rFonts w:ascii="Arial" w:hAnsi="Arial" w:cs="Arial"/>
-          <w:color w:val="3D4351"/>
-          <w:sz w:val="27"/>
-          <w:szCs w:val="27"/>
-        </w:rPr>
-        <w:t xml:space="preserve"> + " </w:t>
-      </w:r>
-      <w:proofErr w:type="spellStart"/>
-      <w:r>
-        <w:rPr>
-          <w:rFonts w:ascii="Arial" w:hAnsi="Arial" w:cs="Arial"/>
-          <w:color w:val="3D4351"/>
-          <w:sz w:val="27"/>
-          <w:szCs w:val="27"/>
-        </w:rPr>
-        <w:t>was</w:t>
-      </w:r>
-      <w:proofErr w:type="spellEnd"/>
-      <w:r>
-        <w:rPr>
-          <w:rFonts w:ascii="Arial" w:hAnsi="Arial" w:cs="Arial"/>
-          <w:color w:val="3D4351"/>
-          <w:sz w:val="27"/>
-          <w:szCs w:val="27"/>
-        </w:rPr>
-        <w:t xml:space="preserve"> </w:t>
-      </w:r>
-      <w:proofErr w:type="spellStart"/>
-      <w:r>
-        <w:rPr>
-          <w:rFonts w:ascii="Arial" w:hAnsi="Arial" w:cs="Arial"/>
-          <w:color w:val="3D4351"/>
-          <w:sz w:val="27"/>
-          <w:szCs w:val="27"/>
-        </w:rPr>
-        <w:t>cooked</w:t>
-      </w:r>
-      <w:proofErr w:type="spellEnd"/>
-      <w:r>
-        <w:rPr>
-          <w:rFonts w:ascii="Arial" w:hAnsi="Arial" w:cs="Arial"/>
-          <w:color w:val="3D4351"/>
-          <w:sz w:val="27"/>
-          <w:szCs w:val="27"/>
-        </w:rPr>
-        <w:t xml:space="preserve"> </w:t>
-      </w:r>
-      <w:proofErr w:type="spellStart"/>
-      <w:r>
-        <w:rPr>
-          <w:rFonts w:ascii="Arial" w:hAnsi="Arial" w:cs="Arial"/>
-          <w:color w:val="3D4351"/>
-          <w:sz w:val="27"/>
-          <w:szCs w:val="27"/>
-        </w:rPr>
-        <w:t>by</w:t>
-      </w:r>
-      <w:proofErr w:type="spellEnd"/>
-      <w:r>
-        <w:rPr>
-          <w:rFonts w:ascii="Arial" w:hAnsi="Arial" w:cs="Arial"/>
-          <w:color w:val="3D4351"/>
-          <w:sz w:val="27"/>
-          <w:szCs w:val="27"/>
-        </w:rPr>
-        <w:t xml:space="preserve"> " + </w:t>
-      </w:r>
-      <w:proofErr w:type="spellStart"/>
-      <w:r>
-        <w:rPr>
-          <w:rFonts w:ascii="Arial" w:hAnsi="Arial" w:cs="Arial"/>
-          <w:color w:val="3D4351"/>
-          <w:sz w:val="27"/>
-          <w:szCs w:val="27"/>
-        </w:rPr>
-        <w:t>cook</w:t>
-      </w:r>
-      <w:proofErr w:type="spellEnd"/>
+      <w:r>
+        <w:rPr>
+          <w:rFonts w:ascii="Arial" w:hAnsi="Arial" w:cs="Arial"/>
+          <w:color w:val="3D4351"/>
+          <w:sz w:val="27"/>
+          <w:szCs w:val="27"/>
+        </w:rPr>
+        <w:t>order + " was cooked by " + cook</w:t>
+      </w:r>
     </w:p>
     <w:p>
       <w:pPr>
@@ -8433,27 +4192,7 @@
           <w:sz w:val="27"/>
           <w:szCs w:val="27"/>
         </w:rPr>
-        <w:t xml:space="preserve">4. В классе наследнике </w:t>
-      </w:r>
-      <w:proofErr w:type="spellStart"/>
-      <w:r>
-        <w:rPr>
-          <w:rFonts w:ascii="Arial" w:hAnsi="Arial" w:cs="Arial"/>
-          <w:color w:val="3D4351"/>
-          <w:sz w:val="27"/>
-          <w:szCs w:val="27"/>
-        </w:rPr>
-        <w:t>Observable</w:t>
-      </w:r>
-      <w:proofErr w:type="spellEnd"/>
-      <w:r>
-        <w:rPr>
-          <w:rFonts w:ascii="Arial" w:hAnsi="Arial" w:cs="Arial"/>
-          <w:color w:val="3D4351"/>
-          <w:sz w:val="27"/>
-          <w:szCs w:val="27"/>
-        </w:rPr>
-        <w:t xml:space="preserve"> перед отправкой заказа сделаем следующее:</w:t>
+        <w:t>4. В классе наследнике Observable перед отправкой заказа сделаем следующее:</w:t>
       </w:r>
     </w:p>
     <w:p>
@@ -8474,27 +4213,7 @@
           <w:sz w:val="27"/>
           <w:szCs w:val="27"/>
         </w:rPr>
-        <w:t xml:space="preserve">4.1. Установим флаг </w:t>
-      </w:r>
-      <w:proofErr w:type="spellStart"/>
-      <w:r>
-        <w:rPr>
-          <w:rFonts w:ascii="Arial" w:hAnsi="Arial" w:cs="Arial"/>
-          <w:color w:val="3D4351"/>
-          <w:sz w:val="27"/>
-          <w:szCs w:val="27"/>
-        </w:rPr>
-        <w:t>setChanged</w:t>
-      </w:r>
-      <w:proofErr w:type="spellEnd"/>
-      <w:r>
-        <w:rPr>
-          <w:rFonts w:ascii="Arial" w:hAnsi="Arial" w:cs="Arial"/>
-          <w:color w:val="3D4351"/>
-          <w:sz w:val="27"/>
-          <w:szCs w:val="27"/>
-        </w:rPr>
-        <w:t>()</w:t>
+        <w:t>4.1. Установим флаг setChanged()</w:t>
       </w:r>
     </w:p>
     <w:p>
@@ -8515,47 +4234,7 @@
           <w:sz w:val="27"/>
           <w:szCs w:val="27"/>
         </w:rPr>
-        <w:t xml:space="preserve">4.2. Отправим наблюдателю заказ - </w:t>
-      </w:r>
-      <w:proofErr w:type="spellStart"/>
-      <w:r>
-        <w:rPr>
-          <w:rFonts w:ascii="Arial" w:hAnsi="Arial" w:cs="Arial"/>
-          <w:color w:val="3D4351"/>
-          <w:sz w:val="27"/>
-          <w:szCs w:val="27"/>
-        </w:rPr>
-        <w:t>notifyObservers</w:t>
-      </w:r>
-      <w:proofErr w:type="spellEnd"/>
-      <w:r>
-        <w:rPr>
-          <w:rFonts w:ascii="Arial" w:hAnsi="Arial" w:cs="Arial"/>
-          <w:color w:val="3D4351"/>
-          <w:sz w:val="27"/>
-          <w:szCs w:val="27"/>
-        </w:rPr>
-        <w:t>(</w:t>
-      </w:r>
-      <w:proofErr w:type="spellStart"/>
-      <w:r>
-        <w:rPr>
-          <w:rFonts w:ascii="Arial" w:hAnsi="Arial" w:cs="Arial"/>
-          <w:color w:val="3D4351"/>
-          <w:sz w:val="27"/>
-          <w:szCs w:val="27"/>
-        </w:rPr>
-        <w:t>order</w:t>
-      </w:r>
-      <w:proofErr w:type="spellEnd"/>
-      <w:r>
-        <w:rPr>
-          <w:rFonts w:ascii="Arial" w:hAnsi="Arial" w:cs="Arial"/>
-          <w:color w:val="3D4351"/>
-          <w:sz w:val="27"/>
-          <w:szCs w:val="27"/>
-        </w:rPr>
-        <w:t>);</w:t>
+        <w:t>4.2. Отправим наблюдателю заказ - notifyObservers(order);</w:t>
       </w:r>
     </w:p>
     <w:p>
@@ -8576,27 +4255,7 @@
           <w:sz w:val="27"/>
           <w:szCs w:val="27"/>
         </w:rPr>
-        <w:t xml:space="preserve">5. Пишем </w:t>
-      </w:r>
-      <w:proofErr w:type="spellStart"/>
-      <w:r>
-        <w:rPr>
-          <w:rFonts w:ascii="Arial" w:hAnsi="Arial" w:cs="Arial"/>
-          <w:color w:val="3D4351"/>
-          <w:sz w:val="27"/>
-          <w:szCs w:val="27"/>
-        </w:rPr>
-        <w:t>main</w:t>
-      </w:r>
-      <w:proofErr w:type="spellEnd"/>
-      <w:r>
-        <w:rPr>
-          <w:rFonts w:ascii="Arial" w:hAnsi="Arial" w:cs="Arial"/>
-          <w:color w:val="3D4351"/>
-          <w:sz w:val="27"/>
-          <w:szCs w:val="27"/>
-        </w:rPr>
-        <w:t>.</w:t>
+        <w:t>5. Пишем main.</w:t>
       </w:r>
     </w:p>
     <w:p>
@@ -8618,59 +4277,8 @@
           <w:szCs w:val="27"/>
         </w:rPr>
         <w:lastRenderedPageBreak/>
-        <w:t xml:space="preserve">Для объекта </w:t>
-      </w:r>
-      <w:proofErr w:type="spellStart"/>
-      <w:r>
-        <w:rPr>
-          <w:rFonts w:ascii="Arial" w:hAnsi="Arial" w:cs="Arial"/>
-          <w:color w:val="3D4351"/>
-          <w:sz w:val="27"/>
-          <w:szCs w:val="27"/>
-        </w:rPr>
-        <w:t>Observable</w:t>
-      </w:r>
-      <w:proofErr w:type="spellEnd"/>
-      <w:r>
-        <w:rPr>
-          <w:rFonts w:ascii="Arial" w:hAnsi="Arial" w:cs="Arial"/>
-          <w:color w:val="3D4351"/>
-          <w:sz w:val="27"/>
-          <w:szCs w:val="27"/>
-        </w:rPr>
-        <w:t xml:space="preserve"> добавляем свой объект </w:t>
-      </w:r>
-      <w:proofErr w:type="spellStart"/>
-      <w:r>
-        <w:rPr>
-          <w:rFonts w:ascii="Arial" w:hAnsi="Arial" w:cs="Arial"/>
-          <w:color w:val="3D4351"/>
-          <w:sz w:val="27"/>
-          <w:szCs w:val="27"/>
-        </w:rPr>
-        <w:t>Observer</w:t>
-      </w:r>
-      <w:proofErr w:type="spellEnd"/>
-      <w:r>
-        <w:rPr>
-          <w:rFonts w:ascii="Arial" w:hAnsi="Arial" w:cs="Arial"/>
-          <w:color w:val="3D4351"/>
-          <w:sz w:val="27"/>
-          <w:szCs w:val="27"/>
-        </w:rPr>
-        <w:t xml:space="preserve">. См. п.2 и описание паттерна в </w:t>
-      </w:r>
-      <w:proofErr w:type="spellStart"/>
-      <w:r>
-        <w:rPr>
-          <w:rFonts w:ascii="Arial" w:hAnsi="Arial" w:cs="Arial"/>
-          <w:color w:val="3D4351"/>
-          <w:sz w:val="27"/>
-          <w:szCs w:val="27"/>
-        </w:rPr>
-        <w:t>wikipedia</w:t>
-      </w:r>
-      <w:proofErr w:type="spellEnd"/>
+        <w:t>Для объекта Observable добавляем свой объект Observer. См. п.2 и описание паттерна в wikipedia</w:t>
+      </w:r>
     </w:p>
     <w:p>
       <w:pPr>
@@ -8690,27 +4298,7 @@
           <w:sz w:val="27"/>
           <w:szCs w:val="27"/>
         </w:rPr>
-        <w:t xml:space="preserve">Называем повара, имя не влияет на тесты. В моем варианте - это </w:t>
-      </w:r>
-      <w:proofErr w:type="spellStart"/>
-      <w:r>
-        <w:rPr>
-          <w:rFonts w:ascii="Arial" w:hAnsi="Arial" w:cs="Arial"/>
-          <w:color w:val="3D4351"/>
-          <w:sz w:val="27"/>
-          <w:szCs w:val="27"/>
-        </w:rPr>
-        <w:t>Amigo</w:t>
-      </w:r>
-      <w:proofErr w:type="spellEnd"/>
-      <w:r>
-        <w:rPr>
-          <w:rFonts w:ascii="Arial" w:hAnsi="Arial" w:cs="Arial"/>
-          <w:color w:val="3D4351"/>
-          <w:sz w:val="27"/>
-          <w:szCs w:val="27"/>
-        </w:rPr>
-        <w:t xml:space="preserve"> :)</w:t>
+        <w:t>Называем повара, имя не влияет на тесты. В моем варианте - это Amigo :)</w:t>
       </w:r>
     </w:p>
     <w:p>
@@ -8868,51 +4456,7 @@
           <w:szCs w:val="27"/>
           <w:shd w:val="clear" w:color="auto" w:fill="FFFFFF"/>
         </w:rPr>
-        <w:t xml:space="preserve">Класс </w:t>
-      </w:r>
-      <w:proofErr w:type="spellStart"/>
-      <w:r>
-        <w:rPr>
-          <w:rFonts w:ascii="Arial" w:hAnsi="Arial" w:cs="Arial"/>
-          <w:color w:val="3D4351"/>
-          <w:sz w:val="27"/>
-          <w:szCs w:val="27"/>
-          <w:shd w:val="clear" w:color="auto" w:fill="FFFFFF"/>
-        </w:rPr>
-        <w:t>Waiter</w:t>
-      </w:r>
-      <w:proofErr w:type="spellEnd"/>
-      <w:r>
-        <w:rPr>
-          <w:rFonts w:ascii="Arial" w:hAnsi="Arial" w:cs="Arial"/>
-          <w:color w:val="3D4351"/>
-          <w:sz w:val="27"/>
-          <w:szCs w:val="27"/>
-          <w:shd w:val="clear" w:color="auto" w:fill="FFFFFF"/>
-        </w:rPr>
-        <w:t xml:space="preserve"> должен реализовывать интерфейс </w:t>
-      </w:r>
-      <w:proofErr w:type="spellStart"/>
-      <w:r>
-        <w:rPr>
-          <w:rFonts w:ascii="Arial" w:hAnsi="Arial" w:cs="Arial"/>
-          <w:color w:val="3D4351"/>
-          <w:sz w:val="27"/>
-          <w:szCs w:val="27"/>
-          <w:shd w:val="clear" w:color="auto" w:fill="FFFFFF"/>
-        </w:rPr>
-        <w:t>Observer</w:t>
-      </w:r>
-      <w:proofErr w:type="spellEnd"/>
-      <w:r>
-        <w:rPr>
-          <w:rFonts w:ascii="Arial" w:hAnsi="Arial" w:cs="Arial"/>
-          <w:color w:val="3D4351"/>
-          <w:sz w:val="27"/>
-          <w:szCs w:val="27"/>
-          <w:shd w:val="clear" w:color="auto" w:fill="FFFFFF"/>
-        </w:rPr>
-        <w:t>.</w:t>
+        <w:t>Класс Waiter должен реализовывать интерфейс Observer.</w:t>
       </w:r>
       <w:r>
         <w:rPr>
@@ -8951,51 +4495,7 @@
           <w:szCs w:val="27"/>
           <w:shd w:val="clear" w:color="auto" w:fill="FFFFFF"/>
         </w:rPr>
-        <w:t xml:space="preserve">Класс </w:t>
-      </w:r>
-      <w:proofErr w:type="spellStart"/>
-      <w:r>
-        <w:rPr>
-          <w:rFonts w:ascii="Arial" w:hAnsi="Arial" w:cs="Arial"/>
-          <w:color w:val="3D4351"/>
-          <w:sz w:val="27"/>
-          <w:szCs w:val="27"/>
-          <w:shd w:val="clear" w:color="auto" w:fill="FFFFFF"/>
-        </w:rPr>
-        <w:t>Cook</w:t>
-      </w:r>
-      <w:proofErr w:type="spellEnd"/>
-      <w:r>
-        <w:rPr>
-          <w:rFonts w:ascii="Arial" w:hAnsi="Arial" w:cs="Arial"/>
-          <w:color w:val="3D4351"/>
-          <w:sz w:val="27"/>
-          <w:szCs w:val="27"/>
-          <w:shd w:val="clear" w:color="auto" w:fill="FFFFFF"/>
-        </w:rPr>
-        <w:t xml:space="preserve"> должен быть потомком класса </w:t>
-      </w:r>
-      <w:proofErr w:type="spellStart"/>
-      <w:r>
-        <w:rPr>
-          <w:rFonts w:ascii="Arial" w:hAnsi="Arial" w:cs="Arial"/>
-          <w:color w:val="3D4351"/>
-          <w:sz w:val="27"/>
-          <w:szCs w:val="27"/>
-          <w:shd w:val="clear" w:color="auto" w:fill="FFFFFF"/>
-        </w:rPr>
-        <w:t>Observable</w:t>
-      </w:r>
-      <w:proofErr w:type="spellEnd"/>
-      <w:r>
-        <w:rPr>
-          <w:rFonts w:ascii="Arial" w:hAnsi="Arial" w:cs="Arial"/>
-          <w:color w:val="3D4351"/>
-          <w:sz w:val="27"/>
-          <w:szCs w:val="27"/>
-          <w:shd w:val="clear" w:color="auto" w:fill="FFFFFF"/>
-        </w:rPr>
-        <w:t>.</w:t>
+        <w:t>Класс Cook должен быть потомком класса Observable.</w:t>
       </w:r>
       <w:r>
         <w:rPr>
@@ -9034,73 +4534,7 @@
           <w:szCs w:val="27"/>
           <w:shd w:val="clear" w:color="auto" w:fill="FFFFFF"/>
         </w:rPr>
-        <w:t xml:space="preserve">В методе </w:t>
-      </w:r>
-      <w:proofErr w:type="spellStart"/>
-      <w:r>
-        <w:rPr>
-          <w:rFonts w:ascii="Arial" w:hAnsi="Arial" w:cs="Arial"/>
-          <w:color w:val="3D4351"/>
-          <w:sz w:val="27"/>
-          <w:szCs w:val="27"/>
-          <w:shd w:val="clear" w:color="auto" w:fill="FFFFFF"/>
-        </w:rPr>
-        <w:t>update</w:t>
-      </w:r>
-      <w:proofErr w:type="spellEnd"/>
-      <w:r>
-        <w:rPr>
-          <w:rFonts w:ascii="Arial" w:hAnsi="Arial" w:cs="Arial"/>
-          <w:color w:val="3D4351"/>
-          <w:sz w:val="27"/>
-          <w:szCs w:val="27"/>
-          <w:shd w:val="clear" w:color="auto" w:fill="FFFFFF"/>
-        </w:rPr>
-        <w:t xml:space="preserve"> класса </w:t>
-      </w:r>
-      <w:proofErr w:type="spellStart"/>
-      <w:r>
-        <w:rPr>
-          <w:rFonts w:ascii="Arial" w:hAnsi="Arial" w:cs="Arial"/>
-          <w:color w:val="3D4351"/>
-          <w:sz w:val="27"/>
-          <w:szCs w:val="27"/>
-          <w:shd w:val="clear" w:color="auto" w:fill="FFFFFF"/>
-        </w:rPr>
-        <w:t>Cook</w:t>
-      </w:r>
-      <w:proofErr w:type="spellEnd"/>
-      <w:r>
-        <w:rPr>
-          <w:rFonts w:ascii="Arial" w:hAnsi="Arial" w:cs="Arial"/>
-          <w:color w:val="3D4351"/>
-          <w:sz w:val="27"/>
-          <w:szCs w:val="27"/>
-          <w:shd w:val="clear" w:color="auto" w:fill="FFFFFF"/>
-        </w:rPr>
-        <w:t xml:space="preserve"> должен быть вызван метод </w:t>
-      </w:r>
-      <w:proofErr w:type="spellStart"/>
-      <w:r>
-        <w:rPr>
-          <w:rFonts w:ascii="Arial" w:hAnsi="Arial" w:cs="Arial"/>
-          <w:color w:val="3D4351"/>
-          <w:sz w:val="27"/>
-          <w:szCs w:val="27"/>
-          <w:shd w:val="clear" w:color="auto" w:fill="FFFFFF"/>
-        </w:rPr>
-        <w:t>setChanged</w:t>
-      </w:r>
-      <w:proofErr w:type="spellEnd"/>
-      <w:r>
-        <w:rPr>
-          <w:rFonts w:ascii="Arial" w:hAnsi="Arial" w:cs="Arial"/>
-          <w:color w:val="3D4351"/>
-          <w:sz w:val="27"/>
-          <w:szCs w:val="27"/>
-          <w:shd w:val="clear" w:color="auto" w:fill="FFFFFF"/>
-        </w:rPr>
-        <w:t>.</w:t>
+        <w:t>В методе update класса Cook должен быть вызван метод setChanged.</w:t>
       </w:r>
       <w:r>
         <w:rPr>
@@ -9139,73 +4573,7 @@
           <w:szCs w:val="27"/>
           <w:shd w:val="clear" w:color="auto" w:fill="FFFFFF"/>
         </w:rPr>
-        <w:t xml:space="preserve">В методе </w:t>
-      </w:r>
-      <w:proofErr w:type="spellStart"/>
-      <w:r>
-        <w:rPr>
-          <w:rFonts w:ascii="Arial" w:hAnsi="Arial" w:cs="Arial"/>
-          <w:color w:val="3D4351"/>
-          <w:sz w:val="27"/>
-          <w:szCs w:val="27"/>
-          <w:shd w:val="clear" w:color="auto" w:fill="FFFFFF"/>
-        </w:rPr>
-        <w:t>update</w:t>
-      </w:r>
-      <w:proofErr w:type="spellEnd"/>
-      <w:r>
-        <w:rPr>
-          <w:rFonts w:ascii="Arial" w:hAnsi="Arial" w:cs="Arial"/>
-          <w:color w:val="3D4351"/>
-          <w:sz w:val="27"/>
-          <w:szCs w:val="27"/>
-          <w:shd w:val="clear" w:color="auto" w:fill="FFFFFF"/>
-        </w:rPr>
-        <w:t xml:space="preserve"> класса </w:t>
-      </w:r>
-      <w:proofErr w:type="spellStart"/>
-      <w:r>
-        <w:rPr>
-          <w:rFonts w:ascii="Arial" w:hAnsi="Arial" w:cs="Arial"/>
-          <w:color w:val="3D4351"/>
-          <w:sz w:val="27"/>
-          <w:szCs w:val="27"/>
-          <w:shd w:val="clear" w:color="auto" w:fill="FFFFFF"/>
-        </w:rPr>
-        <w:t>Cook</w:t>
-      </w:r>
-      <w:proofErr w:type="spellEnd"/>
-      <w:r>
-        <w:rPr>
-          <w:rFonts w:ascii="Arial" w:hAnsi="Arial" w:cs="Arial"/>
-          <w:color w:val="3D4351"/>
-          <w:sz w:val="27"/>
-          <w:szCs w:val="27"/>
-          <w:shd w:val="clear" w:color="auto" w:fill="FFFFFF"/>
-        </w:rPr>
-        <w:t xml:space="preserve"> должен быть вызван метод </w:t>
-      </w:r>
-      <w:proofErr w:type="spellStart"/>
-      <w:r>
-        <w:rPr>
-          <w:rFonts w:ascii="Arial" w:hAnsi="Arial" w:cs="Arial"/>
-          <w:color w:val="3D4351"/>
-          <w:sz w:val="27"/>
-          <w:szCs w:val="27"/>
-          <w:shd w:val="clear" w:color="auto" w:fill="FFFFFF"/>
-        </w:rPr>
-        <w:t>notifyObservers</w:t>
-      </w:r>
-      <w:proofErr w:type="spellEnd"/>
-      <w:r>
-        <w:rPr>
-          <w:rFonts w:ascii="Arial" w:hAnsi="Arial" w:cs="Arial"/>
-          <w:color w:val="3D4351"/>
-          <w:sz w:val="27"/>
-          <w:szCs w:val="27"/>
-          <w:shd w:val="clear" w:color="auto" w:fill="FFFFFF"/>
-        </w:rPr>
-        <w:t xml:space="preserve"> с текущим заказом в качестве параметра.</w:t>
+        <w:t>В методе update класса Cook должен быть вызван метод notifyObservers с текущим заказом в качестве параметра.</w:t>
       </w:r>
       <w:r>
         <w:rPr>
@@ -9244,51 +4612,7 @@
           <w:szCs w:val="27"/>
           <w:shd w:val="clear" w:color="auto" w:fill="FFFFFF"/>
         </w:rPr>
-        <w:t xml:space="preserve">Метод </w:t>
-      </w:r>
-      <w:proofErr w:type="spellStart"/>
-      <w:r>
-        <w:rPr>
-          <w:rFonts w:ascii="Arial" w:hAnsi="Arial" w:cs="Arial"/>
-          <w:color w:val="3D4351"/>
-          <w:sz w:val="27"/>
-          <w:szCs w:val="27"/>
-          <w:shd w:val="clear" w:color="auto" w:fill="FFFFFF"/>
-        </w:rPr>
-        <w:t>update</w:t>
-      </w:r>
-      <w:proofErr w:type="spellEnd"/>
-      <w:r>
-        <w:rPr>
-          <w:rFonts w:ascii="Arial" w:hAnsi="Arial" w:cs="Arial"/>
-          <w:color w:val="3D4351"/>
-          <w:sz w:val="27"/>
-          <w:szCs w:val="27"/>
-          <w:shd w:val="clear" w:color="auto" w:fill="FFFFFF"/>
-        </w:rPr>
-        <w:t xml:space="preserve"> в классе </w:t>
-      </w:r>
-      <w:proofErr w:type="spellStart"/>
-      <w:r>
-        <w:rPr>
-          <w:rFonts w:ascii="Arial" w:hAnsi="Arial" w:cs="Arial"/>
-          <w:color w:val="3D4351"/>
-          <w:sz w:val="27"/>
-          <w:szCs w:val="27"/>
-          <w:shd w:val="clear" w:color="auto" w:fill="FFFFFF"/>
-        </w:rPr>
-        <w:t>Waiter</w:t>
-      </w:r>
-      <w:proofErr w:type="spellEnd"/>
-      <w:r>
-        <w:rPr>
-          <w:rFonts w:ascii="Arial" w:hAnsi="Arial" w:cs="Arial"/>
-          <w:color w:val="3D4351"/>
-          <w:sz w:val="27"/>
-          <w:szCs w:val="27"/>
-          <w:shd w:val="clear" w:color="auto" w:fill="FFFFFF"/>
-        </w:rPr>
-        <w:t xml:space="preserve"> должен выводить на экран строку форматированную согласно заданию.</w:t>
+        <w:t>Метод update в классе Waiter должен выводить на экран строку форматированную согласно заданию.</w:t>
       </w:r>
       <w:r>
         <w:rPr>
@@ -9327,73 +4651,7 @@
           <w:szCs w:val="27"/>
           <w:shd w:val="clear" w:color="auto" w:fill="FFFFFF"/>
         </w:rPr>
-        <w:t xml:space="preserve">В методе </w:t>
-      </w:r>
-      <w:proofErr w:type="spellStart"/>
-      <w:r>
-        <w:rPr>
-          <w:rFonts w:ascii="Arial" w:hAnsi="Arial" w:cs="Arial"/>
-          <w:color w:val="3D4351"/>
-          <w:sz w:val="27"/>
-          <w:szCs w:val="27"/>
-          <w:shd w:val="clear" w:color="auto" w:fill="FFFFFF"/>
-        </w:rPr>
-        <w:t>main</w:t>
-      </w:r>
-      <w:proofErr w:type="spellEnd"/>
-      <w:r>
-        <w:rPr>
-          <w:rFonts w:ascii="Arial" w:hAnsi="Arial" w:cs="Arial"/>
-          <w:color w:val="3D4351"/>
-          <w:sz w:val="27"/>
-          <w:szCs w:val="27"/>
-          <w:shd w:val="clear" w:color="auto" w:fill="FFFFFF"/>
-        </w:rPr>
-        <w:t xml:space="preserve"> класса </w:t>
-      </w:r>
-      <w:proofErr w:type="spellStart"/>
-      <w:r>
-        <w:rPr>
-          <w:rFonts w:ascii="Arial" w:hAnsi="Arial" w:cs="Arial"/>
-          <w:color w:val="3D4351"/>
-          <w:sz w:val="27"/>
-          <w:szCs w:val="27"/>
-          <w:shd w:val="clear" w:color="auto" w:fill="FFFFFF"/>
-        </w:rPr>
-        <w:t>Restaurant</w:t>
-      </w:r>
-      <w:proofErr w:type="spellEnd"/>
-      <w:r>
-        <w:rPr>
-          <w:rFonts w:ascii="Arial" w:hAnsi="Arial" w:cs="Arial"/>
-          <w:color w:val="3D4351"/>
-          <w:sz w:val="27"/>
-          <w:szCs w:val="27"/>
-          <w:shd w:val="clear" w:color="auto" w:fill="FFFFFF"/>
-        </w:rPr>
-        <w:t xml:space="preserve"> должен быть создан новый официант и добавлен повару в качестве наблюдателя с помощью метода </w:t>
-      </w:r>
-      <w:proofErr w:type="spellStart"/>
-      <w:r>
-        <w:rPr>
-          <w:rFonts w:ascii="Arial" w:hAnsi="Arial" w:cs="Arial"/>
-          <w:color w:val="3D4351"/>
-          <w:sz w:val="27"/>
-          <w:szCs w:val="27"/>
-          <w:shd w:val="clear" w:color="auto" w:fill="FFFFFF"/>
-        </w:rPr>
-        <w:t>addObserver</w:t>
-      </w:r>
-      <w:proofErr w:type="spellEnd"/>
-      <w:r>
-        <w:rPr>
-          <w:rFonts w:ascii="Arial" w:hAnsi="Arial" w:cs="Arial"/>
-          <w:color w:val="3D4351"/>
-          <w:sz w:val="27"/>
-          <w:szCs w:val="27"/>
-          <w:shd w:val="clear" w:color="auto" w:fill="FFFFFF"/>
-        </w:rPr>
-        <w:t>.</w:t>
+        <w:t>В методе main класса Restaurant должен быть создан новый официант и добавлен повару в качестве наблюдателя с помощью метода addObserver.</w:t>
       </w:r>
     </w:p>
     <w:p>
@@ -9466,39 +4724,18 @@
           <w:sz w:val="27"/>
           <w:szCs w:val="27"/>
         </w:rPr>
-        <w:t xml:space="preserve">1. Предположим, что нам известно время приготовления каждого блюда в минутах. </w:t>
-      </w:r>
-      <w:proofErr w:type="spellStart"/>
-      <w:r>
-        <w:rPr>
-          <w:rFonts w:ascii="Arial" w:hAnsi="Arial" w:cs="Arial"/>
-          <w:color w:val="3D4351"/>
-          <w:sz w:val="27"/>
-          <w:szCs w:val="27"/>
-        </w:rPr>
-        <w:t>Захардкодим</w:t>
-      </w:r>
-      <w:proofErr w:type="spellEnd"/>
-      <w:r>
-        <w:rPr>
-          <w:rFonts w:ascii="Arial" w:hAnsi="Arial" w:cs="Arial"/>
-          <w:color w:val="3D4351"/>
-          <w:sz w:val="27"/>
-          <w:szCs w:val="27"/>
-        </w:rPr>
-        <w:t xml:space="preserve"> его в классе</w:t>
-      </w:r>
-      <w:r>
-        <w:rPr>
-          <w:rStyle w:val="apple-converted-space"/>
-          <w:rFonts w:ascii="Arial" w:hAnsi="Arial" w:cs="Arial"/>
-          <w:color w:val="3D4351"/>
-          <w:sz w:val="27"/>
-          <w:szCs w:val="27"/>
-        </w:rPr>
-        <w:t> </w:t>
-      </w:r>
-      <w:proofErr w:type="spellStart"/>
+        <w:t>1. Предположим, что нам известно время приготовления каждого блюда в минутах. Захардкодим его в классе</w:t>
+      </w:r>
+      <w:r>
+        <w:rPr>
+          <w:rStyle w:val="apple-converted-space"/>
+          <w:rFonts w:ascii="Arial" w:hAnsi="Arial" w:cs="Arial"/>
+          <w:color w:val="3D4351"/>
+          <w:sz w:val="27"/>
+          <w:szCs w:val="27"/>
+        </w:rPr>
+        <w:t> </w:t>
+      </w:r>
       <w:r>
         <w:rPr>
           <w:rStyle w:val="a4"/>
@@ -9511,7 +4748,6 @@
         </w:rPr>
         <w:t>Dish</w:t>
       </w:r>
-      <w:proofErr w:type="spellEnd"/>
       <w:r>
         <w:rPr>
           <w:rFonts w:ascii="Arial" w:hAnsi="Arial" w:cs="Arial"/>
@@ -9687,57 +4923,15 @@
         </w:rPr>
         <w:t> </w:t>
       </w:r>
-      <w:proofErr w:type="spellStart"/>
-      <w:r>
-        <w:rPr>
-          <w:rFonts w:ascii="Arial" w:hAnsi="Arial" w:cs="Arial"/>
-          <w:color w:val="3D4351"/>
-          <w:sz w:val="27"/>
-          <w:szCs w:val="27"/>
-        </w:rPr>
-        <w:t>private</w:t>
-      </w:r>
-      <w:proofErr w:type="spellEnd"/>
-      <w:r>
-        <w:rPr>
-          <w:rFonts w:ascii="Arial" w:hAnsi="Arial" w:cs="Arial"/>
-          <w:color w:val="3D4351"/>
-          <w:sz w:val="27"/>
-          <w:szCs w:val="27"/>
-        </w:rPr>
-        <w:t xml:space="preserve"> </w:t>
-      </w:r>
-      <w:proofErr w:type="spellStart"/>
-      <w:r>
-        <w:rPr>
-          <w:rFonts w:ascii="Arial" w:hAnsi="Arial" w:cs="Arial"/>
-          <w:color w:val="3D4351"/>
-          <w:sz w:val="27"/>
-          <w:szCs w:val="27"/>
-        </w:rPr>
-        <w:t>int</w:t>
-      </w:r>
-      <w:proofErr w:type="spellEnd"/>
-      <w:r>
-        <w:rPr>
-          <w:rFonts w:ascii="Arial" w:hAnsi="Arial" w:cs="Arial"/>
-          <w:color w:val="3D4351"/>
-          <w:sz w:val="27"/>
-          <w:szCs w:val="27"/>
-        </w:rPr>
-        <w:t xml:space="preserve"> </w:t>
-      </w:r>
-      <w:proofErr w:type="spellStart"/>
-      <w:r>
-        <w:rPr>
-          <w:rFonts w:ascii="Arial" w:hAnsi="Arial" w:cs="Arial"/>
-          <w:color w:val="3D4351"/>
-          <w:sz w:val="27"/>
-          <w:szCs w:val="27"/>
-        </w:rPr>
-        <w:t>duration</w:t>
-      </w:r>
-      <w:proofErr w:type="spellEnd"/>
+      <w:r>
+        <w:rPr>
+          <w:rFonts w:ascii="Arial" w:hAnsi="Arial" w:cs="Arial"/>
+          <w:color w:val="3D4351"/>
+          <w:sz w:val="27"/>
+          <w:szCs w:val="27"/>
+        </w:rPr>
+        <w:t>private int duration</w:t>
+      </w:r>
       <w:r>
         <w:rPr>
           <w:rStyle w:val="apple-converted-space"/>
@@ -9839,7 +5033,6 @@
         </w:rPr>
         <w:t> </w:t>
       </w:r>
-      <w:proofErr w:type="spellStart"/>
       <w:r>
         <w:rPr>
           <w:rStyle w:val="text-neon"/>
@@ -9850,7 +5043,6 @@
         </w:rPr>
         <w:t>Alt+Insert</w:t>
       </w:r>
-      <w:proofErr w:type="spellEnd"/>
       <w:r>
         <w:rPr>
           <w:rStyle w:val="apple-converted-space"/>
@@ -9880,7 +5072,6 @@
         </w:rPr>
         <w:t> </w:t>
       </w:r>
-      <w:proofErr w:type="spellStart"/>
       <w:r>
         <w:rPr>
           <w:rStyle w:val="a4"/>
@@ -9893,7 +5084,6 @@
         </w:rPr>
         <w:t>Getter</w:t>
       </w:r>
-      <w:proofErr w:type="spellEnd"/>
       <w:r>
         <w:rPr>
           <w:rFonts w:ascii="Arial" w:hAnsi="Arial" w:cs="Arial"/>
@@ -9923,33 +5113,7 @@
           <w:sz w:val="27"/>
           <w:szCs w:val="27"/>
         </w:rPr>
-        <w:t>OK(</w:t>
-      </w:r>
-      <w:proofErr w:type="spellStart"/>
-      <w:r>
-        <w:rPr>
-          <w:rStyle w:val="a4"/>
-          <w:rFonts w:ascii="Arial" w:hAnsi="Arial" w:cs="Arial"/>
-          <w:b w:val="0"/>
-          <w:bCs w:val="0"/>
-          <w:color w:val="000000"/>
-          <w:sz w:val="27"/>
-          <w:szCs w:val="27"/>
-        </w:rPr>
-        <w:t>Enter</w:t>
-      </w:r>
-      <w:proofErr w:type="spellEnd"/>
-      <w:r>
-        <w:rPr>
-          <w:rStyle w:val="a4"/>
-          <w:rFonts w:ascii="Arial" w:hAnsi="Arial" w:cs="Arial"/>
-          <w:b w:val="0"/>
-          <w:bCs w:val="0"/>
-          <w:color w:val="000000"/>
-          <w:sz w:val="27"/>
-          <w:szCs w:val="27"/>
-        </w:rPr>
-        <w:t>)</w:t>
+        <w:t>OK(Enter)</w:t>
       </w:r>
       <w:r>
         <w:rPr>
@@ -10011,7 +5175,6 @@
         </w:rPr>
         <w:t> </w:t>
       </w:r>
-      <w:proofErr w:type="spellStart"/>
       <w:r>
         <w:rPr>
           <w:rStyle w:val="a4"/>
@@ -10024,7 +5187,6 @@
         </w:rPr>
         <w:t>Cook</w:t>
       </w:r>
-      <w:proofErr w:type="spellEnd"/>
       <w:r>
         <w:rPr>
           <w:rFonts w:ascii="Arial" w:hAnsi="Arial" w:cs="Arial"/>
@@ -10054,7 +5216,6 @@
         </w:rPr>
         <w:t> </w:t>
       </w:r>
-      <w:proofErr w:type="spellStart"/>
       <w:r>
         <w:rPr>
           <w:rStyle w:val="a4"/>
@@ -10067,7 +5228,6 @@
         </w:rPr>
         <w:t>Cook</w:t>
       </w:r>
-      <w:proofErr w:type="spellEnd"/>
       <w:r>
         <w:rPr>
           <w:rFonts w:ascii="Arial" w:hAnsi="Arial" w:cs="Arial"/>
@@ -10097,7 +5257,6 @@
         </w:rPr>
         <w:t> </w:t>
       </w:r>
-      <w:proofErr w:type="spellStart"/>
       <w:r>
         <w:rPr>
           <w:rStyle w:val="a4"/>
@@ -10110,7 +5269,6 @@
         </w:rPr>
         <w:t>Order</w:t>
       </w:r>
-      <w:proofErr w:type="spellEnd"/>
       <w:r>
         <w:rPr>
           <w:rFonts w:ascii="Arial" w:hAnsi="Arial" w:cs="Arial"/>
@@ -10231,65 +5389,14 @@
         </w:rPr>
         <w:t> </w:t>
       </w:r>
-      <w:proofErr w:type="spellStart"/>
-      <w:r>
-        <w:rPr>
-          <w:rFonts w:ascii="Arial" w:hAnsi="Arial" w:cs="Arial"/>
-          <w:color w:val="3D4351"/>
-          <w:sz w:val="27"/>
-          <w:szCs w:val="27"/>
-        </w:rPr>
-        <w:t>pubic</w:t>
-      </w:r>
-      <w:proofErr w:type="spellEnd"/>
-      <w:r>
-        <w:rPr>
-          <w:rFonts w:ascii="Arial" w:hAnsi="Arial" w:cs="Arial"/>
-          <w:color w:val="3D4351"/>
-          <w:sz w:val="27"/>
-          <w:szCs w:val="27"/>
-        </w:rPr>
-        <w:t xml:space="preserve"> </w:t>
-      </w:r>
-      <w:proofErr w:type="spellStart"/>
-      <w:r>
-        <w:rPr>
-          <w:rFonts w:ascii="Arial" w:hAnsi="Arial" w:cs="Arial"/>
-          <w:color w:val="3D4351"/>
-          <w:sz w:val="27"/>
-          <w:szCs w:val="27"/>
-        </w:rPr>
-        <w:t>int</w:t>
-      </w:r>
-      <w:proofErr w:type="spellEnd"/>
-      <w:r>
-        <w:rPr>
-          <w:rFonts w:ascii="Arial" w:hAnsi="Arial" w:cs="Arial"/>
-          <w:color w:val="3D4351"/>
-          <w:sz w:val="27"/>
-          <w:szCs w:val="27"/>
-        </w:rPr>
-        <w:t xml:space="preserve"> </w:t>
-      </w:r>
-      <w:proofErr w:type="spellStart"/>
-      <w:r>
-        <w:rPr>
-          <w:rFonts w:ascii="Arial" w:hAnsi="Arial" w:cs="Arial"/>
-          <w:color w:val="3D4351"/>
-          <w:sz w:val="27"/>
-          <w:szCs w:val="27"/>
-        </w:rPr>
-        <w:t>getTotalCookingTime</w:t>
-      </w:r>
-      <w:proofErr w:type="spellEnd"/>
-      <w:r>
-        <w:rPr>
-          <w:rFonts w:ascii="Arial" w:hAnsi="Arial" w:cs="Arial"/>
-          <w:color w:val="3D4351"/>
-          <w:sz w:val="27"/>
-          <w:szCs w:val="27"/>
-        </w:rPr>
-        <w:t>(), который посчитает суммарное время приготовления всех блюд в заказе.</w:t>
+      <w:r>
+        <w:rPr>
+          <w:rFonts w:ascii="Arial" w:hAnsi="Arial" w:cs="Arial"/>
+          <w:color w:val="3D4351"/>
+          <w:sz w:val="27"/>
+          <w:szCs w:val="27"/>
+        </w:rPr>
+        <w:t>pubic int getTotalCookingTime(), который посчитает суммарное время приготовления всех блюд в заказе.</w:t>
       </w:r>
       <w:r>
         <w:rPr>
@@ -10310,7 +5417,6 @@
         </w:rPr>
         <w:br/>
       </w:r>
-      <w:proofErr w:type="spellStart"/>
       <w:r>
         <w:rPr>
           <w:rStyle w:val="text-neon"/>
@@ -10319,260 +5425,7 @@
           <w:sz w:val="27"/>
           <w:szCs w:val="27"/>
         </w:rPr>
-        <w:t>Start</w:t>
-      </w:r>
-      <w:proofErr w:type="spellEnd"/>
-      <w:r>
-        <w:rPr>
-          <w:rStyle w:val="text-neon"/>
-          <w:rFonts w:ascii="Arial" w:hAnsi="Arial" w:cs="Arial"/>
-          <w:color w:val="3D4351"/>
-          <w:sz w:val="27"/>
-          <w:szCs w:val="27"/>
-        </w:rPr>
-        <w:t xml:space="preserve"> </w:t>
-      </w:r>
-      <w:proofErr w:type="spellStart"/>
-      <w:r>
-        <w:rPr>
-          <w:rStyle w:val="text-neon"/>
-          <w:rFonts w:ascii="Arial" w:hAnsi="Arial" w:cs="Arial"/>
-          <w:color w:val="3D4351"/>
-          <w:sz w:val="27"/>
-          <w:szCs w:val="27"/>
-        </w:rPr>
-        <w:t>cooking</w:t>
-      </w:r>
-      <w:proofErr w:type="spellEnd"/>
-      <w:r>
-        <w:rPr>
-          <w:rStyle w:val="text-neon"/>
-          <w:rFonts w:ascii="Arial" w:hAnsi="Arial" w:cs="Arial"/>
-          <w:color w:val="3D4351"/>
-          <w:sz w:val="27"/>
-          <w:szCs w:val="27"/>
-        </w:rPr>
-        <w:t xml:space="preserve"> — </w:t>
-      </w:r>
-      <w:proofErr w:type="spellStart"/>
-      <w:r>
-        <w:rPr>
-          <w:rStyle w:val="text-neon"/>
-          <w:rFonts w:ascii="Arial" w:hAnsi="Arial" w:cs="Arial"/>
-          <w:color w:val="3D4351"/>
-          <w:sz w:val="27"/>
-          <w:szCs w:val="27"/>
-        </w:rPr>
-        <w:t>Your</w:t>
-      </w:r>
-      <w:proofErr w:type="spellEnd"/>
-      <w:r>
-        <w:rPr>
-          <w:rStyle w:val="text-neon"/>
-          <w:rFonts w:ascii="Arial" w:hAnsi="Arial" w:cs="Arial"/>
-          <w:color w:val="3D4351"/>
-          <w:sz w:val="27"/>
-          <w:szCs w:val="27"/>
-        </w:rPr>
-        <w:t xml:space="preserve"> </w:t>
-      </w:r>
-      <w:proofErr w:type="spellStart"/>
-      <w:r>
-        <w:rPr>
-          <w:rStyle w:val="text-neon"/>
-          <w:rFonts w:ascii="Arial" w:hAnsi="Arial" w:cs="Arial"/>
-          <w:color w:val="3D4351"/>
-          <w:sz w:val="27"/>
-          <w:szCs w:val="27"/>
-        </w:rPr>
-        <w:t>order</w:t>
-      </w:r>
-      <w:proofErr w:type="spellEnd"/>
-      <w:r>
-        <w:rPr>
-          <w:rStyle w:val="text-neon"/>
-          <w:rFonts w:ascii="Arial" w:hAnsi="Arial" w:cs="Arial"/>
-          <w:color w:val="3D4351"/>
-          <w:sz w:val="27"/>
-          <w:szCs w:val="27"/>
-        </w:rPr>
-        <w:t>: [</w:t>
-      </w:r>
-      <w:proofErr w:type="spellStart"/>
-      <w:r>
-        <w:rPr>
-          <w:rStyle w:val="text-neon"/>
-          <w:rFonts w:ascii="Arial" w:hAnsi="Arial" w:cs="Arial"/>
-          <w:color w:val="3D4351"/>
-          <w:sz w:val="27"/>
-          <w:szCs w:val="27"/>
-        </w:rPr>
-        <w:t>Soup</w:t>
-      </w:r>
-      <w:proofErr w:type="spellEnd"/>
-      <w:r>
-        <w:rPr>
-          <w:rStyle w:val="text-neon"/>
-          <w:rFonts w:ascii="Arial" w:hAnsi="Arial" w:cs="Arial"/>
-          <w:color w:val="3D4351"/>
-          <w:sz w:val="27"/>
-          <w:szCs w:val="27"/>
-        </w:rPr>
-        <w:t xml:space="preserve">, </w:t>
-      </w:r>
-      <w:proofErr w:type="spellStart"/>
-      <w:r>
-        <w:rPr>
-          <w:rStyle w:val="text-neon"/>
-          <w:rFonts w:ascii="Arial" w:hAnsi="Arial" w:cs="Arial"/>
-          <w:color w:val="3D4351"/>
-          <w:sz w:val="27"/>
-          <w:szCs w:val="27"/>
-        </w:rPr>
-        <w:t>Juice</w:t>
-      </w:r>
-      <w:proofErr w:type="spellEnd"/>
-      <w:r>
-        <w:rPr>
-          <w:rStyle w:val="text-neon"/>
-          <w:rFonts w:ascii="Arial" w:hAnsi="Arial" w:cs="Arial"/>
-          <w:color w:val="3D4351"/>
-          <w:sz w:val="27"/>
-          <w:szCs w:val="27"/>
-        </w:rPr>
-        <w:t xml:space="preserve">, </w:t>
-      </w:r>
-      <w:proofErr w:type="spellStart"/>
-      <w:r>
-        <w:rPr>
-          <w:rStyle w:val="text-neon"/>
-          <w:rFonts w:ascii="Arial" w:hAnsi="Arial" w:cs="Arial"/>
-          <w:color w:val="3D4351"/>
-          <w:sz w:val="27"/>
-          <w:szCs w:val="27"/>
-        </w:rPr>
-        <w:t>Water</w:t>
-      </w:r>
-      <w:proofErr w:type="spellEnd"/>
-      <w:r>
-        <w:rPr>
-          <w:rStyle w:val="text-neon"/>
-          <w:rFonts w:ascii="Arial" w:hAnsi="Arial" w:cs="Arial"/>
-          <w:color w:val="3D4351"/>
-          <w:sz w:val="27"/>
-          <w:szCs w:val="27"/>
-        </w:rPr>
-        <w:t xml:space="preserve">] </w:t>
-      </w:r>
-      <w:proofErr w:type="spellStart"/>
-      <w:r>
-        <w:rPr>
-          <w:rStyle w:val="text-neon"/>
-          <w:rFonts w:ascii="Arial" w:hAnsi="Arial" w:cs="Arial"/>
-          <w:color w:val="3D4351"/>
-          <w:sz w:val="27"/>
-          <w:szCs w:val="27"/>
-        </w:rPr>
-        <w:t>of</w:t>
-      </w:r>
-      <w:proofErr w:type="spellEnd"/>
-      <w:r>
-        <w:rPr>
-          <w:rStyle w:val="text-neon"/>
-          <w:rFonts w:ascii="Arial" w:hAnsi="Arial" w:cs="Arial"/>
-          <w:color w:val="3D4351"/>
-          <w:sz w:val="27"/>
-          <w:szCs w:val="27"/>
-        </w:rPr>
-        <w:t xml:space="preserve"> </w:t>
-      </w:r>
-      <w:proofErr w:type="spellStart"/>
-      <w:r>
-        <w:rPr>
-          <w:rStyle w:val="text-neon"/>
-          <w:rFonts w:ascii="Arial" w:hAnsi="Arial" w:cs="Arial"/>
-          <w:color w:val="3D4351"/>
-          <w:sz w:val="27"/>
-          <w:szCs w:val="27"/>
-        </w:rPr>
-        <w:t>Tablet</w:t>
-      </w:r>
-      <w:proofErr w:type="spellEnd"/>
-      <w:r>
-        <w:rPr>
-          <w:rStyle w:val="text-neon"/>
-          <w:rFonts w:ascii="Arial" w:hAnsi="Arial" w:cs="Arial"/>
-          <w:color w:val="3D4351"/>
-          <w:sz w:val="27"/>
-          <w:szCs w:val="27"/>
-        </w:rPr>
-        <w:t>{</w:t>
-      </w:r>
-      <w:proofErr w:type="spellStart"/>
-      <w:r>
-        <w:rPr>
-          <w:rStyle w:val="text-neon"/>
-          <w:rFonts w:ascii="Arial" w:hAnsi="Arial" w:cs="Arial"/>
-          <w:color w:val="3D4351"/>
-          <w:sz w:val="27"/>
-          <w:szCs w:val="27"/>
-        </w:rPr>
-        <w:t>number</w:t>
-      </w:r>
-      <w:proofErr w:type="spellEnd"/>
-      <w:r>
-        <w:rPr>
-          <w:rStyle w:val="text-neon"/>
-          <w:rFonts w:ascii="Arial" w:hAnsi="Arial" w:cs="Arial"/>
-          <w:color w:val="3D4351"/>
-          <w:sz w:val="27"/>
-          <w:szCs w:val="27"/>
-        </w:rPr>
-        <w:t xml:space="preserve">=5}, </w:t>
-      </w:r>
-      <w:proofErr w:type="spellStart"/>
-      <w:r>
-        <w:rPr>
-          <w:rStyle w:val="text-neon"/>
-          <w:rFonts w:ascii="Arial" w:hAnsi="Arial" w:cs="Arial"/>
-          <w:color w:val="3D4351"/>
-          <w:sz w:val="27"/>
-          <w:szCs w:val="27"/>
-        </w:rPr>
-        <w:t>cooking</w:t>
-      </w:r>
-      <w:proofErr w:type="spellEnd"/>
-      <w:r>
-        <w:rPr>
-          <w:rStyle w:val="text-neon"/>
-          <w:rFonts w:ascii="Arial" w:hAnsi="Arial" w:cs="Arial"/>
-          <w:color w:val="3D4351"/>
-          <w:sz w:val="27"/>
-          <w:szCs w:val="27"/>
-        </w:rPr>
-        <w:t xml:space="preserve"> </w:t>
-      </w:r>
-      <w:proofErr w:type="spellStart"/>
-      <w:r>
-        <w:rPr>
-          <w:rStyle w:val="text-neon"/>
-          <w:rFonts w:ascii="Arial" w:hAnsi="Arial" w:cs="Arial"/>
-          <w:color w:val="3D4351"/>
-          <w:sz w:val="27"/>
-          <w:szCs w:val="27"/>
-        </w:rPr>
-        <w:t>time</w:t>
-      </w:r>
-      <w:proofErr w:type="spellEnd"/>
-      <w:r>
-        <w:rPr>
-          <w:rStyle w:val="text-neon"/>
-          <w:rFonts w:ascii="Arial" w:hAnsi="Arial" w:cs="Arial"/>
-          <w:color w:val="3D4351"/>
-          <w:sz w:val="27"/>
-          <w:szCs w:val="27"/>
-        </w:rPr>
-        <w:t xml:space="preserve"> 23min</w:t>
+        <w:t>Start cooking — Your order: [Soup, Juice, Water] of Tablet{number=5}, cooking time 23min</w:t>
       </w:r>
     </w:p>
     <w:p>
@@ -10605,7 +5458,6 @@
         <w:br/>
         <w:t>3. Запустим приложение и сразу введем ‘</w:t>
       </w:r>
-      <w:proofErr w:type="spellStart"/>
       <w:r>
         <w:rPr>
           <w:rStyle w:val="a4"/>
@@ -10618,7 +5470,6 @@
         </w:rPr>
         <w:t>exit</w:t>
       </w:r>
-      <w:proofErr w:type="spellEnd"/>
       <w:r>
         <w:rPr>
           <w:rFonts w:ascii="Arial" w:hAnsi="Arial" w:cs="Arial"/>
@@ -10658,7 +5509,6 @@
         </w:rPr>
         <w:t> </w:t>
       </w:r>
-      <w:proofErr w:type="spellStart"/>
       <w:r>
         <w:rPr>
           <w:rStyle w:val="a4"/>
@@ -10671,7 +5521,6 @@
         </w:rPr>
         <w:t>Order</w:t>
       </w:r>
-      <w:proofErr w:type="spellEnd"/>
       <w:r>
         <w:rPr>
           <w:rStyle w:val="apple-converted-space"/>
@@ -10701,65 +5550,14 @@
         </w:rPr>
         <w:t> </w:t>
       </w:r>
-      <w:proofErr w:type="spellStart"/>
-      <w:r>
-        <w:rPr>
-          <w:rFonts w:ascii="Arial" w:hAnsi="Arial" w:cs="Arial"/>
-          <w:color w:val="3D4351"/>
-          <w:sz w:val="27"/>
-          <w:szCs w:val="27"/>
-        </w:rPr>
-        <w:t>public</w:t>
-      </w:r>
-      <w:proofErr w:type="spellEnd"/>
-      <w:r>
-        <w:rPr>
-          <w:rFonts w:ascii="Arial" w:hAnsi="Arial" w:cs="Arial"/>
-          <w:color w:val="3D4351"/>
-          <w:sz w:val="27"/>
-          <w:szCs w:val="27"/>
-        </w:rPr>
-        <w:t xml:space="preserve"> </w:t>
-      </w:r>
-      <w:proofErr w:type="spellStart"/>
-      <w:r>
-        <w:rPr>
-          <w:rFonts w:ascii="Arial" w:hAnsi="Arial" w:cs="Arial"/>
-          <w:color w:val="3D4351"/>
-          <w:sz w:val="27"/>
-          <w:szCs w:val="27"/>
-        </w:rPr>
-        <w:t>boolean</w:t>
-      </w:r>
-      <w:proofErr w:type="spellEnd"/>
-      <w:r>
-        <w:rPr>
-          <w:rFonts w:ascii="Arial" w:hAnsi="Arial" w:cs="Arial"/>
-          <w:color w:val="3D4351"/>
-          <w:sz w:val="27"/>
-          <w:szCs w:val="27"/>
-        </w:rPr>
-        <w:t xml:space="preserve"> </w:t>
-      </w:r>
-      <w:proofErr w:type="spellStart"/>
-      <w:r>
-        <w:rPr>
-          <w:rFonts w:ascii="Arial" w:hAnsi="Arial" w:cs="Arial"/>
-          <w:color w:val="3D4351"/>
-          <w:sz w:val="27"/>
-          <w:szCs w:val="27"/>
-        </w:rPr>
-        <w:t>isEmpty</w:t>
-      </w:r>
-      <w:proofErr w:type="spellEnd"/>
-      <w:r>
-        <w:rPr>
-          <w:rFonts w:ascii="Arial" w:hAnsi="Arial" w:cs="Arial"/>
-          <w:color w:val="3D4351"/>
-          <w:sz w:val="27"/>
-          <w:szCs w:val="27"/>
-        </w:rPr>
-        <w:t>(), который будет определять, есть ли какие либо блюда в заказе.</w:t>
+      <w:r>
+        <w:rPr>
+          <w:rFonts w:ascii="Arial" w:hAnsi="Arial" w:cs="Arial"/>
+          <w:color w:val="3D4351"/>
+          <w:sz w:val="27"/>
+          <w:szCs w:val="27"/>
+        </w:rPr>
+        <w:t>public boolean isEmpty(), который будет определять, есть ли какие либо блюда в заказе.</w:t>
       </w:r>
     </w:p>
     <w:p>
@@ -10858,73 +5656,7 @@
           <w:szCs w:val="27"/>
           <w:shd w:val="clear" w:color="auto" w:fill="FFFFFF"/>
         </w:rPr>
-        <w:t xml:space="preserve">Поле </w:t>
-      </w:r>
-      <w:proofErr w:type="spellStart"/>
-      <w:r>
-        <w:rPr>
-          <w:rFonts w:ascii="Arial" w:hAnsi="Arial" w:cs="Arial"/>
-          <w:color w:val="3D4351"/>
-          <w:sz w:val="27"/>
-          <w:szCs w:val="27"/>
-          <w:shd w:val="clear" w:color="auto" w:fill="FFFFFF"/>
-        </w:rPr>
-        <w:t>duration</w:t>
-      </w:r>
-      <w:proofErr w:type="spellEnd"/>
-      <w:r>
-        <w:rPr>
-          <w:rFonts w:ascii="Arial" w:hAnsi="Arial" w:cs="Arial"/>
-          <w:color w:val="3D4351"/>
-          <w:sz w:val="27"/>
-          <w:szCs w:val="27"/>
-          <w:shd w:val="clear" w:color="auto" w:fill="FFFFFF"/>
-        </w:rPr>
-        <w:t xml:space="preserve"> в </w:t>
-      </w:r>
-      <w:proofErr w:type="spellStart"/>
-      <w:r>
-        <w:rPr>
-          <w:rFonts w:ascii="Arial" w:hAnsi="Arial" w:cs="Arial"/>
-          <w:color w:val="3D4351"/>
-          <w:sz w:val="27"/>
-          <w:szCs w:val="27"/>
-          <w:shd w:val="clear" w:color="auto" w:fill="FFFFFF"/>
-        </w:rPr>
-        <w:t>enum</w:t>
-      </w:r>
-      <w:proofErr w:type="spellEnd"/>
-      <w:r>
-        <w:rPr>
-          <w:rFonts w:ascii="Arial" w:hAnsi="Arial" w:cs="Arial"/>
-          <w:color w:val="3D4351"/>
-          <w:sz w:val="27"/>
-          <w:szCs w:val="27"/>
-          <w:shd w:val="clear" w:color="auto" w:fill="FFFFFF"/>
-        </w:rPr>
-        <w:t xml:space="preserve"> </w:t>
-      </w:r>
-      <w:proofErr w:type="spellStart"/>
-      <w:r>
-        <w:rPr>
-          <w:rFonts w:ascii="Arial" w:hAnsi="Arial" w:cs="Arial"/>
-          <w:color w:val="3D4351"/>
-          <w:sz w:val="27"/>
-          <w:szCs w:val="27"/>
-          <w:shd w:val="clear" w:color="auto" w:fill="FFFFFF"/>
-        </w:rPr>
-        <w:t>Dish</w:t>
-      </w:r>
-      <w:proofErr w:type="spellEnd"/>
-      <w:r>
-        <w:rPr>
-          <w:rFonts w:ascii="Arial" w:hAnsi="Arial" w:cs="Arial"/>
-          <w:color w:val="3D4351"/>
-          <w:sz w:val="27"/>
-          <w:szCs w:val="27"/>
-          <w:shd w:val="clear" w:color="auto" w:fill="FFFFFF"/>
-        </w:rPr>
-        <w:t xml:space="preserve"> должно быть приватным и иметь публичный геттер.</w:t>
+        <w:t>Поле duration в enum Dish должно быть приватным и иметь публичный геттер.</w:t>
       </w:r>
       <w:r>
         <w:rPr>
@@ -10963,95 +5695,7 @@
           <w:szCs w:val="27"/>
           <w:shd w:val="clear" w:color="auto" w:fill="FFFFFF"/>
         </w:rPr>
-        <w:t xml:space="preserve">В классе </w:t>
-      </w:r>
-      <w:proofErr w:type="spellStart"/>
-      <w:r>
-        <w:rPr>
-          <w:rFonts w:ascii="Arial" w:hAnsi="Arial" w:cs="Arial"/>
-          <w:color w:val="3D4351"/>
-          <w:sz w:val="27"/>
-          <w:szCs w:val="27"/>
-          <w:shd w:val="clear" w:color="auto" w:fill="FFFFFF"/>
-        </w:rPr>
-        <w:t>Order</w:t>
-      </w:r>
-      <w:proofErr w:type="spellEnd"/>
-      <w:r>
-        <w:rPr>
-          <w:rFonts w:ascii="Arial" w:hAnsi="Arial" w:cs="Arial"/>
-          <w:color w:val="3D4351"/>
-          <w:sz w:val="27"/>
-          <w:szCs w:val="27"/>
-          <w:shd w:val="clear" w:color="auto" w:fill="FFFFFF"/>
-        </w:rPr>
-        <w:t xml:space="preserve"> должен быть создан метод </w:t>
-      </w:r>
-      <w:proofErr w:type="spellStart"/>
-      <w:r>
-        <w:rPr>
-          <w:rFonts w:ascii="Arial" w:hAnsi="Arial" w:cs="Arial"/>
-          <w:color w:val="3D4351"/>
-          <w:sz w:val="27"/>
-          <w:szCs w:val="27"/>
-          <w:shd w:val="clear" w:color="auto" w:fill="FFFFFF"/>
-        </w:rPr>
-        <w:t>public</w:t>
-      </w:r>
-      <w:proofErr w:type="spellEnd"/>
-      <w:r>
-        <w:rPr>
-          <w:rFonts w:ascii="Arial" w:hAnsi="Arial" w:cs="Arial"/>
-          <w:color w:val="3D4351"/>
-          <w:sz w:val="27"/>
-          <w:szCs w:val="27"/>
-          <w:shd w:val="clear" w:color="auto" w:fill="FFFFFF"/>
-        </w:rPr>
-        <w:t xml:space="preserve"> </w:t>
-      </w:r>
-      <w:proofErr w:type="spellStart"/>
-      <w:r>
-        <w:rPr>
-          <w:rFonts w:ascii="Arial" w:hAnsi="Arial" w:cs="Arial"/>
-          <w:color w:val="3D4351"/>
-          <w:sz w:val="27"/>
-          <w:szCs w:val="27"/>
-          <w:shd w:val="clear" w:color="auto" w:fill="FFFFFF"/>
-        </w:rPr>
-        <w:t>int</w:t>
-      </w:r>
-      <w:proofErr w:type="spellEnd"/>
-      <w:r>
-        <w:rPr>
-          <w:rFonts w:ascii="Arial" w:hAnsi="Arial" w:cs="Arial"/>
-          <w:color w:val="3D4351"/>
-          <w:sz w:val="27"/>
-          <w:szCs w:val="27"/>
-          <w:shd w:val="clear" w:color="auto" w:fill="FFFFFF"/>
-        </w:rPr>
-        <w:t xml:space="preserve"> </w:t>
-      </w:r>
-      <w:proofErr w:type="spellStart"/>
-      <w:r>
-        <w:rPr>
-          <w:rFonts w:ascii="Arial" w:hAnsi="Arial" w:cs="Arial"/>
-          <w:color w:val="3D4351"/>
-          <w:sz w:val="27"/>
-          <w:szCs w:val="27"/>
-          <w:shd w:val="clear" w:color="auto" w:fill="FFFFFF"/>
-        </w:rPr>
-        <w:t>getTotalCookingTime</w:t>
-      </w:r>
-      <w:proofErr w:type="spellEnd"/>
-      <w:r>
-        <w:rPr>
-          <w:rFonts w:ascii="Arial" w:hAnsi="Arial" w:cs="Arial"/>
-          <w:color w:val="3D4351"/>
-          <w:sz w:val="27"/>
-          <w:szCs w:val="27"/>
-          <w:shd w:val="clear" w:color="auto" w:fill="FFFFFF"/>
-        </w:rPr>
-        <w:t xml:space="preserve"> возвращающий количество времени требующееся на приготовление текущего заказа.</w:t>
+        <w:t>В классе Order должен быть создан метод public int getTotalCookingTime возвращающий количество времени требующееся на приготовление текущего заказа.</w:t>
       </w:r>
       <w:r>
         <w:rPr>
@@ -11168,73 +5812,7 @@
           <w:szCs w:val="27"/>
           <w:shd w:val="clear" w:color="auto" w:fill="FFFFFF"/>
         </w:rPr>
-        <w:t xml:space="preserve">Метод </w:t>
-      </w:r>
-      <w:proofErr w:type="spellStart"/>
-      <w:r>
-        <w:rPr>
-          <w:rFonts w:ascii="Arial" w:hAnsi="Arial" w:cs="Arial"/>
-          <w:color w:val="3D4351"/>
-          <w:sz w:val="27"/>
-          <w:szCs w:val="27"/>
-          <w:shd w:val="clear" w:color="auto" w:fill="FFFFFF"/>
-        </w:rPr>
-        <w:t>isEmpty</w:t>
-      </w:r>
-      <w:proofErr w:type="spellEnd"/>
-      <w:r>
-        <w:rPr>
-          <w:rFonts w:ascii="Arial" w:hAnsi="Arial" w:cs="Arial"/>
-          <w:color w:val="3D4351"/>
-          <w:sz w:val="27"/>
-          <w:szCs w:val="27"/>
-          <w:shd w:val="clear" w:color="auto" w:fill="FFFFFF"/>
-        </w:rPr>
-        <w:t xml:space="preserve"> в классе </w:t>
-      </w:r>
-      <w:proofErr w:type="spellStart"/>
-      <w:r>
-        <w:rPr>
-          <w:rFonts w:ascii="Arial" w:hAnsi="Arial" w:cs="Arial"/>
-          <w:color w:val="3D4351"/>
-          <w:sz w:val="27"/>
-          <w:szCs w:val="27"/>
-          <w:shd w:val="clear" w:color="auto" w:fill="FFFFFF"/>
-        </w:rPr>
-        <w:t>Order</w:t>
-      </w:r>
-      <w:proofErr w:type="spellEnd"/>
-      <w:r>
-        <w:rPr>
-          <w:rFonts w:ascii="Arial" w:hAnsi="Arial" w:cs="Arial"/>
-          <w:color w:val="3D4351"/>
-          <w:sz w:val="27"/>
-          <w:szCs w:val="27"/>
-          <w:shd w:val="clear" w:color="auto" w:fill="FFFFFF"/>
-        </w:rPr>
-        <w:t xml:space="preserve"> должен возвращать </w:t>
-      </w:r>
-      <w:proofErr w:type="spellStart"/>
-      <w:r>
-        <w:rPr>
-          <w:rFonts w:ascii="Arial" w:hAnsi="Arial" w:cs="Arial"/>
-          <w:color w:val="3D4351"/>
-          <w:sz w:val="27"/>
-          <w:szCs w:val="27"/>
-          <w:shd w:val="clear" w:color="auto" w:fill="FFFFFF"/>
-        </w:rPr>
-        <w:t>true</w:t>
-      </w:r>
-      <w:proofErr w:type="spellEnd"/>
-      <w:r>
-        <w:rPr>
-          <w:rFonts w:ascii="Arial" w:hAnsi="Arial" w:cs="Arial"/>
-          <w:color w:val="3D4351"/>
-          <w:sz w:val="27"/>
-          <w:szCs w:val="27"/>
-          <w:shd w:val="clear" w:color="auto" w:fill="FFFFFF"/>
-        </w:rPr>
-        <w:t>, если заказ пуст.</w:t>
+        <w:t>Метод isEmpty в классе Order должен возвращать true, если заказ пуст.</w:t>
       </w:r>
     </w:p>
     <w:p>
@@ -11382,7 +5960,6 @@
         </w:rPr>
         <w:t> </w:t>
       </w:r>
-      <w:proofErr w:type="spellStart"/>
       <w:r>
         <w:rPr>
           <w:rStyle w:val="a4"/>
@@ -11395,7 +5972,6 @@
         </w:rPr>
         <w:t>ad</w:t>
       </w:r>
-      <w:proofErr w:type="spellEnd"/>
       <w:r>
         <w:rPr>
           <w:rFonts w:ascii="Arial" w:hAnsi="Arial" w:cs="Arial"/>
@@ -11437,7 +6013,6 @@
         </w:rPr>
         <w:t> </w:t>
       </w:r>
-      <w:proofErr w:type="spellStart"/>
       <w:r>
         <w:rPr>
           <w:rStyle w:val="a4"/>
@@ -11450,7 +6025,6 @@
         </w:rPr>
         <w:t>Advertisement</w:t>
       </w:r>
-      <w:proofErr w:type="spellEnd"/>
       <w:r>
         <w:rPr>
           <w:rFonts w:ascii="Arial" w:hAnsi="Arial" w:cs="Arial"/>
@@ -11489,7 +6063,6 @@
         </w:rPr>
         <w:t> </w:t>
       </w:r>
-      <w:proofErr w:type="spellStart"/>
       <w:r>
         <w:rPr>
           <w:rStyle w:val="a4"/>
@@ -11502,7 +6075,6 @@
         </w:rPr>
         <w:t>ad</w:t>
       </w:r>
-      <w:proofErr w:type="spellEnd"/>
       <w:r>
         <w:rPr>
           <w:rFonts w:ascii="Arial" w:hAnsi="Arial" w:cs="Arial"/>
@@ -11520,38 +6092,8 @@
           <w:szCs w:val="27"/>
         </w:rPr>
         <w:br/>
-      </w:r>
-      <w:proofErr w:type="spellStart"/>
-      <w:r>
-        <w:rPr>
-          <w:rFonts w:ascii="Arial" w:hAnsi="Arial" w:cs="Arial"/>
-          <w:color w:val="3D4351"/>
-          <w:sz w:val="27"/>
-          <w:szCs w:val="27"/>
-        </w:rPr>
-        <w:t>Object</w:t>
-      </w:r>
-      <w:proofErr w:type="spellEnd"/>
-      <w:r>
-        <w:rPr>
-          <w:rFonts w:ascii="Arial" w:hAnsi="Arial" w:cs="Arial"/>
-          <w:color w:val="3D4351"/>
-          <w:sz w:val="27"/>
-          <w:szCs w:val="27"/>
-        </w:rPr>
-        <w:t xml:space="preserve"> </w:t>
-      </w:r>
-      <w:proofErr w:type="spellStart"/>
-      <w:r>
-        <w:rPr>
-          <w:rFonts w:ascii="Arial" w:hAnsi="Arial" w:cs="Arial"/>
-          <w:color w:val="3D4351"/>
-          <w:sz w:val="27"/>
-          <w:szCs w:val="27"/>
-        </w:rPr>
-        <w:t>content</w:t>
-      </w:r>
-      <w:proofErr w:type="spellEnd"/>
+        <w:t>Object content</w:t>
+      </w:r>
       <w:r>
         <w:rPr>
           <w:rStyle w:val="apple-converted-space"/>
@@ -11579,38 +6121,8 @@
           <w:szCs w:val="27"/>
         </w:rPr>
         <w:br/>
-      </w:r>
-      <w:proofErr w:type="spellStart"/>
-      <w:r>
-        <w:rPr>
-          <w:rFonts w:ascii="Arial" w:hAnsi="Arial" w:cs="Arial"/>
-          <w:color w:val="3D4351"/>
-          <w:sz w:val="27"/>
-          <w:szCs w:val="27"/>
-        </w:rPr>
-        <w:t>String</w:t>
-      </w:r>
-      <w:proofErr w:type="spellEnd"/>
-      <w:r>
-        <w:rPr>
-          <w:rFonts w:ascii="Arial" w:hAnsi="Arial" w:cs="Arial"/>
-          <w:color w:val="3D4351"/>
-          <w:sz w:val="27"/>
-          <w:szCs w:val="27"/>
-        </w:rPr>
-        <w:t xml:space="preserve"> </w:t>
-      </w:r>
-      <w:proofErr w:type="spellStart"/>
-      <w:r>
-        <w:rPr>
-          <w:rFonts w:ascii="Arial" w:hAnsi="Arial" w:cs="Arial"/>
-          <w:color w:val="3D4351"/>
-          <w:sz w:val="27"/>
-          <w:szCs w:val="27"/>
-        </w:rPr>
-        <w:t>name</w:t>
-      </w:r>
-      <w:proofErr w:type="spellEnd"/>
+        <w:t>String name</w:t>
+      </w:r>
       <w:r>
         <w:rPr>
           <w:rStyle w:val="apple-converted-space"/>
@@ -11638,117 +6150,37 @@
           <w:szCs w:val="27"/>
         </w:rPr>
         <w:br/>
-      </w:r>
-      <w:proofErr w:type="spellStart"/>
-      <w:r>
-        <w:rPr>
-          <w:rFonts w:ascii="Arial" w:hAnsi="Arial" w:cs="Arial"/>
-          <w:color w:val="3D4351"/>
-          <w:sz w:val="27"/>
-          <w:szCs w:val="27"/>
-        </w:rPr>
-        <w:t>long</w:t>
-      </w:r>
-      <w:proofErr w:type="spellEnd"/>
-      <w:r>
-        <w:rPr>
-          <w:rFonts w:ascii="Arial" w:hAnsi="Arial" w:cs="Arial"/>
-          <w:color w:val="3D4351"/>
-          <w:sz w:val="27"/>
-          <w:szCs w:val="27"/>
-        </w:rPr>
-        <w:t xml:space="preserve"> </w:t>
-      </w:r>
-      <w:proofErr w:type="spellStart"/>
-      <w:r>
-        <w:rPr>
-          <w:rFonts w:ascii="Arial" w:hAnsi="Arial" w:cs="Arial"/>
-          <w:color w:val="3D4351"/>
-          <w:sz w:val="27"/>
-          <w:szCs w:val="27"/>
-        </w:rPr>
-        <w:t>initialAmount</w:t>
-      </w:r>
-      <w:proofErr w:type="spellEnd"/>
-      <w:r>
-        <w:rPr>
-          <w:rStyle w:val="apple-converted-space"/>
-          <w:rFonts w:ascii="Arial" w:hAnsi="Arial" w:cs="Arial"/>
-          <w:color w:val="3D4351"/>
-          <w:sz w:val="27"/>
-          <w:szCs w:val="27"/>
-        </w:rPr>
-        <w:t> </w:t>
-      </w:r>
-      <w:r>
-        <w:rPr>
-          <w:rFonts w:ascii="Arial" w:hAnsi="Arial" w:cs="Arial"/>
-          <w:color w:val="3D4351"/>
-          <w:sz w:val="27"/>
-          <w:szCs w:val="27"/>
-        </w:rPr>
-        <w:t xml:space="preserve">— начальная сумма, стоимость рекламы в копейках. Используем </w:t>
-      </w:r>
-      <w:proofErr w:type="spellStart"/>
-      <w:r>
-        <w:rPr>
-          <w:rFonts w:ascii="Arial" w:hAnsi="Arial" w:cs="Arial"/>
-          <w:color w:val="3D4351"/>
-          <w:sz w:val="27"/>
-          <w:szCs w:val="27"/>
-        </w:rPr>
-        <w:t>long</w:t>
-      </w:r>
-      <w:proofErr w:type="spellEnd"/>
-      <w:r>
-        <w:rPr>
-          <w:rFonts w:ascii="Arial" w:hAnsi="Arial" w:cs="Arial"/>
-          <w:color w:val="3D4351"/>
-          <w:sz w:val="27"/>
-          <w:szCs w:val="27"/>
-        </w:rPr>
-        <w:t>, чтобы избежать проблем с округлением</w:t>
-      </w:r>
-      <w:r>
-        <w:rPr>
-          <w:rFonts w:ascii="Arial" w:hAnsi="Arial" w:cs="Arial"/>
-          <w:color w:val="3D4351"/>
-          <w:sz w:val="27"/>
-          <w:szCs w:val="27"/>
-        </w:rPr>
-        <w:br/>
-      </w:r>
-      <w:proofErr w:type="spellStart"/>
-      <w:r>
-        <w:rPr>
-          <w:rFonts w:ascii="Arial" w:hAnsi="Arial" w:cs="Arial"/>
-          <w:color w:val="3D4351"/>
-          <w:sz w:val="27"/>
-          <w:szCs w:val="27"/>
-        </w:rPr>
-        <w:t>int</w:t>
-      </w:r>
-      <w:proofErr w:type="spellEnd"/>
-      <w:r>
-        <w:rPr>
-          <w:rFonts w:ascii="Arial" w:hAnsi="Arial" w:cs="Arial"/>
-          <w:color w:val="3D4351"/>
-          <w:sz w:val="27"/>
-          <w:szCs w:val="27"/>
-        </w:rPr>
-        <w:t xml:space="preserve"> </w:t>
-      </w:r>
-      <w:proofErr w:type="spellStart"/>
-      <w:r>
-        <w:rPr>
-          <w:rFonts w:ascii="Arial" w:hAnsi="Arial" w:cs="Arial"/>
-          <w:color w:val="3D4351"/>
-          <w:sz w:val="27"/>
-          <w:szCs w:val="27"/>
-        </w:rPr>
-        <w:t>hits</w:t>
-      </w:r>
-      <w:proofErr w:type="spellEnd"/>
+        <w:t>long initialAmount</w:t>
+      </w:r>
+      <w:r>
+        <w:rPr>
+          <w:rStyle w:val="apple-converted-space"/>
+          <w:rFonts w:ascii="Arial" w:hAnsi="Arial" w:cs="Arial"/>
+          <w:color w:val="3D4351"/>
+          <w:sz w:val="27"/>
+          <w:szCs w:val="27"/>
+        </w:rPr>
+        <w:t> </w:t>
+      </w:r>
+      <w:r>
+        <w:rPr>
+          <w:rFonts w:ascii="Arial" w:hAnsi="Arial" w:cs="Arial"/>
+          <w:color w:val="3D4351"/>
+          <w:sz w:val="27"/>
+          <w:szCs w:val="27"/>
+        </w:rPr>
+        <w:t>— начальная сумма, стоимость рекламы в копейках. Используем long, чтобы избежать проблем с округлением</w:t>
+      </w:r>
+      <w:r>
+        <w:rPr>
+          <w:rFonts w:ascii="Arial" w:hAnsi="Arial" w:cs="Arial"/>
+          <w:color w:val="3D4351"/>
+          <w:sz w:val="27"/>
+          <w:szCs w:val="27"/>
+        </w:rPr>
+        <w:br/>
+        <w:t>int hits</w:t>
+      </w:r>
       <w:r>
         <w:rPr>
           <w:rStyle w:val="apple-converted-space"/>
@@ -11776,38 +6208,8 @@
           <w:szCs w:val="27"/>
         </w:rPr>
         <w:br/>
-      </w:r>
-      <w:proofErr w:type="spellStart"/>
-      <w:r>
-        <w:rPr>
-          <w:rFonts w:ascii="Arial" w:hAnsi="Arial" w:cs="Arial"/>
-          <w:color w:val="3D4351"/>
-          <w:sz w:val="27"/>
-          <w:szCs w:val="27"/>
-        </w:rPr>
-        <w:t>int</w:t>
-      </w:r>
-      <w:proofErr w:type="spellEnd"/>
-      <w:r>
-        <w:rPr>
-          <w:rFonts w:ascii="Arial" w:hAnsi="Arial" w:cs="Arial"/>
-          <w:color w:val="3D4351"/>
-          <w:sz w:val="27"/>
-          <w:szCs w:val="27"/>
-        </w:rPr>
-        <w:t xml:space="preserve"> </w:t>
-      </w:r>
-      <w:proofErr w:type="spellStart"/>
-      <w:r>
-        <w:rPr>
-          <w:rFonts w:ascii="Arial" w:hAnsi="Arial" w:cs="Arial"/>
-          <w:color w:val="3D4351"/>
-          <w:sz w:val="27"/>
-          <w:szCs w:val="27"/>
-        </w:rPr>
-        <w:t>duration</w:t>
-      </w:r>
-      <w:proofErr w:type="spellEnd"/>
+        <w:t>int duration</w:t>
+      </w:r>
       <w:r>
         <w:rPr>
           <w:rStyle w:val="apple-converted-space"/>
@@ -11868,7 +6270,6 @@
         </w:rPr>
         <w:t> </w:t>
       </w:r>
-      <w:proofErr w:type="spellStart"/>
       <w:r>
         <w:rPr>
           <w:rStyle w:val="a4"/>
@@ -11881,36 +6282,24 @@
         </w:rPr>
         <w:t>Advertisement</w:t>
       </w:r>
-      <w:proofErr w:type="spellEnd"/>
-      <w:r>
-        <w:rPr>
-          <w:rStyle w:val="apple-converted-space"/>
-          <w:rFonts w:ascii="Arial" w:hAnsi="Arial" w:cs="Arial"/>
-          <w:color w:val="3D4351"/>
-          <w:sz w:val="27"/>
-          <w:szCs w:val="27"/>
-        </w:rPr>
-        <w:t> </w:t>
-      </w:r>
-      <w:proofErr w:type="gramStart"/>
-      <w:r>
-        <w:rPr>
-          <w:rFonts w:ascii="Arial" w:hAnsi="Arial" w:cs="Arial"/>
-          <w:color w:val="3D4351"/>
-          <w:sz w:val="27"/>
-          <w:szCs w:val="27"/>
-        </w:rPr>
-        <w:t>создадим</w:t>
-      </w:r>
-      <w:proofErr w:type="gramEnd"/>
-      <w:r>
-        <w:rPr>
-          <w:rFonts w:ascii="Arial" w:hAnsi="Arial" w:cs="Arial"/>
-          <w:color w:val="3D4351"/>
-          <w:sz w:val="27"/>
-          <w:szCs w:val="27"/>
-        </w:rPr>
-        <w:t xml:space="preserve"> конструктор с порядком аргументов, соответствующим перечисленной последовательности всех полей класса</w:t>
+      <w:r>
+        <w:rPr>
+          <w:rStyle w:val="apple-converted-space"/>
+          <w:rFonts w:ascii="Arial" w:hAnsi="Arial" w:cs="Arial"/>
+          <w:color w:val="3D4351"/>
+          <w:sz w:val="27"/>
+          <w:szCs w:val="27"/>
+        </w:rPr>
+        <w:t> </w:t>
+      </w:r>
+      <w:r>
+        <w:rPr>
+          <w:rFonts w:ascii="Arial" w:hAnsi="Arial" w:cs="Arial"/>
+          <w:color w:val="3D4351"/>
+          <w:sz w:val="27"/>
+          <w:szCs w:val="27"/>
+        </w:rPr>
+        <w:t>создадим конструктор с порядком аргументов, соответствующим перечисленной последовательности всех полей класса</w:t>
       </w:r>
     </w:p>
     <w:p>
@@ -11942,7 +6331,6 @@
         </w:rPr>
         <w:br/>
       </w:r>
-      <w:proofErr w:type="spellStart"/>
       <w:r>
         <w:rPr>
           <w:rStyle w:val="text-corporate"/>
@@ -11953,7 +6341,6 @@
         </w:rPr>
         <w:t>AdvertisementStorage</w:t>
       </w:r>
-      <w:proofErr w:type="spellEnd"/>
       <w:r>
         <w:rPr>
           <w:rStyle w:val="apple-converted-space"/>
@@ -11982,7 +6369,6 @@
         </w:rPr>
         <w:br/>
       </w:r>
-      <w:proofErr w:type="spellStart"/>
       <w:r>
         <w:rPr>
           <w:rStyle w:val="a4"/>
@@ -11995,7 +6381,6 @@
         </w:rPr>
         <w:t>AdvertisementManager</w:t>
       </w:r>
-      <w:proofErr w:type="spellEnd"/>
       <w:r>
         <w:rPr>
           <w:rStyle w:val="apple-converted-space"/>
@@ -12023,27 +6408,7 @@
           <w:szCs w:val="27"/>
         </w:rPr>
         <w:br/>
-        <w:t xml:space="preserve">Он также будет взаимодействовать с </w:t>
-      </w:r>
-      <w:proofErr w:type="gramStart"/>
-      <w:r>
-        <w:rPr>
-          <w:rFonts w:ascii="Arial" w:hAnsi="Arial" w:cs="Arial"/>
-          <w:color w:val="3D4351"/>
-          <w:sz w:val="27"/>
-          <w:szCs w:val="27"/>
-        </w:rPr>
-        <w:t>плеером</w:t>
-      </w:r>
-      <w:proofErr w:type="gramEnd"/>
-      <w:r>
-        <w:rPr>
-          <w:rFonts w:ascii="Arial" w:hAnsi="Arial" w:cs="Arial"/>
-          <w:color w:val="3D4351"/>
-          <w:sz w:val="27"/>
-          <w:szCs w:val="27"/>
-        </w:rPr>
-        <w:t xml:space="preserve"> и отображать ролики.</w:t>
+        <w:t>Он также будет взаимодействовать с плеером и отображать ролики.</w:t>
       </w:r>
     </w:p>
     <w:p>
@@ -12076,7 +6441,6 @@
         </w:rPr>
         <w:t> </w:t>
       </w:r>
-      <w:proofErr w:type="spellStart"/>
       <w:r>
         <w:rPr>
           <w:rStyle w:val="a4"/>
@@ -12089,50 +6453,951 @@
         </w:rPr>
         <w:t>AdvertisementStorage</w:t>
       </w:r>
-      <w:proofErr w:type="spellEnd"/>
-      <w:r>
-        <w:rPr>
-          <w:rStyle w:val="apple-converted-space"/>
-          <w:rFonts w:ascii="Arial" w:hAnsi="Arial" w:cs="Arial"/>
-          <w:color w:val="3D4351"/>
-          <w:sz w:val="27"/>
-          <w:szCs w:val="27"/>
-        </w:rPr>
-        <w:t> </w:t>
-      </w:r>
-      <w:r>
-        <w:rPr>
-          <w:rFonts w:ascii="Arial" w:hAnsi="Arial" w:cs="Arial"/>
-          <w:color w:val="3D4351"/>
-          <w:sz w:val="27"/>
-          <w:szCs w:val="27"/>
-        </w:rPr>
-        <w:t xml:space="preserve">единственное для всего ресторана, то сделаем его </w:t>
-      </w:r>
-      <w:proofErr w:type="spellStart"/>
-      <w:r>
-        <w:rPr>
-          <w:rFonts w:ascii="Arial" w:hAnsi="Arial" w:cs="Arial"/>
-          <w:color w:val="3D4351"/>
-          <w:sz w:val="27"/>
-          <w:szCs w:val="27"/>
-        </w:rPr>
-        <w:t>синглтоном</w:t>
-      </w:r>
-      <w:proofErr w:type="spellEnd"/>
-      <w:r>
-        <w:rPr>
-          <w:rFonts w:ascii="Arial" w:hAnsi="Arial" w:cs="Arial"/>
-          <w:color w:val="3D4351"/>
-          <w:sz w:val="27"/>
-          <w:szCs w:val="27"/>
-        </w:rPr>
-        <w:t>.</w:t>
+      <w:r>
+        <w:rPr>
+          <w:rStyle w:val="apple-converted-space"/>
+          <w:rFonts w:ascii="Arial" w:hAnsi="Arial" w:cs="Arial"/>
+          <w:color w:val="3D4351"/>
+          <w:sz w:val="27"/>
+          <w:szCs w:val="27"/>
+        </w:rPr>
+        <w:t> </w:t>
+      </w:r>
+      <w:r>
+        <w:rPr>
+          <w:rFonts w:ascii="Arial" w:hAnsi="Arial" w:cs="Arial"/>
+          <w:color w:val="3D4351"/>
+          <w:sz w:val="27"/>
+          <w:szCs w:val="27"/>
+        </w:rPr>
+        <w:t>единственное для всего ресторана, то сделаем его синглтоном.</w:t>
       </w:r>
     </w:p>
     <w:p>
       <w:pPr>
         <w:rPr>
+          <w:rFonts w:ascii="Arial" w:hAnsi="Arial" w:cs="Arial"/>
+          <w:color w:val="3D4351"/>
+          <w:sz w:val="27"/>
+          <w:szCs w:val="27"/>
+          <w:shd w:val="clear" w:color="auto" w:fill="FFFFFF"/>
+          <w:lang w:val="en-US"/>
+        </w:rPr>
+      </w:pPr>
+      <w:r>
+        <w:rPr>
+          <w:rFonts w:ascii="Arial" w:hAnsi="Arial" w:cs="Arial"/>
+          <w:color w:val="3D4351"/>
+          <w:sz w:val="27"/>
+          <w:szCs w:val="27"/>
+        </w:rPr>
+        <w:br/>
+        <w:t>Требования:</w:t>
+      </w:r>
+      <w:r>
+        <w:rPr>
+          <w:rFonts w:ascii="Arial" w:hAnsi="Arial" w:cs="Arial"/>
+          <w:color w:val="3D4351"/>
+          <w:sz w:val="27"/>
+          <w:szCs w:val="27"/>
+        </w:rPr>
+        <w:br/>
+      </w:r>
+      <w:r>
+        <w:rPr>
+          <w:rFonts w:ascii="Arial" w:hAnsi="Arial" w:cs="Arial"/>
+          <w:color w:val="3D4351"/>
+          <w:sz w:val="27"/>
+          <w:szCs w:val="27"/>
+          <w:shd w:val="clear" w:color="auto" w:fill="FFFFFF"/>
+        </w:rPr>
+        <w:t>1.</w:t>
+      </w:r>
+      <w:r>
+        <w:rPr>
+          <w:rFonts w:ascii="Arial" w:hAnsi="Arial" w:cs="Arial"/>
+          <w:color w:val="3D4351"/>
+          <w:sz w:val="27"/>
+          <w:szCs w:val="27"/>
+          <w:shd w:val="clear" w:color="auto" w:fill="FFFFFF"/>
+        </w:rPr>
+        <w:t> </w:t>
+      </w:r>
+      <w:r>
+        <w:rPr>
+          <w:rFonts w:ascii="Arial" w:hAnsi="Arial" w:cs="Arial"/>
+          <w:color w:val="3D4351"/>
+          <w:sz w:val="27"/>
+          <w:szCs w:val="27"/>
+          <w:shd w:val="clear" w:color="auto" w:fill="FFFFFF"/>
+        </w:rPr>
+        <w:t>В пакете ad должен быть создан класс Advertisement.</w:t>
+      </w:r>
+      <w:r>
+        <w:rPr>
+          <w:rFonts w:ascii="Arial" w:hAnsi="Arial" w:cs="Arial"/>
+          <w:color w:val="3D4351"/>
+          <w:sz w:val="27"/>
+          <w:szCs w:val="27"/>
+        </w:rPr>
+        <w:br/>
+      </w:r>
+      <w:r>
+        <w:rPr>
+          <w:rFonts w:ascii="Arial" w:hAnsi="Arial" w:cs="Arial"/>
+          <w:color w:val="3D4351"/>
+          <w:sz w:val="27"/>
+          <w:szCs w:val="27"/>
+          <w:shd w:val="clear" w:color="auto" w:fill="FFFFFF"/>
+        </w:rPr>
+        <w:t>2.</w:t>
+      </w:r>
+      <w:r>
+        <w:rPr>
+          <w:rFonts w:ascii="Arial" w:hAnsi="Arial" w:cs="Arial"/>
+          <w:color w:val="3D4351"/>
+          <w:sz w:val="27"/>
+          <w:szCs w:val="27"/>
+          <w:shd w:val="clear" w:color="auto" w:fill="FFFFFF"/>
+        </w:rPr>
+        <w:t> </w:t>
+      </w:r>
+      <w:r>
+        <w:rPr>
+          <w:rFonts w:ascii="Arial" w:hAnsi="Arial" w:cs="Arial"/>
+          <w:color w:val="3D4351"/>
+          <w:sz w:val="27"/>
+          <w:szCs w:val="27"/>
+          <w:shd w:val="clear" w:color="auto" w:fill="FFFFFF"/>
+        </w:rPr>
+        <w:t>В пакете ad должен быть создан класс AdvertisementManager.</w:t>
+      </w:r>
+      <w:r>
+        <w:rPr>
+          <w:rFonts w:ascii="Arial" w:hAnsi="Arial" w:cs="Arial"/>
+          <w:color w:val="3D4351"/>
+          <w:sz w:val="27"/>
+          <w:szCs w:val="27"/>
+        </w:rPr>
+        <w:br/>
+      </w:r>
+      <w:r>
+        <w:rPr>
+          <w:rFonts w:ascii="Arial" w:hAnsi="Arial" w:cs="Arial"/>
+          <w:color w:val="3D4351"/>
+          <w:sz w:val="27"/>
+          <w:szCs w:val="27"/>
+          <w:shd w:val="clear" w:color="auto" w:fill="FFFFFF"/>
+        </w:rPr>
+        <w:t>3.</w:t>
+      </w:r>
+      <w:r>
+        <w:rPr>
+          <w:rFonts w:ascii="Arial" w:hAnsi="Arial" w:cs="Arial"/>
+          <w:color w:val="3D4351"/>
+          <w:sz w:val="27"/>
+          <w:szCs w:val="27"/>
+          <w:shd w:val="clear" w:color="auto" w:fill="FFFFFF"/>
+        </w:rPr>
+        <w:t> </w:t>
+      </w:r>
+      <w:r>
+        <w:rPr>
+          <w:rFonts w:ascii="Arial" w:hAnsi="Arial" w:cs="Arial"/>
+          <w:color w:val="3D4351"/>
+          <w:sz w:val="27"/>
+          <w:szCs w:val="27"/>
+          <w:shd w:val="clear" w:color="auto" w:fill="FFFFFF"/>
+        </w:rPr>
+        <w:t>В пакете ad должен быть создан класс AdvertisementStorage.</w:t>
+      </w:r>
+      <w:r>
+        <w:rPr>
+          <w:rFonts w:ascii="Arial" w:hAnsi="Arial" w:cs="Arial"/>
+          <w:color w:val="3D4351"/>
+          <w:sz w:val="27"/>
+          <w:szCs w:val="27"/>
+        </w:rPr>
+        <w:br/>
+      </w:r>
+      <w:r>
+        <w:rPr>
+          <w:rFonts w:ascii="Arial" w:hAnsi="Arial" w:cs="Arial"/>
+          <w:color w:val="3D4351"/>
+          <w:sz w:val="27"/>
+          <w:szCs w:val="27"/>
+          <w:shd w:val="clear" w:color="auto" w:fill="FFFFFF"/>
+        </w:rPr>
+        <w:t>4.</w:t>
+      </w:r>
+      <w:r>
+        <w:rPr>
+          <w:rFonts w:ascii="Arial" w:hAnsi="Arial" w:cs="Arial"/>
+          <w:color w:val="3D4351"/>
+          <w:sz w:val="27"/>
+          <w:szCs w:val="27"/>
+          <w:shd w:val="clear" w:color="auto" w:fill="FFFFFF"/>
+        </w:rPr>
+        <w:t> </w:t>
+      </w:r>
+      <w:r>
+        <w:rPr>
+          <w:rFonts w:ascii="Arial" w:hAnsi="Arial" w:cs="Arial"/>
+          <w:color w:val="3D4351"/>
+          <w:sz w:val="27"/>
+          <w:szCs w:val="27"/>
+          <w:shd w:val="clear" w:color="auto" w:fill="FFFFFF"/>
+        </w:rPr>
+        <w:t>В классе Advertisement в пакете ad должны быть объявлены все поля перечисленные в условии задачи.</w:t>
+      </w:r>
+      <w:r>
+        <w:rPr>
+          <w:rFonts w:ascii="Arial" w:hAnsi="Arial" w:cs="Arial"/>
+          <w:color w:val="3D4351"/>
+          <w:sz w:val="27"/>
+          <w:szCs w:val="27"/>
+        </w:rPr>
+        <w:br/>
+      </w:r>
+      <w:r>
+        <w:rPr>
+          <w:rFonts w:ascii="Arial" w:hAnsi="Arial" w:cs="Arial"/>
+          <w:color w:val="3D4351"/>
+          <w:sz w:val="27"/>
+          <w:szCs w:val="27"/>
+          <w:shd w:val="clear" w:color="auto" w:fill="FFFFFF"/>
+        </w:rPr>
+        <w:t>5.</w:t>
+      </w:r>
+      <w:r>
+        <w:rPr>
+          <w:rFonts w:ascii="Arial" w:hAnsi="Arial" w:cs="Arial"/>
+          <w:color w:val="3D4351"/>
+          <w:sz w:val="27"/>
+          <w:szCs w:val="27"/>
+          <w:shd w:val="clear" w:color="auto" w:fill="FFFFFF"/>
+        </w:rPr>
+        <w:t> </w:t>
+      </w:r>
+      <w:r>
+        <w:rPr>
+          <w:rFonts w:ascii="Arial" w:hAnsi="Arial" w:cs="Arial"/>
+          <w:color w:val="3D4351"/>
+          <w:sz w:val="27"/>
+          <w:szCs w:val="27"/>
+          <w:shd w:val="clear" w:color="auto" w:fill="FFFFFF"/>
+        </w:rPr>
+        <w:t>В классе Advertisement в пакете ad должен быть создан корректный конструктор в соответствии с условием задачи.</w:t>
+      </w:r>
+      <w:r>
+        <w:rPr>
+          <w:rFonts w:ascii="Arial" w:hAnsi="Arial" w:cs="Arial"/>
+          <w:color w:val="3D4351"/>
+          <w:sz w:val="27"/>
+          <w:szCs w:val="27"/>
+        </w:rPr>
+        <w:br/>
+      </w:r>
+      <w:r>
+        <w:rPr>
+          <w:rFonts w:ascii="Arial" w:hAnsi="Arial" w:cs="Arial"/>
+          <w:color w:val="3D4351"/>
+          <w:sz w:val="27"/>
+          <w:szCs w:val="27"/>
+          <w:shd w:val="clear" w:color="auto" w:fill="FFFFFF"/>
+        </w:rPr>
+        <w:t>6.</w:t>
+      </w:r>
+      <w:r>
+        <w:rPr>
+          <w:rFonts w:ascii="Arial" w:hAnsi="Arial" w:cs="Arial"/>
+          <w:color w:val="3D4351"/>
+          <w:sz w:val="27"/>
+          <w:szCs w:val="27"/>
+          <w:shd w:val="clear" w:color="auto" w:fill="FFFFFF"/>
+        </w:rPr>
+        <w:t> </w:t>
+      </w:r>
+      <w:r>
+        <w:rPr>
+          <w:rFonts w:ascii="Arial" w:hAnsi="Arial" w:cs="Arial"/>
+          <w:color w:val="3D4351"/>
+          <w:sz w:val="27"/>
+          <w:szCs w:val="27"/>
+          <w:shd w:val="clear" w:color="auto" w:fill="FFFFFF"/>
+        </w:rPr>
+        <w:t>Класс AdvertisementStorage должен быть синглтоном.</w:t>
+      </w:r>
+    </w:p>
+    <w:p>
+      <w:pPr>
+        <w:pStyle w:val="3"/>
+        <w:spacing w:before="300" w:beforeAutospacing="0" w:after="150" w:afterAutospacing="0"/>
+        <w:rPr>
+          <w:rFonts w:ascii="Arial" w:hAnsi="Arial" w:cs="Arial"/>
+          <w:color w:val="3D4351"/>
+          <w:sz w:val="32"/>
+          <w:szCs w:val="32"/>
+        </w:rPr>
+      </w:pPr>
+      <w:r>
+        <w:rPr>
+          <w:rFonts w:ascii="Arial" w:hAnsi="Arial" w:cs="Arial"/>
+          <w:color w:val="3D4351"/>
+          <w:sz w:val="32"/>
+          <w:szCs w:val="32"/>
+        </w:rPr>
+        <w:t>Ресторан(7)</w:t>
+      </w:r>
+    </w:p>
+    <w:p>
+      <w:pPr>
+        <w:pStyle w:val="a3"/>
+        <w:spacing w:before="0" w:beforeAutospacing="0" w:after="150" w:afterAutospacing="0"/>
+        <w:rPr>
+          <w:rFonts w:ascii="Arial" w:hAnsi="Arial" w:cs="Arial"/>
+          <w:color w:val="3D4351"/>
+          <w:sz w:val="27"/>
+          <w:szCs w:val="27"/>
+        </w:rPr>
+      </w:pPr>
+      <w:r>
+        <w:rPr>
+          <w:rFonts w:ascii="Arial" w:hAnsi="Arial" w:cs="Arial"/>
+          <w:color w:val="3D4351"/>
+          <w:sz w:val="27"/>
+          <w:szCs w:val="27"/>
+        </w:rPr>
+        <w:t>При выборе, с какого класса начать, старайся найти тот, который используют другие, и который сам ничего не использует.</w:t>
+      </w:r>
+      <w:r>
+        <w:rPr>
+          <w:rFonts w:ascii="Arial" w:hAnsi="Arial" w:cs="Arial"/>
+          <w:color w:val="3D4351"/>
+          <w:sz w:val="27"/>
+          <w:szCs w:val="27"/>
+        </w:rPr>
+        <w:br/>
+        <w:t>В нашем случае — это хранилище рекламных роликов (</w:t>
+      </w:r>
+      <w:r>
+        <w:rPr>
+          <w:rStyle w:val="a4"/>
+          <w:rFonts w:ascii="Arial" w:hAnsi="Arial" w:cs="Arial"/>
+          <w:b w:val="0"/>
+          <w:bCs w:val="0"/>
+          <w:color w:val="3D4351"/>
+          <w:sz w:val="27"/>
+          <w:szCs w:val="27"/>
+        </w:rPr>
+        <w:t>AdvertisementStorage</w:t>
+      </w:r>
+      <w:r>
+        <w:rPr>
+          <w:rFonts w:ascii="Arial" w:hAnsi="Arial" w:cs="Arial"/>
+          <w:color w:val="3D4351"/>
+          <w:sz w:val="27"/>
+          <w:szCs w:val="27"/>
+        </w:rPr>
+        <w:t>).</w:t>
+      </w:r>
+      <w:r>
+        <w:rPr>
+          <w:rFonts w:ascii="Arial" w:hAnsi="Arial" w:cs="Arial"/>
+          <w:color w:val="3D4351"/>
+          <w:sz w:val="27"/>
+          <w:szCs w:val="27"/>
+        </w:rPr>
+        <w:br/>
+        <w:t>Мы решили, что оно будет единственным в ресторане и сделали его синглтоном.</w:t>
+      </w:r>
+    </w:p>
+    <w:p>
+      <w:pPr>
+        <w:pStyle w:val="a3"/>
+        <w:spacing w:before="0" w:beforeAutospacing="0" w:after="150" w:afterAutospacing="0"/>
+        <w:rPr>
+          <w:rFonts w:ascii="Arial" w:hAnsi="Arial" w:cs="Arial"/>
+          <w:color w:val="3D4351"/>
+          <w:sz w:val="27"/>
+          <w:szCs w:val="27"/>
+        </w:rPr>
+      </w:pPr>
+      <w:r>
+        <w:rPr>
+          <w:rFonts w:ascii="Arial" w:hAnsi="Arial" w:cs="Arial"/>
+          <w:color w:val="3D4351"/>
+          <w:sz w:val="27"/>
+          <w:szCs w:val="27"/>
+        </w:rPr>
+        <w:t>Опишем его.</w:t>
+      </w:r>
+      <w:r>
+        <w:rPr>
+          <w:rFonts w:ascii="Arial" w:hAnsi="Arial" w:cs="Arial"/>
+          <w:color w:val="3D4351"/>
+          <w:sz w:val="27"/>
+          <w:szCs w:val="27"/>
+        </w:rPr>
+        <w:br/>
+        <w:t>1. Видео должно где-то храниться, пусть это будет список.</w:t>
+      </w:r>
+      <w:r>
+        <w:rPr>
+          <w:rFonts w:ascii="Arial" w:hAnsi="Arial" w:cs="Arial"/>
+          <w:color w:val="3D4351"/>
+          <w:sz w:val="27"/>
+          <w:szCs w:val="27"/>
+        </w:rPr>
+        <w:br/>
+        <w:t>Создадим поле</w:t>
+      </w:r>
+      <w:r>
+        <w:rPr>
+          <w:rStyle w:val="apple-converted-space"/>
+          <w:rFonts w:ascii="Arial" w:hAnsi="Arial" w:cs="Arial"/>
+          <w:color w:val="3D4351"/>
+          <w:sz w:val="27"/>
+          <w:szCs w:val="27"/>
+        </w:rPr>
+        <w:t> </w:t>
+      </w:r>
+      <w:r>
+        <w:rPr>
+          <w:rFonts w:ascii="Arial" w:hAnsi="Arial" w:cs="Arial"/>
+          <w:color w:val="3D4351"/>
+          <w:sz w:val="27"/>
+          <w:szCs w:val="27"/>
+        </w:rPr>
+        <w:t>videos</w:t>
+      </w:r>
+      <w:r>
+        <w:rPr>
+          <w:rStyle w:val="apple-converted-space"/>
+          <w:rFonts w:ascii="Arial" w:hAnsi="Arial" w:cs="Arial"/>
+          <w:color w:val="3D4351"/>
+          <w:sz w:val="27"/>
+          <w:szCs w:val="27"/>
+        </w:rPr>
+        <w:t> </w:t>
+      </w:r>
+      <w:r>
+        <w:rPr>
+          <w:rFonts w:ascii="Arial" w:hAnsi="Arial" w:cs="Arial"/>
+          <w:color w:val="3D4351"/>
+          <w:sz w:val="27"/>
+          <w:szCs w:val="27"/>
+        </w:rPr>
+        <w:t>и инициализируем его пустым листом.</w:t>
+      </w:r>
+      <w:r>
+        <w:rPr>
+          <w:rFonts w:ascii="Arial" w:hAnsi="Arial" w:cs="Arial"/>
+          <w:color w:val="3D4351"/>
+          <w:sz w:val="27"/>
+          <w:szCs w:val="27"/>
+        </w:rPr>
+        <w:br/>
+      </w:r>
+      <w:r>
+        <w:rPr>
+          <w:rFonts w:ascii="Arial" w:hAnsi="Arial" w:cs="Arial"/>
+          <w:color w:val="3D4351"/>
+          <w:sz w:val="27"/>
+          <w:szCs w:val="27"/>
+        </w:rPr>
+        <w:lastRenderedPageBreak/>
+        <w:t>Подумай, должно ли поле videos иметь возможность менять свое значение?</w:t>
+      </w:r>
+    </w:p>
+    <w:p>
+      <w:pPr>
+        <w:pStyle w:val="a3"/>
+        <w:spacing w:before="0" w:beforeAutospacing="0" w:after="150" w:afterAutospacing="0"/>
+        <w:rPr>
+          <w:rFonts w:ascii="Arial" w:hAnsi="Arial" w:cs="Arial"/>
+          <w:color w:val="3D4351"/>
+          <w:sz w:val="27"/>
+          <w:szCs w:val="27"/>
+        </w:rPr>
+      </w:pPr>
+      <w:r>
+        <w:rPr>
+          <w:rFonts w:ascii="Arial" w:hAnsi="Arial" w:cs="Arial"/>
+          <w:color w:val="3D4351"/>
+          <w:sz w:val="27"/>
+          <w:szCs w:val="27"/>
+        </w:rPr>
+        <w:t>2. Чтобы как-то работать с видео, создай публичные методы:</w:t>
+      </w:r>
+      <w:r>
+        <w:rPr>
+          <w:rFonts w:ascii="Arial" w:hAnsi="Arial" w:cs="Arial"/>
+          <w:color w:val="3D4351"/>
+          <w:sz w:val="27"/>
+          <w:szCs w:val="27"/>
+        </w:rPr>
+        <w:br/>
+        <w:t>2.1.</w:t>
+      </w:r>
+      <w:r>
+        <w:rPr>
+          <w:rStyle w:val="apple-converted-space"/>
+          <w:rFonts w:ascii="Arial" w:hAnsi="Arial" w:cs="Arial"/>
+          <w:color w:val="3D4351"/>
+          <w:sz w:val="27"/>
+          <w:szCs w:val="27"/>
+        </w:rPr>
+        <w:t> </w:t>
+      </w:r>
+      <w:r>
+        <w:rPr>
+          <w:rFonts w:ascii="Arial" w:hAnsi="Arial" w:cs="Arial"/>
+          <w:color w:val="3D4351"/>
+          <w:sz w:val="27"/>
+          <w:szCs w:val="27"/>
+        </w:rPr>
+        <w:t>list()</w:t>
+      </w:r>
+      <w:r>
+        <w:rPr>
+          <w:rStyle w:val="apple-converted-space"/>
+          <w:rFonts w:ascii="Arial" w:hAnsi="Arial" w:cs="Arial"/>
+          <w:color w:val="3D4351"/>
+          <w:sz w:val="27"/>
+          <w:szCs w:val="27"/>
+        </w:rPr>
+        <w:t> </w:t>
+      </w:r>
+      <w:r>
+        <w:rPr>
+          <w:rFonts w:ascii="Arial" w:hAnsi="Arial" w:cs="Arial"/>
+          <w:color w:val="3D4351"/>
+          <w:sz w:val="27"/>
+          <w:szCs w:val="27"/>
+        </w:rPr>
+        <w:t>— который вернет список всех существующих доступных видео.</w:t>
+      </w:r>
+      <w:r>
+        <w:rPr>
+          <w:rFonts w:ascii="Arial" w:hAnsi="Arial" w:cs="Arial"/>
+          <w:color w:val="3D4351"/>
+          <w:sz w:val="27"/>
+          <w:szCs w:val="27"/>
+        </w:rPr>
+        <w:br/>
+        <w:t>2.2.</w:t>
+      </w:r>
+      <w:r>
+        <w:rPr>
+          <w:rStyle w:val="apple-converted-space"/>
+          <w:rFonts w:ascii="Arial" w:hAnsi="Arial" w:cs="Arial"/>
+          <w:color w:val="3D4351"/>
+          <w:sz w:val="27"/>
+          <w:szCs w:val="27"/>
+        </w:rPr>
+        <w:t> </w:t>
+      </w:r>
+      <w:r>
+        <w:rPr>
+          <w:rFonts w:ascii="Arial" w:hAnsi="Arial" w:cs="Arial"/>
+          <w:color w:val="3D4351"/>
+          <w:sz w:val="27"/>
+          <w:szCs w:val="27"/>
+        </w:rPr>
+        <w:t>add(Advertisement</w:t>
+      </w:r>
+      <w:r>
+        <w:rPr>
+          <w:rStyle w:val="apple-converted-space"/>
+          <w:rFonts w:ascii="Arial" w:hAnsi="Arial" w:cs="Arial"/>
+          <w:color w:val="3D4351"/>
+          <w:sz w:val="27"/>
+          <w:szCs w:val="27"/>
+        </w:rPr>
+        <w:t> </w:t>
+      </w:r>
+      <w:r>
+        <w:rPr>
+          <w:rStyle w:val="a4"/>
+          <w:rFonts w:ascii="Arial" w:hAnsi="Arial" w:cs="Arial"/>
+          <w:b w:val="0"/>
+          <w:bCs w:val="0"/>
+          <w:color w:val="3D4351"/>
+          <w:sz w:val="27"/>
+          <w:szCs w:val="27"/>
+        </w:rPr>
+        <w:t>advertisement</w:t>
+      </w:r>
+      <w:r>
+        <w:rPr>
+          <w:rFonts w:ascii="Arial" w:hAnsi="Arial" w:cs="Arial"/>
+          <w:color w:val="3D4351"/>
+          <w:sz w:val="27"/>
+          <w:szCs w:val="27"/>
+        </w:rPr>
+        <w:t>)</w:t>
+      </w:r>
+      <w:r>
+        <w:rPr>
+          <w:rStyle w:val="apple-converted-space"/>
+          <w:rFonts w:ascii="Arial" w:hAnsi="Arial" w:cs="Arial"/>
+          <w:color w:val="3D4351"/>
+          <w:sz w:val="27"/>
+          <w:szCs w:val="27"/>
+        </w:rPr>
+        <w:t> </w:t>
+      </w:r>
+      <w:r>
+        <w:rPr>
+          <w:rFonts w:ascii="Arial" w:hAnsi="Arial" w:cs="Arial"/>
+          <w:color w:val="3D4351"/>
+          <w:sz w:val="27"/>
+          <w:szCs w:val="27"/>
+        </w:rPr>
+        <w:t>— который добавит новое видео в список</w:t>
+      </w:r>
+      <w:r>
+        <w:rPr>
+          <w:rStyle w:val="apple-converted-space"/>
+          <w:rFonts w:ascii="Arial" w:hAnsi="Arial" w:cs="Arial"/>
+          <w:color w:val="3D4351"/>
+          <w:sz w:val="27"/>
+          <w:szCs w:val="27"/>
+        </w:rPr>
+        <w:t> </w:t>
+      </w:r>
+      <w:r>
+        <w:rPr>
+          <w:rStyle w:val="a4"/>
+          <w:rFonts w:ascii="Arial" w:hAnsi="Arial" w:cs="Arial"/>
+          <w:b w:val="0"/>
+          <w:bCs w:val="0"/>
+          <w:color w:val="3D4351"/>
+          <w:sz w:val="27"/>
+          <w:szCs w:val="27"/>
+        </w:rPr>
+        <w:t>videos</w:t>
+      </w:r>
+      <w:r>
+        <w:rPr>
+          <w:rFonts w:ascii="Arial" w:hAnsi="Arial" w:cs="Arial"/>
+          <w:color w:val="3D4351"/>
+          <w:sz w:val="27"/>
+          <w:szCs w:val="27"/>
+        </w:rPr>
+        <w:t>.</w:t>
+      </w:r>
+    </w:p>
+    <w:p>
+      <w:pPr>
+        <w:pStyle w:val="a3"/>
+        <w:spacing w:before="0" w:beforeAutospacing="0" w:after="150" w:afterAutospacing="0"/>
+        <w:rPr>
+          <w:rFonts w:ascii="Arial" w:hAnsi="Arial" w:cs="Arial"/>
+          <w:color w:val="3D4351"/>
+          <w:sz w:val="27"/>
+          <w:szCs w:val="27"/>
+        </w:rPr>
+      </w:pPr>
+      <w:r>
+        <w:rPr>
+          <w:rFonts w:ascii="Arial" w:hAnsi="Arial" w:cs="Arial"/>
+          <w:color w:val="3D4351"/>
+          <w:sz w:val="27"/>
+          <w:szCs w:val="27"/>
+        </w:rPr>
+        <w:t>3. В конструкторе класса добавим в список</w:t>
+      </w:r>
+      <w:r>
+        <w:rPr>
+          <w:rStyle w:val="apple-converted-space"/>
+          <w:rFonts w:ascii="Arial" w:hAnsi="Arial" w:cs="Arial"/>
+          <w:color w:val="3D4351"/>
+          <w:sz w:val="27"/>
+          <w:szCs w:val="27"/>
+        </w:rPr>
+        <w:t> </w:t>
+      </w:r>
+      <w:r>
+        <w:rPr>
+          <w:rFonts w:ascii="Arial" w:hAnsi="Arial" w:cs="Arial"/>
+          <w:color w:val="3D4351"/>
+          <w:sz w:val="27"/>
+          <w:szCs w:val="27"/>
+        </w:rPr>
+        <w:t>videos</w:t>
+      </w:r>
+      <w:r>
+        <w:rPr>
+          <w:rStyle w:val="apple-converted-space"/>
+          <w:rFonts w:ascii="Arial" w:hAnsi="Arial" w:cs="Arial"/>
+          <w:color w:val="3D4351"/>
+          <w:sz w:val="27"/>
+          <w:szCs w:val="27"/>
+        </w:rPr>
+        <w:t> </w:t>
+      </w:r>
+      <w:r>
+        <w:rPr>
+          <w:rFonts w:ascii="Arial" w:hAnsi="Arial" w:cs="Arial"/>
+          <w:color w:val="3D4351"/>
+          <w:sz w:val="27"/>
+          <w:szCs w:val="27"/>
+        </w:rPr>
+        <w:t>какие-то данные. У меня это:</w:t>
+      </w:r>
+      <w:r>
+        <w:rPr>
+          <w:rFonts w:ascii="Arial" w:hAnsi="Arial" w:cs="Arial"/>
+          <w:color w:val="3D4351"/>
+          <w:sz w:val="27"/>
+          <w:szCs w:val="27"/>
+        </w:rPr>
+        <w:br/>
+      </w:r>
+      <w:r>
+        <w:rPr>
+          <w:rStyle w:val="text-neon"/>
+          <w:rFonts w:ascii="Arial" w:hAnsi="Arial" w:cs="Arial"/>
+          <w:color w:val="3D4351"/>
+          <w:sz w:val="27"/>
+          <w:szCs w:val="27"/>
+        </w:rPr>
+        <w:t>Object someContent = new Object();</w:t>
+      </w:r>
+      <w:r>
+        <w:rPr>
+          <w:rFonts w:ascii="Arial" w:hAnsi="Arial" w:cs="Arial"/>
+          <w:color w:val="3D4351"/>
+          <w:sz w:val="27"/>
+          <w:szCs w:val="27"/>
+        </w:rPr>
+        <w:br/>
+      </w:r>
+      <w:r>
+        <w:rPr>
+          <w:rStyle w:val="text-neon"/>
+          <w:rFonts w:ascii="Arial" w:hAnsi="Arial" w:cs="Arial"/>
+          <w:color w:val="3D4351"/>
+          <w:sz w:val="27"/>
+          <w:szCs w:val="27"/>
+        </w:rPr>
+        <w:t>new Advertisement(someContent, «First Video», 5000, 100, 3 * 60) // 3 min</w:t>
+      </w:r>
+      <w:r>
+        <w:rPr>
+          <w:rFonts w:ascii="Arial" w:hAnsi="Arial" w:cs="Arial"/>
+          <w:color w:val="3D4351"/>
+          <w:sz w:val="27"/>
+          <w:szCs w:val="27"/>
+        </w:rPr>
+        <w:br/>
+      </w:r>
+      <w:r>
+        <w:rPr>
+          <w:rStyle w:val="text-neon"/>
+          <w:rFonts w:ascii="Arial" w:hAnsi="Arial" w:cs="Arial"/>
+          <w:color w:val="3D4351"/>
+          <w:sz w:val="27"/>
+          <w:szCs w:val="27"/>
+        </w:rPr>
+        <w:t>new Advertisement(someContent, «Second Video», 100, 10, 15 * 60) //15 min</w:t>
+      </w:r>
+      <w:r>
+        <w:rPr>
+          <w:rFonts w:ascii="Arial" w:hAnsi="Arial" w:cs="Arial"/>
+          <w:color w:val="3D4351"/>
+          <w:sz w:val="27"/>
+          <w:szCs w:val="27"/>
+        </w:rPr>
+        <w:br/>
+      </w:r>
+      <w:r>
+        <w:rPr>
+          <w:rStyle w:val="text-neon"/>
+          <w:rFonts w:ascii="Arial" w:hAnsi="Arial" w:cs="Arial"/>
+          <w:color w:val="3D4351"/>
+          <w:sz w:val="27"/>
+          <w:szCs w:val="27"/>
+        </w:rPr>
+        <w:t>new Advertisement(someContent, «Third Video», 400, 2, 10 * 60) //10 min</w:t>
+      </w:r>
+    </w:p>
+    <w:p>
+      <w:pPr>
+        <w:pStyle w:val="a3"/>
+        <w:spacing w:before="0" w:beforeAutospacing="0" w:after="150" w:afterAutospacing="0"/>
+        <w:rPr>
+          <w:rFonts w:ascii="Arial" w:hAnsi="Arial" w:cs="Arial"/>
+          <w:color w:val="3D4351"/>
+          <w:sz w:val="27"/>
+          <w:szCs w:val="27"/>
+        </w:rPr>
+      </w:pPr>
+      <w:r>
+        <w:rPr>
+          <w:rFonts w:ascii="Arial" w:hAnsi="Arial" w:cs="Arial"/>
+          <w:color w:val="3D4351"/>
+          <w:sz w:val="27"/>
+          <w:szCs w:val="27"/>
+        </w:rPr>
+        <w:t>4. В</w:t>
+      </w:r>
+      <w:r>
+        <w:rPr>
+          <w:rStyle w:val="apple-converted-space"/>
+          <w:rFonts w:ascii="Arial" w:hAnsi="Arial" w:cs="Arial"/>
+          <w:color w:val="3D4351"/>
+          <w:sz w:val="27"/>
+          <w:szCs w:val="27"/>
+        </w:rPr>
+        <w:t> </w:t>
+      </w:r>
+      <w:r>
+        <w:rPr>
+          <w:rStyle w:val="text-corporate"/>
+          <w:rFonts w:ascii="Arial" w:hAnsi="Arial" w:cs="Arial"/>
+          <w:color w:val="000000"/>
+          <w:sz w:val="27"/>
+          <w:szCs w:val="27"/>
+        </w:rPr>
+        <w:t>AdvertisementManager</w:t>
+      </w:r>
+      <w:r>
+        <w:rPr>
+          <w:rStyle w:val="apple-converted-space"/>
+          <w:rFonts w:ascii="Arial" w:hAnsi="Arial" w:cs="Arial"/>
+          <w:color w:val="3D4351"/>
+          <w:sz w:val="27"/>
+          <w:szCs w:val="27"/>
+        </w:rPr>
+        <w:t> </w:t>
+      </w:r>
+      <w:r>
+        <w:rPr>
+          <w:rFonts w:ascii="Arial" w:hAnsi="Arial" w:cs="Arial"/>
+          <w:color w:val="3D4351"/>
+          <w:sz w:val="27"/>
+          <w:szCs w:val="27"/>
+        </w:rPr>
+        <w:t>создадим</w:t>
+      </w:r>
+      <w:r>
+        <w:rPr>
+          <w:rStyle w:val="apple-converted-space"/>
+          <w:rFonts w:ascii="Arial" w:hAnsi="Arial" w:cs="Arial"/>
+          <w:color w:val="3D4351"/>
+          <w:sz w:val="27"/>
+          <w:szCs w:val="27"/>
+        </w:rPr>
+        <w:t> </w:t>
+      </w:r>
+      <w:r>
+        <w:rPr>
+          <w:rStyle w:val="a4"/>
+          <w:rFonts w:ascii="Arial" w:hAnsi="Arial" w:cs="Arial"/>
+          <w:b w:val="0"/>
+          <w:bCs w:val="0"/>
+          <w:color w:val="000000"/>
+          <w:sz w:val="27"/>
+          <w:szCs w:val="27"/>
+        </w:rPr>
+        <w:t>final</w:t>
+      </w:r>
+      <w:r>
+        <w:rPr>
+          <w:rStyle w:val="apple-converted-space"/>
+          <w:rFonts w:ascii="Arial" w:hAnsi="Arial" w:cs="Arial"/>
+          <w:color w:val="3D4351"/>
+          <w:sz w:val="27"/>
+          <w:szCs w:val="27"/>
+        </w:rPr>
+        <w:t> </w:t>
+      </w:r>
+      <w:r>
+        <w:rPr>
+          <w:rFonts w:ascii="Arial" w:hAnsi="Arial" w:cs="Arial"/>
+          <w:color w:val="3D4351"/>
+          <w:sz w:val="27"/>
+          <w:szCs w:val="27"/>
+        </w:rPr>
+        <w:t>поле-ссылку на экземпляр</w:t>
+      </w:r>
+      <w:r>
+        <w:rPr>
+          <w:rStyle w:val="apple-converted-space"/>
+          <w:rFonts w:ascii="Arial" w:hAnsi="Arial" w:cs="Arial"/>
+          <w:color w:val="3D4351"/>
+          <w:sz w:val="27"/>
+          <w:szCs w:val="27"/>
+        </w:rPr>
+        <w:t> </w:t>
+      </w:r>
+      <w:r>
+        <w:rPr>
+          <w:rStyle w:val="text-corporate"/>
+          <w:rFonts w:ascii="Arial" w:hAnsi="Arial" w:cs="Arial"/>
+          <w:color w:val="000000"/>
+          <w:sz w:val="27"/>
+          <w:szCs w:val="27"/>
+        </w:rPr>
+        <w:t>AdvertisementStorage</w:t>
+      </w:r>
+      <w:r>
+        <w:rPr>
+          <w:rFonts w:ascii="Arial" w:hAnsi="Arial" w:cs="Arial"/>
+          <w:color w:val="3D4351"/>
+          <w:sz w:val="27"/>
+          <w:szCs w:val="27"/>
+        </w:rPr>
+        <w:t>и назовем ее</w:t>
+      </w:r>
+      <w:r>
+        <w:rPr>
+          <w:rStyle w:val="apple-converted-space"/>
+          <w:rFonts w:ascii="Arial" w:hAnsi="Arial" w:cs="Arial"/>
+          <w:color w:val="3D4351"/>
+          <w:sz w:val="27"/>
+          <w:szCs w:val="27"/>
+        </w:rPr>
+        <w:t> </w:t>
+      </w:r>
+      <w:r>
+        <w:rPr>
+          <w:rStyle w:val="a4"/>
+          <w:rFonts w:ascii="Arial" w:hAnsi="Arial" w:cs="Arial"/>
+          <w:b w:val="0"/>
+          <w:bCs w:val="0"/>
+          <w:color w:val="000000"/>
+          <w:sz w:val="27"/>
+          <w:szCs w:val="27"/>
+        </w:rPr>
+        <w:t>storage</w:t>
+      </w:r>
+      <w:r>
+        <w:rPr>
+          <w:rFonts w:ascii="Arial" w:hAnsi="Arial" w:cs="Arial"/>
+          <w:color w:val="3D4351"/>
+          <w:sz w:val="27"/>
+          <w:szCs w:val="27"/>
+        </w:rPr>
+        <w:t>.</w:t>
+      </w:r>
+      <w:r>
+        <w:rPr>
+          <w:rFonts w:ascii="Arial" w:hAnsi="Arial" w:cs="Arial"/>
+          <w:color w:val="3D4351"/>
+          <w:sz w:val="27"/>
+          <w:szCs w:val="27"/>
+        </w:rPr>
+        <w:br/>
+        <w:t>Не забудь инициализировать созданное поле!</w:t>
+      </w:r>
+    </w:p>
+    <w:p>
+      <w:pPr>
+        <w:rPr>
           <w:b/>
           <w:lang w:val="en-US"/>
         </w:rPr>
@@ -12184,51 +7449,7 @@
           <w:szCs w:val="27"/>
           <w:shd w:val="clear" w:color="auto" w:fill="FFFFFF"/>
         </w:rPr>
-        <w:t xml:space="preserve">В пакете </w:t>
-      </w:r>
-      <w:proofErr w:type="spellStart"/>
-      <w:r>
-        <w:rPr>
-          <w:rFonts w:ascii="Arial" w:hAnsi="Arial" w:cs="Arial"/>
-          <w:color w:val="3D4351"/>
-          <w:sz w:val="27"/>
-          <w:szCs w:val="27"/>
-          <w:shd w:val="clear" w:color="auto" w:fill="FFFFFF"/>
-        </w:rPr>
-        <w:t>ad</w:t>
-      </w:r>
-      <w:proofErr w:type="spellEnd"/>
-      <w:r>
-        <w:rPr>
-          <w:rFonts w:ascii="Arial" w:hAnsi="Arial" w:cs="Arial"/>
-          <w:color w:val="3D4351"/>
-          <w:sz w:val="27"/>
-          <w:szCs w:val="27"/>
-          <w:shd w:val="clear" w:color="auto" w:fill="FFFFFF"/>
-        </w:rPr>
-        <w:t xml:space="preserve"> должен быть создан класс </w:t>
-      </w:r>
-      <w:proofErr w:type="spellStart"/>
-      <w:r>
-        <w:rPr>
-          <w:rFonts w:ascii="Arial" w:hAnsi="Arial" w:cs="Arial"/>
-          <w:color w:val="3D4351"/>
-          <w:sz w:val="27"/>
-          <w:szCs w:val="27"/>
-          <w:shd w:val="clear" w:color="auto" w:fill="FFFFFF"/>
-        </w:rPr>
-        <w:t>Advertisement</w:t>
-      </w:r>
-      <w:proofErr w:type="spellEnd"/>
-      <w:r>
-        <w:rPr>
-          <w:rFonts w:ascii="Arial" w:hAnsi="Arial" w:cs="Arial"/>
-          <w:color w:val="3D4351"/>
-          <w:sz w:val="27"/>
-          <w:szCs w:val="27"/>
-          <w:shd w:val="clear" w:color="auto" w:fill="FFFFFF"/>
-        </w:rPr>
-        <w:t>.</w:t>
+        <w:t>В классе AdvertisementManager должно быть создано поле storage содержащее экземпляр класса AdvertisementStorage.</w:t>
       </w:r>
       <w:r>
         <w:rPr>
@@ -12267,51 +7488,7 @@
           <w:szCs w:val="27"/>
           <w:shd w:val="clear" w:color="auto" w:fill="FFFFFF"/>
         </w:rPr>
-        <w:t xml:space="preserve">В пакете </w:t>
-      </w:r>
-      <w:proofErr w:type="spellStart"/>
-      <w:r>
-        <w:rPr>
-          <w:rFonts w:ascii="Arial" w:hAnsi="Arial" w:cs="Arial"/>
-          <w:color w:val="3D4351"/>
-          <w:sz w:val="27"/>
-          <w:szCs w:val="27"/>
-          <w:shd w:val="clear" w:color="auto" w:fill="FFFFFF"/>
-        </w:rPr>
-        <w:t>ad</w:t>
-      </w:r>
-      <w:proofErr w:type="spellEnd"/>
-      <w:r>
-        <w:rPr>
-          <w:rFonts w:ascii="Arial" w:hAnsi="Arial" w:cs="Arial"/>
-          <w:color w:val="3D4351"/>
-          <w:sz w:val="27"/>
-          <w:szCs w:val="27"/>
-          <w:shd w:val="clear" w:color="auto" w:fill="FFFFFF"/>
-        </w:rPr>
-        <w:t xml:space="preserve"> должен быть создан класс </w:t>
-      </w:r>
-      <w:proofErr w:type="spellStart"/>
-      <w:r>
-        <w:rPr>
-          <w:rFonts w:ascii="Arial" w:hAnsi="Arial" w:cs="Arial"/>
-          <w:color w:val="3D4351"/>
-          <w:sz w:val="27"/>
-          <w:szCs w:val="27"/>
-          <w:shd w:val="clear" w:color="auto" w:fill="FFFFFF"/>
-        </w:rPr>
-        <w:t>AdvertisementManager</w:t>
-      </w:r>
-      <w:proofErr w:type="spellEnd"/>
-      <w:r>
-        <w:rPr>
-          <w:rFonts w:ascii="Arial" w:hAnsi="Arial" w:cs="Arial"/>
-          <w:color w:val="3D4351"/>
-          <w:sz w:val="27"/>
-          <w:szCs w:val="27"/>
-          <w:shd w:val="clear" w:color="auto" w:fill="FFFFFF"/>
-        </w:rPr>
-        <w:t>.</w:t>
+        <w:t>В классе AdvertisementStorage список videos должен быть объявлен с модификатором доступа final.</w:t>
       </w:r>
       <w:r>
         <w:rPr>
@@ -12350,51 +7527,7 @@
           <w:szCs w:val="27"/>
           <w:shd w:val="clear" w:color="auto" w:fill="FFFFFF"/>
         </w:rPr>
-        <w:t xml:space="preserve">В пакете </w:t>
-      </w:r>
-      <w:proofErr w:type="spellStart"/>
-      <w:r>
-        <w:rPr>
-          <w:rFonts w:ascii="Arial" w:hAnsi="Arial" w:cs="Arial"/>
-          <w:color w:val="3D4351"/>
-          <w:sz w:val="27"/>
-          <w:szCs w:val="27"/>
-          <w:shd w:val="clear" w:color="auto" w:fill="FFFFFF"/>
-        </w:rPr>
-        <w:t>ad</w:t>
-      </w:r>
-      <w:proofErr w:type="spellEnd"/>
-      <w:r>
-        <w:rPr>
-          <w:rFonts w:ascii="Arial" w:hAnsi="Arial" w:cs="Arial"/>
-          <w:color w:val="3D4351"/>
-          <w:sz w:val="27"/>
-          <w:szCs w:val="27"/>
-          <w:shd w:val="clear" w:color="auto" w:fill="FFFFFF"/>
-        </w:rPr>
-        <w:t xml:space="preserve"> должен быть создан класс </w:t>
-      </w:r>
-      <w:proofErr w:type="spellStart"/>
-      <w:r>
-        <w:rPr>
-          <w:rFonts w:ascii="Arial" w:hAnsi="Arial" w:cs="Arial"/>
-          <w:color w:val="3D4351"/>
-          <w:sz w:val="27"/>
-          <w:szCs w:val="27"/>
-          <w:shd w:val="clear" w:color="auto" w:fill="FFFFFF"/>
-        </w:rPr>
-        <w:t>AdvertisementStorage</w:t>
-      </w:r>
-      <w:proofErr w:type="spellEnd"/>
-      <w:r>
-        <w:rPr>
-          <w:rFonts w:ascii="Arial" w:hAnsi="Arial" w:cs="Arial"/>
-          <w:color w:val="3D4351"/>
-          <w:sz w:val="27"/>
-          <w:szCs w:val="27"/>
-          <w:shd w:val="clear" w:color="auto" w:fill="FFFFFF"/>
-        </w:rPr>
-        <w:t>.</w:t>
+        <w:t>В классе AdvertisementStorage метод list должен возвращать список videos и быть публичным.</w:t>
       </w:r>
       <w:r>
         <w:rPr>
@@ -12433,73 +7566,7 @@
           <w:szCs w:val="27"/>
           <w:shd w:val="clear" w:color="auto" w:fill="FFFFFF"/>
         </w:rPr>
-        <w:t xml:space="preserve">В классе </w:t>
-      </w:r>
-      <w:proofErr w:type="spellStart"/>
-      <w:r>
-        <w:rPr>
-          <w:rFonts w:ascii="Arial" w:hAnsi="Arial" w:cs="Arial"/>
-          <w:color w:val="3D4351"/>
-          <w:sz w:val="27"/>
-          <w:szCs w:val="27"/>
-          <w:shd w:val="clear" w:color="auto" w:fill="FFFFFF"/>
-        </w:rPr>
-        <w:t>Advertisement</w:t>
-      </w:r>
-      <w:proofErr w:type="spellEnd"/>
-      <w:r>
-        <w:rPr>
-          <w:rFonts w:ascii="Arial" w:hAnsi="Arial" w:cs="Arial"/>
-          <w:color w:val="3D4351"/>
-          <w:sz w:val="27"/>
-          <w:szCs w:val="27"/>
-          <w:shd w:val="clear" w:color="auto" w:fill="FFFFFF"/>
-        </w:rPr>
-        <w:t xml:space="preserve"> в пакете </w:t>
-      </w:r>
-      <w:proofErr w:type="spellStart"/>
-      <w:r>
-        <w:rPr>
-          <w:rFonts w:ascii="Arial" w:hAnsi="Arial" w:cs="Arial"/>
-          <w:color w:val="3D4351"/>
-          <w:sz w:val="27"/>
-          <w:szCs w:val="27"/>
-          <w:shd w:val="clear" w:color="auto" w:fill="FFFFFF"/>
-        </w:rPr>
-        <w:t>ad</w:t>
-      </w:r>
-      <w:proofErr w:type="spellEnd"/>
-      <w:r>
-        <w:rPr>
-          <w:rFonts w:ascii="Arial" w:hAnsi="Arial" w:cs="Arial"/>
-          <w:color w:val="3D4351"/>
-          <w:sz w:val="27"/>
-          <w:szCs w:val="27"/>
-          <w:shd w:val="clear" w:color="auto" w:fill="FFFFFF"/>
-        </w:rPr>
-        <w:t xml:space="preserve"> должны быть объявлены все </w:t>
-      </w:r>
-      <w:proofErr w:type="gramStart"/>
-      <w:r>
-        <w:rPr>
-          <w:rFonts w:ascii="Arial" w:hAnsi="Arial" w:cs="Arial"/>
-          <w:color w:val="3D4351"/>
-          <w:sz w:val="27"/>
-          <w:szCs w:val="27"/>
-          <w:shd w:val="clear" w:color="auto" w:fill="FFFFFF"/>
-        </w:rPr>
-        <w:t>поля</w:t>
-      </w:r>
-      <w:proofErr w:type="gramEnd"/>
-      <w:r>
-        <w:rPr>
-          <w:rFonts w:ascii="Arial" w:hAnsi="Arial" w:cs="Arial"/>
-          <w:color w:val="3D4351"/>
-          <w:sz w:val="27"/>
-          <w:szCs w:val="27"/>
-          <w:shd w:val="clear" w:color="auto" w:fill="FFFFFF"/>
-        </w:rPr>
-        <w:t xml:space="preserve"> перечисленные в условии задачи.</w:t>
+        <w:t>В классе AdvertisementStorage метод add должен принимать один параметр типа Advertisement и добавлять полученный объект в список videos.</w:t>
       </w:r>
       <w:r>
         <w:rPr>
@@ -12538,134 +7605,7 @@
           <w:szCs w:val="27"/>
           <w:shd w:val="clear" w:color="auto" w:fill="FFFFFF"/>
         </w:rPr>
-        <w:t xml:space="preserve">В классе </w:t>
-      </w:r>
-      <w:proofErr w:type="spellStart"/>
-      <w:r>
-        <w:rPr>
-          <w:rFonts w:ascii="Arial" w:hAnsi="Arial" w:cs="Arial"/>
-          <w:color w:val="3D4351"/>
-          <w:sz w:val="27"/>
-          <w:szCs w:val="27"/>
-          <w:shd w:val="clear" w:color="auto" w:fill="FFFFFF"/>
-        </w:rPr>
-        <w:t>Advertisement</w:t>
-      </w:r>
-      <w:proofErr w:type="spellEnd"/>
-      <w:r>
-        <w:rPr>
-          <w:rFonts w:ascii="Arial" w:hAnsi="Arial" w:cs="Arial"/>
-          <w:color w:val="3D4351"/>
-          <w:sz w:val="27"/>
-          <w:szCs w:val="27"/>
-          <w:shd w:val="clear" w:color="auto" w:fill="FFFFFF"/>
-        </w:rPr>
-        <w:t xml:space="preserve"> в пакете </w:t>
-      </w:r>
-      <w:proofErr w:type="spellStart"/>
-      <w:r>
-        <w:rPr>
-          <w:rFonts w:ascii="Arial" w:hAnsi="Arial" w:cs="Arial"/>
-          <w:color w:val="3D4351"/>
-          <w:sz w:val="27"/>
-          <w:szCs w:val="27"/>
-          <w:shd w:val="clear" w:color="auto" w:fill="FFFFFF"/>
-        </w:rPr>
-        <w:t>ad</w:t>
-      </w:r>
-      <w:proofErr w:type="spellEnd"/>
-      <w:r>
-        <w:rPr>
-          <w:rFonts w:ascii="Arial" w:hAnsi="Arial" w:cs="Arial"/>
-          <w:color w:val="3D4351"/>
-          <w:sz w:val="27"/>
-          <w:szCs w:val="27"/>
-          <w:shd w:val="clear" w:color="auto" w:fill="FFFFFF"/>
-        </w:rPr>
-        <w:t xml:space="preserve"> должен быть создан корректный конструктор в соответствии с условием задачи.</w:t>
-      </w:r>
-      <w:r>
-        <w:rPr>
-          <w:rFonts w:ascii="Arial" w:hAnsi="Arial" w:cs="Arial"/>
-          <w:color w:val="3D4351"/>
-          <w:sz w:val="27"/>
-          <w:szCs w:val="27"/>
-        </w:rPr>
-        <w:br/>
-      </w:r>
-      <w:r>
-        <w:rPr>
-          <w:rFonts w:ascii="Arial" w:hAnsi="Arial" w:cs="Arial"/>
-          <w:color w:val="3D4351"/>
-          <w:sz w:val="27"/>
-          <w:szCs w:val="27"/>
-          <w:shd w:val="clear" w:color="auto" w:fill="FFFFFF"/>
-        </w:rPr>
-        <w:t>6.</w:t>
-      </w:r>
-      <w:r>
-        <w:rPr>
-          <w:rFonts w:ascii="Arial" w:hAnsi="Arial" w:cs="Arial"/>
-          <w:color w:val="3D4351"/>
-          <w:sz w:val="27"/>
-          <w:szCs w:val="27"/>
-          <w:shd w:val="clear" w:color="auto" w:fill="FFFFFF"/>
-        </w:rPr>
-        <w:t> </w:t>
-      </w:r>
-      <w:r>
-        <w:rPr>
-          <w:rFonts w:ascii="Arial" w:hAnsi="Arial" w:cs="Arial"/>
-          <w:color w:val="3D4351"/>
-          <w:sz w:val="27"/>
-          <w:szCs w:val="27"/>
-          <w:shd w:val="clear" w:color="auto" w:fill="FFFFFF"/>
-        </w:rPr>
-        <w:t xml:space="preserve">Класс </w:t>
-      </w:r>
-      <w:proofErr w:type="spellStart"/>
-      <w:r>
-        <w:rPr>
-          <w:rFonts w:ascii="Arial" w:hAnsi="Arial" w:cs="Arial"/>
-          <w:color w:val="3D4351"/>
-          <w:sz w:val="27"/>
-          <w:szCs w:val="27"/>
-          <w:shd w:val="clear" w:color="auto" w:fill="FFFFFF"/>
-        </w:rPr>
-        <w:t>AdvertisementStorage</w:t>
-      </w:r>
-      <w:proofErr w:type="spellEnd"/>
-      <w:r>
-        <w:rPr>
-          <w:rFonts w:ascii="Arial" w:hAnsi="Arial" w:cs="Arial"/>
-          <w:color w:val="3D4351"/>
-          <w:sz w:val="27"/>
-          <w:szCs w:val="27"/>
-          <w:shd w:val="clear" w:color="auto" w:fill="FFFFFF"/>
-        </w:rPr>
-        <w:t xml:space="preserve"> должен быть </w:t>
-      </w:r>
-      <w:proofErr w:type="spellStart"/>
-      <w:r>
-        <w:rPr>
-          <w:rFonts w:ascii="Arial" w:hAnsi="Arial" w:cs="Arial"/>
-          <w:color w:val="3D4351"/>
-          <w:sz w:val="27"/>
-          <w:szCs w:val="27"/>
-          <w:shd w:val="clear" w:color="auto" w:fill="FFFFFF"/>
-        </w:rPr>
-        <w:t>синглтоном</w:t>
-      </w:r>
-      <w:proofErr w:type="spellEnd"/>
-      <w:r>
-        <w:rPr>
-          <w:rFonts w:ascii="Arial" w:hAnsi="Arial" w:cs="Arial"/>
-          <w:color w:val="3D4351"/>
-          <w:sz w:val="27"/>
-          <w:szCs w:val="27"/>
-          <w:shd w:val="clear" w:color="auto" w:fill="FFFFFF"/>
-        </w:rPr>
-        <w:t>.</w:t>
+        <w:t>В конструкторе класса AdvertisementStorage в список videos должно быть добавлено несколько объектов типа Advertisement.</w:t>
       </w:r>
       <w:bookmarkStart w:id="0" w:name="_GoBack"/>
       <w:bookmarkEnd w:id="0"/>
@@ -13518,7 +8458,7 @@
   <a:extraClrSchemeLst/>
   <a:extLst>
     <a:ext uri="{05A4C25C-085E-4340-85A3-A5531E510DB2}">
-      <thm15:themeFamily xmlns:thm15="http://schemas.microsoft.com/office/thememl/2012/main" xmlns="" name="Office Theme" id="{62F939B6-93AF-4DB8-9C6B-D6C7DFDC589F}" vid="{4A3C46E8-61CC-4603-A589-7422A47A8E4A}"/>
+      <thm15:themeFamily xmlns="" xmlns:thm15="http://schemas.microsoft.com/office/thememl/2012/main" name="Office Theme" id="{62F939B6-93AF-4DB8-9C6B-D6C7DFDC589F}" vid="{4A3C46E8-61CC-4603-A589-7422A47A8E4A}"/>
     </a:ext>
   </a:extLst>
 </a:theme>

--- a/JavaRushHomeWork/JavaRushTasks/3.JavaMultithreading/src/com/javarush/task/task27/task2712/Ресторан.docx
+++ b/JavaRushHomeWork/JavaRushTasks/3.JavaMultithreading/src/com/javarush/task/task27/task2712/Ресторан.docx
@@ -1,6 +1,6 @@
 
 <file path=word/document.xml><?xml version="1.0" encoding="utf-8"?>
-<w:document xmlns:wpc="http://schemas.microsoft.com/office/word/2010/wordprocessingCanvas" xmlns:mc="http://schemas.openxmlformats.org/markup-compatibility/2006" xmlns:o="urn:schemas-microsoft-com:office:office" xmlns:r="http://schemas.openxmlformats.org/officeDocument/2006/relationships" xmlns:m="http://schemas.openxmlformats.org/officeDocument/2006/math" xmlns:v="urn:schemas-microsoft-com:vml" xmlns:wp14="http://schemas.microsoft.com/office/word/2010/wordprocessingDrawing" xmlns:wp="http://schemas.openxmlformats.org/drawingml/2006/wordprocessingDrawing" xmlns:w10="urn:schemas-microsoft-com:office:word" xmlns:w="http://schemas.openxmlformats.org/wordprocessingml/2006/main" xmlns:w14="http://schemas.microsoft.com/office/word/2010/wordml" xmlns:wpg="http://schemas.microsoft.com/office/word/2010/wordprocessingGroup" xmlns:wpi="http://schemas.microsoft.com/office/word/2010/wordprocessingInk" xmlns:wne="http://schemas.microsoft.com/office/word/2006/wordml" xmlns:wps="http://schemas.microsoft.com/office/word/2010/wordprocessingShape" mc:Ignorable="w14 wp14">
+<w:document xmlns:wpc="http://schemas.microsoft.com/office/word/2010/wordprocessingCanvas" xmlns:mo="http://schemas.microsoft.com/office/mac/office/2008/main" xmlns:mc="http://schemas.openxmlformats.org/markup-compatibility/2006" xmlns:mv="urn:schemas-microsoft-com:mac:vml" xmlns:o="urn:schemas-microsoft-com:office:office" xmlns:r="http://schemas.openxmlformats.org/officeDocument/2006/relationships" xmlns:m="http://schemas.openxmlformats.org/officeDocument/2006/math" xmlns:v="urn:schemas-microsoft-com:vml" xmlns:wp14="http://schemas.microsoft.com/office/word/2010/wordprocessingDrawing" xmlns:wp="http://schemas.openxmlformats.org/drawingml/2006/wordprocessingDrawing" xmlns:w10="urn:schemas-microsoft-com:office:word" xmlns:w="http://schemas.openxmlformats.org/wordprocessingml/2006/main" xmlns:w14="http://schemas.microsoft.com/office/word/2010/wordml" xmlns:w15="http://schemas.microsoft.com/office/word/2012/wordml" xmlns:wpg="http://schemas.microsoft.com/office/word/2010/wordprocessingGroup" xmlns:wpi="http://schemas.microsoft.com/office/word/2010/wordprocessingInk" xmlns:wne="http://schemas.microsoft.com/office/word/2006/wordml" xmlns:wps="http://schemas.microsoft.com/office/word/2010/wordprocessingShape" mc:Ignorable="w14 w15 wp14">
   <w:body>
     <w:p>
       <w:pPr>
@@ -8959,25 +8959,75 @@
           <w:color w:val="3D4351"/>
           <w:sz w:val="27"/>
           <w:szCs w:val="27"/>
-        </w:rPr>
-        <w:t>2. Разберем подробно метод</w:t>
-      </w:r>
-      <w:r>
-        <w:rPr>
-          <w:rStyle w:val="apple-converted-space"/>
-          <w:rFonts w:ascii="Arial" w:hAnsi="Arial" w:cs="Arial"/>
-          <w:color w:val="3D4351"/>
-          <w:sz w:val="27"/>
-          <w:szCs w:val="27"/>
-        </w:rPr>
-        <w:t> </w:t>
-      </w:r>
-      <w:r>
-        <w:rPr>
-          <w:rFonts w:ascii="Arial" w:hAnsi="Arial" w:cs="Arial"/>
-          <w:color w:val="3D4351"/>
-          <w:sz w:val="27"/>
-          <w:szCs w:val="27"/>
+          <w:lang w:val="en-US"/>
+        </w:rPr>
+        <w:t xml:space="preserve">2. </w:t>
+      </w:r>
+      <w:r>
+        <w:rPr>
+          <w:rFonts w:ascii="Arial" w:hAnsi="Arial" w:cs="Arial"/>
+          <w:color w:val="3D4351"/>
+          <w:sz w:val="27"/>
+          <w:szCs w:val="27"/>
+        </w:rPr>
+        <w:t>Разберем</w:t>
+      </w:r>
+      <w:r>
+        <w:rPr>
+          <w:rFonts w:ascii="Arial" w:hAnsi="Arial" w:cs="Arial"/>
+          <w:color w:val="3D4351"/>
+          <w:sz w:val="27"/>
+          <w:szCs w:val="27"/>
+          <w:lang w:val="en-US"/>
+        </w:rPr>
+        <w:t xml:space="preserve"> </w:t>
+      </w:r>
+      <w:r>
+        <w:rPr>
+          <w:rFonts w:ascii="Arial" w:hAnsi="Arial" w:cs="Arial"/>
+          <w:color w:val="3D4351"/>
+          <w:sz w:val="27"/>
+          <w:szCs w:val="27"/>
+        </w:rPr>
+        <w:t>подробно</w:t>
+      </w:r>
+      <w:r>
+        <w:rPr>
+          <w:rFonts w:ascii="Arial" w:hAnsi="Arial" w:cs="Arial"/>
+          <w:color w:val="3D4351"/>
+          <w:sz w:val="27"/>
+          <w:szCs w:val="27"/>
+          <w:lang w:val="en-US"/>
+        </w:rPr>
+        <w:t xml:space="preserve"> </w:t>
+      </w:r>
+      <w:r>
+        <w:rPr>
+          <w:rFonts w:ascii="Arial" w:hAnsi="Arial" w:cs="Arial"/>
+          <w:color w:val="3D4351"/>
+          <w:sz w:val="27"/>
+          <w:szCs w:val="27"/>
+        </w:rPr>
+        <w:t>метод</w:t>
+      </w:r>
+      <w:r>
+        <w:rPr>
+          <w:rStyle w:val="apple-converted-space"/>
+          <w:rFonts w:ascii="Arial" w:hAnsi="Arial" w:cs="Arial"/>
+          <w:color w:val="3D4351"/>
+          <w:sz w:val="27"/>
+          <w:szCs w:val="27"/>
+          <w:lang w:val="en-US"/>
+        </w:rPr>
+        <w:t> </w:t>
+      </w:r>
+      <w:r>
+        <w:rPr>
+          <w:rFonts w:ascii="Arial" w:hAnsi="Arial" w:cs="Arial"/>
+          <w:color w:val="3D4351"/>
+          <w:sz w:val="27"/>
+          <w:szCs w:val="27"/>
+          <w:lang w:val="en-US"/>
         </w:rPr>
         <w:t>void processVideos()</w:t>
       </w:r>
@@ -8988,6 +9038,7 @@
           <w:color w:val="3D4351"/>
           <w:sz w:val="27"/>
           <w:szCs w:val="27"/>
+          <w:lang w:val="en-US"/>
         </w:rPr>
         <w:t> </w:t>
       </w:r>
@@ -9007,15 +9058,17 @@
           <w:color w:val="3D4351"/>
           <w:sz w:val="27"/>
           <w:szCs w:val="27"/>
-        </w:rPr>
-        <w:t> </w:t>
-      </w:r>
-      <w:r>
-        <w:rPr>
-          <w:rFonts w:ascii="Arial" w:hAnsi="Arial" w:cs="Arial"/>
-          <w:color w:val="3D4351"/>
-          <w:sz w:val="27"/>
-          <w:szCs w:val="27"/>
+          <w:lang w:val="en-US"/>
+        </w:rPr>
+        <w:t> </w:t>
+      </w:r>
+      <w:r>
+        <w:rPr>
+          <w:rFonts w:ascii="Arial" w:hAnsi="Arial" w:cs="Arial"/>
+          <w:color w:val="3D4351"/>
+          <w:sz w:val="27"/>
+          <w:szCs w:val="27"/>
+          <w:lang w:val="en-US"/>
         </w:rPr>
         <w:t>AdvertisementManager.</w:t>
       </w:r>
@@ -9025,8 +9078,17 @@
           <w:color w:val="3D4351"/>
           <w:sz w:val="27"/>
           <w:szCs w:val="27"/>
-        </w:rPr>
-        <w:br/>
+          <w:lang w:val="en-US"/>
+        </w:rPr>
+        <w:br/>
+      </w:r>
+      <w:r>
+        <w:rPr>
+          <w:rFonts w:ascii="Arial" w:hAnsi="Arial" w:cs="Arial"/>
+          <w:color w:val="3D4351"/>
+          <w:sz w:val="27"/>
+          <w:szCs w:val="27"/>
+        </w:rPr>
         <w:t>2.1. Удаляем из него вывод в консоль «</w:t>
       </w:r>
       <w:r>
@@ -9381,27 +9443,7 @@
           <w:sz w:val="27"/>
           <w:szCs w:val="27"/>
         </w:rPr>
-        <w:t>Пример для заказа</w:t>
-      </w:r>
-      <w:r>
-        <w:rPr>
-          <w:rStyle w:val="apple-converted-space"/>
-          <w:rFonts w:ascii="Arial" w:hAnsi="Arial" w:cs="Arial"/>
-          <w:color w:val="000000"/>
-          <w:sz w:val="27"/>
-          <w:szCs w:val="27"/>
-        </w:rPr>
-        <w:t> </w:t>
-      </w:r>
-      <w:r>
-        <w:rPr>
-          <w:rStyle w:val="a5"/>
-          <w:rFonts w:ascii="Arial" w:hAnsi="Arial" w:cs="Arial"/>
-          <w:color w:val="000000"/>
-          <w:sz w:val="27"/>
-          <w:szCs w:val="27"/>
-        </w:rPr>
-        <w:t>[Water]</w:t>
+        <w:t>Пример</w:t>
       </w:r>
       <w:r>
         <w:rPr>
@@ -9412,46 +9454,9 @@
           <w:color w:val="000000"/>
           <w:sz w:val="27"/>
           <w:szCs w:val="27"/>
-        </w:rPr>
-        <w:t>:</w:t>
-      </w:r>
-      <w:r>
-        <w:rPr>
-          <w:rFonts w:ascii="Arial" w:hAnsi="Arial" w:cs="Arial"/>
-          <w:color w:val="3D4351"/>
-          <w:sz w:val="27"/>
-          <w:szCs w:val="27"/>
-        </w:rPr>
-        <w:br/>
-      </w:r>
-      <w:r>
-        <w:rPr>
-          <w:rStyle w:val="HTML"/>
-          <w:rFonts w:ascii="Consolas" w:eastAsiaTheme="minorHAnsi" w:hAnsi="Consolas" w:cs="Consolas"/>
-          <w:color w:val="3D4351"/>
-          <w:shd w:val="clear" w:color="auto" w:fill="E8EDF3"/>
-        </w:rPr>
-        <w:t>First Video is displaying... 50, 277</w:t>
-      </w:r>
-      <w:r>
-        <w:rPr>
-          <w:rFonts w:ascii="Arial" w:hAnsi="Arial" w:cs="Arial"/>
-          <w:color w:val="3D4351"/>
-          <w:sz w:val="27"/>
-          <w:szCs w:val="27"/>
-        </w:rPr>
-        <w:br/>
-        <w:t>где</w:t>
-      </w:r>
-      <w:r>
-        <w:rPr>
-          <w:rStyle w:val="apple-converted-space"/>
-          <w:rFonts w:ascii="Arial" w:hAnsi="Arial" w:cs="Arial"/>
-          <w:color w:val="3D4351"/>
-          <w:sz w:val="27"/>
-          <w:szCs w:val="27"/>
-        </w:rPr>
-        <w:t> </w:t>
+          <w:lang w:val="en-US"/>
+        </w:rPr>
+        <w:t xml:space="preserve"> </w:t>
       </w:r>
       <w:r>
         <w:rPr>
@@ -9463,46 +9468,7 @@
           <w:sz w:val="27"/>
           <w:szCs w:val="27"/>
         </w:rPr>
-        <w:t>First Video</w:t>
-      </w:r>
-      <w:r>
-        <w:rPr>
-          <w:rStyle w:val="apple-converted-space"/>
-          <w:rFonts w:ascii="Arial" w:hAnsi="Arial" w:cs="Arial"/>
-          <w:color w:val="3D4351"/>
-          <w:sz w:val="27"/>
-          <w:szCs w:val="27"/>
-        </w:rPr>
-        <w:t> </w:t>
-      </w:r>
-      <w:r>
-        <w:rPr>
-          <w:rFonts w:ascii="Arial" w:hAnsi="Arial" w:cs="Arial"/>
-          <w:color w:val="3D4351"/>
-          <w:sz w:val="27"/>
-          <w:szCs w:val="27"/>
-        </w:rPr>
-        <w:t>— название рекламного ролика</w:t>
-      </w:r>
-      <w:r>
-        <w:rPr>
-          <w:rFonts w:ascii="Arial" w:hAnsi="Arial" w:cs="Arial"/>
-          <w:color w:val="3D4351"/>
-          <w:sz w:val="27"/>
-          <w:szCs w:val="27"/>
-        </w:rPr>
-        <w:br/>
-        <w:t>где</w:t>
-      </w:r>
-      <w:r>
-        <w:rPr>
-          <w:rStyle w:val="apple-converted-space"/>
-          <w:rFonts w:ascii="Arial" w:hAnsi="Arial" w:cs="Arial"/>
-          <w:color w:val="3D4351"/>
-          <w:sz w:val="27"/>
-          <w:szCs w:val="27"/>
-        </w:rPr>
-        <w:t> </w:t>
+        <w:t>для</w:t>
       </w:r>
       <w:r>
         <w:rPr>
@@ -9513,47 +9479,9 @@
           <w:color w:val="000000"/>
           <w:sz w:val="27"/>
           <w:szCs w:val="27"/>
-        </w:rPr>
-        <w:t>50</w:t>
-      </w:r>
-      <w:r>
-        <w:rPr>
-          <w:rStyle w:val="apple-converted-space"/>
-          <w:rFonts w:ascii="Arial" w:hAnsi="Arial" w:cs="Arial"/>
-          <w:color w:val="3D4351"/>
-          <w:sz w:val="27"/>
-          <w:szCs w:val="27"/>
-        </w:rPr>
-        <w:t> </w:t>
-      </w:r>
-      <w:r>
-        <w:rPr>
-          <w:rFonts w:ascii="Arial" w:hAnsi="Arial" w:cs="Arial"/>
-          <w:color w:val="3D4351"/>
-          <w:sz w:val="27"/>
-          <w:szCs w:val="27"/>
-        </w:rPr>
-        <w:t>— стоимость показа одного рекламного ролика в копейках</w:t>
-      </w:r>
-      <w:r>
-        <w:rPr>
-          <w:rFonts w:ascii="Arial" w:hAnsi="Arial" w:cs="Arial"/>
-          <w:color w:val="3D4351"/>
-          <w:sz w:val="27"/>
-          <w:szCs w:val="27"/>
-        </w:rPr>
-        <w:br/>
-        <w:t>где</w:t>
-      </w:r>
-      <w:r>
-        <w:rPr>
-          <w:rStyle w:val="apple-converted-space"/>
-          <w:rFonts w:ascii="Arial" w:hAnsi="Arial" w:cs="Arial"/>
-          <w:color w:val="3D4351"/>
-          <w:sz w:val="27"/>
-          <w:szCs w:val="27"/>
-        </w:rPr>
-        <w:t> </w:t>
+          <w:lang w:val="en-US"/>
+        </w:rPr>
+        <w:t xml:space="preserve"> </w:t>
       </w:r>
       <w:r>
         <w:rPr>
@@ -9565,6 +9493,204 @@
           <w:sz w:val="27"/>
           <w:szCs w:val="27"/>
         </w:rPr>
+        <w:t>заказа</w:t>
+      </w:r>
+      <w:r>
+        <w:rPr>
+          <w:rStyle w:val="apple-converted-space"/>
+          <w:rFonts w:ascii="Arial" w:hAnsi="Arial" w:cs="Arial"/>
+          <w:color w:val="000000"/>
+          <w:sz w:val="27"/>
+          <w:szCs w:val="27"/>
+          <w:lang w:val="en-US"/>
+        </w:rPr>
+        <w:t> </w:t>
+      </w:r>
+      <w:r>
+        <w:rPr>
+          <w:rStyle w:val="a5"/>
+          <w:rFonts w:ascii="Arial" w:hAnsi="Arial" w:cs="Arial"/>
+          <w:color w:val="000000"/>
+          <w:sz w:val="27"/>
+          <w:szCs w:val="27"/>
+          <w:lang w:val="en-US"/>
+        </w:rPr>
+        <w:t>[Water]</w:t>
+      </w:r>
+      <w:r>
+        <w:rPr>
+          <w:rStyle w:val="a4"/>
+          <w:rFonts w:ascii="Arial" w:hAnsi="Arial" w:cs="Arial"/>
+          <w:b w:val="0"/>
+          <w:bCs w:val="0"/>
+          <w:color w:val="000000"/>
+          <w:sz w:val="27"/>
+          <w:szCs w:val="27"/>
+          <w:lang w:val="en-US"/>
+        </w:rPr>
+        <w:t>:</w:t>
+      </w:r>
+      <w:r>
+        <w:rPr>
+          <w:rFonts w:ascii="Arial" w:hAnsi="Arial" w:cs="Arial"/>
+          <w:color w:val="3D4351"/>
+          <w:sz w:val="27"/>
+          <w:szCs w:val="27"/>
+          <w:lang w:val="en-US"/>
+        </w:rPr>
+        <w:br/>
+      </w:r>
+      <w:r>
+        <w:rPr>
+          <w:rStyle w:val="HTML"/>
+          <w:rFonts w:ascii="Consolas" w:eastAsiaTheme="minorHAnsi" w:hAnsi="Consolas" w:cs="Consolas"/>
+          <w:color w:val="3D4351"/>
+          <w:shd w:val="clear" w:color="auto" w:fill="E8EDF3"/>
+          <w:lang w:val="en-US"/>
+        </w:rPr>
+        <w:t xml:space="preserve">First Video is displaying... </w:t>
+      </w:r>
+      <w:r>
+        <w:rPr>
+          <w:rStyle w:val="HTML"/>
+          <w:rFonts w:ascii="Consolas" w:eastAsiaTheme="minorHAnsi" w:hAnsi="Consolas" w:cs="Consolas"/>
+          <w:color w:val="3D4351"/>
+          <w:shd w:val="clear" w:color="auto" w:fill="E8EDF3"/>
+        </w:rPr>
+        <w:t>50, 277</w:t>
+      </w:r>
+      <w:r>
+        <w:rPr>
+          <w:rFonts w:ascii="Arial" w:hAnsi="Arial" w:cs="Arial"/>
+          <w:color w:val="3D4351"/>
+          <w:sz w:val="27"/>
+          <w:szCs w:val="27"/>
+        </w:rPr>
+        <w:br/>
+        <w:t>где</w:t>
+      </w:r>
+      <w:r>
+        <w:rPr>
+          <w:rStyle w:val="apple-converted-space"/>
+          <w:rFonts w:ascii="Arial" w:hAnsi="Arial" w:cs="Arial"/>
+          <w:color w:val="3D4351"/>
+          <w:sz w:val="27"/>
+          <w:szCs w:val="27"/>
+        </w:rPr>
+        <w:t> </w:t>
+      </w:r>
+      <w:r>
+        <w:rPr>
+          <w:rStyle w:val="a4"/>
+          <w:rFonts w:ascii="Arial" w:hAnsi="Arial" w:cs="Arial"/>
+          <w:b w:val="0"/>
+          <w:bCs w:val="0"/>
+          <w:color w:val="000000"/>
+          <w:sz w:val="27"/>
+          <w:szCs w:val="27"/>
+        </w:rPr>
+        <w:t>First Video</w:t>
+      </w:r>
+      <w:r>
+        <w:rPr>
+          <w:rStyle w:val="apple-converted-space"/>
+          <w:rFonts w:ascii="Arial" w:hAnsi="Arial" w:cs="Arial"/>
+          <w:color w:val="3D4351"/>
+          <w:sz w:val="27"/>
+          <w:szCs w:val="27"/>
+        </w:rPr>
+        <w:t> </w:t>
+      </w:r>
+      <w:r>
+        <w:rPr>
+          <w:rFonts w:ascii="Arial" w:hAnsi="Arial" w:cs="Arial"/>
+          <w:color w:val="3D4351"/>
+          <w:sz w:val="27"/>
+          <w:szCs w:val="27"/>
+        </w:rPr>
+        <w:t>— название рекламного ролика</w:t>
+      </w:r>
+      <w:r>
+        <w:rPr>
+          <w:rFonts w:ascii="Arial" w:hAnsi="Arial" w:cs="Arial"/>
+          <w:color w:val="3D4351"/>
+          <w:sz w:val="27"/>
+          <w:szCs w:val="27"/>
+        </w:rPr>
+        <w:br/>
+        <w:t>где</w:t>
+      </w:r>
+      <w:r>
+        <w:rPr>
+          <w:rStyle w:val="apple-converted-space"/>
+          <w:rFonts w:ascii="Arial" w:hAnsi="Arial" w:cs="Arial"/>
+          <w:color w:val="3D4351"/>
+          <w:sz w:val="27"/>
+          <w:szCs w:val="27"/>
+        </w:rPr>
+        <w:t> </w:t>
+      </w:r>
+      <w:r>
+        <w:rPr>
+          <w:rStyle w:val="a4"/>
+          <w:rFonts w:ascii="Arial" w:hAnsi="Arial" w:cs="Arial"/>
+          <w:b w:val="0"/>
+          <w:bCs w:val="0"/>
+          <w:color w:val="000000"/>
+          <w:sz w:val="27"/>
+          <w:szCs w:val="27"/>
+        </w:rPr>
+        <w:t>50</w:t>
+      </w:r>
+      <w:r>
+        <w:rPr>
+          <w:rStyle w:val="apple-converted-space"/>
+          <w:rFonts w:ascii="Arial" w:hAnsi="Arial" w:cs="Arial"/>
+          <w:color w:val="3D4351"/>
+          <w:sz w:val="27"/>
+          <w:szCs w:val="27"/>
+        </w:rPr>
+        <w:t> </w:t>
+      </w:r>
+      <w:r>
+        <w:rPr>
+          <w:rFonts w:ascii="Arial" w:hAnsi="Arial" w:cs="Arial"/>
+          <w:color w:val="3D4351"/>
+          <w:sz w:val="27"/>
+          <w:szCs w:val="27"/>
+        </w:rPr>
+        <w:t>— стоимость показа одного рекламного ролика в копейках</w:t>
+      </w:r>
+      <w:r>
+        <w:rPr>
+          <w:rFonts w:ascii="Arial" w:hAnsi="Arial" w:cs="Arial"/>
+          <w:color w:val="3D4351"/>
+          <w:sz w:val="27"/>
+          <w:szCs w:val="27"/>
+        </w:rPr>
+        <w:br/>
+        <w:t>где</w:t>
+      </w:r>
+      <w:r>
+        <w:rPr>
+          <w:rStyle w:val="apple-converted-space"/>
+          <w:rFonts w:ascii="Arial" w:hAnsi="Arial" w:cs="Arial"/>
+          <w:color w:val="3D4351"/>
+          <w:sz w:val="27"/>
+          <w:szCs w:val="27"/>
+        </w:rPr>
+        <w:t> </w:t>
+      </w:r>
+      <w:r>
+        <w:rPr>
+          <w:rStyle w:val="a4"/>
+          <w:rFonts w:ascii="Arial" w:hAnsi="Arial" w:cs="Arial"/>
+          <w:b w:val="0"/>
+          <w:bCs w:val="0"/>
+          <w:color w:val="000000"/>
+          <w:sz w:val="27"/>
+          <w:szCs w:val="27"/>
+        </w:rPr>
         <w:t>277</w:t>
       </w:r>
       <w:r>
@@ -9813,175 +9939,904 @@
     <w:p>
       <w:pPr>
         <w:rPr>
+          <w:rFonts w:ascii="Arial" w:hAnsi="Arial" w:cs="Arial"/>
+          <w:color w:val="3D4351"/>
+          <w:sz w:val="27"/>
+          <w:szCs w:val="27"/>
+          <w:shd w:val="clear" w:color="auto" w:fill="FFFFFF"/>
+        </w:rPr>
+      </w:pPr>
+      <w:r>
+        <w:rPr>
+          <w:rFonts w:ascii="Arial" w:hAnsi="Arial" w:cs="Arial"/>
+          <w:color w:val="3D4351"/>
+          <w:sz w:val="27"/>
+          <w:szCs w:val="27"/>
+        </w:rPr>
+        <w:br/>
+        <w:t>Требования:</w:t>
+      </w:r>
+      <w:r>
+        <w:rPr>
+          <w:rFonts w:ascii="Arial" w:hAnsi="Arial" w:cs="Arial"/>
+          <w:color w:val="3D4351"/>
+          <w:sz w:val="27"/>
+          <w:szCs w:val="27"/>
+        </w:rPr>
+        <w:br/>
+      </w:r>
+      <w:r>
+        <w:rPr>
+          <w:rFonts w:ascii="Arial" w:hAnsi="Arial" w:cs="Arial"/>
+          <w:color w:val="3D4351"/>
+          <w:sz w:val="27"/>
+          <w:szCs w:val="27"/>
+          <w:shd w:val="clear" w:color="auto" w:fill="FFFFFF"/>
+        </w:rPr>
+        <w:t>1.</w:t>
+      </w:r>
+      <w:r>
+        <w:rPr>
+          <w:rFonts w:ascii="Arial" w:hAnsi="Arial" w:cs="Arial"/>
+          <w:color w:val="3D4351"/>
+          <w:sz w:val="27"/>
+          <w:szCs w:val="27"/>
+          <w:shd w:val="clear" w:color="auto" w:fill="FFFFFF"/>
+        </w:rPr>
+        <w:t> </w:t>
+      </w:r>
+      <w:r>
+        <w:rPr>
+          <w:rFonts w:ascii="Arial" w:hAnsi="Arial" w:cs="Arial"/>
+          <w:color w:val="3D4351"/>
+          <w:sz w:val="27"/>
+          <w:szCs w:val="27"/>
+          <w:shd w:val="clear" w:color="auto" w:fill="FFFFFF"/>
+        </w:rPr>
+        <w:t>В случае, если список видео для воспроизведения пуст, должно быть брошено исключение NoVideoAvailableException из метода processVideos.</w:t>
+      </w:r>
+      <w:r>
+        <w:rPr>
+          <w:rFonts w:ascii="Arial" w:hAnsi="Arial" w:cs="Arial"/>
+          <w:color w:val="3D4351"/>
+          <w:sz w:val="27"/>
+          <w:szCs w:val="27"/>
+        </w:rPr>
+        <w:br/>
+      </w:r>
+      <w:r>
+        <w:rPr>
+          <w:rFonts w:ascii="Arial" w:hAnsi="Arial" w:cs="Arial"/>
+          <w:color w:val="3D4351"/>
+          <w:sz w:val="27"/>
+          <w:szCs w:val="27"/>
+          <w:shd w:val="clear" w:color="auto" w:fill="FFFFFF"/>
+        </w:rPr>
+        <w:t>2.</w:t>
+      </w:r>
+      <w:r>
+        <w:rPr>
+          <w:rFonts w:ascii="Arial" w:hAnsi="Arial" w:cs="Arial"/>
+          <w:color w:val="3D4351"/>
+          <w:sz w:val="27"/>
+          <w:szCs w:val="27"/>
+          <w:shd w:val="clear" w:color="auto" w:fill="FFFFFF"/>
+        </w:rPr>
+        <w:t> </w:t>
+      </w:r>
+      <w:r>
+        <w:rPr>
+          <w:rFonts w:ascii="Arial" w:hAnsi="Arial" w:cs="Arial"/>
+          <w:color w:val="3D4351"/>
+          <w:sz w:val="27"/>
+          <w:szCs w:val="27"/>
+          <w:shd w:val="clear" w:color="auto" w:fill="FFFFFF"/>
+        </w:rPr>
+        <w:t>Исключение NoVideoAvailableException должно быть перехвачено и в лог должна быть записана строка об отсутствии видео для данного заказа (пример в условии).</w:t>
+      </w:r>
+      <w:r>
+        <w:rPr>
+          <w:rFonts w:ascii="Arial" w:hAnsi="Arial" w:cs="Arial"/>
+          <w:color w:val="3D4351"/>
+          <w:sz w:val="27"/>
+          <w:szCs w:val="27"/>
+        </w:rPr>
+        <w:br/>
+      </w:r>
+      <w:r>
+        <w:rPr>
+          <w:rFonts w:ascii="Arial" w:hAnsi="Arial" w:cs="Arial"/>
+          <w:color w:val="3D4351"/>
+          <w:sz w:val="27"/>
+          <w:szCs w:val="27"/>
+          <w:shd w:val="clear" w:color="auto" w:fill="FFFFFF"/>
+        </w:rPr>
+        <w:t>3.</w:t>
+      </w:r>
+      <w:r>
+        <w:rPr>
+          <w:rFonts w:ascii="Arial" w:hAnsi="Arial" w:cs="Arial"/>
+          <w:color w:val="3D4351"/>
+          <w:sz w:val="27"/>
+          <w:szCs w:val="27"/>
+          <w:shd w:val="clear" w:color="auto" w:fill="FFFFFF"/>
+        </w:rPr>
+        <w:t> </w:t>
+      </w:r>
+      <w:r>
+        <w:rPr>
+          <w:rFonts w:ascii="Arial" w:hAnsi="Arial" w:cs="Arial"/>
+          <w:color w:val="3D4351"/>
+          <w:sz w:val="27"/>
+          <w:szCs w:val="27"/>
+          <w:shd w:val="clear" w:color="auto" w:fill="FFFFFF"/>
+        </w:rPr>
+        <w:t>Класс NoVideoAvailableException в пакете ad должен быть потомком класса RuntimeException.</w:t>
+      </w:r>
+      <w:r>
+        <w:rPr>
+          <w:rFonts w:ascii="Arial" w:hAnsi="Arial" w:cs="Arial"/>
+          <w:color w:val="3D4351"/>
+          <w:sz w:val="27"/>
+          <w:szCs w:val="27"/>
+        </w:rPr>
+        <w:br/>
+      </w:r>
+      <w:r>
+        <w:rPr>
+          <w:rFonts w:ascii="Arial" w:hAnsi="Arial" w:cs="Arial"/>
+          <w:color w:val="3D4351"/>
+          <w:sz w:val="27"/>
+          <w:szCs w:val="27"/>
+          <w:shd w:val="clear" w:color="auto" w:fill="FFFFFF"/>
+        </w:rPr>
+        <w:t>4.</w:t>
+      </w:r>
+      <w:r>
+        <w:rPr>
+          <w:rFonts w:ascii="Arial" w:hAnsi="Arial" w:cs="Arial"/>
+          <w:color w:val="3D4351"/>
+          <w:sz w:val="27"/>
+          <w:szCs w:val="27"/>
+          <w:shd w:val="clear" w:color="auto" w:fill="FFFFFF"/>
+        </w:rPr>
+        <w:t> </w:t>
+      </w:r>
+      <w:r>
+        <w:rPr>
+          <w:rFonts w:ascii="Arial" w:hAnsi="Arial" w:cs="Arial"/>
+          <w:color w:val="3D4351"/>
+          <w:sz w:val="27"/>
+          <w:szCs w:val="27"/>
+          <w:shd w:val="clear" w:color="auto" w:fill="FFFFFF"/>
+        </w:rPr>
+        <w:t>Метод revalidate должен быть реализован в соответствии с условием задачи.</w:t>
+      </w:r>
+    </w:p>
+    <w:p>
+      <w:pPr>
+        <w:spacing w:before="300" w:after="150"/>
+        <w:outlineLvl w:val="2"/>
+        <w:rPr>
+          <w:rFonts w:ascii="Arial" w:eastAsia="Times New Roman" w:hAnsi="Arial" w:cs="Arial"/>
           <w:b/>
+          <w:bCs/>
+          <w:color w:val="3D4351"/>
+          <w:sz w:val="32"/>
+          <w:szCs w:val="32"/>
+          <w:lang w:eastAsia="ru-RU"/>
         </w:rPr>
       </w:pPr>
       <w:r>
         <w:rPr>
-          <w:rFonts w:ascii="Arial" w:hAnsi="Arial" w:cs="Arial"/>
-          <w:color w:val="3D4351"/>
-          <w:sz w:val="27"/>
-          <w:szCs w:val="27"/>
+          <w:rFonts w:ascii="Arial" w:eastAsia="Times New Roman" w:hAnsi="Arial" w:cs="Arial"/>
+          <w:b/>
+          <w:bCs/>
+          <w:color w:val="3D4351"/>
+          <w:sz w:val="32"/>
+          <w:szCs w:val="32"/>
+          <w:lang w:eastAsia="ru-RU"/>
+        </w:rPr>
+        <w:t>Ресторан(10)</w:t>
+      </w:r>
+    </w:p>
+    <w:p>
+      <w:pPr>
+        <w:spacing w:after="150"/>
+        <w:rPr>
+          <w:rFonts w:ascii="Arial" w:hAnsi="Arial" w:cs="Arial"/>
+          <w:color w:val="3D4351"/>
+          <w:sz w:val="27"/>
+          <w:szCs w:val="27"/>
+          <w:lang w:eastAsia="ru-RU"/>
+        </w:rPr>
+      </w:pPr>
+      <w:r>
+        <w:rPr>
+          <w:rFonts w:ascii="Arial" w:hAnsi="Arial" w:cs="Arial"/>
+          <w:color w:val="3D4351"/>
+          <w:sz w:val="27"/>
+          <w:szCs w:val="27"/>
+          <w:lang w:eastAsia="ru-RU"/>
+        </w:rPr>
+        <w:t>Рекурсию используют тогда, когда алгоритм решения задачи совпадает с алгоритмом решения подзадачи (</w:t>
+      </w:r>
+      <w:r>
+        <w:rPr>
+          <w:rFonts w:ascii="Arial" w:hAnsi="Arial" w:cs="Arial"/>
+          <w:i/>
+          <w:iCs/>
+          <w:color w:val="3D4351"/>
+          <w:sz w:val="27"/>
+          <w:szCs w:val="27"/>
+          <w:lang w:eastAsia="ru-RU"/>
+        </w:rPr>
+        <w:t>части</w:t>
+      </w:r>
+      <w:r>
+        <w:rPr>
+          <w:rFonts w:ascii="Arial" w:hAnsi="Arial" w:cs="Arial"/>
+          <w:color w:val="3D4351"/>
+          <w:sz w:val="27"/>
+          <w:szCs w:val="27"/>
+          <w:lang w:eastAsia="ru-RU"/>
+        </w:rPr>
+        <w:t>).</w:t>
+      </w:r>
+      <w:r>
+        <w:rPr>
+          <w:rFonts w:ascii="Arial" w:hAnsi="Arial" w:cs="Arial"/>
+          <w:color w:val="3D4351"/>
+          <w:sz w:val="27"/>
+          <w:szCs w:val="27"/>
+          <w:lang w:eastAsia="ru-RU"/>
+        </w:rPr>
+        <w:br/>
+        <w:t>У нас как раз такой случай. Нам нужно сделать полный перебор всех вариантов и выбрать из них лучший.</w:t>
+      </w:r>
+    </w:p>
+    <w:p>
+      <w:pPr>
+        <w:spacing w:after="150"/>
+        <w:rPr>
+          <w:rFonts w:ascii="Arial" w:hAnsi="Arial" w:cs="Arial"/>
+          <w:color w:val="3D4351"/>
+          <w:sz w:val="27"/>
+          <w:szCs w:val="27"/>
+          <w:lang w:eastAsia="ru-RU"/>
+        </w:rPr>
+      </w:pPr>
+      <w:r>
+        <w:rPr>
+          <w:rFonts w:ascii="Arial" w:hAnsi="Arial" w:cs="Arial"/>
+          <w:color w:val="000000"/>
+          <w:sz w:val="27"/>
+          <w:szCs w:val="27"/>
+          <w:lang w:eastAsia="ru-RU"/>
+        </w:rPr>
+        <w:t>Напомню, рекурсия пишется по следующему принципу:</w:t>
+      </w:r>
+      <w:r>
+        <w:rPr>
+          <w:rFonts w:ascii="Arial" w:hAnsi="Arial" w:cs="Arial"/>
+          <w:color w:val="3D4351"/>
+          <w:sz w:val="27"/>
+          <w:szCs w:val="27"/>
+          <w:lang w:eastAsia="ru-RU"/>
+        </w:rPr>
+        <w:br/>
+        <w:t>а) условие выхода/окончания рекурсии</w:t>
+      </w:r>
+      <w:r>
+        <w:rPr>
+          <w:rFonts w:ascii="Arial" w:hAnsi="Arial" w:cs="Arial"/>
+          <w:color w:val="3D4351"/>
+          <w:sz w:val="27"/>
+          <w:szCs w:val="27"/>
+          <w:lang w:eastAsia="ru-RU"/>
+        </w:rPr>
+        <w:br/>
+        <w:t>б) условие продолжения — вызов самой себя с набором параметров предыдущего шага.</w:t>
+      </w:r>
+      <w:r>
+        <w:rPr>
+          <w:rFonts w:ascii="Arial" w:hAnsi="Arial" w:cs="Arial"/>
+          <w:color w:val="3D4351"/>
+          <w:sz w:val="27"/>
+          <w:szCs w:val="27"/>
+          <w:lang w:eastAsia="ru-RU"/>
+        </w:rPr>
+        <w:br/>
+      </w:r>
+      <w:r>
+        <w:rPr>
+          <w:rFonts w:ascii="Arial" w:hAnsi="Arial" w:cs="Arial"/>
+          <w:color w:val="3D4351"/>
+          <w:sz w:val="27"/>
+          <w:szCs w:val="27"/>
+          <w:lang w:eastAsia="ru-RU"/>
+        </w:rPr>
+        <w:lastRenderedPageBreak/>
+        <w:t>В любое время ты можешь почитать в инете подробную информацию по написанию рекурсии.</w:t>
+      </w:r>
+    </w:p>
+    <w:p>
+      <w:pPr>
+        <w:spacing w:after="150"/>
+        <w:rPr>
+          <w:rFonts w:ascii="Arial" w:hAnsi="Arial" w:cs="Arial"/>
+          <w:color w:val="3D4351"/>
+          <w:sz w:val="27"/>
+          <w:szCs w:val="27"/>
+          <w:lang w:eastAsia="ru-RU"/>
+        </w:rPr>
+      </w:pPr>
+      <w:r>
+        <w:rPr>
+          <w:rFonts w:ascii="Arial" w:hAnsi="Arial" w:cs="Arial"/>
+          <w:color w:val="3D4351"/>
+          <w:sz w:val="27"/>
+          <w:szCs w:val="27"/>
+          <w:lang w:eastAsia="ru-RU"/>
+        </w:rPr>
+        <w:t>Текущее задание — реализовать </w:t>
+      </w:r>
+      <w:r>
+        <w:rPr>
+          <w:rFonts w:ascii="Arial" w:hAnsi="Arial" w:cs="Arial"/>
+          <w:color w:val="000000"/>
+          <w:sz w:val="27"/>
+          <w:szCs w:val="27"/>
+          <w:lang w:eastAsia="ru-RU"/>
+        </w:rPr>
+        <w:t>п.2.2</w:t>
+      </w:r>
+      <w:r>
+        <w:rPr>
+          <w:rFonts w:ascii="Arial" w:hAnsi="Arial" w:cs="Arial"/>
+          <w:color w:val="3D4351"/>
+          <w:sz w:val="27"/>
+          <w:szCs w:val="27"/>
+          <w:lang w:eastAsia="ru-RU"/>
+        </w:rPr>
+        <w:t> предыдущего задания с помощью рекурсии.</w:t>
+      </w:r>
+      <w:r>
+        <w:rPr>
+          <w:rFonts w:ascii="Arial" w:hAnsi="Arial" w:cs="Arial"/>
+          <w:color w:val="3D4351"/>
+          <w:sz w:val="27"/>
+          <w:szCs w:val="27"/>
+          <w:lang w:eastAsia="ru-RU"/>
+        </w:rPr>
+        <w:br/>
+        <w:t>(</w:t>
+      </w:r>
+      <w:r>
+        <w:rPr>
+          <w:rFonts w:ascii="Arial" w:hAnsi="Arial" w:cs="Arial"/>
+          <w:i/>
+          <w:iCs/>
+          <w:color w:val="3D4351"/>
+          <w:sz w:val="27"/>
+          <w:szCs w:val="27"/>
+          <w:lang w:eastAsia="ru-RU"/>
+        </w:rPr>
+        <w:t>подобрать список видео из доступных, просмотр которых обеспечивает максимальную выгоду</w:t>
+      </w:r>
+      <w:r>
+        <w:rPr>
+          <w:rFonts w:ascii="Arial" w:hAnsi="Arial" w:cs="Arial"/>
+          <w:color w:val="3D4351"/>
+          <w:sz w:val="27"/>
+          <w:szCs w:val="27"/>
+          <w:lang w:eastAsia="ru-RU"/>
+        </w:rPr>
+        <w:t>)</w:t>
+      </w:r>
+      <w:r>
+        <w:rPr>
+          <w:rFonts w:ascii="Arial" w:hAnsi="Arial" w:cs="Arial"/>
+          <w:color w:val="3D4351"/>
+          <w:sz w:val="27"/>
+          <w:szCs w:val="27"/>
+          <w:lang w:eastAsia="ru-RU"/>
+        </w:rPr>
+        <w:br/>
+        <w:t>Рекурсивный метод должен выбрать набор рекламных роликов, которые будут показаны посетителю.</w:t>
+      </w:r>
+    </w:p>
+    <w:p>
+      <w:pPr>
+        <w:spacing w:after="150"/>
+        <w:rPr>
+          <w:rFonts w:ascii="Arial" w:hAnsi="Arial" w:cs="Arial"/>
+          <w:color w:val="3D4351"/>
+          <w:sz w:val="27"/>
+          <w:szCs w:val="27"/>
+          <w:lang w:eastAsia="ru-RU"/>
+        </w:rPr>
+      </w:pPr>
+      <w:r>
+        <w:rPr>
+          <w:rFonts w:ascii="Arial" w:hAnsi="Arial" w:cs="Arial"/>
+          <w:color w:val="000000"/>
+          <w:sz w:val="27"/>
+          <w:szCs w:val="27"/>
+          <w:lang w:eastAsia="ru-RU"/>
+        </w:rPr>
+        <w:t>Этот набор должен удовлетворять следующим требованиям:</w:t>
+      </w:r>
+      <w:r>
+        <w:rPr>
+          <w:rFonts w:ascii="Arial" w:hAnsi="Arial" w:cs="Arial"/>
+          <w:color w:val="3D4351"/>
+          <w:sz w:val="27"/>
+          <w:szCs w:val="27"/>
+          <w:lang w:eastAsia="ru-RU"/>
+        </w:rPr>
+        <w:br/>
+        <w:t>1. сумма денег, полученная от показов, должна быть максимальной из всех возможных вариантов</w:t>
+      </w:r>
+      <w:r>
+        <w:rPr>
+          <w:rFonts w:ascii="Arial" w:hAnsi="Arial" w:cs="Arial"/>
+          <w:color w:val="3D4351"/>
+          <w:sz w:val="27"/>
+          <w:szCs w:val="27"/>
+          <w:lang w:eastAsia="ru-RU"/>
+        </w:rPr>
+        <w:br/>
+        <w:t>2. общее время показа рекламных роликов НЕ должно превышать время приготовления блюд для текущего заказа;</w:t>
+      </w:r>
+      <w:r>
+        <w:rPr>
+          <w:rFonts w:ascii="Arial" w:hAnsi="Arial" w:cs="Arial"/>
+          <w:color w:val="3D4351"/>
+          <w:sz w:val="27"/>
+          <w:szCs w:val="27"/>
+          <w:lang w:eastAsia="ru-RU"/>
+        </w:rPr>
+        <w:br/>
+        <w:t>3. для одного заказа любой видео-ролик показывается не более одного раза;</w:t>
+      </w:r>
+      <w:r>
+        <w:rPr>
+          <w:rFonts w:ascii="Arial" w:hAnsi="Arial" w:cs="Arial"/>
+          <w:color w:val="3D4351"/>
+          <w:sz w:val="27"/>
+          <w:szCs w:val="27"/>
+          <w:lang w:eastAsia="ru-RU"/>
+        </w:rPr>
+        <w:br/>
+        <w:t>4. если существует несколько вариантов набора видео-роликов с одинаковой суммой денег, полученной от показов, то:</w:t>
+      </w:r>
+      <w:r>
+        <w:rPr>
+          <w:rFonts w:ascii="Arial" w:hAnsi="Arial" w:cs="Arial"/>
+          <w:color w:val="3D4351"/>
+          <w:sz w:val="27"/>
+          <w:szCs w:val="27"/>
+          <w:lang w:eastAsia="ru-RU"/>
+        </w:rPr>
+        <w:br/>
+        <w:t>4.1. выбрать тот вариант, у которого суммарное время максимальное;</w:t>
+      </w:r>
+      <w:r>
+        <w:rPr>
+          <w:rFonts w:ascii="Arial" w:hAnsi="Arial" w:cs="Arial"/>
+          <w:color w:val="3D4351"/>
+          <w:sz w:val="27"/>
+          <w:szCs w:val="27"/>
+          <w:lang w:eastAsia="ru-RU"/>
+        </w:rPr>
+        <w:br/>
+        <w:t>4.2. если суммарное время у этих вариантов одинаковое, то выбрать вариант с минимальным количеством роликов;</w:t>
+      </w:r>
+      <w:r>
+        <w:rPr>
+          <w:rFonts w:ascii="Arial" w:hAnsi="Arial" w:cs="Arial"/>
+          <w:color w:val="3D4351"/>
+          <w:sz w:val="27"/>
+          <w:szCs w:val="27"/>
+          <w:lang w:eastAsia="ru-RU"/>
+        </w:rPr>
+        <w:br/>
+        <w:t>5. количество показов у любого рекламного ролика из набора — положительное число.</w:t>
+      </w:r>
+    </w:p>
+    <w:p>
+      <w:pPr>
+        <w:spacing w:after="150"/>
+        <w:rPr>
+          <w:rFonts w:ascii="Arial" w:hAnsi="Arial" w:cs="Arial"/>
+          <w:color w:val="3D4351"/>
+          <w:sz w:val="27"/>
+          <w:szCs w:val="27"/>
+          <w:lang w:eastAsia="ru-RU"/>
+        </w:rPr>
+      </w:pPr>
+      <w:r>
+        <w:rPr>
+          <w:rFonts w:ascii="Arial" w:hAnsi="Arial" w:cs="Arial"/>
+          <w:color w:val="3D4351"/>
+          <w:sz w:val="27"/>
+          <w:szCs w:val="27"/>
+          <w:lang w:eastAsia="ru-RU"/>
+        </w:rPr>
+        <w:t>При локальном тестировании учитывайте, что необходимо отобразить все рекламные ролики, отобранные для показа, в порядке уменьшения стоимости показа одного рекламного ролика в копейках.</w:t>
+      </w:r>
+    </w:p>
+    <w:p>
+      <w:pPr>
+        <w:spacing w:after="150"/>
+        <w:rPr>
+          <w:rFonts w:ascii="Arial" w:hAnsi="Arial" w:cs="Arial"/>
+          <w:color w:val="3D4351"/>
+          <w:sz w:val="27"/>
+          <w:szCs w:val="27"/>
+          <w:lang w:eastAsia="ru-RU"/>
+        </w:rPr>
+      </w:pPr>
+      <w:r>
+        <w:rPr>
+          <w:rFonts w:ascii="Arial" w:hAnsi="Arial" w:cs="Arial"/>
+          <w:color w:val="3D4351"/>
+          <w:sz w:val="27"/>
+          <w:szCs w:val="27"/>
+          <w:lang w:eastAsia="ru-RU"/>
+        </w:rPr>
+        <w:t>Также не забудь реализовать </w:t>
+      </w:r>
+      <w:r>
+        <w:rPr>
+          <w:rFonts w:ascii="Arial" w:hAnsi="Arial" w:cs="Arial"/>
+          <w:color w:val="000000"/>
+          <w:sz w:val="27"/>
+          <w:szCs w:val="27"/>
+          <w:lang w:eastAsia="ru-RU"/>
+        </w:rPr>
+        <w:t>п.2.4</w:t>
+      </w:r>
+      <w:r>
+        <w:rPr>
+          <w:rFonts w:ascii="Arial" w:hAnsi="Arial" w:cs="Arial"/>
+          <w:color w:val="3D4351"/>
+          <w:sz w:val="27"/>
+          <w:szCs w:val="27"/>
+          <w:lang w:eastAsia="ru-RU"/>
+        </w:rPr>
+        <w:t> из предыдущего задания (</w:t>
+      </w:r>
+      <w:r>
+        <w:rPr>
+          <w:rFonts w:ascii="Arial" w:hAnsi="Arial" w:cs="Arial"/>
+          <w:i/>
+          <w:iCs/>
+          <w:color w:val="3D4351"/>
+          <w:sz w:val="27"/>
+          <w:szCs w:val="27"/>
+          <w:lang w:eastAsia="ru-RU"/>
+        </w:rPr>
+        <w:t>вывести на экран все подходящие ролики)</w:t>
+      </w:r>
+      <w:r>
+        <w:rPr>
+          <w:rFonts w:ascii="Arial" w:hAnsi="Arial" w:cs="Arial"/>
+          <w:color w:val="3D4351"/>
+          <w:sz w:val="27"/>
+          <w:szCs w:val="27"/>
+          <w:lang w:eastAsia="ru-RU"/>
+        </w:rPr>
+        <w:t>.</w:t>
+      </w:r>
+    </w:p>
+    <w:p>
+      <w:pPr>
+        <w:spacing w:after="150"/>
+        <w:rPr>
+          <w:rFonts w:ascii="Arial" w:hAnsi="Arial" w:cs="Arial"/>
+          <w:color w:val="3D4351"/>
+          <w:sz w:val="27"/>
+          <w:szCs w:val="27"/>
+          <w:lang w:eastAsia="ru-RU"/>
+        </w:rPr>
+      </w:pPr>
+      <w:r>
+        <w:rPr>
+          <w:rFonts w:ascii="Arial" w:hAnsi="Arial" w:cs="Arial"/>
+          <w:color w:val="3D4351"/>
+          <w:sz w:val="27"/>
+          <w:szCs w:val="27"/>
+          <w:lang w:eastAsia="ru-RU"/>
+        </w:rPr>
+        <w:t>Для каждого показанного видео-ролика должен быть вызван метод revalidate().</w:t>
+      </w:r>
+    </w:p>
+    <w:p>
+      <w:pPr>
+        <w:rPr>
+          <w:rFonts w:ascii="Times New Roman" w:eastAsia="Times New Roman" w:hAnsi="Times New Roman" w:cs="Times New Roman"/>
+          <w:lang w:eastAsia="ru-RU"/>
+        </w:rPr>
+      </w:pPr>
+      <w:r>
+        <w:rPr>
+          <w:rFonts w:ascii="Arial" w:eastAsia="Times New Roman" w:hAnsi="Arial" w:cs="Arial"/>
+          <w:color w:val="3D4351"/>
+          <w:sz w:val="27"/>
+          <w:szCs w:val="27"/>
+          <w:lang w:eastAsia="ru-RU"/>
         </w:rPr>
         <w:br/>
         <w:t>Требования:</w:t>
       </w:r>
       <w:r>
         <w:rPr>
-          <w:rFonts w:ascii="Arial" w:hAnsi="Arial" w:cs="Arial"/>
-          <w:color w:val="3D4351"/>
-          <w:sz w:val="27"/>
-          <w:szCs w:val="27"/>
-        </w:rPr>
-        <w:br/>
-      </w:r>
-      <w:r>
-        <w:rPr>
-          <w:rFonts w:ascii="Arial" w:hAnsi="Arial" w:cs="Arial"/>
-          <w:color w:val="3D4351"/>
-          <w:sz w:val="27"/>
-          <w:szCs w:val="27"/>
-          <w:shd w:val="clear" w:color="auto" w:fill="FFFFFF"/>
+          <w:rFonts w:ascii="Arial" w:eastAsia="Times New Roman" w:hAnsi="Arial" w:cs="Arial"/>
+          <w:color w:val="3D4351"/>
+          <w:sz w:val="27"/>
+          <w:szCs w:val="27"/>
+          <w:lang w:eastAsia="ru-RU"/>
+        </w:rPr>
+        <w:br/>
+      </w:r>
+      <w:r>
+        <w:rPr>
+          <w:rFonts w:ascii="Arial" w:eastAsia="Times New Roman" w:hAnsi="Arial" w:cs="Arial"/>
+          <w:color w:val="3D4351"/>
+          <w:sz w:val="27"/>
+          <w:szCs w:val="27"/>
+          <w:shd w:val="clear" w:color="auto" w:fill="FFFFFF"/>
+          <w:lang w:eastAsia="ru-RU"/>
         </w:rPr>
         <w:t>1.</w:t>
       </w:r>
       <w:r>
         <w:rPr>
-          <w:rFonts w:ascii="Arial" w:hAnsi="Arial" w:cs="Arial"/>
-          <w:color w:val="3D4351"/>
-          <w:sz w:val="27"/>
-          <w:szCs w:val="27"/>
-          <w:shd w:val="clear" w:color="auto" w:fill="FFFFFF"/>
+          <w:rFonts w:ascii="Arial" w:eastAsia="Times New Roman" w:hAnsi="Arial" w:cs="Arial"/>
+          <w:color w:val="3D4351"/>
+          <w:sz w:val="27"/>
+          <w:szCs w:val="27"/>
+          <w:shd w:val="clear" w:color="auto" w:fill="FFFFFF"/>
+          <w:lang w:eastAsia="ru-RU"/>
         </w:rPr>
         <w:t> </w:t>
       </w:r>
       <w:r>
         <w:rPr>
-          <w:rFonts w:ascii="Arial" w:hAnsi="Arial" w:cs="Arial"/>
-          <w:color w:val="3D4351"/>
-          <w:sz w:val="27"/>
-          <w:szCs w:val="27"/>
-          <w:shd w:val="clear" w:color="auto" w:fill="FFFFFF"/>
-        </w:rPr>
-        <w:t>В случае, если список видео для воспроизведения пуст, должно быть брошено исключение NoVideoAvailableException из метода processVideos.</w:t>
-      </w:r>
-      <w:r>
-        <w:rPr>
-          <w:rFonts w:ascii="Arial" w:hAnsi="Arial" w:cs="Arial"/>
-          <w:color w:val="3D4351"/>
-          <w:sz w:val="27"/>
-          <w:szCs w:val="27"/>
-        </w:rPr>
-        <w:br/>
-      </w:r>
-      <w:r>
-        <w:rPr>
-          <w:rFonts w:ascii="Arial" w:hAnsi="Arial" w:cs="Arial"/>
-          <w:color w:val="3D4351"/>
-          <w:sz w:val="27"/>
-          <w:szCs w:val="27"/>
-          <w:shd w:val="clear" w:color="auto" w:fill="FFFFFF"/>
+          <w:rFonts w:ascii="Arial" w:eastAsia="Times New Roman" w:hAnsi="Arial" w:cs="Arial"/>
+          <w:color w:val="3D4351"/>
+          <w:sz w:val="27"/>
+          <w:szCs w:val="27"/>
+          <w:shd w:val="clear" w:color="auto" w:fill="FFFFFF"/>
+          <w:lang w:eastAsia="ru-RU"/>
+        </w:rPr>
+        <w:t>Сумма денег, полученная от показов, должна быть максимальной из всех возможных вариантов.</w:t>
+      </w:r>
+      <w:r>
+        <w:rPr>
+          <w:rFonts w:ascii="Arial" w:eastAsia="Times New Roman" w:hAnsi="Arial" w:cs="Arial"/>
+          <w:color w:val="3D4351"/>
+          <w:sz w:val="27"/>
+          <w:szCs w:val="27"/>
+          <w:lang w:eastAsia="ru-RU"/>
+        </w:rPr>
+        <w:br/>
+      </w:r>
+      <w:r>
+        <w:rPr>
+          <w:rFonts w:ascii="Arial" w:eastAsia="Times New Roman" w:hAnsi="Arial" w:cs="Arial"/>
+          <w:color w:val="3D4351"/>
+          <w:sz w:val="27"/>
+          <w:szCs w:val="27"/>
+          <w:shd w:val="clear" w:color="auto" w:fill="FFFFFF"/>
+          <w:lang w:eastAsia="ru-RU"/>
         </w:rPr>
         <w:t>2.</w:t>
       </w:r>
       <w:r>
         <w:rPr>
-          <w:rFonts w:ascii="Arial" w:hAnsi="Arial" w:cs="Arial"/>
-          <w:color w:val="3D4351"/>
-          <w:sz w:val="27"/>
-          <w:szCs w:val="27"/>
-          <w:shd w:val="clear" w:color="auto" w:fill="FFFFFF"/>
+          <w:rFonts w:ascii="Arial" w:eastAsia="Times New Roman" w:hAnsi="Arial" w:cs="Arial"/>
+          <w:color w:val="3D4351"/>
+          <w:sz w:val="27"/>
+          <w:szCs w:val="27"/>
+          <w:shd w:val="clear" w:color="auto" w:fill="FFFFFF"/>
+          <w:lang w:eastAsia="ru-RU"/>
         </w:rPr>
         <w:t> </w:t>
       </w:r>
       <w:r>
         <w:rPr>
-          <w:rFonts w:ascii="Arial" w:hAnsi="Arial" w:cs="Arial"/>
-          <w:color w:val="3D4351"/>
-          <w:sz w:val="27"/>
-          <w:szCs w:val="27"/>
-          <w:shd w:val="clear" w:color="auto" w:fill="FFFFFF"/>
-        </w:rPr>
-        <w:t>Исключение NoVideoAvailableException должно быть перехвачено и в лог должна быть записана строка об отсутствии видео для данного заказа (пример в условии).</w:t>
-      </w:r>
-      <w:r>
-        <w:rPr>
-          <w:rFonts w:ascii="Arial" w:hAnsi="Arial" w:cs="Arial"/>
-          <w:color w:val="3D4351"/>
-          <w:sz w:val="27"/>
-          <w:szCs w:val="27"/>
-        </w:rPr>
-        <w:br/>
-      </w:r>
-      <w:r>
-        <w:rPr>
-          <w:rFonts w:ascii="Arial" w:hAnsi="Arial" w:cs="Arial"/>
-          <w:color w:val="3D4351"/>
-          <w:sz w:val="27"/>
-          <w:szCs w:val="27"/>
-          <w:shd w:val="clear" w:color="auto" w:fill="FFFFFF"/>
+          <w:rFonts w:ascii="Arial" w:eastAsia="Times New Roman" w:hAnsi="Arial" w:cs="Arial"/>
+          <w:color w:val="3D4351"/>
+          <w:sz w:val="27"/>
+          <w:szCs w:val="27"/>
+          <w:shd w:val="clear" w:color="auto" w:fill="FFFFFF"/>
+          <w:lang w:eastAsia="ru-RU"/>
+        </w:rPr>
+        <w:t>Общее время показа рекламных роликов НЕ должно превышать время приготовления блюд для текущего заказа.</w:t>
+      </w:r>
+      <w:r>
+        <w:rPr>
+          <w:rFonts w:ascii="Arial" w:eastAsia="Times New Roman" w:hAnsi="Arial" w:cs="Arial"/>
+          <w:color w:val="3D4351"/>
+          <w:sz w:val="27"/>
+          <w:szCs w:val="27"/>
+          <w:lang w:eastAsia="ru-RU"/>
+        </w:rPr>
+        <w:br/>
+      </w:r>
+      <w:r>
+        <w:rPr>
+          <w:rFonts w:ascii="Arial" w:eastAsia="Times New Roman" w:hAnsi="Arial" w:cs="Arial"/>
+          <w:color w:val="3D4351"/>
+          <w:sz w:val="27"/>
+          <w:szCs w:val="27"/>
+          <w:shd w:val="clear" w:color="auto" w:fill="FFFFFF"/>
+          <w:lang w:eastAsia="ru-RU"/>
         </w:rPr>
         <w:t>3.</w:t>
       </w:r>
       <w:r>
         <w:rPr>
-          <w:rFonts w:ascii="Arial" w:hAnsi="Arial" w:cs="Arial"/>
-          <w:color w:val="3D4351"/>
-          <w:sz w:val="27"/>
-          <w:szCs w:val="27"/>
-          <w:shd w:val="clear" w:color="auto" w:fill="FFFFFF"/>
+          <w:rFonts w:ascii="Arial" w:eastAsia="Times New Roman" w:hAnsi="Arial" w:cs="Arial"/>
+          <w:color w:val="3D4351"/>
+          <w:sz w:val="27"/>
+          <w:szCs w:val="27"/>
+          <w:shd w:val="clear" w:color="auto" w:fill="FFFFFF"/>
+          <w:lang w:eastAsia="ru-RU"/>
         </w:rPr>
         <w:t> </w:t>
       </w:r>
       <w:r>
         <w:rPr>
-          <w:rFonts w:ascii="Arial" w:hAnsi="Arial" w:cs="Arial"/>
-          <w:color w:val="3D4351"/>
-          <w:sz w:val="27"/>
-          <w:szCs w:val="27"/>
-          <w:shd w:val="clear" w:color="auto" w:fill="FFFFFF"/>
-        </w:rPr>
-        <w:t>Класс NoVideoAvailableException в пакете ad должен быть потомком класса RuntimeException.</w:t>
-      </w:r>
-      <w:r>
-        <w:rPr>
-          <w:rFonts w:ascii="Arial" w:hAnsi="Arial" w:cs="Arial"/>
-          <w:color w:val="3D4351"/>
-          <w:sz w:val="27"/>
-          <w:szCs w:val="27"/>
-        </w:rPr>
-        <w:br/>
-      </w:r>
-      <w:r>
-        <w:rPr>
-          <w:rFonts w:ascii="Arial" w:hAnsi="Arial" w:cs="Arial"/>
-          <w:color w:val="3D4351"/>
-          <w:sz w:val="27"/>
-          <w:szCs w:val="27"/>
-          <w:shd w:val="clear" w:color="auto" w:fill="FFFFFF"/>
+          <w:rFonts w:ascii="Arial" w:eastAsia="Times New Roman" w:hAnsi="Arial" w:cs="Arial"/>
+          <w:color w:val="3D4351"/>
+          <w:sz w:val="27"/>
+          <w:szCs w:val="27"/>
+          <w:shd w:val="clear" w:color="auto" w:fill="FFFFFF"/>
+          <w:lang w:eastAsia="ru-RU"/>
+        </w:rPr>
+        <w:t>Для одного заказа любой видео-ролик должен показываться не более одного раза.</w:t>
+      </w:r>
+      <w:r>
+        <w:rPr>
+          <w:rFonts w:ascii="Arial" w:eastAsia="Times New Roman" w:hAnsi="Arial" w:cs="Arial"/>
+          <w:color w:val="3D4351"/>
+          <w:sz w:val="27"/>
+          <w:szCs w:val="27"/>
+          <w:lang w:eastAsia="ru-RU"/>
+        </w:rPr>
+        <w:br/>
+      </w:r>
+      <w:r>
+        <w:rPr>
+          <w:rFonts w:ascii="Arial" w:eastAsia="Times New Roman" w:hAnsi="Arial" w:cs="Arial"/>
+          <w:color w:val="3D4351"/>
+          <w:sz w:val="27"/>
+          <w:szCs w:val="27"/>
+          <w:shd w:val="clear" w:color="auto" w:fill="FFFFFF"/>
+          <w:lang w:eastAsia="ru-RU"/>
         </w:rPr>
         <w:t>4.</w:t>
       </w:r>
       <w:r>
         <w:rPr>
-          <w:rFonts w:ascii="Arial" w:hAnsi="Arial" w:cs="Arial"/>
-          <w:color w:val="3D4351"/>
-          <w:sz w:val="27"/>
-          <w:szCs w:val="27"/>
-          <w:shd w:val="clear" w:color="auto" w:fill="FFFFFF"/>
+          <w:rFonts w:ascii="Arial" w:eastAsia="Times New Roman" w:hAnsi="Arial" w:cs="Arial"/>
+          <w:color w:val="3D4351"/>
+          <w:sz w:val="27"/>
+          <w:szCs w:val="27"/>
+          <w:shd w:val="clear" w:color="auto" w:fill="FFFFFF"/>
+          <w:lang w:eastAsia="ru-RU"/>
         </w:rPr>
         <w:t> </w:t>
       </w:r>
       <w:r>
         <w:rPr>
-          <w:rFonts w:ascii="Arial" w:hAnsi="Arial" w:cs="Arial"/>
-          <w:color w:val="3D4351"/>
-          <w:sz w:val="27"/>
-          <w:szCs w:val="27"/>
-          <w:shd w:val="clear" w:color="auto" w:fill="FFFFFF"/>
-        </w:rPr>
-        <w:t>Метод revalidate должен быть реализован в соответствии с условием задачи.</w:t>
-      </w:r>
+          <w:rFonts w:ascii="Arial" w:eastAsia="Times New Roman" w:hAnsi="Arial" w:cs="Arial"/>
+          <w:color w:val="3D4351"/>
+          <w:sz w:val="27"/>
+          <w:szCs w:val="27"/>
+          <w:shd w:val="clear" w:color="auto" w:fill="FFFFFF"/>
+          <w:lang w:eastAsia="ru-RU"/>
+        </w:rPr>
+        <w:t>Если существует несколько вариантов набора видео-роликов с одинаковой суммой денег, полученной от показов, то должен быть выбран вариант с максимальным суммарным временем.</w:t>
+      </w:r>
+      <w:r>
+        <w:rPr>
+          <w:rFonts w:ascii="Arial" w:eastAsia="Times New Roman" w:hAnsi="Arial" w:cs="Arial"/>
+          <w:color w:val="3D4351"/>
+          <w:sz w:val="27"/>
+          <w:szCs w:val="27"/>
+          <w:lang w:eastAsia="ru-RU"/>
+        </w:rPr>
+        <w:br/>
+      </w:r>
+      <w:r>
+        <w:rPr>
+          <w:rFonts w:ascii="Arial" w:eastAsia="Times New Roman" w:hAnsi="Arial" w:cs="Arial"/>
+          <w:color w:val="3D4351"/>
+          <w:sz w:val="27"/>
+          <w:szCs w:val="27"/>
+          <w:shd w:val="clear" w:color="auto" w:fill="FFFFFF"/>
+          <w:lang w:eastAsia="ru-RU"/>
+        </w:rPr>
+        <w:t>5.</w:t>
+      </w:r>
+      <w:r>
+        <w:rPr>
+          <w:rFonts w:ascii="Arial" w:eastAsia="Times New Roman" w:hAnsi="Arial" w:cs="Arial"/>
+          <w:color w:val="3D4351"/>
+          <w:sz w:val="27"/>
+          <w:szCs w:val="27"/>
+          <w:shd w:val="clear" w:color="auto" w:fill="FFFFFF"/>
+          <w:lang w:eastAsia="ru-RU"/>
+        </w:rPr>
+        <w:t> </w:t>
+      </w:r>
+      <w:r>
+        <w:rPr>
+          <w:rFonts w:ascii="Arial" w:eastAsia="Times New Roman" w:hAnsi="Arial" w:cs="Arial"/>
+          <w:color w:val="3D4351"/>
+          <w:sz w:val="27"/>
+          <w:szCs w:val="27"/>
+          <w:shd w:val="clear" w:color="auto" w:fill="FFFFFF"/>
+          <w:lang w:eastAsia="ru-RU"/>
+        </w:rPr>
+        <w:t>Если существует несколько вариантов набора видео-роликов с одинаковой суммой денег и одинаковым суммарным временем, то должен быть выбран вариант с минимальным количеством роликов.</w:t>
+      </w:r>
+      <w:r>
+        <w:rPr>
+          <w:rFonts w:ascii="Arial" w:eastAsia="Times New Roman" w:hAnsi="Arial" w:cs="Arial"/>
+          <w:color w:val="3D4351"/>
+          <w:sz w:val="27"/>
+          <w:szCs w:val="27"/>
+          <w:lang w:eastAsia="ru-RU"/>
+        </w:rPr>
+        <w:br/>
+      </w:r>
+      <w:r>
+        <w:rPr>
+          <w:rFonts w:ascii="Arial" w:eastAsia="Times New Roman" w:hAnsi="Arial" w:cs="Arial"/>
+          <w:color w:val="3D4351"/>
+          <w:sz w:val="27"/>
+          <w:szCs w:val="27"/>
+          <w:shd w:val="clear" w:color="auto" w:fill="FFFFFF"/>
+          <w:lang w:eastAsia="ru-RU"/>
+        </w:rPr>
+        <w:lastRenderedPageBreak/>
+        <w:t>6.</w:t>
+      </w:r>
+      <w:r>
+        <w:rPr>
+          <w:rFonts w:ascii="Arial" w:eastAsia="Times New Roman" w:hAnsi="Arial" w:cs="Arial"/>
+          <w:color w:val="3D4351"/>
+          <w:sz w:val="27"/>
+          <w:szCs w:val="27"/>
+          <w:shd w:val="clear" w:color="auto" w:fill="FFFFFF"/>
+          <w:lang w:eastAsia="ru-RU"/>
+        </w:rPr>
+        <w:t> </w:t>
+      </w:r>
+      <w:r>
+        <w:rPr>
+          <w:rFonts w:ascii="Arial" w:eastAsia="Times New Roman" w:hAnsi="Arial" w:cs="Arial"/>
+          <w:color w:val="3D4351"/>
+          <w:sz w:val="27"/>
+          <w:szCs w:val="27"/>
+          <w:shd w:val="clear" w:color="auto" w:fill="FFFFFF"/>
+          <w:lang w:eastAsia="ru-RU"/>
+        </w:rPr>
+        <w:t>Для каждого показанного ролика должен быть вызван метод revalidate.</w:t>
+      </w:r>
+    </w:p>
+    <w:p>
+      <w:pPr>
+        <w:rPr>
+          <w:b/>
+        </w:rPr>
+      </w:pPr>
       <w:bookmarkStart w:id="0" w:name="_GoBack"/>
       <w:bookmarkEnd w:id="0"/>
     </w:p>
@@ -9997,7 +10852,7 @@
 </file>
 
 <file path=word/styles.xml><?xml version="1.0" encoding="utf-8"?>
-<w:styles xmlns:mc="http://schemas.openxmlformats.org/markup-compatibility/2006" xmlns:r="http://schemas.openxmlformats.org/officeDocument/2006/relationships" xmlns:w="http://schemas.openxmlformats.org/wordprocessingml/2006/main" xmlns:w14="http://schemas.microsoft.com/office/word/2010/wordml" mc:Ignorable="w14">
+<w:styles xmlns:mc="http://schemas.openxmlformats.org/markup-compatibility/2006" xmlns:r="http://schemas.openxmlformats.org/officeDocument/2006/relationships" xmlns:w="http://schemas.openxmlformats.org/wordprocessingml/2006/main" xmlns:w14="http://schemas.microsoft.com/office/word/2010/wordml" xmlns:w15="http://schemas.microsoft.com/office/word/2012/wordml" mc:Ignorable="w14 w15">
   <w:docDefaults>
     <w:rPrDefault>
       <w:rPr>
@@ -10009,445 +10864,389 @@
     </w:rPrDefault>
     <w:pPrDefault/>
   </w:docDefaults>
-  <w:latentStyles w:defLockedState="0" w:defUIPriority="99" w:defSemiHidden="1" w:defUnhideWhenUsed="1" w:defQFormat="0" w:count="267">
-    <w:lsdException w:name="Normal" w:semiHidden="0" w:uiPriority="0" w:unhideWhenUsed="0" w:qFormat="1"/>
-    <w:lsdException w:name="heading 1" w:semiHidden="0" w:uiPriority="9" w:unhideWhenUsed="0" w:qFormat="1"/>
-    <w:lsdException w:name="heading 2" w:uiPriority="9" w:qFormat="1"/>
-    <w:lsdException w:name="heading 3" w:uiPriority="9" w:qFormat="1"/>
-    <w:lsdException w:name="heading 4" w:uiPriority="9" w:qFormat="1"/>
-    <w:lsdException w:name="heading 5" w:uiPriority="9" w:qFormat="1"/>
-    <w:lsdException w:name="heading 6" w:uiPriority="9" w:qFormat="1"/>
-    <w:lsdException w:name="heading 7" w:uiPriority="9" w:qFormat="1"/>
-    <w:lsdException w:name="heading 8" w:uiPriority="9" w:qFormat="1"/>
-    <w:lsdException w:name="heading 9" w:uiPriority="9" w:qFormat="1"/>
-    <w:lsdException w:name="toc 1" w:uiPriority="39"/>
-    <w:lsdException w:name="toc 2" w:uiPriority="39"/>
-    <w:lsdException w:name="toc 3" w:uiPriority="39"/>
-    <w:lsdException w:name="toc 4" w:uiPriority="39"/>
-    <w:lsdException w:name="toc 5" w:uiPriority="39"/>
-    <w:lsdException w:name="toc 6" w:uiPriority="39"/>
-    <w:lsdException w:name="toc 7" w:uiPriority="39"/>
-    <w:lsdException w:name="toc 8" w:uiPriority="39"/>
-    <w:lsdException w:name="toc 9" w:uiPriority="39"/>
-    <w:lsdException w:name="caption" w:uiPriority="35" w:qFormat="1"/>
-    <w:lsdException w:name="Title" w:semiHidden="0" w:uiPriority="10" w:unhideWhenUsed="0" w:qFormat="1"/>
-    <w:lsdException w:name="Default Paragraph Font" w:uiPriority="1"/>
-    <w:lsdException w:name="Subtitle" w:semiHidden="0" w:uiPriority="11" w:unhideWhenUsed="0" w:qFormat="1"/>
-    <w:lsdException w:name="Strong" w:semiHidden="0" w:uiPriority="22" w:unhideWhenUsed="0" w:qFormat="1"/>
-    <w:lsdException w:name="Emphasis" w:semiHidden="0" w:uiPriority="20" w:unhideWhenUsed="0" w:qFormat="1"/>
-    <w:lsdException w:name="Table Grid" w:semiHidden="0" w:uiPriority="39" w:unhideWhenUsed="0"/>
-    <w:lsdException w:name="Placeholder Text" w:unhideWhenUsed="0"/>
-    <w:lsdException w:name="No Spacing" w:semiHidden="0" w:uiPriority="1" w:unhideWhenUsed="0" w:qFormat="1"/>
-    <w:lsdException w:name="Light Shading" w:semiHidden="0" w:uiPriority="60" w:unhideWhenUsed="0"/>
-    <w:lsdException w:name="Light List" w:semiHidden="0" w:uiPriority="61" w:unhideWhenUsed="0"/>
-    <w:lsdException w:name="Light Grid" w:semiHidden="0" w:uiPriority="62" w:unhideWhenUsed="0"/>
-    <w:lsdException w:name="Medium Shading 1" w:semiHidden="0" w:uiPriority="63" w:unhideWhenUsed="0"/>
-    <w:lsdException w:name="Medium Shading 2" w:semiHidden="0" w:uiPriority="64" w:unhideWhenUsed="0"/>
-    <w:lsdException w:name="Medium List 1" w:semiHidden="0" w:uiPriority="65" w:unhideWhenUsed="0"/>
-    <w:lsdException w:name="Medium List 2" w:semiHidden="0" w:uiPriority="66" w:unhideWhenUsed="0"/>
-    <w:lsdException w:name="Medium Grid 1" w:semiHidden="0" w:uiPriority="67" w:unhideWhenUsed="0"/>
-    <w:lsdException w:name="Medium Grid 2" w:semiHidden="0" w:uiPriority="68" w:unhideWhenUsed="0"/>
-    <w:lsdException w:name="Medium Grid 3" w:semiHidden="0" w:uiPriority="69" w:unhideWhenUsed="0"/>
-    <w:lsdException w:name="Dark List" w:semiHidden="0" w:uiPriority="70" w:unhideWhenUsed="0"/>
-    <w:lsdException w:name="Colorful Shading" w:semiHidden="0" w:uiPriority="71" w:unhideWhenUsed="0"/>
-    <w:lsdException w:name="Colorful List" w:semiHidden="0" w:uiPriority="72" w:unhideWhenUsed="0"/>
-    <w:lsdException w:name="Colorful Grid" w:semiHidden="0" w:uiPriority="73" w:unhideWhenUsed="0"/>
-    <w:lsdException w:name="Light Shading Accent 1" w:semiHidden="0" w:uiPriority="60" w:unhideWhenUsed="0"/>
-    <w:lsdException w:name="Light List Accent 1" w:semiHidden="0" w:uiPriority="61" w:unhideWhenUsed="0"/>
-    <w:lsdException w:name="Light Grid Accent 1" w:semiHidden="0" w:uiPriority="62" w:unhideWhenUsed="0"/>
-    <w:lsdException w:name="Medium Shading 1 Accent 1" w:semiHidden="0" w:uiPriority="63" w:unhideWhenUsed="0"/>
-    <w:lsdException w:name="Medium Shading 2 Accent 1" w:semiHidden="0" w:uiPriority="64" w:unhideWhenUsed="0"/>
-    <w:lsdException w:name="Medium List 1 Accent 1" w:semiHidden="0" w:uiPriority="65" w:unhideWhenUsed="0"/>
-    <w:lsdException w:name="Revision" w:unhideWhenUsed="0"/>
-    <w:lsdException w:name="List Paragraph" w:semiHidden="0" w:uiPriority="34" w:unhideWhenUsed="0" w:qFormat="1"/>
-    <w:lsdException w:name="Quote" w:semiHidden="0" w:uiPriority="29" w:unhideWhenUsed="0" w:qFormat="1"/>
-    <w:lsdException w:name="Intense Quote" w:semiHidden="0" w:uiPriority="30" w:unhideWhenUsed="0" w:qFormat="1"/>
-    <w:lsdException w:name="Medium List 2 Accent 1" w:semiHidden="0" w:uiPriority="66" w:unhideWhenUsed="0"/>
-    <w:lsdException w:name="Medium Grid 1 Accent 1" w:semiHidden="0" w:uiPriority="67" w:unhideWhenUsed="0"/>
-    <w:lsdException w:name="Medium Grid 2 Accent 1" w:semiHidden="0" w:uiPriority="68" w:unhideWhenUsed="0"/>
-    <w:lsdException w:name="Medium Grid 3 Accent 1" w:semiHidden="0" w:uiPriority="69" w:unhideWhenUsed="0"/>
-    <w:lsdException w:name="Dark List Accent 1" w:semiHidden="0" w:uiPriority="70" w:unhideWhenUsed="0"/>
-    <w:lsdException w:name="Colorful Shading Accent 1" w:semiHidden="0" w:uiPriority="71" w:unhideWhenUsed="0"/>
-    <w:lsdException w:name="Colorful List Accent 1" w:semiHidden="0" w:uiPriority="72" w:unhideWhenUsed="0"/>
-    <w:lsdException w:name="Colorful Grid Accent 1" w:semiHidden="0" w:uiPriority="73" w:unhideWhenUsed="0"/>
-    <w:lsdException w:name="Light Shading Accent 2" w:semiHidden="0" w:uiPriority="60" w:unhideWhenUsed="0"/>
-    <w:lsdException w:name="Light List Accent 2" w:semiHidden="0" w:uiPriority="61" w:unhideWhenUsed="0"/>
-    <w:lsdException w:name="Light Grid Accent 2" w:semiHidden="0" w:uiPriority="62" w:unhideWhenUsed="0"/>
-    <w:lsdException w:name="Medium Shading 1 Accent 2" w:semiHidden="0" w:uiPriority="63" w:unhideWhenUsed="0"/>
-    <w:lsdException w:name="Medium Shading 2 Accent 2" w:semiHidden="0" w:uiPriority="64" w:unhideWhenUsed="0"/>
-    <w:lsdException w:name="Medium List 1 Accent 2" w:semiHidden="0" w:uiPriority="65" w:unhideWhenUsed="0"/>
-    <w:lsdException w:name="Medium List 2 Accent 2" w:semiHidden="0" w:uiPriority="66" w:unhideWhenUsed="0"/>
-    <w:lsdException w:name="Medium Grid 1 Accent 2" w:semiHidden="0" w:uiPriority="67" w:unhideWhenUsed="0"/>
-    <w:lsdException w:name="Medium Grid 2 Accent 2" w:semiHidden="0" w:uiPriority="68" w:unhideWhenUsed="0"/>
-    <w:lsdException w:name="Medium Grid 3 Accent 2" w:semiHidden="0" w:uiPriority="69" w:unhideWhenUsed="0"/>
-    <w:lsdException w:name="Dark List Accent 2" w:semiHidden="0" w:uiPriority="70" w:unhideWhenUsed="0"/>
-    <w:lsdException w:name="Colorful Shading Accent 2" w:semiHidden="0" w:uiPriority="71" w:unhideWhenUsed="0"/>
-    <w:lsdException w:name="Colorful List Accent 2" w:semiHidden="0" w:uiPriority="72" w:unhideWhenUsed="0"/>
-    <w:lsdException w:name="Colorful Grid Accent 2" w:semiHidden="0" w:uiPriority="73" w:unhideWhenUsed="0"/>
-    <w:lsdException w:name="Light Shading Accent 3" w:semiHidden="0" w:uiPriority="60" w:unhideWhenUsed="0"/>
-    <w:lsdException w:name="Light List Accent 3" w:semiHidden="0" w:uiPriority="61" w:unhideWhenUsed="0"/>
-    <w:lsdException w:name="Light Grid Accent 3" w:semiHidden="0" w:uiPriority="62" w:unhideWhenUsed="0"/>
-    <w:lsdException w:name="Medium Shading 1 Accent 3" w:semiHidden="0" w:uiPriority="63" w:unhideWhenUsed="0"/>
-    <w:lsdException w:name="Medium Shading 2 Accent 3" w:semiHidden="0" w:uiPriority="64" w:unhideWhenUsed="0"/>
-    <w:lsdException w:name="Medium List 1 Accent 3" w:semiHidden="0" w:uiPriority="65" w:unhideWhenUsed="0"/>
-    <w:lsdException w:name="Medium List 2 Accent 3" w:semiHidden="0" w:uiPriority="66" w:unhideWhenUsed="0"/>
-    <w:lsdException w:name="Medium Grid 1 Accent 3" w:semiHidden="0" w:uiPriority="67" w:unhideWhenUsed="0"/>
-    <w:lsdException w:name="Medium Grid 2 Accent 3" w:semiHidden="0" w:uiPriority="68" w:unhideWhenUsed="0"/>
-    <w:lsdException w:name="Medium Grid 3 Accent 3" w:semiHidden="0" w:uiPriority="69" w:unhideWhenUsed="0"/>
-    <w:lsdException w:name="Dark List Accent 3" w:semiHidden="0" w:uiPriority="70" w:unhideWhenUsed="0"/>
-    <w:lsdException w:name="Colorful Shading Accent 3" w:semiHidden="0" w:uiPriority="71" w:unhideWhenUsed="0"/>
-    <w:lsdException w:name="Colorful List Accent 3" w:semiHidden="0" w:uiPriority="72" w:unhideWhenUsed="0"/>
-    <w:lsdException w:name="Colorful Grid Accent 3" w:semiHidden="0" w:uiPriority="73" w:unhideWhenUsed="0"/>
-    <w:lsdException w:name="Light Shading Accent 4" w:semiHidden="0" w:uiPriority="60" w:unhideWhenUsed="0"/>
-    <w:lsdException w:name="Light List Accent 4" w:semiHidden="0" w:uiPriority="61" w:unhideWhenUsed="0"/>
-    <w:lsdException w:name="Light Grid Accent 4" w:semiHidden="0" w:uiPriority="62" w:unhideWhenUsed="0"/>
-    <w:lsdException w:name="Medium Shading 1 Accent 4" w:semiHidden="0" w:uiPriority="63" w:unhideWhenUsed="0"/>
-    <w:lsdException w:name="Medium Shading 2 Accent 4" w:semiHidden="0" w:uiPriority="64" w:unhideWhenUsed="0"/>
-    <w:lsdException w:name="Medium List 1 Accent 4" w:semiHidden="0" w:uiPriority="65" w:unhideWhenUsed="0"/>
-    <w:lsdException w:name="Medium List 2 Accent 4" w:semiHidden="0" w:uiPriority="66" w:unhideWhenUsed="0"/>
-    <w:lsdException w:name="Medium Grid 1 Accent 4" w:semiHidden="0" w:uiPriority="67" w:unhideWhenUsed="0"/>
-    <w:lsdException w:name="Medium Grid 2 Accent 4" w:semiHidden="0" w:uiPriority="68" w:unhideWhenUsed="0"/>
-    <w:lsdException w:name="Medium Grid 3 Accent 4" w:semiHidden="0" w:uiPriority="69" w:unhideWhenUsed="0"/>
-    <w:lsdException w:name="Dark List Accent 4" w:semiHidden="0" w:uiPriority="70" w:unhideWhenUsed="0"/>
-    <w:lsdException w:name="Colorful Shading Accent 4" w:semiHidden="0" w:uiPriority="71" w:unhideWhenUsed="0"/>
-    <w:lsdException w:name="Colorful List Accent 4" w:semiHidden="0" w:uiPriority="72" w:unhideWhenUsed="0"/>
-    <w:lsdException w:name="Colorful Grid Accent 4" w:semiHidden="0" w:uiPriority="73" w:unhideWhenUsed="0"/>
-    <w:lsdException w:name="Light Shading Accent 5" w:semiHidden="0" w:uiPriority="60" w:unhideWhenUsed="0"/>
-    <w:lsdException w:name="Light List Accent 5" w:semiHidden="0" w:uiPriority="61" w:unhideWhenUsed="0"/>
-    <w:lsdException w:name="Light Grid Accent 5" w:semiHidden="0" w:uiPriority="62" w:unhideWhenUsed="0"/>
-    <w:lsdException w:name="Medium Shading 1 Accent 5" w:semiHidden="0" w:uiPriority="63" w:unhideWhenUsed="0"/>
-    <w:lsdException w:name="Medium Shading 2 Accent 5" w:semiHidden="0" w:uiPriority="64" w:unhideWhenUsed="0"/>
-    <w:lsdException w:name="Medium List 1 Accent 5" w:semiHidden="0" w:uiPriority="65" w:unhideWhenUsed="0"/>
-    <w:lsdException w:name="Medium List 2 Accent 5" w:semiHidden="0" w:uiPriority="66" w:unhideWhenUsed="0"/>
-    <w:lsdException w:name="Medium Grid 1 Accent 5" w:semiHidden="0" w:uiPriority="67" w:unhideWhenUsed="0"/>
-    <w:lsdException w:name="Medium Grid 2 Accent 5" w:semiHidden="0" w:uiPriority="68" w:unhideWhenUsed="0"/>
-    <w:lsdException w:name="Medium Grid 3 Accent 5" w:semiHidden="0" w:uiPriority="69" w:unhideWhenUsed="0"/>
-    <w:lsdException w:name="Dark List Accent 5" w:semiHidden="0" w:uiPriority="70" w:unhideWhenUsed="0"/>
-    <w:lsdException w:name="Colorful Shading Accent 5" w:semiHidden="0" w:uiPriority="71" w:unhideWhenUsed="0"/>
-    <w:lsdException w:name="Colorful List Accent 5" w:semiHidden="0" w:uiPriority="72" w:unhideWhenUsed="0"/>
-    <w:lsdException w:name="Colorful Grid Accent 5" w:semiHidden="0" w:uiPriority="73" w:unhideWhenUsed="0"/>
-    <w:lsdException w:name="Light Shading Accent 6" w:semiHidden="0" w:uiPriority="60" w:unhideWhenUsed="0"/>
-    <w:lsdException w:name="Light List Accent 6" w:semiHidden="0" w:uiPriority="61" w:unhideWhenUsed="0"/>
-    <w:lsdException w:name="Light Grid Accent 6" w:semiHidden="0" w:uiPriority="62" w:unhideWhenUsed="0"/>
-    <w:lsdException w:name="Medium Shading 1 Accent 6" w:semiHidden="0" w:uiPriority="63" w:unhideWhenUsed="0"/>
-    <w:lsdException w:name="Medium Shading 2 Accent 6" w:semiHidden="0" w:uiPriority="64" w:unhideWhenUsed="0"/>
-    <w:lsdException w:name="Medium List 1 Accent 6" w:semiHidden="0" w:uiPriority="65" w:unhideWhenUsed="0"/>
-    <w:lsdException w:name="Medium List 2 Accent 6" w:semiHidden="0" w:uiPriority="66" w:unhideWhenUsed="0"/>
-    <w:lsdException w:name="Medium Grid 1 Accent 6" w:semiHidden="0" w:uiPriority="67" w:unhideWhenUsed="0"/>
-    <w:lsdException w:name="Medium Grid 2 Accent 6" w:semiHidden="0" w:uiPriority="68" w:unhideWhenUsed="0"/>
-    <w:lsdException w:name="Medium Grid 3 Accent 6" w:semiHidden="0" w:uiPriority="69" w:unhideWhenUsed="0"/>
-    <w:lsdException w:name="Dark List Accent 6" w:semiHidden="0" w:uiPriority="70" w:unhideWhenUsed="0"/>
-    <w:lsdException w:name="Colorful Shading Accent 6" w:semiHidden="0" w:uiPriority="71" w:unhideWhenUsed="0"/>
-    <w:lsdException w:name="Colorful List Accent 6" w:semiHidden="0" w:uiPriority="72" w:unhideWhenUsed="0"/>
-    <w:lsdException w:name="Colorful Grid Accent 6" w:semiHidden="0" w:uiPriority="73" w:unhideWhenUsed="0"/>
-    <w:lsdException w:name="Subtle Emphasis" w:semiHidden="0" w:uiPriority="19" w:unhideWhenUsed="0" w:qFormat="1"/>
-    <w:lsdException w:name="Intense Emphasis" w:semiHidden="0" w:uiPriority="21" w:unhideWhenUsed="0" w:qFormat="1"/>
-    <w:lsdException w:name="Subtle Reference" w:semiHidden="0" w:uiPriority="31" w:unhideWhenUsed="0" w:qFormat="1"/>
-    <w:lsdException w:name="Intense Reference" w:semiHidden="0" w:uiPriority="32" w:unhideWhenUsed="0" w:qFormat="1"/>
-    <w:lsdException w:name="Book Title" w:semiHidden="0" w:uiPriority="33" w:unhideWhenUsed="0" w:qFormat="1"/>
-    <w:lsdException w:name="Bibliography" w:uiPriority="37"/>
-    <w:lsdException w:name="TOC Heading" w:uiPriority="39" w:qFormat="1"/>
-  </w:latentStyles>
-  <w:style w:type="paragraph" w:default="1" w:styleId="a">
-    <w:name w:val="Normal"/>
-    <w:qFormat/>
-  </w:style>
-  <w:style w:type="paragraph" w:styleId="3">
-    <w:name w:val="heading 3"/>
-    <w:basedOn w:val="a"/>
-    <w:link w:val="30"/>
-    <w:uiPriority w:val="9"/>
-    <w:qFormat/>
-    <w:rsid w:val="00EA496D"/>
-    <w:pPr>
-      <w:spacing w:before="100" w:beforeAutospacing="1" w:after="100" w:afterAutospacing="1"/>
-      <w:outlineLvl w:val="2"/>
-    </w:pPr>
-    <w:rPr>
-      <w:rFonts w:ascii="Times New Roman" w:hAnsi="Times New Roman" w:cs="Times New Roman"/>
-      <w:b/>
-      <w:bCs/>
-      <w:sz w:val="27"/>
-      <w:szCs w:val="27"/>
-      <w:lang w:eastAsia="ru-RU"/>
-    </w:rPr>
-  </w:style>
-  <w:style w:type="character" w:default="1" w:styleId="a0">
-    <w:name w:val="Default Paragraph Font"/>
-    <w:uiPriority w:val="1"/>
-    <w:semiHidden/>
-    <w:unhideWhenUsed/>
-  </w:style>
-  <w:style w:type="table" w:default="1" w:styleId="a1">
-    <w:name w:val="Normal Table"/>
-    <w:uiPriority w:val="99"/>
-    <w:semiHidden/>
-    <w:unhideWhenUsed/>
-    <w:tblPr>
-      <w:tblInd w:w="0" w:type="dxa"/>
-      <w:tblCellMar>
-        <w:top w:w="0" w:type="dxa"/>
-        <w:left w:w="108" w:type="dxa"/>
-        <w:bottom w:w="0" w:type="dxa"/>
-        <w:right w:w="108" w:type="dxa"/>
-      </w:tblCellMar>
-    </w:tblPr>
-  </w:style>
-  <w:style w:type="numbering" w:default="1" w:styleId="a2">
-    <w:name w:val="No List"/>
-    <w:uiPriority w:val="99"/>
-    <w:semiHidden/>
-    <w:unhideWhenUsed/>
-  </w:style>
-  <w:style w:type="character" w:customStyle="1" w:styleId="30">
-    <w:name w:val="Заголовок 3 Знак"/>
-    <w:basedOn w:val="a0"/>
-    <w:link w:val="3"/>
-    <w:uiPriority w:val="9"/>
-    <w:rsid w:val="00EA496D"/>
-    <w:rPr>
-      <w:rFonts w:ascii="Times New Roman" w:hAnsi="Times New Roman" w:cs="Times New Roman"/>
-      <w:b/>
-      <w:bCs/>
-      <w:sz w:val="27"/>
-      <w:szCs w:val="27"/>
-      <w:lang w:eastAsia="ru-RU"/>
-    </w:rPr>
-  </w:style>
-  <w:style w:type="paragraph" w:styleId="a3">
-    <w:name w:val="Normal (Web)"/>
-    <w:basedOn w:val="a"/>
-    <w:uiPriority w:val="99"/>
-    <w:semiHidden/>
-    <w:unhideWhenUsed/>
-    <w:rsid w:val="00EA496D"/>
-    <w:pPr>
-      <w:spacing w:before="100" w:beforeAutospacing="1" w:after="100" w:afterAutospacing="1"/>
-    </w:pPr>
-    <w:rPr>
-      <w:rFonts w:ascii="Times New Roman" w:hAnsi="Times New Roman" w:cs="Times New Roman"/>
-      <w:lang w:eastAsia="ru-RU"/>
-    </w:rPr>
-  </w:style>
-  <w:style w:type="character" w:customStyle="1" w:styleId="apple-converted-space">
-    <w:name w:val="apple-converted-space"/>
-    <w:basedOn w:val="a0"/>
-    <w:rsid w:val="00EA496D"/>
-  </w:style>
-  <w:style w:type="character" w:styleId="a4">
-    <w:name w:val="Strong"/>
-    <w:basedOn w:val="a0"/>
-    <w:uiPriority w:val="22"/>
-    <w:qFormat/>
-    <w:rsid w:val="00EA496D"/>
-    <w:rPr>
-      <w:b/>
-      <w:bCs/>
-    </w:rPr>
-  </w:style>
-  <w:style w:type="character" w:customStyle="1" w:styleId="text-corporate">
-    <w:name w:val="text-corporate"/>
-    <w:basedOn w:val="a0"/>
-    <w:rsid w:val="00EA496D"/>
-  </w:style>
-  <w:style w:type="character" w:customStyle="1" w:styleId="text-red">
-    <w:name w:val="text-red"/>
-    <w:basedOn w:val="a0"/>
-    <w:rsid w:val="00EA496D"/>
-  </w:style>
-  <w:style w:type="character" w:styleId="a5">
-    <w:name w:val="Emphasis"/>
-    <w:basedOn w:val="a0"/>
-    <w:uiPriority w:val="20"/>
-    <w:qFormat/>
-    <w:rsid w:val="00EA496D"/>
-    <w:rPr>
-      <w:i/>
-      <w:iCs/>
-    </w:rPr>
-  </w:style>
-  <w:style w:type="character" w:customStyle="1" w:styleId="text-neon">
-    <w:name w:val="text-neon"/>
-    <w:basedOn w:val="a0"/>
-    <w:rsid w:val="00D16CE5"/>
-  </w:style>
-  <w:style w:type="character" w:styleId="HTML">
-    <w:name w:val="HTML Code"/>
-    <w:basedOn w:val="a0"/>
-    <w:uiPriority w:val="99"/>
-    <w:semiHidden/>
-    <w:unhideWhenUsed/>
-    <w:rsid w:val="00EC448C"/>
-    <w:rPr>
-      <w:rFonts w:ascii="Courier New" w:eastAsia="Times New Roman" w:hAnsi="Courier New" w:cs="Courier New"/>
-      <w:sz w:val="20"/>
-      <w:szCs w:val="20"/>
-    </w:rPr>
-  </w:style>
-  <w:style w:type="character" w:customStyle="1" w:styleId="text-yellow">
-    <w:name w:val="text-yellow"/>
-    <w:basedOn w:val="a0"/>
-    <w:rsid w:val="008A4289"/>
-  </w:style>
-  <w:style w:type="character" w:customStyle="1" w:styleId="text-user">
-    <w:name w:val="text-user"/>
-    <w:basedOn w:val="a0"/>
-    <w:rsid w:val="008A4289"/>
-  </w:style>
-</w:styles>
-</file>
-
-<file path=word/stylesWithEffects.xml><?xml version="1.0" encoding="utf-8"?>
-<w:styles xmlns:wpc="http://schemas.microsoft.com/office/word/2010/wordprocessingCanvas" xmlns:mc="http://schemas.openxmlformats.org/markup-compatibility/2006" xmlns:o="urn:schemas-microsoft-com:office:office" xmlns:r="http://schemas.openxmlformats.org/officeDocument/2006/relationships" xmlns:m="http://schemas.openxmlformats.org/officeDocument/2006/math" xmlns:v="urn:schemas-microsoft-com:vml" xmlns:wp14="http://schemas.microsoft.com/office/word/2010/wordprocessingDrawing" xmlns:wp="http://schemas.openxmlformats.org/drawingml/2006/wordprocessingDrawing" xmlns:w10="urn:schemas-microsoft-com:office:word" xmlns:w="http://schemas.openxmlformats.org/wordprocessingml/2006/main" xmlns:w14="http://schemas.microsoft.com/office/word/2010/wordml" xmlns:wpg="http://schemas.microsoft.com/office/word/2010/wordprocessingGroup" xmlns:wpi="http://schemas.microsoft.com/office/word/2010/wordprocessingInk" xmlns:wne="http://schemas.microsoft.com/office/word/2006/wordml" xmlns:wps="http://schemas.microsoft.com/office/word/2010/wordprocessingShape" mc:Ignorable="w14 wp14">
-  <w:docDefaults>
-    <w:rPrDefault>
-      <w:rPr>
-        <w:rFonts w:asciiTheme="minorHAnsi" w:eastAsiaTheme="minorHAnsi" w:hAnsiTheme="minorHAnsi" w:cstheme="minorBidi"/>
-        <w:sz w:val="24"/>
-        <w:szCs w:val="24"/>
-        <w:lang w:val="ru-RU" w:eastAsia="en-US" w:bidi="ar-SA"/>
-      </w:rPr>
-    </w:rPrDefault>
-    <w:pPrDefault/>
-  </w:docDefaults>
-  <w:latentStyles w:defLockedState="0" w:defUIPriority="99" w:defSemiHidden="1" w:defUnhideWhenUsed="1" w:defQFormat="0" w:count="267">
-    <w:lsdException w:name="Normal" w:semiHidden="0" w:uiPriority="0" w:unhideWhenUsed="0" w:qFormat="1"/>
-    <w:lsdException w:name="heading 1" w:semiHidden="0" w:uiPriority="9" w:unhideWhenUsed="0" w:qFormat="1"/>
-    <w:lsdException w:name="heading 2" w:uiPriority="9" w:qFormat="1"/>
-    <w:lsdException w:name="heading 3" w:uiPriority="9" w:qFormat="1"/>
-    <w:lsdException w:name="heading 4" w:uiPriority="9" w:qFormat="1"/>
-    <w:lsdException w:name="heading 5" w:uiPriority="9" w:qFormat="1"/>
-    <w:lsdException w:name="heading 6" w:uiPriority="9" w:qFormat="1"/>
-    <w:lsdException w:name="heading 7" w:uiPriority="9" w:qFormat="1"/>
-    <w:lsdException w:name="heading 8" w:uiPriority="9" w:qFormat="1"/>
-    <w:lsdException w:name="heading 9" w:uiPriority="9" w:qFormat="1"/>
-    <w:lsdException w:name="toc 1" w:uiPriority="39"/>
-    <w:lsdException w:name="toc 2" w:uiPriority="39"/>
-    <w:lsdException w:name="toc 3" w:uiPriority="39"/>
-    <w:lsdException w:name="toc 4" w:uiPriority="39"/>
-    <w:lsdException w:name="toc 5" w:uiPriority="39"/>
-    <w:lsdException w:name="toc 6" w:uiPriority="39"/>
-    <w:lsdException w:name="toc 7" w:uiPriority="39"/>
-    <w:lsdException w:name="toc 8" w:uiPriority="39"/>
-    <w:lsdException w:name="toc 9" w:uiPriority="39"/>
-    <w:lsdException w:name="caption" w:uiPriority="35" w:qFormat="1"/>
-    <w:lsdException w:name="Title" w:semiHidden="0" w:uiPriority="10" w:unhideWhenUsed="0" w:qFormat="1"/>
-    <w:lsdException w:name="Default Paragraph Font" w:uiPriority="1"/>
-    <w:lsdException w:name="Subtitle" w:semiHidden="0" w:uiPriority="11" w:unhideWhenUsed="0" w:qFormat="1"/>
-    <w:lsdException w:name="Strong" w:semiHidden="0" w:uiPriority="22" w:unhideWhenUsed="0" w:qFormat="1"/>
-    <w:lsdException w:name="Emphasis" w:semiHidden="0" w:uiPriority="20" w:unhideWhenUsed="0" w:qFormat="1"/>
-    <w:lsdException w:name="Table Grid" w:semiHidden="0" w:uiPriority="39" w:unhideWhenUsed="0"/>
-    <w:lsdException w:name="Placeholder Text" w:unhideWhenUsed="0"/>
-    <w:lsdException w:name="No Spacing" w:semiHidden="0" w:uiPriority="1" w:unhideWhenUsed="0" w:qFormat="1"/>
-    <w:lsdException w:name="Light Shading" w:semiHidden="0" w:uiPriority="60" w:unhideWhenUsed="0"/>
-    <w:lsdException w:name="Light List" w:semiHidden="0" w:uiPriority="61" w:unhideWhenUsed="0"/>
-    <w:lsdException w:name="Light Grid" w:semiHidden="0" w:uiPriority="62" w:unhideWhenUsed="0"/>
-    <w:lsdException w:name="Medium Shading 1" w:semiHidden="0" w:uiPriority="63" w:unhideWhenUsed="0"/>
-    <w:lsdException w:name="Medium Shading 2" w:semiHidden="0" w:uiPriority="64" w:unhideWhenUsed="0"/>
-    <w:lsdException w:name="Medium List 1" w:semiHidden="0" w:uiPriority="65" w:unhideWhenUsed="0"/>
-    <w:lsdException w:name="Medium List 2" w:semiHidden="0" w:uiPriority="66" w:unhideWhenUsed="0"/>
-    <w:lsdException w:name="Medium Grid 1" w:semiHidden="0" w:uiPriority="67" w:unhideWhenUsed="0"/>
-    <w:lsdException w:name="Medium Grid 2" w:semiHidden="0" w:uiPriority="68" w:unhideWhenUsed="0"/>
-    <w:lsdException w:name="Medium Grid 3" w:semiHidden="0" w:uiPriority="69" w:unhideWhenUsed="0"/>
-    <w:lsdException w:name="Dark List" w:semiHidden="0" w:uiPriority="70" w:unhideWhenUsed="0"/>
-    <w:lsdException w:name="Colorful Shading" w:semiHidden="0" w:uiPriority="71" w:unhideWhenUsed="0"/>
-    <w:lsdException w:name="Colorful List" w:semiHidden="0" w:uiPriority="72" w:unhideWhenUsed="0"/>
-    <w:lsdException w:name="Colorful Grid" w:semiHidden="0" w:uiPriority="73" w:unhideWhenUsed="0"/>
-    <w:lsdException w:name="Light Shading Accent 1" w:semiHidden="0" w:uiPriority="60" w:unhideWhenUsed="0"/>
-    <w:lsdException w:name="Light List Accent 1" w:semiHidden="0" w:uiPriority="61" w:unhideWhenUsed="0"/>
-    <w:lsdException w:name="Light Grid Accent 1" w:semiHidden="0" w:uiPriority="62" w:unhideWhenUsed="0"/>
-    <w:lsdException w:name="Medium Shading 1 Accent 1" w:semiHidden="0" w:uiPriority="63" w:unhideWhenUsed="0"/>
-    <w:lsdException w:name="Medium Shading 2 Accent 1" w:semiHidden="0" w:uiPriority="64" w:unhideWhenUsed="0"/>
-    <w:lsdException w:name="Medium List 1 Accent 1" w:semiHidden="0" w:uiPriority="65" w:unhideWhenUsed="0"/>
-    <w:lsdException w:name="Revision" w:unhideWhenUsed="0"/>
-    <w:lsdException w:name="List Paragraph" w:semiHidden="0" w:uiPriority="34" w:unhideWhenUsed="0" w:qFormat="1"/>
-    <w:lsdException w:name="Quote" w:semiHidden="0" w:uiPriority="29" w:unhideWhenUsed="0" w:qFormat="1"/>
-    <w:lsdException w:name="Intense Quote" w:semiHidden="0" w:uiPriority="30" w:unhideWhenUsed="0" w:qFormat="1"/>
-    <w:lsdException w:name="Medium List 2 Accent 1" w:semiHidden="0" w:uiPriority="66" w:unhideWhenUsed="0"/>
-    <w:lsdException w:name="Medium Grid 1 Accent 1" w:semiHidden="0" w:uiPriority="67" w:unhideWhenUsed="0"/>
-    <w:lsdException w:name="Medium Grid 2 Accent 1" w:semiHidden="0" w:uiPriority="68" w:unhideWhenUsed="0"/>
-    <w:lsdException w:name="Medium Grid 3 Accent 1" w:semiHidden="0" w:uiPriority="69" w:unhideWhenUsed="0"/>
-    <w:lsdException w:name="Dark List Accent 1" w:semiHidden="0" w:uiPriority="70" w:unhideWhenUsed="0"/>
-    <w:lsdException w:name="Colorful Shading Accent 1" w:semiHidden="0" w:uiPriority="71" w:unhideWhenUsed="0"/>
-    <w:lsdException w:name="Colorful List Accent 1" w:semiHidden="0" w:uiPriority="72" w:unhideWhenUsed="0"/>
-    <w:lsdException w:name="Colorful Grid Accent 1" w:semiHidden="0" w:uiPriority="73" w:unhideWhenUsed="0"/>
-    <w:lsdException w:name="Light Shading Accent 2" w:semiHidden="0" w:uiPriority="60" w:unhideWhenUsed="0"/>
-    <w:lsdException w:name="Light List Accent 2" w:semiHidden="0" w:uiPriority="61" w:unhideWhenUsed="0"/>
-    <w:lsdException w:name="Light Grid Accent 2" w:semiHidden="0" w:uiPriority="62" w:unhideWhenUsed="0"/>
-    <w:lsdException w:name="Medium Shading 1 Accent 2" w:semiHidden="0" w:uiPriority="63" w:unhideWhenUsed="0"/>
-    <w:lsdException w:name="Medium Shading 2 Accent 2" w:semiHidden="0" w:uiPriority="64" w:unhideWhenUsed="0"/>
-    <w:lsdException w:name="Medium List 1 Accent 2" w:semiHidden="0" w:uiPriority="65" w:unhideWhenUsed="0"/>
-    <w:lsdException w:name="Medium List 2 Accent 2" w:semiHidden="0" w:uiPriority="66" w:unhideWhenUsed="0"/>
-    <w:lsdException w:name="Medium Grid 1 Accent 2" w:semiHidden="0" w:uiPriority="67" w:unhideWhenUsed="0"/>
-    <w:lsdException w:name="Medium Grid 2 Accent 2" w:semiHidden="0" w:uiPriority="68" w:unhideWhenUsed="0"/>
-    <w:lsdException w:name="Medium Grid 3 Accent 2" w:semiHidden="0" w:uiPriority="69" w:unhideWhenUsed="0"/>
-    <w:lsdException w:name="Dark List Accent 2" w:semiHidden="0" w:uiPriority="70" w:unhideWhenUsed="0"/>
-    <w:lsdException w:name="Colorful Shading Accent 2" w:semiHidden="0" w:uiPriority="71" w:unhideWhenUsed="0"/>
-    <w:lsdException w:name="Colorful List Accent 2" w:semiHidden="0" w:uiPriority="72" w:unhideWhenUsed="0"/>
-    <w:lsdException w:name="Colorful Grid Accent 2" w:semiHidden="0" w:uiPriority="73" w:unhideWhenUsed="0"/>
-    <w:lsdException w:name="Light Shading Accent 3" w:semiHidden="0" w:uiPriority="60" w:unhideWhenUsed="0"/>
-    <w:lsdException w:name="Light List Accent 3" w:semiHidden="0" w:uiPriority="61" w:unhideWhenUsed="0"/>
-    <w:lsdException w:name="Light Grid Accent 3" w:semiHidden="0" w:uiPriority="62" w:unhideWhenUsed="0"/>
-    <w:lsdException w:name="Medium Shading 1 Accent 3" w:semiHidden="0" w:uiPriority="63" w:unhideWhenUsed="0"/>
-    <w:lsdException w:name="Medium Shading 2 Accent 3" w:semiHidden="0" w:uiPriority="64" w:unhideWhenUsed="0"/>
-    <w:lsdException w:name="Medium List 1 Accent 3" w:semiHidden="0" w:uiPriority="65" w:unhideWhenUsed="0"/>
-    <w:lsdException w:name="Medium List 2 Accent 3" w:semiHidden="0" w:uiPriority="66" w:unhideWhenUsed="0"/>
-    <w:lsdException w:name="Medium Grid 1 Accent 3" w:semiHidden="0" w:uiPriority="67" w:unhideWhenUsed="0"/>
-    <w:lsdException w:name="Medium Grid 2 Accent 3" w:semiHidden="0" w:uiPriority="68" w:unhideWhenUsed="0"/>
-    <w:lsdException w:name="Medium Grid 3 Accent 3" w:semiHidden="0" w:uiPriority="69" w:unhideWhenUsed="0"/>
-    <w:lsdException w:name="Dark List Accent 3" w:semiHidden="0" w:uiPriority="70" w:unhideWhenUsed="0"/>
-    <w:lsdException w:name="Colorful Shading Accent 3" w:semiHidden="0" w:uiPriority="71" w:unhideWhenUsed="0"/>
-    <w:lsdException w:name="Colorful List Accent 3" w:semiHidden="0" w:uiPriority="72" w:unhideWhenUsed="0"/>
-    <w:lsdException w:name="Colorful Grid Accent 3" w:semiHidden="0" w:uiPriority="73" w:unhideWhenUsed="0"/>
-    <w:lsdException w:name="Light Shading Accent 4" w:semiHidden="0" w:uiPriority="60" w:unhideWhenUsed="0"/>
-    <w:lsdException w:name="Light List Accent 4" w:semiHidden="0" w:uiPriority="61" w:unhideWhenUsed="0"/>
-    <w:lsdException w:name="Light Grid Accent 4" w:semiHidden="0" w:uiPriority="62" w:unhideWhenUsed="0"/>
-    <w:lsdException w:name="Medium Shading 1 Accent 4" w:semiHidden="0" w:uiPriority="63" w:unhideWhenUsed="0"/>
-    <w:lsdException w:name="Medium Shading 2 Accent 4" w:semiHidden="0" w:uiPriority="64" w:unhideWhenUsed="0"/>
-    <w:lsdException w:name="Medium List 1 Accent 4" w:semiHidden="0" w:uiPriority="65" w:unhideWhenUsed="0"/>
-    <w:lsdException w:name="Medium List 2 Accent 4" w:semiHidden="0" w:uiPriority="66" w:unhideWhenUsed="0"/>
-    <w:lsdException w:name="Medium Grid 1 Accent 4" w:semiHidden="0" w:uiPriority="67" w:unhideWhenUsed="0"/>
-    <w:lsdException w:name="Medium Grid 2 Accent 4" w:semiHidden="0" w:uiPriority="68" w:unhideWhenUsed="0"/>
-    <w:lsdException w:name="Medium Grid 3 Accent 4" w:semiHidden="0" w:uiPriority="69" w:unhideWhenUsed="0"/>
-    <w:lsdException w:name="Dark List Accent 4" w:semiHidden="0" w:uiPriority="70" w:unhideWhenUsed="0"/>
-    <w:lsdException w:name="Colorful Shading Accent 4" w:semiHidden="0" w:uiPriority="71" w:unhideWhenUsed="0"/>
-    <w:lsdException w:name="Colorful List Accent 4" w:semiHidden="0" w:uiPriority="72" w:unhideWhenUsed="0"/>
-    <w:lsdException w:name="Colorful Grid Accent 4" w:semiHidden="0" w:uiPriority="73" w:unhideWhenUsed="0"/>
-    <w:lsdException w:name="Light Shading Accent 5" w:semiHidden="0" w:uiPriority="60" w:unhideWhenUsed="0"/>
-    <w:lsdException w:name="Light List Accent 5" w:semiHidden="0" w:uiPriority="61" w:unhideWhenUsed="0"/>
-    <w:lsdException w:name="Light Grid Accent 5" w:semiHidden="0" w:uiPriority="62" w:unhideWhenUsed="0"/>
-    <w:lsdException w:name="Medium Shading 1 Accent 5" w:semiHidden="0" w:uiPriority="63" w:unhideWhenUsed="0"/>
-    <w:lsdException w:name="Medium Shading 2 Accent 5" w:semiHidden="0" w:uiPriority="64" w:unhideWhenUsed="0"/>
-    <w:lsdException w:name="Medium List 1 Accent 5" w:semiHidden="0" w:uiPriority="65" w:unhideWhenUsed="0"/>
-    <w:lsdException w:name="Medium List 2 Accent 5" w:semiHidden="0" w:uiPriority="66" w:unhideWhenUsed="0"/>
-    <w:lsdException w:name="Medium Grid 1 Accent 5" w:semiHidden="0" w:uiPriority="67" w:unhideWhenUsed="0"/>
-    <w:lsdException w:name="Medium Grid 2 Accent 5" w:semiHidden="0" w:uiPriority="68" w:unhideWhenUsed="0"/>
-    <w:lsdException w:name="Medium Grid 3 Accent 5" w:semiHidden="0" w:uiPriority="69" w:unhideWhenUsed="0"/>
-    <w:lsdException w:name="Dark List Accent 5" w:semiHidden="0" w:uiPriority="70" w:unhideWhenUsed="0"/>
-    <w:lsdException w:name="Colorful Shading Accent 5" w:semiHidden="0" w:uiPriority="71" w:unhideWhenUsed="0"/>
-    <w:lsdException w:name="Colorful List Accent 5" w:semiHidden="0" w:uiPriority="72" w:unhideWhenUsed="0"/>
-    <w:lsdException w:name="Colorful Grid Accent 5" w:semiHidden="0" w:uiPriority="73" w:unhideWhenUsed="0"/>
-    <w:lsdException w:name="Light Shading Accent 6" w:semiHidden="0" w:uiPriority="60" w:unhideWhenUsed="0"/>
-    <w:lsdException w:name="Light List Accent 6" w:semiHidden="0" w:uiPriority="61" w:unhideWhenUsed="0"/>
-    <w:lsdException w:name="Light Grid Accent 6" w:semiHidden="0" w:uiPriority="62" w:unhideWhenUsed="0"/>
-    <w:lsdException w:name="Medium Shading 1 Accent 6" w:semiHidden="0" w:uiPriority="63" w:unhideWhenUsed="0"/>
-    <w:lsdException w:name="Medium Shading 2 Accent 6" w:semiHidden="0" w:uiPriority="64" w:unhideWhenUsed="0"/>
-    <w:lsdException w:name="Medium List 1 Accent 6" w:semiHidden="0" w:uiPriority="65" w:unhideWhenUsed="0"/>
-    <w:lsdException w:name="Medium List 2 Accent 6" w:semiHidden="0" w:uiPriority="66" w:unhideWhenUsed="0"/>
-    <w:lsdException w:name="Medium Grid 1 Accent 6" w:semiHidden="0" w:uiPriority="67" w:unhideWhenUsed="0"/>
-    <w:lsdException w:name="Medium Grid 2 Accent 6" w:semiHidden="0" w:uiPriority="68" w:unhideWhenUsed="0"/>
-    <w:lsdException w:name="Medium Grid 3 Accent 6" w:semiHidden="0" w:uiPriority="69" w:unhideWhenUsed="0"/>
-    <w:lsdException w:name="Dark List Accent 6" w:semiHidden="0" w:uiPriority="70" w:unhideWhenUsed="0"/>
-    <w:lsdException w:name="Colorful Shading Accent 6" w:semiHidden="0" w:uiPriority="71" w:unhideWhenUsed="0"/>
-    <w:lsdException w:name="Colorful List Accent 6" w:semiHidden="0" w:uiPriority="72" w:unhideWhenUsed="0"/>
-    <w:lsdException w:name="Colorful Grid Accent 6" w:semiHidden="0" w:uiPriority="73" w:unhideWhenUsed="0"/>
-    <w:lsdException w:name="Subtle Emphasis" w:semiHidden="0" w:uiPriority="19" w:unhideWhenUsed="0" w:qFormat="1"/>
-    <w:lsdException w:name="Intense Emphasis" w:semiHidden="0" w:uiPriority="21" w:unhideWhenUsed="0" w:qFormat="1"/>
-    <w:lsdException w:name="Subtle Reference" w:semiHidden="0" w:uiPriority="31" w:unhideWhenUsed="0" w:qFormat="1"/>
-    <w:lsdException w:name="Intense Reference" w:semiHidden="0" w:uiPriority="32" w:unhideWhenUsed="0" w:qFormat="1"/>
-    <w:lsdException w:name="Book Title" w:semiHidden="0" w:uiPriority="33" w:unhideWhenUsed="0" w:qFormat="1"/>
-    <w:lsdException w:name="Bibliography" w:uiPriority="37"/>
-    <w:lsdException w:name="TOC Heading" w:uiPriority="39" w:qFormat="1"/>
+  <w:latentStyles w:defLockedState="0" w:defUIPriority="99" w:defSemiHidden="0" w:defUnhideWhenUsed="0" w:defQFormat="0" w:count="382">
+    <w:lsdException w:name="Normal" w:uiPriority="0" w:qFormat="1"/>
+    <w:lsdException w:name="heading 1" w:uiPriority="9" w:qFormat="1"/>
+    <w:lsdException w:name="heading 2" w:semiHidden="1" w:uiPriority="9" w:unhideWhenUsed="1" w:qFormat="1"/>
+    <w:lsdException w:name="heading 3" w:semiHidden="1" w:uiPriority="9" w:unhideWhenUsed="1" w:qFormat="1"/>
+    <w:lsdException w:name="heading 4" w:semiHidden="1" w:uiPriority="9" w:unhideWhenUsed="1" w:qFormat="1"/>
+    <w:lsdException w:name="heading 5" w:semiHidden="1" w:uiPriority="9" w:unhideWhenUsed="1" w:qFormat="1"/>
+    <w:lsdException w:name="heading 6" w:semiHidden="1" w:uiPriority="9" w:unhideWhenUsed="1" w:qFormat="1"/>
+    <w:lsdException w:name="heading 7" w:semiHidden="1" w:uiPriority="9" w:unhideWhenUsed="1" w:qFormat="1"/>
+    <w:lsdException w:name="heading 8" w:semiHidden="1" w:uiPriority="9" w:unhideWhenUsed="1" w:qFormat="1"/>
+    <w:lsdException w:name="heading 9" w:semiHidden="1" w:uiPriority="9" w:unhideWhenUsed="1" w:qFormat="1"/>
+    <w:lsdException w:name="index 1" w:semiHidden="1" w:unhideWhenUsed="1"/>
+    <w:lsdException w:name="index 2" w:semiHidden="1" w:unhideWhenUsed="1"/>
+    <w:lsdException w:name="index 3" w:semiHidden="1" w:unhideWhenUsed="1"/>
+    <w:lsdException w:name="index 4" w:semiHidden="1" w:unhideWhenUsed="1"/>
+    <w:lsdException w:name="index 5" w:semiHidden="1" w:unhideWhenUsed="1"/>
+    <w:lsdException w:name="index 6" w:semiHidden="1" w:unhideWhenUsed="1"/>
+    <w:lsdException w:name="index 7" w:semiHidden="1" w:unhideWhenUsed="1"/>
+    <w:lsdException w:name="index 8" w:semiHidden="1" w:unhideWhenUsed="1"/>
+    <w:lsdException w:name="index 9" w:semiHidden="1" w:unhideWhenUsed="1"/>
+    <w:lsdException w:name="toc 1" w:semiHidden="1" w:uiPriority="39" w:unhideWhenUsed="1"/>
+    <w:lsdException w:name="toc 2" w:semiHidden="1" w:uiPriority="39" w:unhideWhenUsed="1"/>
+    <w:lsdException w:name="toc 3" w:semiHidden="1" w:uiPriority="39" w:unhideWhenUsed="1"/>
+    <w:lsdException w:name="toc 4" w:semiHidden="1" w:uiPriority="39" w:unhideWhenUsed="1"/>
+    <w:lsdException w:name="toc 5" w:semiHidden="1" w:uiPriority="39" w:unhideWhenUsed="1"/>
+    <w:lsdException w:name="toc 6" w:semiHidden="1" w:uiPriority="39" w:unhideWhenUsed="1"/>
+    <w:lsdException w:name="toc 7" w:semiHidden="1" w:uiPriority="39" w:unhideWhenUsed="1"/>
+    <w:lsdException w:name="toc 8" w:semiHidden="1" w:uiPriority="39" w:unhideWhenUsed="1"/>
+    <w:lsdException w:name="toc 9" w:semiHidden="1" w:uiPriority="39" w:unhideWhenUsed="1"/>
+    <w:lsdException w:name="Normal Indent" w:semiHidden="1" w:unhideWhenUsed="1"/>
+    <w:lsdException w:name="footnote text" w:semiHidden="1" w:unhideWhenUsed="1"/>
+    <w:lsdException w:name="annotation text" w:semiHidden="1" w:unhideWhenUsed="1"/>
+    <w:lsdException w:name="header" w:semiHidden="1" w:unhideWhenUsed="1"/>
+    <w:lsdException w:name="footer" w:semiHidden="1" w:unhideWhenUsed="1"/>
+    <w:lsdException w:name="index heading" w:semiHidden="1" w:unhideWhenUsed="1"/>
+    <w:lsdException w:name="caption" w:semiHidden="1" w:uiPriority="35" w:unhideWhenUsed="1" w:qFormat="1"/>
+    <w:lsdException w:name="table of figures" w:semiHidden="1" w:unhideWhenUsed="1"/>
+    <w:lsdException w:name="envelope address" w:semiHidden="1" w:unhideWhenUsed="1"/>
+    <w:lsdException w:name="envelope return" w:semiHidden="1" w:unhideWhenUsed="1"/>
+    <w:lsdException w:name="footnote reference" w:semiHidden="1" w:unhideWhenUsed="1"/>
+    <w:lsdException w:name="annotation reference" w:semiHidden="1" w:unhideWhenUsed="1"/>
+    <w:lsdException w:name="line number" w:semiHidden="1" w:unhideWhenUsed="1"/>
+    <w:lsdException w:name="page number" w:semiHidden="1" w:unhideWhenUsed="1"/>
+    <w:lsdException w:name="endnote reference" w:semiHidden="1" w:unhideWhenUsed="1"/>
+    <w:lsdException w:name="endnote text" w:semiHidden="1" w:unhideWhenUsed="1"/>
+    <w:lsdException w:name="table of authorities" w:semiHidden="1" w:unhideWhenUsed="1"/>
+    <w:lsdException w:name="macro" w:semiHidden="1" w:unhideWhenUsed="1"/>
+    <w:lsdException w:name="toa heading" w:semiHidden="1" w:unhideWhenUsed="1"/>
+    <w:lsdException w:name="List" w:semiHidden="1" w:unhideWhenUsed="1"/>
+    <w:lsdException w:name="List Bullet" w:semiHidden="1" w:unhideWhenUsed="1"/>
+    <w:lsdException w:name="List Number" w:semiHidden="1" w:unhideWhenUsed="1"/>
+    <w:lsdException w:name="List 2" w:semiHidden="1" w:unhideWhenUsed="1"/>
+    <w:lsdException w:name="List 3" w:semiHidden="1" w:unhideWhenUsed="1"/>
+    <w:lsdException w:name="List 4" w:semiHidden="1" w:unhideWhenUsed="1"/>
+    <w:lsdException w:name="List 5" w:semiHidden="1" w:unhideWhenUsed="1"/>
+    <w:lsdException w:name="List Bullet 2" w:semiHidden="1" w:unhideWhenUsed="1"/>
+    <w:lsdException w:name="List Bullet 3" w:semiHidden="1" w:unhideWhenUsed="1"/>
+    <w:lsdException w:name="List Bullet 4" w:semiHidden="1" w:unhideWhenUsed="1"/>
+    <w:lsdException w:name="List Bullet 5" w:semiHidden="1" w:unhideWhenUsed="1"/>
+    <w:lsdException w:name="List Number 2" w:semiHidden="1" w:unhideWhenUsed="1"/>
+    <w:lsdException w:name="List Number 3" w:semiHidden="1" w:unhideWhenUsed="1"/>
+    <w:lsdException w:name="List Number 4" w:semiHidden="1" w:unhideWhenUsed="1"/>
+    <w:lsdException w:name="List Number 5" w:semiHidden="1" w:unhideWhenUsed="1"/>
+    <w:lsdException w:name="Title" w:uiPriority="10" w:qFormat="1"/>
+    <w:lsdException w:name="Closing" w:semiHidden="1" w:unhideWhenUsed="1"/>
+    <w:lsdException w:name="Signature" w:semiHidden="1" w:unhideWhenUsed="1"/>
+    <w:lsdException w:name="Default Paragraph Font" w:semiHidden="1" w:uiPriority="1" w:unhideWhenUsed="1"/>
+    <w:lsdException w:name="Body Text" w:semiHidden="1" w:unhideWhenUsed="1"/>
+    <w:lsdException w:name="Body Text Indent" w:semiHidden="1" w:unhideWhenUsed="1"/>
+    <w:lsdException w:name="List Continue" w:semiHidden="1" w:unhideWhenUsed="1"/>
+    <w:lsdException w:name="List Continue 2" w:semiHidden="1" w:unhideWhenUsed="1"/>
+    <w:lsdException w:name="List Continue 3" w:semiHidden="1" w:unhideWhenUsed="1"/>
+    <w:lsdException w:name="List Continue 4" w:semiHidden="1" w:unhideWhenUsed="1"/>
+    <w:lsdException w:name="List Continue 5" w:semiHidden="1" w:unhideWhenUsed="1"/>
+    <w:lsdException w:name="Message Header" w:semiHidden="1" w:unhideWhenUsed="1"/>
+    <w:lsdException w:name="Subtitle" w:uiPriority="11" w:qFormat="1"/>
+    <w:lsdException w:name="Salutation" w:semiHidden="1" w:unhideWhenUsed="1"/>
+    <w:lsdException w:name="Date" w:semiHidden="1" w:unhideWhenUsed="1"/>
+    <w:lsdException w:name="Body Text First Indent" w:semiHidden="1" w:unhideWhenUsed="1"/>
+    <w:lsdException w:name="Body Text First Indent 2" w:semiHidden="1" w:unhideWhenUsed="1"/>
+    <w:lsdException w:name="Note Heading" w:semiHidden="1" w:unhideWhenUsed="1"/>
+    <w:lsdException w:name="Body Text 2" w:semiHidden="1" w:unhideWhenUsed="1"/>
+    <w:lsdException w:name="Body Text 3" w:semiHidden="1" w:unhideWhenUsed="1"/>
+    <w:lsdException w:name="Body Text Indent 2" w:semiHidden="1" w:unhideWhenUsed="1"/>
+    <w:lsdException w:name="Body Text Indent 3" w:semiHidden="1" w:unhideWhenUsed="1"/>
+    <w:lsdException w:name="Block Text" w:semiHidden="1" w:unhideWhenUsed="1"/>
+    <w:lsdException w:name="Hyperlink" w:semiHidden="1" w:unhideWhenUsed="1"/>
+    <w:lsdException w:name="FollowedHyperlink" w:semiHidden="1" w:unhideWhenUsed="1"/>
+    <w:lsdException w:name="Strong" w:uiPriority="22" w:qFormat="1"/>
+    <w:lsdException w:name="Emphasis" w:uiPriority="20" w:qFormat="1"/>
+    <w:lsdException w:name="Document Map" w:semiHidden="1" w:unhideWhenUsed="1"/>
+    <w:lsdException w:name="Plain Text" w:semiHidden="1" w:unhideWhenUsed="1"/>
+    <w:lsdException w:name="E-mail Signature" w:semiHidden="1" w:unhideWhenUsed="1"/>
+    <w:lsdException w:name="HTML Top of Form" w:semiHidden="1" w:unhideWhenUsed="1"/>
+    <w:lsdException w:name="HTML Bottom of Form" w:semiHidden="1" w:unhideWhenUsed="1"/>
+    <w:lsdException w:name="Normal (Web)" w:semiHidden="1" w:unhideWhenUsed="1"/>
+    <w:lsdException w:name="HTML Acronym" w:semiHidden="1" w:unhideWhenUsed="1"/>
+    <w:lsdException w:name="HTML Address" w:semiHidden="1" w:unhideWhenUsed="1"/>
+    <w:lsdException w:name="HTML Cite" w:semiHidden="1" w:unhideWhenUsed="1"/>
+    <w:lsdException w:name="HTML Code" w:semiHidden="1" w:unhideWhenUsed="1"/>
+    <w:lsdException w:name="HTML Definition" w:semiHidden="1" w:unhideWhenUsed="1"/>
+    <w:lsdException w:name="HTML Keyboard" w:semiHidden="1" w:unhideWhenUsed="1"/>
+    <w:lsdException w:name="HTML Preformatted" w:semiHidden="1" w:unhideWhenUsed="1"/>
+    <w:lsdException w:name="HTML Sample" w:semiHidden="1" w:unhideWhenUsed="1"/>
+    <w:lsdException w:name="HTML Typewriter" w:semiHidden="1" w:unhideWhenUsed="1"/>
+    <w:lsdException w:name="HTML Variable" w:semiHidden="1" w:unhideWhenUsed="1"/>
+    <w:lsdException w:name="Normal Table" w:semiHidden="1" w:unhideWhenUsed="1"/>
+    <w:lsdException w:name="annotation subject" w:semiHidden="1" w:unhideWhenUsed="1"/>
+    <w:lsdException w:name="No List" w:semiHidden="1" w:unhideWhenUsed="1"/>
+    <w:lsdException w:name="Outline List 1" w:semiHidden="1" w:unhideWhenUsed="1"/>
+    <w:lsdException w:name="Outline List 2" w:semiHidden="1" w:unhideWhenUsed="1"/>
+    <w:lsdException w:name="Outline List 3" w:semiHidden="1" w:unhideWhenUsed="1"/>
+    <w:lsdException w:name="Table Simple 1" w:semiHidden="1" w:unhideWhenUsed="1"/>
+    <w:lsdException w:name="Table Simple 2" w:semiHidden="1" w:unhideWhenUsed="1"/>
+    <w:lsdException w:name="Table Simple 3" w:semiHidden="1" w:unhideWhenUsed="1"/>
+    <w:lsdException w:name="Table Classic 1" w:semiHidden="1" w:unhideWhenUsed="1"/>
+    <w:lsdException w:name="Table Classic 2" w:semiHidden="1" w:unhideWhenUsed="1"/>
+    <w:lsdException w:name="Table Classic 3" w:semiHidden="1" w:unhideWhenUsed="1"/>
+    <w:lsdException w:name="Table Classic 4" w:semiHidden="1" w:unhideWhenUsed="1"/>
+    <w:lsdException w:name="Table Colorful 1" w:semiHidden="1" w:unhideWhenUsed="1"/>
+    <w:lsdException w:name="Table Colorful 2" w:semiHidden="1" w:unhideWhenUsed="1"/>
+    <w:lsdException w:name="Table Colorful 3" w:semiHidden="1" w:unhideWhenUsed="1"/>
+    <w:lsdException w:name="Table Columns 1" w:semiHidden="1" w:unhideWhenUsed="1"/>
+    <w:lsdException w:name="Table Columns 2" w:semiHidden="1" w:unhideWhenUsed="1"/>
+    <w:lsdException w:name="Table Columns 3" w:semiHidden="1" w:unhideWhenUsed="1"/>
+    <w:lsdException w:name="Table Columns 4" w:semiHidden="1" w:unhideWhenUsed="1"/>
+    <w:lsdException w:name="Table Columns 5" w:semiHidden="1" w:unhideWhenUsed="1"/>
+    <w:lsdException w:name="Table Grid 1" w:semiHidden="1" w:unhideWhenUsed="1"/>
+    <w:lsdException w:name="Table Grid 2" w:semiHidden="1" w:unhideWhenUsed="1"/>
+    <w:lsdException w:name="Table Grid 3" w:semiHidden="1" w:unhideWhenUsed="1"/>
+    <w:lsdException w:name="Table Grid 4" w:semiHidden="1" w:unhideWhenUsed="1"/>
+    <w:lsdException w:name="Table Grid 5" w:semiHidden="1" w:unhideWhenUsed="1"/>
+    <w:lsdException w:name="Table Grid 6" w:semiHidden="1" w:unhideWhenUsed="1"/>
+    <w:lsdException w:name="Table Grid 7" w:semiHidden="1" w:unhideWhenUsed="1"/>
+    <w:lsdException w:name="Table Grid 8" w:semiHidden="1" w:unhideWhenUsed="1"/>
+    <w:lsdException w:name="Table List 1" w:semiHidden="1" w:unhideWhenUsed="1"/>
+    <w:lsdException w:name="Table List 2" w:semiHidden="1" w:unhideWhenUsed="1"/>
+    <w:lsdException w:name="Table List 3" w:semiHidden="1" w:unhideWhenUsed="1"/>
+    <w:lsdException w:name="Table List 4" w:semiHidden="1" w:unhideWhenUsed="1"/>
+    <w:lsdException w:name="Table List 5" w:semiHidden="1" w:unhideWhenUsed="1"/>
+    <w:lsdException w:name="Table List 6" w:semiHidden="1" w:unhideWhenUsed="1"/>
+    <w:lsdException w:name="Table List 7" w:semiHidden="1" w:unhideWhenUsed="1"/>
+    <w:lsdException w:name="Table List 8" w:semiHidden="1" w:unhideWhenUsed="1"/>
+    <w:lsdException w:name="Table 3D effects 1" w:semiHidden="1" w:unhideWhenUsed="1"/>
+    <w:lsdException w:name="Table 3D effects 2" w:semiHidden="1" w:unhideWhenUsed="1"/>
+    <w:lsdException w:name="Table 3D effects 3" w:semiHidden="1" w:unhideWhenUsed="1"/>
+    <w:lsdException w:name="Table Contemporary" w:semiHidden="1" w:unhideWhenUsed="1"/>
+    <w:lsdException w:name="Table Elegant" w:semiHidden="1" w:unhideWhenUsed="1"/>
+    <w:lsdException w:name="Table Professional" w:semiHidden="1" w:unhideWhenUsed="1"/>
+    <w:lsdException w:name="Table Subtle 1" w:semiHidden="1" w:unhideWhenUsed="1"/>
+    <w:lsdException w:name="Table Subtle 2" w:semiHidden="1" w:unhideWhenUsed="1"/>
+    <w:lsdException w:name="Table Web 1" w:semiHidden="1" w:unhideWhenUsed="1"/>
+    <w:lsdException w:name="Table Web 2" w:semiHidden="1" w:unhideWhenUsed="1"/>
+    <w:lsdException w:name="Table Web 3" w:semiHidden="1" w:unhideWhenUsed="1"/>
+    <w:lsdException w:name="Balloon Text" w:semiHidden="1" w:unhideWhenUsed="1"/>
+    <w:lsdException w:name="Table Grid" w:uiPriority="39"/>
+    <w:lsdException w:name="Table Theme" w:semiHidden="1" w:unhideWhenUsed="1"/>
+    <w:lsdException w:name="Note Level 1" w:semiHidden="1" w:unhideWhenUsed="1"/>
+    <w:lsdException w:name="Note Level 2" w:semiHidden="1" w:unhideWhenUsed="1"/>
+    <w:lsdException w:name="Note Level 3" w:semiHidden="1" w:unhideWhenUsed="1"/>
+    <w:lsdException w:name="Note Level 4" w:semiHidden="1" w:unhideWhenUsed="1"/>
+    <w:lsdException w:name="Note Level 5" w:semiHidden="1" w:unhideWhenUsed="1"/>
+    <w:lsdException w:name="Note Level 6" w:semiHidden="1" w:unhideWhenUsed="1"/>
+    <w:lsdException w:name="Note Level 7" w:semiHidden="1" w:unhideWhenUsed="1"/>
+    <w:lsdException w:name="Note Level 8" w:semiHidden="1" w:unhideWhenUsed="1"/>
+    <w:lsdException w:name="Note Level 9" w:semiHidden="1" w:unhideWhenUsed="1"/>
+    <w:lsdException w:name="Placeholder Text" w:semiHidden="1"/>
+    <w:lsdException w:name="No Spacing" w:uiPriority="1" w:qFormat="1"/>
+    <w:lsdException w:name="Light Shading" w:uiPriority="60"/>
+    <w:lsdException w:name="Light List" w:uiPriority="61"/>
+    <w:lsdException w:name="Light Grid" w:uiPriority="62"/>
+    <w:lsdException w:name="Medium Shading 1" w:uiPriority="63"/>
+    <w:lsdException w:name="Medium Shading 2" w:uiPriority="64"/>
+    <w:lsdException w:name="Medium List 1" w:uiPriority="65"/>
+    <w:lsdException w:name="Medium List 2" w:uiPriority="66"/>
+    <w:lsdException w:name="Medium Grid 1" w:uiPriority="67"/>
+    <w:lsdException w:name="Medium Grid 2" w:uiPriority="68"/>
+    <w:lsdException w:name="Medium Grid 3" w:uiPriority="69"/>
+    <w:lsdException w:name="Dark List" w:uiPriority="70"/>
+    <w:lsdException w:name="Colorful Shading" w:uiPriority="71"/>
+    <w:lsdException w:name="Colorful List" w:uiPriority="72"/>
+    <w:lsdException w:name="Colorful Grid" w:uiPriority="73"/>
+    <w:lsdException w:name="Light Shading Accent 1" w:uiPriority="60"/>
+    <w:lsdException w:name="Light List Accent 1" w:uiPriority="61"/>
+    <w:lsdException w:name="Light Grid Accent 1" w:uiPriority="62"/>
+    <w:lsdException w:name="Medium Shading 1 Accent 1" w:uiPriority="63"/>
+    <w:lsdException w:name="Medium Shading 2 Accent 1" w:uiPriority="64"/>
+    <w:lsdException w:name="Medium List 1 Accent 1" w:uiPriority="65"/>
+    <w:lsdException w:name="Revision" w:semiHidden="1"/>
+    <w:lsdException w:name="List Paragraph" w:uiPriority="34" w:qFormat="1"/>
+    <w:lsdException w:name="Quote" w:uiPriority="29" w:qFormat="1"/>
+    <w:lsdException w:name="Intense Quote" w:uiPriority="30" w:qFormat="1"/>
+    <w:lsdException w:name="Medium List 2 Accent 1" w:uiPriority="66"/>
+    <w:lsdException w:name="Medium Grid 1 Accent 1" w:uiPriority="67"/>
+    <w:lsdException w:name="Medium Grid 2 Accent 1" w:uiPriority="68"/>
+    <w:lsdException w:name="Medium Grid 3 Accent 1" w:uiPriority="69"/>
+    <w:lsdException w:name="Dark List Accent 1" w:uiPriority="70"/>
+    <w:lsdException w:name="Colorful Shading Accent 1" w:uiPriority="71"/>
+    <w:lsdException w:name="Colorful List Accent 1" w:uiPriority="72"/>
+    <w:lsdException w:name="Colorful Grid Accent 1" w:uiPriority="73"/>
+    <w:lsdException w:name="Light Shading Accent 2" w:uiPriority="60"/>
+    <w:lsdException w:name="Light List Accent 2" w:uiPriority="61"/>
+    <w:lsdException w:name="Light Grid Accent 2" w:uiPriority="62"/>
+    <w:lsdException w:name="Medium Shading 1 Accent 2" w:uiPriority="63"/>
+    <w:lsdException w:name="Medium Shading 2 Accent 2" w:uiPriority="64"/>
+    <w:lsdException w:name="Medium List 1 Accent 2" w:uiPriority="65"/>
+    <w:lsdException w:name="Medium List 2 Accent 2" w:uiPriority="66"/>
+    <w:lsdException w:name="Medium Grid 1 Accent 2" w:uiPriority="67"/>
+    <w:lsdException w:name="Medium Grid 2 Accent 2" w:uiPriority="68"/>
+    <w:lsdException w:name="Medium Grid 3 Accent 2" w:uiPriority="69"/>
+    <w:lsdException w:name="Dark List Accent 2" w:uiPriority="70"/>
+    <w:lsdException w:name="Colorful Shading Accent 2" w:uiPriority="71"/>
+    <w:lsdException w:name="Colorful List Accent 2" w:uiPriority="72"/>
+    <w:lsdException w:name="Colorful Grid Accent 2" w:uiPriority="73"/>
+    <w:lsdException w:name="Light Shading Accent 3" w:uiPriority="60"/>
+    <w:lsdException w:name="Light List Accent 3" w:uiPriority="61"/>
+    <w:lsdException w:name="Light Grid Accent 3" w:uiPriority="62"/>
+    <w:lsdException w:name="Medium Shading 1 Accent 3" w:uiPriority="63"/>
+    <w:lsdException w:name="Medium Shading 2 Accent 3" w:uiPriority="64"/>
+    <w:lsdException w:name="Medium List 1 Accent 3" w:uiPriority="65"/>
+    <w:lsdException w:name="Medium List 2 Accent 3" w:uiPriority="66"/>
+    <w:lsdException w:name="Medium Grid 1 Accent 3" w:uiPriority="67"/>
+    <w:lsdException w:name="Medium Grid 2 Accent 3" w:uiPriority="68"/>
+    <w:lsdException w:name="Medium Grid 3 Accent 3" w:uiPriority="69"/>
+    <w:lsdException w:name="Dark List Accent 3" w:uiPriority="70"/>
+    <w:lsdException w:name="Colorful Shading Accent 3" w:uiPriority="71"/>
+    <w:lsdException w:name="Colorful List Accent 3" w:uiPriority="72"/>
+    <w:lsdException w:name="Colorful Grid Accent 3" w:uiPriority="73"/>
+    <w:lsdException w:name="Light Shading Accent 4" w:uiPriority="60"/>
+    <w:lsdException w:name="Light List Accent 4" w:uiPriority="61"/>
+    <w:lsdException w:name="Light Grid Accent 4" w:uiPriority="62"/>
+    <w:lsdException w:name="Medium Shading 1 Accent 4" w:uiPriority="63"/>
+    <w:lsdException w:name="Medium Shading 2 Accent 4" w:uiPriority="64"/>
+    <w:lsdException w:name="Medium List 1 Accent 4" w:uiPriority="65"/>
+    <w:lsdException w:name="Medium List 2 Accent 4" w:uiPriority="66"/>
+    <w:lsdException w:name="Medium Grid 1 Accent 4" w:uiPriority="67"/>
+    <w:lsdException w:name="Medium Grid 2 Accent 4" w:uiPriority="68"/>
+    <w:lsdException w:name="Medium Grid 3 Accent 4" w:uiPriority="69"/>
+    <w:lsdException w:name="Dark List Accent 4" w:uiPriority="70"/>
+    <w:lsdException w:name="Colorful Shading Accent 4" w:uiPriority="71"/>
+    <w:lsdException w:name="Colorful List Accent 4" w:uiPriority="72"/>
+    <w:lsdException w:name="Colorful Grid Accent 4" w:uiPriority="73"/>
+    <w:lsdException w:name="Light Shading Accent 5" w:uiPriority="60"/>
+    <w:lsdException w:name="Light List Accent 5" w:uiPriority="61"/>
+    <w:lsdException w:name="Light Grid Accent 5" w:uiPriority="62"/>
+    <w:lsdException w:name="Medium Shading 1 Accent 5" w:uiPriority="63"/>
+    <w:lsdException w:name="Medium Shading 2 Accent 5" w:uiPriority="64"/>
+    <w:lsdException w:name="Medium List 1 Accent 5" w:uiPriority="65"/>
+    <w:lsdException w:name="Medium List 2 Accent 5" w:uiPriority="66"/>
+    <w:lsdException w:name="Medium Grid 1 Accent 5" w:uiPriority="67"/>
+    <w:lsdException w:name="Medium Grid 2 Accent 5" w:uiPriority="68"/>
+    <w:lsdException w:name="Medium Grid 3 Accent 5" w:uiPriority="69"/>
+    <w:lsdException w:name="Dark List Accent 5" w:uiPriority="70"/>
+    <w:lsdException w:name="Colorful Shading Accent 5" w:uiPriority="71"/>
+    <w:lsdException w:name="Colorful List Accent 5" w:uiPriority="72"/>
+    <w:lsdException w:name="Colorful Grid Accent 5" w:uiPriority="73"/>
+    <w:lsdException w:name="Light Shading Accent 6" w:uiPriority="60"/>
+    <w:lsdException w:name="Light List Accent 6" w:uiPriority="61"/>
+    <w:lsdException w:name="Light Grid Accent 6" w:uiPriority="62"/>
+    <w:lsdException w:name="Medium Shading 1 Accent 6" w:uiPriority="63"/>
+    <w:lsdException w:name="Medium Shading 2 Accent 6" w:uiPriority="64"/>
+    <w:lsdException w:name="Medium List 1 Accent 6" w:uiPriority="65"/>
+    <w:lsdException w:name="Medium List 2 Accent 6" w:uiPriority="66"/>
+    <w:lsdException w:name="Medium Grid 1 Accent 6" w:uiPriority="67"/>
+    <w:lsdException w:name="Medium Grid 2 Accent 6" w:uiPriority="68"/>
+    <w:lsdException w:name="Medium Grid 3 Accent 6" w:uiPriority="69"/>
+    <w:lsdException w:name="Dark List Accent 6" w:uiPriority="70"/>
+    <w:lsdException w:name="Colorful Shading Accent 6" w:uiPriority="71"/>
+    <w:lsdException w:name="Colorful List Accent 6" w:uiPriority="72"/>
+    <w:lsdException w:name="Colorful Grid Accent 6" w:uiPriority="73"/>
+    <w:lsdException w:name="Subtle Emphasis" w:uiPriority="19" w:qFormat="1"/>
+    <w:lsdException w:name="Intense Emphasis" w:uiPriority="21" w:qFormat="1"/>
+    <w:lsdException w:name="Subtle Reference" w:uiPriority="31" w:qFormat="1"/>
+    <w:lsdException w:name="Intense Reference" w:uiPriority="32" w:qFormat="1"/>
+    <w:lsdException w:name="Book Title" w:uiPriority="33" w:qFormat="1"/>
+    <w:lsdException w:name="Bibliography" w:semiHidden="1" w:uiPriority="37" w:unhideWhenUsed="1"/>
+    <w:lsdException w:name="TOC Heading" w:semiHidden="1" w:uiPriority="39" w:unhideWhenUsed="1" w:qFormat="1"/>
+    <w:lsdException w:name="Plain Table 1" w:uiPriority="41"/>
+    <w:lsdException w:name="Plain Table 2" w:uiPriority="42"/>
+    <w:lsdException w:name="Plain Table 3" w:uiPriority="43"/>
+    <w:lsdException w:name="Plain Table 4" w:uiPriority="44"/>
+    <w:lsdException w:name="Plain Table 5" w:uiPriority="45"/>
+    <w:lsdException w:name="Grid Table Light" w:uiPriority="40"/>
+    <w:lsdException w:name="Grid Table 1 Light" w:uiPriority="46"/>
+    <w:lsdException w:name="Grid Table 2" w:uiPriority="47"/>
+    <w:lsdException w:name="Grid Table 3" w:uiPriority="48"/>
+    <w:lsdException w:name="Grid Table 4" w:uiPriority="49"/>
+    <w:lsdException w:name="Grid Table 5 Dark" w:uiPriority="50"/>
+    <w:lsdException w:name="Grid Table 6 Colorful" w:uiPriority="51"/>
+    <w:lsdException w:name="Grid Table 7 Colorful" w:uiPriority="52"/>
+    <w:lsdException w:name="Grid Table 1 Light Accent 1" w:uiPriority="46"/>
+    <w:lsdException w:name="Grid Table 2 Accent 1" w:uiPriority="47"/>
+    <w:lsdException w:name="Grid Table 3 Accent 1" w:uiPriority="48"/>
+    <w:lsdException w:name="Grid Table 4 Accent 1" w:uiPriority="49"/>
+    <w:lsdException w:name="Grid Table 5 Dark Accent 1" w:uiPriority="50"/>
+    <w:lsdException w:name="Grid Table 6 Colorful Accent 1" w:uiPriority="51"/>
+    <w:lsdException w:name="Grid Table 7 Colorful Accent 1" w:uiPriority="52"/>
+    <w:lsdException w:name="Grid Table 1 Light Accent 2" w:uiPriority="46"/>
+    <w:lsdException w:name="Grid Table 2 Accent 2" w:uiPriority="47"/>
+    <w:lsdException w:name="Grid Table 3 Accent 2" w:uiPriority="48"/>
+    <w:lsdException w:name="Grid Table 4 Accent 2" w:uiPriority="49"/>
+    <w:lsdException w:name="Grid Table 5 Dark Accent 2" w:uiPriority="50"/>
+    <w:lsdException w:name="Grid Table 6 Colorful Accent 2" w:uiPriority="51"/>
+    <w:lsdException w:name="Grid Table 7 Colorful Accent 2" w:uiPriority="52"/>
+    <w:lsdException w:name="Grid Table 1 Light Accent 3" w:uiPriority="46"/>
+    <w:lsdException w:name="Grid Table 2 Accent 3" w:uiPriority="47"/>
+    <w:lsdException w:name="Grid Table 3 Accent 3" w:uiPriority="48"/>
+    <w:lsdException w:name="Grid Table 4 Accent 3" w:uiPriority="49"/>
+    <w:lsdException w:name="Grid Table 5 Dark Accent 3" w:uiPriority="50"/>
+    <w:lsdException w:name="Grid Table 6 Colorful Accent 3" w:uiPriority="51"/>
+    <w:lsdException w:name="Grid Table 7 Colorful Accent 3" w:uiPriority="52"/>
+    <w:lsdException w:name="Grid Table 1 Light Accent 4" w:uiPriority="46"/>
+    <w:lsdException w:name="Grid Table 2 Accent 4" w:uiPriority="47"/>
+    <w:lsdException w:name="Grid Table 3 Accent 4" w:uiPriority="48"/>
+    <w:lsdException w:name="Grid Table 4 Accent 4" w:uiPriority="49"/>
+    <w:lsdException w:name="Grid Table 5 Dark Accent 4" w:uiPriority="50"/>
+    <w:lsdException w:name="Grid Table 6 Colorful Accent 4" w:uiPriority="51"/>
+    <w:lsdException w:name="Grid Table 7 Colorful Accent 4" w:uiPriority="52"/>
+    <w:lsdException w:name="Grid Table 1 Light Accent 5" w:uiPriority="46"/>
+    <w:lsdException w:name="Grid Table 2 Accent 5" w:uiPriority="47"/>
+    <w:lsdException w:name="Grid Table 3 Accent 5" w:uiPriority="48"/>
+    <w:lsdException w:name="Grid Table 4 Accent 5" w:uiPriority="49"/>
+    <w:lsdException w:name="Grid Table 5 Dark Accent 5" w:uiPriority="50"/>
+    <w:lsdException w:name="Grid Table 6 Colorful Accent 5" w:uiPriority="51"/>
+    <w:lsdException w:name="Grid Table 7 Colorful Accent 5" w:uiPriority="52"/>
+    <w:lsdException w:name="Grid Table 1 Light Accent 6" w:uiPriority="46"/>
+    <w:lsdException w:name="Grid Table 2 Accent 6" w:uiPriority="47"/>
+    <w:lsdException w:name="Grid Table 3 Accent 6" w:uiPriority="48"/>
+    <w:lsdException w:name="Grid Table 4 Accent 6" w:uiPriority="49"/>
+    <w:lsdException w:name="Grid Table 5 Dark Accent 6" w:uiPriority="50"/>
+    <w:lsdException w:name="Grid Table 6 Colorful Accent 6" w:uiPriority="51"/>
+    <w:lsdException w:name="Grid Table 7 Colorful Accent 6" w:uiPriority="52"/>
+    <w:lsdException w:name="List Table 1 Light" w:uiPriority="46"/>
+    <w:lsdException w:name="List Table 2" w:uiPriority="47"/>
+    <w:lsdException w:name="List Table 3" w:uiPriority="48"/>
+    <w:lsdException w:name="List Table 4" w:uiPriority="49"/>
+    <w:lsdException w:name="List Table 5 Dark" w:uiPriority="50"/>
+    <w:lsdException w:name="List Table 6 Colorful" w:uiPriority="51"/>
+    <w:lsdException w:name="List Table 7 Colorful" w:uiPriority="52"/>
+    <w:lsdException w:name="List Table 1 Light Accent 1" w:uiPriority="46"/>
+    <w:lsdException w:name="List Table 2 Accent 1" w:uiPriority="47"/>
+    <w:lsdException w:name="List Table 3 Accent 1" w:uiPriority="48"/>
+    <w:lsdException w:name="List Table 4 Accent 1" w:uiPriority="49"/>
+    <w:lsdException w:name="List Table 5 Dark Accent 1" w:uiPriority="50"/>
+    <w:lsdException w:name="List Table 6 Colorful Accent 1" w:uiPriority="51"/>
+    <w:lsdException w:name="List Table 7 Colorful Accent 1" w:uiPriority="52"/>
+    <w:lsdException w:name="List Table 1 Light Accent 2" w:uiPriority="46"/>
+    <w:lsdException w:name="List Table 2 Accent 2" w:uiPriority="47"/>
+    <w:lsdException w:name="List Table 3 Accent 2" w:uiPriority="48"/>
+    <w:lsdException w:name="List Table 4 Accent 2" w:uiPriority="49"/>
+    <w:lsdException w:name="List Table 5 Dark Accent 2" w:uiPriority="50"/>
+    <w:lsdException w:name="List Table 6 Colorful Accent 2" w:uiPriority="51"/>
+    <w:lsdException w:name="List Table 7 Colorful Accent 2" w:uiPriority="52"/>
+    <w:lsdException w:name="List Table 1 Light Accent 3" w:uiPriority="46"/>
+    <w:lsdException w:name="List Table 2 Accent 3" w:uiPriority="47"/>
+    <w:lsdException w:name="List Table 3 Accent 3" w:uiPriority="48"/>
+    <w:lsdException w:name="List Table 4 Accent 3" w:uiPriority="49"/>
+    <w:lsdException w:name="List Table 5 Dark Accent 3" w:uiPriority="50"/>
+    <w:lsdException w:name="List Table 6 Colorful Accent 3" w:uiPriority="51"/>
+    <w:lsdException w:name="List Table 7 Colorful Accent 3" w:uiPriority="52"/>
+    <w:lsdException w:name="List Table 1 Light Accent 4" w:uiPriority="46"/>
+    <w:lsdException w:name="List Table 2 Accent 4" w:uiPriority="47"/>
+    <w:lsdException w:name="List Table 3 Accent 4" w:uiPriority="48"/>
+    <w:lsdException w:name="List Table 4 Accent 4" w:uiPriority="49"/>
+    <w:lsdException w:name="List Table 5 Dark Accent 4" w:uiPriority="50"/>
+    <w:lsdException w:name="List Table 6 Colorful Accent 4" w:uiPriority="51"/>
+    <w:lsdException w:name="List Table 7 Colorful Accent 4" w:uiPriority="52"/>
+    <w:lsdException w:name="List Table 1 Light Accent 5" w:uiPriority="46"/>
+    <w:lsdException w:name="List Table 2 Accent 5" w:uiPriority="47"/>
+    <w:lsdException w:name="List Table 3 Accent 5" w:uiPriority="48"/>
+    <w:lsdException w:name="List Table 4 Accent 5" w:uiPriority="49"/>
+    <w:lsdException w:name="List Table 5 Dark Accent 5" w:uiPriority="50"/>
+    <w:lsdException w:name="List Table 6 Colorful Accent 5" w:uiPriority="51"/>
+    <w:lsdException w:name="List Table 7 Colorful Accent 5" w:uiPriority="52"/>
+    <w:lsdException w:name="List Table 1 Light Accent 6" w:uiPriority="46"/>
+    <w:lsdException w:name="List Table 2 Accent 6" w:uiPriority="47"/>
+    <w:lsdException w:name="List Table 3 Accent 6" w:uiPriority="48"/>
+    <w:lsdException w:name="List Table 4 Accent 6" w:uiPriority="49"/>
+    <w:lsdException w:name="List Table 5 Dark Accent 6" w:uiPriority="50"/>
+    <w:lsdException w:name="List Table 6 Colorful Accent 6" w:uiPriority="51"/>
+    <w:lsdException w:name="List Table 7 Colorful Accent 6" w:uiPriority="52"/>
+    <w:lsdException w:name="Mention" w:semiHidden="1" w:unhideWhenUsed="1"/>
+    <w:lsdException w:name="Smart Hyperlink" w:semiHidden="1" w:unhideWhenUsed="1"/>
   </w:latentStyles>
   <w:style w:type="paragraph" w:default="1" w:styleId="a">
     <w:name w:val="Normal"/>
@@ -10853,7 +11652,7 @@
   <a:extraClrSchemeLst/>
   <a:extLst>
     <a:ext uri="{05A4C25C-085E-4340-85A3-A5531E510DB2}">
-      <thm15:themeFamily xmlns="" xmlns:thm15="http://schemas.microsoft.com/office/thememl/2012/main" name="Office Theme" id="{62F939B6-93AF-4DB8-9C6B-D6C7DFDC589F}" vid="{4A3C46E8-61CC-4603-A589-7422A47A8E4A}"/>
+      <thm15:themeFamily xmlns:thm15="http://schemas.microsoft.com/office/thememl/2012/main" name="Office Theme" id="{62F939B6-93AF-4DB8-9C6B-D6C7DFDC589F}" vid="{4A3C46E8-61CC-4603-A589-7422A47A8E4A}"/>
     </a:ext>
   </a:extLst>
 </a:theme>
